--- a/תב 1 אנליזה נומרית.docx
+++ b/תב 1 אנליזה נומרית.docx
@@ -1,6 +1,6 @@
 
 <file path=word/document.xml><?xml version="1.0" encoding="utf-8"?>
-<w:document xmlns:wpc="http://schemas.microsoft.com/office/word/2010/wordprocessingCanvas" xmlns:cx="http://schemas.microsoft.com/office/drawing/2014/chartex" xmlns:cx1="http://schemas.microsoft.com/office/drawing/2015/9/8/chartex" xmlns:cx2="http://schemas.microsoft.com/office/drawing/2015/10/21/chartex" xmlns:cx3="http://schemas.microsoft.com/office/drawing/2016/5/9/chartex" xmlns:cx4="http://schemas.microsoft.com/office/drawing/2016/5/10/chartex" xmlns:cx5="http://schemas.microsoft.com/office/drawing/2016/5/11/chartex" xmlns:cx6="http://schemas.microsoft.com/office/drawing/2016/5/12/chartex" xmlns:cx7="http://schemas.microsoft.com/office/drawing/2016/5/13/chartex" xmlns:cx8="http://schemas.microsoft.com/office/drawing/2016/5/14/chartex" xmlns:mc="http://schemas.openxmlformats.org/markup-compatibility/2006" xmlns:aink="http://schemas.microsoft.com/office/drawing/2016/ink" xmlns:am3d="http://schemas.microsoft.com/office/drawing/2017/model3d" xmlns:o="urn:schemas-microsoft-com:office:office" xmlns:oel="http://schemas.microsoft.com/office/2019/extlst" xmlns:r="http://schemas.openxmlformats.org/officeDocument/2006/relationships" xmlns:m="http://schemas.openxmlformats.org/officeDocument/2006/math" xmlns:v="urn:schemas-microsoft-com:vml" xmlns:wp14="http://schemas.microsoft.com/office/word/2010/wordprocessingDrawing" xmlns:wp="http://schemas.openxmlformats.org/drawingml/2006/wordprocessingDrawing" xmlns:w10="urn:schemas-microsoft-com:office:word" xmlns:w="http://schemas.openxmlformats.org/wordprocessingml/2006/main" xmlns:w14="http://schemas.microsoft.com/office/word/2010/wordml" xmlns:w15="http://schemas.microsoft.com/office/word/2012/wordml" xmlns:w16cex="http://schemas.microsoft.com/office/word/2018/wordml/cex" xmlns:w16cid="http://schemas.microsoft.com/office/word/2016/wordml/cid" xmlns:w16="http://schemas.microsoft.com/office/word/2018/wordml" xmlns:w16sdtdh="http://schemas.microsoft.com/office/word/2020/wordml/sdtdatahash" xmlns:w16se="http://schemas.microsoft.com/office/word/2015/wordml/symex" xmlns:wpg="http://schemas.microsoft.com/office/word/2010/wordprocessingGroup" xmlns:wpi="http://schemas.microsoft.com/office/word/2010/wordprocessingInk" xmlns:wne="http://schemas.microsoft.com/office/word/2006/wordml" xmlns:wps="http://schemas.microsoft.com/office/word/2010/wordprocessingShape" mc:Ignorable="w14 w15 w16se w16cid w16 w16cex w16sdtdh wp14">
+<w:document xmlns:wpc="http://schemas.microsoft.com/office/word/2010/wordprocessingCanvas" xmlns:cx="http://schemas.microsoft.com/office/drawing/2014/chartex" xmlns:cx1="http://schemas.microsoft.com/office/drawing/2015/9/8/chartex" xmlns:cx2="http://schemas.microsoft.com/office/drawing/2015/10/21/chartex" xmlns:cx3="http://schemas.microsoft.com/office/drawing/2016/5/9/chartex" xmlns:cx4="http://schemas.microsoft.com/office/drawing/2016/5/10/chartex" xmlns:cx5="http://schemas.microsoft.com/office/drawing/2016/5/11/chartex" xmlns:cx6="http://schemas.microsoft.com/office/drawing/2016/5/12/chartex" xmlns:cx7="http://schemas.microsoft.com/office/drawing/2016/5/13/chartex" xmlns:cx8="http://schemas.microsoft.com/office/drawing/2016/5/14/chartex" xmlns:mc="http://schemas.openxmlformats.org/markup-compatibility/2006" xmlns:aink="http://schemas.microsoft.com/office/drawing/2016/ink" xmlns:am3d="http://schemas.microsoft.com/office/drawing/2017/model3d" xmlns:o="urn:schemas-microsoft-com:office:office" xmlns:oel="http://schemas.microsoft.com/office/2019/extlst" xmlns:r="http://schemas.openxmlformats.org/officeDocument/2006/relationships" xmlns:m="http://schemas.openxmlformats.org/officeDocument/2006/math" xmlns:v="urn:schemas-microsoft-com:vml" xmlns:wp14="http://schemas.microsoft.com/office/word/2010/wordprocessingDrawing" xmlns:wp="http://schemas.openxmlformats.org/drawingml/2006/wordprocessingDrawing" xmlns:w10="urn:schemas-microsoft-com:office:word" xmlns:w="http://schemas.openxmlformats.org/wordprocessingml/2006/main" xmlns:w14="http://schemas.microsoft.com/office/word/2010/wordml" xmlns:w15="http://schemas.microsoft.com/office/word/2012/wordml" xmlns:w16cex="http://schemas.microsoft.com/office/word/2018/wordml/cex" xmlns:w16cid="http://schemas.microsoft.com/office/word/2016/wordml/cid" xmlns:w16="http://schemas.microsoft.com/office/word/2018/wordml" xmlns:w16du="http://schemas.microsoft.com/office/word/2023/wordml/word16du" xmlns:w16sdtdh="http://schemas.microsoft.com/office/word/2020/wordml/sdtdatahash" xmlns:w16sdtfl="http://schemas.microsoft.com/office/word/2024/wordml/sdtformatlock" xmlns:w16se="http://schemas.microsoft.com/office/word/2015/wordml/symex" xmlns:wpg="http://schemas.microsoft.com/office/word/2010/wordprocessingGroup" xmlns:wpi="http://schemas.microsoft.com/office/word/2010/wordprocessingInk" xmlns:wne="http://schemas.microsoft.com/office/word/2006/wordml" xmlns:wps="http://schemas.microsoft.com/office/word/2010/wordprocessingShape" mc:Ignorable="w14 w15 w16se w16cid w16 w16cex w16sdtdh w16sdtfl w16du wp14">
   <w:body>
     <w:p>
       <w:pPr>
@@ -108,39 +108,6 @@
       </w:r>
       <w:r>
         <w:t>XXXXXXXXX</w:t>
-      </w:r>
-    </w:p>
-    <w:p>
-      <w:pPr>
-        <w:rPr>
-          <w:rtl/>
-        </w:rPr>
-      </w:pPr>
-      <w:r>
-        <w:rPr>
-          <w:rFonts w:hint="cs"/>
-          <w:rtl/>
-        </w:rPr>
-        <w:t xml:space="preserve">טל </w:t>
-      </w:r>
-      <w:proofErr w:type="spellStart"/>
-      <w:r>
-        <w:rPr>
-          <w:rFonts w:hint="cs"/>
-          <w:rtl/>
-        </w:rPr>
-        <w:t>סנאנס</w:t>
-      </w:r>
-      <w:proofErr w:type="spellEnd"/>
-      <w:r>
-        <w:rPr>
-          <w:rFonts w:hint="cs"/>
-          <w:rtl/>
-        </w:rPr>
-        <w:t xml:space="preserve"> - </w:t>
-      </w:r>
-      <w:r>
-        <w:t>YYYYYYYYY</w:t>
       </w:r>
     </w:p>
     <w:p>
@@ -710,7 +677,7 @@
     <w:p>
       <w:pPr>
         <w:rPr>
-          <w:rFonts w:eastAsiaTheme="minorEastAsia" w:hint="cs"/>
+          <w:rFonts w:eastAsiaTheme="minorEastAsia"/>
           <w:i/>
           <w:rtl/>
         </w:rPr>
@@ -1212,19 +1179,7 @@
                   <w:rPr>
                     <w:rFonts w:ascii="Cambria Math" w:eastAsiaTheme="minorEastAsia" w:hAnsi="Cambria Math"/>
                   </w:rPr>
-                  <m:t>α</m:t>
-                </m:r>
-                <m:r>
-                  <w:rPr>
-                    <w:rFonts w:ascii="Cambria Math" w:eastAsiaTheme="minorEastAsia" w:hAnsi="Cambria Math"/>
-                  </w:rPr>
-                  <m:t>+</m:t>
-                </m:r>
-                <m:r>
-                  <w:rPr>
-                    <w:rFonts w:ascii="Cambria Math" w:eastAsiaTheme="minorEastAsia" w:hAnsi="Cambria Math"/>
-                  </w:rPr>
-                  <m:t>1</m:t>
+                  <m:t>α+1</m:t>
                 </m:r>
               </m:sub>
             </m:sSub>
@@ -1283,7 +1238,7 @@
     <w:p>
       <w:pPr>
         <w:rPr>
-          <w:rFonts w:eastAsiaTheme="minorEastAsia" w:hint="cs"/>
+          <w:rFonts w:eastAsiaTheme="minorEastAsia"/>
           <w:rtl/>
         </w:rPr>
       </w:pPr>
@@ -1471,13 +1426,7 @@
                     <w:rPr>
                       <w:rFonts w:ascii="Cambria Math" w:eastAsiaTheme="minorEastAsia" w:hAnsi="Cambria Math"/>
                     </w:rPr>
-                    <m:t>0.5</m:t>
-                  </m:r>
-                  <m:r>
-                    <w:rPr>
-                      <w:rFonts w:ascii="Cambria Math" w:eastAsiaTheme="minorEastAsia" w:hAnsi="Cambria Math"/>
-                    </w:rPr>
-                    <m:t>J</m:t>
+                    <m:t>0.5J</m:t>
                   </m:r>
                 </m:e>
                 <m:sub>
@@ -2054,13 +2003,7 @@
             <w:rPr>
               <w:rFonts w:ascii="Cambria Math" w:eastAsiaTheme="minorEastAsia" w:hAnsi="Cambria Math"/>
             </w:rPr>
-            <m:t xml:space="preserve"> </m:t>
-          </m:r>
-          <m:r>
-            <w:rPr>
-              <w:rFonts w:ascii="Cambria Math" w:eastAsiaTheme="minorEastAsia" w:hAnsi="Cambria Math"/>
-            </w:rPr>
-            <m:t>-</m:t>
+            <m:t xml:space="preserve"> -</m:t>
           </m:r>
           <m:f>
             <m:fPr>
@@ -2782,7 +2725,7 @@
     <w:p>
       <w:pPr>
         <w:rPr>
-          <w:rFonts w:eastAsiaTheme="minorEastAsia" w:hint="cs"/>
+          <w:rFonts w:eastAsiaTheme="minorEastAsia"/>
           <w:rtl/>
         </w:rPr>
       </w:pPr>
@@ -2790,7 +2733,7 @@
     <w:p>
       <w:pPr>
         <w:rPr>
-          <w:rFonts w:eastAsiaTheme="minorEastAsia" w:hint="cs"/>
+          <w:rFonts w:eastAsiaTheme="minorEastAsia"/>
           <w:rtl/>
         </w:rPr>
       </w:pPr>
@@ -2805,7 +2748,7 @@
     <w:p>
       <w:pPr>
         <w:rPr>
-          <w:rFonts w:eastAsiaTheme="minorEastAsia" w:hint="cs"/>
+          <w:rFonts w:eastAsiaTheme="minorEastAsia"/>
           <w:rtl/>
         </w:rPr>
       </w:pPr>
@@ -2828,7 +2771,7 @@
     <w:p>
       <w:pPr>
         <w:rPr>
-          <w:rFonts w:eastAsiaTheme="minorEastAsia" w:hint="cs"/>
+          <w:rFonts w:eastAsiaTheme="minorEastAsia"/>
           <w:rtl/>
         </w:rPr>
       </w:pPr>
@@ -2845,6 +2788,7 @@
           <w:rFonts w:eastAsiaTheme="minorEastAsia" w:hint="cs"/>
           <w:rtl/>
         </w:rPr>
+        <w:lastRenderedPageBreak/>
         <w:t>דיון ומסקנות:</w:t>
       </w:r>
     </w:p>
@@ -2874,7 +2818,7 @@
     <w:p>
       <w:pPr>
         <w:rPr>
-          <w:rFonts w:eastAsiaTheme="minorEastAsia" w:hint="cs"/>
+          <w:rFonts w:eastAsiaTheme="minorEastAsia"/>
           <w:i/>
           <w:rtl/>
         </w:rPr>
@@ -2891,7 +2835,7 @@
 </file>
 
 <file path=word/styles.xml><?xml version="1.0" encoding="utf-8"?>
-<w:styles xmlns:mc="http://schemas.openxmlformats.org/markup-compatibility/2006" xmlns:r="http://schemas.openxmlformats.org/officeDocument/2006/relationships" xmlns:w="http://schemas.openxmlformats.org/wordprocessingml/2006/main" xmlns:w14="http://schemas.microsoft.com/office/word/2010/wordml" xmlns:w15="http://schemas.microsoft.com/office/word/2012/wordml" xmlns:w16cex="http://schemas.microsoft.com/office/word/2018/wordml/cex" xmlns:w16cid="http://schemas.microsoft.com/office/word/2016/wordml/cid" xmlns:w16="http://schemas.microsoft.com/office/word/2018/wordml" xmlns:w16sdtdh="http://schemas.microsoft.com/office/word/2020/wordml/sdtdatahash" xmlns:w16se="http://schemas.microsoft.com/office/word/2015/wordml/symex" mc:Ignorable="w14 w15 w16se w16cid w16 w16cex w16sdtdh">
+<w:styles xmlns:mc="http://schemas.openxmlformats.org/markup-compatibility/2006" xmlns:r="http://schemas.openxmlformats.org/officeDocument/2006/relationships" xmlns:w="http://schemas.openxmlformats.org/wordprocessingml/2006/main" xmlns:w14="http://schemas.microsoft.com/office/word/2010/wordml" xmlns:w15="http://schemas.microsoft.com/office/word/2012/wordml" xmlns:w16cex="http://schemas.microsoft.com/office/word/2018/wordml/cex" xmlns:w16cid="http://schemas.microsoft.com/office/word/2016/wordml/cid" xmlns:w16="http://schemas.microsoft.com/office/word/2018/wordml" xmlns:w16du="http://schemas.microsoft.com/office/word/2023/wordml/word16du" xmlns:w16sdtdh="http://schemas.microsoft.com/office/word/2020/wordml/sdtdatahash" xmlns:w16sdtfl="http://schemas.microsoft.com/office/word/2024/wordml/sdtformatlock" xmlns:w16se="http://schemas.microsoft.com/office/word/2015/wordml/symex" mc:Ignorable="w14 w15 w16se w16cid w16 w16cex w16sdtdh w16sdtfl w16du">
   <w:docDefaults>
     <w:rPrDefault>
       <w:rPr>

--- a/תב 1 אנליזה נומרית.docx
+++ b/תב 1 אנליזה נומרית.docx
@@ -546,7 +546,6 @@
       <w:pPr>
         <w:rPr>
           <w:rFonts w:eastAsiaTheme="minorEastAsia"/>
-          <w:rtl/>
         </w:rPr>
       </w:pPr>
       <w:r>
@@ -570,15 +569,20 @@
         </w:rPr>
         <w:t xml:space="preserve"> היא לזהות פתרונות לפי מספרם הסידורי, </w:t>
       </w:r>
-      <w:proofErr w:type="spellStart"/>
-      <w:r>
-        <w:rPr>
-          <w:rFonts w:eastAsiaTheme="minorEastAsia" w:hint="cs"/>
-          <w:rtl/>
-        </w:rPr>
-        <w:t>בהנתן</w:t>
-      </w:r>
-      <w:proofErr w:type="spellEnd"/>
+      <w:r>
+        <w:rPr>
+          <w:rFonts w:eastAsiaTheme="minorEastAsia" w:hint="cs"/>
+          <w:rtl/>
+        </w:rPr>
+        <w:t>בהינת</w:t>
+      </w:r>
+      <w:r>
+        <w:rPr>
+          <w:rFonts w:eastAsiaTheme="minorEastAsia" w:hint="eastAsia"/>
+          <w:rtl/>
+        </w:rPr>
+        <w:t>ן</w:t>
+      </w:r>
       <w:r>
         <w:rPr>
           <w:rFonts w:eastAsiaTheme="minorEastAsia" w:hint="cs"/>
@@ -663,15 +667,544 @@
       <w:pPr>
         <w:rPr>
           <w:rFonts w:eastAsiaTheme="minorEastAsia"/>
-          <w:rtl/>
         </w:rPr>
       </w:pPr>
+    </w:p>
+    <w:p>
+      <w:pPr>
+        <w:rPr>
+          <w:rFonts w:eastAsiaTheme="minorEastAsia"/>
+          <w:rtl/>
+        </w:rPr>
+      </w:pPr>
+      <w:r>
+        <w:rPr>
+          <w:rFonts w:eastAsiaTheme="minorEastAsia" w:hint="cs"/>
+          <w:rtl/>
+        </w:rPr>
+        <w:t>[גרף]</w:t>
+      </w:r>
+    </w:p>
+    <w:p>
+      <w:pPr>
+        <w:rPr>
+          <w:rFonts w:eastAsiaTheme="minorEastAsia" w:hint="cs"/>
+          <w:rtl/>
+        </w:rPr>
+      </w:pPr>
+    </w:p>
+    <w:p>
+      <w:pPr>
+        <w:rPr>
+          <w:rFonts w:eastAsiaTheme="minorEastAsia"/>
+        </w:rPr>
+      </w:pPr>
       <w:r>
         <w:rPr>
           <w:rFonts w:eastAsiaTheme="minorEastAsia" w:hint="cs"/>
           <w:rtl/>
         </w:rPr>
         <w:t>שיטת פתרון:</w:t>
+      </w:r>
+      <w:r>
+        <w:rPr>
+          <w:rFonts w:eastAsiaTheme="minorEastAsia" w:hint="cs"/>
+          <w:rtl/>
+        </w:rPr>
+        <w:t xml:space="preserve"> </w:t>
+      </w:r>
+      <w:r>
+        <w:rPr>
+          <w:rFonts w:eastAsiaTheme="minorEastAsia" w:hint="cs"/>
+          <w:rtl/>
+        </w:rPr>
+        <w:t>היות ש</w:t>
+      </w:r>
+      <w:r>
+        <w:rPr>
+          <w:rFonts w:eastAsiaTheme="minorEastAsia" w:hint="cs"/>
+          <w:rtl/>
+        </w:rPr>
+        <w:t>יש חשיבות מיוחדת לשמירה על הסדר של השורשים בפתרון, נבחר בשיטת החציה</w:t>
+      </w:r>
+      <w:r>
+        <w:rPr>
+          <w:rFonts w:eastAsiaTheme="minorEastAsia" w:hint="cs"/>
+          <w:rtl/>
+        </w:rPr>
+        <w:t>: לפונקציה יש נקודת אי-רציפות בה הסימן של</w:t>
+      </w:r>
+      <w:r>
+        <w:rPr>
+          <w:rFonts w:eastAsiaTheme="minorEastAsia" w:hint="cs"/>
+          <w:rtl/>
+        </w:rPr>
+        <w:t>ה</w:t>
+      </w:r>
+      <w:r>
+        <w:rPr>
+          <w:rFonts w:eastAsiaTheme="minorEastAsia" w:hint="cs"/>
+          <w:rtl/>
+        </w:rPr>
+        <w:t xml:space="preserve"> עובר משלילי לחיובי</w:t>
+      </w:r>
+      <w:r>
+        <w:rPr>
+          <w:rFonts w:eastAsiaTheme="minorEastAsia" w:hint="cs"/>
+          <w:rtl/>
+        </w:rPr>
+        <w:t xml:space="preserve">: </w:t>
+      </w:r>
+      <w:r>
+        <w:rPr>
+          <w:rFonts w:eastAsiaTheme="minorEastAsia" w:hint="cs"/>
+          <w:rtl/>
+        </w:rPr>
+        <w:t xml:space="preserve">כל שורש של </w:t>
+      </w:r>
+      <m:oMath>
+        <m:sSub>
+          <m:sSubPr>
+            <m:ctrlPr>
+              <w:rPr>
+                <w:rFonts w:ascii="Cambria Math" w:eastAsiaTheme="minorEastAsia" w:hAnsi="Cambria Math"/>
+                <w:i/>
+              </w:rPr>
+            </m:ctrlPr>
+          </m:sSubPr>
+          <m:e>
+            <m:r>
+              <w:rPr>
+                <w:rFonts w:ascii="Cambria Math" w:eastAsiaTheme="minorEastAsia" w:hAnsi="Cambria Math"/>
+              </w:rPr>
+              <m:t>J</m:t>
+            </m:r>
+          </m:e>
+          <m:sub>
+            <m:r>
+              <w:rPr>
+                <w:rFonts w:ascii="Cambria Math" w:eastAsiaTheme="minorEastAsia" w:hAnsi="Cambria Math"/>
+              </w:rPr>
+              <m:t>0</m:t>
+            </m:r>
+          </m:sub>
+        </m:sSub>
+        <m:r>
+          <w:rPr>
+            <w:rFonts w:ascii="Cambria Math" w:eastAsiaTheme="minorEastAsia" w:hAnsi="Cambria Math"/>
+          </w:rPr>
+          <m:t>(x)</m:t>
+        </m:r>
+      </m:oMath>
+      <w:r>
+        <w:rPr>
+          <w:rFonts w:eastAsiaTheme="minorEastAsia" w:hint="cs"/>
+          <w:rtl/>
+        </w:rPr>
+        <w:t>.</w:t>
+      </w:r>
+      <w:r>
+        <w:rPr>
+          <w:rFonts w:eastAsiaTheme="minorEastAsia" w:hint="cs"/>
+          <w:rtl/>
+        </w:rPr>
+        <w:t xml:space="preserve"> כדי לא לזהות אותן בשוגג כנקודות איפוס (הרי שהסימן מצדדי </w:t>
+      </w:r>
+      <w:r>
+        <w:rPr>
+          <w:rFonts w:eastAsiaTheme="minorEastAsia" w:hint="cs"/>
+          <w:rtl/>
+        </w:rPr>
+        <w:t>נקודת אי</w:t>
+      </w:r>
+      <w:r>
+        <w:rPr>
+          <w:rFonts w:eastAsiaTheme="minorEastAsia" w:hint="cs"/>
+          <w:rtl/>
+        </w:rPr>
+        <w:t>-</w:t>
+      </w:r>
+      <w:r>
+        <w:rPr>
+          <w:rFonts w:eastAsiaTheme="minorEastAsia" w:hint="cs"/>
+          <w:rtl/>
+        </w:rPr>
+        <w:t xml:space="preserve">הרציפות שונה), נזהה אותן ונשתמש בהן </w:t>
+      </w:r>
+      <w:r>
+        <w:rPr>
+          <w:rFonts w:eastAsiaTheme="minorEastAsia" w:hint="cs"/>
+          <w:rtl/>
+        </w:rPr>
+        <w:t>כג</w:t>
+      </w:r>
+      <w:r>
+        <w:rPr>
+          <w:rFonts w:eastAsiaTheme="minorEastAsia" w:hint="cs"/>
+          <w:rtl/>
+        </w:rPr>
+        <w:t xml:space="preserve">בולות טווח החיפוש עבור כל שורש </w:t>
+      </w:r>
+      <w:r>
+        <w:rPr>
+          <w:rFonts w:eastAsiaTheme="minorEastAsia"/>
+          <w:rtl/>
+        </w:rPr>
+        <w:t>–</w:t>
+      </w:r>
+      <w:r>
+        <w:rPr>
+          <w:rFonts w:eastAsiaTheme="minorEastAsia" w:hint="cs"/>
+          <w:rtl/>
+        </w:rPr>
+        <w:t xml:space="preserve"> השורש ה-</w:t>
+      </w:r>
+      <w:r>
+        <w:rPr>
+          <w:rFonts w:eastAsiaTheme="minorEastAsia"/>
+        </w:rPr>
+        <w:t>n</w:t>
+      </w:r>
+      <w:r>
+        <w:rPr>
+          <w:rFonts w:eastAsiaTheme="minorEastAsia" w:hint="cs"/>
+          <w:rtl/>
+        </w:rPr>
+        <w:t xml:space="preserve"> של הפונקציה שלנו ימצא </w:t>
+      </w:r>
+      <w:r>
+        <w:rPr>
+          <w:rFonts w:eastAsiaTheme="minorEastAsia" w:hint="cs"/>
+          <w:rtl/>
+        </w:rPr>
+        <w:t>בוודאות בין השורש ה-</w:t>
+      </w:r>
+      <w:r>
+        <w:rPr>
+          <w:rFonts w:eastAsiaTheme="minorEastAsia"/>
+        </w:rPr>
+        <w:t>n-1</w:t>
+      </w:r>
+      <w:r>
+        <w:rPr>
+          <w:rFonts w:eastAsiaTheme="minorEastAsia" w:hint="cs"/>
+          <w:rtl/>
+        </w:rPr>
+        <w:t xml:space="preserve"> והשורש ה-</w:t>
+      </w:r>
+      <w:r>
+        <w:rPr>
+          <w:rFonts w:eastAsiaTheme="minorEastAsia"/>
+        </w:rPr>
+        <w:t>n</w:t>
+      </w:r>
+      <w:r>
+        <w:rPr>
+          <w:rFonts w:eastAsiaTheme="minorEastAsia" w:hint="cs"/>
+          <w:rtl/>
+        </w:rPr>
+        <w:t xml:space="preserve"> של </w:t>
+      </w:r>
+      <m:oMath>
+        <m:sSub>
+          <m:sSubPr>
+            <m:ctrlPr>
+              <w:rPr>
+                <w:rFonts w:ascii="Cambria Math" w:eastAsiaTheme="minorEastAsia" w:hAnsi="Cambria Math"/>
+                <w:i/>
+              </w:rPr>
+            </m:ctrlPr>
+          </m:sSubPr>
+          <m:e>
+            <m:r>
+              <w:rPr>
+                <w:rFonts w:ascii="Cambria Math" w:eastAsiaTheme="minorEastAsia" w:hAnsi="Cambria Math"/>
+              </w:rPr>
+              <m:t>J</m:t>
+            </m:r>
+          </m:e>
+          <m:sub>
+            <m:r>
+              <w:rPr>
+                <w:rFonts w:ascii="Cambria Math" w:eastAsiaTheme="minorEastAsia" w:hAnsi="Cambria Math"/>
+              </w:rPr>
+              <m:t>0</m:t>
+            </m:r>
+          </m:sub>
+        </m:sSub>
+        <m:d>
+          <m:dPr>
+            <m:ctrlPr>
+              <w:rPr>
+                <w:rFonts w:ascii="Cambria Math" w:eastAsiaTheme="minorEastAsia" w:hAnsi="Cambria Math"/>
+                <w:i/>
+              </w:rPr>
+            </m:ctrlPr>
+          </m:dPr>
+          <m:e>
+            <m:r>
+              <w:rPr>
+                <w:rFonts w:ascii="Cambria Math" w:eastAsiaTheme="minorEastAsia" w:hAnsi="Cambria Math"/>
+              </w:rPr>
+              <m:t>x</m:t>
+            </m:r>
+          </m:e>
+        </m:d>
+      </m:oMath>
+      <w:r>
+        <w:rPr>
+          <w:rFonts w:eastAsiaTheme="minorEastAsia" w:hint="cs"/>
+          <w:rtl/>
+        </w:rPr>
+        <w:t xml:space="preserve"> </w:t>
+      </w:r>
+      <w:r>
+        <w:rPr>
+          <w:rFonts w:eastAsiaTheme="minorEastAsia" w:hint="cs"/>
+          <w:rtl/>
+        </w:rPr>
+        <w:t>. נתחיל בפונקציה פשוטה שמיישמת את שיטת החצייה ל</w:t>
+      </w:r>
+      <w:r>
+        <w:rPr>
+          <w:rFonts w:eastAsiaTheme="minorEastAsia" w:hint="cs"/>
+          <w:rtl/>
+        </w:rPr>
+        <w:t>-</w:t>
+      </w:r>
+      <m:oMath>
+        <m:sSub>
+          <m:sSubPr>
+            <m:ctrlPr>
+              <w:rPr>
+                <w:rFonts w:ascii="Cambria Math" w:eastAsiaTheme="minorEastAsia" w:hAnsi="Cambria Math"/>
+                <w:i/>
+              </w:rPr>
+            </m:ctrlPr>
+          </m:sSubPr>
+          <m:e>
+            <m:r>
+              <w:rPr>
+                <w:rFonts w:ascii="Cambria Math" w:eastAsiaTheme="minorEastAsia" w:hAnsi="Cambria Math"/>
+              </w:rPr>
+              <m:t>J</m:t>
+            </m:r>
+          </m:e>
+          <m:sub>
+            <m:r>
+              <w:rPr>
+                <w:rFonts w:ascii="Cambria Math" w:eastAsiaTheme="minorEastAsia" w:hAnsi="Cambria Math"/>
+              </w:rPr>
+              <m:t>0</m:t>
+            </m:r>
+          </m:sub>
+        </m:sSub>
+        <m:d>
+          <m:dPr>
+            <m:ctrlPr>
+              <w:rPr>
+                <w:rFonts w:ascii="Cambria Math" w:eastAsiaTheme="minorEastAsia" w:hAnsi="Cambria Math"/>
+                <w:i/>
+              </w:rPr>
+            </m:ctrlPr>
+          </m:dPr>
+          <m:e>
+            <m:r>
+              <w:rPr>
+                <w:rFonts w:ascii="Cambria Math" w:eastAsiaTheme="minorEastAsia" w:hAnsi="Cambria Math"/>
+              </w:rPr>
+              <m:t>x</m:t>
+            </m:r>
+          </m:e>
+        </m:d>
+      </m:oMath>
+      <w:r>
+        <w:rPr>
+          <w:rFonts w:eastAsiaTheme="minorEastAsia" w:hint="cs"/>
+          <w:rtl/>
+        </w:rPr>
+        <w:t>, ונשתמש בשורשי הפונקציה שהיא החזירה</w:t>
+      </w:r>
+      <w:r>
+        <w:rPr>
+          <w:rFonts w:eastAsiaTheme="minorEastAsia" w:hint="cs"/>
+          <w:rtl/>
+        </w:rPr>
+        <w:t xml:space="preserve"> כדי לתחום את אזור החיפוש שלנו אחרי השורש של הפונקציה הנחקרת</w:t>
+      </w:r>
+      <w:r>
+        <w:rPr>
+          <w:rFonts w:eastAsiaTheme="minorEastAsia" w:hint="cs"/>
+          <w:rtl/>
+        </w:rPr>
+        <w:t xml:space="preserve">. </w:t>
+      </w:r>
+      <w:r>
+        <w:rPr>
+          <w:rFonts w:eastAsiaTheme="minorEastAsia" w:hint="cs"/>
+          <w:rtl/>
+        </w:rPr>
+        <w:t>נשתמש במספרים הקרובים לגבולות התחום אך בתוכו כניחושים ראשוניים (</w:t>
+      </w:r>
+      <w:r>
+        <w:rPr>
+          <w:rFonts w:eastAsiaTheme="minorEastAsia" w:hint="cs"/>
+          <w:rtl/>
+        </w:rPr>
+        <w:t xml:space="preserve">ידוע לנו שאף אם נציב את מספר </w:t>
+      </w:r>
+      <w:proofErr w:type="spellStart"/>
+      <w:r>
+        <w:rPr>
+          <w:rFonts w:eastAsiaTheme="minorEastAsia" w:hint="cs"/>
+          <w:rtl/>
+        </w:rPr>
+        <w:t>הביוט</w:t>
+      </w:r>
+      <w:proofErr w:type="spellEnd"/>
+      <w:r>
+        <w:rPr>
+          <w:rFonts w:eastAsiaTheme="minorEastAsia" w:hint="cs"/>
+          <w:rtl/>
+        </w:rPr>
+        <w:t xml:space="preserve"> הגבוה ביותר המותר, שורש הפונקציה רחוק יותר מ-0.1 מנקודת אי-הרציפות</w:t>
+      </w:r>
+      <w:r>
+        <w:rPr>
+          <w:rFonts w:eastAsiaTheme="minorEastAsia" w:hint="cs"/>
+          <w:rtl/>
+        </w:rPr>
+        <w:t>), ונפעיל את שיטת החצייה למציאת שורש הפונקציה</w:t>
+      </w:r>
+      <w:r>
+        <w:rPr>
+          <w:rFonts w:eastAsiaTheme="minorEastAsia" w:hint="cs"/>
+          <w:rtl/>
+        </w:rPr>
+        <w:t xml:space="preserve"> </w:t>
+      </w:r>
+      <w:r>
+        <w:rPr>
+          <w:rFonts w:eastAsiaTheme="minorEastAsia"/>
+          <w:rtl/>
+        </w:rPr>
+        <w:t>–</w:t>
+      </w:r>
+      <w:r>
+        <w:rPr>
+          <w:rFonts w:eastAsiaTheme="minorEastAsia" w:hint="cs"/>
+          <w:rtl/>
+        </w:rPr>
+        <w:t xml:space="preserve"> נציב את ממוצע הניחושים </w:t>
+      </w:r>
+      <w:r>
+        <w:rPr>
+          <w:rFonts w:eastAsiaTheme="minorEastAsia" w:hint="cs"/>
+          <w:rtl/>
+        </w:rPr>
+        <w:t xml:space="preserve">בפונקציה, נבחן מה הסימן שלו ביחס לסימני </w:t>
+      </w:r>
+      <w:r>
+        <w:rPr>
+          <w:rFonts w:eastAsiaTheme="minorEastAsia" w:hint="cs"/>
+          <w:rtl/>
+        </w:rPr>
+        <w:t xml:space="preserve">ערכי הפונקציה בניחושים הראשוניים, ונחליף את הניחוש הראשוני </w:t>
+      </w:r>
+      <w:r>
+        <w:rPr>
+          <w:rFonts w:eastAsiaTheme="minorEastAsia" w:hint="cs"/>
+          <w:rtl/>
+        </w:rPr>
+        <w:t>בעל ערך הפונקציה באותו הסימן בממוצע הניחושים הראשוניים</w:t>
+      </w:r>
+      <w:r>
+        <w:rPr>
+          <w:rFonts w:eastAsiaTheme="minorEastAsia" w:hint="cs"/>
+          <w:rtl/>
+        </w:rPr>
+        <w:t xml:space="preserve">. נחזור על התהליך עד שנקבל ערך אקס אשר הצבתו בפונקציה הנחקרת </w:t>
+      </w:r>
+      <w:proofErr w:type="spellStart"/>
+      <w:r>
+        <w:rPr>
+          <w:rFonts w:eastAsiaTheme="minorEastAsia" w:hint="cs"/>
+          <w:rtl/>
+        </w:rPr>
+        <w:t>יתן</w:t>
+      </w:r>
+      <w:proofErr w:type="spellEnd"/>
+      <w:r>
+        <w:rPr>
+          <w:rFonts w:eastAsiaTheme="minorEastAsia" w:hint="cs"/>
+          <w:rtl/>
+        </w:rPr>
+        <w:t xml:space="preserve"> ערך הרחוק כדי אפסילון מהאפס. ערך זה הפונקציה </w:t>
+      </w:r>
+      <w:r>
+        <w:rPr>
+          <w:rFonts w:eastAsiaTheme="minorEastAsia"/>
+        </w:rPr>
+        <w:t>project1</w:t>
+      </w:r>
+      <w:r>
+        <w:rPr>
+          <w:rFonts w:eastAsiaTheme="minorEastAsia" w:hint="cs"/>
+          <w:rtl/>
+        </w:rPr>
+        <w:t xml:space="preserve"> תחזיר.</w:t>
+      </w:r>
+    </w:p>
+    <w:p>
+      <w:pPr>
+        <w:rPr>
+          <w:rFonts w:eastAsiaTheme="minorEastAsia"/>
+        </w:rPr>
+      </w:pPr>
+    </w:p>
+    <w:p>
+      <w:pPr>
+        <w:rPr>
+          <w:rFonts w:eastAsiaTheme="minorEastAsia"/>
+          <w:rtl/>
+        </w:rPr>
+      </w:pPr>
+      <w:r>
+        <w:rPr>
+          <w:rFonts w:eastAsiaTheme="minorEastAsia" w:hint="cs"/>
+          <w:rtl/>
+        </w:rPr>
+        <w:t>[תרשים זרימה]</w:t>
+      </w:r>
+    </w:p>
+    <w:p>
+      <w:pPr>
+        <w:rPr>
+          <w:rFonts w:eastAsiaTheme="minorEastAsia" w:hint="cs"/>
+          <w:rtl/>
+        </w:rPr>
+      </w:pPr>
+      <w:r>
+        <w:rPr>
+          <w:rFonts w:eastAsiaTheme="minorEastAsia" w:hint="cs"/>
+          <w:noProof/>
+          <w:rtl/>
+          <w:lang w:val="he-IL"/>
+        </w:rPr>
+        <w:lastRenderedPageBreak/>
+        <w:drawing>
+          <wp:inline distT="0" distB="0" distL="0" distR="0" wp14:anchorId="3757680C" wp14:editId="2F878B4C">
+            <wp:extent cx="5486400" cy="3200400"/>
+            <wp:effectExtent l="38100" t="0" r="57150" b="0"/>
+            <wp:docPr id="1823232529" name="דיאגרמה 1"/>
+            <wp:cNvGraphicFramePr/>
+            <a:graphic xmlns:a="http://schemas.openxmlformats.org/drawingml/2006/main">
+              <a:graphicData uri="http://schemas.openxmlformats.org/drawingml/2006/diagram">
+                <dgm:relIds xmlns:dgm="http://schemas.openxmlformats.org/drawingml/2006/diagram" xmlns:r="http://schemas.openxmlformats.org/officeDocument/2006/relationships" r:dm="rId4" r:lo="rId5" r:qs="rId6" r:cs="rId7"/>
+              </a:graphicData>
+            </a:graphic>
+          </wp:inline>
+        </w:drawing>
       </w:r>
     </w:p>
     <w:p>
@@ -2788,7 +3321,6 @@
           <w:rFonts w:eastAsiaTheme="minorEastAsia" w:hint="cs"/>
           <w:rtl/>
         </w:rPr>
-        <w:lastRenderedPageBreak/>
         <w:t>דיון ומסקנות:</w:t>
       </w:r>
     </w:p>
@@ -2812,7 +3344,7 @@
           <w:rFonts w:eastAsiaTheme="minorEastAsia" w:hint="cs"/>
           <w:rtl/>
         </w:rPr>
-        <w:t>קבצים:</w:t>
+        <w:t>רשימת קבצים:</w:t>
       </w:r>
     </w:p>
     <w:p>
@@ -2823,6 +3355,553 @@
           <w:rtl/>
         </w:rPr>
       </w:pPr>
+      <w:r>
+        <w:rPr>
+          <w:rFonts w:eastAsiaTheme="minorEastAsia"/>
+          <w:i/>
+        </w:rPr>
+        <w:t>project1</w:t>
+      </w:r>
+      <w:r>
+        <w:rPr>
+          <w:rFonts w:eastAsiaTheme="minorEastAsia"/>
+          <w:i/>
+        </w:rPr>
+        <w:t>.m</w:t>
+      </w:r>
+      <w:r>
+        <w:rPr>
+          <w:rFonts w:eastAsiaTheme="minorEastAsia" w:hint="cs"/>
+          <w:i/>
+          <w:rtl/>
+        </w:rPr>
+        <w:t xml:space="preserve"> </w:t>
+      </w:r>
+      <w:r>
+        <w:rPr>
+          <w:rFonts w:eastAsiaTheme="minorEastAsia"/>
+          <w:i/>
+          <w:rtl/>
+        </w:rPr>
+        <w:t>–</w:t>
+      </w:r>
+      <w:r>
+        <w:rPr>
+          <w:rFonts w:eastAsiaTheme="minorEastAsia" w:hint="cs"/>
+          <w:i/>
+          <w:rtl/>
+        </w:rPr>
+        <w:t xml:space="preserve"> קובץ הפרויקט, מקבל מספר </w:t>
+      </w:r>
+      <w:proofErr w:type="spellStart"/>
+      <w:r>
+        <w:rPr>
+          <w:rFonts w:eastAsiaTheme="minorEastAsia" w:hint="cs"/>
+          <w:i/>
+          <w:rtl/>
+        </w:rPr>
+        <w:t>ביוט</w:t>
+      </w:r>
+      <w:proofErr w:type="spellEnd"/>
+      <w:r>
+        <w:rPr>
+          <w:rFonts w:eastAsiaTheme="minorEastAsia" w:hint="cs"/>
+          <w:i/>
+          <w:rtl/>
+        </w:rPr>
+        <w:t xml:space="preserve"> ו</w:t>
+      </w:r>
+      <w:r>
+        <w:rPr>
+          <w:rFonts w:eastAsiaTheme="minorEastAsia" w:hint="cs"/>
+          <w:i/>
+          <w:rtl/>
+        </w:rPr>
+        <w:t xml:space="preserve">מספר טבעי </w:t>
+      </w:r>
+      <w:r>
+        <w:rPr>
+          <w:rFonts w:eastAsiaTheme="minorEastAsia"/>
+          <w:i/>
+        </w:rPr>
+        <w:t>n</w:t>
+      </w:r>
+      <w:r>
+        <w:rPr>
+          <w:rFonts w:eastAsiaTheme="minorEastAsia" w:hint="cs"/>
+          <w:i/>
+          <w:rtl/>
+        </w:rPr>
+        <w:t xml:space="preserve">, ומחזיר את השורש </w:t>
+      </w:r>
+      <w:r>
+        <w:rPr>
+          <w:rFonts w:eastAsiaTheme="minorEastAsia" w:hint="cs"/>
+          <w:i/>
+          <w:rtl/>
+        </w:rPr>
+        <w:t>ה-</w:t>
+      </w:r>
+      <w:r>
+        <w:rPr>
+          <w:rFonts w:eastAsiaTheme="minorEastAsia"/>
+          <w:i/>
+        </w:rPr>
+        <w:t>n</w:t>
+      </w:r>
+      <w:r>
+        <w:rPr>
+          <w:rFonts w:eastAsiaTheme="minorEastAsia" w:hint="cs"/>
+          <w:i/>
+          <w:rtl/>
+        </w:rPr>
+        <w:t xml:space="preserve"> של הפונקציה.</w:t>
+      </w:r>
+    </w:p>
+    <w:p>
+      <w:pPr>
+        <w:rPr>
+          <w:rFonts w:eastAsiaTheme="minorEastAsia"/>
+          <w:i/>
+          <w:rtl/>
+        </w:rPr>
+      </w:pPr>
+      <w:proofErr w:type="spellStart"/>
+      <w:r>
+        <w:rPr>
+          <w:rFonts w:eastAsiaTheme="minorEastAsia"/>
+          <w:i/>
+        </w:rPr>
+        <w:lastRenderedPageBreak/>
+        <w:t>f.m</w:t>
+      </w:r>
+      <w:proofErr w:type="spellEnd"/>
+      <w:r>
+        <w:rPr>
+          <w:rFonts w:eastAsiaTheme="minorEastAsia" w:hint="cs"/>
+          <w:i/>
+          <w:rtl/>
+        </w:rPr>
+        <w:t xml:space="preserve"> </w:t>
+      </w:r>
+      <w:r>
+        <w:rPr>
+          <w:rFonts w:eastAsiaTheme="minorEastAsia"/>
+          <w:i/>
+          <w:rtl/>
+        </w:rPr>
+        <w:t>–</w:t>
+      </w:r>
+      <w:r>
+        <w:rPr>
+          <w:rFonts w:eastAsiaTheme="minorEastAsia" w:hint="cs"/>
+          <w:i/>
+          <w:rtl/>
+        </w:rPr>
+        <w:t xml:space="preserve"> </w:t>
+      </w:r>
+      <w:r>
+        <w:rPr>
+          <w:rFonts w:eastAsiaTheme="minorEastAsia" w:hint="cs"/>
+          <w:i/>
+          <w:rtl/>
+        </w:rPr>
+        <w:t>יישום הפונקציה בתוכנה. מסוגלת לקבל וקטורים, לטובת בדיקות במהלך העבודה</w:t>
+      </w:r>
+      <w:r>
+        <w:rPr>
+          <w:rFonts w:eastAsiaTheme="minorEastAsia" w:hint="cs"/>
+          <w:i/>
+          <w:rtl/>
+        </w:rPr>
+        <w:t xml:space="preserve">. מקבל מספר </w:t>
+      </w:r>
+      <w:proofErr w:type="spellStart"/>
+      <w:r>
+        <w:rPr>
+          <w:rFonts w:eastAsiaTheme="minorEastAsia" w:hint="cs"/>
+          <w:i/>
+          <w:rtl/>
+        </w:rPr>
+        <w:t>ביוט</w:t>
+      </w:r>
+      <w:proofErr w:type="spellEnd"/>
+      <w:r>
+        <w:rPr>
+          <w:rFonts w:eastAsiaTheme="minorEastAsia" w:hint="cs"/>
+          <w:i/>
+          <w:rtl/>
+        </w:rPr>
+        <w:t xml:space="preserve"> ואקס, ומחזירה את ערך הפונקציה בנקודה.</w:t>
+      </w:r>
+    </w:p>
+    <w:p>
+      <w:pPr>
+        <w:rPr>
+          <w:rFonts w:eastAsiaTheme="minorEastAsia"/>
+          <w:i/>
+          <w:rtl/>
+        </w:rPr>
+      </w:pPr>
+      <w:proofErr w:type="spellStart"/>
+      <w:r>
+        <w:rPr>
+          <w:rFonts w:eastAsiaTheme="minorEastAsia"/>
+          <w:i/>
+        </w:rPr>
+        <w:t>Discont_finder.m</w:t>
+      </w:r>
+      <w:proofErr w:type="spellEnd"/>
+      <w:r>
+        <w:rPr>
+          <w:rFonts w:eastAsiaTheme="minorEastAsia" w:hint="cs"/>
+          <w:i/>
+          <w:rtl/>
+        </w:rPr>
+        <w:t xml:space="preserve"> </w:t>
+      </w:r>
+      <w:r>
+        <w:rPr>
+          <w:rFonts w:eastAsiaTheme="minorEastAsia"/>
+          <w:i/>
+          <w:rtl/>
+        </w:rPr>
+        <w:t>–</w:t>
+      </w:r>
+      <w:r>
+        <w:rPr>
+          <w:rFonts w:eastAsiaTheme="minorEastAsia" w:hint="cs"/>
+          <w:i/>
+          <w:rtl/>
+        </w:rPr>
+        <w:t xml:space="preserve"> </w:t>
+      </w:r>
+      <w:r>
+        <w:rPr>
+          <w:rFonts w:eastAsiaTheme="minorEastAsia" w:hint="cs"/>
+          <w:i/>
+          <w:rtl/>
+        </w:rPr>
+        <w:t xml:space="preserve">פונקציה המיישמת את שיטת החציה למציאת שורשים של </w:t>
+      </w:r>
+      <m:oMath>
+        <m:sSub>
+          <m:sSubPr>
+            <m:ctrlPr>
+              <w:rPr>
+                <w:rFonts w:ascii="Cambria Math" w:eastAsiaTheme="minorEastAsia" w:hAnsi="Cambria Math"/>
+                <w:i/>
+              </w:rPr>
+            </m:ctrlPr>
+          </m:sSubPr>
+          <m:e>
+            <m:r>
+              <w:rPr>
+                <w:rFonts w:ascii="Cambria Math" w:eastAsiaTheme="minorEastAsia" w:hAnsi="Cambria Math"/>
+              </w:rPr>
+              <m:t>J</m:t>
+            </m:r>
+          </m:e>
+          <m:sub>
+            <m:r>
+              <w:rPr>
+                <w:rFonts w:ascii="Cambria Math" w:eastAsiaTheme="minorEastAsia" w:hAnsi="Cambria Math"/>
+              </w:rPr>
+              <m:t>0</m:t>
+            </m:r>
+          </m:sub>
+        </m:sSub>
+        <m:d>
+          <m:dPr>
+            <m:ctrlPr>
+              <w:rPr>
+                <w:rFonts w:ascii="Cambria Math" w:eastAsiaTheme="minorEastAsia" w:hAnsi="Cambria Math"/>
+                <w:i/>
+              </w:rPr>
+            </m:ctrlPr>
+          </m:dPr>
+          <m:e>
+            <m:r>
+              <w:rPr>
+                <w:rFonts w:ascii="Cambria Math" w:eastAsiaTheme="minorEastAsia" w:hAnsi="Cambria Math"/>
+              </w:rPr>
+              <m:t>x</m:t>
+            </m:r>
+          </m:e>
+        </m:d>
+      </m:oMath>
+      <w:r>
+        <w:rPr>
+          <w:rFonts w:eastAsiaTheme="minorEastAsia" w:hint="cs"/>
+          <w:i/>
+          <w:rtl/>
+        </w:rPr>
+        <w:t xml:space="preserve">, ומחזירה נקודות הקרובות </w:t>
+      </w:r>
+      <w:r>
+        <w:rPr>
+          <w:rFonts w:eastAsiaTheme="minorEastAsia" w:hint="cs"/>
+          <w:i/>
+          <w:rtl/>
+        </w:rPr>
+        <w:t xml:space="preserve">כדי </w:t>
+      </w:r>
+      <w:r>
+        <w:rPr>
+          <w:rFonts w:eastAsiaTheme="minorEastAsia" w:hint="cs"/>
+          <w:i/>
+          <w:rtl/>
+        </w:rPr>
+        <w:t>דלתא של אפסילון</w:t>
+      </w:r>
+      <w:r>
+        <w:rPr>
+          <w:rFonts w:eastAsiaTheme="minorEastAsia" w:hint="cs"/>
+          <w:i/>
+          <w:rtl/>
+        </w:rPr>
+        <w:t xml:space="preserve"> לנקודת אי-הרציפות של הפונקציה הנחקרת. מקבלת </w:t>
+      </w:r>
+      <w:r>
+        <w:rPr>
+          <w:rFonts w:eastAsiaTheme="minorEastAsia" w:hint="cs"/>
+          <w:i/>
+          <w:rtl/>
+        </w:rPr>
+        <w:t xml:space="preserve">שני ניחושים ראשוניים ומספר טבעי </w:t>
+      </w:r>
+      <w:r>
+        <w:rPr>
+          <w:rFonts w:eastAsiaTheme="minorEastAsia"/>
+          <w:i/>
+        </w:rPr>
+        <w:t>n</w:t>
+      </w:r>
+      <w:r>
+        <w:rPr>
+          <w:rFonts w:eastAsiaTheme="minorEastAsia" w:hint="cs"/>
+          <w:i/>
+          <w:rtl/>
+        </w:rPr>
+        <w:t>, ומחזירה את השורשים ה-</w:t>
+      </w:r>
+      <w:r>
+        <w:rPr>
+          <w:rFonts w:eastAsiaTheme="minorEastAsia"/>
+          <w:i/>
+        </w:rPr>
+        <w:t>n-1</w:t>
+      </w:r>
+      <w:r>
+        <w:rPr>
+          <w:rFonts w:eastAsiaTheme="minorEastAsia" w:hint="cs"/>
+          <w:i/>
+          <w:rtl/>
+        </w:rPr>
+        <w:t xml:space="preserve"> וה-</w:t>
+      </w:r>
+      <w:r>
+        <w:rPr>
+          <w:rFonts w:eastAsiaTheme="minorEastAsia"/>
+          <w:i/>
+        </w:rPr>
+        <w:t>n</w:t>
+      </w:r>
+      <w:r>
+        <w:rPr>
+          <w:rFonts w:eastAsiaTheme="minorEastAsia" w:hint="cs"/>
+          <w:i/>
+          <w:rtl/>
+        </w:rPr>
+        <w:t xml:space="preserve"> של </w:t>
+      </w:r>
+      <m:oMath>
+        <m:sSub>
+          <m:sSubPr>
+            <m:ctrlPr>
+              <w:rPr>
+                <w:rFonts w:ascii="Cambria Math" w:eastAsiaTheme="minorEastAsia" w:hAnsi="Cambria Math"/>
+                <w:i/>
+              </w:rPr>
+            </m:ctrlPr>
+          </m:sSubPr>
+          <m:e>
+            <m:r>
+              <w:rPr>
+                <w:rFonts w:ascii="Cambria Math" w:eastAsiaTheme="minorEastAsia" w:hAnsi="Cambria Math"/>
+              </w:rPr>
+              <m:t>J</m:t>
+            </m:r>
+          </m:e>
+          <m:sub>
+            <m:r>
+              <w:rPr>
+                <w:rFonts w:ascii="Cambria Math" w:eastAsiaTheme="minorEastAsia" w:hAnsi="Cambria Math"/>
+              </w:rPr>
+              <m:t>0</m:t>
+            </m:r>
+          </m:sub>
+        </m:sSub>
+        <m:d>
+          <m:dPr>
+            <m:ctrlPr>
+              <w:rPr>
+                <w:rFonts w:ascii="Cambria Math" w:eastAsiaTheme="minorEastAsia" w:hAnsi="Cambria Math"/>
+                <w:i/>
+              </w:rPr>
+            </m:ctrlPr>
+          </m:dPr>
+          <m:e>
+            <m:r>
+              <w:rPr>
+                <w:rFonts w:ascii="Cambria Math" w:eastAsiaTheme="minorEastAsia" w:hAnsi="Cambria Math"/>
+              </w:rPr>
+              <m:t>x</m:t>
+            </m:r>
+          </m:e>
+        </m:d>
+      </m:oMath>
+      <w:r>
+        <w:rPr>
+          <w:rFonts w:eastAsiaTheme="minorEastAsia" w:hint="cs"/>
+          <w:i/>
+          <w:rtl/>
+        </w:rPr>
+        <w:t>.</w:t>
+      </w:r>
+    </w:p>
+    <w:p>
+      <w:pPr>
+        <w:rPr>
+          <w:rFonts w:eastAsiaTheme="minorEastAsia" w:hint="cs"/>
+          <w:i/>
+          <w:rtl/>
+        </w:rPr>
+      </w:pPr>
+      <w:proofErr w:type="spellStart"/>
+      <w:r>
+        <w:rPr>
+          <w:rFonts w:eastAsiaTheme="minorEastAsia"/>
+          <w:i/>
+        </w:rPr>
+        <w:t>Bi_section_root_finder</w:t>
+      </w:r>
+      <w:r>
+        <w:rPr>
+          <w:rFonts w:eastAsiaTheme="minorEastAsia"/>
+          <w:i/>
+        </w:rPr>
+        <w:t>.m</w:t>
+      </w:r>
+      <w:proofErr w:type="spellEnd"/>
+      <w:r>
+        <w:rPr>
+          <w:rFonts w:eastAsiaTheme="minorEastAsia" w:hint="cs"/>
+          <w:i/>
+          <w:rtl/>
+        </w:rPr>
+        <w:t xml:space="preserve"> </w:t>
+      </w:r>
+      <w:r>
+        <w:rPr>
+          <w:rFonts w:eastAsiaTheme="minorEastAsia"/>
+          <w:i/>
+          <w:rtl/>
+        </w:rPr>
+        <w:t>–</w:t>
+      </w:r>
+      <w:r>
+        <w:rPr>
+          <w:rFonts w:eastAsiaTheme="minorEastAsia" w:hint="cs"/>
+          <w:i/>
+          <w:rtl/>
+        </w:rPr>
+        <w:t xml:space="preserve"> </w:t>
+      </w:r>
+      <w:proofErr w:type="spellStart"/>
+      <w:r>
+        <w:rPr>
+          <w:rFonts w:eastAsiaTheme="minorEastAsia" w:hint="cs"/>
+          <w:i/>
+          <w:rtl/>
+        </w:rPr>
+        <w:t>פונקצייה</w:t>
+      </w:r>
+      <w:proofErr w:type="spellEnd"/>
+      <w:r>
+        <w:rPr>
+          <w:rFonts w:eastAsiaTheme="minorEastAsia" w:hint="cs"/>
+          <w:i/>
+          <w:rtl/>
+        </w:rPr>
+        <w:t xml:space="preserve"> המיישמת את שיטת</w:t>
+      </w:r>
+      <w:r>
+        <w:rPr>
+          <w:rFonts w:eastAsiaTheme="minorEastAsia" w:hint="cs"/>
+          <w:i/>
+          <w:rtl/>
+        </w:rPr>
+        <w:t>-</w:t>
+      </w:r>
+      <w:r>
+        <w:rPr>
+          <w:rFonts w:eastAsiaTheme="minorEastAsia" w:hint="cs"/>
+          <w:i/>
+          <w:rtl/>
+        </w:rPr>
+        <w:t>החציה למציאת שורשי</w:t>
+      </w:r>
+      <w:r>
+        <w:rPr>
+          <w:rFonts w:eastAsiaTheme="minorEastAsia" w:hint="cs"/>
+          <w:i/>
+          <w:rtl/>
+        </w:rPr>
+        <w:t>-</w:t>
+      </w:r>
+      <w:r>
+        <w:rPr>
+          <w:rFonts w:eastAsiaTheme="minorEastAsia" w:hint="cs"/>
+          <w:i/>
+          <w:rtl/>
+        </w:rPr>
+        <w:t>הפונקציה הנחקרת</w:t>
+      </w:r>
+      <w:r>
+        <w:rPr>
+          <w:rFonts w:eastAsiaTheme="minorEastAsia" w:hint="cs"/>
+          <w:i/>
+          <w:rtl/>
+        </w:rPr>
+        <w:t xml:space="preserve">, ומחזירה נקודה הקרובה כדי דלתא של אפסילון לשורש הפונקציה הנחקרת. מקבלת שני ניחושים ראשוניים, </w:t>
+      </w:r>
+      <w:r>
+        <w:rPr>
+          <w:rFonts w:eastAsiaTheme="minorEastAsia" w:hint="cs"/>
+          <w:i/>
+          <w:rtl/>
+        </w:rPr>
+        <w:t xml:space="preserve">מספר </w:t>
+      </w:r>
+      <w:proofErr w:type="spellStart"/>
+      <w:r>
+        <w:rPr>
+          <w:rFonts w:eastAsiaTheme="minorEastAsia" w:hint="cs"/>
+          <w:i/>
+          <w:rtl/>
+        </w:rPr>
+        <w:t>ביוט</w:t>
+      </w:r>
+      <w:proofErr w:type="spellEnd"/>
+      <w:r>
+        <w:rPr>
+          <w:rFonts w:eastAsiaTheme="minorEastAsia" w:hint="cs"/>
+          <w:i/>
+          <w:rtl/>
+        </w:rPr>
+        <w:t xml:space="preserve"> ואפסילון.</w:t>
+      </w:r>
     </w:p>
     <w:sectPr>
       <w:pgSz w:w="11906" w:h="16838"/>
@@ -3437,7 +4516,6 @@
   <w:style w:type="character" w:default="1" w:styleId="a0">
     <w:name w:val="Default Paragraph Font"/>
     <w:uiPriority w:val="1"/>
-    <w:semiHidden/>
     <w:unhideWhenUsed/>
   </w:style>
   <w:style w:type="table" w:default="1" w:styleId="a1">
@@ -3764,6 +4842,2474 @@
 </w:styles>
 </file>
 
+<file path=word/diagrams/colors1.xml><?xml version="1.0" encoding="utf-8"?>
+<dgm:colorsDef xmlns:dgm="http://schemas.openxmlformats.org/drawingml/2006/diagram" xmlns:a="http://schemas.openxmlformats.org/drawingml/2006/main" uniqueId="urn:microsoft.com/office/officeart/2005/8/colors/accent1_2">
+  <dgm:title val=""/>
+  <dgm:desc val=""/>
+  <dgm:catLst>
+    <dgm:cat type="accent1" pri="11200"/>
+  </dgm:catLst>
+  <dgm:styleLbl name="node0">
+    <dgm:fillClrLst meth="repeat">
+      <a:schemeClr val="accent1"/>
+    </dgm:fillClrLst>
+    <dgm:linClrLst meth="repeat">
+      <a:schemeClr val="lt1"/>
+    </dgm:linClrLst>
+    <dgm:effectClrLst/>
+    <dgm:txLinClrLst/>
+    <dgm:txFillClrLst/>
+    <dgm:txEffectClrLst/>
+  </dgm:styleLbl>
+  <dgm:styleLbl name="alignNode1">
+    <dgm:fillClrLst meth="repeat">
+      <a:schemeClr val="accent1"/>
+    </dgm:fillClrLst>
+    <dgm:linClrLst meth="repeat">
+      <a:schemeClr val="accent1"/>
+    </dgm:linClrLst>
+    <dgm:effectClrLst/>
+    <dgm:txLinClrLst/>
+    <dgm:txFillClrLst/>
+    <dgm:txEffectClrLst/>
+  </dgm:styleLbl>
+  <dgm:styleLbl name="node1">
+    <dgm:fillClrLst meth="repeat">
+      <a:schemeClr val="accent1"/>
+    </dgm:fillClrLst>
+    <dgm:linClrLst meth="repeat">
+      <a:schemeClr val="lt1"/>
+    </dgm:linClrLst>
+    <dgm:effectClrLst/>
+    <dgm:txLinClrLst/>
+    <dgm:txFillClrLst/>
+    <dgm:txEffectClrLst/>
+  </dgm:styleLbl>
+  <dgm:styleLbl name="lnNode1">
+    <dgm:fillClrLst meth="repeat">
+      <a:schemeClr val="accent1"/>
+    </dgm:fillClrLst>
+    <dgm:linClrLst meth="repeat">
+      <a:schemeClr val="lt1"/>
+    </dgm:linClrLst>
+    <dgm:effectClrLst/>
+    <dgm:txLinClrLst/>
+    <dgm:txFillClrLst/>
+    <dgm:txEffectClrLst/>
+  </dgm:styleLbl>
+  <dgm:styleLbl name="vennNode1">
+    <dgm:fillClrLst meth="repeat">
+      <a:schemeClr val="accent1">
+        <a:alpha val="50000"/>
+      </a:schemeClr>
+    </dgm:fillClrLst>
+    <dgm:linClrLst meth="repeat">
+      <a:schemeClr val="lt1"/>
+    </dgm:linClrLst>
+    <dgm:effectClrLst/>
+    <dgm:txLinClrLst/>
+    <dgm:txFillClrLst/>
+    <dgm:txEffectClrLst/>
+  </dgm:styleLbl>
+  <dgm:styleLbl name="node2">
+    <dgm:fillClrLst meth="repeat">
+      <a:schemeClr val="accent1"/>
+    </dgm:fillClrLst>
+    <dgm:linClrLst meth="repeat">
+      <a:schemeClr val="lt1"/>
+    </dgm:linClrLst>
+    <dgm:effectClrLst/>
+    <dgm:txLinClrLst/>
+    <dgm:txFillClrLst/>
+    <dgm:txEffectClrLst/>
+  </dgm:styleLbl>
+  <dgm:styleLbl name="node3">
+    <dgm:fillClrLst meth="repeat">
+      <a:schemeClr val="accent1"/>
+    </dgm:fillClrLst>
+    <dgm:linClrLst meth="repeat">
+      <a:schemeClr val="lt1"/>
+    </dgm:linClrLst>
+    <dgm:effectClrLst/>
+    <dgm:txLinClrLst/>
+    <dgm:txFillClrLst/>
+    <dgm:txEffectClrLst/>
+  </dgm:styleLbl>
+  <dgm:styleLbl name="node4">
+    <dgm:fillClrLst meth="repeat">
+      <a:schemeClr val="accent1"/>
+    </dgm:fillClrLst>
+    <dgm:linClrLst meth="repeat">
+      <a:schemeClr val="lt1"/>
+    </dgm:linClrLst>
+    <dgm:effectClrLst/>
+    <dgm:txLinClrLst/>
+    <dgm:txFillClrLst/>
+    <dgm:txEffectClrLst/>
+  </dgm:styleLbl>
+  <dgm:styleLbl name="fgImgPlace1">
+    <dgm:fillClrLst meth="repeat">
+      <a:schemeClr val="accent1">
+        <a:tint val="50000"/>
+      </a:schemeClr>
+    </dgm:fillClrLst>
+    <dgm:linClrLst meth="repeat">
+      <a:schemeClr val="lt1"/>
+    </dgm:linClrLst>
+    <dgm:effectClrLst/>
+    <dgm:txLinClrLst/>
+    <dgm:txFillClrLst meth="repeat">
+      <a:schemeClr val="lt1"/>
+    </dgm:txFillClrLst>
+    <dgm:txEffectClrLst/>
+  </dgm:styleLbl>
+  <dgm:styleLbl name="alignImgPlace1">
+    <dgm:fillClrLst meth="repeat">
+      <a:schemeClr val="accent1">
+        <a:tint val="50000"/>
+      </a:schemeClr>
+    </dgm:fillClrLst>
+    <dgm:linClrLst meth="repeat">
+      <a:schemeClr val="lt1"/>
+    </dgm:linClrLst>
+    <dgm:effectClrLst/>
+    <dgm:txLinClrLst/>
+    <dgm:txFillClrLst meth="repeat">
+      <a:schemeClr val="lt1"/>
+    </dgm:txFillClrLst>
+    <dgm:txEffectClrLst/>
+  </dgm:styleLbl>
+  <dgm:styleLbl name="bgImgPlace1">
+    <dgm:fillClrLst meth="repeat">
+      <a:schemeClr val="accent1">
+        <a:tint val="50000"/>
+      </a:schemeClr>
+    </dgm:fillClrLst>
+    <dgm:linClrLst meth="repeat">
+      <a:schemeClr val="lt1"/>
+    </dgm:linClrLst>
+    <dgm:effectClrLst/>
+    <dgm:txLinClrLst/>
+    <dgm:txFillClrLst meth="repeat">
+      <a:schemeClr val="lt1"/>
+    </dgm:txFillClrLst>
+    <dgm:txEffectClrLst/>
+  </dgm:styleLbl>
+  <dgm:styleLbl name="sibTrans2D1">
+    <dgm:fillClrLst meth="repeat">
+      <a:schemeClr val="accent1">
+        <a:tint val="60000"/>
+      </a:schemeClr>
+    </dgm:fillClrLst>
+    <dgm:linClrLst meth="repeat">
+      <a:schemeClr val="accent1">
+        <a:tint val="60000"/>
+      </a:schemeClr>
+    </dgm:linClrLst>
+    <dgm:effectClrLst/>
+    <dgm:txLinClrLst/>
+    <dgm:txFillClrLst/>
+    <dgm:txEffectClrLst/>
+  </dgm:styleLbl>
+  <dgm:styleLbl name="fgSibTrans2D1">
+    <dgm:fillClrLst meth="repeat">
+      <a:schemeClr val="accent1">
+        <a:tint val="60000"/>
+      </a:schemeClr>
+    </dgm:fillClrLst>
+    <dgm:linClrLst meth="repeat">
+      <a:schemeClr val="accent1">
+        <a:tint val="60000"/>
+      </a:schemeClr>
+    </dgm:linClrLst>
+    <dgm:effectClrLst/>
+    <dgm:txLinClrLst/>
+    <dgm:txFillClrLst/>
+    <dgm:txEffectClrLst/>
+  </dgm:styleLbl>
+  <dgm:styleLbl name="bgSibTrans2D1">
+    <dgm:fillClrLst meth="repeat">
+      <a:schemeClr val="accent1">
+        <a:tint val="60000"/>
+      </a:schemeClr>
+    </dgm:fillClrLst>
+    <dgm:linClrLst meth="repeat">
+      <a:schemeClr val="accent1">
+        <a:tint val="60000"/>
+      </a:schemeClr>
+    </dgm:linClrLst>
+    <dgm:effectClrLst/>
+    <dgm:txLinClrLst/>
+    <dgm:txFillClrLst/>
+    <dgm:txEffectClrLst/>
+  </dgm:styleLbl>
+  <dgm:styleLbl name="sibTrans1D1">
+    <dgm:fillClrLst meth="repeat">
+      <a:schemeClr val="accent1"/>
+    </dgm:fillClrLst>
+    <dgm:linClrLst meth="repeat">
+      <a:schemeClr val="accent1"/>
+    </dgm:linClrLst>
+    <dgm:effectClrLst/>
+    <dgm:txLinClrLst/>
+    <dgm:txFillClrLst meth="repeat">
+      <a:schemeClr val="tx1"/>
+    </dgm:txFillClrLst>
+    <dgm:txEffectClrLst/>
+  </dgm:styleLbl>
+  <dgm:styleLbl name="callout">
+    <dgm:fillClrLst meth="repeat">
+      <a:schemeClr val="accent1"/>
+    </dgm:fillClrLst>
+    <dgm:linClrLst meth="repeat">
+      <a:schemeClr val="accent1">
+        <a:tint val="50000"/>
+      </a:schemeClr>
+    </dgm:linClrLst>
+    <dgm:effectClrLst/>
+    <dgm:txLinClrLst/>
+    <dgm:txFillClrLst meth="repeat">
+      <a:schemeClr val="tx1"/>
+    </dgm:txFillClrLst>
+    <dgm:txEffectClrLst/>
+  </dgm:styleLbl>
+  <dgm:styleLbl name="asst0">
+    <dgm:fillClrLst meth="repeat">
+      <a:schemeClr val="accent1"/>
+    </dgm:fillClrLst>
+    <dgm:linClrLst meth="repeat">
+      <a:schemeClr val="lt1"/>
+    </dgm:linClrLst>
+    <dgm:effectClrLst/>
+    <dgm:txLinClrLst/>
+    <dgm:txFillClrLst/>
+    <dgm:txEffectClrLst/>
+  </dgm:styleLbl>
+  <dgm:styleLbl name="asst1">
+    <dgm:fillClrLst meth="repeat">
+      <a:schemeClr val="accent1"/>
+    </dgm:fillClrLst>
+    <dgm:linClrLst meth="repeat">
+      <a:schemeClr val="lt1"/>
+    </dgm:linClrLst>
+    <dgm:effectClrLst/>
+    <dgm:txLinClrLst/>
+    <dgm:txFillClrLst/>
+    <dgm:txEffectClrLst/>
+  </dgm:styleLbl>
+  <dgm:styleLbl name="asst2">
+    <dgm:fillClrLst meth="repeat">
+      <a:schemeClr val="accent1"/>
+    </dgm:fillClrLst>
+    <dgm:linClrLst meth="repeat">
+      <a:schemeClr val="lt1"/>
+    </dgm:linClrLst>
+    <dgm:effectClrLst/>
+    <dgm:txLinClrLst/>
+    <dgm:txFillClrLst/>
+    <dgm:txEffectClrLst/>
+  </dgm:styleLbl>
+  <dgm:styleLbl name="asst3">
+    <dgm:fillClrLst meth="repeat">
+      <a:schemeClr val="accent1"/>
+    </dgm:fillClrLst>
+    <dgm:linClrLst meth="repeat">
+      <a:schemeClr val="lt1"/>
+    </dgm:linClrLst>
+    <dgm:effectClrLst/>
+    <dgm:txLinClrLst/>
+    <dgm:txFillClrLst/>
+    <dgm:txEffectClrLst/>
+  </dgm:styleLbl>
+  <dgm:styleLbl name="asst4">
+    <dgm:fillClrLst meth="repeat">
+      <a:schemeClr val="accent1"/>
+    </dgm:fillClrLst>
+    <dgm:linClrLst meth="repeat">
+      <a:schemeClr val="lt1"/>
+    </dgm:linClrLst>
+    <dgm:effectClrLst/>
+    <dgm:txLinClrLst/>
+    <dgm:txFillClrLst/>
+    <dgm:txEffectClrLst/>
+  </dgm:styleLbl>
+  <dgm:styleLbl name="parChTrans2D1">
+    <dgm:fillClrLst meth="repeat">
+      <a:schemeClr val="accent1">
+        <a:tint val="60000"/>
+      </a:schemeClr>
+    </dgm:fillClrLst>
+    <dgm:linClrLst meth="repeat">
+      <a:schemeClr val="accent1">
+        <a:tint val="60000"/>
+      </a:schemeClr>
+    </dgm:linClrLst>
+    <dgm:effectClrLst/>
+    <dgm:txLinClrLst/>
+    <dgm:txFillClrLst meth="repeat">
+      <a:schemeClr val="lt1"/>
+    </dgm:txFillClrLst>
+    <dgm:txEffectClrLst/>
+  </dgm:styleLbl>
+  <dgm:styleLbl name="parChTrans2D2">
+    <dgm:fillClrLst meth="repeat">
+      <a:schemeClr val="accent1"/>
+    </dgm:fillClrLst>
+    <dgm:linClrLst meth="repeat">
+      <a:schemeClr val="accent1"/>
+    </dgm:linClrLst>
+    <dgm:effectClrLst/>
+    <dgm:txLinClrLst/>
+    <dgm:txFillClrLst meth="repeat">
+      <a:schemeClr val="lt1"/>
+    </dgm:txFillClrLst>
+    <dgm:txEffectClrLst/>
+  </dgm:styleLbl>
+  <dgm:styleLbl name="parChTrans2D3">
+    <dgm:fillClrLst meth="repeat">
+      <a:schemeClr val="accent1"/>
+    </dgm:fillClrLst>
+    <dgm:linClrLst meth="repeat">
+      <a:schemeClr val="accent1"/>
+    </dgm:linClrLst>
+    <dgm:effectClrLst/>
+    <dgm:txLinClrLst/>
+    <dgm:txFillClrLst meth="repeat">
+      <a:schemeClr val="lt1"/>
+    </dgm:txFillClrLst>
+    <dgm:txEffectClrLst/>
+  </dgm:styleLbl>
+  <dgm:styleLbl name="parChTrans2D4">
+    <dgm:fillClrLst meth="repeat">
+      <a:schemeClr val="accent1"/>
+    </dgm:fillClrLst>
+    <dgm:linClrLst meth="repeat">
+      <a:schemeClr val="accent1"/>
+    </dgm:linClrLst>
+    <dgm:effectClrLst/>
+    <dgm:txLinClrLst/>
+    <dgm:txFillClrLst meth="repeat">
+      <a:schemeClr val="lt1"/>
+    </dgm:txFillClrLst>
+    <dgm:txEffectClrLst/>
+  </dgm:styleLbl>
+  <dgm:styleLbl name="parChTrans1D1">
+    <dgm:fillClrLst meth="repeat">
+      <a:schemeClr val="accent1"/>
+    </dgm:fillClrLst>
+    <dgm:linClrLst meth="repeat">
+      <a:schemeClr val="accent1">
+        <a:shade val="60000"/>
+      </a:schemeClr>
+    </dgm:linClrLst>
+    <dgm:effectClrLst/>
+    <dgm:txLinClrLst/>
+    <dgm:txFillClrLst meth="repeat">
+      <a:schemeClr val="tx1"/>
+    </dgm:txFillClrLst>
+    <dgm:txEffectClrLst/>
+  </dgm:styleLbl>
+  <dgm:styleLbl name="parChTrans1D2">
+    <dgm:fillClrLst meth="repeat">
+      <a:schemeClr val="accent1"/>
+    </dgm:fillClrLst>
+    <dgm:linClrLst meth="repeat">
+      <a:schemeClr val="accent1">
+        <a:shade val="60000"/>
+      </a:schemeClr>
+    </dgm:linClrLst>
+    <dgm:effectClrLst/>
+    <dgm:txLinClrLst/>
+    <dgm:txFillClrLst meth="repeat">
+      <a:schemeClr val="tx1"/>
+    </dgm:txFillClrLst>
+    <dgm:txEffectClrLst/>
+  </dgm:styleLbl>
+  <dgm:styleLbl name="parChTrans1D3">
+    <dgm:fillClrLst meth="repeat">
+      <a:schemeClr val="accent1"/>
+    </dgm:fillClrLst>
+    <dgm:linClrLst meth="repeat">
+      <a:schemeClr val="accent1">
+        <a:shade val="80000"/>
+      </a:schemeClr>
+    </dgm:linClrLst>
+    <dgm:effectClrLst/>
+    <dgm:txLinClrLst/>
+    <dgm:txFillClrLst meth="repeat">
+      <a:schemeClr val="tx1"/>
+    </dgm:txFillClrLst>
+    <dgm:txEffectClrLst/>
+  </dgm:styleLbl>
+  <dgm:styleLbl name="parChTrans1D4">
+    <dgm:fillClrLst meth="repeat">
+      <a:schemeClr val="accent1"/>
+    </dgm:fillClrLst>
+    <dgm:linClrLst meth="repeat">
+      <a:schemeClr val="accent1">
+        <a:shade val="80000"/>
+      </a:schemeClr>
+    </dgm:linClrLst>
+    <dgm:effectClrLst/>
+    <dgm:txLinClrLst/>
+    <dgm:txFillClrLst meth="repeat">
+      <a:schemeClr val="tx1"/>
+    </dgm:txFillClrLst>
+    <dgm:txEffectClrLst/>
+  </dgm:styleLbl>
+  <dgm:styleLbl name="fgAcc1">
+    <dgm:fillClrLst meth="repeat">
+      <a:schemeClr val="lt1">
+        <a:alpha val="90000"/>
+      </a:schemeClr>
+    </dgm:fillClrLst>
+    <dgm:linClrLst meth="repeat">
+      <a:schemeClr val="accent1"/>
+    </dgm:linClrLst>
+    <dgm:effectClrLst/>
+    <dgm:txLinClrLst/>
+    <dgm:txFillClrLst meth="repeat">
+      <a:schemeClr val="dk1"/>
+    </dgm:txFillClrLst>
+    <dgm:txEffectClrLst/>
+  </dgm:styleLbl>
+  <dgm:styleLbl name="conFgAcc1">
+    <dgm:fillClrLst meth="repeat">
+      <a:schemeClr val="lt1">
+        <a:alpha val="90000"/>
+      </a:schemeClr>
+    </dgm:fillClrLst>
+    <dgm:linClrLst meth="repeat">
+      <a:schemeClr val="accent1"/>
+    </dgm:linClrLst>
+    <dgm:effectClrLst/>
+    <dgm:txLinClrLst/>
+    <dgm:txFillClrLst meth="repeat">
+      <a:schemeClr val="dk1"/>
+    </dgm:txFillClrLst>
+    <dgm:txEffectClrLst/>
+  </dgm:styleLbl>
+  <dgm:styleLbl name="alignAcc1">
+    <dgm:fillClrLst meth="repeat">
+      <a:schemeClr val="lt1">
+        <a:alpha val="90000"/>
+      </a:schemeClr>
+    </dgm:fillClrLst>
+    <dgm:linClrLst meth="repeat">
+      <a:schemeClr val="accent1"/>
+    </dgm:linClrLst>
+    <dgm:effectClrLst/>
+    <dgm:txLinClrLst/>
+    <dgm:txFillClrLst meth="repeat">
+      <a:schemeClr val="dk1"/>
+    </dgm:txFillClrLst>
+    <dgm:txEffectClrLst/>
+  </dgm:styleLbl>
+  <dgm:styleLbl name="trAlignAcc1">
+    <dgm:fillClrLst meth="repeat">
+      <a:schemeClr val="lt1">
+        <a:alpha val="40000"/>
+      </a:schemeClr>
+    </dgm:fillClrLst>
+    <dgm:linClrLst meth="repeat">
+      <a:schemeClr val="accent1"/>
+    </dgm:linClrLst>
+    <dgm:effectClrLst/>
+    <dgm:txLinClrLst/>
+    <dgm:txFillClrLst meth="repeat">
+      <a:schemeClr val="dk1"/>
+    </dgm:txFillClrLst>
+    <dgm:txEffectClrLst/>
+  </dgm:styleLbl>
+  <dgm:styleLbl name="bgAcc1">
+    <dgm:fillClrLst meth="repeat">
+      <a:schemeClr val="lt1">
+        <a:alpha val="90000"/>
+      </a:schemeClr>
+    </dgm:fillClrLst>
+    <dgm:linClrLst meth="repeat">
+      <a:schemeClr val="accent1"/>
+    </dgm:linClrLst>
+    <dgm:effectClrLst/>
+    <dgm:txLinClrLst/>
+    <dgm:txFillClrLst meth="repeat">
+      <a:schemeClr val="dk1"/>
+    </dgm:txFillClrLst>
+    <dgm:txEffectClrLst/>
+  </dgm:styleLbl>
+  <dgm:styleLbl name="solidFgAcc1">
+    <dgm:fillClrLst meth="repeat">
+      <a:schemeClr val="lt1"/>
+    </dgm:fillClrLst>
+    <dgm:linClrLst meth="repeat">
+      <a:schemeClr val="accent1"/>
+    </dgm:linClrLst>
+    <dgm:effectClrLst/>
+    <dgm:txLinClrLst/>
+    <dgm:txFillClrLst meth="repeat">
+      <a:schemeClr val="dk1"/>
+    </dgm:txFillClrLst>
+    <dgm:txEffectClrLst/>
+  </dgm:styleLbl>
+  <dgm:styleLbl name="solidAlignAcc1">
+    <dgm:fillClrLst meth="repeat">
+      <a:schemeClr val="lt1"/>
+    </dgm:fillClrLst>
+    <dgm:linClrLst meth="repeat">
+      <a:schemeClr val="accent1"/>
+    </dgm:linClrLst>
+    <dgm:effectClrLst/>
+    <dgm:txLinClrLst/>
+    <dgm:txFillClrLst meth="repeat">
+      <a:schemeClr val="dk1"/>
+    </dgm:txFillClrLst>
+    <dgm:txEffectClrLst/>
+  </dgm:styleLbl>
+  <dgm:styleLbl name="solidBgAcc1">
+    <dgm:fillClrLst meth="repeat">
+      <a:schemeClr val="lt1"/>
+    </dgm:fillClrLst>
+    <dgm:linClrLst meth="repeat">
+      <a:schemeClr val="accent1"/>
+    </dgm:linClrLst>
+    <dgm:effectClrLst/>
+    <dgm:txLinClrLst/>
+    <dgm:txFillClrLst meth="repeat">
+      <a:schemeClr val="dk1"/>
+    </dgm:txFillClrLst>
+    <dgm:txEffectClrLst/>
+  </dgm:styleLbl>
+  <dgm:styleLbl name="fgAccFollowNode1">
+    <dgm:fillClrLst meth="repeat">
+      <a:schemeClr val="accent1">
+        <a:alpha val="90000"/>
+        <a:tint val="40000"/>
+      </a:schemeClr>
+    </dgm:fillClrLst>
+    <dgm:linClrLst meth="repeat">
+      <a:schemeClr val="accent1">
+        <a:alpha val="90000"/>
+        <a:tint val="40000"/>
+      </a:schemeClr>
+    </dgm:linClrLst>
+    <dgm:effectClrLst/>
+    <dgm:txLinClrLst/>
+    <dgm:txFillClrLst meth="repeat">
+      <a:schemeClr val="dk1"/>
+    </dgm:txFillClrLst>
+    <dgm:txEffectClrLst/>
+  </dgm:styleLbl>
+  <dgm:styleLbl name="alignAccFollowNode1">
+    <dgm:fillClrLst meth="repeat">
+      <a:schemeClr val="accent1">
+        <a:alpha val="90000"/>
+        <a:tint val="40000"/>
+      </a:schemeClr>
+    </dgm:fillClrLst>
+    <dgm:linClrLst meth="repeat">
+      <a:schemeClr val="accent1">
+        <a:alpha val="90000"/>
+        <a:tint val="40000"/>
+      </a:schemeClr>
+    </dgm:linClrLst>
+    <dgm:effectClrLst/>
+    <dgm:txLinClrLst/>
+    <dgm:txFillClrLst meth="repeat">
+      <a:schemeClr val="dk1"/>
+    </dgm:txFillClrLst>
+    <dgm:txEffectClrLst/>
+  </dgm:styleLbl>
+  <dgm:styleLbl name="bgAccFollowNode1">
+    <dgm:fillClrLst meth="repeat">
+      <a:schemeClr val="accent1">
+        <a:alpha val="90000"/>
+        <a:tint val="40000"/>
+      </a:schemeClr>
+    </dgm:fillClrLst>
+    <dgm:linClrLst meth="repeat">
+      <a:schemeClr val="accent1">
+        <a:alpha val="90000"/>
+        <a:tint val="40000"/>
+      </a:schemeClr>
+    </dgm:linClrLst>
+    <dgm:effectClrLst/>
+    <dgm:txLinClrLst/>
+    <dgm:txFillClrLst meth="repeat">
+      <a:schemeClr val="dk1"/>
+    </dgm:txFillClrLst>
+    <dgm:txEffectClrLst/>
+  </dgm:styleLbl>
+  <dgm:styleLbl name="fgAcc0">
+    <dgm:fillClrLst meth="repeat">
+      <a:schemeClr val="lt1">
+        <a:alpha val="90000"/>
+      </a:schemeClr>
+    </dgm:fillClrLst>
+    <dgm:linClrLst meth="repeat">
+      <a:schemeClr val="accent1"/>
+    </dgm:linClrLst>
+    <dgm:effectClrLst/>
+    <dgm:txLinClrLst/>
+    <dgm:txFillClrLst meth="repeat">
+      <a:schemeClr val="dk1"/>
+    </dgm:txFillClrLst>
+    <dgm:txEffectClrLst/>
+  </dgm:styleLbl>
+  <dgm:styleLbl name="fgAcc2">
+    <dgm:fillClrLst meth="repeat">
+      <a:schemeClr val="lt1">
+        <a:alpha val="90000"/>
+      </a:schemeClr>
+    </dgm:fillClrLst>
+    <dgm:linClrLst meth="repeat">
+      <a:schemeClr val="accent1"/>
+    </dgm:linClrLst>
+    <dgm:effectClrLst/>
+    <dgm:txLinClrLst/>
+    <dgm:txFillClrLst meth="repeat">
+      <a:schemeClr val="dk1"/>
+    </dgm:txFillClrLst>
+    <dgm:txEffectClrLst/>
+  </dgm:styleLbl>
+  <dgm:styleLbl name="fgAcc3">
+    <dgm:fillClrLst meth="repeat">
+      <a:schemeClr val="lt1">
+        <a:alpha val="90000"/>
+      </a:schemeClr>
+    </dgm:fillClrLst>
+    <dgm:linClrLst meth="repeat">
+      <a:schemeClr val="accent1"/>
+    </dgm:linClrLst>
+    <dgm:effectClrLst/>
+    <dgm:txLinClrLst/>
+    <dgm:txFillClrLst meth="repeat">
+      <a:schemeClr val="dk1"/>
+    </dgm:txFillClrLst>
+    <dgm:txEffectClrLst/>
+  </dgm:styleLbl>
+  <dgm:styleLbl name="fgAcc4">
+    <dgm:fillClrLst meth="repeat">
+      <a:schemeClr val="lt1">
+        <a:alpha val="90000"/>
+      </a:schemeClr>
+    </dgm:fillClrLst>
+    <dgm:linClrLst meth="repeat">
+      <a:schemeClr val="accent1"/>
+    </dgm:linClrLst>
+    <dgm:effectClrLst/>
+    <dgm:txLinClrLst/>
+    <dgm:txFillClrLst meth="repeat">
+      <a:schemeClr val="dk1"/>
+    </dgm:txFillClrLst>
+    <dgm:txEffectClrLst/>
+  </dgm:styleLbl>
+  <dgm:styleLbl name="bgShp">
+    <dgm:fillClrLst meth="repeat">
+      <a:schemeClr val="accent1">
+        <a:tint val="40000"/>
+      </a:schemeClr>
+    </dgm:fillClrLst>
+    <dgm:linClrLst meth="repeat">
+      <a:schemeClr val="accent1"/>
+    </dgm:linClrLst>
+    <dgm:effectClrLst/>
+    <dgm:txLinClrLst/>
+    <dgm:txFillClrLst meth="repeat">
+      <a:schemeClr val="dk1"/>
+    </dgm:txFillClrLst>
+    <dgm:txEffectClrLst/>
+  </dgm:styleLbl>
+  <dgm:styleLbl name="dkBgShp">
+    <dgm:fillClrLst meth="repeat">
+      <a:schemeClr val="accent1">
+        <a:shade val="80000"/>
+      </a:schemeClr>
+    </dgm:fillClrLst>
+    <dgm:linClrLst meth="repeat">
+      <a:schemeClr val="accent1"/>
+    </dgm:linClrLst>
+    <dgm:effectClrLst/>
+    <dgm:txLinClrLst/>
+    <dgm:txFillClrLst meth="repeat">
+      <a:schemeClr val="lt1"/>
+    </dgm:txFillClrLst>
+    <dgm:txEffectClrLst/>
+  </dgm:styleLbl>
+  <dgm:styleLbl name="trBgShp">
+    <dgm:fillClrLst meth="repeat">
+      <a:schemeClr val="accent1">
+        <a:tint val="50000"/>
+        <a:alpha val="40000"/>
+      </a:schemeClr>
+    </dgm:fillClrLst>
+    <dgm:linClrLst meth="repeat">
+      <a:schemeClr val="accent1"/>
+    </dgm:linClrLst>
+    <dgm:effectClrLst/>
+    <dgm:txLinClrLst/>
+    <dgm:txFillClrLst meth="repeat">
+      <a:schemeClr val="lt1"/>
+    </dgm:txFillClrLst>
+    <dgm:txEffectClrLst/>
+  </dgm:styleLbl>
+  <dgm:styleLbl name="fgShp">
+    <dgm:fillClrLst meth="repeat">
+      <a:schemeClr val="accent1">
+        <a:tint val="60000"/>
+      </a:schemeClr>
+    </dgm:fillClrLst>
+    <dgm:linClrLst meth="repeat">
+      <a:schemeClr val="lt1"/>
+    </dgm:linClrLst>
+    <dgm:effectClrLst/>
+    <dgm:txLinClrLst/>
+    <dgm:txFillClrLst meth="repeat">
+      <a:schemeClr val="dk1"/>
+    </dgm:txFillClrLst>
+    <dgm:txEffectClrLst/>
+  </dgm:styleLbl>
+  <dgm:styleLbl name="revTx">
+    <dgm:fillClrLst meth="repeat">
+      <a:schemeClr val="lt1">
+        <a:alpha val="0"/>
+      </a:schemeClr>
+    </dgm:fillClrLst>
+    <dgm:linClrLst meth="repeat">
+      <a:schemeClr val="dk1">
+        <a:alpha val="0"/>
+      </a:schemeClr>
+    </dgm:linClrLst>
+    <dgm:effectClrLst/>
+    <dgm:txLinClrLst/>
+    <dgm:txFillClrLst meth="repeat">
+      <a:schemeClr val="tx1"/>
+    </dgm:txFillClrLst>
+    <dgm:txEffectClrLst/>
+  </dgm:styleLbl>
+</dgm:colorsDef>
+</file>
+
+<file path=word/diagrams/data1.xml><?xml version="1.0" encoding="utf-8"?>
+<dgm:dataModel xmlns:dgm="http://schemas.openxmlformats.org/drawingml/2006/diagram" xmlns:a="http://schemas.openxmlformats.org/drawingml/2006/main">
+  <dgm:ptLst>
+    <dgm:pt modelId="{B93B6066-604B-4C70-A111-2BE7563D7701}" type="doc">
+      <dgm:prSet loTypeId="urn:microsoft.com/office/officeart/2005/8/layout/process1" loCatId="process" qsTypeId="urn:microsoft.com/office/officeart/2005/8/quickstyle/simple1" qsCatId="simple" csTypeId="urn:microsoft.com/office/officeart/2005/8/colors/accent1_2" csCatId="accent1" phldr="0"/>
+      <dgm:spPr/>
+    </dgm:pt>
+    <dgm:pt modelId="{06733E9A-6977-4B5A-B241-AEC27604B7E7}">
+      <dgm:prSet phldrT="[טקסט]" phldr="1"/>
+      <dgm:spPr/>
+      <dgm:t>
+        <a:bodyPr/>
+        <a:lstStyle/>
+        <a:p>
+          <a:endParaRPr lang="LID4096"/>
+        </a:p>
+      </dgm:t>
+    </dgm:pt>
+    <dgm:pt modelId="{EE8C8190-095F-4C3C-BD78-722B702149F4}" type="parTrans" cxnId="{57320714-7459-43C9-AB59-6BD605ACC5D7}">
+      <dgm:prSet/>
+      <dgm:spPr/>
+    </dgm:pt>
+    <dgm:pt modelId="{B2E5B161-4946-4286-BEA2-652849A23AA3}" type="sibTrans" cxnId="{57320714-7459-43C9-AB59-6BD605ACC5D7}">
+      <dgm:prSet/>
+      <dgm:spPr/>
+      <dgm:t>
+        <a:bodyPr/>
+        <a:lstStyle/>
+        <a:p>
+          <a:endParaRPr lang="LID4096"/>
+        </a:p>
+      </dgm:t>
+    </dgm:pt>
+    <dgm:pt modelId="{C025342A-ACAA-40E3-9CCB-C555BC0ADA89}">
+      <dgm:prSet phldrT="[טקסט]" phldr="1"/>
+      <dgm:spPr/>
+      <dgm:t>
+        <a:bodyPr/>
+        <a:lstStyle/>
+        <a:p>
+          <a:endParaRPr lang="LID4096"/>
+        </a:p>
+      </dgm:t>
+    </dgm:pt>
+    <dgm:pt modelId="{6CE6E296-4830-476A-9D04-22DF7077063B}" type="parTrans" cxnId="{57BB199E-2E04-4A79-8F68-277F93336EE7}">
+      <dgm:prSet/>
+      <dgm:spPr/>
+    </dgm:pt>
+    <dgm:pt modelId="{300D1860-A9D5-42D7-A14B-5B3B3524A4A4}" type="sibTrans" cxnId="{57BB199E-2E04-4A79-8F68-277F93336EE7}">
+      <dgm:prSet/>
+      <dgm:spPr/>
+      <dgm:t>
+        <a:bodyPr/>
+        <a:lstStyle/>
+        <a:p>
+          <a:endParaRPr lang="LID4096"/>
+        </a:p>
+      </dgm:t>
+    </dgm:pt>
+    <dgm:pt modelId="{162AF63C-4018-453C-9EAA-3D4C3C2EE68A}">
+      <dgm:prSet phldrT="[טקסט]" phldr="1"/>
+      <dgm:spPr/>
+      <dgm:t>
+        <a:bodyPr/>
+        <a:lstStyle/>
+        <a:p>
+          <a:endParaRPr lang="LID4096"/>
+        </a:p>
+      </dgm:t>
+    </dgm:pt>
+    <dgm:pt modelId="{17DACEF4-FFE7-4510-B9E2-6FB679BB8E16}" type="parTrans" cxnId="{CB8FEF7F-9173-4EEB-9CD6-3B1523740AC1}">
+      <dgm:prSet/>
+      <dgm:spPr/>
+    </dgm:pt>
+    <dgm:pt modelId="{EF3E1731-67D8-4F98-A3DE-E67DD84FCF2A}" type="sibTrans" cxnId="{CB8FEF7F-9173-4EEB-9CD6-3B1523740AC1}">
+      <dgm:prSet/>
+      <dgm:spPr/>
+    </dgm:pt>
+    <dgm:pt modelId="{EC292FE1-B3E4-4344-93AF-3618D32C3C55}" type="pres">
+      <dgm:prSet presAssocID="{B93B6066-604B-4C70-A111-2BE7563D7701}" presName="Name0" presStyleCnt="0">
+        <dgm:presLayoutVars>
+          <dgm:dir/>
+          <dgm:resizeHandles val="exact"/>
+        </dgm:presLayoutVars>
+      </dgm:prSet>
+      <dgm:spPr/>
+    </dgm:pt>
+    <dgm:pt modelId="{60D4E743-B76C-4DAB-8C5B-AC65287FF35C}" type="pres">
+      <dgm:prSet presAssocID="{06733E9A-6977-4B5A-B241-AEC27604B7E7}" presName="node" presStyleLbl="node1" presStyleIdx="0" presStyleCnt="3">
+        <dgm:presLayoutVars>
+          <dgm:bulletEnabled val="1"/>
+        </dgm:presLayoutVars>
+      </dgm:prSet>
+      <dgm:spPr/>
+    </dgm:pt>
+    <dgm:pt modelId="{FE0D4DB8-F445-40B6-AEC5-2F8EB79AF942}" type="pres">
+      <dgm:prSet presAssocID="{B2E5B161-4946-4286-BEA2-652849A23AA3}" presName="sibTrans" presStyleLbl="sibTrans2D1" presStyleIdx="0" presStyleCnt="2"/>
+      <dgm:spPr/>
+    </dgm:pt>
+    <dgm:pt modelId="{3031DEE8-BB51-42E2-9071-2FED6D28EFF3}" type="pres">
+      <dgm:prSet presAssocID="{B2E5B161-4946-4286-BEA2-652849A23AA3}" presName="connectorText" presStyleLbl="sibTrans2D1" presStyleIdx="0" presStyleCnt="2"/>
+      <dgm:spPr/>
+    </dgm:pt>
+    <dgm:pt modelId="{B68ACC20-B25B-4C7A-9797-7AA09C40DE7C}" type="pres">
+      <dgm:prSet presAssocID="{C025342A-ACAA-40E3-9CCB-C555BC0ADA89}" presName="node" presStyleLbl="node1" presStyleIdx="1" presStyleCnt="3">
+        <dgm:presLayoutVars>
+          <dgm:bulletEnabled val="1"/>
+        </dgm:presLayoutVars>
+      </dgm:prSet>
+      <dgm:spPr/>
+    </dgm:pt>
+    <dgm:pt modelId="{499069E3-5AFB-4EC2-B0E4-AAF2796C4814}" type="pres">
+      <dgm:prSet presAssocID="{300D1860-A9D5-42D7-A14B-5B3B3524A4A4}" presName="sibTrans" presStyleLbl="sibTrans2D1" presStyleIdx="1" presStyleCnt="2"/>
+      <dgm:spPr/>
+    </dgm:pt>
+    <dgm:pt modelId="{0F8FAE81-9154-40AC-A832-3A73F3A71623}" type="pres">
+      <dgm:prSet presAssocID="{300D1860-A9D5-42D7-A14B-5B3B3524A4A4}" presName="connectorText" presStyleLbl="sibTrans2D1" presStyleIdx="1" presStyleCnt="2"/>
+      <dgm:spPr/>
+    </dgm:pt>
+    <dgm:pt modelId="{CAAA04DE-5886-4071-81ED-2B9D4CCAFAA1}" type="pres">
+      <dgm:prSet presAssocID="{162AF63C-4018-453C-9EAA-3D4C3C2EE68A}" presName="node" presStyleLbl="node1" presStyleIdx="2" presStyleCnt="3">
+        <dgm:presLayoutVars>
+          <dgm:bulletEnabled val="1"/>
+        </dgm:presLayoutVars>
+      </dgm:prSet>
+      <dgm:spPr/>
+    </dgm:pt>
+  </dgm:ptLst>
+  <dgm:cxnLst>
+    <dgm:cxn modelId="{57320714-7459-43C9-AB59-6BD605ACC5D7}" srcId="{B93B6066-604B-4C70-A111-2BE7563D7701}" destId="{06733E9A-6977-4B5A-B241-AEC27604B7E7}" srcOrd="0" destOrd="0" parTransId="{EE8C8190-095F-4C3C-BD78-722B702149F4}" sibTransId="{B2E5B161-4946-4286-BEA2-652849A23AA3}"/>
+    <dgm:cxn modelId="{926FAE6F-04D9-4EBA-ACD5-CE0CAC55D86E}" type="presOf" srcId="{162AF63C-4018-453C-9EAA-3D4C3C2EE68A}" destId="{CAAA04DE-5886-4071-81ED-2B9D4CCAFAA1}" srcOrd="0" destOrd="0" presId="urn:microsoft.com/office/officeart/2005/8/layout/process1"/>
+    <dgm:cxn modelId="{1B5CDA70-A853-4A2D-A13A-01DF7283604F}" type="presOf" srcId="{B93B6066-604B-4C70-A111-2BE7563D7701}" destId="{EC292FE1-B3E4-4344-93AF-3618D32C3C55}" srcOrd="0" destOrd="0" presId="urn:microsoft.com/office/officeart/2005/8/layout/process1"/>
+    <dgm:cxn modelId="{CB8FEF7F-9173-4EEB-9CD6-3B1523740AC1}" srcId="{B93B6066-604B-4C70-A111-2BE7563D7701}" destId="{162AF63C-4018-453C-9EAA-3D4C3C2EE68A}" srcOrd="2" destOrd="0" parTransId="{17DACEF4-FFE7-4510-B9E2-6FB679BB8E16}" sibTransId="{EF3E1731-67D8-4F98-A3DE-E67DD84FCF2A}"/>
+    <dgm:cxn modelId="{6170D58B-65E7-4916-A239-A07FDF71EAB4}" type="presOf" srcId="{06733E9A-6977-4B5A-B241-AEC27604B7E7}" destId="{60D4E743-B76C-4DAB-8C5B-AC65287FF35C}" srcOrd="0" destOrd="0" presId="urn:microsoft.com/office/officeart/2005/8/layout/process1"/>
+    <dgm:cxn modelId="{BCFBCC8F-D12C-4550-82BF-11B307C718F5}" type="presOf" srcId="{300D1860-A9D5-42D7-A14B-5B3B3524A4A4}" destId="{0F8FAE81-9154-40AC-A832-3A73F3A71623}" srcOrd="1" destOrd="0" presId="urn:microsoft.com/office/officeart/2005/8/layout/process1"/>
+    <dgm:cxn modelId="{57BB199E-2E04-4A79-8F68-277F93336EE7}" srcId="{B93B6066-604B-4C70-A111-2BE7563D7701}" destId="{C025342A-ACAA-40E3-9CCB-C555BC0ADA89}" srcOrd="1" destOrd="0" parTransId="{6CE6E296-4830-476A-9D04-22DF7077063B}" sibTransId="{300D1860-A9D5-42D7-A14B-5B3B3524A4A4}"/>
+    <dgm:cxn modelId="{634977A3-6418-46B0-AB60-332108A57265}" type="presOf" srcId="{B2E5B161-4946-4286-BEA2-652849A23AA3}" destId="{FE0D4DB8-F445-40B6-AEC5-2F8EB79AF942}" srcOrd="0" destOrd="0" presId="urn:microsoft.com/office/officeart/2005/8/layout/process1"/>
+    <dgm:cxn modelId="{9866D8C7-416F-486D-A7A7-59B6E2CE324B}" type="presOf" srcId="{B2E5B161-4946-4286-BEA2-652849A23AA3}" destId="{3031DEE8-BB51-42E2-9071-2FED6D28EFF3}" srcOrd="1" destOrd="0" presId="urn:microsoft.com/office/officeart/2005/8/layout/process1"/>
+    <dgm:cxn modelId="{5683ABEC-4C3B-4042-B96F-968FFBC97D54}" type="presOf" srcId="{C025342A-ACAA-40E3-9CCB-C555BC0ADA89}" destId="{B68ACC20-B25B-4C7A-9797-7AA09C40DE7C}" srcOrd="0" destOrd="0" presId="urn:microsoft.com/office/officeart/2005/8/layout/process1"/>
+    <dgm:cxn modelId="{24FBEDFF-847F-4001-BA9D-065428865A5D}" type="presOf" srcId="{300D1860-A9D5-42D7-A14B-5B3B3524A4A4}" destId="{499069E3-5AFB-4EC2-B0E4-AAF2796C4814}" srcOrd="0" destOrd="0" presId="urn:microsoft.com/office/officeart/2005/8/layout/process1"/>
+    <dgm:cxn modelId="{A8504DF9-6D6A-4205-B6D6-708440028894}" type="presParOf" srcId="{EC292FE1-B3E4-4344-93AF-3618D32C3C55}" destId="{60D4E743-B76C-4DAB-8C5B-AC65287FF35C}" srcOrd="0" destOrd="0" presId="urn:microsoft.com/office/officeart/2005/8/layout/process1"/>
+    <dgm:cxn modelId="{DEF20318-AF1E-4E63-8E29-BF08F1106424}" type="presParOf" srcId="{EC292FE1-B3E4-4344-93AF-3618D32C3C55}" destId="{FE0D4DB8-F445-40B6-AEC5-2F8EB79AF942}" srcOrd="1" destOrd="0" presId="urn:microsoft.com/office/officeart/2005/8/layout/process1"/>
+    <dgm:cxn modelId="{ABE5298E-342B-4EBF-BCC0-E76D0E3B49D6}" type="presParOf" srcId="{FE0D4DB8-F445-40B6-AEC5-2F8EB79AF942}" destId="{3031DEE8-BB51-42E2-9071-2FED6D28EFF3}" srcOrd="0" destOrd="0" presId="urn:microsoft.com/office/officeart/2005/8/layout/process1"/>
+    <dgm:cxn modelId="{98410209-FFC0-47EE-A7C1-058411D055B4}" type="presParOf" srcId="{EC292FE1-B3E4-4344-93AF-3618D32C3C55}" destId="{B68ACC20-B25B-4C7A-9797-7AA09C40DE7C}" srcOrd="2" destOrd="0" presId="urn:microsoft.com/office/officeart/2005/8/layout/process1"/>
+    <dgm:cxn modelId="{0AF7DFFE-BF68-4520-A6A6-5E8B58419AEC}" type="presParOf" srcId="{EC292FE1-B3E4-4344-93AF-3618D32C3C55}" destId="{499069E3-5AFB-4EC2-B0E4-AAF2796C4814}" srcOrd="3" destOrd="0" presId="urn:microsoft.com/office/officeart/2005/8/layout/process1"/>
+    <dgm:cxn modelId="{AA7C2915-1647-4CDD-8066-4D1A7366DC9D}" type="presParOf" srcId="{499069E3-5AFB-4EC2-B0E4-AAF2796C4814}" destId="{0F8FAE81-9154-40AC-A832-3A73F3A71623}" srcOrd="0" destOrd="0" presId="urn:microsoft.com/office/officeart/2005/8/layout/process1"/>
+    <dgm:cxn modelId="{591B70B6-DAA2-4B8F-8E6C-E26E3FA78D21}" type="presParOf" srcId="{EC292FE1-B3E4-4344-93AF-3618D32C3C55}" destId="{CAAA04DE-5886-4071-81ED-2B9D4CCAFAA1}" srcOrd="4" destOrd="0" presId="urn:microsoft.com/office/officeart/2005/8/layout/process1"/>
+  </dgm:cxnLst>
+  <dgm:bg/>
+  <dgm:whole/>
+  <dgm:extLst>
+    <a:ext uri="http://schemas.microsoft.com/office/drawing/2008/diagram">
+      <dsp:dataModelExt xmlns:dsp="http://schemas.microsoft.com/office/drawing/2008/diagram" relId="rId8" minVer="http://schemas.openxmlformats.org/drawingml/2006/diagram"/>
+    </a:ext>
+  </dgm:extLst>
+</dgm:dataModel>
+</file>
+
+<file path=word/diagrams/drawing1.xml><?xml version="1.0" encoding="utf-8"?>
+<dsp:drawing xmlns:dgm="http://schemas.openxmlformats.org/drawingml/2006/diagram" xmlns:dsp="http://schemas.microsoft.com/office/drawing/2008/diagram" xmlns:a="http://schemas.openxmlformats.org/drawingml/2006/main">
+  <dsp:spTree>
+    <dsp:nvGrpSpPr>
+      <dsp:cNvPr id="0" name=""/>
+      <dsp:cNvGrpSpPr/>
+    </dsp:nvGrpSpPr>
+    <dsp:grpSpPr/>
+    <dsp:sp modelId="{60D4E743-B76C-4DAB-8C5B-AC65287FF35C}">
+      <dsp:nvSpPr>
+        <dsp:cNvPr id="0" name=""/>
+        <dsp:cNvSpPr/>
+      </dsp:nvSpPr>
+      <dsp:spPr>
+        <a:xfrm>
+          <a:off x="4822" y="1167824"/>
+          <a:ext cx="1441251" cy="864750"/>
+        </a:xfrm>
+        <a:prstGeom prst="roundRect">
+          <a:avLst>
+            <a:gd name="adj" fmla="val 10000"/>
+          </a:avLst>
+        </a:prstGeom>
+        <a:solidFill>
+          <a:schemeClr val="accent1">
+            <a:hueOff val="0"/>
+            <a:satOff val="0"/>
+            <a:lumOff val="0"/>
+            <a:alphaOff val="0"/>
+          </a:schemeClr>
+        </a:solidFill>
+        <a:ln w="12700" cap="flat" cmpd="sng" algn="ctr">
+          <a:solidFill>
+            <a:schemeClr val="lt1">
+              <a:hueOff val="0"/>
+              <a:satOff val="0"/>
+              <a:lumOff val="0"/>
+              <a:alphaOff val="0"/>
+            </a:schemeClr>
+          </a:solidFill>
+          <a:prstDash val="solid"/>
+          <a:miter lim="800000"/>
+        </a:ln>
+        <a:effectLst/>
+      </dsp:spPr>
+      <dsp:style>
+        <a:lnRef idx="2">
+          <a:scrgbClr r="0" g="0" b="0"/>
+        </a:lnRef>
+        <a:fillRef idx="1">
+          <a:scrgbClr r="0" g="0" b="0"/>
+        </a:fillRef>
+        <a:effectRef idx="0">
+          <a:scrgbClr r="0" g="0" b="0"/>
+        </a:effectRef>
+        <a:fontRef idx="minor">
+          <a:schemeClr val="lt1"/>
+        </a:fontRef>
+      </dsp:style>
+      <dsp:txBody>
+        <a:bodyPr spcFirstLastPara="0" vert="horz" wrap="square" lIns="118110" tIns="118110" rIns="118110" bIns="118110" numCol="1" spcCol="1270" anchor="ctr" anchorCtr="0">
+          <a:noAutofit/>
+        </a:bodyPr>
+        <a:lstStyle/>
+        <a:p>
+          <a:pPr marL="0" lvl="0" indent="0" algn="ctr" defTabSz="1377950">
+            <a:lnSpc>
+              <a:spcPct val="90000"/>
+            </a:lnSpc>
+            <a:spcBef>
+              <a:spcPct val="0"/>
+            </a:spcBef>
+            <a:spcAft>
+              <a:spcPct val="35000"/>
+            </a:spcAft>
+            <a:buNone/>
+          </a:pPr>
+          <a:endParaRPr lang="LID4096" sz="3100" kern="1200"/>
+        </a:p>
+      </dsp:txBody>
+      <dsp:txXfrm>
+        <a:off x="30150" y="1193152"/>
+        <a:ext cx="1390595" cy="814094"/>
+      </dsp:txXfrm>
+    </dsp:sp>
+    <dsp:sp modelId="{FE0D4DB8-F445-40B6-AEC5-2F8EB79AF942}">
+      <dsp:nvSpPr>
+        <dsp:cNvPr id="0" name=""/>
+        <dsp:cNvSpPr/>
+      </dsp:nvSpPr>
+      <dsp:spPr>
+        <a:xfrm>
+          <a:off x="1590198" y="1421484"/>
+          <a:ext cx="305545" cy="357430"/>
+        </a:xfrm>
+        <a:prstGeom prst="rightArrow">
+          <a:avLst>
+            <a:gd name="adj1" fmla="val 60000"/>
+            <a:gd name="adj2" fmla="val 50000"/>
+          </a:avLst>
+        </a:prstGeom>
+        <a:solidFill>
+          <a:schemeClr val="accent1">
+            <a:tint val="60000"/>
+            <a:hueOff val="0"/>
+            <a:satOff val="0"/>
+            <a:lumOff val="0"/>
+            <a:alphaOff val="0"/>
+          </a:schemeClr>
+        </a:solidFill>
+        <a:ln>
+          <a:noFill/>
+        </a:ln>
+        <a:effectLst/>
+      </dsp:spPr>
+      <dsp:style>
+        <a:lnRef idx="0">
+          <a:scrgbClr r="0" g="0" b="0"/>
+        </a:lnRef>
+        <a:fillRef idx="1">
+          <a:scrgbClr r="0" g="0" b="0"/>
+        </a:fillRef>
+        <a:effectRef idx="0">
+          <a:scrgbClr r="0" g="0" b="0"/>
+        </a:effectRef>
+        <a:fontRef idx="minor">
+          <a:schemeClr val="lt1"/>
+        </a:fontRef>
+      </dsp:style>
+      <dsp:txBody>
+        <a:bodyPr spcFirstLastPara="0" vert="horz" wrap="square" lIns="0" tIns="0" rIns="0" bIns="0" numCol="1" spcCol="1270" anchor="ctr" anchorCtr="0">
+          <a:noAutofit/>
+        </a:bodyPr>
+        <a:lstStyle/>
+        <a:p>
+          <a:pPr marL="0" lvl="0" indent="0" algn="ctr" defTabSz="666750">
+            <a:lnSpc>
+              <a:spcPct val="90000"/>
+            </a:lnSpc>
+            <a:spcBef>
+              <a:spcPct val="0"/>
+            </a:spcBef>
+            <a:spcAft>
+              <a:spcPct val="35000"/>
+            </a:spcAft>
+            <a:buNone/>
+          </a:pPr>
+          <a:endParaRPr lang="LID4096" sz="1500" kern="1200"/>
+        </a:p>
+      </dsp:txBody>
+      <dsp:txXfrm>
+        <a:off x="1590198" y="1492970"/>
+        <a:ext cx="213882" cy="214458"/>
+      </dsp:txXfrm>
+    </dsp:sp>
+    <dsp:sp modelId="{B68ACC20-B25B-4C7A-9797-7AA09C40DE7C}">
+      <dsp:nvSpPr>
+        <dsp:cNvPr id="0" name=""/>
+        <dsp:cNvSpPr/>
+      </dsp:nvSpPr>
+      <dsp:spPr>
+        <a:xfrm>
+          <a:off x="2022574" y="1167824"/>
+          <a:ext cx="1441251" cy="864750"/>
+        </a:xfrm>
+        <a:prstGeom prst="roundRect">
+          <a:avLst>
+            <a:gd name="adj" fmla="val 10000"/>
+          </a:avLst>
+        </a:prstGeom>
+        <a:solidFill>
+          <a:schemeClr val="accent1">
+            <a:hueOff val="0"/>
+            <a:satOff val="0"/>
+            <a:lumOff val="0"/>
+            <a:alphaOff val="0"/>
+          </a:schemeClr>
+        </a:solidFill>
+        <a:ln w="12700" cap="flat" cmpd="sng" algn="ctr">
+          <a:solidFill>
+            <a:schemeClr val="lt1">
+              <a:hueOff val="0"/>
+              <a:satOff val="0"/>
+              <a:lumOff val="0"/>
+              <a:alphaOff val="0"/>
+            </a:schemeClr>
+          </a:solidFill>
+          <a:prstDash val="solid"/>
+          <a:miter lim="800000"/>
+        </a:ln>
+        <a:effectLst/>
+      </dsp:spPr>
+      <dsp:style>
+        <a:lnRef idx="2">
+          <a:scrgbClr r="0" g="0" b="0"/>
+        </a:lnRef>
+        <a:fillRef idx="1">
+          <a:scrgbClr r="0" g="0" b="0"/>
+        </a:fillRef>
+        <a:effectRef idx="0">
+          <a:scrgbClr r="0" g="0" b="0"/>
+        </a:effectRef>
+        <a:fontRef idx="minor">
+          <a:schemeClr val="lt1"/>
+        </a:fontRef>
+      </dsp:style>
+      <dsp:txBody>
+        <a:bodyPr spcFirstLastPara="0" vert="horz" wrap="square" lIns="118110" tIns="118110" rIns="118110" bIns="118110" numCol="1" spcCol="1270" anchor="ctr" anchorCtr="0">
+          <a:noAutofit/>
+        </a:bodyPr>
+        <a:lstStyle/>
+        <a:p>
+          <a:pPr marL="0" lvl="0" indent="0" algn="ctr" defTabSz="1377950">
+            <a:lnSpc>
+              <a:spcPct val="90000"/>
+            </a:lnSpc>
+            <a:spcBef>
+              <a:spcPct val="0"/>
+            </a:spcBef>
+            <a:spcAft>
+              <a:spcPct val="35000"/>
+            </a:spcAft>
+            <a:buNone/>
+          </a:pPr>
+          <a:endParaRPr lang="LID4096" sz="3100" kern="1200"/>
+        </a:p>
+      </dsp:txBody>
+      <dsp:txXfrm>
+        <a:off x="2047902" y="1193152"/>
+        <a:ext cx="1390595" cy="814094"/>
+      </dsp:txXfrm>
+    </dsp:sp>
+    <dsp:sp modelId="{499069E3-5AFB-4EC2-B0E4-AAF2796C4814}">
+      <dsp:nvSpPr>
+        <dsp:cNvPr id="0" name=""/>
+        <dsp:cNvSpPr/>
+      </dsp:nvSpPr>
+      <dsp:spPr>
+        <a:xfrm>
+          <a:off x="3607950" y="1421484"/>
+          <a:ext cx="305545" cy="357430"/>
+        </a:xfrm>
+        <a:prstGeom prst="rightArrow">
+          <a:avLst>
+            <a:gd name="adj1" fmla="val 60000"/>
+            <a:gd name="adj2" fmla="val 50000"/>
+          </a:avLst>
+        </a:prstGeom>
+        <a:solidFill>
+          <a:schemeClr val="accent1">
+            <a:tint val="60000"/>
+            <a:hueOff val="0"/>
+            <a:satOff val="0"/>
+            <a:lumOff val="0"/>
+            <a:alphaOff val="0"/>
+          </a:schemeClr>
+        </a:solidFill>
+        <a:ln>
+          <a:noFill/>
+        </a:ln>
+        <a:effectLst/>
+      </dsp:spPr>
+      <dsp:style>
+        <a:lnRef idx="0">
+          <a:scrgbClr r="0" g="0" b="0"/>
+        </a:lnRef>
+        <a:fillRef idx="1">
+          <a:scrgbClr r="0" g="0" b="0"/>
+        </a:fillRef>
+        <a:effectRef idx="0">
+          <a:scrgbClr r="0" g="0" b="0"/>
+        </a:effectRef>
+        <a:fontRef idx="minor">
+          <a:schemeClr val="lt1"/>
+        </a:fontRef>
+      </dsp:style>
+      <dsp:txBody>
+        <a:bodyPr spcFirstLastPara="0" vert="horz" wrap="square" lIns="0" tIns="0" rIns="0" bIns="0" numCol="1" spcCol="1270" anchor="ctr" anchorCtr="0">
+          <a:noAutofit/>
+        </a:bodyPr>
+        <a:lstStyle/>
+        <a:p>
+          <a:pPr marL="0" lvl="0" indent="0" algn="ctr" defTabSz="666750">
+            <a:lnSpc>
+              <a:spcPct val="90000"/>
+            </a:lnSpc>
+            <a:spcBef>
+              <a:spcPct val="0"/>
+            </a:spcBef>
+            <a:spcAft>
+              <a:spcPct val="35000"/>
+            </a:spcAft>
+            <a:buNone/>
+          </a:pPr>
+          <a:endParaRPr lang="LID4096" sz="1500" kern="1200"/>
+        </a:p>
+      </dsp:txBody>
+      <dsp:txXfrm>
+        <a:off x="3607950" y="1492970"/>
+        <a:ext cx="213882" cy="214458"/>
+      </dsp:txXfrm>
+    </dsp:sp>
+    <dsp:sp modelId="{CAAA04DE-5886-4071-81ED-2B9D4CCAFAA1}">
+      <dsp:nvSpPr>
+        <dsp:cNvPr id="0" name=""/>
+        <dsp:cNvSpPr/>
+      </dsp:nvSpPr>
+      <dsp:spPr>
+        <a:xfrm>
+          <a:off x="4040326" y="1167824"/>
+          <a:ext cx="1441251" cy="864750"/>
+        </a:xfrm>
+        <a:prstGeom prst="roundRect">
+          <a:avLst>
+            <a:gd name="adj" fmla="val 10000"/>
+          </a:avLst>
+        </a:prstGeom>
+        <a:solidFill>
+          <a:schemeClr val="accent1">
+            <a:hueOff val="0"/>
+            <a:satOff val="0"/>
+            <a:lumOff val="0"/>
+            <a:alphaOff val="0"/>
+          </a:schemeClr>
+        </a:solidFill>
+        <a:ln w="12700" cap="flat" cmpd="sng" algn="ctr">
+          <a:solidFill>
+            <a:schemeClr val="lt1">
+              <a:hueOff val="0"/>
+              <a:satOff val="0"/>
+              <a:lumOff val="0"/>
+              <a:alphaOff val="0"/>
+            </a:schemeClr>
+          </a:solidFill>
+          <a:prstDash val="solid"/>
+          <a:miter lim="800000"/>
+        </a:ln>
+        <a:effectLst/>
+      </dsp:spPr>
+      <dsp:style>
+        <a:lnRef idx="2">
+          <a:scrgbClr r="0" g="0" b="0"/>
+        </a:lnRef>
+        <a:fillRef idx="1">
+          <a:scrgbClr r="0" g="0" b="0"/>
+        </a:fillRef>
+        <a:effectRef idx="0">
+          <a:scrgbClr r="0" g="0" b="0"/>
+        </a:effectRef>
+        <a:fontRef idx="minor">
+          <a:schemeClr val="lt1"/>
+        </a:fontRef>
+      </dsp:style>
+      <dsp:txBody>
+        <a:bodyPr spcFirstLastPara="0" vert="horz" wrap="square" lIns="118110" tIns="118110" rIns="118110" bIns="118110" numCol="1" spcCol="1270" anchor="ctr" anchorCtr="0">
+          <a:noAutofit/>
+        </a:bodyPr>
+        <a:lstStyle/>
+        <a:p>
+          <a:pPr marL="0" lvl="0" indent="0" algn="ctr" defTabSz="1377950">
+            <a:lnSpc>
+              <a:spcPct val="90000"/>
+            </a:lnSpc>
+            <a:spcBef>
+              <a:spcPct val="0"/>
+            </a:spcBef>
+            <a:spcAft>
+              <a:spcPct val="35000"/>
+            </a:spcAft>
+            <a:buNone/>
+          </a:pPr>
+          <a:endParaRPr lang="LID4096" sz="3100" kern="1200"/>
+        </a:p>
+      </dsp:txBody>
+      <dsp:txXfrm>
+        <a:off x="4065654" y="1193152"/>
+        <a:ext cx="1390595" cy="814094"/>
+      </dsp:txXfrm>
+    </dsp:sp>
+  </dsp:spTree>
+</dsp:drawing>
+</file>
+
+<file path=word/diagrams/layout1.xml><?xml version="1.0" encoding="utf-8"?>
+<dgm:layoutDef xmlns:dgm="http://schemas.openxmlformats.org/drawingml/2006/diagram" xmlns:a="http://schemas.openxmlformats.org/drawingml/2006/main" uniqueId="urn:microsoft.com/office/officeart/2005/8/layout/process1">
+  <dgm:title val=""/>
+  <dgm:desc val=""/>
+  <dgm:catLst>
+    <dgm:cat type="process" pri="1000"/>
+    <dgm:cat type="convert" pri="15000"/>
+  </dgm:catLst>
+  <dgm:sampData useDef="1">
+    <dgm:dataModel>
+      <dgm:ptLst/>
+      <dgm:bg/>
+      <dgm:whole/>
+    </dgm:dataModel>
+  </dgm:sampData>
+  <dgm:styleData>
+    <dgm:dataModel>
+      <dgm:ptLst>
+        <dgm:pt modelId="0" type="doc"/>
+        <dgm:pt modelId="1"/>
+        <dgm:pt modelId="2"/>
+      </dgm:ptLst>
+      <dgm:cxnLst>
+        <dgm:cxn modelId="3" srcId="0" destId="1" srcOrd="0" destOrd="0"/>
+        <dgm:cxn modelId="4" srcId="0" destId="2" srcOrd="1" destOrd="0"/>
+      </dgm:cxnLst>
+      <dgm:bg/>
+      <dgm:whole/>
+    </dgm:dataModel>
+  </dgm:styleData>
+  <dgm:clrData>
+    <dgm:dataModel>
+      <dgm:ptLst>
+        <dgm:pt modelId="0" type="doc"/>
+        <dgm:pt modelId="1"/>
+        <dgm:pt modelId="2"/>
+        <dgm:pt modelId="3"/>
+        <dgm:pt modelId="4"/>
+      </dgm:ptLst>
+      <dgm:cxnLst>
+        <dgm:cxn modelId="5" srcId="0" destId="1" srcOrd="0" destOrd="0"/>
+        <dgm:cxn modelId="6" srcId="0" destId="2" srcOrd="1" destOrd="0"/>
+        <dgm:cxn modelId="7" srcId="0" destId="3" srcOrd="2" destOrd="0"/>
+        <dgm:cxn modelId="8" srcId="0" destId="4" srcOrd="3" destOrd="0"/>
+      </dgm:cxnLst>
+      <dgm:bg/>
+      <dgm:whole/>
+    </dgm:dataModel>
+  </dgm:clrData>
+  <dgm:layoutNode name="Name0">
+    <dgm:varLst>
+      <dgm:dir/>
+      <dgm:resizeHandles val="exact"/>
+    </dgm:varLst>
+    <dgm:choose name="Name1">
+      <dgm:if name="Name2" func="var" arg="dir" op="equ" val="norm">
+        <dgm:alg type="lin"/>
+      </dgm:if>
+      <dgm:else name="Name3">
+        <dgm:alg type="lin">
+          <dgm:param type="linDir" val="fromR"/>
+        </dgm:alg>
+      </dgm:else>
+    </dgm:choose>
+    <dgm:shape xmlns:r="http://schemas.openxmlformats.org/officeDocument/2006/relationships" r:blip="">
+      <dgm:adjLst/>
+    </dgm:shape>
+    <dgm:presOf/>
+    <dgm:constrLst>
+      <dgm:constr type="w" for="ch" ptType="node" refType="w"/>
+      <dgm:constr type="h" for="ch" ptType="node" op="equ"/>
+      <dgm:constr type="primFontSz" for="ch" ptType="node" op="equ" val="65"/>
+      <dgm:constr type="w" for="ch" ptType="sibTrans" refType="w" refFor="ch" refPtType="node" op="equ" fact="0.4"/>
+      <dgm:constr type="h" for="ch" ptType="sibTrans" op="equ"/>
+      <dgm:constr type="primFontSz" for="des" forName="connectorText" op="equ" val="55"/>
+      <dgm:constr type="primFontSz" for="des" forName="connectorText" refType="primFontSz" refFor="ch" refPtType="node" op="lte" fact="0.8"/>
+    </dgm:constrLst>
+    <dgm:ruleLst/>
+    <dgm:forEach name="nodesForEach" axis="ch" ptType="node">
+      <dgm:layoutNode name="node">
+        <dgm:varLst>
+          <dgm:bulletEnabled val="1"/>
+        </dgm:varLst>
+        <dgm:alg type="tx"/>
+        <dgm:shape xmlns:r="http://schemas.openxmlformats.org/officeDocument/2006/relationships" type="roundRect" r:blip="">
+          <dgm:adjLst>
+            <dgm:adj idx="1" val="0.1"/>
+          </dgm:adjLst>
+        </dgm:shape>
+        <dgm:presOf axis="desOrSelf" ptType="node"/>
+        <dgm:constrLst>
+          <dgm:constr type="h" refType="w" fact="0.6"/>
+          <dgm:constr type="tMarg" refType="primFontSz" fact="0.3"/>
+          <dgm:constr type="bMarg" refType="primFontSz" fact="0.3"/>
+          <dgm:constr type="lMarg" refType="primFontSz" fact="0.3"/>
+          <dgm:constr type="rMarg" refType="primFontSz" fact="0.3"/>
+        </dgm:constrLst>
+        <dgm:ruleLst>
+          <dgm:rule type="primFontSz" val="18" fact="NaN" max="NaN"/>
+          <dgm:rule type="h" val="NaN" fact="1.5" max="NaN"/>
+          <dgm:rule type="primFontSz" val="5" fact="NaN" max="NaN"/>
+          <dgm:rule type="h" val="INF" fact="NaN" max="NaN"/>
+        </dgm:ruleLst>
+      </dgm:layoutNode>
+      <dgm:forEach name="sibTransForEach" axis="followSib" ptType="sibTrans" cnt="1">
+        <dgm:layoutNode name="sibTrans">
+          <dgm:alg type="conn">
+            <dgm:param type="begPts" val="auto"/>
+            <dgm:param type="endPts" val="auto"/>
+          </dgm:alg>
+          <dgm:shape xmlns:r="http://schemas.openxmlformats.org/officeDocument/2006/relationships" type="conn" r:blip="">
+            <dgm:adjLst/>
+          </dgm:shape>
+          <dgm:presOf axis="self"/>
+          <dgm:constrLst>
+            <dgm:constr type="h" refType="w" fact="0.62"/>
+            <dgm:constr type="connDist"/>
+            <dgm:constr type="begPad" refType="connDist" fact="0.25"/>
+            <dgm:constr type="endPad" refType="connDist" fact="0.22"/>
+          </dgm:constrLst>
+          <dgm:ruleLst/>
+          <dgm:layoutNode name="connectorText">
+            <dgm:alg type="tx">
+              <dgm:param type="autoTxRot" val="grav"/>
+            </dgm:alg>
+            <dgm:shape xmlns:r="http://schemas.openxmlformats.org/officeDocument/2006/relationships" type="conn" r:blip="" hideGeom="1">
+              <dgm:adjLst/>
+            </dgm:shape>
+            <dgm:presOf axis="self"/>
+            <dgm:constrLst>
+              <dgm:constr type="lMarg"/>
+              <dgm:constr type="rMarg"/>
+              <dgm:constr type="tMarg"/>
+              <dgm:constr type="bMarg"/>
+            </dgm:constrLst>
+            <dgm:ruleLst>
+              <dgm:rule type="primFontSz" val="5" fact="NaN" max="NaN"/>
+            </dgm:ruleLst>
+          </dgm:layoutNode>
+        </dgm:layoutNode>
+      </dgm:forEach>
+    </dgm:forEach>
+  </dgm:layoutNode>
+</dgm:layoutDef>
+</file>
+
+<file path=word/diagrams/quickStyle1.xml><?xml version="1.0" encoding="utf-8"?>
+<dgm:styleDef xmlns:dgm="http://schemas.openxmlformats.org/drawingml/2006/diagram" xmlns:a="http://schemas.openxmlformats.org/drawingml/2006/main" uniqueId="urn:microsoft.com/office/officeart/2005/8/quickstyle/simple1">
+  <dgm:title val=""/>
+  <dgm:desc val=""/>
+  <dgm:catLst>
+    <dgm:cat type="simple" pri="10100"/>
+  </dgm:catLst>
+  <dgm:scene3d>
+    <a:camera prst="orthographicFront"/>
+    <a:lightRig rig="threePt" dir="t"/>
+  </dgm:scene3d>
+  <dgm:styleLbl name="node0">
+    <dgm:scene3d>
+      <a:camera prst="orthographicFront"/>
+      <a:lightRig rig="threePt" dir="t"/>
+    </dgm:scene3d>
+    <dgm:sp3d/>
+    <dgm:txPr/>
+    <dgm:style>
+      <a:lnRef idx="2">
+        <a:scrgbClr r="0" g="0" b="0"/>
+      </a:lnRef>
+      <a:fillRef idx="1">
+        <a:scrgbClr r="0" g="0" b="0"/>
+      </a:fillRef>
+      <a:effectRef idx="0">
+        <a:scrgbClr r="0" g="0" b="0"/>
+      </a:effectRef>
+      <a:fontRef idx="minor">
+        <a:schemeClr val="lt1"/>
+      </a:fontRef>
+    </dgm:style>
+  </dgm:styleLbl>
+  <dgm:styleLbl name="lnNode1">
+    <dgm:scene3d>
+      <a:camera prst="orthographicFront"/>
+      <a:lightRig rig="threePt" dir="t"/>
+    </dgm:scene3d>
+    <dgm:sp3d/>
+    <dgm:txPr/>
+    <dgm:style>
+      <a:lnRef idx="2">
+        <a:scrgbClr r="0" g="0" b="0"/>
+      </a:lnRef>
+      <a:fillRef idx="1">
+        <a:scrgbClr r="0" g="0" b="0"/>
+      </a:fillRef>
+      <a:effectRef idx="0">
+        <a:scrgbClr r="0" g="0" b="0"/>
+      </a:effectRef>
+      <a:fontRef idx="minor">
+        <a:schemeClr val="lt1"/>
+      </a:fontRef>
+    </dgm:style>
+  </dgm:styleLbl>
+  <dgm:styleLbl name="vennNode1">
+    <dgm:scene3d>
+      <a:camera prst="orthographicFront"/>
+      <a:lightRig rig="threePt" dir="t"/>
+    </dgm:scene3d>
+    <dgm:sp3d/>
+    <dgm:txPr/>
+    <dgm:style>
+      <a:lnRef idx="2">
+        <a:scrgbClr r="0" g="0" b="0"/>
+      </a:lnRef>
+      <a:fillRef idx="1">
+        <a:scrgbClr r="0" g="0" b="0"/>
+      </a:fillRef>
+      <a:effectRef idx="0">
+        <a:scrgbClr r="0" g="0" b="0"/>
+      </a:effectRef>
+      <a:fontRef idx="minor">
+        <a:schemeClr val="tx1"/>
+      </a:fontRef>
+    </dgm:style>
+  </dgm:styleLbl>
+  <dgm:styleLbl name="alignNode1">
+    <dgm:scene3d>
+      <a:camera prst="orthographicFront"/>
+      <a:lightRig rig="threePt" dir="t"/>
+    </dgm:scene3d>
+    <dgm:sp3d/>
+    <dgm:txPr/>
+    <dgm:style>
+      <a:lnRef idx="2">
+        <a:scrgbClr r="0" g="0" b="0"/>
+      </a:lnRef>
+      <a:fillRef idx="1">
+        <a:scrgbClr r="0" g="0" b="0"/>
+      </a:fillRef>
+      <a:effectRef idx="0">
+        <a:scrgbClr r="0" g="0" b="0"/>
+      </a:effectRef>
+      <a:fontRef idx="minor">
+        <a:schemeClr val="lt1"/>
+      </a:fontRef>
+    </dgm:style>
+  </dgm:styleLbl>
+  <dgm:styleLbl name="node1">
+    <dgm:scene3d>
+      <a:camera prst="orthographicFront"/>
+      <a:lightRig rig="threePt" dir="t"/>
+    </dgm:scene3d>
+    <dgm:sp3d/>
+    <dgm:txPr/>
+    <dgm:style>
+      <a:lnRef idx="2">
+        <a:scrgbClr r="0" g="0" b="0"/>
+      </a:lnRef>
+      <a:fillRef idx="1">
+        <a:scrgbClr r="0" g="0" b="0"/>
+      </a:fillRef>
+      <a:effectRef idx="0">
+        <a:scrgbClr r="0" g="0" b="0"/>
+      </a:effectRef>
+      <a:fontRef idx="minor">
+        <a:schemeClr val="lt1"/>
+      </a:fontRef>
+    </dgm:style>
+  </dgm:styleLbl>
+  <dgm:styleLbl name="node2">
+    <dgm:scene3d>
+      <a:camera prst="orthographicFront"/>
+      <a:lightRig rig="threePt" dir="t"/>
+    </dgm:scene3d>
+    <dgm:sp3d/>
+    <dgm:txPr/>
+    <dgm:style>
+      <a:lnRef idx="2">
+        <a:scrgbClr r="0" g="0" b="0"/>
+      </a:lnRef>
+      <a:fillRef idx="1">
+        <a:scrgbClr r="0" g="0" b="0"/>
+      </a:fillRef>
+      <a:effectRef idx="0">
+        <a:scrgbClr r="0" g="0" b="0"/>
+      </a:effectRef>
+      <a:fontRef idx="minor">
+        <a:schemeClr val="lt1"/>
+      </a:fontRef>
+    </dgm:style>
+  </dgm:styleLbl>
+  <dgm:styleLbl name="node3">
+    <dgm:scene3d>
+      <a:camera prst="orthographicFront"/>
+      <a:lightRig rig="threePt" dir="t"/>
+    </dgm:scene3d>
+    <dgm:sp3d/>
+    <dgm:txPr/>
+    <dgm:style>
+      <a:lnRef idx="2">
+        <a:scrgbClr r="0" g="0" b="0"/>
+      </a:lnRef>
+      <a:fillRef idx="1">
+        <a:scrgbClr r="0" g="0" b="0"/>
+      </a:fillRef>
+      <a:effectRef idx="0">
+        <a:scrgbClr r="0" g="0" b="0"/>
+      </a:effectRef>
+      <a:fontRef idx="minor">
+        <a:schemeClr val="lt1"/>
+      </a:fontRef>
+    </dgm:style>
+  </dgm:styleLbl>
+  <dgm:styleLbl name="node4">
+    <dgm:scene3d>
+      <a:camera prst="orthographicFront"/>
+      <a:lightRig rig="threePt" dir="t"/>
+    </dgm:scene3d>
+    <dgm:sp3d/>
+    <dgm:txPr/>
+    <dgm:style>
+      <a:lnRef idx="2">
+        <a:scrgbClr r="0" g="0" b="0"/>
+      </a:lnRef>
+      <a:fillRef idx="1">
+        <a:scrgbClr r="0" g="0" b="0"/>
+      </a:fillRef>
+      <a:effectRef idx="0">
+        <a:scrgbClr r="0" g="0" b="0"/>
+      </a:effectRef>
+      <a:fontRef idx="minor">
+        <a:schemeClr val="lt1"/>
+      </a:fontRef>
+    </dgm:style>
+  </dgm:styleLbl>
+  <dgm:styleLbl name="fgImgPlace1">
+    <dgm:scene3d>
+      <a:camera prst="orthographicFront"/>
+      <a:lightRig rig="threePt" dir="t"/>
+    </dgm:scene3d>
+    <dgm:sp3d/>
+    <dgm:txPr/>
+    <dgm:style>
+      <a:lnRef idx="2">
+        <a:scrgbClr r="0" g="0" b="0"/>
+      </a:lnRef>
+      <a:fillRef idx="1">
+        <a:scrgbClr r="0" g="0" b="0"/>
+      </a:fillRef>
+      <a:effectRef idx="0">
+        <a:scrgbClr r="0" g="0" b="0"/>
+      </a:effectRef>
+      <a:fontRef idx="minor"/>
+    </dgm:style>
+  </dgm:styleLbl>
+  <dgm:styleLbl name="alignImgPlace1">
+    <dgm:scene3d>
+      <a:camera prst="orthographicFront"/>
+      <a:lightRig rig="threePt" dir="t"/>
+    </dgm:scene3d>
+    <dgm:sp3d/>
+    <dgm:txPr/>
+    <dgm:style>
+      <a:lnRef idx="2">
+        <a:scrgbClr r="0" g="0" b="0"/>
+      </a:lnRef>
+      <a:fillRef idx="1">
+        <a:scrgbClr r="0" g="0" b="0"/>
+      </a:fillRef>
+      <a:effectRef idx="0">
+        <a:scrgbClr r="0" g="0" b="0"/>
+      </a:effectRef>
+      <a:fontRef idx="minor"/>
+    </dgm:style>
+  </dgm:styleLbl>
+  <dgm:styleLbl name="bgImgPlace1">
+    <dgm:scene3d>
+      <a:camera prst="orthographicFront"/>
+      <a:lightRig rig="threePt" dir="t"/>
+    </dgm:scene3d>
+    <dgm:sp3d/>
+    <dgm:txPr/>
+    <dgm:style>
+      <a:lnRef idx="2">
+        <a:scrgbClr r="0" g="0" b="0"/>
+      </a:lnRef>
+      <a:fillRef idx="1">
+        <a:scrgbClr r="0" g="0" b="0"/>
+      </a:fillRef>
+      <a:effectRef idx="0">
+        <a:scrgbClr r="0" g="0" b="0"/>
+      </a:effectRef>
+      <a:fontRef idx="minor"/>
+    </dgm:style>
+  </dgm:styleLbl>
+  <dgm:styleLbl name="sibTrans2D1">
+    <dgm:scene3d>
+      <a:camera prst="orthographicFront"/>
+      <a:lightRig rig="threePt" dir="t"/>
+    </dgm:scene3d>
+    <dgm:sp3d/>
+    <dgm:txPr/>
+    <dgm:style>
+      <a:lnRef idx="0">
+        <a:scrgbClr r="0" g="0" b="0"/>
+      </a:lnRef>
+      <a:fillRef idx="1">
+        <a:scrgbClr r="0" g="0" b="0"/>
+      </a:fillRef>
+      <a:effectRef idx="0">
+        <a:scrgbClr r="0" g="0" b="0"/>
+      </a:effectRef>
+      <a:fontRef idx="minor">
+        <a:schemeClr val="lt1"/>
+      </a:fontRef>
+    </dgm:style>
+  </dgm:styleLbl>
+  <dgm:styleLbl name="fgSibTrans2D1">
+    <dgm:scene3d>
+      <a:camera prst="orthographicFront"/>
+      <a:lightRig rig="threePt" dir="t"/>
+    </dgm:scene3d>
+    <dgm:sp3d/>
+    <dgm:txPr/>
+    <dgm:style>
+      <a:lnRef idx="0">
+        <a:scrgbClr r="0" g="0" b="0"/>
+      </a:lnRef>
+      <a:fillRef idx="1">
+        <a:scrgbClr r="0" g="0" b="0"/>
+      </a:fillRef>
+      <a:effectRef idx="0">
+        <a:scrgbClr r="0" g="0" b="0"/>
+      </a:effectRef>
+      <a:fontRef idx="minor">
+        <a:schemeClr val="lt1"/>
+      </a:fontRef>
+    </dgm:style>
+  </dgm:styleLbl>
+  <dgm:styleLbl name="bgSibTrans2D1">
+    <dgm:scene3d>
+      <a:camera prst="orthographicFront"/>
+      <a:lightRig rig="threePt" dir="t"/>
+    </dgm:scene3d>
+    <dgm:sp3d/>
+    <dgm:txPr/>
+    <dgm:style>
+      <a:lnRef idx="0">
+        <a:scrgbClr r="0" g="0" b="0"/>
+      </a:lnRef>
+      <a:fillRef idx="1">
+        <a:scrgbClr r="0" g="0" b="0"/>
+      </a:fillRef>
+      <a:effectRef idx="0">
+        <a:scrgbClr r="0" g="0" b="0"/>
+      </a:effectRef>
+      <a:fontRef idx="minor">
+        <a:schemeClr val="lt1"/>
+      </a:fontRef>
+    </dgm:style>
+  </dgm:styleLbl>
+  <dgm:styleLbl name="sibTrans1D1">
+    <dgm:scene3d>
+      <a:camera prst="orthographicFront"/>
+      <a:lightRig rig="threePt" dir="t"/>
+    </dgm:scene3d>
+    <dgm:sp3d/>
+    <dgm:txPr/>
+    <dgm:style>
+      <a:lnRef idx="1">
+        <a:scrgbClr r="0" g="0" b="0"/>
+      </a:lnRef>
+      <a:fillRef idx="0">
+        <a:scrgbClr r="0" g="0" b="0"/>
+      </a:fillRef>
+      <a:effectRef idx="0">
+        <a:scrgbClr r="0" g="0" b="0"/>
+      </a:effectRef>
+      <a:fontRef idx="minor"/>
+    </dgm:style>
+  </dgm:styleLbl>
+  <dgm:styleLbl name="callout">
+    <dgm:scene3d>
+      <a:camera prst="orthographicFront"/>
+      <a:lightRig rig="threePt" dir="t"/>
+    </dgm:scene3d>
+    <dgm:sp3d/>
+    <dgm:txPr/>
+    <dgm:style>
+      <a:lnRef idx="2">
+        <a:scrgbClr r="0" g="0" b="0"/>
+      </a:lnRef>
+      <a:fillRef idx="1">
+        <a:scrgbClr r="0" g="0" b="0"/>
+      </a:fillRef>
+      <a:effectRef idx="0">
+        <a:scrgbClr r="0" g="0" b="0"/>
+      </a:effectRef>
+      <a:fontRef idx="minor"/>
+    </dgm:style>
+  </dgm:styleLbl>
+  <dgm:styleLbl name="asst0">
+    <dgm:scene3d>
+      <a:camera prst="orthographicFront"/>
+      <a:lightRig rig="threePt" dir="t"/>
+    </dgm:scene3d>
+    <dgm:sp3d/>
+    <dgm:txPr/>
+    <dgm:style>
+      <a:lnRef idx="2">
+        <a:scrgbClr r="0" g="0" b="0"/>
+      </a:lnRef>
+      <a:fillRef idx="1">
+        <a:scrgbClr r="0" g="0" b="0"/>
+      </a:fillRef>
+      <a:effectRef idx="0">
+        <a:scrgbClr r="0" g="0" b="0"/>
+      </a:effectRef>
+      <a:fontRef idx="minor">
+        <a:schemeClr val="lt1"/>
+      </a:fontRef>
+    </dgm:style>
+  </dgm:styleLbl>
+  <dgm:styleLbl name="asst1">
+    <dgm:scene3d>
+      <a:camera prst="orthographicFront"/>
+      <a:lightRig rig="threePt" dir="t"/>
+    </dgm:scene3d>
+    <dgm:sp3d/>
+    <dgm:txPr/>
+    <dgm:style>
+      <a:lnRef idx="2">
+        <a:scrgbClr r="0" g="0" b="0"/>
+      </a:lnRef>
+      <a:fillRef idx="1">
+        <a:scrgbClr r="0" g="0" b="0"/>
+      </a:fillRef>
+      <a:effectRef idx="0">
+        <a:scrgbClr r="0" g="0" b="0"/>
+      </a:effectRef>
+      <a:fontRef idx="minor">
+        <a:schemeClr val="lt1"/>
+      </a:fontRef>
+    </dgm:style>
+  </dgm:styleLbl>
+  <dgm:styleLbl name="asst2">
+    <dgm:scene3d>
+      <a:camera prst="orthographicFront"/>
+      <a:lightRig rig="threePt" dir="t"/>
+    </dgm:scene3d>
+    <dgm:sp3d/>
+    <dgm:txPr/>
+    <dgm:style>
+      <a:lnRef idx="2">
+        <a:scrgbClr r="0" g="0" b="0"/>
+      </a:lnRef>
+      <a:fillRef idx="1">
+        <a:scrgbClr r="0" g="0" b="0"/>
+      </a:fillRef>
+      <a:effectRef idx="0">
+        <a:scrgbClr r="0" g="0" b="0"/>
+      </a:effectRef>
+      <a:fontRef idx="minor">
+        <a:schemeClr val="lt1"/>
+      </a:fontRef>
+    </dgm:style>
+  </dgm:styleLbl>
+  <dgm:styleLbl name="asst3">
+    <dgm:scene3d>
+      <a:camera prst="orthographicFront"/>
+      <a:lightRig rig="threePt" dir="t"/>
+    </dgm:scene3d>
+    <dgm:sp3d/>
+    <dgm:txPr/>
+    <dgm:style>
+      <a:lnRef idx="2">
+        <a:scrgbClr r="0" g="0" b="0"/>
+      </a:lnRef>
+      <a:fillRef idx="1">
+        <a:scrgbClr r="0" g="0" b="0"/>
+      </a:fillRef>
+      <a:effectRef idx="0">
+        <a:scrgbClr r="0" g="0" b="0"/>
+      </a:effectRef>
+      <a:fontRef idx="minor">
+        <a:schemeClr val="lt1"/>
+      </a:fontRef>
+    </dgm:style>
+  </dgm:styleLbl>
+  <dgm:styleLbl name="asst4">
+    <dgm:scene3d>
+      <a:camera prst="orthographicFront"/>
+      <a:lightRig rig="threePt" dir="t"/>
+    </dgm:scene3d>
+    <dgm:sp3d/>
+    <dgm:txPr/>
+    <dgm:style>
+      <a:lnRef idx="2">
+        <a:scrgbClr r="0" g="0" b="0"/>
+      </a:lnRef>
+      <a:fillRef idx="1">
+        <a:scrgbClr r="0" g="0" b="0"/>
+      </a:fillRef>
+      <a:effectRef idx="0">
+        <a:scrgbClr r="0" g="0" b="0"/>
+      </a:effectRef>
+      <a:fontRef idx="minor">
+        <a:schemeClr val="lt1"/>
+      </a:fontRef>
+    </dgm:style>
+  </dgm:styleLbl>
+  <dgm:styleLbl name="parChTrans2D1">
+    <dgm:scene3d>
+      <a:camera prst="orthographicFront"/>
+      <a:lightRig rig="threePt" dir="t"/>
+    </dgm:scene3d>
+    <dgm:sp3d/>
+    <dgm:txPr/>
+    <dgm:style>
+      <a:lnRef idx="2">
+        <a:scrgbClr r="0" g="0" b="0"/>
+      </a:lnRef>
+      <a:fillRef idx="1">
+        <a:scrgbClr r="0" g="0" b="0"/>
+      </a:fillRef>
+      <a:effectRef idx="0">
+        <a:scrgbClr r="0" g="0" b="0"/>
+      </a:effectRef>
+      <a:fontRef idx="minor">
+        <a:schemeClr val="lt1"/>
+      </a:fontRef>
+    </dgm:style>
+  </dgm:styleLbl>
+  <dgm:styleLbl name="parChTrans2D2">
+    <dgm:scene3d>
+      <a:camera prst="orthographicFront"/>
+      <a:lightRig rig="threePt" dir="t"/>
+    </dgm:scene3d>
+    <dgm:sp3d/>
+    <dgm:txPr/>
+    <dgm:style>
+      <a:lnRef idx="2">
+        <a:scrgbClr r="0" g="0" b="0"/>
+      </a:lnRef>
+      <a:fillRef idx="1">
+        <a:scrgbClr r="0" g="0" b="0"/>
+      </a:fillRef>
+      <a:effectRef idx="0">
+        <a:scrgbClr r="0" g="0" b="0"/>
+      </a:effectRef>
+      <a:fontRef idx="minor">
+        <a:schemeClr val="lt1"/>
+      </a:fontRef>
+    </dgm:style>
+  </dgm:styleLbl>
+  <dgm:styleLbl name="parChTrans2D3">
+    <dgm:scene3d>
+      <a:camera prst="orthographicFront"/>
+      <a:lightRig rig="threePt" dir="t"/>
+    </dgm:scene3d>
+    <dgm:sp3d/>
+    <dgm:txPr/>
+    <dgm:style>
+      <a:lnRef idx="2">
+        <a:scrgbClr r="0" g="0" b="0"/>
+      </a:lnRef>
+      <a:fillRef idx="1">
+        <a:scrgbClr r="0" g="0" b="0"/>
+      </a:fillRef>
+      <a:effectRef idx="0">
+        <a:scrgbClr r="0" g="0" b="0"/>
+      </a:effectRef>
+      <a:fontRef idx="minor">
+        <a:schemeClr val="lt1"/>
+      </a:fontRef>
+    </dgm:style>
+  </dgm:styleLbl>
+  <dgm:styleLbl name="parChTrans2D4">
+    <dgm:scene3d>
+      <a:camera prst="orthographicFront"/>
+      <a:lightRig rig="threePt" dir="t"/>
+    </dgm:scene3d>
+    <dgm:sp3d/>
+    <dgm:txPr/>
+    <dgm:style>
+      <a:lnRef idx="2">
+        <a:scrgbClr r="0" g="0" b="0"/>
+      </a:lnRef>
+      <a:fillRef idx="1">
+        <a:scrgbClr r="0" g="0" b="0"/>
+      </a:fillRef>
+      <a:effectRef idx="0">
+        <a:scrgbClr r="0" g="0" b="0"/>
+      </a:effectRef>
+      <a:fontRef idx="minor">
+        <a:schemeClr val="lt1"/>
+      </a:fontRef>
+    </dgm:style>
+  </dgm:styleLbl>
+  <dgm:styleLbl name="parChTrans1D1">
+    <dgm:scene3d>
+      <a:camera prst="orthographicFront"/>
+      <a:lightRig rig="threePt" dir="t"/>
+    </dgm:scene3d>
+    <dgm:sp3d/>
+    <dgm:txPr/>
+    <dgm:style>
+      <a:lnRef idx="2">
+        <a:scrgbClr r="0" g="0" b="0"/>
+      </a:lnRef>
+      <a:fillRef idx="0">
+        <a:scrgbClr r="0" g="0" b="0"/>
+      </a:fillRef>
+      <a:effectRef idx="0">
+        <a:scrgbClr r="0" g="0" b="0"/>
+      </a:effectRef>
+      <a:fontRef idx="minor"/>
+    </dgm:style>
+  </dgm:styleLbl>
+  <dgm:styleLbl name="parChTrans1D2">
+    <dgm:scene3d>
+      <a:camera prst="orthographicFront"/>
+      <a:lightRig rig="threePt" dir="t"/>
+    </dgm:scene3d>
+    <dgm:sp3d/>
+    <dgm:txPr/>
+    <dgm:style>
+      <a:lnRef idx="2">
+        <a:scrgbClr r="0" g="0" b="0"/>
+      </a:lnRef>
+      <a:fillRef idx="0">
+        <a:scrgbClr r="0" g="0" b="0"/>
+      </a:fillRef>
+      <a:effectRef idx="0">
+        <a:scrgbClr r="0" g="0" b="0"/>
+      </a:effectRef>
+      <a:fontRef idx="minor"/>
+    </dgm:style>
+  </dgm:styleLbl>
+  <dgm:styleLbl name="parChTrans1D3">
+    <dgm:scene3d>
+      <a:camera prst="orthographicFront"/>
+      <a:lightRig rig="threePt" dir="t"/>
+    </dgm:scene3d>
+    <dgm:sp3d/>
+    <dgm:txPr/>
+    <dgm:style>
+      <a:lnRef idx="2">
+        <a:scrgbClr r="0" g="0" b="0"/>
+      </a:lnRef>
+      <a:fillRef idx="0">
+        <a:scrgbClr r="0" g="0" b="0"/>
+      </a:fillRef>
+      <a:effectRef idx="0">
+        <a:scrgbClr r="0" g="0" b="0"/>
+      </a:effectRef>
+      <a:fontRef idx="minor"/>
+    </dgm:style>
+  </dgm:styleLbl>
+  <dgm:styleLbl name="parChTrans1D4">
+    <dgm:scene3d>
+      <a:camera prst="orthographicFront"/>
+      <a:lightRig rig="threePt" dir="t"/>
+    </dgm:scene3d>
+    <dgm:sp3d/>
+    <dgm:txPr/>
+    <dgm:style>
+      <a:lnRef idx="2">
+        <a:scrgbClr r="0" g="0" b="0"/>
+      </a:lnRef>
+      <a:fillRef idx="0">
+        <a:scrgbClr r="0" g="0" b="0"/>
+      </a:fillRef>
+      <a:effectRef idx="0">
+        <a:scrgbClr r="0" g="0" b="0"/>
+      </a:effectRef>
+      <a:fontRef idx="minor"/>
+    </dgm:style>
+  </dgm:styleLbl>
+  <dgm:styleLbl name="fgAcc1">
+    <dgm:scene3d>
+      <a:camera prst="orthographicFront"/>
+      <a:lightRig rig="threePt" dir="t"/>
+    </dgm:scene3d>
+    <dgm:sp3d/>
+    <dgm:txPr/>
+    <dgm:style>
+      <a:lnRef idx="2">
+        <a:scrgbClr r="0" g="0" b="0"/>
+      </a:lnRef>
+      <a:fillRef idx="1">
+        <a:scrgbClr r="0" g="0" b="0"/>
+      </a:fillRef>
+      <a:effectRef idx="0">
+        <a:scrgbClr r="0" g="0" b="0"/>
+      </a:effectRef>
+      <a:fontRef idx="minor"/>
+    </dgm:style>
+  </dgm:styleLbl>
+  <dgm:styleLbl name="conFgAcc1">
+    <dgm:scene3d>
+      <a:camera prst="orthographicFront"/>
+      <a:lightRig rig="threePt" dir="t"/>
+    </dgm:scene3d>
+    <dgm:sp3d/>
+    <dgm:txPr/>
+    <dgm:style>
+      <a:lnRef idx="2">
+        <a:scrgbClr r="0" g="0" b="0"/>
+      </a:lnRef>
+      <a:fillRef idx="1">
+        <a:scrgbClr r="0" g="0" b="0"/>
+      </a:fillRef>
+      <a:effectRef idx="0">
+        <a:scrgbClr r="0" g="0" b="0"/>
+      </a:effectRef>
+      <a:fontRef idx="minor"/>
+    </dgm:style>
+  </dgm:styleLbl>
+  <dgm:styleLbl name="alignAcc1">
+    <dgm:scene3d>
+      <a:camera prst="orthographicFront"/>
+      <a:lightRig rig="threePt" dir="t"/>
+    </dgm:scene3d>
+    <dgm:sp3d/>
+    <dgm:txPr/>
+    <dgm:style>
+      <a:lnRef idx="2">
+        <a:scrgbClr r="0" g="0" b="0"/>
+      </a:lnRef>
+      <a:fillRef idx="1">
+        <a:scrgbClr r="0" g="0" b="0"/>
+      </a:fillRef>
+      <a:effectRef idx="0">
+        <a:scrgbClr r="0" g="0" b="0"/>
+      </a:effectRef>
+      <a:fontRef idx="minor"/>
+    </dgm:style>
+  </dgm:styleLbl>
+  <dgm:styleLbl name="trAlignAcc1">
+    <dgm:scene3d>
+      <a:camera prst="orthographicFront"/>
+      <a:lightRig rig="threePt" dir="t"/>
+    </dgm:scene3d>
+    <dgm:sp3d/>
+    <dgm:txPr/>
+    <dgm:style>
+      <a:lnRef idx="1">
+        <a:scrgbClr r="0" g="0" b="0"/>
+      </a:lnRef>
+      <a:fillRef idx="1">
+        <a:scrgbClr r="0" g="0" b="0"/>
+      </a:fillRef>
+      <a:effectRef idx="0">
+        <a:scrgbClr r="0" g="0" b="0"/>
+      </a:effectRef>
+      <a:fontRef idx="minor"/>
+    </dgm:style>
+  </dgm:styleLbl>
+  <dgm:styleLbl name="bgAcc1">
+    <dgm:scene3d>
+      <a:camera prst="orthographicFront"/>
+      <a:lightRig rig="threePt" dir="t"/>
+    </dgm:scene3d>
+    <dgm:sp3d/>
+    <dgm:txPr/>
+    <dgm:style>
+      <a:lnRef idx="2">
+        <a:scrgbClr r="0" g="0" b="0"/>
+      </a:lnRef>
+      <a:fillRef idx="1">
+        <a:scrgbClr r="0" g="0" b="0"/>
+      </a:fillRef>
+      <a:effectRef idx="0">
+        <a:scrgbClr r="0" g="0" b="0"/>
+      </a:effectRef>
+      <a:fontRef idx="minor"/>
+    </dgm:style>
+  </dgm:styleLbl>
+  <dgm:styleLbl name="solidFgAcc1">
+    <dgm:scene3d>
+      <a:camera prst="orthographicFront"/>
+      <a:lightRig rig="threePt" dir="t"/>
+    </dgm:scene3d>
+    <dgm:sp3d/>
+    <dgm:txPr/>
+    <dgm:style>
+      <a:lnRef idx="2">
+        <a:scrgbClr r="0" g="0" b="0"/>
+      </a:lnRef>
+      <a:fillRef idx="1">
+        <a:scrgbClr r="0" g="0" b="0"/>
+      </a:fillRef>
+      <a:effectRef idx="0">
+        <a:scrgbClr r="0" g="0" b="0"/>
+      </a:effectRef>
+      <a:fontRef idx="minor"/>
+    </dgm:style>
+  </dgm:styleLbl>
+  <dgm:styleLbl name="solidAlignAcc1">
+    <dgm:scene3d>
+      <a:camera prst="orthographicFront"/>
+      <a:lightRig rig="threePt" dir="t"/>
+    </dgm:scene3d>
+    <dgm:sp3d/>
+    <dgm:txPr/>
+    <dgm:style>
+      <a:lnRef idx="2">
+        <a:scrgbClr r="0" g="0" b="0"/>
+      </a:lnRef>
+      <a:fillRef idx="1">
+        <a:scrgbClr r="0" g="0" b="0"/>
+      </a:fillRef>
+      <a:effectRef idx="0">
+        <a:scrgbClr r="0" g="0" b="0"/>
+      </a:effectRef>
+      <a:fontRef idx="minor"/>
+    </dgm:style>
+  </dgm:styleLbl>
+  <dgm:styleLbl name="solidBgAcc1">
+    <dgm:scene3d>
+      <a:camera prst="orthographicFront"/>
+      <a:lightRig rig="threePt" dir="t"/>
+    </dgm:scene3d>
+    <dgm:sp3d/>
+    <dgm:txPr/>
+    <dgm:style>
+      <a:lnRef idx="2">
+        <a:scrgbClr r="0" g="0" b="0"/>
+      </a:lnRef>
+      <a:fillRef idx="1">
+        <a:scrgbClr r="0" g="0" b="0"/>
+      </a:fillRef>
+      <a:effectRef idx="0">
+        <a:scrgbClr r="0" g="0" b="0"/>
+      </a:effectRef>
+      <a:fontRef idx="minor"/>
+    </dgm:style>
+  </dgm:styleLbl>
+  <dgm:styleLbl name="fgAccFollowNode1">
+    <dgm:scene3d>
+      <a:camera prst="orthographicFront"/>
+      <a:lightRig rig="threePt" dir="t"/>
+    </dgm:scene3d>
+    <dgm:sp3d/>
+    <dgm:txPr/>
+    <dgm:style>
+      <a:lnRef idx="2">
+        <a:scrgbClr r="0" g="0" b="0"/>
+      </a:lnRef>
+      <a:fillRef idx="1">
+        <a:scrgbClr r="0" g="0" b="0"/>
+      </a:fillRef>
+      <a:effectRef idx="0">
+        <a:scrgbClr r="0" g="0" b="0"/>
+      </a:effectRef>
+      <a:fontRef idx="minor"/>
+    </dgm:style>
+  </dgm:styleLbl>
+  <dgm:styleLbl name="alignAccFollowNode1">
+    <dgm:scene3d>
+      <a:camera prst="orthographicFront"/>
+      <a:lightRig rig="threePt" dir="t"/>
+    </dgm:scene3d>
+    <dgm:sp3d/>
+    <dgm:txPr/>
+    <dgm:style>
+      <a:lnRef idx="2">
+        <a:scrgbClr r="0" g="0" b="0"/>
+      </a:lnRef>
+      <a:fillRef idx="1">
+        <a:scrgbClr r="0" g="0" b="0"/>
+      </a:fillRef>
+      <a:effectRef idx="0">
+        <a:scrgbClr r="0" g="0" b="0"/>
+      </a:effectRef>
+      <a:fontRef idx="minor"/>
+    </dgm:style>
+  </dgm:styleLbl>
+  <dgm:styleLbl name="bgAccFollowNode1">
+    <dgm:scene3d>
+      <a:camera prst="orthographicFront"/>
+      <a:lightRig rig="threePt" dir="t"/>
+    </dgm:scene3d>
+    <dgm:sp3d/>
+    <dgm:txPr/>
+    <dgm:style>
+      <a:lnRef idx="2">
+        <a:scrgbClr r="0" g="0" b="0"/>
+      </a:lnRef>
+      <a:fillRef idx="1">
+        <a:scrgbClr r="0" g="0" b="0"/>
+      </a:fillRef>
+      <a:effectRef idx="0">
+        <a:scrgbClr r="0" g="0" b="0"/>
+      </a:effectRef>
+      <a:fontRef idx="minor"/>
+    </dgm:style>
+  </dgm:styleLbl>
+  <dgm:styleLbl name="fgAcc0">
+    <dgm:scene3d>
+      <a:camera prst="orthographicFront"/>
+      <a:lightRig rig="threePt" dir="t"/>
+    </dgm:scene3d>
+    <dgm:sp3d/>
+    <dgm:txPr/>
+    <dgm:style>
+      <a:lnRef idx="2">
+        <a:scrgbClr r="0" g="0" b="0"/>
+      </a:lnRef>
+      <a:fillRef idx="1">
+        <a:scrgbClr r="0" g="0" b="0"/>
+      </a:fillRef>
+      <a:effectRef idx="0">
+        <a:scrgbClr r="0" g="0" b="0"/>
+      </a:effectRef>
+      <a:fontRef idx="minor"/>
+    </dgm:style>
+  </dgm:styleLbl>
+  <dgm:styleLbl name="fgAcc2">
+    <dgm:scene3d>
+      <a:camera prst="orthographicFront"/>
+      <a:lightRig rig="threePt" dir="t"/>
+    </dgm:scene3d>
+    <dgm:sp3d/>
+    <dgm:txPr/>
+    <dgm:style>
+      <a:lnRef idx="2">
+        <a:scrgbClr r="0" g="0" b="0"/>
+      </a:lnRef>
+      <a:fillRef idx="1">
+        <a:scrgbClr r="0" g="0" b="0"/>
+      </a:fillRef>
+      <a:effectRef idx="0">
+        <a:scrgbClr r="0" g="0" b="0"/>
+      </a:effectRef>
+      <a:fontRef idx="minor"/>
+    </dgm:style>
+  </dgm:styleLbl>
+  <dgm:styleLbl name="fgAcc3">
+    <dgm:scene3d>
+      <a:camera prst="orthographicFront"/>
+      <a:lightRig rig="threePt" dir="t"/>
+    </dgm:scene3d>
+    <dgm:sp3d/>
+    <dgm:txPr/>
+    <dgm:style>
+      <a:lnRef idx="2">
+        <a:scrgbClr r="0" g="0" b="0"/>
+      </a:lnRef>
+      <a:fillRef idx="1">
+        <a:scrgbClr r="0" g="0" b="0"/>
+      </a:fillRef>
+      <a:effectRef idx="0">
+        <a:scrgbClr r="0" g="0" b="0"/>
+      </a:effectRef>
+      <a:fontRef idx="minor"/>
+    </dgm:style>
+  </dgm:styleLbl>
+  <dgm:styleLbl name="fgAcc4">
+    <dgm:scene3d>
+      <a:camera prst="orthographicFront"/>
+      <a:lightRig rig="threePt" dir="t"/>
+    </dgm:scene3d>
+    <dgm:sp3d/>
+    <dgm:txPr/>
+    <dgm:style>
+      <a:lnRef idx="2">
+        <a:scrgbClr r="0" g="0" b="0"/>
+      </a:lnRef>
+      <a:fillRef idx="1">
+        <a:scrgbClr r="0" g="0" b="0"/>
+      </a:fillRef>
+      <a:effectRef idx="0">
+        <a:scrgbClr r="0" g="0" b="0"/>
+      </a:effectRef>
+      <a:fontRef idx="minor"/>
+    </dgm:style>
+  </dgm:styleLbl>
+  <dgm:styleLbl name="bgShp">
+    <dgm:scene3d>
+      <a:camera prst="orthographicFront"/>
+      <a:lightRig rig="threePt" dir="t"/>
+    </dgm:scene3d>
+    <dgm:sp3d/>
+    <dgm:txPr/>
+    <dgm:style>
+      <a:lnRef idx="0">
+        <a:scrgbClr r="0" g="0" b="0"/>
+      </a:lnRef>
+      <a:fillRef idx="1">
+        <a:scrgbClr r="0" g="0" b="0"/>
+      </a:fillRef>
+      <a:effectRef idx="0">
+        <a:scrgbClr r="0" g="0" b="0"/>
+      </a:effectRef>
+      <a:fontRef idx="minor"/>
+    </dgm:style>
+  </dgm:styleLbl>
+  <dgm:styleLbl name="dkBgShp">
+    <dgm:scene3d>
+      <a:camera prst="orthographicFront"/>
+      <a:lightRig rig="threePt" dir="t"/>
+    </dgm:scene3d>
+    <dgm:sp3d/>
+    <dgm:txPr/>
+    <dgm:style>
+      <a:lnRef idx="0">
+        <a:scrgbClr r="0" g="0" b="0"/>
+      </a:lnRef>
+      <a:fillRef idx="1">
+        <a:scrgbClr r="0" g="0" b="0"/>
+      </a:fillRef>
+      <a:effectRef idx="0">
+        <a:scrgbClr r="0" g="0" b="0"/>
+      </a:effectRef>
+      <a:fontRef idx="minor"/>
+    </dgm:style>
+  </dgm:styleLbl>
+  <dgm:styleLbl name="trBgShp">
+    <dgm:scene3d>
+      <a:camera prst="orthographicFront"/>
+      <a:lightRig rig="threePt" dir="t"/>
+    </dgm:scene3d>
+    <dgm:sp3d/>
+    <dgm:txPr/>
+    <dgm:style>
+      <a:lnRef idx="0">
+        <a:scrgbClr r="0" g="0" b="0"/>
+      </a:lnRef>
+      <a:fillRef idx="1">
+        <a:scrgbClr r="0" g="0" b="0"/>
+      </a:fillRef>
+      <a:effectRef idx="0">
+        <a:scrgbClr r="0" g="0" b="0"/>
+      </a:effectRef>
+      <a:fontRef idx="minor"/>
+    </dgm:style>
+  </dgm:styleLbl>
+  <dgm:styleLbl name="fgShp">
+    <dgm:scene3d>
+      <a:camera prst="orthographicFront"/>
+      <a:lightRig rig="threePt" dir="t"/>
+    </dgm:scene3d>
+    <dgm:sp3d/>
+    <dgm:txPr/>
+    <dgm:style>
+      <a:lnRef idx="2">
+        <a:scrgbClr r="0" g="0" b="0"/>
+      </a:lnRef>
+      <a:fillRef idx="1">
+        <a:scrgbClr r="0" g="0" b="0"/>
+      </a:fillRef>
+      <a:effectRef idx="0">
+        <a:scrgbClr r="0" g="0" b="0"/>
+      </a:effectRef>
+      <a:fontRef idx="minor"/>
+    </dgm:style>
+  </dgm:styleLbl>
+  <dgm:styleLbl name="revTx">
+    <dgm:scene3d>
+      <a:camera prst="orthographicFront"/>
+      <a:lightRig rig="threePt" dir="t"/>
+    </dgm:scene3d>
+    <dgm:sp3d/>
+    <dgm:txPr/>
+    <dgm:style>
+      <a:lnRef idx="0">
+        <a:scrgbClr r="0" g="0" b="0"/>
+      </a:lnRef>
+      <a:fillRef idx="0">
+        <a:scrgbClr r="0" g="0" b="0"/>
+      </a:fillRef>
+      <a:effectRef idx="0">
+        <a:scrgbClr r="0" g="0" b="0"/>
+      </a:effectRef>
+      <a:fontRef idx="minor"/>
+    </dgm:style>
+  </dgm:styleLbl>
+</dgm:styleDef>
+</file>
+
 <file path=word/theme/theme1.xml><?xml version="1.0" encoding="utf-8"?>
 <a:theme xmlns:a="http://schemas.openxmlformats.org/drawingml/2006/main" name="ערכת נושא Office">
   <a:themeElements>

--- a/תב 1 אנליזה נומרית.docx
+++ b/תב 1 אנליזה נומרית.docx
@@ -27,17 +27,8 @@
           <w:rFonts w:hint="cs"/>
           <w:rtl/>
         </w:rPr>
-        <w:t xml:space="preserve">מרצה: ויקטור </w:t>
-      </w:r>
-      <w:proofErr w:type="spellStart"/>
-      <w:r>
-        <w:rPr>
-          <w:rFonts w:hint="cs"/>
-          <w:rtl/>
-        </w:rPr>
-        <w:t>צ'רנוב</w:t>
-      </w:r>
-      <w:proofErr w:type="spellEnd"/>
+        <w:t>מרצה: ויקטור צ'רנוב</w:t>
+      </w:r>
     </w:p>
     <w:p>
       <w:pPr>
@@ -688,7 +679,7 @@
     <w:p>
       <w:pPr>
         <w:rPr>
-          <w:rFonts w:eastAsiaTheme="minorEastAsia" w:hint="cs"/>
+          <w:rFonts w:eastAsiaTheme="minorEastAsia"/>
           <w:rtl/>
         </w:rPr>
       </w:pPr>
@@ -1051,23 +1042,7 @@
           <w:rFonts w:eastAsiaTheme="minorEastAsia" w:hint="cs"/>
           <w:rtl/>
         </w:rPr>
-        <w:t xml:space="preserve">ידוע לנו שאף אם נציב את מספר </w:t>
-      </w:r>
-      <w:proofErr w:type="spellStart"/>
-      <w:r>
-        <w:rPr>
-          <w:rFonts w:eastAsiaTheme="minorEastAsia" w:hint="cs"/>
-          <w:rtl/>
-        </w:rPr>
-        <w:t>הביוט</w:t>
-      </w:r>
-      <w:proofErr w:type="spellEnd"/>
-      <w:r>
-        <w:rPr>
-          <w:rFonts w:eastAsiaTheme="minorEastAsia" w:hint="cs"/>
-          <w:rtl/>
-        </w:rPr>
-        <w:t xml:space="preserve"> הגבוה ביותר המותר, שורש הפונקציה רחוק יותר מ-0.1 מנקודת אי-הרציפות</w:t>
+        <w:t>ידוע לנו שאף אם נציב את מספר הביוט הגבוה ביותר המותר, שורש הפונקציה רחוק יותר מ-0.1 מנקודת אי-הרציפות</w:t>
       </w:r>
       <w:r>
         <w:rPr>
@@ -1123,23 +1098,7 @@
           <w:rFonts w:eastAsiaTheme="minorEastAsia" w:hint="cs"/>
           <w:rtl/>
         </w:rPr>
-        <w:t xml:space="preserve">. נחזור על התהליך עד שנקבל ערך אקס אשר הצבתו בפונקציה הנחקרת </w:t>
-      </w:r>
-      <w:proofErr w:type="spellStart"/>
-      <w:r>
-        <w:rPr>
-          <w:rFonts w:eastAsiaTheme="minorEastAsia" w:hint="cs"/>
-          <w:rtl/>
-        </w:rPr>
-        <w:t>יתן</w:t>
-      </w:r>
-      <w:proofErr w:type="spellEnd"/>
-      <w:r>
-        <w:rPr>
-          <w:rFonts w:eastAsiaTheme="minorEastAsia" w:hint="cs"/>
-          <w:rtl/>
-        </w:rPr>
-        <w:t xml:space="preserve"> ערך הרחוק כדי אפסילון מהאפס. ערך זה הפונקציה </w:t>
+        <w:t xml:space="preserve">. נחזור על התהליך עד שנקבל ערך אקס אשר הצבתו בפונקציה הנחקרת יתן ערך הרחוק כדי אפסילון מהאפס. ערך זה הפונקציה </w:t>
       </w:r>
       <w:r>
         <w:rPr>
@@ -1180,7 +1139,7 @@
     <w:p>
       <w:pPr>
         <w:rPr>
-          <w:rFonts w:eastAsiaTheme="minorEastAsia" w:hint="cs"/>
+          <w:rFonts w:eastAsiaTheme="minorEastAsia"/>
           <w:rtl/>
         </w:rPr>
       </w:pPr>
@@ -3313,7 +3272,6 @@
       <w:pPr>
         <w:rPr>
           <w:rFonts w:eastAsiaTheme="minorEastAsia"/>
-          <w:rtl/>
         </w:rPr>
       </w:pPr>
       <w:r>
@@ -3328,7 +3286,6 @@
       <w:pPr>
         <w:rPr>
           <w:rFonts w:eastAsiaTheme="minorEastAsia"/>
-          <w:rtl/>
         </w:rPr>
       </w:pPr>
     </w:p>
@@ -3344,214 +3301,476 @@
           <w:rFonts w:eastAsiaTheme="minorEastAsia" w:hint="cs"/>
           <w:rtl/>
         </w:rPr>
-        <w:t>רשימת קבצים:</w:t>
+        <w:t xml:space="preserve">השוואה בין הפתרון </w:t>
+      </w:r>
+      <w:r>
+        <w:rPr>
+          <w:rFonts w:eastAsiaTheme="minorEastAsia" w:hint="cs"/>
+          <w:rtl/>
+        </w:rPr>
+        <w:t>שלנו לפתרון ה-</w:t>
+      </w:r>
+      <w:r>
+        <w:rPr>
+          <w:rFonts w:eastAsiaTheme="minorEastAsia"/>
+        </w:rPr>
+        <w:t>AI</w:t>
+      </w:r>
+      <w:r>
+        <w:rPr>
+          <w:rFonts w:eastAsiaTheme="minorEastAsia" w:hint="cs"/>
+          <w:rtl/>
+        </w:rPr>
+        <w:t>:</w:t>
       </w:r>
     </w:p>
     <w:p>
       <w:pPr>
         <w:rPr>
           <w:rFonts w:eastAsiaTheme="minorEastAsia"/>
-          <w:i/>
-          <w:rtl/>
         </w:rPr>
       </w:pPr>
       <w:r>
         <w:rPr>
+          <w:rFonts w:eastAsiaTheme="minorEastAsia" w:hint="cs"/>
+          <w:rtl/>
+        </w:rPr>
+        <w:lastRenderedPageBreak/>
+        <w:t>השתמשנו בעיקר ב-</w:t>
+      </w:r>
+      <w:r>
+        <w:rPr>
           <w:rFonts w:eastAsiaTheme="minorEastAsia"/>
-          <w:i/>
-        </w:rPr>
-        <w:t>project1</w:t>
+        </w:rPr>
+        <w:t>Gemini 3</w:t>
       </w:r>
       <w:r>
         <w:rPr>
           <w:rFonts w:eastAsiaTheme="minorEastAsia"/>
-          <w:i/>
-        </w:rPr>
-        <w:t>.m</w:t>
-      </w:r>
-      <w:r>
-        <w:rPr>
-          <w:rFonts w:eastAsiaTheme="minorEastAsia" w:hint="cs"/>
-          <w:i/>
-          <w:rtl/>
+        </w:rPr>
+        <w:t xml:space="preserve"> Pro</w:t>
+      </w:r>
+      <w:r>
+        <w:rPr>
+          <w:rFonts w:eastAsiaTheme="minorEastAsia"/>
+        </w:rPr>
+        <w:t xml:space="preserve"> Th</w:t>
+      </w:r>
+      <w:r>
+        <w:rPr>
+          <w:rFonts w:eastAsiaTheme="minorEastAsia"/>
+        </w:rPr>
+        <w:t>inking</w:t>
+      </w:r>
+      <w:r>
+        <w:rPr>
+          <w:rFonts w:eastAsiaTheme="minorEastAsia" w:hint="cs"/>
+          <w:rtl/>
+        </w:rPr>
+        <w:t xml:space="preserve"> (לטובת הכתיבה עצמה של הקוד) ומעט ב-</w:t>
+      </w:r>
+      <w:r>
+        <w:rPr>
+          <w:rFonts w:eastAsiaTheme="minorEastAsia"/>
         </w:rPr>
         <w:t xml:space="preserve"> </w:t>
       </w:r>
       <w:r>
         <w:rPr>
           <w:rFonts w:eastAsiaTheme="minorEastAsia"/>
-          <w:i/>
-          <w:rtl/>
-        </w:rPr>
-        <w:t>–</w:t>
-      </w:r>
-      <w:r>
-        <w:rPr>
-          <w:rFonts w:eastAsiaTheme="minorEastAsia" w:hint="cs"/>
-          <w:i/>
-          <w:rtl/>
-        </w:rPr>
-        <w:t xml:space="preserve"> קובץ הפרויקט, מקבל מספר </w:t>
-      </w:r>
-      <w:proofErr w:type="spellStart"/>
-      <w:r>
-        <w:rPr>
-          <w:rFonts w:eastAsiaTheme="minorEastAsia" w:hint="cs"/>
-          <w:i/>
-          <w:rtl/>
-        </w:rPr>
-        <w:t>ביוט</w:t>
-      </w:r>
-      <w:proofErr w:type="spellEnd"/>
-      <w:r>
-        <w:rPr>
-          <w:rFonts w:eastAsiaTheme="minorEastAsia" w:hint="cs"/>
-          <w:i/>
-          <w:rtl/>
-        </w:rPr>
-        <w:t xml:space="preserve"> ו</w:t>
-      </w:r>
-      <w:r>
-        <w:rPr>
-          <w:rFonts w:eastAsiaTheme="minorEastAsia" w:hint="cs"/>
-          <w:i/>
-          <w:rtl/>
-        </w:rPr>
-        <w:t xml:space="preserve">מספר טבעי </w:t>
+        </w:rPr>
+        <w:t>ChatGPT</w:t>
+      </w:r>
+      <w:r>
+        <w:rPr>
+          <w:rFonts w:eastAsiaTheme="minorEastAsia" w:hint="cs"/>
+          <w:rtl/>
+        </w:rPr>
+        <w:t xml:space="preserve"> </w:t>
+      </w:r>
+      <w:r>
+        <w:rPr>
+          <w:rFonts w:eastAsiaTheme="minorEastAsia" w:hint="cs"/>
+          <w:rtl/>
+        </w:rPr>
+        <w:t xml:space="preserve">במודל </w:t>
       </w:r>
       <w:r>
         <w:rPr>
           <w:rFonts w:eastAsiaTheme="minorEastAsia"/>
-          <w:i/>
-        </w:rPr>
-        <w:t>n</w:t>
-      </w:r>
-      <w:r>
-        <w:rPr>
-          <w:rFonts w:eastAsiaTheme="minorEastAsia" w:hint="cs"/>
-          <w:i/>
-          <w:rtl/>
-        </w:rPr>
-        <w:t xml:space="preserve">, ומחזיר את השורש </w:t>
-      </w:r>
-      <w:r>
-        <w:rPr>
-          <w:rFonts w:eastAsiaTheme="minorEastAsia" w:hint="cs"/>
-          <w:i/>
-          <w:rtl/>
-        </w:rPr>
-        <w:t>ה-</w:t>
+        </w:rPr>
+        <w:t xml:space="preserve">GPT 5.1 </w:t>
+      </w:r>
+      <w:r>
+        <w:rPr>
+          <w:rFonts w:eastAsiaTheme="minorEastAsia" w:hint="cs"/>
+          <w:rtl/>
+        </w:rPr>
+        <w:t>(בעיקר לצורך בחינה של הקוד ושיפור שלו)</w:t>
       </w:r>
       <w:r>
         <w:rPr>
           <w:rFonts w:eastAsiaTheme="minorEastAsia"/>
-          <w:i/>
-        </w:rPr>
-        <w:t>n</w:t>
-      </w:r>
-      <w:r>
-        <w:rPr>
-          <w:rFonts w:eastAsiaTheme="minorEastAsia" w:hint="cs"/>
-          <w:i/>
-          <w:rtl/>
-        </w:rPr>
-        <w:t xml:space="preserve"> של הפונקציה.</w:t>
+        </w:rPr>
+        <w:t>.</w:t>
       </w:r>
     </w:p>
     <w:p>
       <w:pPr>
         <w:rPr>
           <w:rFonts w:eastAsiaTheme="minorEastAsia"/>
-          <w:i/>
-          <w:rtl/>
         </w:rPr>
       </w:pPr>
-      <w:proofErr w:type="spellStart"/>
-      <w:r>
-        <w:rPr>
-          <w:rFonts w:eastAsiaTheme="minorEastAsia"/>
-          <w:i/>
-        </w:rPr>
-        <w:lastRenderedPageBreak/>
-        <w:t>f.m</w:t>
-      </w:r>
-      <w:proofErr w:type="spellEnd"/>
-      <w:r>
-        <w:rPr>
-          <w:rFonts w:eastAsiaTheme="minorEastAsia" w:hint="cs"/>
-          <w:i/>
-          <w:rtl/>
-        </w:rPr>
-        <w:t xml:space="preserve"> </w:t>
-      </w:r>
-      <w:r>
-        <w:rPr>
-          <w:rFonts w:eastAsiaTheme="minorEastAsia"/>
-          <w:i/>
-          <w:rtl/>
-        </w:rPr>
-        <w:t>–</w:t>
-      </w:r>
-      <w:r>
-        <w:rPr>
-          <w:rFonts w:eastAsiaTheme="minorEastAsia" w:hint="cs"/>
-          <w:i/>
-          <w:rtl/>
-        </w:rPr>
-        <w:t xml:space="preserve"> </w:t>
-      </w:r>
-      <w:r>
-        <w:rPr>
-          <w:rFonts w:eastAsiaTheme="minorEastAsia" w:hint="cs"/>
-          <w:i/>
-          <w:rtl/>
-        </w:rPr>
-        <w:t>יישום הפונקציה בתוכנה. מסוגלת לקבל וקטורים, לטובת בדיקות במהלך העבודה</w:t>
-      </w:r>
-      <w:r>
-        <w:rPr>
-          <w:rFonts w:eastAsiaTheme="minorEastAsia" w:hint="cs"/>
-          <w:i/>
-          <w:rtl/>
-        </w:rPr>
-        <w:t xml:space="preserve">. מקבל מספר </w:t>
-      </w:r>
-      <w:proofErr w:type="spellStart"/>
-      <w:r>
-        <w:rPr>
-          <w:rFonts w:eastAsiaTheme="minorEastAsia" w:hint="cs"/>
-          <w:i/>
-          <w:rtl/>
-        </w:rPr>
-        <w:t>ביוט</w:t>
-      </w:r>
-      <w:proofErr w:type="spellEnd"/>
-      <w:r>
-        <w:rPr>
-          <w:rFonts w:eastAsiaTheme="minorEastAsia" w:hint="cs"/>
-          <w:i/>
-          <w:rtl/>
-        </w:rPr>
-        <w:t xml:space="preserve"> ואקס, ומחזירה את ערך הפונקציה בנקודה.</w:t>
-      </w:r>
+      <w:hyperlink r:id="rId9" w:history="1">
+        <w:r>
+          <w:rPr>
+            <w:rStyle w:val="Hyperlink"/>
+            <w:rFonts w:eastAsiaTheme="minorEastAsia"/>
+          </w:rPr>
+          <w:t>https://gemini.google.com/share/56b4fda1cefc</w:t>
+        </w:r>
+      </w:hyperlink>
     </w:p>
     <w:p>
       <w:pPr>
         <w:rPr>
           <w:rFonts w:eastAsiaTheme="minorEastAsia"/>
-          <w:i/>
-          <w:rtl/>
         </w:rPr>
       </w:pPr>
-      <w:proofErr w:type="spellStart"/>
-      <w:r>
+      <w:hyperlink r:id="rId10" w:history="1">
+        <w:r>
+          <w:rPr>
+            <w:rStyle w:val="Hyperlink"/>
+            <w:rFonts w:eastAsiaTheme="minorEastAsia"/>
+          </w:rPr>
+          <w:t>https://chatgpt.com/share/69360c94-d63c-8004-9617-6796e9e021db</w:t>
+        </w:r>
+      </w:hyperlink>
+    </w:p>
+    <w:p>
+      <w:pPr>
+        <w:rPr>
+          <w:rFonts w:eastAsiaTheme="minorEastAsia" w:hint="cs"/>
+          <w:rtl/>
+        </w:rPr>
+      </w:pPr>
+      <w:r>
+        <w:rPr>
+          <w:rFonts w:eastAsiaTheme="minorEastAsia" w:hint="cs"/>
+          <w:rtl/>
+        </w:rPr>
+        <w:t xml:space="preserve">ביצועי הריצה של </w:t>
+      </w:r>
+      <w:r>
+        <w:rPr>
+          <w:rFonts w:eastAsiaTheme="minorEastAsia" w:hint="cs"/>
+          <w:rtl/>
+        </w:rPr>
+        <w:t>הפונקציה שקיבלנו מה-</w:t>
+      </w:r>
+      <w:r>
+        <w:rPr>
+          <w:rFonts w:eastAsiaTheme="minorEastAsia"/>
+        </w:rPr>
+        <w:t>AI</w:t>
+      </w:r>
+      <w:r>
+        <w:rPr>
+          <w:rFonts w:eastAsiaTheme="minorEastAsia" w:hint="cs"/>
+          <w:rtl/>
+        </w:rPr>
+        <w:t xml:space="preserve"> היו </w:t>
+      </w:r>
+      <w:r>
+        <w:rPr>
+          <w:rFonts w:eastAsiaTheme="minorEastAsia" w:hint="cs"/>
+          <w:rtl/>
+        </w:rPr>
+        <w:t>טובים יותר ב-</w:t>
+      </w:r>
+      <w:r>
+        <w:rPr>
+          <w:rFonts w:eastAsiaTheme="minorEastAsia"/>
+        </w:rPr>
+        <w:t>m</w:t>
+      </w:r>
+      <w:r>
+        <w:rPr>
+          <w:rFonts w:eastAsiaTheme="minorEastAsia" w:hint="cs"/>
+          <w:rtl/>
+        </w:rPr>
+        <w:t xml:space="preserve"> נמוכים, וגרועים יותר ככל ש</w:t>
+      </w:r>
+      <w:r>
+        <w:rPr>
+          <w:rFonts w:eastAsiaTheme="minorEastAsia" w:hint="cs"/>
+          <w:rtl/>
+        </w:rPr>
+        <w:t>ה-</w:t>
+      </w:r>
+      <w:r>
+        <w:rPr>
+          <w:rFonts w:eastAsiaTheme="minorEastAsia"/>
+        </w:rPr>
+        <w:t>m</w:t>
+      </w:r>
+      <w:r>
+        <w:rPr>
+          <w:rFonts w:eastAsiaTheme="minorEastAsia" w:hint="cs"/>
+          <w:rtl/>
+        </w:rPr>
+        <w:t xml:space="preserve"> עלה </w:t>
+      </w:r>
+      <w:r>
+        <w:rPr>
+          <w:rFonts w:eastAsiaTheme="minorEastAsia" w:hint="cs"/>
+          <w:rtl/>
+        </w:rPr>
+        <w:t>(</w:t>
+      </w:r>
+      <w:r>
+        <w:rPr>
+          <w:rFonts w:eastAsiaTheme="minorEastAsia" w:hint="cs"/>
+          <w:rtl/>
+        </w:rPr>
+        <w:t xml:space="preserve">מצורף קובץ </w:t>
+      </w:r>
+      <w:r>
+        <w:rPr>
+          <w:rFonts w:eastAsiaTheme="minorEastAsia"/>
+        </w:rPr>
+        <w:t>TXT</w:t>
+      </w:r>
+      <w:r>
+        <w:rPr>
+          <w:rFonts w:eastAsiaTheme="minorEastAsia" w:hint="cs"/>
+          <w:rtl/>
+        </w:rPr>
+        <w:t xml:space="preserve"> עם </w:t>
+      </w:r>
+      <w:r>
+        <w:rPr>
+          <w:rFonts w:eastAsiaTheme="minorEastAsia" w:hint="cs"/>
+          <w:rtl/>
+        </w:rPr>
+        <w:t>4</w:t>
+      </w:r>
+      <w:r>
+        <w:rPr>
+          <w:rFonts w:eastAsiaTheme="minorEastAsia" w:hint="cs"/>
+          <w:rtl/>
+        </w:rPr>
+        <w:t xml:space="preserve"> תוצאות מבחני-ריצה</w:t>
+      </w:r>
+      <w:r>
+        <w:rPr>
+          <w:rFonts w:eastAsiaTheme="minorEastAsia" w:hint="cs"/>
+          <w:rtl/>
+        </w:rPr>
+        <w:t>), אבל הפתרונות נותרו זהים (עד כדי אפסילון</w:t>
+      </w:r>
+      <w:r>
+        <w:rPr>
+          <w:rFonts w:eastAsiaTheme="minorEastAsia" w:hint="cs"/>
+          <w:rtl/>
+        </w:rPr>
+        <w:t>)</w:t>
+      </w:r>
+    </w:p>
+    <w:p>
+      <w:pPr>
+        <w:rPr>
+          <w:rFonts w:eastAsiaTheme="minorEastAsia"/>
+        </w:rPr>
+      </w:pPr>
+    </w:p>
+    <w:p>
+      <w:pPr>
+        <w:rPr>
+          <w:rFonts w:eastAsiaTheme="minorEastAsia"/>
+          <w:rtl/>
+        </w:rPr>
+      </w:pPr>
+    </w:p>
+    <w:p>
+      <w:pPr>
+        <w:rPr>
+          <w:rFonts w:eastAsiaTheme="minorEastAsia"/>
+          <w:rtl/>
+        </w:rPr>
+      </w:pPr>
+      <w:r>
+        <w:rPr>
+          <w:rFonts w:eastAsiaTheme="minorEastAsia" w:hint="cs"/>
+          <w:rtl/>
+        </w:rPr>
+        <w:t>רשימת קבצים:</w:t>
+      </w:r>
+    </w:p>
+    <w:p>
+      <w:pPr>
         <w:rPr>
           <w:rFonts w:eastAsiaTheme="minorEastAsia"/>
           <w:i/>
+          <w:rtl/>
+        </w:rPr>
+      </w:pPr>
+      <w:r>
+        <w:rPr>
+          <w:rFonts w:eastAsiaTheme="minorEastAsia"/>
+          <w:i/>
+        </w:rPr>
+        <w:t>project1</w:t>
+      </w:r>
+      <w:r>
+        <w:rPr>
+          <w:rFonts w:eastAsiaTheme="minorEastAsia"/>
+          <w:i/>
+        </w:rPr>
+        <w:t>.m</w:t>
+      </w:r>
+      <w:r>
+        <w:rPr>
+          <w:rFonts w:eastAsiaTheme="minorEastAsia" w:hint="cs"/>
+          <w:i/>
+          <w:rtl/>
+        </w:rPr>
+        <w:t xml:space="preserve"> </w:t>
+      </w:r>
+      <w:r>
+        <w:rPr>
+          <w:rFonts w:eastAsiaTheme="minorEastAsia"/>
+          <w:i/>
+          <w:rtl/>
+        </w:rPr>
+        <w:t>–</w:t>
+      </w:r>
+      <w:r>
+        <w:rPr>
+          <w:rFonts w:eastAsiaTheme="minorEastAsia" w:hint="cs"/>
+          <w:i/>
+          <w:rtl/>
+        </w:rPr>
+        <w:t xml:space="preserve"> קובץ הפרויקט, מקבל מספר ביוט ו</w:t>
+      </w:r>
+      <w:r>
+        <w:rPr>
+          <w:rFonts w:eastAsiaTheme="minorEastAsia" w:hint="cs"/>
+          <w:i/>
+          <w:rtl/>
+        </w:rPr>
+        <w:t xml:space="preserve">מספר טבעי </w:t>
+      </w:r>
+      <w:r>
+        <w:rPr>
+          <w:rFonts w:eastAsiaTheme="minorEastAsia"/>
+          <w:i/>
+        </w:rPr>
+        <w:t>n</w:t>
+      </w:r>
+      <w:r>
+        <w:rPr>
+          <w:rFonts w:eastAsiaTheme="minorEastAsia" w:hint="cs"/>
+          <w:i/>
+          <w:rtl/>
+        </w:rPr>
+        <w:t xml:space="preserve">, ומחזיר את השורש </w:t>
+      </w:r>
+      <w:r>
+        <w:rPr>
+          <w:rFonts w:eastAsiaTheme="minorEastAsia" w:hint="cs"/>
+          <w:i/>
+          <w:rtl/>
+        </w:rPr>
+        <w:t>ה-</w:t>
+      </w:r>
+      <w:r>
+        <w:rPr>
+          <w:rFonts w:eastAsiaTheme="minorEastAsia"/>
+          <w:i/>
+        </w:rPr>
+        <w:t>n</w:t>
+      </w:r>
+      <w:r>
+        <w:rPr>
+          <w:rFonts w:eastAsiaTheme="minorEastAsia" w:hint="cs"/>
+          <w:i/>
+          <w:rtl/>
+        </w:rPr>
+        <w:t xml:space="preserve"> של הפונקציה.</w:t>
+      </w:r>
+    </w:p>
+    <w:p>
+      <w:pPr>
+        <w:rPr>
+          <w:rFonts w:eastAsiaTheme="minorEastAsia"/>
+          <w:i/>
+          <w:rtl/>
+        </w:rPr>
+      </w:pPr>
+      <w:r>
+        <w:rPr>
+          <w:rFonts w:eastAsiaTheme="minorEastAsia"/>
+          <w:i/>
+        </w:rPr>
+        <w:t>f.m</w:t>
+      </w:r>
+      <w:r>
+        <w:rPr>
+          <w:rFonts w:eastAsiaTheme="minorEastAsia" w:hint="cs"/>
+          <w:i/>
+          <w:rtl/>
+        </w:rPr>
+        <w:t xml:space="preserve"> </w:t>
+      </w:r>
+      <w:r>
+        <w:rPr>
+          <w:rFonts w:eastAsiaTheme="minorEastAsia"/>
+          <w:i/>
+          <w:rtl/>
+        </w:rPr>
+        <w:t>–</w:t>
+      </w:r>
+      <w:r>
+        <w:rPr>
+          <w:rFonts w:eastAsiaTheme="minorEastAsia" w:hint="cs"/>
+          <w:i/>
+          <w:rtl/>
+        </w:rPr>
+        <w:t xml:space="preserve"> </w:t>
+      </w:r>
+      <w:r>
+        <w:rPr>
+          <w:rFonts w:eastAsiaTheme="minorEastAsia" w:hint="cs"/>
+          <w:i/>
+          <w:rtl/>
+        </w:rPr>
+        <w:t>יישום הפונקציה בתוכנה. מסוגלת לקבל וקטורים, לטובת בדיקות במהלך העבודה</w:t>
+      </w:r>
+      <w:r>
+        <w:rPr>
+          <w:rFonts w:eastAsiaTheme="minorEastAsia" w:hint="cs"/>
+          <w:i/>
+          <w:rtl/>
+        </w:rPr>
+        <w:t>. מקבל מספר ביוט ואקס, ומחזירה את ערך הפונקציה בנקודה.</w:t>
+      </w:r>
+    </w:p>
+    <w:p>
+      <w:pPr>
+        <w:rPr>
+          <w:rFonts w:eastAsiaTheme="minorEastAsia"/>
+          <w:i/>
+          <w:rtl/>
+        </w:rPr>
+      </w:pPr>
+      <w:r>
+        <w:rPr>
+          <w:rFonts w:eastAsiaTheme="minorEastAsia"/>
+          <w:i/>
         </w:rPr>
         <w:t>Discont_finder.m</w:t>
       </w:r>
-      <w:proofErr w:type="spellEnd"/>
       <w:r>
         <w:rPr>
           <w:rFonts w:eastAsiaTheme="minorEastAsia" w:hint="cs"/>
@@ -3773,39 +3992,37 @@
     <w:p>
       <w:pPr>
         <w:rPr>
-          <w:rFonts w:eastAsiaTheme="minorEastAsia" w:hint="cs"/>
-          <w:i/>
-          <w:rtl/>
-        </w:rPr>
-      </w:pPr>
-      <w:proofErr w:type="spellStart"/>
-      <w:r>
-        <w:rPr>
           <w:rFonts w:eastAsiaTheme="minorEastAsia"/>
           <w:i/>
-        </w:rPr>
-        <w:t>Bi_section_root_finder</w:t>
-      </w:r>
+          <w:rtl/>
+        </w:rPr>
+      </w:pPr>
       <w:r>
         <w:rPr>
           <w:rFonts w:eastAsiaTheme="minorEastAsia"/>
           <w:i/>
         </w:rPr>
-        <w:t>.m</w:t>
-      </w:r>
-      <w:proofErr w:type="spellEnd"/>
-      <w:r>
-        <w:rPr>
-          <w:rFonts w:eastAsiaTheme="minorEastAsia" w:hint="cs"/>
-          <w:i/>
-          <w:rtl/>
-        </w:rPr>
-        <w:t xml:space="preserve"> </w:t>
+        <w:t>Bi_section_root_finder</w:t>
       </w:r>
       <w:r>
         <w:rPr>
           <w:rFonts w:eastAsiaTheme="minorEastAsia"/>
           <w:i/>
+        </w:rPr>
+        <w:t>.m</w:t>
+      </w:r>
+      <w:r>
+        <w:rPr>
+          <w:rFonts w:eastAsiaTheme="minorEastAsia" w:hint="cs"/>
+          <w:i/>
+          <w:rtl/>
+        </w:rPr>
+        <w:t xml:space="preserve"> </w:t>
+      </w:r>
+      <w:r>
+        <w:rPr>
+          <w:rFonts w:eastAsiaTheme="minorEastAsia"/>
+          <w:i/>
           <w:rtl/>
         </w:rPr>
         <w:t>–</w:t>
@@ -3816,25 +4033,23 @@
           <w:i/>
           <w:rtl/>
         </w:rPr>
-        <w:t xml:space="preserve"> </w:t>
-      </w:r>
-      <w:proofErr w:type="spellStart"/>
+        <w:t xml:space="preserve"> פונקצייה המיישמת את שיטת</w:t>
+      </w:r>
       <w:r>
         <w:rPr>
           <w:rFonts w:eastAsiaTheme="minorEastAsia" w:hint="cs"/>
           <w:i/>
           <w:rtl/>
         </w:rPr>
-        <w:t>פונקצייה</w:t>
-      </w:r>
-      <w:proofErr w:type="spellEnd"/>
+        <w:t>-</w:t>
+      </w:r>
       <w:r>
         <w:rPr>
           <w:rFonts w:eastAsiaTheme="minorEastAsia" w:hint="cs"/>
           <w:i/>
           <w:rtl/>
         </w:rPr>
-        <w:t xml:space="preserve"> המיישמת את שיטת</w:t>
+        <w:t>החציה למציאת שורשי</w:t>
       </w:r>
       <w:r>
         <w:rPr>
@@ -3850,7 +4065,7 @@
           <w:i/>
           <w:rtl/>
         </w:rPr>
-        <w:t>החציה למציאת שורשי</w:t>
+        <w:t>הפונקציה הנחקרת</w:t>
       </w:r>
       <w:r>
         <w:rPr>
@@ -3858,7 +4073,7 @@
           <w:i/>
           <w:rtl/>
         </w:rPr>
-        <w:t>-</w:t>
+        <w:t xml:space="preserve">, ומחזירה נקודה הקרובה כדי דלתא של אפסילון לשורש הפונקציה הנחקרת. מקבלת שני ניחושים ראשוניים, </w:t>
       </w:r>
       <w:r>
         <w:rPr>
@@ -3866,41 +4081,7 @@
           <w:i/>
           <w:rtl/>
         </w:rPr>
-        <w:t>הפונקציה הנחקרת</w:t>
-      </w:r>
-      <w:r>
-        <w:rPr>
-          <w:rFonts w:eastAsiaTheme="minorEastAsia" w:hint="cs"/>
-          <w:i/>
-          <w:rtl/>
-        </w:rPr>
-        <w:t xml:space="preserve">, ומחזירה נקודה הקרובה כדי דלתא של אפסילון לשורש הפונקציה הנחקרת. מקבלת שני ניחושים ראשוניים, </w:t>
-      </w:r>
-      <w:r>
-        <w:rPr>
-          <w:rFonts w:eastAsiaTheme="minorEastAsia" w:hint="cs"/>
-          <w:i/>
-          <w:rtl/>
-        </w:rPr>
-        <w:t xml:space="preserve">מספר </w:t>
-      </w:r>
-      <w:proofErr w:type="spellStart"/>
-      <w:r>
-        <w:rPr>
-          <w:rFonts w:eastAsiaTheme="minorEastAsia" w:hint="cs"/>
-          <w:i/>
-          <w:rtl/>
-        </w:rPr>
-        <w:t>ביוט</w:t>
-      </w:r>
-      <w:proofErr w:type="spellEnd"/>
-      <w:r>
-        <w:rPr>
-          <w:rFonts w:eastAsiaTheme="minorEastAsia" w:hint="cs"/>
-          <w:i/>
-          <w:rtl/>
-        </w:rPr>
-        <w:t xml:space="preserve"> ואפסילון.</w:t>
+        <w:t>מספר ביוט ואפסילון.</w:t>
       </w:r>
     </w:p>
     <w:sectPr>
@@ -4839,6 +5020,29 @@
       <w:color w:val="666666"/>
     </w:rPr>
   </w:style>
+  <w:style w:type="character" w:styleId="Hyperlink">
+    <w:name w:val="Hyperlink"/>
+    <w:basedOn w:val="a0"/>
+    <w:uiPriority w:val="99"/>
+    <w:unhideWhenUsed/>
+    <w:rsid w:val="00E27390"/>
+    <w:rPr>
+      <w:color w:val="467886" w:themeColor="hyperlink"/>
+      <w:u w:val="single"/>
+    </w:rPr>
+  </w:style>
+  <w:style w:type="character" w:styleId="af">
+    <w:name w:val="Unresolved Mention"/>
+    <w:basedOn w:val="a0"/>
+    <w:uiPriority w:val="99"/>
+    <w:semiHidden/>
+    <w:unhideWhenUsed/>
+    <w:rsid w:val="00E27390"/>
+    <w:rPr>
+      <w:color w:val="605E5C"/>
+      <w:shd w:val="clear" w:color="auto" w:fill="E1DFDD"/>
+    </w:rPr>
+  </w:style>
 </w:styles>
 </file>
 

--- a/תב 1 אנליזה נומרית.docx
+++ b/תב 1 אנליזה נומרית.docx
@@ -27,8 +27,17 @@
           <w:rFonts w:hint="cs"/>
           <w:rtl/>
         </w:rPr>
-        <w:t>מרצה: ויקטור צ'רנוב</w:t>
-      </w:r>
+        <w:t xml:space="preserve">מרצה: ויקטור </w:t>
+      </w:r>
+      <w:proofErr w:type="spellStart"/>
+      <w:r>
+        <w:rPr>
+          <w:rFonts w:hint="cs"/>
+          <w:rtl/>
+        </w:rPr>
+        <w:t>צ'רנוב</w:t>
+      </w:r>
+      <w:proofErr w:type="spellEnd"/>
     </w:p>
     <w:p>
       <w:pPr>
@@ -154,7 +163,23 @@
           <w:rFonts w:hint="cs"/>
           <w:rtl/>
         </w:rPr>
-        <w:t xml:space="preserve"> פונקציה המשתמשת בפונקציות בסל מהסוג הראשון, הפותרות את המד"ר הבאה:</w:t>
+        <w:t xml:space="preserve"> פונקציה המשתמשת בפונקציות בסל מהסוג הראשון, הפותרות את </w:t>
+      </w:r>
+      <w:proofErr w:type="spellStart"/>
+      <w:r>
+        <w:rPr>
+          <w:rFonts w:hint="cs"/>
+          <w:rtl/>
+        </w:rPr>
+        <w:t>המד"ר</w:t>
+      </w:r>
+      <w:proofErr w:type="spellEnd"/>
+      <w:r>
+        <w:rPr>
+          <w:rFonts w:hint="cs"/>
+          <w:rtl/>
+        </w:rPr>
+        <w:t xml:space="preserve"> הבאה:</w:t>
       </w:r>
     </w:p>
     <w:p>
@@ -658,14 +683,75 @@
       <w:pPr>
         <w:rPr>
           <w:rFonts w:eastAsiaTheme="minorEastAsia"/>
+          <w:rtl/>
         </w:rPr>
       </w:pPr>
+      <w:r>
+        <w:rPr>
+          <w:noProof/>
+        </w:rPr>
+        <w:drawing>
+          <wp:anchor distT="0" distB="0" distL="114300" distR="114300" simplePos="0" relativeHeight="251658240" behindDoc="0" locked="0" layoutInCell="1" allowOverlap="1" wp14:anchorId="62AC3AED" wp14:editId="356A1810">
+            <wp:simplePos x="0" y="0"/>
+            <wp:positionH relativeFrom="column">
+              <wp:posOffset>0</wp:posOffset>
+            </wp:positionH>
+            <wp:positionV relativeFrom="paragraph">
+              <wp:posOffset>1905</wp:posOffset>
+            </wp:positionV>
+            <wp:extent cx="5731510" cy="4453890"/>
+            <wp:effectExtent l="0" t="0" r="2540" b="3810"/>
+            <wp:wrapSquare wrapText="bothSides"/>
+            <wp:docPr id="872642266" name="תמונה 2"/>
+            <wp:cNvGraphicFramePr>
+              <a:graphicFrameLocks xmlns:a="http://schemas.openxmlformats.org/drawingml/2006/main" noChangeAspect="1"/>
+            </wp:cNvGraphicFramePr>
+            <a:graphic xmlns:a="http://schemas.openxmlformats.org/drawingml/2006/main">
+              <a:graphicData uri="http://schemas.openxmlformats.org/drawingml/2006/picture">
+                <pic:pic xmlns:pic="http://schemas.openxmlformats.org/drawingml/2006/picture">
+                  <pic:nvPicPr>
+                    <pic:cNvPr id="0" name="Picture 3"/>
+                    <pic:cNvPicPr>
+                      <a:picLocks noChangeAspect="1" noChangeArrowheads="1"/>
+                    </pic:cNvPicPr>
+                  </pic:nvPicPr>
+                  <pic:blipFill>
+                    <a:blip r:embed="rId4">
+                      <a:extLst>
+                        <a:ext uri="{28A0092B-C50C-407E-A947-70E740481C1C}">
+                          <a14:useLocalDpi xmlns:a14="http://schemas.microsoft.com/office/drawing/2010/main" val="0"/>
+                        </a:ext>
+                      </a:extLst>
+                    </a:blip>
+                    <a:srcRect/>
+                    <a:stretch>
+                      <a:fillRect/>
+                    </a:stretch>
+                  </pic:blipFill>
+                  <pic:spPr bwMode="auto">
+                    <a:xfrm>
+                      <a:off x="0" y="0"/>
+                      <a:ext cx="5731510" cy="4453890"/>
+                    </a:xfrm>
+                    <a:prstGeom prst="rect">
+                      <a:avLst/>
+                    </a:prstGeom>
+                    <a:noFill/>
+                    <a:ln>
+                      <a:noFill/>
+                    </a:ln>
+                  </pic:spPr>
+                </pic:pic>
+              </a:graphicData>
+            </a:graphic>
+          </wp:anchor>
+        </w:drawing>
+      </w:r>
     </w:p>
     <w:p>
       <w:pPr>
         <w:rPr>
           <w:rFonts w:eastAsiaTheme="minorEastAsia"/>
-          <w:rtl/>
         </w:rPr>
       </w:pPr>
       <w:r>
@@ -673,28 +759,7 @@
           <w:rFonts w:eastAsiaTheme="minorEastAsia" w:hint="cs"/>
           <w:rtl/>
         </w:rPr>
-        <w:t>[גרף]</w:t>
-      </w:r>
-    </w:p>
-    <w:p>
-      <w:pPr>
-        <w:rPr>
-          <w:rFonts w:eastAsiaTheme="minorEastAsia"/>
-          <w:rtl/>
-        </w:rPr>
-      </w:pPr>
-    </w:p>
-    <w:p>
-      <w:pPr>
-        <w:rPr>
-          <w:rFonts w:eastAsiaTheme="minorEastAsia"/>
-        </w:rPr>
-      </w:pPr>
-      <w:r>
-        <w:rPr>
-          <w:rFonts w:eastAsiaTheme="minorEastAsia" w:hint="cs"/>
-          <w:rtl/>
-        </w:rPr>
+        <w:lastRenderedPageBreak/>
         <w:t>שיטת פתרון:</w:t>
       </w:r>
       <w:r>
@@ -1098,7 +1163,28 @@
           <w:rFonts w:eastAsiaTheme="minorEastAsia" w:hint="cs"/>
           <w:rtl/>
         </w:rPr>
-        <w:t xml:space="preserve">. נחזור על התהליך עד שנקבל ערך אקס אשר הצבתו בפונקציה הנחקרת יתן ערך הרחוק כדי אפסילון מהאפס. ערך זה הפונקציה </w:t>
+        <w:t xml:space="preserve">. נחזור על התהליך עד שנקבל ערך אקס אשר הצבתו בפונקציה הנחקרת </w:t>
+      </w:r>
+      <w:r>
+        <w:rPr>
+          <w:rFonts w:eastAsiaTheme="minorEastAsia" w:hint="cs"/>
+          <w:rtl/>
+        </w:rPr>
+        <w:t>יית</w:t>
+      </w:r>
+      <w:r>
+        <w:rPr>
+          <w:rFonts w:eastAsiaTheme="minorEastAsia" w:hint="eastAsia"/>
+          <w:rtl/>
+        </w:rPr>
+        <w:t>ן</w:t>
+      </w:r>
+      <w:r>
+        <w:rPr>
+          <w:rFonts w:eastAsiaTheme="minorEastAsia" w:hint="cs"/>
+          <w:rtl/>
+        </w:rPr>
+        <w:t xml:space="preserve"> ערך הרחוק כדי אפסילון מהאפס. ערך זה הפונקציה </w:t>
       </w:r>
       <w:r>
         <w:rPr>
@@ -1143,28 +1229,6 @@
           <w:rtl/>
         </w:rPr>
       </w:pPr>
-      <w:r>
-        <w:rPr>
-          <w:rFonts w:eastAsiaTheme="minorEastAsia" w:hint="cs"/>
-          <w:noProof/>
-          <w:rtl/>
-          <w:lang w:val="he-IL"/>
-        </w:rPr>
-        <w:lastRenderedPageBreak/>
-        <w:drawing>
-          <wp:inline distT="0" distB="0" distL="0" distR="0" wp14:anchorId="3757680C" wp14:editId="2F878B4C">
-            <wp:extent cx="5486400" cy="3200400"/>
-            <wp:effectExtent l="38100" t="0" r="57150" b="0"/>
-            <wp:docPr id="1823232529" name="דיאגרמה 1"/>
-            <wp:cNvGraphicFramePr/>
-            <a:graphic xmlns:a="http://schemas.openxmlformats.org/drawingml/2006/main">
-              <a:graphicData uri="http://schemas.openxmlformats.org/drawingml/2006/diagram">
-                <dgm:relIds xmlns:dgm="http://schemas.openxmlformats.org/drawingml/2006/diagram" xmlns:r="http://schemas.openxmlformats.org/officeDocument/2006/relationships" r:dm="rId4" r:lo="rId5" r:qs="rId6" r:cs="rId7"/>
-              </a:graphicData>
-            </a:graphic>
-          </wp:inline>
-        </w:drawing>
-      </w:r>
     </w:p>
     <w:p>
       <w:pPr>
@@ -3335,7 +3399,6 @@
           <w:rFonts w:eastAsiaTheme="minorEastAsia" w:hint="cs"/>
           <w:rtl/>
         </w:rPr>
-        <w:lastRenderedPageBreak/>
         <w:t>השתמשנו בעיקר ב-</w:t>
       </w:r>
       <w:r>
@@ -3421,7 +3484,7 @@
           <w:rFonts w:eastAsiaTheme="minorEastAsia"/>
         </w:rPr>
       </w:pPr>
-      <w:hyperlink r:id="rId9" w:history="1">
+      <w:hyperlink r:id="rId5" w:history="1">
         <w:r>
           <w:rPr>
             <w:rStyle w:val="Hyperlink"/>
@@ -3432,12 +3495,7 @@
       </w:hyperlink>
     </w:p>
     <w:p>
-      <w:pPr>
-        <w:rPr>
-          <w:rFonts w:eastAsiaTheme="minorEastAsia"/>
-        </w:rPr>
-      </w:pPr>
-      <w:hyperlink r:id="rId10" w:history="1">
+      <w:hyperlink r:id="rId6" w:history="1">
         <w:r>
           <w:rPr>
             <w:rStyle w:val="Hyperlink"/>
@@ -3450,7 +3508,29 @@
     <w:p>
       <w:pPr>
         <w:rPr>
-          <w:rFonts w:eastAsiaTheme="minorEastAsia" w:hint="cs"/>
+          <w:rFonts w:eastAsiaTheme="minorEastAsia"/>
+        </w:rPr>
+      </w:pPr>
+      <w:hyperlink r:id="rId7" w:history="1">
+        <w:r>
+          <w:rPr>
+            <w:rStyle w:val="Hyperlink"/>
+            <w:rFonts w:eastAsiaTheme="minorEastAsia"/>
+          </w:rPr>
+          <w:t>https://gemini.google.com/share/d7255ff2f13d</w:t>
+        </w:r>
+      </w:hyperlink>
+      <w:r>
+        <w:rPr>
+          <w:rFonts w:eastAsiaTheme="minorEastAsia"/>
+        </w:rPr>
+        <w:t xml:space="preserve"> </w:t>
+      </w:r>
+    </w:p>
+    <w:p>
+      <w:pPr>
+        <w:rPr>
+          <w:rFonts w:eastAsiaTheme="minorEastAsia"/>
           <w:rtl/>
         </w:rPr>
       </w:pPr>
@@ -3596,7 +3676,6 @@
       <w:pPr>
         <w:rPr>
           <w:rFonts w:eastAsiaTheme="minorEastAsia"/>
-          <w:rtl/>
         </w:rPr>
       </w:pPr>
       <w:r>
@@ -3610,94 +3689,16 @@
     <w:p>
       <w:pPr>
         <w:rPr>
-          <w:rFonts w:eastAsiaTheme="minorEastAsia"/>
-          <w:i/>
+          <w:rFonts w:eastAsiaTheme="minorEastAsia" w:hint="cs"/>
           <w:rtl/>
         </w:rPr>
       </w:pPr>
       <w:r>
         <w:rPr>
-          <w:rFonts w:eastAsiaTheme="minorEastAsia"/>
-          <w:i/>
-        </w:rPr>
-        <w:t>project1</w:t>
-      </w:r>
-      <w:r>
-        <w:rPr>
-          <w:rFonts w:eastAsiaTheme="minorEastAsia"/>
-          <w:i/>
-        </w:rPr>
-        <w:t>.m</w:t>
-      </w:r>
-      <w:r>
-        <w:rPr>
-          <w:rFonts w:eastAsiaTheme="minorEastAsia" w:hint="cs"/>
-          <w:i/>
-          <w:rtl/>
-        </w:rPr>
-        <w:t xml:space="preserve"> </w:t>
-      </w:r>
-      <w:r>
-        <w:rPr>
-          <w:rFonts w:eastAsiaTheme="minorEastAsia"/>
-          <w:i/>
-          <w:rtl/>
-        </w:rPr>
-        <w:t>–</w:t>
-      </w:r>
-      <w:r>
-        <w:rPr>
-          <w:rFonts w:eastAsiaTheme="minorEastAsia" w:hint="cs"/>
-          <w:i/>
-          <w:rtl/>
-        </w:rPr>
-        <w:t xml:space="preserve"> קובץ הפרויקט, מקבל מספר ביוט ו</w:t>
-      </w:r>
-      <w:r>
-        <w:rPr>
-          <w:rFonts w:eastAsiaTheme="minorEastAsia" w:hint="cs"/>
-          <w:i/>
-          <w:rtl/>
-        </w:rPr>
-        <w:t xml:space="preserve">מספר טבעי </w:t>
-      </w:r>
-      <w:r>
-        <w:rPr>
-          <w:rFonts w:eastAsiaTheme="minorEastAsia"/>
-          <w:i/>
-        </w:rPr>
-        <w:t>n</w:t>
-      </w:r>
-      <w:r>
-        <w:rPr>
-          <w:rFonts w:eastAsiaTheme="minorEastAsia" w:hint="cs"/>
-          <w:i/>
-          <w:rtl/>
-        </w:rPr>
-        <w:t xml:space="preserve">, ומחזיר את השורש </w:t>
-      </w:r>
-      <w:r>
-        <w:rPr>
-          <w:rFonts w:eastAsiaTheme="minorEastAsia" w:hint="cs"/>
-          <w:i/>
-          <w:rtl/>
-        </w:rPr>
-        <w:t>ה-</w:t>
-      </w:r>
-      <w:r>
-        <w:rPr>
-          <w:rFonts w:eastAsiaTheme="minorEastAsia"/>
-          <w:i/>
-        </w:rPr>
-        <w:t>n</w:t>
-      </w:r>
-      <w:r>
-        <w:rPr>
-          <w:rFonts w:eastAsiaTheme="minorEastAsia" w:hint="cs"/>
-          <w:i/>
-          <w:rtl/>
-        </w:rPr>
-        <w:t xml:space="preserve"> של הפונקציה.</w:t>
+          <w:rFonts w:eastAsiaTheme="minorEastAsia" w:hint="cs"/>
+          <w:rtl/>
+        </w:rPr>
+        <w:t>החלק העצמאי בפרויקט:</w:t>
       </w:r>
     </w:p>
     <w:p>
@@ -3713,7 +3714,14 @@
           <w:rFonts w:eastAsiaTheme="minorEastAsia"/>
           <w:i/>
         </w:rPr>
-        <w:t>f.m</w:t>
+        <w:t>project1</w:t>
+      </w:r>
+      <w:r>
+        <w:rPr>
+          <w:rFonts w:eastAsiaTheme="minorEastAsia"/>
+          <w:i/>
+        </w:rPr>
+        <w:t>.m</w:t>
       </w:r>
       <w:r>
         <w:rPr>
@@ -3737,23 +3745,71 @@
           <w:i/>
           <w:rtl/>
         </w:rPr>
-        <w:t xml:space="preserve"> </w:t>
-      </w:r>
-      <w:r>
-        <w:rPr>
-          <w:rFonts w:eastAsiaTheme="minorEastAsia" w:hint="cs"/>
-          <w:i/>
-          <w:rtl/>
-        </w:rPr>
-        <w:t>יישום הפונקציה בתוכנה. מסוגלת לקבל וקטורים, לטובת בדיקות במהלך העבודה</w:t>
-      </w:r>
-      <w:r>
-        <w:rPr>
-          <w:rFonts w:eastAsiaTheme="minorEastAsia" w:hint="cs"/>
-          <w:i/>
-          <w:rtl/>
-        </w:rPr>
-        <w:t>. מקבל מספר ביוט ואקס, ומחזירה את ערך הפונקציה בנקודה.</w:t>
+        <w:t xml:space="preserve"> קובץ הפרויקט, מקבל מספר </w:t>
+      </w:r>
+      <w:proofErr w:type="spellStart"/>
+      <w:r>
+        <w:rPr>
+          <w:rFonts w:eastAsiaTheme="minorEastAsia" w:hint="cs"/>
+          <w:i/>
+          <w:rtl/>
+        </w:rPr>
+        <w:t>ביוט</w:t>
+      </w:r>
+      <w:proofErr w:type="spellEnd"/>
+      <w:r>
+        <w:rPr>
+          <w:rFonts w:eastAsiaTheme="minorEastAsia" w:hint="cs"/>
+          <w:i/>
+          <w:rtl/>
+        </w:rPr>
+        <w:t xml:space="preserve"> ו</w:t>
+      </w:r>
+      <w:r>
+        <w:rPr>
+          <w:rFonts w:eastAsiaTheme="minorEastAsia" w:hint="cs"/>
+          <w:i/>
+          <w:rtl/>
+        </w:rPr>
+        <w:t xml:space="preserve">מספר טבעי </w:t>
+      </w:r>
+      <w:r>
+        <w:rPr>
+          <w:rFonts w:eastAsiaTheme="minorEastAsia"/>
+          <w:i/>
+        </w:rPr>
+        <w:t>n</w:t>
+      </w:r>
+      <w:r>
+        <w:rPr>
+          <w:rFonts w:eastAsiaTheme="minorEastAsia" w:hint="cs"/>
+          <w:i/>
+          <w:rtl/>
+        </w:rPr>
+        <w:t xml:space="preserve">, ומחזיר את השורש </w:t>
+      </w:r>
+      <w:r>
+        <w:rPr>
+          <w:rFonts w:eastAsiaTheme="minorEastAsia" w:hint="cs"/>
+          <w:i/>
+          <w:rtl/>
+        </w:rPr>
+        <w:t>ה-</w:t>
+      </w:r>
+      <w:r>
+        <w:rPr>
+          <w:rFonts w:eastAsiaTheme="minorEastAsia"/>
+          <w:i/>
+        </w:rPr>
+        <w:t>n</w:t>
+      </w:r>
+      <w:r>
+        <w:rPr>
+          <w:rFonts w:eastAsiaTheme="minorEastAsia" w:hint="cs"/>
+          <w:i/>
+          <w:rtl/>
+        </w:rPr>
+        <w:t xml:space="preserve"> של הפונקציה.</w:t>
       </w:r>
     </w:p>
     <w:p>
@@ -3764,6 +3820,83 @@
           <w:rtl/>
         </w:rPr>
       </w:pPr>
+      <w:proofErr w:type="spellStart"/>
+      <w:r>
+        <w:rPr>
+          <w:rFonts w:eastAsiaTheme="minorEastAsia"/>
+          <w:i/>
+        </w:rPr>
+        <w:t>f.m</w:t>
+      </w:r>
+      <w:proofErr w:type="spellEnd"/>
+      <w:r>
+        <w:rPr>
+          <w:rFonts w:eastAsiaTheme="minorEastAsia" w:hint="cs"/>
+          <w:i/>
+          <w:rtl/>
+        </w:rPr>
+        <w:t xml:space="preserve"> </w:t>
+      </w:r>
+      <w:r>
+        <w:rPr>
+          <w:rFonts w:eastAsiaTheme="minorEastAsia"/>
+          <w:i/>
+          <w:rtl/>
+        </w:rPr>
+        <w:t>–</w:t>
+      </w:r>
+      <w:r>
+        <w:rPr>
+          <w:rFonts w:eastAsiaTheme="minorEastAsia" w:hint="cs"/>
+          <w:i/>
+          <w:rtl/>
+        </w:rPr>
+        <w:t xml:space="preserve"> </w:t>
+      </w:r>
+      <w:r>
+        <w:rPr>
+          <w:rFonts w:eastAsiaTheme="minorEastAsia" w:hint="cs"/>
+          <w:i/>
+          <w:rtl/>
+        </w:rPr>
+        <w:t>יישום הפונקציה בתוכנה. מסוגלת לקבל וקטורים, לטובת בדיקות במהלך העבודה</w:t>
+      </w:r>
+      <w:r>
+        <w:rPr>
+          <w:rFonts w:eastAsiaTheme="minorEastAsia" w:hint="cs"/>
+          <w:i/>
+          <w:rtl/>
+        </w:rPr>
+        <w:t xml:space="preserve">. מקבל מספר </w:t>
+      </w:r>
+      <w:proofErr w:type="spellStart"/>
+      <w:r>
+        <w:rPr>
+          <w:rFonts w:eastAsiaTheme="minorEastAsia" w:hint="cs"/>
+          <w:i/>
+          <w:rtl/>
+        </w:rPr>
+        <w:t>ביוט</w:t>
+      </w:r>
+      <w:proofErr w:type="spellEnd"/>
+      <w:r>
+        <w:rPr>
+          <w:rFonts w:eastAsiaTheme="minorEastAsia" w:hint="cs"/>
+          <w:i/>
+          <w:rtl/>
+        </w:rPr>
+        <w:t xml:space="preserve"> ואקס, ומחזירה את ערך הפונקציה בנקודה.</w:t>
+      </w:r>
+    </w:p>
+    <w:p>
+      <w:pPr>
+        <w:rPr>
+          <w:rFonts w:eastAsiaTheme="minorEastAsia"/>
+          <w:i/>
+          <w:rtl/>
+        </w:rPr>
+      </w:pPr>
+      <w:proofErr w:type="spellStart"/>
       <w:r>
         <w:rPr>
           <w:rFonts w:eastAsiaTheme="minorEastAsia"/>
@@ -3771,6 +3904,7 @@
         </w:rPr>
         <w:t>Discont_finder.m</w:t>
       </w:r>
+      <w:proofErr w:type="spellEnd"/>
       <w:r>
         <w:rPr>
           <w:rFonts w:eastAsiaTheme="minorEastAsia" w:hint="cs"/>
@@ -3997,6 +4131,7 @@
           <w:rtl/>
         </w:rPr>
       </w:pPr>
+      <w:proofErr w:type="spellStart"/>
       <w:r>
         <w:rPr>
           <w:rFonts w:eastAsiaTheme="minorEastAsia"/>
@@ -4011,6 +4146,7 @@
         </w:rPr>
         <w:t>.m</w:t>
       </w:r>
+      <w:proofErr w:type="spellEnd"/>
       <w:r>
         <w:rPr>
           <w:rFonts w:eastAsiaTheme="minorEastAsia" w:hint="cs"/>
@@ -4033,7 +4169,7 @@
           <w:i/>
           <w:rtl/>
         </w:rPr>
-        <w:t xml:space="preserve"> פונקצייה המיישמת את שיטת</w:t>
+        <w:t xml:space="preserve"> פונקציה המיישמת את שיטת</w:t>
       </w:r>
       <w:r>
         <w:rPr>
@@ -4081,8 +4217,611 @@
           <w:i/>
           <w:rtl/>
         </w:rPr>
-        <w:t>מספר ביוט ואפסילון.</w:t>
-      </w:r>
+        <w:t xml:space="preserve">מספר </w:t>
+      </w:r>
+      <w:proofErr w:type="spellStart"/>
+      <w:r>
+        <w:rPr>
+          <w:rFonts w:eastAsiaTheme="minorEastAsia" w:hint="cs"/>
+          <w:i/>
+          <w:rtl/>
+        </w:rPr>
+        <w:t>ביוט</w:t>
+      </w:r>
+      <w:proofErr w:type="spellEnd"/>
+      <w:r>
+        <w:rPr>
+          <w:rFonts w:eastAsiaTheme="minorEastAsia" w:hint="cs"/>
+          <w:i/>
+          <w:rtl/>
+        </w:rPr>
+        <w:t xml:space="preserve"> ואפסילון.</w:t>
+      </w:r>
+    </w:p>
+    <w:p>
+      <w:pPr>
+        <w:rPr>
+          <w:rFonts w:eastAsiaTheme="minorEastAsia"/>
+          <w:i/>
+          <w:rtl/>
+        </w:rPr>
+      </w:pPr>
+      <w:proofErr w:type="spellStart"/>
+      <w:r>
+        <w:rPr>
+          <w:rFonts w:eastAsiaTheme="minorEastAsia"/>
+          <w:i/>
+        </w:rPr>
+        <w:t>speed_check</w:t>
+      </w:r>
+      <w:r>
+        <w:rPr>
+          <w:rFonts w:eastAsiaTheme="minorEastAsia"/>
+          <w:i/>
+        </w:rPr>
+        <w:t>.m</w:t>
+      </w:r>
+      <w:proofErr w:type="spellEnd"/>
+      <w:r>
+        <w:rPr>
+          <w:rFonts w:eastAsiaTheme="minorEastAsia" w:hint="cs"/>
+          <w:i/>
+          <w:rtl/>
+        </w:rPr>
+        <w:t xml:space="preserve"> </w:t>
+      </w:r>
+      <w:r>
+        <w:rPr>
+          <w:rFonts w:eastAsiaTheme="minorEastAsia"/>
+          <w:i/>
+          <w:rtl/>
+        </w:rPr>
+        <w:t>–</w:t>
+      </w:r>
+      <w:r>
+        <w:rPr>
+          <w:rFonts w:eastAsiaTheme="minorEastAsia" w:hint="cs"/>
+          <w:i/>
+          <w:rtl/>
+        </w:rPr>
+        <w:t xml:space="preserve"> </w:t>
+      </w:r>
+      <w:r>
+        <w:rPr>
+          <w:rFonts w:eastAsiaTheme="minorEastAsia" w:hint="cs"/>
+          <w:i/>
+          <w:rtl/>
+        </w:rPr>
+        <w:t xml:space="preserve">סקריפט פשוט </w:t>
+      </w:r>
+      <w:r>
+        <w:rPr>
+          <w:rFonts w:eastAsiaTheme="minorEastAsia" w:hint="cs"/>
+          <w:i/>
+          <w:rtl/>
+        </w:rPr>
+        <w:t>לבדיקת מהירות ה</w:t>
+      </w:r>
+      <w:r>
+        <w:rPr>
+          <w:rFonts w:eastAsiaTheme="minorEastAsia" w:hint="cs"/>
+          <w:i/>
+          <w:rtl/>
+        </w:rPr>
+        <w:t xml:space="preserve">פונקציה הראשית, </w:t>
+      </w:r>
+      <w:r>
+        <w:rPr>
+          <w:rFonts w:eastAsiaTheme="minorEastAsia" w:hint="cs"/>
+          <w:i/>
+          <w:rtl/>
+        </w:rPr>
+        <w:t>מייצר שני וקטורי</w:t>
+      </w:r>
+      <w:r>
+        <w:rPr>
+          <w:rFonts w:eastAsiaTheme="minorEastAsia" w:hint="cs"/>
+          <w:i/>
+          <w:rtl/>
+        </w:rPr>
+        <w:t>ם</w:t>
+      </w:r>
+      <w:r>
+        <w:rPr>
+          <w:rFonts w:eastAsiaTheme="minorEastAsia" w:hint="cs"/>
+          <w:i/>
+          <w:rtl/>
+        </w:rPr>
+        <w:t xml:space="preserve"> בגודל 1000 </w:t>
+      </w:r>
+      <w:r>
+        <w:rPr>
+          <w:rFonts w:eastAsiaTheme="minorEastAsia" w:hint="cs"/>
+          <w:i/>
+          <w:rtl/>
+        </w:rPr>
+        <w:t>של מספרים רנדומליים היכולים ל</w:t>
+      </w:r>
+      <w:r>
+        <w:rPr>
+          <w:rFonts w:eastAsiaTheme="minorEastAsia" w:hint="cs"/>
+          <w:i/>
+          <w:rtl/>
+        </w:rPr>
+        <w:t xml:space="preserve">שמש כפרמטרים של הפונקציה הראשית, ואז מזינים אותם לפונקציה כך שתרוץ 1000 פעמים על </w:t>
+      </w:r>
+      <w:r>
+        <w:rPr>
+          <w:rFonts w:eastAsiaTheme="minorEastAsia" w:hint="cs"/>
+          <w:i/>
+          <w:rtl/>
+        </w:rPr>
+        <w:t xml:space="preserve">מספרי </w:t>
+      </w:r>
+      <w:proofErr w:type="spellStart"/>
+      <w:r>
+        <w:rPr>
+          <w:rFonts w:eastAsiaTheme="minorEastAsia" w:hint="cs"/>
+          <w:i/>
+          <w:rtl/>
+        </w:rPr>
+        <w:t>ביוט</w:t>
+      </w:r>
+      <w:proofErr w:type="spellEnd"/>
+      <w:r>
+        <w:rPr>
+          <w:rFonts w:eastAsiaTheme="minorEastAsia" w:hint="cs"/>
+          <w:i/>
+          <w:rtl/>
+        </w:rPr>
+        <w:t xml:space="preserve"> רנדומליים ותחפש עד השורש ה-10000 של הפונקציה הנחקרת. </w:t>
+      </w:r>
+      <w:r>
+        <w:rPr>
+          <w:rFonts w:eastAsiaTheme="minorEastAsia" w:hint="cs"/>
+          <w:i/>
+          <w:rtl/>
+        </w:rPr>
+        <w:t xml:space="preserve">תוצאות 5 הרצות שונות של הסקריפט מופיעות בקובץ </w:t>
+      </w:r>
+      <w:r>
+        <w:rPr>
+          <w:rFonts w:eastAsiaTheme="minorEastAsia"/>
+          <w:i/>
+        </w:rPr>
+        <w:t>TXT</w:t>
+      </w:r>
+      <w:r>
+        <w:rPr>
+          <w:rFonts w:eastAsiaTheme="minorEastAsia" w:hint="cs"/>
+          <w:i/>
+          <w:rtl/>
+        </w:rPr>
+        <w:t xml:space="preserve"> מצורף.</w:t>
+      </w:r>
+    </w:p>
+    <w:p>
+      <w:pPr>
+        <w:rPr>
+          <w:rFonts w:eastAsiaTheme="minorEastAsia"/>
+          <w:i/>
+        </w:rPr>
+      </w:pPr>
+      <w:proofErr w:type="spellStart"/>
+      <w:r>
+        <w:rPr>
+          <w:rFonts w:eastAsiaTheme="minorEastAsia"/>
+          <w:i/>
+        </w:rPr>
+        <w:t>AI_testing_scrip</w:t>
+      </w:r>
+      <w:r>
+        <w:rPr>
+          <w:rFonts w:eastAsiaTheme="minorEastAsia"/>
+          <w:i/>
+        </w:rPr>
+        <w:t>t.m</w:t>
+      </w:r>
+      <w:proofErr w:type="spellEnd"/>
+      <w:r>
+        <w:rPr>
+          <w:rFonts w:eastAsiaTheme="minorEastAsia" w:hint="cs"/>
+          <w:i/>
+          <w:rtl/>
+        </w:rPr>
+        <w:t xml:space="preserve"> </w:t>
+      </w:r>
+      <w:proofErr w:type="gramStart"/>
+      <w:r>
+        <w:rPr>
+          <w:rFonts w:eastAsiaTheme="minorEastAsia"/>
+          <w:i/>
+          <w:rtl/>
+        </w:rPr>
+        <w:t>–</w:t>
+      </w:r>
+      <w:r>
+        <w:rPr>
+          <w:rFonts w:eastAsiaTheme="minorEastAsia" w:hint="cs"/>
+          <w:i/>
+          <w:rtl/>
+        </w:rPr>
+        <w:t xml:space="preserve"> </w:t>
+      </w:r>
+      <w:r>
+        <w:rPr>
+          <w:rFonts w:eastAsiaTheme="minorEastAsia" w:hint="cs"/>
+          <w:i/>
+          <w:rtl/>
+        </w:rPr>
+        <w:t xml:space="preserve"> </w:t>
+      </w:r>
+      <w:r>
+        <w:rPr>
+          <w:rFonts w:eastAsiaTheme="minorEastAsia" w:hint="cs"/>
+          <w:i/>
+          <w:rtl/>
+        </w:rPr>
+        <w:t>נועד</w:t>
+      </w:r>
+      <w:proofErr w:type="gramEnd"/>
+      <w:r>
+        <w:rPr>
+          <w:rFonts w:eastAsiaTheme="minorEastAsia" w:hint="cs"/>
+          <w:i/>
+          <w:rtl/>
+        </w:rPr>
+        <w:t xml:space="preserve"> ל</w:t>
+      </w:r>
+      <w:r>
+        <w:rPr>
+          <w:rFonts w:eastAsiaTheme="minorEastAsia" w:hint="cs"/>
+          <w:i/>
+          <w:rtl/>
+        </w:rPr>
+        <w:t>בדיקת התוכנה</w:t>
+      </w:r>
+      <w:r>
+        <w:rPr>
+          <w:rFonts w:eastAsiaTheme="minorEastAsia" w:hint="cs"/>
+          <w:i/>
+          <w:rtl/>
+        </w:rPr>
+        <w:t xml:space="preserve"> באופן עקבי עם הבדיקות </w:t>
+      </w:r>
+      <w:r>
+        <w:rPr>
+          <w:rFonts w:eastAsiaTheme="minorEastAsia" w:hint="cs"/>
+          <w:i/>
+          <w:rtl/>
+        </w:rPr>
+        <w:t xml:space="preserve">של </w:t>
+      </w:r>
+      <w:proofErr w:type="spellStart"/>
+      <w:r>
+        <w:rPr>
+          <w:rFonts w:eastAsiaTheme="minorEastAsia" w:hint="cs"/>
+          <w:i/>
+          <w:rtl/>
+        </w:rPr>
+        <w:t>פונקצית</w:t>
+      </w:r>
+      <w:proofErr w:type="spellEnd"/>
+      <w:r>
+        <w:rPr>
+          <w:rFonts w:eastAsiaTheme="minorEastAsia" w:hint="cs"/>
+          <w:i/>
+          <w:rtl/>
+        </w:rPr>
+        <w:t xml:space="preserve"> ה-</w:t>
+      </w:r>
+      <w:r>
+        <w:rPr>
+          <w:rFonts w:eastAsiaTheme="minorEastAsia"/>
+          <w:i/>
+        </w:rPr>
+        <w:t>AI</w:t>
+      </w:r>
+      <w:r>
+        <w:rPr>
+          <w:rFonts w:eastAsiaTheme="minorEastAsia" w:hint="cs"/>
+          <w:i/>
+          <w:rtl/>
+        </w:rPr>
+        <w:t xml:space="preserve"> </w:t>
+      </w:r>
+      <w:r>
+        <w:rPr>
+          <w:rFonts w:eastAsiaTheme="minorEastAsia"/>
+          <w:i/>
+          <w:rtl/>
+        </w:rPr>
+        <w:t>–</w:t>
+      </w:r>
+      <w:r>
+        <w:rPr>
+          <w:rFonts w:eastAsiaTheme="minorEastAsia" w:hint="cs"/>
+          <w:i/>
+          <w:rtl/>
+        </w:rPr>
+        <w:t xml:space="preserve"> מריץ בדיקות עם מספרי </w:t>
+      </w:r>
+      <w:proofErr w:type="spellStart"/>
+      <w:r>
+        <w:rPr>
+          <w:rFonts w:eastAsiaTheme="minorEastAsia" w:hint="cs"/>
+          <w:i/>
+          <w:rtl/>
+        </w:rPr>
+        <w:t>ביוט</w:t>
+      </w:r>
+      <w:proofErr w:type="spellEnd"/>
+      <w:r>
+        <w:rPr>
+          <w:rFonts w:eastAsiaTheme="minorEastAsia" w:hint="cs"/>
+          <w:i/>
+          <w:rtl/>
+        </w:rPr>
+        <w:t xml:space="preserve"> ומ</w:t>
+      </w:r>
+      <w:r>
+        <w:rPr>
+          <w:rFonts w:eastAsiaTheme="minorEastAsia" w:hint="cs"/>
+          <w:i/>
+          <w:rtl/>
+        </w:rPr>
+        <w:t>וני</w:t>
+      </w:r>
+      <w:r>
+        <w:rPr>
+          <w:rFonts w:eastAsiaTheme="minorEastAsia"/>
+          <w:i/>
+        </w:rPr>
+        <w:t>-</w:t>
+      </w:r>
+      <w:r>
+        <w:rPr>
+          <w:rFonts w:eastAsiaTheme="minorEastAsia" w:hint="cs"/>
+          <w:i/>
+          <w:rtl/>
+        </w:rPr>
+        <w:t>שורש אקראיים, בודק מה המרחק בין ערך הפונקציה בנקודה לאפס ו</w:t>
+      </w:r>
+      <w:r>
+        <w:rPr>
+          <w:rFonts w:eastAsiaTheme="minorEastAsia" w:hint="cs"/>
+          <w:i/>
+          <w:rtl/>
+        </w:rPr>
+        <w:t>את הקרבה למכפלה של פאי (</w:t>
+      </w:r>
+      <w:r>
+        <w:rPr>
+          <w:rFonts w:eastAsiaTheme="minorEastAsia" w:hint="cs"/>
+          <w:i/>
+          <w:rtl/>
+        </w:rPr>
+        <w:t>מחזור הפונקציה).</w:t>
+      </w:r>
+    </w:p>
+    <w:p>
+      <w:pPr>
+        <w:rPr>
+          <w:rFonts w:eastAsiaTheme="minorEastAsia"/>
+          <w:i/>
+          <w:rtl/>
+        </w:rPr>
+      </w:pPr>
+      <w:r>
+        <w:rPr>
+          <w:rFonts w:eastAsiaTheme="minorEastAsia" w:hint="cs"/>
+          <w:i/>
+          <w:rtl/>
+        </w:rPr>
+        <w:t xml:space="preserve">החלק בפרויקט שנכתב ע"י </w:t>
+      </w:r>
+      <w:r>
+        <w:rPr>
+          <w:rFonts w:eastAsiaTheme="minorEastAsia"/>
+          <w:i/>
+        </w:rPr>
+        <w:t>AI</w:t>
+      </w:r>
+      <w:r>
+        <w:rPr>
+          <w:rFonts w:eastAsiaTheme="minorEastAsia" w:hint="cs"/>
+          <w:i/>
+          <w:rtl/>
+        </w:rPr>
+        <w:t>:</w:t>
+      </w:r>
+    </w:p>
+    <w:p>
+      <w:pPr>
+        <w:rPr>
+          <w:rFonts w:eastAsiaTheme="minorEastAsia"/>
+          <w:i/>
+          <w:rtl/>
+        </w:rPr>
+      </w:pPr>
+      <w:proofErr w:type="spellStart"/>
+      <w:r>
+        <w:rPr>
+          <w:rFonts w:eastAsiaTheme="minorEastAsia"/>
+          <w:i/>
+        </w:rPr>
+        <w:t>SolveBesselAI</w:t>
+      </w:r>
+      <w:proofErr w:type="spellEnd"/>
+      <w:r>
+        <w:rPr>
+          <w:rFonts w:eastAsiaTheme="minorEastAsia" w:hint="cs"/>
+          <w:i/>
+          <w:rtl/>
+        </w:rPr>
+        <w:t xml:space="preserve"> - </w:t>
+      </w:r>
+    </w:p>
+    <w:p>
+      <w:pPr>
+        <w:rPr>
+          <w:rFonts w:eastAsiaTheme="minorEastAsia"/>
+          <w:i/>
+          <w:rtl/>
+        </w:rPr>
+      </w:pPr>
+      <w:proofErr w:type="spellStart"/>
+      <w:r>
+        <w:rPr>
+          <w:rFonts w:eastAsiaTheme="minorEastAsia"/>
+          <w:i/>
+        </w:rPr>
+        <w:t>bessel_func_product</w:t>
+      </w:r>
+      <w:proofErr w:type="spellEnd"/>
+    </w:p>
+    <w:p>
+      <w:pPr>
+        <w:rPr>
+          <w:rFonts w:eastAsiaTheme="minorEastAsia"/>
+          <w:i/>
+          <w:rtl/>
+        </w:rPr>
+      </w:pPr>
+      <w:proofErr w:type="spellStart"/>
+      <w:r>
+        <w:rPr>
+          <w:rFonts w:eastAsiaTheme="minorEastAsia"/>
+          <w:i/>
+        </w:rPr>
+        <w:t>project_comparison</w:t>
+      </w:r>
+      <w:proofErr w:type="spellEnd"/>
+    </w:p>
+    <w:p>
+      <w:pPr>
+        <w:rPr>
+          <w:rFonts w:eastAsiaTheme="minorEastAsia"/>
+          <w:i/>
+          <w:rtl/>
+        </w:rPr>
+      </w:pPr>
+      <w:proofErr w:type="spellStart"/>
+      <w:r>
+        <w:rPr>
+          <w:rFonts w:eastAsiaTheme="minorEastAsia"/>
+          <w:i/>
+        </w:rPr>
+        <w:t>speed_test_AI</w:t>
+      </w:r>
+      <w:proofErr w:type="spellEnd"/>
+    </w:p>
+    <w:p>
+      <w:pPr>
+        <w:rPr>
+          <w:rFonts w:eastAsiaTheme="minorEastAsia"/>
+          <w:i/>
+          <w:rtl/>
+        </w:rPr>
+      </w:pPr>
+      <w:proofErr w:type="spellStart"/>
+      <w:r>
+        <w:rPr>
+          <w:rFonts w:eastAsiaTheme="minorEastAsia"/>
+          <w:i/>
+        </w:rPr>
+        <w:t>testing_script</w:t>
+      </w:r>
+      <w:proofErr w:type="spellEnd"/>
+    </w:p>
+    <w:p>
+      <w:pPr>
+        <w:rPr>
+          <w:rFonts w:eastAsiaTheme="minorEastAsia"/>
+          <w:i/>
+          <w:rtl/>
+        </w:rPr>
+      </w:pPr>
+      <w:proofErr w:type="spellStart"/>
+      <w:r>
+        <w:rPr>
+          <w:rFonts w:eastAsiaTheme="minorEastAsia"/>
+          <w:i/>
+        </w:rPr>
+        <w:t>verification_script</w:t>
+      </w:r>
+      <w:proofErr w:type="spellEnd"/>
+    </w:p>
+    <w:p>
+      <w:pPr>
+        <w:rPr>
+          <w:rFonts w:eastAsiaTheme="minorEastAsia"/>
+          <w:i/>
+          <w:rtl/>
+        </w:rPr>
+      </w:pPr>
+      <w:r>
+        <w:rPr>
+          <w:rFonts w:eastAsiaTheme="minorEastAsia" w:hint="cs"/>
+          <w:i/>
+          <w:rtl/>
+        </w:rPr>
+        <w:t xml:space="preserve">קבצי </w:t>
+      </w:r>
+      <w:r>
+        <w:rPr>
+          <w:rFonts w:eastAsiaTheme="minorEastAsia"/>
+          <w:i/>
+        </w:rPr>
+        <w:t>TXT</w:t>
+      </w:r>
+      <w:r>
+        <w:rPr>
+          <w:rFonts w:eastAsiaTheme="minorEastAsia" w:hint="cs"/>
+          <w:i/>
+          <w:rtl/>
+        </w:rPr>
+        <w:t>:</w:t>
+      </w:r>
+    </w:p>
+    <w:p>
+      <w:pPr>
+        <w:rPr>
+          <w:rFonts w:eastAsiaTheme="minorEastAsia" w:hint="cs"/>
+          <w:i/>
+          <w:rtl/>
+        </w:rPr>
+      </w:pPr>
+      <w:r>
+        <w:rPr>
+          <w:rFonts w:eastAsiaTheme="minorEastAsia"/>
+          <w:i/>
+        </w:rPr>
+        <w:t>PERFORMANCE SPEED TEST</w:t>
+      </w:r>
+      <w:r>
+        <w:rPr>
+          <w:rFonts w:eastAsiaTheme="minorEastAsia"/>
+          <w:i/>
+        </w:rPr>
+        <w:t>.TXT</w:t>
+      </w:r>
+      <w:r>
+        <w:rPr>
+          <w:rFonts w:eastAsiaTheme="minorEastAsia" w:hint="cs"/>
+          <w:i/>
+          <w:rtl/>
+        </w:rPr>
+        <w:t xml:space="preserve"> - </w:t>
+      </w:r>
+    </w:p>
+    <w:p>
+      <w:pPr>
+        <w:rPr>
+          <w:rFonts w:eastAsiaTheme="minorEastAsia" w:hint="cs"/>
+          <w:i/>
+        </w:rPr>
+      </w:pPr>
     </w:p>
     <w:sectPr>
       <w:pgSz w:w="11906" w:h="16838"/>
@@ -4697,6 +5436,7 @@
   <w:style w:type="character" w:default="1" w:styleId="a0">
     <w:name w:val="Default Paragraph Font"/>
     <w:uiPriority w:val="1"/>
+    <w:semiHidden/>
     <w:unhideWhenUsed/>
   </w:style>
   <w:style w:type="table" w:default="1" w:styleId="a1">
@@ -5046,2474 +5786,6 @@
 </w:styles>
 </file>
 
-<file path=word/diagrams/colors1.xml><?xml version="1.0" encoding="utf-8"?>
-<dgm:colorsDef xmlns:dgm="http://schemas.openxmlformats.org/drawingml/2006/diagram" xmlns:a="http://schemas.openxmlformats.org/drawingml/2006/main" uniqueId="urn:microsoft.com/office/officeart/2005/8/colors/accent1_2">
-  <dgm:title val=""/>
-  <dgm:desc val=""/>
-  <dgm:catLst>
-    <dgm:cat type="accent1" pri="11200"/>
-  </dgm:catLst>
-  <dgm:styleLbl name="node0">
-    <dgm:fillClrLst meth="repeat">
-      <a:schemeClr val="accent1"/>
-    </dgm:fillClrLst>
-    <dgm:linClrLst meth="repeat">
-      <a:schemeClr val="lt1"/>
-    </dgm:linClrLst>
-    <dgm:effectClrLst/>
-    <dgm:txLinClrLst/>
-    <dgm:txFillClrLst/>
-    <dgm:txEffectClrLst/>
-  </dgm:styleLbl>
-  <dgm:styleLbl name="alignNode1">
-    <dgm:fillClrLst meth="repeat">
-      <a:schemeClr val="accent1"/>
-    </dgm:fillClrLst>
-    <dgm:linClrLst meth="repeat">
-      <a:schemeClr val="accent1"/>
-    </dgm:linClrLst>
-    <dgm:effectClrLst/>
-    <dgm:txLinClrLst/>
-    <dgm:txFillClrLst/>
-    <dgm:txEffectClrLst/>
-  </dgm:styleLbl>
-  <dgm:styleLbl name="node1">
-    <dgm:fillClrLst meth="repeat">
-      <a:schemeClr val="accent1"/>
-    </dgm:fillClrLst>
-    <dgm:linClrLst meth="repeat">
-      <a:schemeClr val="lt1"/>
-    </dgm:linClrLst>
-    <dgm:effectClrLst/>
-    <dgm:txLinClrLst/>
-    <dgm:txFillClrLst/>
-    <dgm:txEffectClrLst/>
-  </dgm:styleLbl>
-  <dgm:styleLbl name="lnNode1">
-    <dgm:fillClrLst meth="repeat">
-      <a:schemeClr val="accent1"/>
-    </dgm:fillClrLst>
-    <dgm:linClrLst meth="repeat">
-      <a:schemeClr val="lt1"/>
-    </dgm:linClrLst>
-    <dgm:effectClrLst/>
-    <dgm:txLinClrLst/>
-    <dgm:txFillClrLst/>
-    <dgm:txEffectClrLst/>
-  </dgm:styleLbl>
-  <dgm:styleLbl name="vennNode1">
-    <dgm:fillClrLst meth="repeat">
-      <a:schemeClr val="accent1">
-        <a:alpha val="50000"/>
-      </a:schemeClr>
-    </dgm:fillClrLst>
-    <dgm:linClrLst meth="repeat">
-      <a:schemeClr val="lt1"/>
-    </dgm:linClrLst>
-    <dgm:effectClrLst/>
-    <dgm:txLinClrLst/>
-    <dgm:txFillClrLst/>
-    <dgm:txEffectClrLst/>
-  </dgm:styleLbl>
-  <dgm:styleLbl name="node2">
-    <dgm:fillClrLst meth="repeat">
-      <a:schemeClr val="accent1"/>
-    </dgm:fillClrLst>
-    <dgm:linClrLst meth="repeat">
-      <a:schemeClr val="lt1"/>
-    </dgm:linClrLst>
-    <dgm:effectClrLst/>
-    <dgm:txLinClrLst/>
-    <dgm:txFillClrLst/>
-    <dgm:txEffectClrLst/>
-  </dgm:styleLbl>
-  <dgm:styleLbl name="node3">
-    <dgm:fillClrLst meth="repeat">
-      <a:schemeClr val="accent1"/>
-    </dgm:fillClrLst>
-    <dgm:linClrLst meth="repeat">
-      <a:schemeClr val="lt1"/>
-    </dgm:linClrLst>
-    <dgm:effectClrLst/>
-    <dgm:txLinClrLst/>
-    <dgm:txFillClrLst/>
-    <dgm:txEffectClrLst/>
-  </dgm:styleLbl>
-  <dgm:styleLbl name="node4">
-    <dgm:fillClrLst meth="repeat">
-      <a:schemeClr val="accent1"/>
-    </dgm:fillClrLst>
-    <dgm:linClrLst meth="repeat">
-      <a:schemeClr val="lt1"/>
-    </dgm:linClrLst>
-    <dgm:effectClrLst/>
-    <dgm:txLinClrLst/>
-    <dgm:txFillClrLst/>
-    <dgm:txEffectClrLst/>
-  </dgm:styleLbl>
-  <dgm:styleLbl name="fgImgPlace1">
-    <dgm:fillClrLst meth="repeat">
-      <a:schemeClr val="accent1">
-        <a:tint val="50000"/>
-      </a:schemeClr>
-    </dgm:fillClrLst>
-    <dgm:linClrLst meth="repeat">
-      <a:schemeClr val="lt1"/>
-    </dgm:linClrLst>
-    <dgm:effectClrLst/>
-    <dgm:txLinClrLst/>
-    <dgm:txFillClrLst meth="repeat">
-      <a:schemeClr val="lt1"/>
-    </dgm:txFillClrLst>
-    <dgm:txEffectClrLst/>
-  </dgm:styleLbl>
-  <dgm:styleLbl name="alignImgPlace1">
-    <dgm:fillClrLst meth="repeat">
-      <a:schemeClr val="accent1">
-        <a:tint val="50000"/>
-      </a:schemeClr>
-    </dgm:fillClrLst>
-    <dgm:linClrLst meth="repeat">
-      <a:schemeClr val="lt1"/>
-    </dgm:linClrLst>
-    <dgm:effectClrLst/>
-    <dgm:txLinClrLst/>
-    <dgm:txFillClrLst meth="repeat">
-      <a:schemeClr val="lt1"/>
-    </dgm:txFillClrLst>
-    <dgm:txEffectClrLst/>
-  </dgm:styleLbl>
-  <dgm:styleLbl name="bgImgPlace1">
-    <dgm:fillClrLst meth="repeat">
-      <a:schemeClr val="accent1">
-        <a:tint val="50000"/>
-      </a:schemeClr>
-    </dgm:fillClrLst>
-    <dgm:linClrLst meth="repeat">
-      <a:schemeClr val="lt1"/>
-    </dgm:linClrLst>
-    <dgm:effectClrLst/>
-    <dgm:txLinClrLst/>
-    <dgm:txFillClrLst meth="repeat">
-      <a:schemeClr val="lt1"/>
-    </dgm:txFillClrLst>
-    <dgm:txEffectClrLst/>
-  </dgm:styleLbl>
-  <dgm:styleLbl name="sibTrans2D1">
-    <dgm:fillClrLst meth="repeat">
-      <a:schemeClr val="accent1">
-        <a:tint val="60000"/>
-      </a:schemeClr>
-    </dgm:fillClrLst>
-    <dgm:linClrLst meth="repeat">
-      <a:schemeClr val="accent1">
-        <a:tint val="60000"/>
-      </a:schemeClr>
-    </dgm:linClrLst>
-    <dgm:effectClrLst/>
-    <dgm:txLinClrLst/>
-    <dgm:txFillClrLst/>
-    <dgm:txEffectClrLst/>
-  </dgm:styleLbl>
-  <dgm:styleLbl name="fgSibTrans2D1">
-    <dgm:fillClrLst meth="repeat">
-      <a:schemeClr val="accent1">
-        <a:tint val="60000"/>
-      </a:schemeClr>
-    </dgm:fillClrLst>
-    <dgm:linClrLst meth="repeat">
-      <a:schemeClr val="accent1">
-        <a:tint val="60000"/>
-      </a:schemeClr>
-    </dgm:linClrLst>
-    <dgm:effectClrLst/>
-    <dgm:txLinClrLst/>
-    <dgm:txFillClrLst/>
-    <dgm:txEffectClrLst/>
-  </dgm:styleLbl>
-  <dgm:styleLbl name="bgSibTrans2D1">
-    <dgm:fillClrLst meth="repeat">
-      <a:schemeClr val="accent1">
-        <a:tint val="60000"/>
-      </a:schemeClr>
-    </dgm:fillClrLst>
-    <dgm:linClrLst meth="repeat">
-      <a:schemeClr val="accent1">
-        <a:tint val="60000"/>
-      </a:schemeClr>
-    </dgm:linClrLst>
-    <dgm:effectClrLst/>
-    <dgm:txLinClrLst/>
-    <dgm:txFillClrLst/>
-    <dgm:txEffectClrLst/>
-  </dgm:styleLbl>
-  <dgm:styleLbl name="sibTrans1D1">
-    <dgm:fillClrLst meth="repeat">
-      <a:schemeClr val="accent1"/>
-    </dgm:fillClrLst>
-    <dgm:linClrLst meth="repeat">
-      <a:schemeClr val="accent1"/>
-    </dgm:linClrLst>
-    <dgm:effectClrLst/>
-    <dgm:txLinClrLst/>
-    <dgm:txFillClrLst meth="repeat">
-      <a:schemeClr val="tx1"/>
-    </dgm:txFillClrLst>
-    <dgm:txEffectClrLst/>
-  </dgm:styleLbl>
-  <dgm:styleLbl name="callout">
-    <dgm:fillClrLst meth="repeat">
-      <a:schemeClr val="accent1"/>
-    </dgm:fillClrLst>
-    <dgm:linClrLst meth="repeat">
-      <a:schemeClr val="accent1">
-        <a:tint val="50000"/>
-      </a:schemeClr>
-    </dgm:linClrLst>
-    <dgm:effectClrLst/>
-    <dgm:txLinClrLst/>
-    <dgm:txFillClrLst meth="repeat">
-      <a:schemeClr val="tx1"/>
-    </dgm:txFillClrLst>
-    <dgm:txEffectClrLst/>
-  </dgm:styleLbl>
-  <dgm:styleLbl name="asst0">
-    <dgm:fillClrLst meth="repeat">
-      <a:schemeClr val="accent1"/>
-    </dgm:fillClrLst>
-    <dgm:linClrLst meth="repeat">
-      <a:schemeClr val="lt1"/>
-    </dgm:linClrLst>
-    <dgm:effectClrLst/>
-    <dgm:txLinClrLst/>
-    <dgm:txFillClrLst/>
-    <dgm:txEffectClrLst/>
-  </dgm:styleLbl>
-  <dgm:styleLbl name="asst1">
-    <dgm:fillClrLst meth="repeat">
-      <a:schemeClr val="accent1"/>
-    </dgm:fillClrLst>
-    <dgm:linClrLst meth="repeat">
-      <a:schemeClr val="lt1"/>
-    </dgm:linClrLst>
-    <dgm:effectClrLst/>
-    <dgm:txLinClrLst/>
-    <dgm:txFillClrLst/>
-    <dgm:txEffectClrLst/>
-  </dgm:styleLbl>
-  <dgm:styleLbl name="asst2">
-    <dgm:fillClrLst meth="repeat">
-      <a:schemeClr val="accent1"/>
-    </dgm:fillClrLst>
-    <dgm:linClrLst meth="repeat">
-      <a:schemeClr val="lt1"/>
-    </dgm:linClrLst>
-    <dgm:effectClrLst/>
-    <dgm:txLinClrLst/>
-    <dgm:txFillClrLst/>
-    <dgm:txEffectClrLst/>
-  </dgm:styleLbl>
-  <dgm:styleLbl name="asst3">
-    <dgm:fillClrLst meth="repeat">
-      <a:schemeClr val="accent1"/>
-    </dgm:fillClrLst>
-    <dgm:linClrLst meth="repeat">
-      <a:schemeClr val="lt1"/>
-    </dgm:linClrLst>
-    <dgm:effectClrLst/>
-    <dgm:txLinClrLst/>
-    <dgm:txFillClrLst/>
-    <dgm:txEffectClrLst/>
-  </dgm:styleLbl>
-  <dgm:styleLbl name="asst4">
-    <dgm:fillClrLst meth="repeat">
-      <a:schemeClr val="accent1"/>
-    </dgm:fillClrLst>
-    <dgm:linClrLst meth="repeat">
-      <a:schemeClr val="lt1"/>
-    </dgm:linClrLst>
-    <dgm:effectClrLst/>
-    <dgm:txLinClrLst/>
-    <dgm:txFillClrLst/>
-    <dgm:txEffectClrLst/>
-  </dgm:styleLbl>
-  <dgm:styleLbl name="parChTrans2D1">
-    <dgm:fillClrLst meth="repeat">
-      <a:schemeClr val="accent1">
-        <a:tint val="60000"/>
-      </a:schemeClr>
-    </dgm:fillClrLst>
-    <dgm:linClrLst meth="repeat">
-      <a:schemeClr val="accent1">
-        <a:tint val="60000"/>
-      </a:schemeClr>
-    </dgm:linClrLst>
-    <dgm:effectClrLst/>
-    <dgm:txLinClrLst/>
-    <dgm:txFillClrLst meth="repeat">
-      <a:schemeClr val="lt1"/>
-    </dgm:txFillClrLst>
-    <dgm:txEffectClrLst/>
-  </dgm:styleLbl>
-  <dgm:styleLbl name="parChTrans2D2">
-    <dgm:fillClrLst meth="repeat">
-      <a:schemeClr val="accent1"/>
-    </dgm:fillClrLst>
-    <dgm:linClrLst meth="repeat">
-      <a:schemeClr val="accent1"/>
-    </dgm:linClrLst>
-    <dgm:effectClrLst/>
-    <dgm:txLinClrLst/>
-    <dgm:txFillClrLst meth="repeat">
-      <a:schemeClr val="lt1"/>
-    </dgm:txFillClrLst>
-    <dgm:txEffectClrLst/>
-  </dgm:styleLbl>
-  <dgm:styleLbl name="parChTrans2D3">
-    <dgm:fillClrLst meth="repeat">
-      <a:schemeClr val="accent1"/>
-    </dgm:fillClrLst>
-    <dgm:linClrLst meth="repeat">
-      <a:schemeClr val="accent1"/>
-    </dgm:linClrLst>
-    <dgm:effectClrLst/>
-    <dgm:txLinClrLst/>
-    <dgm:txFillClrLst meth="repeat">
-      <a:schemeClr val="lt1"/>
-    </dgm:txFillClrLst>
-    <dgm:txEffectClrLst/>
-  </dgm:styleLbl>
-  <dgm:styleLbl name="parChTrans2D4">
-    <dgm:fillClrLst meth="repeat">
-      <a:schemeClr val="accent1"/>
-    </dgm:fillClrLst>
-    <dgm:linClrLst meth="repeat">
-      <a:schemeClr val="accent1"/>
-    </dgm:linClrLst>
-    <dgm:effectClrLst/>
-    <dgm:txLinClrLst/>
-    <dgm:txFillClrLst meth="repeat">
-      <a:schemeClr val="lt1"/>
-    </dgm:txFillClrLst>
-    <dgm:txEffectClrLst/>
-  </dgm:styleLbl>
-  <dgm:styleLbl name="parChTrans1D1">
-    <dgm:fillClrLst meth="repeat">
-      <a:schemeClr val="accent1"/>
-    </dgm:fillClrLst>
-    <dgm:linClrLst meth="repeat">
-      <a:schemeClr val="accent1">
-        <a:shade val="60000"/>
-      </a:schemeClr>
-    </dgm:linClrLst>
-    <dgm:effectClrLst/>
-    <dgm:txLinClrLst/>
-    <dgm:txFillClrLst meth="repeat">
-      <a:schemeClr val="tx1"/>
-    </dgm:txFillClrLst>
-    <dgm:txEffectClrLst/>
-  </dgm:styleLbl>
-  <dgm:styleLbl name="parChTrans1D2">
-    <dgm:fillClrLst meth="repeat">
-      <a:schemeClr val="accent1"/>
-    </dgm:fillClrLst>
-    <dgm:linClrLst meth="repeat">
-      <a:schemeClr val="accent1">
-        <a:shade val="60000"/>
-      </a:schemeClr>
-    </dgm:linClrLst>
-    <dgm:effectClrLst/>
-    <dgm:txLinClrLst/>
-    <dgm:txFillClrLst meth="repeat">
-      <a:schemeClr val="tx1"/>
-    </dgm:txFillClrLst>
-    <dgm:txEffectClrLst/>
-  </dgm:styleLbl>
-  <dgm:styleLbl name="parChTrans1D3">
-    <dgm:fillClrLst meth="repeat">
-      <a:schemeClr val="accent1"/>
-    </dgm:fillClrLst>
-    <dgm:linClrLst meth="repeat">
-      <a:schemeClr val="accent1">
-        <a:shade val="80000"/>
-      </a:schemeClr>
-    </dgm:linClrLst>
-    <dgm:effectClrLst/>
-    <dgm:txLinClrLst/>
-    <dgm:txFillClrLst meth="repeat">
-      <a:schemeClr val="tx1"/>
-    </dgm:txFillClrLst>
-    <dgm:txEffectClrLst/>
-  </dgm:styleLbl>
-  <dgm:styleLbl name="parChTrans1D4">
-    <dgm:fillClrLst meth="repeat">
-      <a:schemeClr val="accent1"/>
-    </dgm:fillClrLst>
-    <dgm:linClrLst meth="repeat">
-      <a:schemeClr val="accent1">
-        <a:shade val="80000"/>
-      </a:schemeClr>
-    </dgm:linClrLst>
-    <dgm:effectClrLst/>
-    <dgm:txLinClrLst/>
-    <dgm:txFillClrLst meth="repeat">
-      <a:schemeClr val="tx1"/>
-    </dgm:txFillClrLst>
-    <dgm:txEffectClrLst/>
-  </dgm:styleLbl>
-  <dgm:styleLbl name="fgAcc1">
-    <dgm:fillClrLst meth="repeat">
-      <a:schemeClr val="lt1">
-        <a:alpha val="90000"/>
-      </a:schemeClr>
-    </dgm:fillClrLst>
-    <dgm:linClrLst meth="repeat">
-      <a:schemeClr val="accent1"/>
-    </dgm:linClrLst>
-    <dgm:effectClrLst/>
-    <dgm:txLinClrLst/>
-    <dgm:txFillClrLst meth="repeat">
-      <a:schemeClr val="dk1"/>
-    </dgm:txFillClrLst>
-    <dgm:txEffectClrLst/>
-  </dgm:styleLbl>
-  <dgm:styleLbl name="conFgAcc1">
-    <dgm:fillClrLst meth="repeat">
-      <a:schemeClr val="lt1">
-        <a:alpha val="90000"/>
-      </a:schemeClr>
-    </dgm:fillClrLst>
-    <dgm:linClrLst meth="repeat">
-      <a:schemeClr val="accent1"/>
-    </dgm:linClrLst>
-    <dgm:effectClrLst/>
-    <dgm:txLinClrLst/>
-    <dgm:txFillClrLst meth="repeat">
-      <a:schemeClr val="dk1"/>
-    </dgm:txFillClrLst>
-    <dgm:txEffectClrLst/>
-  </dgm:styleLbl>
-  <dgm:styleLbl name="alignAcc1">
-    <dgm:fillClrLst meth="repeat">
-      <a:schemeClr val="lt1">
-        <a:alpha val="90000"/>
-      </a:schemeClr>
-    </dgm:fillClrLst>
-    <dgm:linClrLst meth="repeat">
-      <a:schemeClr val="accent1"/>
-    </dgm:linClrLst>
-    <dgm:effectClrLst/>
-    <dgm:txLinClrLst/>
-    <dgm:txFillClrLst meth="repeat">
-      <a:schemeClr val="dk1"/>
-    </dgm:txFillClrLst>
-    <dgm:txEffectClrLst/>
-  </dgm:styleLbl>
-  <dgm:styleLbl name="trAlignAcc1">
-    <dgm:fillClrLst meth="repeat">
-      <a:schemeClr val="lt1">
-        <a:alpha val="40000"/>
-      </a:schemeClr>
-    </dgm:fillClrLst>
-    <dgm:linClrLst meth="repeat">
-      <a:schemeClr val="accent1"/>
-    </dgm:linClrLst>
-    <dgm:effectClrLst/>
-    <dgm:txLinClrLst/>
-    <dgm:txFillClrLst meth="repeat">
-      <a:schemeClr val="dk1"/>
-    </dgm:txFillClrLst>
-    <dgm:txEffectClrLst/>
-  </dgm:styleLbl>
-  <dgm:styleLbl name="bgAcc1">
-    <dgm:fillClrLst meth="repeat">
-      <a:schemeClr val="lt1">
-        <a:alpha val="90000"/>
-      </a:schemeClr>
-    </dgm:fillClrLst>
-    <dgm:linClrLst meth="repeat">
-      <a:schemeClr val="accent1"/>
-    </dgm:linClrLst>
-    <dgm:effectClrLst/>
-    <dgm:txLinClrLst/>
-    <dgm:txFillClrLst meth="repeat">
-      <a:schemeClr val="dk1"/>
-    </dgm:txFillClrLst>
-    <dgm:txEffectClrLst/>
-  </dgm:styleLbl>
-  <dgm:styleLbl name="solidFgAcc1">
-    <dgm:fillClrLst meth="repeat">
-      <a:schemeClr val="lt1"/>
-    </dgm:fillClrLst>
-    <dgm:linClrLst meth="repeat">
-      <a:schemeClr val="accent1"/>
-    </dgm:linClrLst>
-    <dgm:effectClrLst/>
-    <dgm:txLinClrLst/>
-    <dgm:txFillClrLst meth="repeat">
-      <a:schemeClr val="dk1"/>
-    </dgm:txFillClrLst>
-    <dgm:txEffectClrLst/>
-  </dgm:styleLbl>
-  <dgm:styleLbl name="solidAlignAcc1">
-    <dgm:fillClrLst meth="repeat">
-      <a:schemeClr val="lt1"/>
-    </dgm:fillClrLst>
-    <dgm:linClrLst meth="repeat">
-      <a:schemeClr val="accent1"/>
-    </dgm:linClrLst>
-    <dgm:effectClrLst/>
-    <dgm:txLinClrLst/>
-    <dgm:txFillClrLst meth="repeat">
-      <a:schemeClr val="dk1"/>
-    </dgm:txFillClrLst>
-    <dgm:txEffectClrLst/>
-  </dgm:styleLbl>
-  <dgm:styleLbl name="solidBgAcc1">
-    <dgm:fillClrLst meth="repeat">
-      <a:schemeClr val="lt1"/>
-    </dgm:fillClrLst>
-    <dgm:linClrLst meth="repeat">
-      <a:schemeClr val="accent1"/>
-    </dgm:linClrLst>
-    <dgm:effectClrLst/>
-    <dgm:txLinClrLst/>
-    <dgm:txFillClrLst meth="repeat">
-      <a:schemeClr val="dk1"/>
-    </dgm:txFillClrLst>
-    <dgm:txEffectClrLst/>
-  </dgm:styleLbl>
-  <dgm:styleLbl name="fgAccFollowNode1">
-    <dgm:fillClrLst meth="repeat">
-      <a:schemeClr val="accent1">
-        <a:alpha val="90000"/>
-        <a:tint val="40000"/>
-      </a:schemeClr>
-    </dgm:fillClrLst>
-    <dgm:linClrLst meth="repeat">
-      <a:schemeClr val="accent1">
-        <a:alpha val="90000"/>
-        <a:tint val="40000"/>
-      </a:schemeClr>
-    </dgm:linClrLst>
-    <dgm:effectClrLst/>
-    <dgm:txLinClrLst/>
-    <dgm:txFillClrLst meth="repeat">
-      <a:schemeClr val="dk1"/>
-    </dgm:txFillClrLst>
-    <dgm:txEffectClrLst/>
-  </dgm:styleLbl>
-  <dgm:styleLbl name="alignAccFollowNode1">
-    <dgm:fillClrLst meth="repeat">
-      <a:schemeClr val="accent1">
-        <a:alpha val="90000"/>
-        <a:tint val="40000"/>
-      </a:schemeClr>
-    </dgm:fillClrLst>
-    <dgm:linClrLst meth="repeat">
-      <a:schemeClr val="accent1">
-        <a:alpha val="90000"/>
-        <a:tint val="40000"/>
-      </a:schemeClr>
-    </dgm:linClrLst>
-    <dgm:effectClrLst/>
-    <dgm:txLinClrLst/>
-    <dgm:txFillClrLst meth="repeat">
-      <a:schemeClr val="dk1"/>
-    </dgm:txFillClrLst>
-    <dgm:txEffectClrLst/>
-  </dgm:styleLbl>
-  <dgm:styleLbl name="bgAccFollowNode1">
-    <dgm:fillClrLst meth="repeat">
-      <a:schemeClr val="accent1">
-        <a:alpha val="90000"/>
-        <a:tint val="40000"/>
-      </a:schemeClr>
-    </dgm:fillClrLst>
-    <dgm:linClrLst meth="repeat">
-      <a:schemeClr val="accent1">
-        <a:alpha val="90000"/>
-        <a:tint val="40000"/>
-      </a:schemeClr>
-    </dgm:linClrLst>
-    <dgm:effectClrLst/>
-    <dgm:txLinClrLst/>
-    <dgm:txFillClrLst meth="repeat">
-      <a:schemeClr val="dk1"/>
-    </dgm:txFillClrLst>
-    <dgm:txEffectClrLst/>
-  </dgm:styleLbl>
-  <dgm:styleLbl name="fgAcc0">
-    <dgm:fillClrLst meth="repeat">
-      <a:schemeClr val="lt1">
-        <a:alpha val="90000"/>
-      </a:schemeClr>
-    </dgm:fillClrLst>
-    <dgm:linClrLst meth="repeat">
-      <a:schemeClr val="accent1"/>
-    </dgm:linClrLst>
-    <dgm:effectClrLst/>
-    <dgm:txLinClrLst/>
-    <dgm:txFillClrLst meth="repeat">
-      <a:schemeClr val="dk1"/>
-    </dgm:txFillClrLst>
-    <dgm:txEffectClrLst/>
-  </dgm:styleLbl>
-  <dgm:styleLbl name="fgAcc2">
-    <dgm:fillClrLst meth="repeat">
-      <a:schemeClr val="lt1">
-        <a:alpha val="90000"/>
-      </a:schemeClr>
-    </dgm:fillClrLst>
-    <dgm:linClrLst meth="repeat">
-      <a:schemeClr val="accent1"/>
-    </dgm:linClrLst>
-    <dgm:effectClrLst/>
-    <dgm:txLinClrLst/>
-    <dgm:txFillClrLst meth="repeat">
-      <a:schemeClr val="dk1"/>
-    </dgm:txFillClrLst>
-    <dgm:txEffectClrLst/>
-  </dgm:styleLbl>
-  <dgm:styleLbl name="fgAcc3">
-    <dgm:fillClrLst meth="repeat">
-      <a:schemeClr val="lt1">
-        <a:alpha val="90000"/>
-      </a:schemeClr>
-    </dgm:fillClrLst>
-    <dgm:linClrLst meth="repeat">
-      <a:schemeClr val="accent1"/>
-    </dgm:linClrLst>
-    <dgm:effectClrLst/>
-    <dgm:txLinClrLst/>
-    <dgm:txFillClrLst meth="repeat">
-      <a:schemeClr val="dk1"/>
-    </dgm:txFillClrLst>
-    <dgm:txEffectClrLst/>
-  </dgm:styleLbl>
-  <dgm:styleLbl name="fgAcc4">
-    <dgm:fillClrLst meth="repeat">
-      <a:schemeClr val="lt1">
-        <a:alpha val="90000"/>
-      </a:schemeClr>
-    </dgm:fillClrLst>
-    <dgm:linClrLst meth="repeat">
-      <a:schemeClr val="accent1"/>
-    </dgm:linClrLst>
-    <dgm:effectClrLst/>
-    <dgm:txLinClrLst/>
-    <dgm:txFillClrLst meth="repeat">
-      <a:schemeClr val="dk1"/>
-    </dgm:txFillClrLst>
-    <dgm:txEffectClrLst/>
-  </dgm:styleLbl>
-  <dgm:styleLbl name="bgShp">
-    <dgm:fillClrLst meth="repeat">
-      <a:schemeClr val="accent1">
-        <a:tint val="40000"/>
-      </a:schemeClr>
-    </dgm:fillClrLst>
-    <dgm:linClrLst meth="repeat">
-      <a:schemeClr val="accent1"/>
-    </dgm:linClrLst>
-    <dgm:effectClrLst/>
-    <dgm:txLinClrLst/>
-    <dgm:txFillClrLst meth="repeat">
-      <a:schemeClr val="dk1"/>
-    </dgm:txFillClrLst>
-    <dgm:txEffectClrLst/>
-  </dgm:styleLbl>
-  <dgm:styleLbl name="dkBgShp">
-    <dgm:fillClrLst meth="repeat">
-      <a:schemeClr val="accent1">
-        <a:shade val="80000"/>
-      </a:schemeClr>
-    </dgm:fillClrLst>
-    <dgm:linClrLst meth="repeat">
-      <a:schemeClr val="accent1"/>
-    </dgm:linClrLst>
-    <dgm:effectClrLst/>
-    <dgm:txLinClrLst/>
-    <dgm:txFillClrLst meth="repeat">
-      <a:schemeClr val="lt1"/>
-    </dgm:txFillClrLst>
-    <dgm:txEffectClrLst/>
-  </dgm:styleLbl>
-  <dgm:styleLbl name="trBgShp">
-    <dgm:fillClrLst meth="repeat">
-      <a:schemeClr val="accent1">
-        <a:tint val="50000"/>
-        <a:alpha val="40000"/>
-      </a:schemeClr>
-    </dgm:fillClrLst>
-    <dgm:linClrLst meth="repeat">
-      <a:schemeClr val="accent1"/>
-    </dgm:linClrLst>
-    <dgm:effectClrLst/>
-    <dgm:txLinClrLst/>
-    <dgm:txFillClrLst meth="repeat">
-      <a:schemeClr val="lt1"/>
-    </dgm:txFillClrLst>
-    <dgm:txEffectClrLst/>
-  </dgm:styleLbl>
-  <dgm:styleLbl name="fgShp">
-    <dgm:fillClrLst meth="repeat">
-      <a:schemeClr val="accent1">
-        <a:tint val="60000"/>
-      </a:schemeClr>
-    </dgm:fillClrLst>
-    <dgm:linClrLst meth="repeat">
-      <a:schemeClr val="lt1"/>
-    </dgm:linClrLst>
-    <dgm:effectClrLst/>
-    <dgm:txLinClrLst/>
-    <dgm:txFillClrLst meth="repeat">
-      <a:schemeClr val="dk1"/>
-    </dgm:txFillClrLst>
-    <dgm:txEffectClrLst/>
-  </dgm:styleLbl>
-  <dgm:styleLbl name="revTx">
-    <dgm:fillClrLst meth="repeat">
-      <a:schemeClr val="lt1">
-        <a:alpha val="0"/>
-      </a:schemeClr>
-    </dgm:fillClrLst>
-    <dgm:linClrLst meth="repeat">
-      <a:schemeClr val="dk1">
-        <a:alpha val="0"/>
-      </a:schemeClr>
-    </dgm:linClrLst>
-    <dgm:effectClrLst/>
-    <dgm:txLinClrLst/>
-    <dgm:txFillClrLst meth="repeat">
-      <a:schemeClr val="tx1"/>
-    </dgm:txFillClrLst>
-    <dgm:txEffectClrLst/>
-  </dgm:styleLbl>
-</dgm:colorsDef>
-</file>
-
-<file path=word/diagrams/data1.xml><?xml version="1.0" encoding="utf-8"?>
-<dgm:dataModel xmlns:dgm="http://schemas.openxmlformats.org/drawingml/2006/diagram" xmlns:a="http://schemas.openxmlformats.org/drawingml/2006/main">
-  <dgm:ptLst>
-    <dgm:pt modelId="{B93B6066-604B-4C70-A111-2BE7563D7701}" type="doc">
-      <dgm:prSet loTypeId="urn:microsoft.com/office/officeart/2005/8/layout/process1" loCatId="process" qsTypeId="urn:microsoft.com/office/officeart/2005/8/quickstyle/simple1" qsCatId="simple" csTypeId="urn:microsoft.com/office/officeart/2005/8/colors/accent1_2" csCatId="accent1" phldr="0"/>
-      <dgm:spPr/>
-    </dgm:pt>
-    <dgm:pt modelId="{06733E9A-6977-4B5A-B241-AEC27604B7E7}">
-      <dgm:prSet phldrT="[טקסט]" phldr="1"/>
-      <dgm:spPr/>
-      <dgm:t>
-        <a:bodyPr/>
-        <a:lstStyle/>
-        <a:p>
-          <a:endParaRPr lang="LID4096"/>
-        </a:p>
-      </dgm:t>
-    </dgm:pt>
-    <dgm:pt modelId="{EE8C8190-095F-4C3C-BD78-722B702149F4}" type="parTrans" cxnId="{57320714-7459-43C9-AB59-6BD605ACC5D7}">
-      <dgm:prSet/>
-      <dgm:spPr/>
-    </dgm:pt>
-    <dgm:pt modelId="{B2E5B161-4946-4286-BEA2-652849A23AA3}" type="sibTrans" cxnId="{57320714-7459-43C9-AB59-6BD605ACC5D7}">
-      <dgm:prSet/>
-      <dgm:spPr/>
-      <dgm:t>
-        <a:bodyPr/>
-        <a:lstStyle/>
-        <a:p>
-          <a:endParaRPr lang="LID4096"/>
-        </a:p>
-      </dgm:t>
-    </dgm:pt>
-    <dgm:pt modelId="{C025342A-ACAA-40E3-9CCB-C555BC0ADA89}">
-      <dgm:prSet phldrT="[טקסט]" phldr="1"/>
-      <dgm:spPr/>
-      <dgm:t>
-        <a:bodyPr/>
-        <a:lstStyle/>
-        <a:p>
-          <a:endParaRPr lang="LID4096"/>
-        </a:p>
-      </dgm:t>
-    </dgm:pt>
-    <dgm:pt modelId="{6CE6E296-4830-476A-9D04-22DF7077063B}" type="parTrans" cxnId="{57BB199E-2E04-4A79-8F68-277F93336EE7}">
-      <dgm:prSet/>
-      <dgm:spPr/>
-    </dgm:pt>
-    <dgm:pt modelId="{300D1860-A9D5-42D7-A14B-5B3B3524A4A4}" type="sibTrans" cxnId="{57BB199E-2E04-4A79-8F68-277F93336EE7}">
-      <dgm:prSet/>
-      <dgm:spPr/>
-      <dgm:t>
-        <a:bodyPr/>
-        <a:lstStyle/>
-        <a:p>
-          <a:endParaRPr lang="LID4096"/>
-        </a:p>
-      </dgm:t>
-    </dgm:pt>
-    <dgm:pt modelId="{162AF63C-4018-453C-9EAA-3D4C3C2EE68A}">
-      <dgm:prSet phldrT="[טקסט]" phldr="1"/>
-      <dgm:spPr/>
-      <dgm:t>
-        <a:bodyPr/>
-        <a:lstStyle/>
-        <a:p>
-          <a:endParaRPr lang="LID4096"/>
-        </a:p>
-      </dgm:t>
-    </dgm:pt>
-    <dgm:pt modelId="{17DACEF4-FFE7-4510-B9E2-6FB679BB8E16}" type="parTrans" cxnId="{CB8FEF7F-9173-4EEB-9CD6-3B1523740AC1}">
-      <dgm:prSet/>
-      <dgm:spPr/>
-    </dgm:pt>
-    <dgm:pt modelId="{EF3E1731-67D8-4F98-A3DE-E67DD84FCF2A}" type="sibTrans" cxnId="{CB8FEF7F-9173-4EEB-9CD6-3B1523740AC1}">
-      <dgm:prSet/>
-      <dgm:spPr/>
-    </dgm:pt>
-    <dgm:pt modelId="{EC292FE1-B3E4-4344-93AF-3618D32C3C55}" type="pres">
-      <dgm:prSet presAssocID="{B93B6066-604B-4C70-A111-2BE7563D7701}" presName="Name0" presStyleCnt="0">
-        <dgm:presLayoutVars>
-          <dgm:dir/>
-          <dgm:resizeHandles val="exact"/>
-        </dgm:presLayoutVars>
-      </dgm:prSet>
-      <dgm:spPr/>
-    </dgm:pt>
-    <dgm:pt modelId="{60D4E743-B76C-4DAB-8C5B-AC65287FF35C}" type="pres">
-      <dgm:prSet presAssocID="{06733E9A-6977-4B5A-B241-AEC27604B7E7}" presName="node" presStyleLbl="node1" presStyleIdx="0" presStyleCnt="3">
-        <dgm:presLayoutVars>
-          <dgm:bulletEnabled val="1"/>
-        </dgm:presLayoutVars>
-      </dgm:prSet>
-      <dgm:spPr/>
-    </dgm:pt>
-    <dgm:pt modelId="{FE0D4DB8-F445-40B6-AEC5-2F8EB79AF942}" type="pres">
-      <dgm:prSet presAssocID="{B2E5B161-4946-4286-BEA2-652849A23AA3}" presName="sibTrans" presStyleLbl="sibTrans2D1" presStyleIdx="0" presStyleCnt="2"/>
-      <dgm:spPr/>
-    </dgm:pt>
-    <dgm:pt modelId="{3031DEE8-BB51-42E2-9071-2FED6D28EFF3}" type="pres">
-      <dgm:prSet presAssocID="{B2E5B161-4946-4286-BEA2-652849A23AA3}" presName="connectorText" presStyleLbl="sibTrans2D1" presStyleIdx="0" presStyleCnt="2"/>
-      <dgm:spPr/>
-    </dgm:pt>
-    <dgm:pt modelId="{B68ACC20-B25B-4C7A-9797-7AA09C40DE7C}" type="pres">
-      <dgm:prSet presAssocID="{C025342A-ACAA-40E3-9CCB-C555BC0ADA89}" presName="node" presStyleLbl="node1" presStyleIdx="1" presStyleCnt="3">
-        <dgm:presLayoutVars>
-          <dgm:bulletEnabled val="1"/>
-        </dgm:presLayoutVars>
-      </dgm:prSet>
-      <dgm:spPr/>
-    </dgm:pt>
-    <dgm:pt modelId="{499069E3-5AFB-4EC2-B0E4-AAF2796C4814}" type="pres">
-      <dgm:prSet presAssocID="{300D1860-A9D5-42D7-A14B-5B3B3524A4A4}" presName="sibTrans" presStyleLbl="sibTrans2D1" presStyleIdx="1" presStyleCnt="2"/>
-      <dgm:spPr/>
-    </dgm:pt>
-    <dgm:pt modelId="{0F8FAE81-9154-40AC-A832-3A73F3A71623}" type="pres">
-      <dgm:prSet presAssocID="{300D1860-A9D5-42D7-A14B-5B3B3524A4A4}" presName="connectorText" presStyleLbl="sibTrans2D1" presStyleIdx="1" presStyleCnt="2"/>
-      <dgm:spPr/>
-    </dgm:pt>
-    <dgm:pt modelId="{CAAA04DE-5886-4071-81ED-2B9D4CCAFAA1}" type="pres">
-      <dgm:prSet presAssocID="{162AF63C-4018-453C-9EAA-3D4C3C2EE68A}" presName="node" presStyleLbl="node1" presStyleIdx="2" presStyleCnt="3">
-        <dgm:presLayoutVars>
-          <dgm:bulletEnabled val="1"/>
-        </dgm:presLayoutVars>
-      </dgm:prSet>
-      <dgm:spPr/>
-    </dgm:pt>
-  </dgm:ptLst>
-  <dgm:cxnLst>
-    <dgm:cxn modelId="{57320714-7459-43C9-AB59-6BD605ACC5D7}" srcId="{B93B6066-604B-4C70-A111-2BE7563D7701}" destId="{06733E9A-6977-4B5A-B241-AEC27604B7E7}" srcOrd="0" destOrd="0" parTransId="{EE8C8190-095F-4C3C-BD78-722B702149F4}" sibTransId="{B2E5B161-4946-4286-BEA2-652849A23AA3}"/>
-    <dgm:cxn modelId="{926FAE6F-04D9-4EBA-ACD5-CE0CAC55D86E}" type="presOf" srcId="{162AF63C-4018-453C-9EAA-3D4C3C2EE68A}" destId="{CAAA04DE-5886-4071-81ED-2B9D4CCAFAA1}" srcOrd="0" destOrd="0" presId="urn:microsoft.com/office/officeart/2005/8/layout/process1"/>
-    <dgm:cxn modelId="{1B5CDA70-A853-4A2D-A13A-01DF7283604F}" type="presOf" srcId="{B93B6066-604B-4C70-A111-2BE7563D7701}" destId="{EC292FE1-B3E4-4344-93AF-3618D32C3C55}" srcOrd="0" destOrd="0" presId="urn:microsoft.com/office/officeart/2005/8/layout/process1"/>
-    <dgm:cxn modelId="{CB8FEF7F-9173-4EEB-9CD6-3B1523740AC1}" srcId="{B93B6066-604B-4C70-A111-2BE7563D7701}" destId="{162AF63C-4018-453C-9EAA-3D4C3C2EE68A}" srcOrd="2" destOrd="0" parTransId="{17DACEF4-FFE7-4510-B9E2-6FB679BB8E16}" sibTransId="{EF3E1731-67D8-4F98-A3DE-E67DD84FCF2A}"/>
-    <dgm:cxn modelId="{6170D58B-65E7-4916-A239-A07FDF71EAB4}" type="presOf" srcId="{06733E9A-6977-4B5A-B241-AEC27604B7E7}" destId="{60D4E743-B76C-4DAB-8C5B-AC65287FF35C}" srcOrd="0" destOrd="0" presId="urn:microsoft.com/office/officeart/2005/8/layout/process1"/>
-    <dgm:cxn modelId="{BCFBCC8F-D12C-4550-82BF-11B307C718F5}" type="presOf" srcId="{300D1860-A9D5-42D7-A14B-5B3B3524A4A4}" destId="{0F8FAE81-9154-40AC-A832-3A73F3A71623}" srcOrd="1" destOrd="0" presId="urn:microsoft.com/office/officeart/2005/8/layout/process1"/>
-    <dgm:cxn modelId="{57BB199E-2E04-4A79-8F68-277F93336EE7}" srcId="{B93B6066-604B-4C70-A111-2BE7563D7701}" destId="{C025342A-ACAA-40E3-9CCB-C555BC0ADA89}" srcOrd="1" destOrd="0" parTransId="{6CE6E296-4830-476A-9D04-22DF7077063B}" sibTransId="{300D1860-A9D5-42D7-A14B-5B3B3524A4A4}"/>
-    <dgm:cxn modelId="{634977A3-6418-46B0-AB60-332108A57265}" type="presOf" srcId="{B2E5B161-4946-4286-BEA2-652849A23AA3}" destId="{FE0D4DB8-F445-40B6-AEC5-2F8EB79AF942}" srcOrd="0" destOrd="0" presId="urn:microsoft.com/office/officeart/2005/8/layout/process1"/>
-    <dgm:cxn modelId="{9866D8C7-416F-486D-A7A7-59B6E2CE324B}" type="presOf" srcId="{B2E5B161-4946-4286-BEA2-652849A23AA3}" destId="{3031DEE8-BB51-42E2-9071-2FED6D28EFF3}" srcOrd="1" destOrd="0" presId="urn:microsoft.com/office/officeart/2005/8/layout/process1"/>
-    <dgm:cxn modelId="{5683ABEC-4C3B-4042-B96F-968FFBC97D54}" type="presOf" srcId="{C025342A-ACAA-40E3-9CCB-C555BC0ADA89}" destId="{B68ACC20-B25B-4C7A-9797-7AA09C40DE7C}" srcOrd="0" destOrd="0" presId="urn:microsoft.com/office/officeart/2005/8/layout/process1"/>
-    <dgm:cxn modelId="{24FBEDFF-847F-4001-BA9D-065428865A5D}" type="presOf" srcId="{300D1860-A9D5-42D7-A14B-5B3B3524A4A4}" destId="{499069E3-5AFB-4EC2-B0E4-AAF2796C4814}" srcOrd="0" destOrd="0" presId="urn:microsoft.com/office/officeart/2005/8/layout/process1"/>
-    <dgm:cxn modelId="{A8504DF9-6D6A-4205-B6D6-708440028894}" type="presParOf" srcId="{EC292FE1-B3E4-4344-93AF-3618D32C3C55}" destId="{60D4E743-B76C-4DAB-8C5B-AC65287FF35C}" srcOrd="0" destOrd="0" presId="urn:microsoft.com/office/officeart/2005/8/layout/process1"/>
-    <dgm:cxn modelId="{DEF20318-AF1E-4E63-8E29-BF08F1106424}" type="presParOf" srcId="{EC292FE1-B3E4-4344-93AF-3618D32C3C55}" destId="{FE0D4DB8-F445-40B6-AEC5-2F8EB79AF942}" srcOrd="1" destOrd="0" presId="urn:microsoft.com/office/officeart/2005/8/layout/process1"/>
-    <dgm:cxn modelId="{ABE5298E-342B-4EBF-BCC0-E76D0E3B49D6}" type="presParOf" srcId="{FE0D4DB8-F445-40B6-AEC5-2F8EB79AF942}" destId="{3031DEE8-BB51-42E2-9071-2FED6D28EFF3}" srcOrd="0" destOrd="0" presId="urn:microsoft.com/office/officeart/2005/8/layout/process1"/>
-    <dgm:cxn modelId="{98410209-FFC0-47EE-A7C1-058411D055B4}" type="presParOf" srcId="{EC292FE1-B3E4-4344-93AF-3618D32C3C55}" destId="{B68ACC20-B25B-4C7A-9797-7AA09C40DE7C}" srcOrd="2" destOrd="0" presId="urn:microsoft.com/office/officeart/2005/8/layout/process1"/>
-    <dgm:cxn modelId="{0AF7DFFE-BF68-4520-A6A6-5E8B58419AEC}" type="presParOf" srcId="{EC292FE1-B3E4-4344-93AF-3618D32C3C55}" destId="{499069E3-5AFB-4EC2-B0E4-AAF2796C4814}" srcOrd="3" destOrd="0" presId="urn:microsoft.com/office/officeart/2005/8/layout/process1"/>
-    <dgm:cxn modelId="{AA7C2915-1647-4CDD-8066-4D1A7366DC9D}" type="presParOf" srcId="{499069E3-5AFB-4EC2-B0E4-AAF2796C4814}" destId="{0F8FAE81-9154-40AC-A832-3A73F3A71623}" srcOrd="0" destOrd="0" presId="urn:microsoft.com/office/officeart/2005/8/layout/process1"/>
-    <dgm:cxn modelId="{591B70B6-DAA2-4B8F-8E6C-E26E3FA78D21}" type="presParOf" srcId="{EC292FE1-B3E4-4344-93AF-3618D32C3C55}" destId="{CAAA04DE-5886-4071-81ED-2B9D4CCAFAA1}" srcOrd="4" destOrd="0" presId="urn:microsoft.com/office/officeart/2005/8/layout/process1"/>
-  </dgm:cxnLst>
-  <dgm:bg/>
-  <dgm:whole/>
-  <dgm:extLst>
-    <a:ext uri="http://schemas.microsoft.com/office/drawing/2008/diagram">
-      <dsp:dataModelExt xmlns:dsp="http://schemas.microsoft.com/office/drawing/2008/diagram" relId="rId8" minVer="http://schemas.openxmlformats.org/drawingml/2006/diagram"/>
-    </a:ext>
-  </dgm:extLst>
-</dgm:dataModel>
-</file>
-
-<file path=word/diagrams/drawing1.xml><?xml version="1.0" encoding="utf-8"?>
-<dsp:drawing xmlns:dgm="http://schemas.openxmlformats.org/drawingml/2006/diagram" xmlns:dsp="http://schemas.microsoft.com/office/drawing/2008/diagram" xmlns:a="http://schemas.openxmlformats.org/drawingml/2006/main">
-  <dsp:spTree>
-    <dsp:nvGrpSpPr>
-      <dsp:cNvPr id="0" name=""/>
-      <dsp:cNvGrpSpPr/>
-    </dsp:nvGrpSpPr>
-    <dsp:grpSpPr/>
-    <dsp:sp modelId="{60D4E743-B76C-4DAB-8C5B-AC65287FF35C}">
-      <dsp:nvSpPr>
-        <dsp:cNvPr id="0" name=""/>
-        <dsp:cNvSpPr/>
-      </dsp:nvSpPr>
-      <dsp:spPr>
-        <a:xfrm>
-          <a:off x="4822" y="1167824"/>
-          <a:ext cx="1441251" cy="864750"/>
-        </a:xfrm>
-        <a:prstGeom prst="roundRect">
-          <a:avLst>
-            <a:gd name="adj" fmla="val 10000"/>
-          </a:avLst>
-        </a:prstGeom>
-        <a:solidFill>
-          <a:schemeClr val="accent1">
-            <a:hueOff val="0"/>
-            <a:satOff val="0"/>
-            <a:lumOff val="0"/>
-            <a:alphaOff val="0"/>
-          </a:schemeClr>
-        </a:solidFill>
-        <a:ln w="12700" cap="flat" cmpd="sng" algn="ctr">
-          <a:solidFill>
-            <a:schemeClr val="lt1">
-              <a:hueOff val="0"/>
-              <a:satOff val="0"/>
-              <a:lumOff val="0"/>
-              <a:alphaOff val="0"/>
-            </a:schemeClr>
-          </a:solidFill>
-          <a:prstDash val="solid"/>
-          <a:miter lim="800000"/>
-        </a:ln>
-        <a:effectLst/>
-      </dsp:spPr>
-      <dsp:style>
-        <a:lnRef idx="2">
-          <a:scrgbClr r="0" g="0" b="0"/>
-        </a:lnRef>
-        <a:fillRef idx="1">
-          <a:scrgbClr r="0" g="0" b="0"/>
-        </a:fillRef>
-        <a:effectRef idx="0">
-          <a:scrgbClr r="0" g="0" b="0"/>
-        </a:effectRef>
-        <a:fontRef idx="minor">
-          <a:schemeClr val="lt1"/>
-        </a:fontRef>
-      </dsp:style>
-      <dsp:txBody>
-        <a:bodyPr spcFirstLastPara="0" vert="horz" wrap="square" lIns="118110" tIns="118110" rIns="118110" bIns="118110" numCol="1" spcCol="1270" anchor="ctr" anchorCtr="0">
-          <a:noAutofit/>
-        </a:bodyPr>
-        <a:lstStyle/>
-        <a:p>
-          <a:pPr marL="0" lvl="0" indent="0" algn="ctr" defTabSz="1377950">
-            <a:lnSpc>
-              <a:spcPct val="90000"/>
-            </a:lnSpc>
-            <a:spcBef>
-              <a:spcPct val="0"/>
-            </a:spcBef>
-            <a:spcAft>
-              <a:spcPct val="35000"/>
-            </a:spcAft>
-            <a:buNone/>
-          </a:pPr>
-          <a:endParaRPr lang="LID4096" sz="3100" kern="1200"/>
-        </a:p>
-      </dsp:txBody>
-      <dsp:txXfrm>
-        <a:off x="30150" y="1193152"/>
-        <a:ext cx="1390595" cy="814094"/>
-      </dsp:txXfrm>
-    </dsp:sp>
-    <dsp:sp modelId="{FE0D4DB8-F445-40B6-AEC5-2F8EB79AF942}">
-      <dsp:nvSpPr>
-        <dsp:cNvPr id="0" name=""/>
-        <dsp:cNvSpPr/>
-      </dsp:nvSpPr>
-      <dsp:spPr>
-        <a:xfrm>
-          <a:off x="1590198" y="1421484"/>
-          <a:ext cx="305545" cy="357430"/>
-        </a:xfrm>
-        <a:prstGeom prst="rightArrow">
-          <a:avLst>
-            <a:gd name="adj1" fmla="val 60000"/>
-            <a:gd name="adj2" fmla="val 50000"/>
-          </a:avLst>
-        </a:prstGeom>
-        <a:solidFill>
-          <a:schemeClr val="accent1">
-            <a:tint val="60000"/>
-            <a:hueOff val="0"/>
-            <a:satOff val="0"/>
-            <a:lumOff val="0"/>
-            <a:alphaOff val="0"/>
-          </a:schemeClr>
-        </a:solidFill>
-        <a:ln>
-          <a:noFill/>
-        </a:ln>
-        <a:effectLst/>
-      </dsp:spPr>
-      <dsp:style>
-        <a:lnRef idx="0">
-          <a:scrgbClr r="0" g="0" b="0"/>
-        </a:lnRef>
-        <a:fillRef idx="1">
-          <a:scrgbClr r="0" g="0" b="0"/>
-        </a:fillRef>
-        <a:effectRef idx="0">
-          <a:scrgbClr r="0" g="0" b="0"/>
-        </a:effectRef>
-        <a:fontRef idx="minor">
-          <a:schemeClr val="lt1"/>
-        </a:fontRef>
-      </dsp:style>
-      <dsp:txBody>
-        <a:bodyPr spcFirstLastPara="0" vert="horz" wrap="square" lIns="0" tIns="0" rIns="0" bIns="0" numCol="1" spcCol="1270" anchor="ctr" anchorCtr="0">
-          <a:noAutofit/>
-        </a:bodyPr>
-        <a:lstStyle/>
-        <a:p>
-          <a:pPr marL="0" lvl="0" indent="0" algn="ctr" defTabSz="666750">
-            <a:lnSpc>
-              <a:spcPct val="90000"/>
-            </a:lnSpc>
-            <a:spcBef>
-              <a:spcPct val="0"/>
-            </a:spcBef>
-            <a:spcAft>
-              <a:spcPct val="35000"/>
-            </a:spcAft>
-            <a:buNone/>
-          </a:pPr>
-          <a:endParaRPr lang="LID4096" sz="1500" kern="1200"/>
-        </a:p>
-      </dsp:txBody>
-      <dsp:txXfrm>
-        <a:off x="1590198" y="1492970"/>
-        <a:ext cx="213882" cy="214458"/>
-      </dsp:txXfrm>
-    </dsp:sp>
-    <dsp:sp modelId="{B68ACC20-B25B-4C7A-9797-7AA09C40DE7C}">
-      <dsp:nvSpPr>
-        <dsp:cNvPr id="0" name=""/>
-        <dsp:cNvSpPr/>
-      </dsp:nvSpPr>
-      <dsp:spPr>
-        <a:xfrm>
-          <a:off x="2022574" y="1167824"/>
-          <a:ext cx="1441251" cy="864750"/>
-        </a:xfrm>
-        <a:prstGeom prst="roundRect">
-          <a:avLst>
-            <a:gd name="adj" fmla="val 10000"/>
-          </a:avLst>
-        </a:prstGeom>
-        <a:solidFill>
-          <a:schemeClr val="accent1">
-            <a:hueOff val="0"/>
-            <a:satOff val="0"/>
-            <a:lumOff val="0"/>
-            <a:alphaOff val="0"/>
-          </a:schemeClr>
-        </a:solidFill>
-        <a:ln w="12700" cap="flat" cmpd="sng" algn="ctr">
-          <a:solidFill>
-            <a:schemeClr val="lt1">
-              <a:hueOff val="0"/>
-              <a:satOff val="0"/>
-              <a:lumOff val="0"/>
-              <a:alphaOff val="0"/>
-            </a:schemeClr>
-          </a:solidFill>
-          <a:prstDash val="solid"/>
-          <a:miter lim="800000"/>
-        </a:ln>
-        <a:effectLst/>
-      </dsp:spPr>
-      <dsp:style>
-        <a:lnRef idx="2">
-          <a:scrgbClr r="0" g="0" b="0"/>
-        </a:lnRef>
-        <a:fillRef idx="1">
-          <a:scrgbClr r="0" g="0" b="0"/>
-        </a:fillRef>
-        <a:effectRef idx="0">
-          <a:scrgbClr r="0" g="0" b="0"/>
-        </a:effectRef>
-        <a:fontRef idx="minor">
-          <a:schemeClr val="lt1"/>
-        </a:fontRef>
-      </dsp:style>
-      <dsp:txBody>
-        <a:bodyPr spcFirstLastPara="0" vert="horz" wrap="square" lIns="118110" tIns="118110" rIns="118110" bIns="118110" numCol="1" spcCol="1270" anchor="ctr" anchorCtr="0">
-          <a:noAutofit/>
-        </a:bodyPr>
-        <a:lstStyle/>
-        <a:p>
-          <a:pPr marL="0" lvl="0" indent="0" algn="ctr" defTabSz="1377950">
-            <a:lnSpc>
-              <a:spcPct val="90000"/>
-            </a:lnSpc>
-            <a:spcBef>
-              <a:spcPct val="0"/>
-            </a:spcBef>
-            <a:spcAft>
-              <a:spcPct val="35000"/>
-            </a:spcAft>
-            <a:buNone/>
-          </a:pPr>
-          <a:endParaRPr lang="LID4096" sz="3100" kern="1200"/>
-        </a:p>
-      </dsp:txBody>
-      <dsp:txXfrm>
-        <a:off x="2047902" y="1193152"/>
-        <a:ext cx="1390595" cy="814094"/>
-      </dsp:txXfrm>
-    </dsp:sp>
-    <dsp:sp modelId="{499069E3-5AFB-4EC2-B0E4-AAF2796C4814}">
-      <dsp:nvSpPr>
-        <dsp:cNvPr id="0" name=""/>
-        <dsp:cNvSpPr/>
-      </dsp:nvSpPr>
-      <dsp:spPr>
-        <a:xfrm>
-          <a:off x="3607950" y="1421484"/>
-          <a:ext cx="305545" cy="357430"/>
-        </a:xfrm>
-        <a:prstGeom prst="rightArrow">
-          <a:avLst>
-            <a:gd name="adj1" fmla="val 60000"/>
-            <a:gd name="adj2" fmla="val 50000"/>
-          </a:avLst>
-        </a:prstGeom>
-        <a:solidFill>
-          <a:schemeClr val="accent1">
-            <a:tint val="60000"/>
-            <a:hueOff val="0"/>
-            <a:satOff val="0"/>
-            <a:lumOff val="0"/>
-            <a:alphaOff val="0"/>
-          </a:schemeClr>
-        </a:solidFill>
-        <a:ln>
-          <a:noFill/>
-        </a:ln>
-        <a:effectLst/>
-      </dsp:spPr>
-      <dsp:style>
-        <a:lnRef idx="0">
-          <a:scrgbClr r="0" g="0" b="0"/>
-        </a:lnRef>
-        <a:fillRef idx="1">
-          <a:scrgbClr r="0" g="0" b="0"/>
-        </a:fillRef>
-        <a:effectRef idx="0">
-          <a:scrgbClr r="0" g="0" b="0"/>
-        </a:effectRef>
-        <a:fontRef idx="minor">
-          <a:schemeClr val="lt1"/>
-        </a:fontRef>
-      </dsp:style>
-      <dsp:txBody>
-        <a:bodyPr spcFirstLastPara="0" vert="horz" wrap="square" lIns="0" tIns="0" rIns="0" bIns="0" numCol="1" spcCol="1270" anchor="ctr" anchorCtr="0">
-          <a:noAutofit/>
-        </a:bodyPr>
-        <a:lstStyle/>
-        <a:p>
-          <a:pPr marL="0" lvl="0" indent="0" algn="ctr" defTabSz="666750">
-            <a:lnSpc>
-              <a:spcPct val="90000"/>
-            </a:lnSpc>
-            <a:spcBef>
-              <a:spcPct val="0"/>
-            </a:spcBef>
-            <a:spcAft>
-              <a:spcPct val="35000"/>
-            </a:spcAft>
-            <a:buNone/>
-          </a:pPr>
-          <a:endParaRPr lang="LID4096" sz="1500" kern="1200"/>
-        </a:p>
-      </dsp:txBody>
-      <dsp:txXfrm>
-        <a:off x="3607950" y="1492970"/>
-        <a:ext cx="213882" cy="214458"/>
-      </dsp:txXfrm>
-    </dsp:sp>
-    <dsp:sp modelId="{CAAA04DE-5886-4071-81ED-2B9D4CCAFAA1}">
-      <dsp:nvSpPr>
-        <dsp:cNvPr id="0" name=""/>
-        <dsp:cNvSpPr/>
-      </dsp:nvSpPr>
-      <dsp:spPr>
-        <a:xfrm>
-          <a:off x="4040326" y="1167824"/>
-          <a:ext cx="1441251" cy="864750"/>
-        </a:xfrm>
-        <a:prstGeom prst="roundRect">
-          <a:avLst>
-            <a:gd name="adj" fmla="val 10000"/>
-          </a:avLst>
-        </a:prstGeom>
-        <a:solidFill>
-          <a:schemeClr val="accent1">
-            <a:hueOff val="0"/>
-            <a:satOff val="0"/>
-            <a:lumOff val="0"/>
-            <a:alphaOff val="0"/>
-          </a:schemeClr>
-        </a:solidFill>
-        <a:ln w="12700" cap="flat" cmpd="sng" algn="ctr">
-          <a:solidFill>
-            <a:schemeClr val="lt1">
-              <a:hueOff val="0"/>
-              <a:satOff val="0"/>
-              <a:lumOff val="0"/>
-              <a:alphaOff val="0"/>
-            </a:schemeClr>
-          </a:solidFill>
-          <a:prstDash val="solid"/>
-          <a:miter lim="800000"/>
-        </a:ln>
-        <a:effectLst/>
-      </dsp:spPr>
-      <dsp:style>
-        <a:lnRef idx="2">
-          <a:scrgbClr r="0" g="0" b="0"/>
-        </a:lnRef>
-        <a:fillRef idx="1">
-          <a:scrgbClr r="0" g="0" b="0"/>
-        </a:fillRef>
-        <a:effectRef idx="0">
-          <a:scrgbClr r="0" g="0" b="0"/>
-        </a:effectRef>
-        <a:fontRef idx="minor">
-          <a:schemeClr val="lt1"/>
-        </a:fontRef>
-      </dsp:style>
-      <dsp:txBody>
-        <a:bodyPr spcFirstLastPara="0" vert="horz" wrap="square" lIns="118110" tIns="118110" rIns="118110" bIns="118110" numCol="1" spcCol="1270" anchor="ctr" anchorCtr="0">
-          <a:noAutofit/>
-        </a:bodyPr>
-        <a:lstStyle/>
-        <a:p>
-          <a:pPr marL="0" lvl="0" indent="0" algn="ctr" defTabSz="1377950">
-            <a:lnSpc>
-              <a:spcPct val="90000"/>
-            </a:lnSpc>
-            <a:spcBef>
-              <a:spcPct val="0"/>
-            </a:spcBef>
-            <a:spcAft>
-              <a:spcPct val="35000"/>
-            </a:spcAft>
-            <a:buNone/>
-          </a:pPr>
-          <a:endParaRPr lang="LID4096" sz="3100" kern="1200"/>
-        </a:p>
-      </dsp:txBody>
-      <dsp:txXfrm>
-        <a:off x="4065654" y="1193152"/>
-        <a:ext cx="1390595" cy="814094"/>
-      </dsp:txXfrm>
-    </dsp:sp>
-  </dsp:spTree>
-</dsp:drawing>
-</file>
-
-<file path=word/diagrams/layout1.xml><?xml version="1.0" encoding="utf-8"?>
-<dgm:layoutDef xmlns:dgm="http://schemas.openxmlformats.org/drawingml/2006/diagram" xmlns:a="http://schemas.openxmlformats.org/drawingml/2006/main" uniqueId="urn:microsoft.com/office/officeart/2005/8/layout/process1">
-  <dgm:title val=""/>
-  <dgm:desc val=""/>
-  <dgm:catLst>
-    <dgm:cat type="process" pri="1000"/>
-    <dgm:cat type="convert" pri="15000"/>
-  </dgm:catLst>
-  <dgm:sampData useDef="1">
-    <dgm:dataModel>
-      <dgm:ptLst/>
-      <dgm:bg/>
-      <dgm:whole/>
-    </dgm:dataModel>
-  </dgm:sampData>
-  <dgm:styleData>
-    <dgm:dataModel>
-      <dgm:ptLst>
-        <dgm:pt modelId="0" type="doc"/>
-        <dgm:pt modelId="1"/>
-        <dgm:pt modelId="2"/>
-      </dgm:ptLst>
-      <dgm:cxnLst>
-        <dgm:cxn modelId="3" srcId="0" destId="1" srcOrd="0" destOrd="0"/>
-        <dgm:cxn modelId="4" srcId="0" destId="2" srcOrd="1" destOrd="0"/>
-      </dgm:cxnLst>
-      <dgm:bg/>
-      <dgm:whole/>
-    </dgm:dataModel>
-  </dgm:styleData>
-  <dgm:clrData>
-    <dgm:dataModel>
-      <dgm:ptLst>
-        <dgm:pt modelId="0" type="doc"/>
-        <dgm:pt modelId="1"/>
-        <dgm:pt modelId="2"/>
-        <dgm:pt modelId="3"/>
-        <dgm:pt modelId="4"/>
-      </dgm:ptLst>
-      <dgm:cxnLst>
-        <dgm:cxn modelId="5" srcId="0" destId="1" srcOrd="0" destOrd="0"/>
-        <dgm:cxn modelId="6" srcId="0" destId="2" srcOrd="1" destOrd="0"/>
-        <dgm:cxn modelId="7" srcId="0" destId="3" srcOrd="2" destOrd="0"/>
-        <dgm:cxn modelId="8" srcId="0" destId="4" srcOrd="3" destOrd="0"/>
-      </dgm:cxnLst>
-      <dgm:bg/>
-      <dgm:whole/>
-    </dgm:dataModel>
-  </dgm:clrData>
-  <dgm:layoutNode name="Name0">
-    <dgm:varLst>
-      <dgm:dir/>
-      <dgm:resizeHandles val="exact"/>
-    </dgm:varLst>
-    <dgm:choose name="Name1">
-      <dgm:if name="Name2" func="var" arg="dir" op="equ" val="norm">
-        <dgm:alg type="lin"/>
-      </dgm:if>
-      <dgm:else name="Name3">
-        <dgm:alg type="lin">
-          <dgm:param type="linDir" val="fromR"/>
-        </dgm:alg>
-      </dgm:else>
-    </dgm:choose>
-    <dgm:shape xmlns:r="http://schemas.openxmlformats.org/officeDocument/2006/relationships" r:blip="">
-      <dgm:adjLst/>
-    </dgm:shape>
-    <dgm:presOf/>
-    <dgm:constrLst>
-      <dgm:constr type="w" for="ch" ptType="node" refType="w"/>
-      <dgm:constr type="h" for="ch" ptType="node" op="equ"/>
-      <dgm:constr type="primFontSz" for="ch" ptType="node" op="equ" val="65"/>
-      <dgm:constr type="w" for="ch" ptType="sibTrans" refType="w" refFor="ch" refPtType="node" op="equ" fact="0.4"/>
-      <dgm:constr type="h" for="ch" ptType="sibTrans" op="equ"/>
-      <dgm:constr type="primFontSz" for="des" forName="connectorText" op="equ" val="55"/>
-      <dgm:constr type="primFontSz" for="des" forName="connectorText" refType="primFontSz" refFor="ch" refPtType="node" op="lte" fact="0.8"/>
-    </dgm:constrLst>
-    <dgm:ruleLst/>
-    <dgm:forEach name="nodesForEach" axis="ch" ptType="node">
-      <dgm:layoutNode name="node">
-        <dgm:varLst>
-          <dgm:bulletEnabled val="1"/>
-        </dgm:varLst>
-        <dgm:alg type="tx"/>
-        <dgm:shape xmlns:r="http://schemas.openxmlformats.org/officeDocument/2006/relationships" type="roundRect" r:blip="">
-          <dgm:adjLst>
-            <dgm:adj idx="1" val="0.1"/>
-          </dgm:adjLst>
-        </dgm:shape>
-        <dgm:presOf axis="desOrSelf" ptType="node"/>
-        <dgm:constrLst>
-          <dgm:constr type="h" refType="w" fact="0.6"/>
-          <dgm:constr type="tMarg" refType="primFontSz" fact="0.3"/>
-          <dgm:constr type="bMarg" refType="primFontSz" fact="0.3"/>
-          <dgm:constr type="lMarg" refType="primFontSz" fact="0.3"/>
-          <dgm:constr type="rMarg" refType="primFontSz" fact="0.3"/>
-        </dgm:constrLst>
-        <dgm:ruleLst>
-          <dgm:rule type="primFontSz" val="18" fact="NaN" max="NaN"/>
-          <dgm:rule type="h" val="NaN" fact="1.5" max="NaN"/>
-          <dgm:rule type="primFontSz" val="5" fact="NaN" max="NaN"/>
-          <dgm:rule type="h" val="INF" fact="NaN" max="NaN"/>
-        </dgm:ruleLst>
-      </dgm:layoutNode>
-      <dgm:forEach name="sibTransForEach" axis="followSib" ptType="sibTrans" cnt="1">
-        <dgm:layoutNode name="sibTrans">
-          <dgm:alg type="conn">
-            <dgm:param type="begPts" val="auto"/>
-            <dgm:param type="endPts" val="auto"/>
-          </dgm:alg>
-          <dgm:shape xmlns:r="http://schemas.openxmlformats.org/officeDocument/2006/relationships" type="conn" r:blip="">
-            <dgm:adjLst/>
-          </dgm:shape>
-          <dgm:presOf axis="self"/>
-          <dgm:constrLst>
-            <dgm:constr type="h" refType="w" fact="0.62"/>
-            <dgm:constr type="connDist"/>
-            <dgm:constr type="begPad" refType="connDist" fact="0.25"/>
-            <dgm:constr type="endPad" refType="connDist" fact="0.22"/>
-          </dgm:constrLst>
-          <dgm:ruleLst/>
-          <dgm:layoutNode name="connectorText">
-            <dgm:alg type="tx">
-              <dgm:param type="autoTxRot" val="grav"/>
-            </dgm:alg>
-            <dgm:shape xmlns:r="http://schemas.openxmlformats.org/officeDocument/2006/relationships" type="conn" r:blip="" hideGeom="1">
-              <dgm:adjLst/>
-            </dgm:shape>
-            <dgm:presOf axis="self"/>
-            <dgm:constrLst>
-              <dgm:constr type="lMarg"/>
-              <dgm:constr type="rMarg"/>
-              <dgm:constr type="tMarg"/>
-              <dgm:constr type="bMarg"/>
-            </dgm:constrLst>
-            <dgm:ruleLst>
-              <dgm:rule type="primFontSz" val="5" fact="NaN" max="NaN"/>
-            </dgm:ruleLst>
-          </dgm:layoutNode>
-        </dgm:layoutNode>
-      </dgm:forEach>
-    </dgm:forEach>
-  </dgm:layoutNode>
-</dgm:layoutDef>
-</file>
-
-<file path=word/diagrams/quickStyle1.xml><?xml version="1.0" encoding="utf-8"?>
-<dgm:styleDef xmlns:dgm="http://schemas.openxmlformats.org/drawingml/2006/diagram" xmlns:a="http://schemas.openxmlformats.org/drawingml/2006/main" uniqueId="urn:microsoft.com/office/officeart/2005/8/quickstyle/simple1">
-  <dgm:title val=""/>
-  <dgm:desc val=""/>
-  <dgm:catLst>
-    <dgm:cat type="simple" pri="10100"/>
-  </dgm:catLst>
-  <dgm:scene3d>
-    <a:camera prst="orthographicFront"/>
-    <a:lightRig rig="threePt" dir="t"/>
-  </dgm:scene3d>
-  <dgm:styleLbl name="node0">
-    <dgm:scene3d>
-      <a:camera prst="orthographicFront"/>
-      <a:lightRig rig="threePt" dir="t"/>
-    </dgm:scene3d>
-    <dgm:sp3d/>
-    <dgm:txPr/>
-    <dgm:style>
-      <a:lnRef idx="2">
-        <a:scrgbClr r="0" g="0" b="0"/>
-      </a:lnRef>
-      <a:fillRef idx="1">
-        <a:scrgbClr r="0" g="0" b="0"/>
-      </a:fillRef>
-      <a:effectRef idx="0">
-        <a:scrgbClr r="0" g="0" b="0"/>
-      </a:effectRef>
-      <a:fontRef idx="minor">
-        <a:schemeClr val="lt1"/>
-      </a:fontRef>
-    </dgm:style>
-  </dgm:styleLbl>
-  <dgm:styleLbl name="lnNode1">
-    <dgm:scene3d>
-      <a:camera prst="orthographicFront"/>
-      <a:lightRig rig="threePt" dir="t"/>
-    </dgm:scene3d>
-    <dgm:sp3d/>
-    <dgm:txPr/>
-    <dgm:style>
-      <a:lnRef idx="2">
-        <a:scrgbClr r="0" g="0" b="0"/>
-      </a:lnRef>
-      <a:fillRef idx="1">
-        <a:scrgbClr r="0" g="0" b="0"/>
-      </a:fillRef>
-      <a:effectRef idx="0">
-        <a:scrgbClr r="0" g="0" b="0"/>
-      </a:effectRef>
-      <a:fontRef idx="minor">
-        <a:schemeClr val="lt1"/>
-      </a:fontRef>
-    </dgm:style>
-  </dgm:styleLbl>
-  <dgm:styleLbl name="vennNode1">
-    <dgm:scene3d>
-      <a:camera prst="orthographicFront"/>
-      <a:lightRig rig="threePt" dir="t"/>
-    </dgm:scene3d>
-    <dgm:sp3d/>
-    <dgm:txPr/>
-    <dgm:style>
-      <a:lnRef idx="2">
-        <a:scrgbClr r="0" g="0" b="0"/>
-      </a:lnRef>
-      <a:fillRef idx="1">
-        <a:scrgbClr r="0" g="0" b="0"/>
-      </a:fillRef>
-      <a:effectRef idx="0">
-        <a:scrgbClr r="0" g="0" b="0"/>
-      </a:effectRef>
-      <a:fontRef idx="minor">
-        <a:schemeClr val="tx1"/>
-      </a:fontRef>
-    </dgm:style>
-  </dgm:styleLbl>
-  <dgm:styleLbl name="alignNode1">
-    <dgm:scene3d>
-      <a:camera prst="orthographicFront"/>
-      <a:lightRig rig="threePt" dir="t"/>
-    </dgm:scene3d>
-    <dgm:sp3d/>
-    <dgm:txPr/>
-    <dgm:style>
-      <a:lnRef idx="2">
-        <a:scrgbClr r="0" g="0" b="0"/>
-      </a:lnRef>
-      <a:fillRef idx="1">
-        <a:scrgbClr r="0" g="0" b="0"/>
-      </a:fillRef>
-      <a:effectRef idx="0">
-        <a:scrgbClr r="0" g="0" b="0"/>
-      </a:effectRef>
-      <a:fontRef idx="minor">
-        <a:schemeClr val="lt1"/>
-      </a:fontRef>
-    </dgm:style>
-  </dgm:styleLbl>
-  <dgm:styleLbl name="node1">
-    <dgm:scene3d>
-      <a:camera prst="orthographicFront"/>
-      <a:lightRig rig="threePt" dir="t"/>
-    </dgm:scene3d>
-    <dgm:sp3d/>
-    <dgm:txPr/>
-    <dgm:style>
-      <a:lnRef idx="2">
-        <a:scrgbClr r="0" g="0" b="0"/>
-      </a:lnRef>
-      <a:fillRef idx="1">
-        <a:scrgbClr r="0" g="0" b="0"/>
-      </a:fillRef>
-      <a:effectRef idx="0">
-        <a:scrgbClr r="0" g="0" b="0"/>
-      </a:effectRef>
-      <a:fontRef idx="minor">
-        <a:schemeClr val="lt1"/>
-      </a:fontRef>
-    </dgm:style>
-  </dgm:styleLbl>
-  <dgm:styleLbl name="node2">
-    <dgm:scene3d>
-      <a:camera prst="orthographicFront"/>
-      <a:lightRig rig="threePt" dir="t"/>
-    </dgm:scene3d>
-    <dgm:sp3d/>
-    <dgm:txPr/>
-    <dgm:style>
-      <a:lnRef idx="2">
-        <a:scrgbClr r="0" g="0" b="0"/>
-      </a:lnRef>
-      <a:fillRef idx="1">
-        <a:scrgbClr r="0" g="0" b="0"/>
-      </a:fillRef>
-      <a:effectRef idx="0">
-        <a:scrgbClr r="0" g="0" b="0"/>
-      </a:effectRef>
-      <a:fontRef idx="minor">
-        <a:schemeClr val="lt1"/>
-      </a:fontRef>
-    </dgm:style>
-  </dgm:styleLbl>
-  <dgm:styleLbl name="node3">
-    <dgm:scene3d>
-      <a:camera prst="orthographicFront"/>
-      <a:lightRig rig="threePt" dir="t"/>
-    </dgm:scene3d>
-    <dgm:sp3d/>
-    <dgm:txPr/>
-    <dgm:style>
-      <a:lnRef idx="2">
-        <a:scrgbClr r="0" g="0" b="0"/>
-      </a:lnRef>
-      <a:fillRef idx="1">
-        <a:scrgbClr r="0" g="0" b="0"/>
-      </a:fillRef>
-      <a:effectRef idx="0">
-        <a:scrgbClr r="0" g="0" b="0"/>
-      </a:effectRef>
-      <a:fontRef idx="minor">
-        <a:schemeClr val="lt1"/>
-      </a:fontRef>
-    </dgm:style>
-  </dgm:styleLbl>
-  <dgm:styleLbl name="node4">
-    <dgm:scene3d>
-      <a:camera prst="orthographicFront"/>
-      <a:lightRig rig="threePt" dir="t"/>
-    </dgm:scene3d>
-    <dgm:sp3d/>
-    <dgm:txPr/>
-    <dgm:style>
-      <a:lnRef idx="2">
-        <a:scrgbClr r="0" g="0" b="0"/>
-      </a:lnRef>
-      <a:fillRef idx="1">
-        <a:scrgbClr r="0" g="0" b="0"/>
-      </a:fillRef>
-      <a:effectRef idx="0">
-        <a:scrgbClr r="0" g="0" b="0"/>
-      </a:effectRef>
-      <a:fontRef idx="minor">
-        <a:schemeClr val="lt1"/>
-      </a:fontRef>
-    </dgm:style>
-  </dgm:styleLbl>
-  <dgm:styleLbl name="fgImgPlace1">
-    <dgm:scene3d>
-      <a:camera prst="orthographicFront"/>
-      <a:lightRig rig="threePt" dir="t"/>
-    </dgm:scene3d>
-    <dgm:sp3d/>
-    <dgm:txPr/>
-    <dgm:style>
-      <a:lnRef idx="2">
-        <a:scrgbClr r="0" g="0" b="0"/>
-      </a:lnRef>
-      <a:fillRef idx="1">
-        <a:scrgbClr r="0" g="0" b="0"/>
-      </a:fillRef>
-      <a:effectRef idx="0">
-        <a:scrgbClr r="0" g="0" b="0"/>
-      </a:effectRef>
-      <a:fontRef idx="minor"/>
-    </dgm:style>
-  </dgm:styleLbl>
-  <dgm:styleLbl name="alignImgPlace1">
-    <dgm:scene3d>
-      <a:camera prst="orthographicFront"/>
-      <a:lightRig rig="threePt" dir="t"/>
-    </dgm:scene3d>
-    <dgm:sp3d/>
-    <dgm:txPr/>
-    <dgm:style>
-      <a:lnRef idx="2">
-        <a:scrgbClr r="0" g="0" b="0"/>
-      </a:lnRef>
-      <a:fillRef idx="1">
-        <a:scrgbClr r="0" g="0" b="0"/>
-      </a:fillRef>
-      <a:effectRef idx="0">
-        <a:scrgbClr r="0" g="0" b="0"/>
-      </a:effectRef>
-      <a:fontRef idx="minor"/>
-    </dgm:style>
-  </dgm:styleLbl>
-  <dgm:styleLbl name="bgImgPlace1">
-    <dgm:scene3d>
-      <a:camera prst="orthographicFront"/>
-      <a:lightRig rig="threePt" dir="t"/>
-    </dgm:scene3d>
-    <dgm:sp3d/>
-    <dgm:txPr/>
-    <dgm:style>
-      <a:lnRef idx="2">
-        <a:scrgbClr r="0" g="0" b="0"/>
-      </a:lnRef>
-      <a:fillRef idx="1">
-        <a:scrgbClr r="0" g="0" b="0"/>
-      </a:fillRef>
-      <a:effectRef idx="0">
-        <a:scrgbClr r="0" g="0" b="0"/>
-      </a:effectRef>
-      <a:fontRef idx="minor"/>
-    </dgm:style>
-  </dgm:styleLbl>
-  <dgm:styleLbl name="sibTrans2D1">
-    <dgm:scene3d>
-      <a:camera prst="orthographicFront"/>
-      <a:lightRig rig="threePt" dir="t"/>
-    </dgm:scene3d>
-    <dgm:sp3d/>
-    <dgm:txPr/>
-    <dgm:style>
-      <a:lnRef idx="0">
-        <a:scrgbClr r="0" g="0" b="0"/>
-      </a:lnRef>
-      <a:fillRef idx="1">
-        <a:scrgbClr r="0" g="0" b="0"/>
-      </a:fillRef>
-      <a:effectRef idx="0">
-        <a:scrgbClr r="0" g="0" b="0"/>
-      </a:effectRef>
-      <a:fontRef idx="minor">
-        <a:schemeClr val="lt1"/>
-      </a:fontRef>
-    </dgm:style>
-  </dgm:styleLbl>
-  <dgm:styleLbl name="fgSibTrans2D1">
-    <dgm:scene3d>
-      <a:camera prst="orthographicFront"/>
-      <a:lightRig rig="threePt" dir="t"/>
-    </dgm:scene3d>
-    <dgm:sp3d/>
-    <dgm:txPr/>
-    <dgm:style>
-      <a:lnRef idx="0">
-        <a:scrgbClr r="0" g="0" b="0"/>
-      </a:lnRef>
-      <a:fillRef idx="1">
-        <a:scrgbClr r="0" g="0" b="0"/>
-      </a:fillRef>
-      <a:effectRef idx="0">
-        <a:scrgbClr r="0" g="0" b="0"/>
-      </a:effectRef>
-      <a:fontRef idx="minor">
-        <a:schemeClr val="lt1"/>
-      </a:fontRef>
-    </dgm:style>
-  </dgm:styleLbl>
-  <dgm:styleLbl name="bgSibTrans2D1">
-    <dgm:scene3d>
-      <a:camera prst="orthographicFront"/>
-      <a:lightRig rig="threePt" dir="t"/>
-    </dgm:scene3d>
-    <dgm:sp3d/>
-    <dgm:txPr/>
-    <dgm:style>
-      <a:lnRef idx="0">
-        <a:scrgbClr r="0" g="0" b="0"/>
-      </a:lnRef>
-      <a:fillRef idx="1">
-        <a:scrgbClr r="0" g="0" b="0"/>
-      </a:fillRef>
-      <a:effectRef idx="0">
-        <a:scrgbClr r="0" g="0" b="0"/>
-      </a:effectRef>
-      <a:fontRef idx="minor">
-        <a:schemeClr val="lt1"/>
-      </a:fontRef>
-    </dgm:style>
-  </dgm:styleLbl>
-  <dgm:styleLbl name="sibTrans1D1">
-    <dgm:scene3d>
-      <a:camera prst="orthographicFront"/>
-      <a:lightRig rig="threePt" dir="t"/>
-    </dgm:scene3d>
-    <dgm:sp3d/>
-    <dgm:txPr/>
-    <dgm:style>
-      <a:lnRef idx="1">
-        <a:scrgbClr r="0" g="0" b="0"/>
-      </a:lnRef>
-      <a:fillRef idx="0">
-        <a:scrgbClr r="0" g="0" b="0"/>
-      </a:fillRef>
-      <a:effectRef idx="0">
-        <a:scrgbClr r="0" g="0" b="0"/>
-      </a:effectRef>
-      <a:fontRef idx="minor"/>
-    </dgm:style>
-  </dgm:styleLbl>
-  <dgm:styleLbl name="callout">
-    <dgm:scene3d>
-      <a:camera prst="orthographicFront"/>
-      <a:lightRig rig="threePt" dir="t"/>
-    </dgm:scene3d>
-    <dgm:sp3d/>
-    <dgm:txPr/>
-    <dgm:style>
-      <a:lnRef idx="2">
-        <a:scrgbClr r="0" g="0" b="0"/>
-      </a:lnRef>
-      <a:fillRef idx="1">
-        <a:scrgbClr r="0" g="0" b="0"/>
-      </a:fillRef>
-      <a:effectRef idx="0">
-        <a:scrgbClr r="0" g="0" b="0"/>
-      </a:effectRef>
-      <a:fontRef idx="minor"/>
-    </dgm:style>
-  </dgm:styleLbl>
-  <dgm:styleLbl name="asst0">
-    <dgm:scene3d>
-      <a:camera prst="orthographicFront"/>
-      <a:lightRig rig="threePt" dir="t"/>
-    </dgm:scene3d>
-    <dgm:sp3d/>
-    <dgm:txPr/>
-    <dgm:style>
-      <a:lnRef idx="2">
-        <a:scrgbClr r="0" g="0" b="0"/>
-      </a:lnRef>
-      <a:fillRef idx="1">
-        <a:scrgbClr r="0" g="0" b="0"/>
-      </a:fillRef>
-      <a:effectRef idx="0">
-        <a:scrgbClr r="0" g="0" b="0"/>
-      </a:effectRef>
-      <a:fontRef idx="minor">
-        <a:schemeClr val="lt1"/>
-      </a:fontRef>
-    </dgm:style>
-  </dgm:styleLbl>
-  <dgm:styleLbl name="asst1">
-    <dgm:scene3d>
-      <a:camera prst="orthographicFront"/>
-      <a:lightRig rig="threePt" dir="t"/>
-    </dgm:scene3d>
-    <dgm:sp3d/>
-    <dgm:txPr/>
-    <dgm:style>
-      <a:lnRef idx="2">
-        <a:scrgbClr r="0" g="0" b="0"/>
-      </a:lnRef>
-      <a:fillRef idx="1">
-        <a:scrgbClr r="0" g="0" b="0"/>
-      </a:fillRef>
-      <a:effectRef idx="0">
-        <a:scrgbClr r="0" g="0" b="0"/>
-      </a:effectRef>
-      <a:fontRef idx="minor">
-        <a:schemeClr val="lt1"/>
-      </a:fontRef>
-    </dgm:style>
-  </dgm:styleLbl>
-  <dgm:styleLbl name="asst2">
-    <dgm:scene3d>
-      <a:camera prst="orthographicFront"/>
-      <a:lightRig rig="threePt" dir="t"/>
-    </dgm:scene3d>
-    <dgm:sp3d/>
-    <dgm:txPr/>
-    <dgm:style>
-      <a:lnRef idx="2">
-        <a:scrgbClr r="0" g="0" b="0"/>
-      </a:lnRef>
-      <a:fillRef idx="1">
-        <a:scrgbClr r="0" g="0" b="0"/>
-      </a:fillRef>
-      <a:effectRef idx="0">
-        <a:scrgbClr r="0" g="0" b="0"/>
-      </a:effectRef>
-      <a:fontRef idx="minor">
-        <a:schemeClr val="lt1"/>
-      </a:fontRef>
-    </dgm:style>
-  </dgm:styleLbl>
-  <dgm:styleLbl name="asst3">
-    <dgm:scene3d>
-      <a:camera prst="orthographicFront"/>
-      <a:lightRig rig="threePt" dir="t"/>
-    </dgm:scene3d>
-    <dgm:sp3d/>
-    <dgm:txPr/>
-    <dgm:style>
-      <a:lnRef idx="2">
-        <a:scrgbClr r="0" g="0" b="0"/>
-      </a:lnRef>
-      <a:fillRef idx="1">
-        <a:scrgbClr r="0" g="0" b="0"/>
-      </a:fillRef>
-      <a:effectRef idx="0">
-        <a:scrgbClr r="0" g="0" b="0"/>
-      </a:effectRef>
-      <a:fontRef idx="minor">
-        <a:schemeClr val="lt1"/>
-      </a:fontRef>
-    </dgm:style>
-  </dgm:styleLbl>
-  <dgm:styleLbl name="asst4">
-    <dgm:scene3d>
-      <a:camera prst="orthographicFront"/>
-      <a:lightRig rig="threePt" dir="t"/>
-    </dgm:scene3d>
-    <dgm:sp3d/>
-    <dgm:txPr/>
-    <dgm:style>
-      <a:lnRef idx="2">
-        <a:scrgbClr r="0" g="0" b="0"/>
-      </a:lnRef>
-      <a:fillRef idx="1">
-        <a:scrgbClr r="0" g="0" b="0"/>
-      </a:fillRef>
-      <a:effectRef idx="0">
-        <a:scrgbClr r="0" g="0" b="0"/>
-      </a:effectRef>
-      <a:fontRef idx="minor">
-        <a:schemeClr val="lt1"/>
-      </a:fontRef>
-    </dgm:style>
-  </dgm:styleLbl>
-  <dgm:styleLbl name="parChTrans2D1">
-    <dgm:scene3d>
-      <a:camera prst="orthographicFront"/>
-      <a:lightRig rig="threePt" dir="t"/>
-    </dgm:scene3d>
-    <dgm:sp3d/>
-    <dgm:txPr/>
-    <dgm:style>
-      <a:lnRef idx="2">
-        <a:scrgbClr r="0" g="0" b="0"/>
-      </a:lnRef>
-      <a:fillRef idx="1">
-        <a:scrgbClr r="0" g="0" b="0"/>
-      </a:fillRef>
-      <a:effectRef idx="0">
-        <a:scrgbClr r="0" g="0" b="0"/>
-      </a:effectRef>
-      <a:fontRef idx="minor">
-        <a:schemeClr val="lt1"/>
-      </a:fontRef>
-    </dgm:style>
-  </dgm:styleLbl>
-  <dgm:styleLbl name="parChTrans2D2">
-    <dgm:scene3d>
-      <a:camera prst="orthographicFront"/>
-      <a:lightRig rig="threePt" dir="t"/>
-    </dgm:scene3d>
-    <dgm:sp3d/>
-    <dgm:txPr/>
-    <dgm:style>
-      <a:lnRef idx="2">
-        <a:scrgbClr r="0" g="0" b="0"/>
-      </a:lnRef>
-      <a:fillRef idx="1">
-        <a:scrgbClr r="0" g="0" b="0"/>
-      </a:fillRef>
-      <a:effectRef idx="0">
-        <a:scrgbClr r="0" g="0" b="0"/>
-      </a:effectRef>
-      <a:fontRef idx="minor">
-        <a:schemeClr val="lt1"/>
-      </a:fontRef>
-    </dgm:style>
-  </dgm:styleLbl>
-  <dgm:styleLbl name="parChTrans2D3">
-    <dgm:scene3d>
-      <a:camera prst="orthographicFront"/>
-      <a:lightRig rig="threePt" dir="t"/>
-    </dgm:scene3d>
-    <dgm:sp3d/>
-    <dgm:txPr/>
-    <dgm:style>
-      <a:lnRef idx="2">
-        <a:scrgbClr r="0" g="0" b="0"/>
-      </a:lnRef>
-      <a:fillRef idx="1">
-        <a:scrgbClr r="0" g="0" b="0"/>
-      </a:fillRef>
-      <a:effectRef idx="0">
-        <a:scrgbClr r="0" g="0" b="0"/>
-      </a:effectRef>
-      <a:fontRef idx="minor">
-        <a:schemeClr val="lt1"/>
-      </a:fontRef>
-    </dgm:style>
-  </dgm:styleLbl>
-  <dgm:styleLbl name="parChTrans2D4">
-    <dgm:scene3d>
-      <a:camera prst="orthographicFront"/>
-      <a:lightRig rig="threePt" dir="t"/>
-    </dgm:scene3d>
-    <dgm:sp3d/>
-    <dgm:txPr/>
-    <dgm:style>
-      <a:lnRef idx="2">
-        <a:scrgbClr r="0" g="0" b="0"/>
-      </a:lnRef>
-      <a:fillRef idx="1">
-        <a:scrgbClr r="0" g="0" b="0"/>
-      </a:fillRef>
-      <a:effectRef idx="0">
-        <a:scrgbClr r="0" g="0" b="0"/>
-      </a:effectRef>
-      <a:fontRef idx="minor">
-        <a:schemeClr val="lt1"/>
-      </a:fontRef>
-    </dgm:style>
-  </dgm:styleLbl>
-  <dgm:styleLbl name="parChTrans1D1">
-    <dgm:scene3d>
-      <a:camera prst="orthographicFront"/>
-      <a:lightRig rig="threePt" dir="t"/>
-    </dgm:scene3d>
-    <dgm:sp3d/>
-    <dgm:txPr/>
-    <dgm:style>
-      <a:lnRef idx="2">
-        <a:scrgbClr r="0" g="0" b="0"/>
-      </a:lnRef>
-      <a:fillRef idx="0">
-        <a:scrgbClr r="0" g="0" b="0"/>
-      </a:fillRef>
-      <a:effectRef idx="0">
-        <a:scrgbClr r="0" g="0" b="0"/>
-      </a:effectRef>
-      <a:fontRef idx="minor"/>
-    </dgm:style>
-  </dgm:styleLbl>
-  <dgm:styleLbl name="parChTrans1D2">
-    <dgm:scene3d>
-      <a:camera prst="orthographicFront"/>
-      <a:lightRig rig="threePt" dir="t"/>
-    </dgm:scene3d>
-    <dgm:sp3d/>
-    <dgm:txPr/>
-    <dgm:style>
-      <a:lnRef idx="2">
-        <a:scrgbClr r="0" g="0" b="0"/>
-      </a:lnRef>
-      <a:fillRef idx="0">
-        <a:scrgbClr r="0" g="0" b="0"/>
-      </a:fillRef>
-      <a:effectRef idx="0">
-        <a:scrgbClr r="0" g="0" b="0"/>
-      </a:effectRef>
-      <a:fontRef idx="minor"/>
-    </dgm:style>
-  </dgm:styleLbl>
-  <dgm:styleLbl name="parChTrans1D3">
-    <dgm:scene3d>
-      <a:camera prst="orthographicFront"/>
-      <a:lightRig rig="threePt" dir="t"/>
-    </dgm:scene3d>
-    <dgm:sp3d/>
-    <dgm:txPr/>
-    <dgm:style>
-      <a:lnRef idx="2">
-        <a:scrgbClr r="0" g="0" b="0"/>
-      </a:lnRef>
-      <a:fillRef idx="0">
-        <a:scrgbClr r="0" g="0" b="0"/>
-      </a:fillRef>
-      <a:effectRef idx="0">
-        <a:scrgbClr r="0" g="0" b="0"/>
-      </a:effectRef>
-      <a:fontRef idx="minor"/>
-    </dgm:style>
-  </dgm:styleLbl>
-  <dgm:styleLbl name="parChTrans1D4">
-    <dgm:scene3d>
-      <a:camera prst="orthographicFront"/>
-      <a:lightRig rig="threePt" dir="t"/>
-    </dgm:scene3d>
-    <dgm:sp3d/>
-    <dgm:txPr/>
-    <dgm:style>
-      <a:lnRef idx="2">
-        <a:scrgbClr r="0" g="0" b="0"/>
-      </a:lnRef>
-      <a:fillRef idx="0">
-        <a:scrgbClr r="0" g="0" b="0"/>
-      </a:fillRef>
-      <a:effectRef idx="0">
-        <a:scrgbClr r="0" g="0" b="0"/>
-      </a:effectRef>
-      <a:fontRef idx="minor"/>
-    </dgm:style>
-  </dgm:styleLbl>
-  <dgm:styleLbl name="fgAcc1">
-    <dgm:scene3d>
-      <a:camera prst="orthographicFront"/>
-      <a:lightRig rig="threePt" dir="t"/>
-    </dgm:scene3d>
-    <dgm:sp3d/>
-    <dgm:txPr/>
-    <dgm:style>
-      <a:lnRef idx="2">
-        <a:scrgbClr r="0" g="0" b="0"/>
-      </a:lnRef>
-      <a:fillRef idx="1">
-        <a:scrgbClr r="0" g="0" b="0"/>
-      </a:fillRef>
-      <a:effectRef idx="0">
-        <a:scrgbClr r="0" g="0" b="0"/>
-      </a:effectRef>
-      <a:fontRef idx="minor"/>
-    </dgm:style>
-  </dgm:styleLbl>
-  <dgm:styleLbl name="conFgAcc1">
-    <dgm:scene3d>
-      <a:camera prst="orthographicFront"/>
-      <a:lightRig rig="threePt" dir="t"/>
-    </dgm:scene3d>
-    <dgm:sp3d/>
-    <dgm:txPr/>
-    <dgm:style>
-      <a:lnRef idx="2">
-        <a:scrgbClr r="0" g="0" b="0"/>
-      </a:lnRef>
-      <a:fillRef idx="1">
-        <a:scrgbClr r="0" g="0" b="0"/>
-      </a:fillRef>
-      <a:effectRef idx="0">
-        <a:scrgbClr r="0" g="0" b="0"/>
-      </a:effectRef>
-      <a:fontRef idx="minor"/>
-    </dgm:style>
-  </dgm:styleLbl>
-  <dgm:styleLbl name="alignAcc1">
-    <dgm:scene3d>
-      <a:camera prst="orthographicFront"/>
-      <a:lightRig rig="threePt" dir="t"/>
-    </dgm:scene3d>
-    <dgm:sp3d/>
-    <dgm:txPr/>
-    <dgm:style>
-      <a:lnRef idx="2">
-        <a:scrgbClr r="0" g="0" b="0"/>
-      </a:lnRef>
-      <a:fillRef idx="1">
-        <a:scrgbClr r="0" g="0" b="0"/>
-      </a:fillRef>
-      <a:effectRef idx="0">
-        <a:scrgbClr r="0" g="0" b="0"/>
-      </a:effectRef>
-      <a:fontRef idx="minor"/>
-    </dgm:style>
-  </dgm:styleLbl>
-  <dgm:styleLbl name="trAlignAcc1">
-    <dgm:scene3d>
-      <a:camera prst="orthographicFront"/>
-      <a:lightRig rig="threePt" dir="t"/>
-    </dgm:scene3d>
-    <dgm:sp3d/>
-    <dgm:txPr/>
-    <dgm:style>
-      <a:lnRef idx="1">
-        <a:scrgbClr r="0" g="0" b="0"/>
-      </a:lnRef>
-      <a:fillRef idx="1">
-        <a:scrgbClr r="0" g="0" b="0"/>
-      </a:fillRef>
-      <a:effectRef idx="0">
-        <a:scrgbClr r="0" g="0" b="0"/>
-      </a:effectRef>
-      <a:fontRef idx="minor"/>
-    </dgm:style>
-  </dgm:styleLbl>
-  <dgm:styleLbl name="bgAcc1">
-    <dgm:scene3d>
-      <a:camera prst="orthographicFront"/>
-      <a:lightRig rig="threePt" dir="t"/>
-    </dgm:scene3d>
-    <dgm:sp3d/>
-    <dgm:txPr/>
-    <dgm:style>
-      <a:lnRef idx="2">
-        <a:scrgbClr r="0" g="0" b="0"/>
-      </a:lnRef>
-      <a:fillRef idx="1">
-        <a:scrgbClr r="0" g="0" b="0"/>
-      </a:fillRef>
-      <a:effectRef idx="0">
-        <a:scrgbClr r="0" g="0" b="0"/>
-      </a:effectRef>
-      <a:fontRef idx="minor"/>
-    </dgm:style>
-  </dgm:styleLbl>
-  <dgm:styleLbl name="solidFgAcc1">
-    <dgm:scene3d>
-      <a:camera prst="orthographicFront"/>
-      <a:lightRig rig="threePt" dir="t"/>
-    </dgm:scene3d>
-    <dgm:sp3d/>
-    <dgm:txPr/>
-    <dgm:style>
-      <a:lnRef idx="2">
-        <a:scrgbClr r="0" g="0" b="0"/>
-      </a:lnRef>
-      <a:fillRef idx="1">
-        <a:scrgbClr r="0" g="0" b="0"/>
-      </a:fillRef>
-      <a:effectRef idx="0">
-        <a:scrgbClr r="0" g="0" b="0"/>
-      </a:effectRef>
-      <a:fontRef idx="minor"/>
-    </dgm:style>
-  </dgm:styleLbl>
-  <dgm:styleLbl name="solidAlignAcc1">
-    <dgm:scene3d>
-      <a:camera prst="orthographicFront"/>
-      <a:lightRig rig="threePt" dir="t"/>
-    </dgm:scene3d>
-    <dgm:sp3d/>
-    <dgm:txPr/>
-    <dgm:style>
-      <a:lnRef idx="2">
-        <a:scrgbClr r="0" g="0" b="0"/>
-      </a:lnRef>
-      <a:fillRef idx="1">
-        <a:scrgbClr r="0" g="0" b="0"/>
-      </a:fillRef>
-      <a:effectRef idx="0">
-        <a:scrgbClr r="0" g="0" b="0"/>
-      </a:effectRef>
-      <a:fontRef idx="minor"/>
-    </dgm:style>
-  </dgm:styleLbl>
-  <dgm:styleLbl name="solidBgAcc1">
-    <dgm:scene3d>
-      <a:camera prst="orthographicFront"/>
-      <a:lightRig rig="threePt" dir="t"/>
-    </dgm:scene3d>
-    <dgm:sp3d/>
-    <dgm:txPr/>
-    <dgm:style>
-      <a:lnRef idx="2">
-        <a:scrgbClr r="0" g="0" b="0"/>
-      </a:lnRef>
-      <a:fillRef idx="1">
-        <a:scrgbClr r="0" g="0" b="0"/>
-      </a:fillRef>
-      <a:effectRef idx="0">
-        <a:scrgbClr r="0" g="0" b="0"/>
-      </a:effectRef>
-      <a:fontRef idx="minor"/>
-    </dgm:style>
-  </dgm:styleLbl>
-  <dgm:styleLbl name="fgAccFollowNode1">
-    <dgm:scene3d>
-      <a:camera prst="orthographicFront"/>
-      <a:lightRig rig="threePt" dir="t"/>
-    </dgm:scene3d>
-    <dgm:sp3d/>
-    <dgm:txPr/>
-    <dgm:style>
-      <a:lnRef idx="2">
-        <a:scrgbClr r="0" g="0" b="0"/>
-      </a:lnRef>
-      <a:fillRef idx="1">
-        <a:scrgbClr r="0" g="0" b="0"/>
-      </a:fillRef>
-      <a:effectRef idx="0">
-        <a:scrgbClr r="0" g="0" b="0"/>
-      </a:effectRef>
-      <a:fontRef idx="minor"/>
-    </dgm:style>
-  </dgm:styleLbl>
-  <dgm:styleLbl name="alignAccFollowNode1">
-    <dgm:scene3d>
-      <a:camera prst="orthographicFront"/>
-      <a:lightRig rig="threePt" dir="t"/>
-    </dgm:scene3d>
-    <dgm:sp3d/>
-    <dgm:txPr/>
-    <dgm:style>
-      <a:lnRef idx="2">
-        <a:scrgbClr r="0" g="0" b="0"/>
-      </a:lnRef>
-      <a:fillRef idx="1">
-        <a:scrgbClr r="0" g="0" b="0"/>
-      </a:fillRef>
-      <a:effectRef idx="0">
-        <a:scrgbClr r="0" g="0" b="0"/>
-      </a:effectRef>
-      <a:fontRef idx="minor"/>
-    </dgm:style>
-  </dgm:styleLbl>
-  <dgm:styleLbl name="bgAccFollowNode1">
-    <dgm:scene3d>
-      <a:camera prst="orthographicFront"/>
-      <a:lightRig rig="threePt" dir="t"/>
-    </dgm:scene3d>
-    <dgm:sp3d/>
-    <dgm:txPr/>
-    <dgm:style>
-      <a:lnRef idx="2">
-        <a:scrgbClr r="0" g="0" b="0"/>
-      </a:lnRef>
-      <a:fillRef idx="1">
-        <a:scrgbClr r="0" g="0" b="0"/>
-      </a:fillRef>
-      <a:effectRef idx="0">
-        <a:scrgbClr r="0" g="0" b="0"/>
-      </a:effectRef>
-      <a:fontRef idx="minor"/>
-    </dgm:style>
-  </dgm:styleLbl>
-  <dgm:styleLbl name="fgAcc0">
-    <dgm:scene3d>
-      <a:camera prst="orthographicFront"/>
-      <a:lightRig rig="threePt" dir="t"/>
-    </dgm:scene3d>
-    <dgm:sp3d/>
-    <dgm:txPr/>
-    <dgm:style>
-      <a:lnRef idx="2">
-        <a:scrgbClr r="0" g="0" b="0"/>
-      </a:lnRef>
-      <a:fillRef idx="1">
-        <a:scrgbClr r="0" g="0" b="0"/>
-      </a:fillRef>
-      <a:effectRef idx="0">
-        <a:scrgbClr r="0" g="0" b="0"/>
-      </a:effectRef>
-      <a:fontRef idx="minor"/>
-    </dgm:style>
-  </dgm:styleLbl>
-  <dgm:styleLbl name="fgAcc2">
-    <dgm:scene3d>
-      <a:camera prst="orthographicFront"/>
-      <a:lightRig rig="threePt" dir="t"/>
-    </dgm:scene3d>
-    <dgm:sp3d/>
-    <dgm:txPr/>
-    <dgm:style>
-      <a:lnRef idx="2">
-        <a:scrgbClr r="0" g="0" b="0"/>
-      </a:lnRef>
-      <a:fillRef idx="1">
-        <a:scrgbClr r="0" g="0" b="0"/>
-      </a:fillRef>
-      <a:effectRef idx="0">
-        <a:scrgbClr r="0" g="0" b="0"/>
-      </a:effectRef>
-      <a:fontRef idx="minor"/>
-    </dgm:style>
-  </dgm:styleLbl>
-  <dgm:styleLbl name="fgAcc3">
-    <dgm:scene3d>
-      <a:camera prst="orthographicFront"/>
-      <a:lightRig rig="threePt" dir="t"/>
-    </dgm:scene3d>
-    <dgm:sp3d/>
-    <dgm:txPr/>
-    <dgm:style>
-      <a:lnRef idx="2">
-        <a:scrgbClr r="0" g="0" b="0"/>
-      </a:lnRef>
-      <a:fillRef idx="1">
-        <a:scrgbClr r="0" g="0" b="0"/>
-      </a:fillRef>
-      <a:effectRef idx="0">
-        <a:scrgbClr r="0" g="0" b="0"/>
-      </a:effectRef>
-      <a:fontRef idx="minor"/>
-    </dgm:style>
-  </dgm:styleLbl>
-  <dgm:styleLbl name="fgAcc4">
-    <dgm:scene3d>
-      <a:camera prst="orthographicFront"/>
-      <a:lightRig rig="threePt" dir="t"/>
-    </dgm:scene3d>
-    <dgm:sp3d/>
-    <dgm:txPr/>
-    <dgm:style>
-      <a:lnRef idx="2">
-        <a:scrgbClr r="0" g="0" b="0"/>
-      </a:lnRef>
-      <a:fillRef idx="1">
-        <a:scrgbClr r="0" g="0" b="0"/>
-      </a:fillRef>
-      <a:effectRef idx="0">
-        <a:scrgbClr r="0" g="0" b="0"/>
-      </a:effectRef>
-      <a:fontRef idx="minor"/>
-    </dgm:style>
-  </dgm:styleLbl>
-  <dgm:styleLbl name="bgShp">
-    <dgm:scene3d>
-      <a:camera prst="orthographicFront"/>
-      <a:lightRig rig="threePt" dir="t"/>
-    </dgm:scene3d>
-    <dgm:sp3d/>
-    <dgm:txPr/>
-    <dgm:style>
-      <a:lnRef idx="0">
-        <a:scrgbClr r="0" g="0" b="0"/>
-      </a:lnRef>
-      <a:fillRef idx="1">
-        <a:scrgbClr r="0" g="0" b="0"/>
-      </a:fillRef>
-      <a:effectRef idx="0">
-        <a:scrgbClr r="0" g="0" b="0"/>
-      </a:effectRef>
-      <a:fontRef idx="minor"/>
-    </dgm:style>
-  </dgm:styleLbl>
-  <dgm:styleLbl name="dkBgShp">
-    <dgm:scene3d>
-      <a:camera prst="orthographicFront"/>
-      <a:lightRig rig="threePt" dir="t"/>
-    </dgm:scene3d>
-    <dgm:sp3d/>
-    <dgm:txPr/>
-    <dgm:style>
-      <a:lnRef idx="0">
-        <a:scrgbClr r="0" g="0" b="0"/>
-      </a:lnRef>
-      <a:fillRef idx="1">
-        <a:scrgbClr r="0" g="0" b="0"/>
-      </a:fillRef>
-      <a:effectRef idx="0">
-        <a:scrgbClr r="0" g="0" b="0"/>
-      </a:effectRef>
-      <a:fontRef idx="minor"/>
-    </dgm:style>
-  </dgm:styleLbl>
-  <dgm:styleLbl name="trBgShp">
-    <dgm:scene3d>
-      <a:camera prst="orthographicFront"/>
-      <a:lightRig rig="threePt" dir="t"/>
-    </dgm:scene3d>
-    <dgm:sp3d/>
-    <dgm:txPr/>
-    <dgm:style>
-      <a:lnRef idx="0">
-        <a:scrgbClr r="0" g="0" b="0"/>
-      </a:lnRef>
-      <a:fillRef idx="1">
-        <a:scrgbClr r="0" g="0" b="0"/>
-      </a:fillRef>
-      <a:effectRef idx="0">
-        <a:scrgbClr r="0" g="0" b="0"/>
-      </a:effectRef>
-      <a:fontRef idx="minor"/>
-    </dgm:style>
-  </dgm:styleLbl>
-  <dgm:styleLbl name="fgShp">
-    <dgm:scene3d>
-      <a:camera prst="orthographicFront"/>
-      <a:lightRig rig="threePt" dir="t"/>
-    </dgm:scene3d>
-    <dgm:sp3d/>
-    <dgm:txPr/>
-    <dgm:style>
-      <a:lnRef idx="2">
-        <a:scrgbClr r="0" g="0" b="0"/>
-      </a:lnRef>
-      <a:fillRef idx="1">
-        <a:scrgbClr r="0" g="0" b="0"/>
-      </a:fillRef>
-      <a:effectRef idx="0">
-        <a:scrgbClr r="0" g="0" b="0"/>
-      </a:effectRef>
-      <a:fontRef idx="minor"/>
-    </dgm:style>
-  </dgm:styleLbl>
-  <dgm:styleLbl name="revTx">
-    <dgm:scene3d>
-      <a:camera prst="orthographicFront"/>
-      <a:lightRig rig="threePt" dir="t"/>
-    </dgm:scene3d>
-    <dgm:sp3d/>
-    <dgm:txPr/>
-    <dgm:style>
-      <a:lnRef idx="0">
-        <a:scrgbClr r="0" g="0" b="0"/>
-      </a:lnRef>
-      <a:fillRef idx="0">
-        <a:scrgbClr r="0" g="0" b="0"/>
-      </a:fillRef>
-      <a:effectRef idx="0">
-        <a:scrgbClr r="0" g="0" b="0"/>
-      </a:effectRef>
-      <a:fontRef idx="minor"/>
-    </dgm:style>
-  </dgm:styleLbl>
-</dgm:styleDef>
-</file>
-
 <file path=word/theme/theme1.xml><?xml version="1.0" encoding="utf-8"?>
 <a:theme xmlns:a="http://schemas.openxmlformats.org/drawingml/2006/main" name="ערכת נושא Office">
   <a:themeElements>

--- a/תב 1 אנליזה נומרית.docx
+++ b/תב 1 אנליזה נומרית.docx
@@ -4,13 +4,22 @@
   <w:body>
     <w:p>
       <w:pPr>
-        <w:rPr>
+        <w:jc w:val="center"/>
+        <w:rPr>
+          <w:b/>
+          <w:bCs/>
+          <w:sz w:val="32"/>
+          <w:szCs w:val="32"/>
           <w:rtl/>
         </w:rPr>
       </w:pPr>
       <w:r>
         <w:rPr>
           <w:rFonts w:hint="cs"/>
+          <w:b/>
+          <w:bCs/>
+          <w:sz w:val="32"/>
+          <w:szCs w:val="32"/>
           <w:rtl/>
         </w:rPr>
         <w:t>תרגיל בית 1</w:t>
@@ -22,12 +31,112 @@
           <w:rtl/>
         </w:rPr>
       </w:pPr>
+    </w:p>
+    <w:p>
+      <w:pPr>
+        <w:rPr>
+          <w:rtl/>
+        </w:rPr>
+      </w:pPr>
+    </w:p>
+    <w:p>
+      <w:pPr>
+        <w:rPr>
+          <w:rtl/>
+        </w:rPr>
+      </w:pPr>
+    </w:p>
+    <w:p>
+      <w:pPr>
+        <w:rPr>
+          <w:rtl/>
+        </w:rPr>
+      </w:pPr>
+    </w:p>
+    <w:p>
+      <w:pPr>
+        <w:rPr>
+          <w:rtl/>
+        </w:rPr>
+      </w:pPr>
+    </w:p>
+    <w:p>
+      <w:pPr>
+        <w:rPr>
+          <w:rtl/>
+        </w:rPr>
+      </w:pPr>
+    </w:p>
+    <w:p>
+      <w:pPr>
+        <w:rPr>
+          <w:rtl/>
+        </w:rPr>
+      </w:pPr>
+    </w:p>
+    <w:p>
+      <w:pPr>
+        <w:rPr>
+          <w:rtl/>
+        </w:rPr>
+      </w:pPr>
+    </w:p>
+    <w:p>
+      <w:pPr>
+        <w:rPr>
+          <w:rtl/>
+        </w:rPr>
+      </w:pPr>
       <w:r>
         <w:rPr>
           <w:rFonts w:hint="cs"/>
           <w:rtl/>
         </w:rPr>
-        <w:t xml:space="preserve">מרצה: ויקטור </w:t>
+        <w:t xml:space="preserve">מרצה: </w:t>
+      </w:r>
+      <w:r>
+        <w:rPr>
+          <w:rtl/>
+        </w:rPr>
+        <w:tab/>
+      </w:r>
+      <w:r>
+        <w:rPr>
+          <w:rtl/>
+        </w:rPr>
+        <w:tab/>
+      </w:r>
+      <w:r>
+        <w:rPr>
+          <w:rtl/>
+        </w:rPr>
+        <w:tab/>
+      </w:r>
+      <w:r>
+        <w:rPr>
+          <w:rtl/>
+        </w:rPr>
+        <w:tab/>
+      </w:r>
+      <w:r>
+        <w:rPr>
+          <w:rtl/>
+        </w:rPr>
+        <w:tab/>
+      </w:r>
+      <w:r>
+        <w:rPr>
+          <w:rFonts w:hint="cs"/>
+          <w:rtl/>
+        </w:rPr>
+        <w:t xml:space="preserve">ד"ר </w:t>
+      </w:r>
+      <w:r>
+        <w:rPr>
+          <w:rFonts w:hint="cs"/>
+          <w:rtl/>
+        </w:rPr>
+        <w:t xml:space="preserve">ויקטור </w:t>
       </w:r>
       <w:proofErr w:type="spellStart"/>
       <w:r>
@@ -45,6 +154,34 @@
           <w:rtl/>
         </w:rPr>
       </w:pPr>
+    </w:p>
+    <w:p>
+      <w:pPr>
+        <w:rPr>
+          <w:rtl/>
+        </w:rPr>
+      </w:pPr>
+    </w:p>
+    <w:p>
+      <w:pPr>
+        <w:rPr>
+          <w:rtl/>
+        </w:rPr>
+      </w:pPr>
+    </w:p>
+    <w:p>
+      <w:pPr>
+        <w:rPr>
+          <w:rtl/>
+        </w:rPr>
+      </w:pPr>
+    </w:p>
+    <w:p>
+      <w:pPr>
+        <w:rPr>
+          <w:rtl/>
+        </w:rPr>
+      </w:pPr>
       <w:r>
         <w:rPr>
           <w:rFonts w:hint="cs"/>
@@ -55,6 +192,7 @@
     </w:p>
     <w:p>
       <w:pPr>
+        <w:jc w:val="center"/>
         <w:rPr>
           <w:rtl/>
         </w:rPr>
@@ -82,6 +220,7 @@
     </w:p>
     <w:p>
       <w:pPr>
+        <w:jc w:val="center"/>
         <w:rPr>
           <w:rtl/>
         </w:rPr>
@@ -130,11 +269,103 @@
           <w:rtl/>
         </w:rPr>
       </w:pPr>
+    </w:p>
+    <w:p>
+      <w:pPr>
+        <w:rPr>
+          <w:rtl/>
+        </w:rPr>
+      </w:pPr>
+    </w:p>
+    <w:p>
+      <w:pPr>
+        <w:rPr>
+          <w:rtl/>
+        </w:rPr>
+      </w:pPr>
+    </w:p>
+    <w:p>
+      <w:pPr>
+        <w:rPr>
+          <w:rtl/>
+        </w:rPr>
+      </w:pPr>
+    </w:p>
+    <w:p>
+      <w:pPr>
+        <w:rPr>
+          <w:rtl/>
+        </w:rPr>
+      </w:pPr>
+    </w:p>
+    <w:p>
+      <w:pPr>
+        <w:rPr>
+          <w:rtl/>
+        </w:rPr>
+      </w:pPr>
+    </w:p>
+    <w:p>
+      <w:pPr>
+        <w:rPr>
+          <w:rtl/>
+        </w:rPr>
+      </w:pPr>
+    </w:p>
+    <w:p>
+      <w:pPr>
+        <w:rPr>
+          <w:rtl/>
+        </w:rPr>
+      </w:pPr>
+    </w:p>
+    <w:p>
+      <w:pPr>
+        <w:rPr>
+          <w:rtl/>
+        </w:rPr>
+      </w:pPr>
+    </w:p>
+    <w:p>
+      <w:pPr>
+        <w:rPr>
+          <w:rtl/>
+        </w:rPr>
+      </w:pPr>
+    </w:p>
+    <w:p>
+      <w:pPr>
+        <w:rPr>
+          <w:rtl/>
+        </w:rPr>
+      </w:pPr>
+    </w:p>
+    <w:p>
+      <w:pPr>
+        <w:rPr>
+          <w:rtl/>
+        </w:rPr>
+      </w:pPr>
+    </w:p>
+    <w:p>
+      <w:pPr>
+        <w:rPr>
+          <w:rtl/>
+        </w:rPr>
+      </w:pPr>
+    </w:p>
+    <w:p>
+      <w:pPr>
+        <w:rPr>
+          <w:rtl/>
+        </w:rPr>
+      </w:pPr>
       <w:r>
         <w:rPr>
           <w:rFonts w:hint="cs"/>
           <w:rtl/>
         </w:rPr>
+        <w:lastRenderedPageBreak/>
         <w:t xml:space="preserve">תיאור הבעיה: </w:t>
       </w:r>
     </w:p>
@@ -163,23 +394,7 @@
           <w:rFonts w:hint="cs"/>
           <w:rtl/>
         </w:rPr>
-        <w:t xml:space="preserve"> פונקציה המשתמשת בפונקציות בסל מהסוג הראשון, הפותרות את </w:t>
-      </w:r>
-      <w:proofErr w:type="spellStart"/>
-      <w:r>
-        <w:rPr>
-          <w:rFonts w:hint="cs"/>
-          <w:rtl/>
-        </w:rPr>
-        <w:t>המד"ר</w:t>
-      </w:r>
-      <w:proofErr w:type="spellEnd"/>
-      <w:r>
-        <w:rPr>
-          <w:rFonts w:hint="cs"/>
-          <w:rtl/>
-        </w:rPr>
-        <w:t xml:space="preserve"> הבאה:</w:t>
+        <w:t xml:space="preserve"> פונקציה המשתמשת בפונקציות בסל מהסוג הראשון, הפותרות את המד"ר הבאה:</w:t>
       </w:r>
     </w:p>
     <w:p>
@@ -299,7 +514,13 @@
             <w:rPr>
               <w:rFonts w:ascii="Cambria Math" w:hAnsi="Cambria Math"/>
             </w:rPr>
-            <m:t>+x</m:t>
+            <m:t>+</m:t>
+          </m:r>
+          <m:r>
+            <w:rPr>
+              <w:rFonts w:ascii="Cambria Math" w:hAnsi="Cambria Math"/>
+            </w:rPr>
+            <m:t>x</m:t>
           </m:r>
           <m:f>
             <m:fPr>
@@ -561,7 +782,8 @@
     <w:p>
       <w:pPr>
         <w:rPr>
-          <w:rFonts w:eastAsiaTheme="minorEastAsia"/>
+          <w:rFonts w:eastAsiaTheme="minorEastAsia" w:hint="cs"/>
+          <w:rtl/>
         </w:rPr>
       </w:pPr>
       <w:r>
@@ -678,288 +900,12 @@
         </w:rPr>
         <w:t xml:space="preserve">, אלא רק מוסטת קלות מעלה ומטה. </w:t>
       </w:r>
-    </w:p>
-    <w:p>
-      <w:pPr>
-        <w:rPr>
-          <w:rFonts w:eastAsiaTheme="minorEastAsia"/>
-          <w:rtl/>
-        </w:rPr>
-      </w:pPr>
-      <w:r>
-        <w:rPr>
-          <w:noProof/>
-        </w:rPr>
-        <w:drawing>
-          <wp:anchor distT="0" distB="0" distL="114300" distR="114300" simplePos="0" relativeHeight="251658240" behindDoc="0" locked="0" layoutInCell="1" allowOverlap="1" wp14:anchorId="62AC3AED" wp14:editId="356A1810">
-            <wp:simplePos x="0" y="0"/>
-            <wp:positionH relativeFrom="column">
-              <wp:posOffset>0</wp:posOffset>
-            </wp:positionH>
-            <wp:positionV relativeFrom="paragraph">
-              <wp:posOffset>1905</wp:posOffset>
-            </wp:positionV>
-            <wp:extent cx="5731510" cy="4453890"/>
-            <wp:effectExtent l="0" t="0" r="2540" b="3810"/>
-            <wp:wrapSquare wrapText="bothSides"/>
-            <wp:docPr id="872642266" name="תמונה 2"/>
-            <wp:cNvGraphicFramePr>
-              <a:graphicFrameLocks xmlns:a="http://schemas.openxmlformats.org/drawingml/2006/main" noChangeAspect="1"/>
-            </wp:cNvGraphicFramePr>
-            <a:graphic xmlns:a="http://schemas.openxmlformats.org/drawingml/2006/main">
-              <a:graphicData uri="http://schemas.openxmlformats.org/drawingml/2006/picture">
-                <pic:pic xmlns:pic="http://schemas.openxmlformats.org/drawingml/2006/picture">
-                  <pic:nvPicPr>
-                    <pic:cNvPr id="0" name="Picture 3"/>
-                    <pic:cNvPicPr>
-                      <a:picLocks noChangeAspect="1" noChangeArrowheads="1"/>
-                    </pic:cNvPicPr>
-                  </pic:nvPicPr>
-                  <pic:blipFill>
-                    <a:blip r:embed="rId4">
-                      <a:extLst>
-                        <a:ext uri="{28A0092B-C50C-407E-A947-70E740481C1C}">
-                          <a14:useLocalDpi xmlns:a14="http://schemas.microsoft.com/office/drawing/2010/main" val="0"/>
-                        </a:ext>
-                      </a:extLst>
-                    </a:blip>
-                    <a:srcRect/>
-                    <a:stretch>
-                      <a:fillRect/>
-                    </a:stretch>
-                  </pic:blipFill>
-                  <pic:spPr bwMode="auto">
-                    <a:xfrm>
-                      <a:off x="0" y="0"/>
-                      <a:ext cx="5731510" cy="4453890"/>
-                    </a:xfrm>
-                    <a:prstGeom prst="rect">
-                      <a:avLst/>
-                    </a:prstGeom>
-                    <a:noFill/>
-                    <a:ln>
-                      <a:noFill/>
-                    </a:ln>
-                  </pic:spPr>
-                </pic:pic>
-              </a:graphicData>
-            </a:graphic>
-          </wp:anchor>
-        </w:drawing>
-      </w:r>
-    </w:p>
-    <w:p>
-      <w:pPr>
-        <w:rPr>
-          <w:rFonts w:eastAsiaTheme="minorEastAsia"/>
-        </w:rPr>
-      </w:pPr>
-      <w:r>
-        <w:rPr>
-          <w:rFonts w:eastAsiaTheme="minorEastAsia" w:hint="cs"/>
-          <w:rtl/>
-        </w:rPr>
-        <w:lastRenderedPageBreak/>
-        <w:t>שיטת פתרון:</w:t>
-      </w:r>
-      <w:r>
-        <w:rPr>
-          <w:rFonts w:eastAsiaTheme="minorEastAsia" w:hint="cs"/>
-          <w:rtl/>
-        </w:rPr>
-        <w:t xml:space="preserve"> </w:t>
-      </w:r>
-      <w:r>
-        <w:rPr>
-          <w:rFonts w:eastAsiaTheme="minorEastAsia" w:hint="cs"/>
-          <w:rtl/>
-        </w:rPr>
-        <w:t>היות ש</w:t>
-      </w:r>
-      <w:r>
-        <w:rPr>
-          <w:rFonts w:eastAsiaTheme="minorEastAsia" w:hint="cs"/>
-          <w:rtl/>
-        </w:rPr>
-        <w:t>יש חשיבות מיוחדת לשמירה על הסדר של השורשים בפתרון, נבחר בשיטת החציה</w:t>
-      </w:r>
-      <w:r>
-        <w:rPr>
-          <w:rFonts w:eastAsiaTheme="minorEastAsia" w:hint="cs"/>
-          <w:rtl/>
-        </w:rPr>
-        <w:t>: לפונקציה יש נקודת אי-רציפות בה הסימן של</w:t>
-      </w:r>
-      <w:r>
-        <w:rPr>
-          <w:rFonts w:eastAsiaTheme="minorEastAsia" w:hint="cs"/>
-          <w:rtl/>
-        </w:rPr>
-        <w:t>ה</w:t>
-      </w:r>
-      <w:r>
-        <w:rPr>
-          <w:rFonts w:eastAsiaTheme="minorEastAsia" w:hint="cs"/>
-          <w:rtl/>
-        </w:rPr>
-        <w:t xml:space="preserve"> עובר משלילי לחיובי</w:t>
-      </w:r>
-      <w:r>
-        <w:rPr>
-          <w:rFonts w:eastAsiaTheme="minorEastAsia" w:hint="cs"/>
-          <w:rtl/>
-        </w:rPr>
-        <w:t xml:space="preserve">: </w:t>
-      </w:r>
-      <w:r>
-        <w:rPr>
-          <w:rFonts w:eastAsiaTheme="minorEastAsia" w:hint="cs"/>
-          <w:rtl/>
-        </w:rPr>
-        <w:t xml:space="preserve">כל שורש של </w:t>
-      </w:r>
-      <m:oMath>
-        <m:sSub>
-          <m:sSubPr>
-            <m:ctrlPr>
-              <w:rPr>
-                <w:rFonts w:ascii="Cambria Math" w:eastAsiaTheme="minorEastAsia" w:hAnsi="Cambria Math"/>
-                <w:i/>
-              </w:rPr>
-            </m:ctrlPr>
-          </m:sSubPr>
-          <m:e>
-            <m:r>
-              <w:rPr>
-                <w:rFonts w:ascii="Cambria Math" w:eastAsiaTheme="minorEastAsia" w:hAnsi="Cambria Math"/>
-              </w:rPr>
-              <m:t>J</m:t>
-            </m:r>
-          </m:e>
-          <m:sub>
-            <m:r>
-              <w:rPr>
-                <w:rFonts w:ascii="Cambria Math" w:eastAsiaTheme="minorEastAsia" w:hAnsi="Cambria Math"/>
-              </w:rPr>
-              <m:t>0</m:t>
-            </m:r>
-          </m:sub>
-        </m:sSub>
-        <m:r>
-          <w:rPr>
-            <w:rFonts w:ascii="Cambria Math" w:eastAsiaTheme="minorEastAsia" w:hAnsi="Cambria Math"/>
-          </w:rPr>
-          <m:t>(x)</m:t>
-        </m:r>
-      </m:oMath>
-      <w:r>
-        <w:rPr>
-          <w:rFonts w:eastAsiaTheme="minorEastAsia" w:hint="cs"/>
-          <w:rtl/>
-        </w:rPr>
-        <w:t>.</w:t>
-      </w:r>
-      <w:r>
-        <w:rPr>
-          <w:rFonts w:eastAsiaTheme="minorEastAsia" w:hint="cs"/>
-          <w:rtl/>
-        </w:rPr>
-        <w:t xml:space="preserve"> כדי לא לזהות אותן בשוגג כנקודות איפוס (הרי שהסימן מצדדי </w:t>
-      </w:r>
-      <w:r>
-        <w:rPr>
-          <w:rFonts w:eastAsiaTheme="minorEastAsia" w:hint="cs"/>
-          <w:rtl/>
-        </w:rPr>
-        <w:t>נקודת אי</w:t>
-      </w:r>
-      <w:r>
-        <w:rPr>
-          <w:rFonts w:eastAsiaTheme="minorEastAsia" w:hint="cs"/>
-          <w:rtl/>
-        </w:rPr>
-        <w:t>-</w:t>
-      </w:r>
-      <w:r>
-        <w:rPr>
-          <w:rFonts w:eastAsiaTheme="minorEastAsia" w:hint="cs"/>
-          <w:rtl/>
-        </w:rPr>
-        <w:t xml:space="preserve">הרציפות שונה), נזהה אותן ונשתמש בהן </w:t>
-      </w:r>
-      <w:r>
-        <w:rPr>
-          <w:rFonts w:eastAsiaTheme="minorEastAsia" w:hint="cs"/>
-          <w:rtl/>
-        </w:rPr>
-        <w:t>כג</w:t>
-      </w:r>
-      <w:r>
-        <w:rPr>
-          <w:rFonts w:eastAsiaTheme="minorEastAsia" w:hint="cs"/>
-          <w:rtl/>
-        </w:rPr>
-        <w:t xml:space="preserve">בולות טווח החיפוש עבור כל שורש </w:t>
-      </w:r>
-      <w:r>
-        <w:rPr>
-          <w:rFonts w:eastAsiaTheme="minorEastAsia"/>
-          <w:rtl/>
-        </w:rPr>
-        <w:t>–</w:t>
-      </w:r>
-      <w:r>
-        <w:rPr>
-          <w:rFonts w:eastAsiaTheme="minorEastAsia" w:hint="cs"/>
-          <w:rtl/>
-        </w:rPr>
-        <w:t xml:space="preserve"> השורש ה-</w:t>
-      </w:r>
-      <w:r>
-        <w:rPr>
-          <w:rFonts w:eastAsiaTheme="minorEastAsia"/>
-        </w:rPr>
-        <w:t>n</w:t>
-      </w:r>
-      <w:r>
-        <w:rPr>
-          <w:rFonts w:eastAsiaTheme="minorEastAsia" w:hint="cs"/>
-          <w:rtl/>
-        </w:rPr>
-        <w:t xml:space="preserve"> של הפונקציה שלנו ימצא </w:t>
-      </w:r>
-      <w:r>
-        <w:rPr>
-          <w:rFonts w:eastAsiaTheme="minorEastAsia" w:hint="cs"/>
-          <w:rtl/>
-        </w:rPr>
-        <w:t>בוודאות בין השורש ה-</w:t>
-      </w:r>
-      <w:r>
-        <w:rPr>
-          <w:rFonts w:eastAsiaTheme="minorEastAsia"/>
-        </w:rPr>
-        <w:t>n-1</w:t>
-      </w:r>
-      <w:r>
-        <w:rPr>
-          <w:rFonts w:eastAsiaTheme="minorEastAsia" w:hint="cs"/>
-          <w:rtl/>
-        </w:rPr>
-        <w:t xml:space="preserve"> והשורש ה-</w:t>
-      </w:r>
-      <w:r>
-        <w:rPr>
-          <w:rFonts w:eastAsiaTheme="minorEastAsia"/>
-        </w:rPr>
-        <w:t>n</w:t>
-      </w:r>
-      <w:r>
-        <w:rPr>
-          <w:rFonts w:eastAsiaTheme="minorEastAsia" w:hint="cs"/>
-          <w:rtl/>
-        </w:rPr>
-        <w:t xml:space="preserve"> של </w:t>
+      <w:r>
+        <w:rPr>
+          <w:rFonts w:eastAsiaTheme="minorEastAsia" w:hint="cs"/>
+          <w:rtl/>
+        </w:rPr>
+        <w:t xml:space="preserve">כמו כן ניתן להבחין שהשורשים של </w:t>
       </w:r>
       <m:oMath>
         <m:sSub>
@@ -1012,6 +958,96 @@
           <w:rFonts w:eastAsiaTheme="minorEastAsia" w:hint="cs"/>
           <w:rtl/>
         </w:rPr>
+        <w:t xml:space="preserve"> הם נקודות אי-רציפות של הפונקציה.</w:t>
+      </w:r>
+    </w:p>
+    <w:p>
+      <w:pPr>
+        <w:rPr>
+          <w:rFonts w:eastAsiaTheme="minorEastAsia"/>
+          <w:rtl/>
+        </w:rPr>
+      </w:pPr>
+      <w:r>
+        <w:rPr>
+          <w:noProof/>
+        </w:rPr>
+        <w:drawing>
+          <wp:anchor distT="0" distB="0" distL="114300" distR="114300" simplePos="0" relativeHeight="251658240" behindDoc="0" locked="0" layoutInCell="1" allowOverlap="1" wp14:anchorId="62AC3AED" wp14:editId="356A1810">
+            <wp:simplePos x="0" y="0"/>
+            <wp:positionH relativeFrom="column">
+              <wp:posOffset>0</wp:posOffset>
+            </wp:positionH>
+            <wp:positionV relativeFrom="paragraph">
+              <wp:posOffset>1905</wp:posOffset>
+            </wp:positionV>
+            <wp:extent cx="5731510" cy="4453890"/>
+            <wp:effectExtent l="0" t="0" r="2540" b="3810"/>
+            <wp:wrapSquare wrapText="bothSides"/>
+            <wp:docPr id="872642266" name="תמונה 2"/>
+            <wp:cNvGraphicFramePr>
+              <a:graphicFrameLocks xmlns:a="http://schemas.openxmlformats.org/drawingml/2006/main" noChangeAspect="1"/>
+            </wp:cNvGraphicFramePr>
+            <a:graphic xmlns:a="http://schemas.openxmlformats.org/drawingml/2006/main">
+              <a:graphicData uri="http://schemas.openxmlformats.org/drawingml/2006/picture">
+                <pic:pic xmlns:pic="http://schemas.openxmlformats.org/drawingml/2006/picture">
+                  <pic:nvPicPr>
+                    <pic:cNvPr id="0" name="Picture 3"/>
+                    <pic:cNvPicPr>
+                      <a:picLocks noChangeAspect="1" noChangeArrowheads="1"/>
+                    </pic:cNvPicPr>
+                  </pic:nvPicPr>
+                  <pic:blipFill>
+                    <a:blip r:embed="rId6">
+                      <a:extLst>
+                        <a:ext uri="{28A0092B-C50C-407E-A947-70E740481C1C}">
+                          <a14:useLocalDpi xmlns:a14="http://schemas.microsoft.com/office/drawing/2010/main" val="0"/>
+                        </a:ext>
+                      </a:extLst>
+                    </a:blip>
+                    <a:srcRect/>
+                    <a:stretch>
+                      <a:fillRect/>
+                    </a:stretch>
+                  </pic:blipFill>
+                  <pic:spPr bwMode="auto">
+                    <a:xfrm>
+                      <a:off x="0" y="0"/>
+                      <a:ext cx="5731510" cy="4453890"/>
+                    </a:xfrm>
+                    <a:prstGeom prst="rect">
+                      <a:avLst/>
+                    </a:prstGeom>
+                    <a:noFill/>
+                    <a:ln>
+                      <a:noFill/>
+                    </a:ln>
+                  </pic:spPr>
+                </pic:pic>
+              </a:graphicData>
+            </a:graphic>
+          </wp:anchor>
+        </w:drawing>
+      </w:r>
+    </w:p>
+    <w:p>
+      <w:pPr>
+        <w:rPr>
+          <w:rFonts w:eastAsiaTheme="minorEastAsia"/>
+        </w:rPr>
+      </w:pPr>
+      <w:r>
+        <w:rPr>
+          <w:rFonts w:eastAsiaTheme="minorEastAsia" w:hint="cs"/>
+          <w:rtl/>
+        </w:rPr>
+        <w:t>שיטת פתרון:</w:t>
+      </w:r>
+      <w:r>
+        <w:rPr>
+          <w:rFonts w:eastAsiaTheme="minorEastAsia" w:hint="cs"/>
+          <w:rtl/>
+        </w:rPr>
         <w:t xml:space="preserve"> </w:t>
       </w:r>
       <w:r>
@@ -1019,7 +1055,104 @@
           <w:rFonts w:eastAsiaTheme="minorEastAsia" w:hint="cs"/>
           <w:rtl/>
         </w:rPr>
-        <w:t>. נתחיל בפונקציה פשוטה שמיישמת את שיטת החצייה ל</w:t>
+        <w:t>היות ש</w:t>
+      </w:r>
+      <w:r>
+        <w:rPr>
+          <w:rFonts w:eastAsiaTheme="minorEastAsia" w:hint="cs"/>
+          <w:rtl/>
+        </w:rPr>
+        <w:t>יש חשיבות מיוחדת לשמירה על הסדר של השורשים בפתרון, נבחר בשיטת החציה</w:t>
+      </w:r>
+      <w:r>
+        <w:rPr>
+          <w:rFonts w:eastAsiaTheme="minorEastAsia" w:hint="cs"/>
+          <w:rtl/>
+        </w:rPr>
+        <w:t>: לפונקציה יש נקודת אי-רציפות בה הסימן של</w:t>
+      </w:r>
+      <w:r>
+        <w:rPr>
+          <w:rFonts w:eastAsiaTheme="minorEastAsia" w:hint="cs"/>
+          <w:rtl/>
+        </w:rPr>
+        <w:t>ה</w:t>
+      </w:r>
+      <w:r>
+        <w:rPr>
+          <w:rFonts w:eastAsiaTheme="minorEastAsia" w:hint="cs"/>
+          <w:rtl/>
+        </w:rPr>
+        <w:t xml:space="preserve"> עובר משלילי לחיובי</w:t>
+      </w:r>
+      <w:r>
+        <w:rPr>
+          <w:rFonts w:eastAsiaTheme="minorEastAsia" w:hint="cs"/>
+          <w:rtl/>
+        </w:rPr>
+        <w:t xml:space="preserve">: </w:t>
+      </w:r>
+      <w:r>
+        <w:rPr>
+          <w:rFonts w:eastAsiaTheme="minorEastAsia" w:hint="cs"/>
+          <w:rtl/>
+        </w:rPr>
+        <w:t xml:space="preserve">כל שורש של </w:t>
+      </w:r>
+      <m:oMath>
+        <m:sSub>
+          <m:sSubPr>
+            <m:ctrlPr>
+              <w:rPr>
+                <w:rFonts w:ascii="Cambria Math" w:eastAsiaTheme="minorEastAsia" w:hAnsi="Cambria Math"/>
+                <w:i/>
+              </w:rPr>
+            </m:ctrlPr>
+          </m:sSubPr>
+          <m:e>
+            <m:r>
+              <w:rPr>
+                <w:rFonts w:ascii="Cambria Math" w:eastAsiaTheme="minorEastAsia" w:hAnsi="Cambria Math"/>
+              </w:rPr>
+              <m:t>J</m:t>
+            </m:r>
+          </m:e>
+          <m:sub>
+            <m:r>
+              <w:rPr>
+                <w:rFonts w:ascii="Cambria Math" w:eastAsiaTheme="minorEastAsia" w:hAnsi="Cambria Math"/>
+              </w:rPr>
+              <m:t>0</m:t>
+            </m:r>
+          </m:sub>
+        </m:sSub>
+        <m:r>
+          <w:rPr>
+            <w:rFonts w:ascii="Cambria Math" w:eastAsiaTheme="minorEastAsia" w:hAnsi="Cambria Math"/>
+          </w:rPr>
+          <m:t>(x)</m:t>
+        </m:r>
+      </m:oMath>
+      <w:r>
+        <w:rPr>
+          <w:rFonts w:eastAsiaTheme="minorEastAsia" w:hint="cs"/>
+          <w:rtl/>
+        </w:rPr>
+        <w:t>.</w:t>
+      </w:r>
+      <w:r>
+        <w:rPr>
+          <w:rFonts w:eastAsiaTheme="minorEastAsia" w:hint="cs"/>
+          <w:rtl/>
+        </w:rPr>
+        <w:t xml:space="preserve"> כדי לא לזהות אותן בשוגג כנקודות איפוס (הרי שהסימן מצדדי </w:t>
+      </w:r>
+      <w:r>
+        <w:rPr>
+          <w:rFonts w:eastAsiaTheme="minorEastAsia" w:hint="cs"/>
+          <w:rtl/>
+        </w:rPr>
+        <w:t>נקודת אי</w:t>
       </w:r>
       <w:r>
         <w:rPr>
@@ -1027,6 +1160,87 @@
           <w:rtl/>
         </w:rPr>
         <w:t>-</w:t>
+      </w:r>
+      <w:r>
+        <w:rPr>
+          <w:rFonts w:eastAsiaTheme="minorEastAsia" w:hint="cs"/>
+          <w:rtl/>
+        </w:rPr>
+        <w:t xml:space="preserve">הרציפות שונה), נזהה אותן ונשתמש בהן </w:t>
+      </w:r>
+      <w:r>
+        <w:rPr>
+          <w:rFonts w:eastAsiaTheme="minorEastAsia" w:hint="cs"/>
+          <w:rtl/>
+        </w:rPr>
+        <w:t>כג</w:t>
+      </w:r>
+      <w:r>
+        <w:rPr>
+          <w:rFonts w:eastAsiaTheme="minorEastAsia" w:hint="cs"/>
+          <w:rtl/>
+        </w:rPr>
+        <w:t xml:space="preserve">בולות טווח החיפוש עבור כל שורש </w:t>
+      </w:r>
+      <w:r>
+        <w:rPr>
+          <w:rFonts w:eastAsiaTheme="minorEastAsia"/>
+          <w:rtl/>
+        </w:rPr>
+        <w:t>–</w:t>
+      </w:r>
+      <w:r>
+        <w:rPr>
+          <w:rFonts w:eastAsiaTheme="minorEastAsia" w:hint="cs"/>
+          <w:rtl/>
+        </w:rPr>
+        <w:t xml:space="preserve"> השורש ה-</w:t>
+      </w:r>
+      <w:r>
+        <w:rPr>
+          <w:rFonts w:eastAsiaTheme="minorEastAsia"/>
+        </w:rPr>
+        <w:t>n</w:t>
+      </w:r>
+      <w:r>
+        <w:rPr>
+          <w:rFonts w:eastAsiaTheme="minorEastAsia" w:hint="cs"/>
+          <w:rtl/>
+        </w:rPr>
+        <w:t xml:space="preserve"> של הפונקציה שלנו ימצא </w:t>
+      </w:r>
+      <w:r>
+        <w:rPr>
+          <w:rFonts w:eastAsiaTheme="minorEastAsia" w:hint="cs"/>
+          <w:rtl/>
+        </w:rPr>
+        <w:t>בוודאות בין השורש ה-</w:t>
+      </w:r>
+      <w:r>
+        <w:rPr>
+          <w:rFonts w:eastAsiaTheme="minorEastAsia"/>
+        </w:rPr>
+        <w:t>n-1</w:t>
+      </w:r>
+      <w:r>
+        <w:rPr>
+          <w:rFonts w:eastAsiaTheme="minorEastAsia" w:hint="cs"/>
+          <w:rtl/>
+        </w:rPr>
+        <w:t xml:space="preserve"> והשורש ה-</w:t>
+      </w:r>
+      <w:r>
+        <w:rPr>
+          <w:rFonts w:eastAsiaTheme="minorEastAsia"/>
+        </w:rPr>
+        <w:t>n</w:t>
+      </w:r>
+      <w:r>
+        <w:rPr>
+          <w:rFonts w:eastAsiaTheme="minorEastAsia" w:hint="cs"/>
+          <w:rtl/>
+        </w:rPr>
+        <w:t xml:space="preserve"> של </w:t>
       </w:r>
       <m:oMath>
         <m:sSub>
@@ -1079,6 +1293,73 @@
           <w:rFonts w:eastAsiaTheme="minorEastAsia" w:hint="cs"/>
           <w:rtl/>
         </w:rPr>
+        <w:t xml:space="preserve"> </w:t>
+      </w:r>
+      <w:r>
+        <w:rPr>
+          <w:rFonts w:eastAsiaTheme="minorEastAsia" w:hint="cs"/>
+          <w:rtl/>
+        </w:rPr>
+        <w:t>. נתחיל בפונקציה פשוטה שמיישמת את שיטת החצייה ל</w:t>
+      </w:r>
+      <w:r>
+        <w:rPr>
+          <w:rFonts w:eastAsiaTheme="minorEastAsia" w:hint="cs"/>
+          <w:rtl/>
+        </w:rPr>
+        <w:t>-</w:t>
+      </w:r>
+      <m:oMath>
+        <m:sSub>
+          <m:sSubPr>
+            <m:ctrlPr>
+              <w:rPr>
+                <w:rFonts w:ascii="Cambria Math" w:eastAsiaTheme="minorEastAsia" w:hAnsi="Cambria Math"/>
+                <w:i/>
+              </w:rPr>
+            </m:ctrlPr>
+          </m:sSubPr>
+          <m:e>
+            <m:r>
+              <w:rPr>
+                <w:rFonts w:ascii="Cambria Math" w:eastAsiaTheme="minorEastAsia" w:hAnsi="Cambria Math"/>
+              </w:rPr>
+              <m:t>J</m:t>
+            </m:r>
+          </m:e>
+          <m:sub>
+            <m:r>
+              <w:rPr>
+                <w:rFonts w:ascii="Cambria Math" w:eastAsiaTheme="minorEastAsia" w:hAnsi="Cambria Math"/>
+              </w:rPr>
+              <m:t>0</m:t>
+            </m:r>
+          </m:sub>
+        </m:sSub>
+        <m:d>
+          <m:dPr>
+            <m:ctrlPr>
+              <w:rPr>
+                <w:rFonts w:ascii="Cambria Math" w:eastAsiaTheme="minorEastAsia" w:hAnsi="Cambria Math"/>
+                <w:i/>
+              </w:rPr>
+            </m:ctrlPr>
+          </m:dPr>
+          <m:e>
+            <m:r>
+              <w:rPr>
+                <w:rFonts w:ascii="Cambria Math" w:eastAsiaTheme="minorEastAsia" w:hAnsi="Cambria Math"/>
+              </w:rPr>
+              <m:t>x</m:t>
+            </m:r>
+          </m:e>
+        </m:d>
+      </m:oMath>
+      <w:r>
+        <w:rPr>
+          <w:rFonts w:eastAsiaTheme="minorEastAsia" w:hint="cs"/>
+          <w:rtl/>
+        </w:rPr>
         <w:t>, ונשתמש בשורשי הפונקציה שהיא החזירה</w:t>
       </w:r>
       <w:r>
@@ -1156,7 +1437,15 @@
           <w:rFonts w:eastAsiaTheme="minorEastAsia" w:hint="cs"/>
           <w:rtl/>
         </w:rPr>
-        <w:t>בעל ערך הפונקציה באותו הסימן בממוצע הניחושים הראשוניים</w:t>
+        <w:t xml:space="preserve">בעל ערך הפונקציה באותו הסימן בממוצע הניחושים </w:t>
+      </w:r>
+      <w:r>
+        <w:rPr>
+          <w:rFonts w:eastAsiaTheme="minorEastAsia" w:hint="cs"/>
+          <w:rtl/>
+        </w:rPr>
+        <w:lastRenderedPageBreak/>
+        <w:t>הראשוניים</w:t>
       </w:r>
       <w:r>
         <w:rPr>
@@ -1956,7 +2245,13 @@
             <w:rPr>
               <w:rFonts w:ascii="Cambria Math" w:eastAsiaTheme="minorEastAsia" w:hAnsi="Cambria Math"/>
             </w:rPr>
-            <m:t>+x</m:t>
+            <m:t>+</m:t>
+          </m:r>
+          <m:r>
+            <w:rPr>
+              <w:rFonts w:ascii="Cambria Math" w:eastAsiaTheme="minorEastAsia" w:hAnsi="Cambria Math"/>
+            </w:rPr>
+            <m:t>x</m:t>
           </m:r>
           <m:f>
             <m:fPr>
@@ -1982,7 +2277,13 @@
                     <w:rPr>
                       <w:rFonts w:ascii="Cambria Math" w:eastAsiaTheme="minorEastAsia" w:hAnsi="Cambria Math"/>
                     </w:rPr>
-                    <m:t>0.5J</m:t>
+                    <m:t>0.5</m:t>
+                  </m:r>
+                  <m:r>
+                    <w:rPr>
+                      <w:rFonts w:ascii="Cambria Math" w:eastAsiaTheme="minorEastAsia" w:hAnsi="Cambria Math"/>
+                    </w:rPr>
+                    <m:t>J</m:t>
                   </m:r>
                 </m:e>
                 <m:sub>
@@ -2024,7 +2325,13 @@
                 <w:rPr>
                   <w:rFonts w:ascii="Cambria Math" w:eastAsiaTheme="minorEastAsia" w:hAnsi="Cambria Math"/>
                 </w:rPr>
-                <m:t>-0.5</m:t>
+                <m:t>-</m:t>
+              </m:r>
+              <m:r>
+                <w:rPr>
+                  <w:rFonts w:ascii="Cambria Math" w:eastAsiaTheme="minorEastAsia" w:hAnsi="Cambria Math"/>
+                </w:rPr>
+                <m:t>0.5</m:t>
               </m:r>
               <m:sSub>
                 <m:sSubPr>
@@ -2403,7 +2710,13 @@
             <w:rPr>
               <w:rFonts w:ascii="Cambria Math" w:eastAsiaTheme="minorEastAsia" w:hAnsi="Cambria Math"/>
             </w:rPr>
-            <m:t>+x</m:t>
+            <m:t>+</m:t>
+          </m:r>
+          <m:r>
+            <w:rPr>
+              <w:rFonts w:ascii="Cambria Math" w:eastAsiaTheme="minorEastAsia" w:hAnsi="Cambria Math"/>
+            </w:rPr>
+            <m:t>x</m:t>
           </m:r>
           <m:f>
             <m:fPr>
@@ -2891,7 +3204,13 @@
                 <w:rPr>
                   <w:rFonts w:ascii="Cambria Math" w:eastAsiaTheme="minorEastAsia" w:hAnsi="Cambria Math"/>
                 </w:rPr>
-                <m:t>-Bi</m:t>
+                <m:t>-</m:t>
+              </m:r>
+              <m:r>
+                <w:rPr>
+                  <w:rFonts w:ascii="Cambria Math" w:eastAsiaTheme="minorEastAsia" w:hAnsi="Cambria Math"/>
+                </w:rPr>
+                <m:t>Bi</m:t>
               </m:r>
             </m:num>
             <m:den>
@@ -3007,7 +3326,13 @@
                 <w:rPr>
                   <w:rFonts w:ascii="Cambria Math" w:eastAsiaTheme="minorEastAsia" w:hAnsi="Cambria Math"/>
                 </w:rPr>
-                <m:t>+x</m:t>
+                <m:t>+</m:t>
+              </m:r>
+              <m:r>
+                <w:rPr>
+                  <w:rFonts w:ascii="Cambria Math" w:eastAsiaTheme="minorEastAsia" w:hAnsi="Cambria Math"/>
+                </w:rPr>
+                <m:t>x</m:t>
               </m:r>
               <m:f>
                 <m:fPr>
@@ -3308,6 +3633,56 @@
           <w:rtl/>
         </w:rPr>
       </w:pPr>
+      <w:r>
+        <w:rPr>
+          <w:rFonts w:eastAsiaTheme="minorEastAsia" w:hint="cs"/>
+          <w:rtl/>
+        </w:rPr>
+        <w:t>בתוך ה</w:t>
+      </w:r>
+      <w:r>
+        <w:rPr>
+          <w:rFonts w:eastAsiaTheme="minorEastAsia" w:hint="cs"/>
+          <w:rtl/>
+        </w:rPr>
+        <w:t>תוכנות יושמו</w:t>
+      </w:r>
+      <w:r>
+        <w:rPr>
+          <w:rFonts w:eastAsiaTheme="minorEastAsia" w:hint="cs"/>
+          <w:rtl/>
+        </w:rPr>
+        <w:t xml:space="preserve"> שלושת השיטות שלמדנו </w:t>
+      </w:r>
+      <w:r>
+        <w:rPr>
+          <w:rFonts w:eastAsiaTheme="minorEastAsia" w:hint="cs"/>
+          <w:rtl/>
+        </w:rPr>
+        <w:t>לטובת מציאת שורשים: שיטת החצייה, ניוטון-רפסון והמיתר</w:t>
+      </w:r>
+      <w:r>
+        <w:rPr>
+          <w:rFonts w:eastAsiaTheme="minorEastAsia" w:hint="cs"/>
+          <w:rtl/>
+        </w:rPr>
+        <w:t xml:space="preserve">. בקוד </w:t>
+      </w:r>
+      <w:r>
+        <w:rPr>
+          <w:rFonts w:eastAsiaTheme="minorEastAsia" w:hint="cs"/>
+          <w:rtl/>
+        </w:rPr>
+        <w:t xml:space="preserve">שלנו יישמנו את שיטת החצייה פעמיים, פעם אחת כדי לזהות את שורשי </w:t>
+      </w:r>
+    </w:p>
+    <w:p>
+      <w:pPr>
+        <w:rPr>
+          <w:rFonts w:eastAsiaTheme="minorEastAsia"/>
+          <w:rtl/>
+        </w:rPr>
+      </w:pPr>
     </w:p>
     <w:p>
       <w:pPr>
@@ -3484,7 +3859,7 @@
           <w:rFonts w:eastAsiaTheme="minorEastAsia"/>
         </w:rPr>
       </w:pPr>
-      <w:hyperlink r:id="rId5" w:history="1">
+      <w:hyperlink r:id="rId7" w:history="1">
         <w:r>
           <w:rPr>
             <w:rStyle w:val="Hyperlink"/>
@@ -3495,7 +3870,7 @@
       </w:hyperlink>
     </w:p>
     <w:p>
-      <w:hyperlink r:id="rId6" w:history="1">
+      <w:hyperlink r:id="rId8" w:history="1">
         <w:r>
           <w:rPr>
             <w:rStyle w:val="Hyperlink"/>
@@ -3511,7 +3886,7 @@
           <w:rFonts w:eastAsiaTheme="minorEastAsia"/>
         </w:rPr>
       </w:pPr>
-      <w:hyperlink r:id="rId7" w:history="1">
+      <w:hyperlink r:id="rId9" w:history="1">
         <w:r>
           <w:rPr>
             <w:rStyle w:val="Hyperlink"/>
@@ -3689,7 +4064,7 @@
     <w:p>
       <w:pPr>
         <w:rPr>
-          <w:rFonts w:eastAsiaTheme="minorEastAsia" w:hint="cs"/>
+          <w:rFonts w:eastAsiaTheme="minorEastAsia"/>
           <w:rtl/>
         </w:rPr>
       </w:pPr>
@@ -4431,7 +4806,6 @@
         </w:rPr>
         <w:t xml:space="preserve"> </w:t>
       </w:r>
-      <w:proofErr w:type="gramStart"/>
       <w:r>
         <w:rPr>
           <w:rFonts w:eastAsiaTheme="minorEastAsia"/>
@@ -4462,16 +4836,7 @@
           <w:i/>
           <w:rtl/>
         </w:rPr>
-        <w:t>נועד</w:t>
-      </w:r>
-      <w:proofErr w:type="gramEnd"/>
-      <w:r>
-        <w:rPr>
-          <w:rFonts w:eastAsiaTheme="minorEastAsia" w:hint="cs"/>
-          <w:i/>
-          <w:rtl/>
-        </w:rPr>
-        <w:t xml:space="preserve"> ל</w:t>
+        <w:t>נועד ל</w:t>
       </w:r>
       <w:r>
         <w:rPr>
@@ -4639,9 +5004,8 @@
     <w:p>
       <w:pPr>
         <w:rPr>
-          <w:rFonts w:eastAsiaTheme="minorEastAsia"/>
-          <w:i/>
-          <w:rtl/>
+          <w:rFonts w:eastAsiaTheme="minorEastAsia" w:hint="cs"/>
+          <w:i/>
         </w:rPr>
       </w:pPr>
       <w:proofErr w:type="spellStart"/>
@@ -4659,171 +5023,1169 @@
           <w:i/>
           <w:rtl/>
         </w:rPr>
+        <w:t xml:space="preserve"> </w:t>
+      </w:r>
+      <w:r>
+        <w:rPr>
+          <w:rFonts w:eastAsiaTheme="minorEastAsia"/>
+          <w:i/>
+          <w:rtl/>
+        </w:rPr>
+        <w:t>–</w:t>
+      </w:r>
+      <w:r>
+        <w:rPr>
+          <w:rFonts w:eastAsiaTheme="minorEastAsia" w:hint="cs"/>
+          <w:i/>
+          <w:rtl/>
+        </w:rPr>
+        <w:t xml:space="preserve"> </w:t>
+      </w:r>
+      <w:r>
+        <w:rPr>
+          <w:rFonts w:eastAsiaTheme="minorEastAsia" w:hint="cs"/>
+          <w:i/>
+          <w:rtl/>
+        </w:rPr>
+        <w:t>הפונקציה העיקרית, ותחת קובץ זה יש את שאר הפונקציות המשמשות את הפונקציה העיקרי</w:t>
+      </w:r>
+      <w:r>
+        <w:rPr>
+          <w:rFonts w:eastAsiaTheme="minorEastAsia" w:hint="cs"/>
+          <w:i/>
+          <w:rtl/>
+        </w:rPr>
+        <w:t xml:space="preserve">ת (מלבד אחת). הפונקציה מקבלת מספר </w:t>
+      </w:r>
+      <w:proofErr w:type="spellStart"/>
+      <w:r>
+        <w:rPr>
+          <w:rFonts w:eastAsiaTheme="minorEastAsia" w:hint="cs"/>
+          <w:i/>
+          <w:rtl/>
+        </w:rPr>
+        <w:t>ביוט</w:t>
+      </w:r>
+      <w:proofErr w:type="spellEnd"/>
+      <w:r>
+        <w:rPr>
+          <w:rFonts w:eastAsiaTheme="minorEastAsia" w:hint="cs"/>
+          <w:i/>
+          <w:rtl/>
+        </w:rPr>
+        <w:t xml:space="preserve"> ומספר מונה </w:t>
+      </w:r>
+      <w:r>
+        <w:rPr>
+          <w:rFonts w:eastAsiaTheme="minorEastAsia"/>
+          <w:i/>
+        </w:rPr>
+        <w:t>m</w:t>
+      </w:r>
+      <w:r>
+        <w:rPr>
+          <w:rFonts w:eastAsiaTheme="minorEastAsia" w:hint="cs"/>
+          <w:i/>
+          <w:rtl/>
+        </w:rPr>
+        <w:t>, ומחזירה את השורש ה-</w:t>
+      </w:r>
+      <w:r>
+        <w:rPr>
+          <w:rFonts w:eastAsiaTheme="minorEastAsia"/>
+          <w:i/>
+        </w:rPr>
+        <w:t>m</w:t>
+      </w:r>
+      <w:r>
+        <w:rPr>
+          <w:rFonts w:eastAsiaTheme="minorEastAsia" w:hint="cs"/>
+          <w:i/>
+          <w:rtl/>
+        </w:rPr>
+        <w:t xml:space="preserve"> של הפונקציה עם מספר הביוט הנתון</w:t>
+      </w:r>
+      <w:r>
+        <w:rPr>
+          <w:rFonts w:eastAsiaTheme="minorEastAsia" w:hint="cs"/>
+          <w:i/>
+          <w:rtl/>
+        </w:rPr>
+        <w:t>.</w:t>
+      </w:r>
+      <w:r>
+        <w:rPr>
+          <w:rFonts w:eastAsiaTheme="minorEastAsia" w:hint="cs"/>
+          <w:i/>
+          <w:rtl/>
+        </w:rPr>
+        <w:t xml:space="preserve"> </w:t>
+      </w:r>
+      <w:r>
+        <w:rPr>
+          <w:rFonts w:eastAsiaTheme="minorEastAsia" w:hint="cs"/>
+          <w:i/>
+          <w:rtl/>
+        </w:rPr>
+        <w:t xml:space="preserve">הפונקציה משתמשת בצעד קבוע כדי </w:t>
+      </w:r>
+      <w:r>
+        <w:rPr>
+          <w:rFonts w:eastAsiaTheme="minorEastAsia" w:hint="cs"/>
+          <w:i/>
+          <w:rtl/>
+        </w:rPr>
+        <w:t>ל</w:t>
+      </w:r>
+      <w:r>
+        <w:rPr>
+          <w:rFonts w:eastAsiaTheme="minorEastAsia" w:hint="cs"/>
+          <w:i/>
+          <w:rtl/>
+        </w:rPr>
+        <w:t>עבור על האיקסים ולזהות שינוי סימן</w:t>
+      </w:r>
+      <w:r>
+        <w:rPr>
+          <w:rFonts w:eastAsiaTheme="minorEastAsia" w:hint="cs"/>
+          <w:i/>
+          <w:rtl/>
+        </w:rPr>
+        <w:t xml:space="preserve">, אחרי </w:t>
+      </w:r>
+      <w:r>
+        <w:rPr>
+          <w:rFonts w:eastAsiaTheme="minorEastAsia"/>
+          <w:i/>
+        </w:rPr>
+        <w:t>m</w:t>
+      </w:r>
+      <w:r>
+        <w:rPr>
+          <w:rFonts w:eastAsiaTheme="minorEastAsia" w:hint="cs"/>
+          <w:i/>
+          <w:rtl/>
+        </w:rPr>
+        <w:t xml:space="preserve"> שינו</w:t>
+      </w:r>
+      <w:r>
+        <w:rPr>
+          <w:rFonts w:eastAsiaTheme="minorEastAsia" w:hint="cs"/>
+          <w:i/>
+          <w:rtl/>
+        </w:rPr>
+        <w:t>י</w:t>
+      </w:r>
+      <w:r>
+        <w:rPr>
+          <w:rFonts w:eastAsiaTheme="minorEastAsia" w:hint="cs"/>
+          <w:i/>
+          <w:rtl/>
+        </w:rPr>
+        <w:t xml:space="preserve">י </w:t>
+      </w:r>
+      <w:r>
+        <w:rPr>
+          <w:rFonts w:eastAsiaTheme="minorEastAsia" w:hint="cs"/>
+          <w:i/>
+          <w:rtl/>
+        </w:rPr>
+        <w:t>סימן</w:t>
+      </w:r>
+      <w:r>
+        <w:rPr>
+          <w:rFonts w:eastAsiaTheme="minorEastAsia" w:hint="cs"/>
+          <w:i/>
+          <w:rtl/>
+        </w:rPr>
+        <w:t>, משתמשת ב</w:t>
+      </w:r>
+      <w:r>
+        <w:rPr>
+          <w:rFonts w:eastAsiaTheme="minorEastAsia" w:hint="cs"/>
+          <w:i/>
+          <w:rtl/>
+        </w:rPr>
+        <w:t xml:space="preserve">שיטת המיתר כדי לנחש פתרון ראשוני (משתמשת </w:t>
+      </w:r>
+      <w:r>
+        <w:rPr>
+          <w:rFonts w:eastAsiaTheme="minorEastAsia" w:hint="cs"/>
+          <w:i/>
+          <w:rtl/>
+        </w:rPr>
+        <w:t>ב</w:t>
+      </w:r>
+      <w:r>
+        <w:rPr>
+          <w:rFonts w:eastAsiaTheme="minorEastAsia" w:hint="cs"/>
+          <w:i/>
+          <w:rtl/>
+        </w:rPr>
+        <w:t xml:space="preserve">איקסים שהתקבלו משינוי הסימן האחרון), ומפעילה מאותו ניחוש ראשוני את שיטת ניוטון-רפסון, עם </w:t>
+      </w:r>
+      <w:r>
+        <w:rPr>
+          <w:rFonts w:eastAsiaTheme="minorEastAsia" w:hint="cs"/>
+          <w:i/>
+          <w:rtl/>
+        </w:rPr>
+        <w:t>גיבוי למקרה של התבדרות או חריגה מהטווח המ</w:t>
+      </w:r>
+      <w:r>
+        <w:rPr>
+          <w:rFonts w:eastAsiaTheme="minorEastAsia" w:hint="cs"/>
+          <w:i/>
+          <w:rtl/>
+        </w:rPr>
+        <w:t>קורי בצורת פונקציה של שיטת החציה</w:t>
+      </w:r>
+    </w:p>
+    <w:p>
+      <w:pPr>
+        <w:rPr>
+          <w:rFonts w:eastAsiaTheme="minorEastAsia"/>
+          <w:i/>
+          <w:rtl/>
+        </w:rPr>
+      </w:pPr>
+      <w:proofErr w:type="spellStart"/>
+      <w:r>
+        <w:rPr>
+          <w:rFonts w:eastAsiaTheme="minorEastAsia"/>
+          <w:i/>
+        </w:rPr>
+        <w:t>bessel_func_product</w:t>
+      </w:r>
+      <w:proofErr w:type="spellEnd"/>
+      <w:r>
+        <w:rPr>
+          <w:rFonts w:eastAsiaTheme="minorEastAsia" w:hint="cs"/>
+          <w:i/>
+          <w:rtl/>
+        </w:rPr>
+        <w:t xml:space="preserve"> </w:t>
+      </w:r>
+      <w:r>
+        <w:rPr>
+          <w:rFonts w:eastAsiaTheme="minorEastAsia"/>
+          <w:i/>
+          <w:rtl/>
+        </w:rPr>
+        <w:t>–</w:t>
+      </w:r>
+      <w:r>
+        <w:rPr>
+          <w:rFonts w:eastAsiaTheme="minorEastAsia" w:hint="cs"/>
+          <w:i/>
+          <w:rtl/>
+        </w:rPr>
+        <w:t xml:space="preserve"> מקבלת מספר </w:t>
+      </w:r>
+      <w:proofErr w:type="spellStart"/>
+      <w:r>
+        <w:rPr>
+          <w:rFonts w:eastAsiaTheme="minorEastAsia" w:hint="cs"/>
+          <w:i/>
+          <w:rtl/>
+        </w:rPr>
+        <w:t>ביוט</w:t>
+      </w:r>
+      <w:proofErr w:type="spellEnd"/>
+      <w:r>
+        <w:rPr>
+          <w:rFonts w:eastAsiaTheme="minorEastAsia" w:hint="cs"/>
+          <w:i/>
+          <w:rtl/>
+        </w:rPr>
+        <w:t xml:space="preserve"> ואיקס, ומחזירה </w:t>
+      </w:r>
+      <w:r>
+        <w:rPr>
+          <w:rFonts w:eastAsiaTheme="minorEastAsia" w:hint="cs"/>
+          <w:i/>
+          <w:rtl/>
+        </w:rPr>
+        <w:t>את הערך בנקודה וערך הנגזרת בנקודה.</w:t>
+      </w:r>
+    </w:p>
+    <w:p>
+      <w:pPr>
+        <w:rPr>
+          <w:rFonts w:eastAsiaTheme="minorEastAsia" w:hint="cs"/>
+          <w:i/>
+          <w:rtl/>
+        </w:rPr>
+      </w:pPr>
+      <w:proofErr w:type="spellStart"/>
+      <w:r>
+        <w:rPr>
+          <w:rFonts w:eastAsiaTheme="minorEastAsia"/>
+          <w:i/>
+        </w:rPr>
+        <w:t>run_newton</w:t>
+      </w:r>
+      <w:proofErr w:type="spellEnd"/>
+      <w:r>
+        <w:rPr>
+          <w:rFonts w:eastAsiaTheme="minorEastAsia" w:hint="cs"/>
+          <w:i/>
+          <w:rtl/>
+        </w:rPr>
+        <w:t xml:space="preserve"> </w:t>
+      </w:r>
+      <w:r>
+        <w:rPr>
+          <w:rFonts w:eastAsiaTheme="minorEastAsia"/>
+          <w:i/>
+          <w:rtl/>
+        </w:rPr>
+        <w:t>–</w:t>
+      </w:r>
+      <w:r>
+        <w:rPr>
+          <w:rFonts w:eastAsiaTheme="minorEastAsia" w:hint="cs"/>
+          <w:i/>
+          <w:rtl/>
+        </w:rPr>
+        <w:t xml:space="preserve"> </w:t>
+      </w:r>
+      <w:r>
+        <w:rPr>
+          <w:rFonts w:eastAsiaTheme="minorEastAsia" w:hint="cs"/>
+          <w:i/>
+          <w:rtl/>
+        </w:rPr>
+        <w:t>מקבלת ניחוש ראשוני</w:t>
+      </w:r>
+      <w:r>
+        <w:rPr>
+          <w:rFonts w:eastAsiaTheme="minorEastAsia" w:hint="cs"/>
+          <w:i/>
+          <w:rtl/>
+        </w:rPr>
+        <w:t xml:space="preserve">, </w:t>
+      </w:r>
+      <w:proofErr w:type="spellStart"/>
+      <w:r>
+        <w:rPr>
+          <w:rFonts w:eastAsiaTheme="minorEastAsia" w:hint="cs"/>
+          <w:i/>
+          <w:rtl/>
+        </w:rPr>
+        <w:t>טולרנס</w:t>
+      </w:r>
+      <w:proofErr w:type="spellEnd"/>
+      <w:r>
+        <w:rPr>
+          <w:rFonts w:eastAsiaTheme="minorEastAsia" w:hint="cs"/>
+          <w:i/>
+          <w:rtl/>
+        </w:rPr>
+        <w:t xml:space="preserve">, </w:t>
+      </w:r>
+      <w:r>
+        <w:rPr>
+          <w:rFonts w:eastAsiaTheme="minorEastAsia" w:hint="cs"/>
+          <w:i/>
+          <w:rtl/>
+        </w:rPr>
+        <w:t xml:space="preserve">"הנדל" של הפונקציה הנחקרת, </w:t>
+      </w:r>
+      <w:r>
+        <w:rPr>
+          <w:rFonts w:eastAsiaTheme="minorEastAsia" w:hint="cs"/>
+          <w:i/>
+          <w:rtl/>
+        </w:rPr>
+        <w:t>גבולות טווח ומ</w:t>
+      </w:r>
+      <w:r>
+        <w:rPr>
+          <w:rFonts w:eastAsiaTheme="minorEastAsia" w:hint="cs"/>
+          <w:i/>
+          <w:rtl/>
+        </w:rPr>
+        <w:t xml:space="preserve">ספר </w:t>
+      </w:r>
+      <w:proofErr w:type="spellStart"/>
+      <w:r>
+        <w:rPr>
+          <w:rFonts w:eastAsiaTheme="minorEastAsia" w:hint="cs"/>
+          <w:i/>
+          <w:rtl/>
+        </w:rPr>
+        <w:t>איטרציות</w:t>
+      </w:r>
+      <w:proofErr w:type="spellEnd"/>
+      <w:r>
+        <w:rPr>
+          <w:rFonts w:eastAsiaTheme="minorEastAsia" w:hint="cs"/>
+          <w:i/>
+          <w:rtl/>
+        </w:rPr>
+        <w:t xml:space="preserve"> מקסימלי (</w:t>
+      </w:r>
+      <w:proofErr w:type="spellStart"/>
+      <w:r>
+        <w:rPr>
+          <w:rFonts w:eastAsiaTheme="minorEastAsia" w:hint="cs"/>
+          <w:i/>
+          <w:rtl/>
+        </w:rPr>
+        <w:t>בפונקצית</w:t>
+      </w:r>
+      <w:proofErr w:type="spellEnd"/>
+      <w:r>
+        <w:rPr>
+          <w:rFonts w:eastAsiaTheme="minorEastAsia" w:hint="cs"/>
+          <w:i/>
+          <w:rtl/>
+        </w:rPr>
+        <w:t xml:space="preserve"> האם הוא נגזר מגודל ה-</w:t>
+      </w:r>
+      <w:r>
+        <w:rPr>
+          <w:rFonts w:eastAsiaTheme="minorEastAsia"/>
+          <w:i/>
+        </w:rPr>
+        <w:t>m</w:t>
+      </w:r>
+      <w:r>
+        <w:rPr>
+          <w:rFonts w:eastAsiaTheme="minorEastAsia" w:hint="cs"/>
+          <w:i/>
+          <w:rtl/>
+        </w:rPr>
+        <w:t xml:space="preserve">), ומחזירה </w:t>
+      </w:r>
+      <w:r>
+        <w:rPr>
+          <w:rFonts w:eastAsiaTheme="minorEastAsia" w:hint="cs"/>
+          <w:i/>
+          <w:rtl/>
+        </w:rPr>
+        <w:t>איקס שערך הפונקציה בנקודה שלו הוא במרחק אפסילון ("</w:t>
+      </w:r>
+      <w:proofErr w:type="spellStart"/>
+      <w:r>
+        <w:rPr>
+          <w:rFonts w:eastAsiaTheme="minorEastAsia" w:hint="cs"/>
+          <w:i/>
+          <w:rtl/>
+        </w:rPr>
+        <w:t>טולרנס</w:t>
+      </w:r>
+      <w:proofErr w:type="spellEnd"/>
+      <w:r>
+        <w:rPr>
+          <w:rFonts w:eastAsiaTheme="minorEastAsia" w:hint="cs"/>
+          <w:i/>
+          <w:rtl/>
+        </w:rPr>
+        <w:t>")</w:t>
+      </w:r>
+      <w:r>
+        <w:rPr>
+          <w:rFonts w:eastAsiaTheme="minorEastAsia" w:hint="cs"/>
+          <w:i/>
+          <w:rtl/>
+        </w:rPr>
+        <w:t xml:space="preserve"> מהאפס, ומספר </w:t>
+      </w:r>
+      <w:proofErr w:type="spellStart"/>
+      <w:r>
+        <w:rPr>
+          <w:rFonts w:eastAsiaTheme="minorEastAsia" w:hint="cs"/>
+          <w:i/>
+          <w:rtl/>
+        </w:rPr>
+        <w:t>איטרציות</w:t>
+      </w:r>
+      <w:proofErr w:type="spellEnd"/>
+      <w:r>
+        <w:rPr>
+          <w:rFonts w:eastAsiaTheme="minorEastAsia" w:hint="cs"/>
+          <w:i/>
+          <w:rtl/>
+        </w:rPr>
+        <w:t>.</w:t>
+      </w:r>
+      <w:r>
+        <w:rPr>
+          <w:rFonts w:eastAsiaTheme="minorEastAsia" w:hint="cs"/>
+          <w:i/>
+          <w:rtl/>
+        </w:rPr>
+        <w:t xml:space="preserve"> יישום שגרתי של ניוטון-רפסון, מפורט בשלב השיטה הנומרית.</w:t>
+      </w:r>
+    </w:p>
+    <w:p>
+      <w:pPr>
+        <w:rPr>
+          <w:rFonts w:eastAsiaTheme="minorEastAsia"/>
+          <w:i/>
+          <w:rtl/>
+        </w:rPr>
+      </w:pPr>
+      <w:proofErr w:type="spellStart"/>
+      <w:r>
+        <w:rPr>
+          <w:rFonts w:eastAsiaTheme="minorEastAsia"/>
+          <w:i/>
+        </w:rPr>
+        <w:t>run_bisection</w:t>
+      </w:r>
+      <w:proofErr w:type="spellEnd"/>
+      <w:r>
+        <w:rPr>
+          <w:rFonts w:eastAsiaTheme="minorEastAsia" w:hint="cs"/>
+          <w:i/>
+          <w:rtl/>
+        </w:rPr>
+        <w:t xml:space="preserve"> </w:t>
+      </w:r>
+      <w:r>
+        <w:rPr>
+          <w:rFonts w:eastAsiaTheme="minorEastAsia"/>
+          <w:i/>
+          <w:rtl/>
+        </w:rPr>
+        <w:t>–</w:t>
+      </w:r>
+      <w:r>
+        <w:rPr>
+          <w:rFonts w:eastAsiaTheme="minorEastAsia" w:hint="cs"/>
+          <w:i/>
+          <w:rtl/>
+        </w:rPr>
+        <w:t xml:space="preserve"> </w:t>
+      </w:r>
+      <w:r>
+        <w:rPr>
+          <w:rFonts w:eastAsiaTheme="minorEastAsia" w:hint="cs"/>
+          <w:i/>
+          <w:rtl/>
+        </w:rPr>
+        <w:t xml:space="preserve">מקבלת </w:t>
+      </w:r>
+      <w:r>
+        <w:rPr>
+          <w:rFonts w:eastAsiaTheme="minorEastAsia" w:hint="cs"/>
+          <w:i/>
+          <w:rtl/>
+        </w:rPr>
+        <w:t xml:space="preserve">גבולות טווח לחיפוש, </w:t>
+      </w:r>
+      <w:proofErr w:type="spellStart"/>
+      <w:r>
+        <w:rPr>
+          <w:rFonts w:eastAsiaTheme="minorEastAsia" w:hint="cs"/>
+          <w:i/>
+          <w:rtl/>
+        </w:rPr>
+        <w:t>טולרנס</w:t>
+      </w:r>
+      <w:proofErr w:type="spellEnd"/>
+      <w:r>
+        <w:rPr>
+          <w:rFonts w:eastAsiaTheme="minorEastAsia" w:hint="cs"/>
+          <w:i/>
+          <w:rtl/>
+        </w:rPr>
+        <w:t xml:space="preserve">, מספר </w:t>
+      </w:r>
+      <w:proofErr w:type="spellStart"/>
+      <w:r>
+        <w:rPr>
+          <w:rFonts w:eastAsiaTheme="minorEastAsia" w:hint="cs"/>
+          <w:i/>
+          <w:rtl/>
+        </w:rPr>
+        <w:t>איטרציות</w:t>
+      </w:r>
+      <w:proofErr w:type="spellEnd"/>
+      <w:r>
+        <w:rPr>
+          <w:rFonts w:eastAsiaTheme="minorEastAsia" w:hint="cs"/>
+          <w:i/>
+          <w:rtl/>
+        </w:rPr>
+        <w:t xml:space="preserve"> מקסימלי ו"הנדל" של הפונקציה הנחקרת</w:t>
+      </w:r>
+      <w:r>
+        <w:rPr>
+          <w:rFonts w:eastAsiaTheme="minorEastAsia" w:hint="cs"/>
+          <w:i/>
+          <w:rtl/>
+        </w:rPr>
+        <w:t xml:space="preserve">, </w:t>
+      </w:r>
+      <w:r>
+        <w:rPr>
+          <w:rFonts w:eastAsiaTheme="minorEastAsia" w:hint="cs"/>
+          <w:i/>
+          <w:rtl/>
+        </w:rPr>
+        <w:t>ומחזירה איקס שערך הפונקציה בנקודה שלו הוא במרחק אפסילון ("</w:t>
+      </w:r>
+      <w:proofErr w:type="spellStart"/>
+      <w:r>
+        <w:rPr>
+          <w:rFonts w:eastAsiaTheme="minorEastAsia" w:hint="cs"/>
+          <w:i/>
+          <w:rtl/>
+        </w:rPr>
+        <w:t>טולרנס</w:t>
+      </w:r>
+      <w:proofErr w:type="spellEnd"/>
+      <w:r>
+        <w:rPr>
+          <w:rFonts w:eastAsiaTheme="minorEastAsia" w:hint="cs"/>
+          <w:i/>
+          <w:rtl/>
+        </w:rPr>
+        <w:t xml:space="preserve">") מהאפס, ומספר </w:t>
+      </w:r>
+      <w:proofErr w:type="spellStart"/>
+      <w:r>
+        <w:rPr>
+          <w:rFonts w:eastAsiaTheme="minorEastAsia" w:hint="cs"/>
+          <w:i/>
+          <w:rtl/>
+        </w:rPr>
+        <w:t>איטרציות</w:t>
+      </w:r>
+      <w:proofErr w:type="spellEnd"/>
+      <w:r>
+        <w:rPr>
+          <w:rFonts w:eastAsiaTheme="minorEastAsia" w:hint="cs"/>
+          <w:i/>
+          <w:rtl/>
+        </w:rPr>
+        <w:t xml:space="preserve">. יישום שגרתי של </w:t>
+      </w:r>
+      <w:r>
+        <w:rPr>
+          <w:rFonts w:eastAsiaTheme="minorEastAsia" w:hint="cs"/>
+          <w:i/>
+          <w:rtl/>
+        </w:rPr>
+        <w:t>שיטת החציה</w:t>
+      </w:r>
+      <w:r>
+        <w:rPr>
+          <w:rFonts w:eastAsiaTheme="minorEastAsia" w:hint="cs"/>
+          <w:i/>
+          <w:rtl/>
+        </w:rPr>
+        <w:t>, מפורט בשלב השיטה הנומרית.</w:t>
+      </w:r>
+    </w:p>
+    <w:p>
+      <w:pPr>
+        <w:rPr>
+          <w:rFonts w:eastAsiaTheme="minorEastAsia" w:hint="cs"/>
+          <w:i/>
+          <w:rtl/>
+        </w:rPr>
+      </w:pPr>
+      <w:proofErr w:type="spellStart"/>
+      <w:r>
+        <w:rPr>
+          <w:rFonts w:eastAsiaTheme="minorEastAsia"/>
+          <w:i/>
+        </w:rPr>
+        <w:t>comp_script</w:t>
+      </w:r>
+      <w:proofErr w:type="spellEnd"/>
+      <w:r>
+        <w:rPr>
+          <w:rFonts w:eastAsiaTheme="minorEastAsia"/>
+          <w:i/>
+        </w:rPr>
+        <w:t xml:space="preserve"> </w:t>
+      </w:r>
+      <w:r>
+        <w:rPr>
+          <w:rFonts w:eastAsiaTheme="minorEastAsia" w:hint="cs"/>
+          <w:i/>
+          <w:rtl/>
+        </w:rPr>
+        <w:t xml:space="preserve"> </w:t>
+      </w:r>
+      <w:r>
+        <w:rPr>
+          <w:rFonts w:eastAsiaTheme="minorEastAsia"/>
+          <w:i/>
+          <w:rtl/>
+        </w:rPr>
+        <w:t>–</w:t>
+      </w:r>
+      <w:r>
+        <w:rPr>
+          <w:rFonts w:eastAsiaTheme="minorEastAsia" w:hint="cs"/>
+          <w:i/>
+          <w:rtl/>
+        </w:rPr>
+        <w:t xml:space="preserve"> </w:t>
+      </w:r>
+      <w:r>
+        <w:rPr>
+          <w:rFonts w:eastAsiaTheme="minorEastAsia" w:hint="cs"/>
+          <w:i/>
+          <w:rtl/>
+        </w:rPr>
+        <w:t xml:space="preserve">הוכחת </w:t>
+      </w:r>
+      <w:r>
+        <w:rPr>
+          <w:rFonts w:eastAsiaTheme="minorEastAsia" w:hint="cs"/>
+          <w:i/>
+          <w:rtl/>
+        </w:rPr>
+        <w:t>היכולת של הקוד</w:t>
+      </w:r>
+      <w:r>
+        <w:rPr>
+          <w:rFonts w:eastAsiaTheme="minorEastAsia" w:hint="cs"/>
+          <w:i/>
+          <w:rtl/>
+        </w:rPr>
+        <w:t>. סקריפט שמפעיל את הקוד של ה-</w:t>
+      </w:r>
+      <w:r>
+        <w:rPr>
+          <w:rFonts w:eastAsiaTheme="minorEastAsia"/>
+          <w:i/>
+        </w:rPr>
+        <w:t>AI</w:t>
+      </w:r>
+      <w:r>
+        <w:rPr>
+          <w:rFonts w:eastAsiaTheme="minorEastAsia" w:hint="cs"/>
+          <w:i/>
+          <w:rtl/>
+        </w:rPr>
+        <w:t xml:space="preserve"> ולצידו את הקוד שלנו</w:t>
+      </w:r>
+      <w:r>
+        <w:rPr>
+          <w:rFonts w:eastAsiaTheme="minorEastAsia" w:hint="cs"/>
+          <w:i/>
+          <w:rtl/>
+        </w:rPr>
+        <w:t xml:space="preserve"> על 6 מקרים שונים ומציג את ההבדלים בתוצאות (סדר גודל של </w:t>
+      </w:r>
+      <m:oMath>
+        <m:sSup>
+          <m:sSupPr>
+            <m:ctrlPr>
+              <w:rPr>
+                <w:rFonts w:ascii="Cambria Math" w:eastAsiaTheme="minorEastAsia" w:hAnsi="Cambria Math"/>
+                <w:i/>
+              </w:rPr>
+            </m:ctrlPr>
+          </m:sSupPr>
+          <m:e>
+            <m:r>
+              <w:rPr>
+                <w:rFonts w:ascii="Cambria Math" w:eastAsiaTheme="minorEastAsia" w:hAnsi="Cambria Math"/>
+              </w:rPr>
+              <m:t>10</m:t>
+            </m:r>
+          </m:e>
+          <m:sup>
+            <m:r>
+              <w:rPr>
+                <w:rFonts w:ascii="Cambria Math" w:eastAsiaTheme="minorEastAsia" w:hAnsi="Cambria Math"/>
+              </w:rPr>
+              <m:t>-8</m:t>
+            </m:r>
+          </m:sup>
+        </m:sSup>
+      </m:oMath>
+      <w:r>
+        <w:rPr>
+          <w:rFonts w:eastAsiaTheme="minorEastAsia" w:hint="cs"/>
+          <w:i/>
+          <w:rtl/>
+        </w:rPr>
+        <w:t>)</w:t>
+      </w:r>
+      <w:r>
+        <w:rPr>
+          <w:rFonts w:eastAsiaTheme="minorEastAsia" w:hint="cs"/>
+          <w:i/>
+          <w:rtl/>
+        </w:rPr>
+        <w:t xml:space="preserve">, ואז מריץ את הקודים </w:t>
+      </w:r>
+      <w:r>
+        <w:rPr>
+          <w:rFonts w:eastAsiaTheme="minorEastAsia" w:hint="cs"/>
+          <w:i/>
+          <w:rtl/>
+        </w:rPr>
+        <w:t xml:space="preserve">10000 על פרמטרים </w:t>
+      </w:r>
+      <w:r>
+        <w:rPr>
+          <w:rFonts w:eastAsiaTheme="minorEastAsia" w:hint="cs"/>
+          <w:i/>
+          <w:rtl/>
+        </w:rPr>
+        <w:t xml:space="preserve">אקראיים ומשווה </w:t>
+      </w:r>
+      <w:r>
+        <w:rPr>
+          <w:rFonts w:eastAsiaTheme="minorEastAsia" w:hint="cs"/>
+          <w:i/>
+          <w:rtl/>
+        </w:rPr>
+        <w:t xml:space="preserve">מהירות ריצה. מייצר את הקובץ </w:t>
+      </w:r>
+      <w:r>
+        <w:rPr>
+          <w:rFonts w:eastAsiaTheme="minorEastAsia"/>
+          <w:i/>
+        </w:rPr>
+        <w:t>comparison_results</w:t>
+      </w:r>
+      <w:r>
+        <w:rPr>
+          <w:rFonts w:eastAsiaTheme="minorEastAsia"/>
+          <w:i/>
+        </w:rPr>
+        <w:t>.txt</w:t>
+      </w:r>
+    </w:p>
+    <w:p>
+      <w:pPr>
+        <w:rPr>
+          <w:rFonts w:eastAsiaTheme="minorEastAsia" w:hint="cs"/>
+          <w:i/>
+          <w:rtl/>
+        </w:rPr>
+      </w:pPr>
+      <w:proofErr w:type="spellStart"/>
+      <w:r>
+        <w:rPr>
+          <w:rFonts w:eastAsiaTheme="minorEastAsia"/>
+          <w:i/>
+        </w:rPr>
+        <w:t>speed_test_AI</w:t>
+      </w:r>
+      <w:proofErr w:type="spellEnd"/>
+      <w:r>
+        <w:rPr>
+          <w:rFonts w:eastAsiaTheme="minorEastAsia" w:hint="cs"/>
+          <w:i/>
+          <w:rtl/>
+        </w:rPr>
+        <w:t xml:space="preserve"> </w:t>
+      </w:r>
+      <w:r>
+        <w:rPr>
+          <w:rFonts w:eastAsiaTheme="minorEastAsia"/>
+          <w:i/>
+          <w:rtl/>
+        </w:rPr>
+        <w:t>–</w:t>
+      </w:r>
+      <w:r>
+        <w:rPr>
+          <w:rFonts w:eastAsiaTheme="minorEastAsia" w:hint="cs"/>
+          <w:i/>
+          <w:rtl/>
+        </w:rPr>
+        <w:t xml:space="preserve"> </w:t>
+      </w:r>
+      <w:r>
+        <w:rPr>
+          <w:rFonts w:eastAsiaTheme="minorEastAsia" w:hint="cs"/>
+          <w:i/>
+          <w:rtl/>
+        </w:rPr>
+        <w:t xml:space="preserve">סקריפט בדיקת </w:t>
+      </w:r>
+      <w:r>
+        <w:rPr>
+          <w:rFonts w:eastAsiaTheme="minorEastAsia" w:hint="cs"/>
+          <w:i/>
+          <w:rtl/>
+        </w:rPr>
+        <w:t xml:space="preserve">מהירות </w:t>
+      </w:r>
+      <w:r>
+        <w:rPr>
+          <w:rFonts w:eastAsiaTheme="minorEastAsia" w:hint="cs"/>
+          <w:i/>
+          <w:rtl/>
+        </w:rPr>
+        <w:t>זהה ל-</w:t>
+      </w:r>
+      <w:proofErr w:type="spellStart"/>
+      <w:r>
+        <w:rPr>
+          <w:rFonts w:eastAsiaTheme="minorEastAsia"/>
+          <w:i/>
+        </w:rPr>
+        <w:t>speed_test</w:t>
+      </w:r>
+      <w:proofErr w:type="spellEnd"/>
+      <w:r>
+        <w:rPr>
+          <w:rFonts w:eastAsiaTheme="minorEastAsia" w:hint="cs"/>
+          <w:i/>
+          <w:rtl/>
+        </w:rPr>
+        <w:t>, פשוט מקומי לתיקייה אחרת.</w:t>
+      </w:r>
+    </w:p>
+    <w:p>
+      <w:pPr>
+        <w:rPr>
+          <w:rFonts w:eastAsiaTheme="minorEastAsia"/>
+          <w:i/>
+          <w:rtl/>
+        </w:rPr>
+      </w:pPr>
+      <w:r>
+        <w:rPr>
+          <w:rFonts w:eastAsiaTheme="minorEastAsia" w:hint="cs"/>
+          <w:i/>
+          <w:rtl/>
+        </w:rPr>
+        <w:t xml:space="preserve">קבצי </w:t>
+      </w:r>
+      <w:r>
+        <w:rPr>
+          <w:rFonts w:eastAsiaTheme="minorEastAsia"/>
+          <w:i/>
+        </w:rPr>
+        <w:t>TXT</w:t>
+      </w:r>
+      <w:r>
+        <w:rPr>
+          <w:rFonts w:eastAsiaTheme="minorEastAsia" w:hint="cs"/>
+          <w:i/>
+          <w:rtl/>
+        </w:rPr>
+        <w:t>:</w:t>
+      </w:r>
+    </w:p>
+    <w:p>
+      <w:pPr>
+        <w:rPr>
+          <w:rFonts w:eastAsiaTheme="minorEastAsia" w:hint="cs"/>
+          <w:i/>
+          <w:rtl/>
+        </w:rPr>
+      </w:pPr>
+      <w:r>
+        <w:rPr>
+          <w:rFonts w:eastAsiaTheme="minorEastAsia"/>
+          <w:i/>
+        </w:rPr>
+        <w:lastRenderedPageBreak/>
+        <w:t>PERFORMANCE SPEED TEST</w:t>
+      </w:r>
+      <w:r>
+        <w:rPr>
+          <w:rFonts w:eastAsiaTheme="minorEastAsia"/>
+          <w:i/>
+        </w:rPr>
+        <w:t>.TXT</w:t>
+      </w:r>
+      <w:r>
+        <w:rPr>
+          <w:rFonts w:eastAsiaTheme="minorEastAsia" w:hint="cs"/>
+          <w:i/>
+          <w:rtl/>
+        </w:rPr>
+        <w:t xml:space="preserve"> </w:t>
+      </w:r>
+      <w:r>
+        <w:rPr>
+          <w:rFonts w:eastAsiaTheme="minorEastAsia"/>
+          <w:i/>
+          <w:rtl/>
+        </w:rPr>
+        <w:t>–</w:t>
+      </w:r>
+      <w:r>
+        <w:rPr>
+          <w:rFonts w:eastAsiaTheme="minorEastAsia" w:hint="cs"/>
+          <w:i/>
+          <w:rtl/>
+        </w:rPr>
+        <w:t xml:space="preserve"> </w:t>
+      </w:r>
+      <w:r>
+        <w:rPr>
+          <w:rFonts w:eastAsiaTheme="minorEastAsia" w:hint="cs"/>
+          <w:i/>
+          <w:rtl/>
+        </w:rPr>
+        <w:t xml:space="preserve">תוצאות של </w:t>
+      </w:r>
+      <w:r>
+        <w:rPr>
+          <w:rFonts w:eastAsiaTheme="minorEastAsia" w:hint="cs"/>
+          <w:i/>
+          <w:rtl/>
+        </w:rPr>
+        <w:t xml:space="preserve">5 הרצות שונות של סקריפט </w:t>
+      </w:r>
+      <w:r>
+        <w:rPr>
+          <w:rFonts w:eastAsiaTheme="minorEastAsia" w:hint="cs"/>
+          <w:i/>
+          <w:rtl/>
+        </w:rPr>
+        <w:t>ההשוואה</w:t>
+      </w:r>
+      <w:r>
+        <w:rPr>
+          <w:rFonts w:eastAsiaTheme="minorEastAsia" w:hint="cs"/>
+          <w:i/>
+          <w:rtl/>
+        </w:rPr>
+        <w:t>, המראות איך השינוי בגודל ה-</w:t>
+      </w:r>
+      <w:r>
+        <w:rPr>
+          <w:rFonts w:eastAsiaTheme="minorEastAsia"/>
+          <w:i/>
+        </w:rPr>
+        <w:t>m</w:t>
+      </w:r>
+      <w:r>
+        <w:rPr>
+          <w:rFonts w:eastAsiaTheme="minorEastAsia" w:hint="cs"/>
+          <w:i/>
+          <w:rtl/>
+        </w:rPr>
+        <w:t xml:space="preserve"> משפיע על מהירות הפונקציה לרעה </w:t>
+      </w:r>
+      <w:r>
+        <w:rPr>
+          <w:rFonts w:eastAsiaTheme="minorEastAsia" w:hint="cs"/>
+          <w:i/>
+          <w:rtl/>
+        </w:rPr>
+        <w:t xml:space="preserve">בהרבה יותר במקרה של </w:t>
+      </w:r>
+      <w:proofErr w:type="spellStart"/>
+      <w:r>
+        <w:rPr>
+          <w:rFonts w:eastAsiaTheme="minorEastAsia" w:hint="cs"/>
+          <w:i/>
+          <w:rtl/>
+        </w:rPr>
+        <w:t>פונקצית</w:t>
+      </w:r>
+      <w:proofErr w:type="spellEnd"/>
+      <w:r>
+        <w:rPr>
+          <w:rFonts w:eastAsiaTheme="minorEastAsia" w:hint="cs"/>
+          <w:i/>
+          <w:rtl/>
+        </w:rPr>
+        <w:t xml:space="preserve"> ה-</w:t>
+      </w:r>
+      <w:r>
+        <w:rPr>
+          <w:rFonts w:eastAsiaTheme="minorEastAsia"/>
+          <w:i/>
+        </w:rPr>
+        <w:t>AI</w:t>
+      </w:r>
+      <w:r>
+        <w:rPr>
+          <w:rFonts w:eastAsiaTheme="minorEastAsia" w:hint="cs"/>
+          <w:i/>
+          <w:rtl/>
+        </w:rPr>
+        <w:t xml:space="preserve"> לעומת הפונקציה שלנו</w:t>
+      </w:r>
+    </w:p>
+    <w:p>
+      <w:pPr>
+        <w:rPr>
+          <w:rFonts w:eastAsiaTheme="minorEastAsia" w:hint="cs"/>
+          <w:i/>
+          <w:rtl/>
+        </w:rPr>
+      </w:pPr>
+      <w:r>
+        <w:rPr>
+          <w:rFonts w:eastAsiaTheme="minorEastAsia"/>
+          <w:i/>
+        </w:rPr>
+        <w:t>comparison_results</w:t>
+      </w:r>
+      <w:r>
+        <w:rPr>
+          <w:rFonts w:eastAsiaTheme="minorEastAsia"/>
+          <w:i/>
+        </w:rPr>
+        <w:t>.TXT</w:t>
+      </w:r>
+      <w:r>
+        <w:rPr>
+          <w:rFonts w:eastAsiaTheme="minorEastAsia" w:hint="cs"/>
+          <w:i/>
+          <w:rtl/>
+        </w:rPr>
         <w:t xml:space="preserve"> - </w:t>
       </w:r>
-    </w:p>
-    <w:p>
-      <w:pPr>
-        <w:rPr>
-          <w:rFonts w:eastAsiaTheme="minorEastAsia"/>
-          <w:i/>
-          <w:rtl/>
-        </w:rPr>
-      </w:pPr>
+      <w:r>
+        <w:rPr>
+          <w:rFonts w:eastAsiaTheme="minorEastAsia" w:hint="cs"/>
+          <w:i/>
+          <w:rtl/>
+        </w:rPr>
+        <w:t xml:space="preserve"> הדפסה ישירה של ההפעלה האחרונה של </w:t>
+      </w:r>
+      <w:r>
+        <w:rPr>
+          <w:rFonts w:eastAsiaTheme="minorEastAsia" w:hint="cs"/>
+          <w:i/>
+          <w:rtl/>
+        </w:rPr>
+        <w:t xml:space="preserve">סקריפט </w:t>
+      </w:r>
       <w:proofErr w:type="spellStart"/>
       <w:r>
         <w:rPr>
           <w:rFonts w:eastAsiaTheme="minorEastAsia"/>
           <w:i/>
         </w:rPr>
-        <w:t>bessel_func_product</w:t>
+        <w:t>comp_script</w:t>
       </w:r>
       <w:proofErr w:type="spellEnd"/>
-    </w:p>
-    <w:p>
-      <w:pPr>
-        <w:rPr>
-          <w:rFonts w:eastAsiaTheme="minorEastAsia"/>
-          <w:i/>
-          <w:rtl/>
-        </w:rPr>
-      </w:pPr>
-      <w:proofErr w:type="spellStart"/>
-      <w:r>
-        <w:rPr>
-          <w:rFonts w:eastAsiaTheme="minorEastAsia"/>
-          <w:i/>
-        </w:rPr>
-        <w:t>project_comparison</w:t>
-      </w:r>
-      <w:proofErr w:type="spellEnd"/>
-    </w:p>
-    <w:p>
-      <w:pPr>
-        <w:rPr>
-          <w:rFonts w:eastAsiaTheme="minorEastAsia"/>
-          <w:i/>
-          <w:rtl/>
-        </w:rPr>
-      </w:pPr>
-      <w:proofErr w:type="spellStart"/>
-      <w:r>
-        <w:rPr>
-          <w:rFonts w:eastAsiaTheme="minorEastAsia"/>
-          <w:i/>
-        </w:rPr>
-        <w:t>speed_test_AI</w:t>
-      </w:r>
-      <w:proofErr w:type="spellEnd"/>
-    </w:p>
-    <w:p>
-      <w:pPr>
-        <w:rPr>
-          <w:rFonts w:eastAsiaTheme="minorEastAsia"/>
-          <w:i/>
-          <w:rtl/>
-        </w:rPr>
-      </w:pPr>
-      <w:proofErr w:type="spellStart"/>
-      <w:r>
-        <w:rPr>
-          <w:rFonts w:eastAsiaTheme="minorEastAsia"/>
-          <w:i/>
-        </w:rPr>
-        <w:t>testing_script</w:t>
-      </w:r>
-      <w:proofErr w:type="spellEnd"/>
-    </w:p>
-    <w:p>
-      <w:pPr>
-        <w:rPr>
-          <w:rFonts w:eastAsiaTheme="minorEastAsia"/>
-          <w:i/>
-          <w:rtl/>
-        </w:rPr>
-      </w:pPr>
-      <w:proofErr w:type="spellStart"/>
-      <w:r>
-        <w:rPr>
-          <w:rFonts w:eastAsiaTheme="minorEastAsia"/>
-          <w:i/>
-        </w:rPr>
-        <w:t>verification_script</w:t>
-      </w:r>
-      <w:proofErr w:type="spellEnd"/>
-    </w:p>
-    <w:p>
-      <w:pPr>
-        <w:rPr>
-          <w:rFonts w:eastAsiaTheme="minorEastAsia"/>
-          <w:i/>
-          <w:rtl/>
-        </w:rPr>
-      </w:pPr>
-      <w:r>
-        <w:rPr>
-          <w:rFonts w:eastAsiaTheme="minorEastAsia" w:hint="cs"/>
-          <w:i/>
-          <w:rtl/>
-        </w:rPr>
-        <w:t xml:space="preserve">קבצי </w:t>
-      </w:r>
-      <w:r>
-        <w:rPr>
-          <w:rFonts w:eastAsiaTheme="minorEastAsia"/>
-          <w:i/>
-        </w:rPr>
-        <w:t>TXT</w:t>
-      </w:r>
-      <w:r>
-        <w:rPr>
-          <w:rFonts w:eastAsiaTheme="minorEastAsia" w:hint="cs"/>
-          <w:i/>
-          <w:rtl/>
-        </w:rPr>
-        <w:t>:</w:t>
-      </w:r>
-    </w:p>
-    <w:p>
-      <w:pPr>
-        <w:rPr>
-          <w:rFonts w:eastAsiaTheme="minorEastAsia" w:hint="cs"/>
-          <w:i/>
-          <w:rtl/>
-        </w:rPr>
-      </w:pPr>
-      <w:r>
-        <w:rPr>
-          <w:rFonts w:eastAsiaTheme="minorEastAsia"/>
-          <w:i/>
-        </w:rPr>
-        <w:t>PERFORMANCE SPEED TEST</w:t>
-      </w:r>
-      <w:r>
-        <w:rPr>
-          <w:rFonts w:eastAsiaTheme="minorEastAsia"/>
-          <w:i/>
-        </w:rPr>
-        <w:t>.TXT</w:t>
-      </w:r>
-      <w:r>
-        <w:rPr>
-          <w:rFonts w:eastAsiaTheme="minorEastAsia" w:hint="cs"/>
-          <w:i/>
-          <w:rtl/>
-        </w:rPr>
-        <w:t xml:space="preserve"> - </w:t>
-      </w:r>
-    </w:p>
-    <w:p>
-      <w:pPr>
-        <w:rPr>
-          <w:rFonts w:eastAsiaTheme="minorEastAsia" w:hint="cs"/>
+      <w:r>
+        <w:rPr>
+          <w:rFonts w:eastAsiaTheme="minorEastAsia" w:hint="cs"/>
+          <w:i/>
+          <w:rtl/>
+        </w:rPr>
+        <w:t>.</w:t>
+      </w:r>
+    </w:p>
+    <w:p>
+      <w:pPr>
+        <w:rPr>
+          <w:rFonts w:eastAsiaTheme="minorEastAsia"/>
           <w:i/>
         </w:rPr>
       </w:pPr>
     </w:p>
     <w:sectPr>
+      <w:headerReference w:type="default" r:id="rId10"/>
+      <w:footerReference w:type="default" r:id="rId11"/>
       <w:pgSz w:w="11906" w:h="16838"/>
       <w:pgMar w:top="1440" w:right="1440" w:bottom="1440" w:left="1440" w:header="708" w:footer="708" w:gutter="0"/>
       <w:cols w:space="708"/>
@@ -4831,6 +6193,140 @@
     </w:sectPr>
   </w:body>
 </w:document>
+</file>
+
+<file path=word/endnotes.xml><?xml version="1.0" encoding="utf-8"?>
+<w:endnotes xmlns:wpc="http://schemas.microsoft.com/office/word/2010/wordprocessingCanvas" xmlns:cx="http://schemas.microsoft.com/office/drawing/2014/chartex" xmlns:cx1="http://schemas.microsoft.com/office/drawing/2015/9/8/chartex" xmlns:cx2="http://schemas.microsoft.com/office/drawing/2015/10/21/chartex" xmlns:cx3="http://schemas.microsoft.com/office/drawing/2016/5/9/chartex" xmlns:cx4="http://schemas.microsoft.com/office/drawing/2016/5/10/chartex" xmlns:cx5="http://schemas.microsoft.com/office/drawing/2016/5/11/chartex" xmlns:cx6="http://schemas.microsoft.com/office/drawing/2016/5/12/chartex" xmlns:cx7="http://schemas.microsoft.com/office/drawing/2016/5/13/chartex" xmlns:cx8="http://schemas.microsoft.com/office/drawing/2016/5/14/chartex" xmlns:mc="http://schemas.openxmlformats.org/markup-compatibility/2006" xmlns:aink="http://schemas.microsoft.com/office/drawing/2016/ink" xmlns:am3d="http://schemas.microsoft.com/office/drawing/2017/model3d" xmlns:o="urn:schemas-microsoft-com:office:office" xmlns:oel="http://schemas.microsoft.com/office/2019/extlst" xmlns:r="http://schemas.openxmlformats.org/officeDocument/2006/relationships" xmlns:m="http://schemas.openxmlformats.org/officeDocument/2006/math" xmlns:v="urn:schemas-microsoft-com:vml" xmlns:wp14="http://schemas.microsoft.com/office/word/2010/wordprocessingDrawing" xmlns:wp="http://schemas.openxmlformats.org/drawingml/2006/wordprocessingDrawing" xmlns:w10="urn:schemas-microsoft-com:office:word" xmlns:w="http://schemas.openxmlformats.org/wordprocessingml/2006/main" xmlns:w14="http://schemas.microsoft.com/office/word/2010/wordml" xmlns:w15="http://schemas.microsoft.com/office/word/2012/wordml" xmlns:w16cex="http://schemas.microsoft.com/office/word/2018/wordml/cex" xmlns:w16cid="http://schemas.microsoft.com/office/word/2016/wordml/cid" xmlns:w16="http://schemas.microsoft.com/office/word/2018/wordml" xmlns:w16du="http://schemas.microsoft.com/office/word/2023/wordml/word16du" xmlns:w16sdtdh="http://schemas.microsoft.com/office/word/2020/wordml/sdtdatahash" xmlns:w16sdtfl="http://schemas.microsoft.com/office/word/2024/wordml/sdtformatlock" xmlns:w16se="http://schemas.microsoft.com/office/word/2015/wordml/symex" xmlns:wpg="http://schemas.microsoft.com/office/word/2010/wordprocessingGroup" xmlns:wpi="http://schemas.microsoft.com/office/word/2010/wordprocessingInk" xmlns:wne="http://schemas.microsoft.com/office/word/2006/wordml" xmlns:wps="http://schemas.microsoft.com/office/word/2010/wordprocessingShape" mc:Ignorable="w14 w15 w16se w16cid w16 w16cex w16sdtdh w16sdtfl w16du wp14">
+  <w:endnote w:type="separator" w:id="-1">
+    <w:p>
+      <w:pPr>
+        <w:spacing w:after="0" w:line="240" w:lineRule="auto"/>
+      </w:pPr>
+      <w:r>
+        <w:separator/>
+      </w:r>
+    </w:p>
+  </w:endnote>
+  <w:endnote w:type="continuationSeparator" w:id="0">
+    <w:p>
+      <w:pPr>
+        <w:spacing w:after="0" w:line="240" w:lineRule="auto"/>
+      </w:pPr>
+      <w:r>
+        <w:continuationSeparator/>
+      </w:r>
+    </w:p>
+  </w:endnote>
+</w:endnotes>
+</file>
+
+<file path=word/footer1.xml><?xml version="1.0" encoding="utf-8"?>
+<w:ftr xmlns:wpc="http://schemas.microsoft.com/office/word/2010/wordprocessingCanvas" xmlns:cx="http://schemas.microsoft.com/office/drawing/2014/chartex" xmlns:cx1="http://schemas.microsoft.com/office/drawing/2015/9/8/chartex" xmlns:cx2="http://schemas.microsoft.com/office/drawing/2015/10/21/chartex" xmlns:cx3="http://schemas.microsoft.com/office/drawing/2016/5/9/chartex" xmlns:cx4="http://schemas.microsoft.com/office/drawing/2016/5/10/chartex" xmlns:cx5="http://schemas.microsoft.com/office/drawing/2016/5/11/chartex" xmlns:cx6="http://schemas.microsoft.com/office/drawing/2016/5/12/chartex" xmlns:cx7="http://schemas.microsoft.com/office/drawing/2016/5/13/chartex" xmlns:cx8="http://schemas.microsoft.com/office/drawing/2016/5/14/chartex" xmlns:mc="http://schemas.openxmlformats.org/markup-compatibility/2006" xmlns:aink="http://schemas.microsoft.com/office/drawing/2016/ink" xmlns:am3d="http://schemas.microsoft.com/office/drawing/2017/model3d" xmlns:o="urn:schemas-microsoft-com:office:office" xmlns:oel="http://schemas.microsoft.com/office/2019/extlst" xmlns:r="http://schemas.openxmlformats.org/officeDocument/2006/relationships" xmlns:m="http://schemas.openxmlformats.org/officeDocument/2006/math" xmlns:v="urn:schemas-microsoft-com:vml" xmlns:wp14="http://schemas.microsoft.com/office/word/2010/wordprocessingDrawing" xmlns:wp="http://schemas.openxmlformats.org/drawingml/2006/wordprocessingDrawing" xmlns:w10="urn:schemas-microsoft-com:office:word" xmlns:w="http://schemas.openxmlformats.org/wordprocessingml/2006/main" xmlns:w14="http://schemas.microsoft.com/office/word/2010/wordml" xmlns:w15="http://schemas.microsoft.com/office/word/2012/wordml" xmlns:w16cex="http://schemas.microsoft.com/office/word/2018/wordml/cex" xmlns:w16cid="http://schemas.microsoft.com/office/word/2016/wordml/cid" xmlns:w16="http://schemas.microsoft.com/office/word/2018/wordml" xmlns:w16du="http://schemas.microsoft.com/office/word/2023/wordml/word16du" xmlns:w16sdtdh="http://schemas.microsoft.com/office/word/2020/wordml/sdtdatahash" xmlns:w16sdtfl="http://schemas.microsoft.com/office/word/2024/wordml/sdtformatlock" xmlns:w16se="http://schemas.microsoft.com/office/word/2015/wordml/symex" xmlns:wpg="http://schemas.microsoft.com/office/word/2010/wordprocessingGroup" xmlns:wpi="http://schemas.microsoft.com/office/word/2010/wordprocessingInk" xmlns:wne="http://schemas.microsoft.com/office/word/2006/wordml" xmlns:wps="http://schemas.microsoft.com/office/word/2010/wordprocessingShape" mc:Ignorable="w14 w15 w16se w16cid w16 w16cex w16sdtdh w16sdtfl w16du wp14">
+  <w:p>
+    <w:pPr>
+      <w:pStyle w:val="af2"/>
+    </w:pPr>
+    <w:r>
+      <w:rPr>
+        <w:rFonts w:hint="cs"/>
+        <w:rtl/>
+      </w:rPr>
+      <w:t>08/12/2025</w:t>
+    </w:r>
+    <w:r>
+      <w:rPr>
+        <w:rtl/>
+      </w:rPr>
+      <w:tab/>
+    </w:r>
+    <w:r>
+      <w:rPr>
+        <w:rtl/>
+      </w:rPr>
+      <w:tab/>
+    </w:r>
+    <w:r>
+      <w:rPr>
+        <w:rFonts w:hint="cs"/>
+        <w:rtl/>
+      </w:rPr>
+      <w:t>י"ט כסלו, ה'תשפ"ו</w:t>
+    </w:r>
+  </w:p>
+  <w:p>
+    <w:pPr>
+      <w:pStyle w:val="af2"/>
+    </w:pPr>
+  </w:p>
+</w:ftr>
+</file>
+
+<file path=word/footnotes.xml><?xml version="1.0" encoding="utf-8"?>
+<w:footnotes xmlns:wpc="http://schemas.microsoft.com/office/word/2010/wordprocessingCanvas" xmlns:cx="http://schemas.microsoft.com/office/drawing/2014/chartex" xmlns:cx1="http://schemas.microsoft.com/office/drawing/2015/9/8/chartex" xmlns:cx2="http://schemas.microsoft.com/office/drawing/2015/10/21/chartex" xmlns:cx3="http://schemas.microsoft.com/office/drawing/2016/5/9/chartex" xmlns:cx4="http://schemas.microsoft.com/office/drawing/2016/5/10/chartex" xmlns:cx5="http://schemas.microsoft.com/office/drawing/2016/5/11/chartex" xmlns:cx6="http://schemas.microsoft.com/office/drawing/2016/5/12/chartex" xmlns:cx7="http://schemas.microsoft.com/office/drawing/2016/5/13/chartex" xmlns:cx8="http://schemas.microsoft.com/office/drawing/2016/5/14/chartex" xmlns:mc="http://schemas.openxmlformats.org/markup-compatibility/2006" xmlns:aink="http://schemas.microsoft.com/office/drawing/2016/ink" xmlns:am3d="http://schemas.microsoft.com/office/drawing/2017/model3d" xmlns:o="urn:schemas-microsoft-com:office:office" xmlns:oel="http://schemas.microsoft.com/office/2019/extlst" xmlns:r="http://schemas.openxmlformats.org/officeDocument/2006/relationships" xmlns:m="http://schemas.openxmlformats.org/officeDocument/2006/math" xmlns:v="urn:schemas-microsoft-com:vml" xmlns:wp14="http://schemas.microsoft.com/office/word/2010/wordprocessingDrawing" xmlns:wp="http://schemas.openxmlformats.org/drawingml/2006/wordprocessingDrawing" xmlns:w10="urn:schemas-microsoft-com:office:word" xmlns:w="http://schemas.openxmlformats.org/wordprocessingml/2006/main" xmlns:w14="http://schemas.microsoft.com/office/word/2010/wordml" xmlns:w15="http://schemas.microsoft.com/office/word/2012/wordml" xmlns:w16cex="http://schemas.microsoft.com/office/word/2018/wordml/cex" xmlns:w16cid="http://schemas.microsoft.com/office/word/2016/wordml/cid" xmlns:w16="http://schemas.microsoft.com/office/word/2018/wordml" xmlns:w16du="http://schemas.microsoft.com/office/word/2023/wordml/word16du" xmlns:w16sdtdh="http://schemas.microsoft.com/office/word/2020/wordml/sdtdatahash" xmlns:w16sdtfl="http://schemas.microsoft.com/office/word/2024/wordml/sdtformatlock" xmlns:w16se="http://schemas.microsoft.com/office/word/2015/wordml/symex" xmlns:wpg="http://schemas.microsoft.com/office/word/2010/wordprocessingGroup" xmlns:wpi="http://schemas.microsoft.com/office/word/2010/wordprocessingInk" xmlns:wne="http://schemas.microsoft.com/office/word/2006/wordml" xmlns:wps="http://schemas.microsoft.com/office/word/2010/wordprocessingShape" mc:Ignorable="w14 w15 w16se w16cid w16 w16cex w16sdtdh w16sdtfl w16du wp14">
+  <w:footnote w:type="separator" w:id="-1">
+    <w:p>
+      <w:pPr>
+        <w:spacing w:after="0" w:line="240" w:lineRule="auto"/>
+      </w:pPr>
+      <w:r>
+        <w:separator/>
+      </w:r>
+    </w:p>
+  </w:footnote>
+  <w:footnote w:type="continuationSeparator" w:id="0">
+    <w:p>
+      <w:pPr>
+        <w:spacing w:after="0" w:line="240" w:lineRule="auto"/>
+      </w:pPr>
+      <w:r>
+        <w:continuationSeparator/>
+      </w:r>
+    </w:p>
+  </w:footnote>
+</w:footnotes>
+</file>
+
+<file path=word/header1.xml><?xml version="1.0" encoding="utf-8"?>
+<w:hdr xmlns:wpc="http://schemas.microsoft.com/office/word/2010/wordprocessingCanvas" xmlns:cx="http://schemas.microsoft.com/office/drawing/2014/chartex" xmlns:cx1="http://schemas.microsoft.com/office/drawing/2015/9/8/chartex" xmlns:cx2="http://schemas.microsoft.com/office/drawing/2015/10/21/chartex" xmlns:cx3="http://schemas.microsoft.com/office/drawing/2016/5/9/chartex" xmlns:cx4="http://schemas.microsoft.com/office/drawing/2016/5/10/chartex" xmlns:cx5="http://schemas.microsoft.com/office/drawing/2016/5/11/chartex" xmlns:cx6="http://schemas.microsoft.com/office/drawing/2016/5/12/chartex" xmlns:cx7="http://schemas.microsoft.com/office/drawing/2016/5/13/chartex" xmlns:cx8="http://schemas.microsoft.com/office/drawing/2016/5/14/chartex" xmlns:mc="http://schemas.openxmlformats.org/markup-compatibility/2006" xmlns:aink="http://schemas.microsoft.com/office/drawing/2016/ink" xmlns:am3d="http://schemas.microsoft.com/office/drawing/2017/model3d" xmlns:o="urn:schemas-microsoft-com:office:office" xmlns:oel="http://schemas.microsoft.com/office/2019/extlst" xmlns:r="http://schemas.openxmlformats.org/officeDocument/2006/relationships" xmlns:m="http://schemas.openxmlformats.org/officeDocument/2006/math" xmlns:v="urn:schemas-microsoft-com:vml" xmlns:wp14="http://schemas.microsoft.com/office/word/2010/wordprocessingDrawing" xmlns:wp="http://schemas.openxmlformats.org/drawingml/2006/wordprocessingDrawing" xmlns:w10="urn:schemas-microsoft-com:office:word" xmlns:w="http://schemas.openxmlformats.org/wordprocessingml/2006/main" xmlns:w14="http://schemas.microsoft.com/office/word/2010/wordml" xmlns:w15="http://schemas.microsoft.com/office/word/2012/wordml" xmlns:w16cex="http://schemas.microsoft.com/office/word/2018/wordml/cex" xmlns:w16cid="http://schemas.microsoft.com/office/word/2016/wordml/cid" xmlns:w16="http://schemas.microsoft.com/office/word/2018/wordml" xmlns:w16du="http://schemas.microsoft.com/office/word/2023/wordml/word16du" xmlns:w16sdtdh="http://schemas.microsoft.com/office/word/2020/wordml/sdtdatahash" xmlns:w16sdtfl="http://schemas.microsoft.com/office/word/2024/wordml/sdtformatlock" xmlns:w16se="http://schemas.microsoft.com/office/word/2015/wordml/symex" xmlns:wpg="http://schemas.microsoft.com/office/word/2010/wordprocessingGroup" xmlns:wpi="http://schemas.microsoft.com/office/word/2010/wordprocessingInk" xmlns:wne="http://schemas.microsoft.com/office/word/2006/wordml" xmlns:wps="http://schemas.microsoft.com/office/word/2010/wordprocessingShape" mc:Ignorable="w14 w15 w16se w16cid w16 w16cex w16sdtdh w16sdtfl w16du wp14">
+  <w:p>
+    <w:pPr>
+      <w:pStyle w:val="af0"/>
+    </w:pPr>
+    <w:r>
+      <w:rPr>
+        <w:rFonts w:hint="cs"/>
+        <w:rtl/>
+      </w:rPr>
+      <w:t>אנליזה נומרית</w:t>
+    </w:r>
+    <w:r>
+      <w:rPr>
+        <w:rtl/>
+      </w:rPr>
+      <w:tab/>
+    </w:r>
+    <w:r>
+      <w:rPr>
+        <w:rFonts w:hint="cs"/>
+        <w:rtl/>
+      </w:rPr>
+      <w:t>המחלקה להנדסת מכונות</w:t>
+    </w:r>
+    <w:r>
+      <w:rPr>
+        <w:rtl/>
+      </w:rPr>
+      <w:tab/>
+    </w:r>
+    <w:r>
+      <w:rPr>
+        <w:rFonts w:hint="cs"/>
+        <w:rtl/>
+      </w:rPr>
+      <w:t>בראודה</w:t>
+    </w:r>
+  </w:p>
+</w:hdr>
 </file>
 
 <file path=word/styles.xml><?xml version="1.0" encoding="utf-8"?>
@@ -5783,6 +7279,50 @@
       <w:shd w:val="clear" w:color="auto" w:fill="E1DFDD"/>
     </w:rPr>
   </w:style>
+  <w:style w:type="paragraph" w:styleId="af0">
+    <w:name w:val="header"/>
+    <w:basedOn w:val="a"/>
+    <w:link w:val="af1"/>
+    <w:uiPriority w:val="99"/>
+    <w:unhideWhenUsed/>
+    <w:rsid w:val="00C14165"/>
+    <w:pPr>
+      <w:tabs>
+        <w:tab w:val="center" w:pos="4153"/>
+        <w:tab w:val="right" w:pos="8306"/>
+      </w:tabs>
+      <w:spacing w:after="0" w:line="240" w:lineRule="auto"/>
+    </w:pPr>
+  </w:style>
+  <w:style w:type="character" w:customStyle="1" w:styleId="af1">
+    <w:name w:val="כותרת עליונה תו"/>
+    <w:basedOn w:val="a0"/>
+    <w:link w:val="af0"/>
+    <w:uiPriority w:val="99"/>
+    <w:rsid w:val="00C14165"/>
+  </w:style>
+  <w:style w:type="paragraph" w:styleId="af2">
+    <w:name w:val="footer"/>
+    <w:basedOn w:val="a"/>
+    <w:link w:val="af3"/>
+    <w:uiPriority w:val="99"/>
+    <w:unhideWhenUsed/>
+    <w:rsid w:val="00C14165"/>
+    <w:pPr>
+      <w:tabs>
+        <w:tab w:val="center" w:pos="4153"/>
+        <w:tab w:val="right" w:pos="8306"/>
+      </w:tabs>
+      <w:spacing w:after="0" w:line="240" w:lineRule="auto"/>
+    </w:pPr>
+  </w:style>
+  <w:style w:type="character" w:customStyle="1" w:styleId="af3">
+    <w:name w:val="כותרת תחתונה תו"/>
+    <w:basedOn w:val="a0"/>
+    <w:link w:val="af2"/>
+    <w:uiPriority w:val="99"/>
+    <w:rsid w:val="00C14165"/>
+  </w:style>
 </w:styles>
 </file>
 

--- a/תב 1 אנליזה נומרית.docx
+++ b/תב 1 אנליזה נומרית.docx
@@ -8,8 +8,9 @@
         <w:rPr>
           <w:b/>
           <w:bCs/>
-          <w:sz w:val="32"/>
-          <w:szCs w:val="32"/>
+          <w:sz w:val="44"/>
+          <w:szCs w:val="44"/>
+          <w:u w:val="single"/>
           <w:rtl/>
         </w:rPr>
       </w:pPr>
@@ -18,194 +19,207 @@
           <w:rFonts w:hint="cs"/>
           <w:b/>
           <w:bCs/>
-          <w:sz w:val="32"/>
-          <w:szCs w:val="32"/>
+          <w:sz w:val="44"/>
+          <w:szCs w:val="44"/>
+          <w:u w:val="single"/>
           <w:rtl/>
         </w:rPr>
         <w:t>תרגיל בית 1</w:t>
       </w:r>
     </w:p>
-    <w:p>
-      <w:pPr>
-        <w:rPr>
-          <w:rtl/>
-        </w:rPr>
-      </w:pPr>
-    </w:p>
-    <w:p>
-      <w:pPr>
-        <w:rPr>
-          <w:rtl/>
-        </w:rPr>
-      </w:pPr>
-    </w:p>
-    <w:p>
-      <w:pPr>
-        <w:rPr>
-          <w:rtl/>
-        </w:rPr>
-      </w:pPr>
-    </w:p>
-    <w:p>
-      <w:pPr>
-        <w:rPr>
-          <w:rtl/>
-        </w:rPr>
-      </w:pPr>
-    </w:p>
-    <w:p>
-      <w:pPr>
-        <w:rPr>
-          <w:rtl/>
-        </w:rPr>
-      </w:pPr>
-    </w:p>
-    <w:p>
-      <w:pPr>
-        <w:rPr>
-          <w:rtl/>
-        </w:rPr>
-      </w:pPr>
-    </w:p>
-    <w:p>
-      <w:pPr>
-        <w:rPr>
-          <w:rtl/>
-        </w:rPr>
-      </w:pPr>
-    </w:p>
-    <w:p>
-      <w:pPr>
-        <w:rPr>
-          <w:rtl/>
-        </w:rPr>
-      </w:pPr>
-    </w:p>
-    <w:p>
-      <w:pPr>
-        <w:rPr>
+    <w:p/>
+    <w:p/>
+    <w:p/>
+    <w:p/>
+    <w:p/>
+    <w:p/>
+    <w:p/>
+    <w:p/>
+    <w:p/>
+    <w:p>
+      <w:pPr>
+        <w:rPr>
+          <w:rtl/>
+        </w:rPr>
+      </w:pPr>
+    </w:p>
+    <w:p>
+      <w:pPr>
+        <w:rPr>
+          <w:sz w:val="24"/>
+          <w:szCs w:val="24"/>
+        </w:rPr>
+      </w:pPr>
+    </w:p>
+    <w:p>
+      <w:pPr>
+        <w:rPr>
+          <w:sz w:val="24"/>
+          <w:szCs w:val="24"/>
           <w:rtl/>
         </w:rPr>
       </w:pPr>
       <w:r>
         <w:rPr>
           <w:rFonts w:hint="cs"/>
-          <w:rtl/>
-        </w:rPr>
-        <w:t xml:space="preserve">מרצה: </w:t>
-      </w:r>
-      <w:r>
-        <w:rPr>
-          <w:rtl/>
-        </w:rPr>
-        <w:tab/>
-      </w:r>
-      <w:r>
-        <w:rPr>
-          <w:rtl/>
-        </w:rPr>
-        <w:tab/>
-      </w:r>
-      <w:r>
-        <w:rPr>
-          <w:rtl/>
-        </w:rPr>
-        <w:tab/>
-      </w:r>
-      <w:r>
-        <w:rPr>
-          <w:rtl/>
-        </w:rPr>
-        <w:tab/>
-      </w:r>
-      <w:r>
-        <w:rPr>
-          <w:rtl/>
-        </w:rPr>
-        <w:tab/>
+          <w:sz w:val="24"/>
+          <w:szCs w:val="24"/>
+          <w:u w:val="single"/>
+          <w:rtl/>
+        </w:rPr>
+        <w:t>מרצה:</w:t>
       </w:r>
       <w:r>
         <w:rPr>
           <w:rFonts w:hint="cs"/>
-          <w:rtl/>
-        </w:rPr>
-        <w:t xml:space="preserve">ד"ר </w:t>
-      </w:r>
+          <w:sz w:val="24"/>
+          <w:szCs w:val="24"/>
+          <w:rtl/>
+        </w:rPr>
+        <w:t xml:space="preserve"> </w:t>
+      </w:r>
+    </w:p>
+    <w:p>
+      <w:pPr>
+        <w:jc w:val="center"/>
+        <w:rPr>
+          <w:sz w:val="24"/>
+          <w:szCs w:val="24"/>
+          <w:rtl/>
+        </w:rPr>
+      </w:pPr>
       <w:r>
         <w:rPr>
           <w:rFonts w:hint="cs"/>
-          <w:rtl/>
-        </w:rPr>
-        <w:t xml:space="preserve">ויקטור </w:t>
-      </w:r>
-      <w:proofErr w:type="spellStart"/>
+          <w:sz w:val="24"/>
+          <w:szCs w:val="24"/>
+          <w:rtl/>
+        </w:rPr>
+        <w:t>ויקטור צ'רנוב</w:t>
+      </w:r>
+    </w:p>
+    <w:p>
+      <w:pPr>
+        <w:rPr>
+          <w:sz w:val="24"/>
+          <w:szCs w:val="24"/>
+          <w:u w:val="single"/>
+          <w:rtl/>
+        </w:rPr>
+      </w:pPr>
+    </w:p>
+    <w:p>
+      <w:pPr>
+        <w:rPr>
+          <w:sz w:val="24"/>
+          <w:szCs w:val="24"/>
+          <w:u w:val="single"/>
+          <w:rtl/>
+        </w:rPr>
+      </w:pPr>
+    </w:p>
+    <w:p>
+      <w:pPr>
+        <w:rPr>
+          <w:sz w:val="24"/>
+          <w:szCs w:val="24"/>
+          <w:u w:val="single"/>
+          <w:rtl/>
+        </w:rPr>
+      </w:pPr>
+    </w:p>
+    <w:p>
+      <w:pPr>
+        <w:rPr>
+          <w:sz w:val="24"/>
+          <w:szCs w:val="24"/>
+          <w:u w:val="single"/>
+          <w:rtl/>
+        </w:rPr>
+      </w:pPr>
+    </w:p>
+    <w:p>
+      <w:pPr>
+        <w:rPr>
+          <w:sz w:val="24"/>
+          <w:szCs w:val="24"/>
+          <w:u w:val="single"/>
+          <w:rtl/>
+        </w:rPr>
+      </w:pPr>
+    </w:p>
+    <w:p>
+      <w:pPr>
+        <w:rPr>
+          <w:sz w:val="24"/>
+          <w:szCs w:val="24"/>
+          <w:u w:val="single"/>
+          <w:rtl/>
+        </w:rPr>
+      </w:pPr>
+    </w:p>
+    <w:p>
+      <w:pPr>
+        <w:rPr>
+          <w:sz w:val="24"/>
+          <w:szCs w:val="24"/>
+          <w:u w:val="single"/>
+          <w:rtl/>
+        </w:rPr>
+      </w:pPr>
       <w:r>
         <w:rPr>
           <w:rFonts w:hint="cs"/>
-          <w:rtl/>
-        </w:rPr>
-        <w:t>צ'רנוב</w:t>
-      </w:r>
-      <w:proofErr w:type="spellEnd"/>
-    </w:p>
-    <w:p>
-      <w:pPr>
-        <w:rPr>
-          <w:rtl/>
-        </w:rPr>
-      </w:pPr>
-    </w:p>
-    <w:p>
-      <w:pPr>
-        <w:rPr>
-          <w:rtl/>
-        </w:rPr>
-      </w:pPr>
-    </w:p>
-    <w:p>
-      <w:pPr>
-        <w:rPr>
-          <w:rtl/>
-        </w:rPr>
-      </w:pPr>
-    </w:p>
-    <w:p>
-      <w:pPr>
-        <w:rPr>
-          <w:rtl/>
-        </w:rPr>
-      </w:pPr>
-    </w:p>
-    <w:p>
-      <w:pPr>
-        <w:rPr>
-          <w:rtl/>
-        </w:rPr>
-      </w:pPr>
+          <w:sz w:val="24"/>
+          <w:szCs w:val="24"/>
+          <w:u w:val="single"/>
+          <w:rtl/>
+        </w:rPr>
+        <w:t>מגיש</w:t>
+      </w:r>
       <w:r>
         <w:rPr>
           <w:rFonts w:hint="cs"/>
-          <w:rtl/>
-        </w:rPr>
-        <w:t xml:space="preserve">מגיש: </w:t>
+          <w:sz w:val="24"/>
+          <w:szCs w:val="24"/>
+          <w:u w:val="single"/>
+          <w:rtl/>
+        </w:rPr>
+        <w:t>ים</w:t>
+      </w:r>
+      <w:r>
+        <w:rPr>
+          <w:rFonts w:hint="cs"/>
+          <w:sz w:val="24"/>
+          <w:szCs w:val="24"/>
+          <w:u w:val="single"/>
+          <w:rtl/>
+        </w:rPr>
+        <w:t xml:space="preserve">: </w:t>
       </w:r>
     </w:p>
     <w:p>
       <w:pPr>
         <w:jc w:val="center"/>
         <w:rPr>
+          <w:sz w:val="24"/>
+          <w:szCs w:val="24"/>
           <w:rtl/>
         </w:rPr>
       </w:pPr>
       <w:r>
         <w:rPr>
           <w:rFonts w:hint="cs"/>
+          <w:sz w:val="24"/>
+          <w:szCs w:val="24"/>
           <w:rtl/>
         </w:rPr>
         <w:t xml:space="preserve">יהונתן כשאני </w:t>
       </w:r>
       <w:r>
         <w:rPr>
+          <w:sz w:val="24"/>
+          <w:szCs w:val="24"/>
           <w:rtl/>
         </w:rPr>
         <w:t>–</w:t>
@@ -213,6 +227,8 @@
       <w:r>
         <w:rPr>
           <w:rFonts w:hint="cs"/>
+          <w:sz w:val="24"/>
+          <w:szCs w:val="24"/>
           <w:rtl/>
         </w:rPr>
         <w:t xml:space="preserve"> 307891572</w:t>
@@ -222,147 +238,92 @@
       <w:pPr>
         <w:jc w:val="center"/>
         <w:rPr>
+          <w:sz w:val="24"/>
+          <w:szCs w:val="24"/>
           <w:rtl/>
         </w:rPr>
       </w:pPr>
       <w:r>
         <w:rPr>
           <w:rFonts w:hint="cs"/>
+          <w:sz w:val="24"/>
+          <w:szCs w:val="24"/>
           <w:rtl/>
         </w:rPr>
         <w:t xml:space="preserve">ויליאם עביד </w:t>
       </w:r>
       <w:r>
         <w:rPr>
-          <w:rtl/>
-        </w:rPr>
-        <w:t>–</w:t>
-      </w:r>
+          <w:sz w:val="24"/>
+          <w:szCs w:val="24"/>
+        </w:rPr>
+        <w:t>322509621-</w:t>
+      </w:r>
+    </w:p>
+    <w:p>
+      <w:pPr>
+        <w:rPr>
+          <w:rtl/>
+        </w:rPr>
+      </w:pPr>
+    </w:p>
+    <w:p>
+      <w:pPr>
+        <w:rPr>
+          <w:rtl/>
+        </w:rPr>
+      </w:pPr>
+    </w:p>
+    <w:p>
+      <w:pPr>
+        <w:rPr>
+          <w:rtl/>
+        </w:rPr>
+      </w:pPr>
+    </w:p>
+    <w:p>
+      <w:pPr>
+        <w:rPr>
+          <w:rtl/>
+        </w:rPr>
+      </w:pPr>
+    </w:p>
+    <w:p>
+      <w:pPr>
+        <w:rPr>
+          <w:rtl/>
+        </w:rPr>
+      </w:pPr>
+    </w:p>
+    <w:p>
+      <w:pPr>
+        <w:rPr>
+          <w:rtl/>
+        </w:rPr>
+      </w:pPr>
+    </w:p>
+    <w:p>
+      <w:pPr>
+        <w:rPr>
+          <w:rtl/>
+        </w:rPr>
+      </w:pPr>
+    </w:p>
+    <w:p>
+      <w:pPr>
+        <w:rPr>
+          <w:b/>
+          <w:bCs/>
+          <w:u w:val="single"/>
+          <w:rtl/>
+        </w:rPr>
+      </w:pPr>
       <w:r>
         <w:rPr>
           <w:rFonts w:hint="cs"/>
-          <w:rtl/>
-        </w:rPr>
-        <w:t xml:space="preserve"> </w:t>
-      </w:r>
-      <w:r>
-        <w:t>XXXXXXXXX</w:t>
-      </w:r>
-    </w:p>
-    <w:p>
-      <w:pPr>
-        <w:rPr>
-          <w:rtl/>
-        </w:rPr>
-      </w:pPr>
-    </w:p>
-    <w:p>
-      <w:pPr>
-        <w:rPr>
-          <w:rtl/>
-        </w:rPr>
-      </w:pPr>
-    </w:p>
-    <w:p>
-      <w:pPr>
-        <w:rPr>
-          <w:rtl/>
-        </w:rPr>
-      </w:pPr>
-    </w:p>
-    <w:p>
-      <w:pPr>
-        <w:rPr>
-          <w:rtl/>
-        </w:rPr>
-      </w:pPr>
-    </w:p>
-    <w:p>
-      <w:pPr>
-        <w:rPr>
-          <w:rtl/>
-        </w:rPr>
-      </w:pPr>
-    </w:p>
-    <w:p>
-      <w:pPr>
-        <w:rPr>
-          <w:rtl/>
-        </w:rPr>
-      </w:pPr>
-    </w:p>
-    <w:p>
-      <w:pPr>
-        <w:rPr>
-          <w:rtl/>
-        </w:rPr>
-      </w:pPr>
-    </w:p>
-    <w:p>
-      <w:pPr>
-        <w:rPr>
-          <w:rtl/>
-        </w:rPr>
-      </w:pPr>
-    </w:p>
-    <w:p>
-      <w:pPr>
-        <w:rPr>
-          <w:rtl/>
-        </w:rPr>
-      </w:pPr>
-    </w:p>
-    <w:p>
-      <w:pPr>
-        <w:rPr>
-          <w:rtl/>
-        </w:rPr>
-      </w:pPr>
-    </w:p>
-    <w:p>
-      <w:pPr>
-        <w:rPr>
-          <w:rtl/>
-        </w:rPr>
-      </w:pPr>
-    </w:p>
-    <w:p>
-      <w:pPr>
-        <w:rPr>
-          <w:rtl/>
-        </w:rPr>
-      </w:pPr>
-    </w:p>
-    <w:p>
-      <w:pPr>
-        <w:rPr>
-          <w:rtl/>
-        </w:rPr>
-      </w:pPr>
-    </w:p>
-    <w:p>
-      <w:pPr>
-        <w:rPr>
-          <w:rtl/>
-        </w:rPr>
-      </w:pPr>
-    </w:p>
-    <w:p>
-      <w:pPr>
-        <w:rPr>
-          <w:rtl/>
-        </w:rPr>
-      </w:pPr>
-    </w:p>
-    <w:p>
-      <w:pPr>
-        <w:rPr>
-          <w:rtl/>
-        </w:rPr>
-      </w:pPr>
-      <w:r>
-        <w:rPr>
-          <w:rFonts w:hint="cs"/>
+          <w:b/>
+          <w:bCs/>
+          <w:u w:val="single"/>
           <w:rtl/>
         </w:rPr>
         <w:lastRenderedPageBreak/>
@@ -514,13 +475,7 @@
             <w:rPr>
               <w:rFonts w:ascii="Cambria Math" w:hAnsi="Cambria Math"/>
             </w:rPr>
-            <m:t>+</m:t>
-          </m:r>
-          <m:r>
-            <w:rPr>
-              <w:rFonts w:ascii="Cambria Math" w:hAnsi="Cambria Math"/>
-            </w:rPr>
-            <m:t>x</m:t>
+            <m:t>+x</m:t>
           </m:r>
           <m:f>
             <m:fPr>
@@ -782,8 +737,7 @@
     <w:p>
       <w:pPr>
         <w:rPr>
-          <w:rFonts w:eastAsiaTheme="minorEastAsia" w:hint="cs"/>
-          <w:rtl/>
+          <w:rFonts w:eastAsiaTheme="minorEastAsia"/>
         </w:rPr>
       </w:pPr>
       <w:r>
@@ -899,66 +853,6 @@
           <w:rtl/>
         </w:rPr>
         <w:t xml:space="preserve">, אלא רק מוסטת קלות מעלה ומטה. </w:t>
-      </w:r>
-      <w:r>
-        <w:rPr>
-          <w:rFonts w:eastAsiaTheme="minorEastAsia" w:hint="cs"/>
-          <w:rtl/>
-        </w:rPr>
-        <w:t xml:space="preserve">כמו כן ניתן להבחין שהשורשים של </w:t>
-      </w:r>
-      <m:oMath>
-        <m:sSub>
-          <m:sSubPr>
-            <m:ctrlPr>
-              <w:rPr>
-                <w:rFonts w:ascii="Cambria Math" w:eastAsiaTheme="minorEastAsia" w:hAnsi="Cambria Math"/>
-                <w:i/>
-              </w:rPr>
-            </m:ctrlPr>
-          </m:sSubPr>
-          <m:e>
-            <m:r>
-              <w:rPr>
-                <w:rFonts w:ascii="Cambria Math" w:eastAsiaTheme="minorEastAsia" w:hAnsi="Cambria Math"/>
-              </w:rPr>
-              <m:t>J</m:t>
-            </m:r>
-          </m:e>
-          <m:sub>
-            <m:r>
-              <w:rPr>
-                <w:rFonts w:ascii="Cambria Math" w:eastAsiaTheme="minorEastAsia" w:hAnsi="Cambria Math"/>
-              </w:rPr>
-              <m:t>0</m:t>
-            </m:r>
-          </m:sub>
-        </m:sSub>
-        <m:d>
-          <m:dPr>
-            <m:ctrlPr>
-              <w:rPr>
-                <w:rFonts w:ascii="Cambria Math" w:eastAsiaTheme="minorEastAsia" w:hAnsi="Cambria Math"/>
-                <w:i/>
-              </w:rPr>
-            </m:ctrlPr>
-          </m:dPr>
-          <m:e>
-            <m:r>
-              <w:rPr>
-                <w:rFonts w:ascii="Cambria Math" w:eastAsiaTheme="minorEastAsia" w:hAnsi="Cambria Math"/>
-              </w:rPr>
-              <m:t>x</m:t>
-            </m:r>
-          </m:e>
-        </m:d>
-      </m:oMath>
-      <w:r>
-        <w:rPr>
-          <w:rFonts w:eastAsiaTheme="minorEastAsia" w:hint="cs"/>
-          <w:rtl/>
-        </w:rPr>
-        <w:t xml:space="preserve"> הם נקודות אי-רציפות של הפונקציה.</w:t>
       </w:r>
     </w:p>
     <w:p>
@@ -998,7 +892,7 @@
                     </pic:cNvPicPr>
                   </pic:nvPicPr>
                   <pic:blipFill>
-                    <a:blip r:embed="rId6">
+                    <a:blip r:embed="rId7">
                       <a:extLst>
                         <a:ext uri="{28A0092B-C50C-407E-A947-70E740481C1C}">
                           <a14:useLocalDpi xmlns:a14="http://schemas.microsoft.com/office/drawing/2010/main" val="0"/>
@@ -1034,11 +928,15 @@
       <w:pPr>
         <w:rPr>
           <w:rFonts w:eastAsiaTheme="minorEastAsia"/>
-        </w:rPr>
-      </w:pPr>
-      <w:r>
-        <w:rPr>
-          <w:rFonts w:eastAsiaTheme="minorEastAsia" w:hint="cs"/>
+          <w:rtl/>
+        </w:rPr>
+      </w:pPr>
+      <w:r>
+        <w:rPr>
+          <w:rFonts w:eastAsiaTheme="minorEastAsia" w:hint="cs"/>
+          <w:b/>
+          <w:bCs/>
+          <w:u w:val="single"/>
           <w:rtl/>
         </w:rPr>
         <w:t>שיטת פתרון:</w:t>
@@ -1050,6 +948,13 @@
         </w:rPr>
         <w:t xml:space="preserve"> </w:t>
       </w:r>
+    </w:p>
+    <w:p>
+      <w:pPr>
+        <w:rPr>
+          <w:rFonts w:eastAsiaTheme="minorEastAsia"/>
+        </w:rPr>
+      </w:pPr>
       <w:r>
         <w:rPr>
           <w:rFonts w:eastAsiaTheme="minorEastAsia" w:hint="cs"/>
@@ -1437,15 +1342,7 @@
           <w:rFonts w:eastAsiaTheme="minorEastAsia" w:hint="cs"/>
           <w:rtl/>
         </w:rPr>
-        <w:t xml:space="preserve">בעל ערך הפונקציה באותו הסימן בממוצע הניחושים </w:t>
-      </w:r>
-      <w:r>
-        <w:rPr>
-          <w:rFonts w:eastAsiaTheme="minorEastAsia" w:hint="cs"/>
-          <w:rtl/>
-        </w:rPr>
-        <w:lastRenderedPageBreak/>
-        <w:t>הראשוניים</w:t>
+        <w:t>בעל ערך הפונקציה באותו הסימן בממוצע הניחושים הראשוניים</w:t>
       </w:r>
       <w:r>
         <w:rPr>
@@ -1493,31 +1390,121 @@
       <w:pPr>
         <w:rPr>
           <w:rFonts w:eastAsiaTheme="minorEastAsia"/>
-        </w:rPr>
-      </w:pPr>
-    </w:p>
-    <w:p>
-      <w:pPr>
-        <w:rPr>
-          <w:rFonts w:eastAsiaTheme="minorEastAsia"/>
-          <w:rtl/>
-        </w:rPr>
-      </w:pPr>
-      <w:r>
-        <w:rPr>
-          <w:rFonts w:eastAsiaTheme="minorEastAsia" w:hint="cs"/>
-          <w:rtl/>
-        </w:rPr>
-        <w:t>[תרשים זרימה]</w:t>
-      </w:r>
-    </w:p>
-    <w:p>
-      <w:pPr>
-        <w:rPr>
-          <w:rFonts w:eastAsiaTheme="minorEastAsia"/>
-          <w:rtl/>
-        </w:rPr>
-      </w:pPr>
+          <w:rtl/>
+        </w:rPr>
+      </w:pPr>
+    </w:p>
+    <w:p>
+      <w:pPr>
+        <w:rPr>
+          <w:rFonts w:eastAsiaTheme="minorEastAsia" w:hint="cs"/>
+          <w:b/>
+          <w:bCs/>
+          <w:u w:val="single"/>
+          <w:rtl/>
+        </w:rPr>
+      </w:pPr>
+      <w:r>
+        <w:rPr>
+          <w:rFonts w:eastAsiaTheme="minorEastAsia" w:hint="cs"/>
+          <w:b/>
+          <w:bCs/>
+          <w:u w:val="single"/>
+          <w:rtl/>
+        </w:rPr>
+        <w:t xml:space="preserve">תרשימי זרימה </w:t>
+      </w:r>
+      <w:r>
+        <w:rPr>
+          <w:rFonts w:eastAsiaTheme="minorEastAsia" w:hint="cs"/>
+          <w:b/>
+          <w:bCs/>
+          <w:u w:val="single"/>
+          <w:rtl/>
+        </w:rPr>
+        <w:t xml:space="preserve">לפונקציית </w:t>
+      </w:r>
+      <w:r>
+        <w:rPr>
+          <w:rFonts w:eastAsiaTheme="minorEastAsia"/>
+          <w:b/>
+          <w:bCs/>
+          <w:u w:val="single"/>
+        </w:rPr>
+        <w:t>project1</w:t>
+      </w:r>
+      <w:r>
+        <w:rPr>
+          <w:rFonts w:eastAsiaTheme="minorEastAsia" w:hint="cs"/>
+          <w:b/>
+          <w:bCs/>
+          <w:u w:val="single"/>
+          <w:rtl/>
+        </w:rPr>
+        <w:t>:</w:t>
+      </w:r>
+    </w:p>
+    <w:p>
+      <w:pPr>
+        <w:rPr>
+          <w:rFonts w:eastAsiaTheme="minorEastAsia"/>
+          <w:rtl/>
+        </w:rPr>
+      </w:pPr>
+      <w:r>
+        <w:rPr>
+          <w:rFonts w:eastAsiaTheme="minorEastAsia"/>
+          <w:noProof/>
+        </w:rPr>
+        <w:drawing>
+          <wp:inline distT="0" distB="0" distL="0" distR="0" wp14:anchorId="2C17EBB5" wp14:editId="0972AF65">
+            <wp:extent cx="2418907" cy="4083113"/>
+            <wp:effectExtent l="0" t="0" r="635" b="0"/>
+            <wp:docPr id="24181243" name="Picture 2"/>
+            <wp:cNvGraphicFramePr>
+              <a:graphicFrameLocks xmlns:a="http://schemas.openxmlformats.org/drawingml/2006/main" noChangeAspect="1"/>
+            </wp:cNvGraphicFramePr>
+            <a:graphic xmlns:a="http://schemas.openxmlformats.org/drawingml/2006/main">
+              <a:graphicData uri="http://schemas.openxmlformats.org/drawingml/2006/picture">
+                <pic:pic xmlns:pic="http://schemas.openxmlformats.org/drawingml/2006/picture">
+                  <pic:nvPicPr>
+                    <pic:cNvPr id="0" name="Picture 2"/>
+                    <pic:cNvPicPr>
+                      <a:picLocks noChangeAspect="1" noChangeArrowheads="1"/>
+                    </pic:cNvPicPr>
+                  </pic:nvPicPr>
+                  <pic:blipFill>
+                    <a:blip r:embed="rId8" cstate="print">
+                      <a:extLst>
+                        <a:ext uri="{28A0092B-C50C-407E-A947-70E740481C1C}">
+                          <a14:useLocalDpi xmlns:a14="http://schemas.microsoft.com/office/drawing/2010/main" val="0"/>
+                        </a:ext>
+                      </a:extLst>
+                    </a:blip>
+                    <a:srcRect/>
+                    <a:stretch>
+                      <a:fillRect/>
+                    </a:stretch>
+                  </pic:blipFill>
+                  <pic:spPr bwMode="auto">
+                    <a:xfrm>
+                      <a:off x="0" y="0"/>
+                      <a:ext cx="2443906" cy="4125311"/>
+                    </a:xfrm>
+                    <a:prstGeom prst="rect">
+                      <a:avLst/>
+                    </a:prstGeom>
+                    <a:noFill/>
+                    <a:ln>
+                      <a:noFill/>
+                    </a:ln>
+                  </pic:spPr>
+                </pic:pic>
+              </a:graphicData>
+            </a:graphic>
+          </wp:inline>
+        </w:drawing>
+      </w:r>
     </w:p>
     <w:p>
       <w:pPr>
@@ -2245,13 +2232,7 @@
             <w:rPr>
               <w:rFonts w:ascii="Cambria Math" w:eastAsiaTheme="minorEastAsia" w:hAnsi="Cambria Math"/>
             </w:rPr>
-            <m:t>+</m:t>
-          </m:r>
-          <m:r>
-            <w:rPr>
-              <w:rFonts w:ascii="Cambria Math" w:eastAsiaTheme="minorEastAsia" w:hAnsi="Cambria Math"/>
-            </w:rPr>
-            <m:t>x</m:t>
+            <m:t>+x</m:t>
           </m:r>
           <m:f>
             <m:fPr>
@@ -2277,13 +2258,7 @@
                     <w:rPr>
                       <w:rFonts w:ascii="Cambria Math" w:eastAsiaTheme="minorEastAsia" w:hAnsi="Cambria Math"/>
                     </w:rPr>
-                    <m:t>0.5</m:t>
-                  </m:r>
-                  <m:r>
-                    <w:rPr>
-                      <w:rFonts w:ascii="Cambria Math" w:eastAsiaTheme="minorEastAsia" w:hAnsi="Cambria Math"/>
-                    </w:rPr>
-                    <m:t>J</m:t>
+                    <m:t>0.5J</m:t>
                   </m:r>
                 </m:e>
                 <m:sub>
@@ -2325,13 +2300,7 @@
                 <w:rPr>
                   <w:rFonts w:ascii="Cambria Math" w:eastAsiaTheme="minorEastAsia" w:hAnsi="Cambria Math"/>
                 </w:rPr>
-                <m:t>-</m:t>
-              </m:r>
-              <m:r>
-                <w:rPr>
-                  <w:rFonts w:ascii="Cambria Math" w:eastAsiaTheme="minorEastAsia" w:hAnsi="Cambria Math"/>
-                </w:rPr>
-                <m:t>0.5</m:t>
+                <m:t>-0.5</m:t>
               </m:r>
               <m:sSub>
                 <m:sSubPr>
@@ -2710,13 +2679,7 @@
             <w:rPr>
               <w:rFonts w:ascii="Cambria Math" w:eastAsiaTheme="minorEastAsia" w:hAnsi="Cambria Math"/>
             </w:rPr>
-            <m:t>+</m:t>
-          </m:r>
-          <m:r>
-            <w:rPr>
-              <w:rFonts w:ascii="Cambria Math" w:eastAsiaTheme="minorEastAsia" w:hAnsi="Cambria Math"/>
-            </w:rPr>
-            <m:t>x</m:t>
+            <m:t>+x</m:t>
           </m:r>
           <m:f>
             <m:fPr>
@@ -3204,13 +3167,7 @@
                 <w:rPr>
                   <w:rFonts w:ascii="Cambria Math" w:eastAsiaTheme="minorEastAsia" w:hAnsi="Cambria Math"/>
                 </w:rPr>
-                <m:t>-</m:t>
-              </m:r>
-              <m:r>
-                <w:rPr>
-                  <w:rFonts w:ascii="Cambria Math" w:eastAsiaTheme="minorEastAsia" w:hAnsi="Cambria Math"/>
-                </w:rPr>
-                <m:t>Bi</m:t>
+                <m:t>-Bi</m:t>
               </m:r>
             </m:num>
             <m:den>
@@ -3326,13 +3283,7 @@
                 <w:rPr>
                   <w:rFonts w:ascii="Cambria Math" w:eastAsiaTheme="minorEastAsia" w:hAnsi="Cambria Math"/>
                 </w:rPr>
-                <m:t>+</m:t>
-              </m:r>
-              <m:r>
-                <w:rPr>
-                  <w:rFonts w:ascii="Cambria Math" w:eastAsiaTheme="minorEastAsia" w:hAnsi="Cambria Math"/>
-                </w:rPr>
-                <m:t>x</m:t>
+                <m:t>+x</m:t>
               </m:r>
               <m:f>
                 <m:fPr>
@@ -3607,20 +3558,38 @@
       <w:pPr>
         <w:rPr>
           <w:rFonts w:eastAsiaTheme="minorEastAsia"/>
-          <w:rtl/>
-        </w:rPr>
-      </w:pPr>
-    </w:p>
-    <w:p>
-      <w:pPr>
-        <w:rPr>
-          <w:rFonts w:eastAsiaTheme="minorEastAsia"/>
-          <w:rtl/>
-        </w:rPr>
-      </w:pPr>
-      <w:r>
-        <w:rPr>
-          <w:rFonts w:eastAsiaTheme="minorEastAsia" w:hint="cs"/>
+          <w:b/>
+          <w:bCs/>
+          <w:u w:val="single"/>
+          <w:rtl/>
+        </w:rPr>
+      </w:pPr>
+    </w:p>
+    <w:p>
+      <w:pPr>
+        <w:rPr>
+          <w:rFonts w:eastAsiaTheme="minorEastAsia"/>
+          <w:b/>
+          <w:bCs/>
+          <w:u w:val="single"/>
+        </w:rPr>
+      </w:pPr>
+    </w:p>
+    <w:p>
+      <w:pPr>
+        <w:rPr>
+          <w:rFonts w:eastAsiaTheme="minorEastAsia"/>
+          <w:b/>
+          <w:bCs/>
+          <w:u w:val="single"/>
+        </w:rPr>
+      </w:pPr>
+      <w:r>
+        <w:rPr>
+          <w:rFonts w:eastAsiaTheme="minorEastAsia" w:hint="cs"/>
+          <w:b/>
+          <w:bCs/>
+          <w:u w:val="single"/>
           <w:rtl/>
         </w:rPr>
         <w:t>השיטה הנומרית:</w:t>
@@ -3630,92 +3599,2630 @@
       <w:pPr>
         <w:rPr>
           <w:rFonts w:eastAsiaTheme="minorEastAsia"/>
-          <w:rtl/>
-        </w:rPr>
-      </w:pPr>
-      <w:r>
-        <w:rPr>
-          <w:rFonts w:eastAsiaTheme="minorEastAsia" w:hint="cs"/>
-          <w:rtl/>
-        </w:rPr>
-        <w:t>בתוך ה</w:t>
-      </w:r>
-      <w:r>
-        <w:rPr>
-          <w:rFonts w:eastAsiaTheme="minorEastAsia" w:hint="cs"/>
-          <w:rtl/>
-        </w:rPr>
-        <w:t>תוכנות יושמו</w:t>
-      </w:r>
-      <w:r>
-        <w:rPr>
-          <w:rFonts w:eastAsiaTheme="minorEastAsia" w:hint="cs"/>
-          <w:rtl/>
-        </w:rPr>
-        <w:t xml:space="preserve"> שלושת השיטות שלמדנו </w:t>
-      </w:r>
-      <w:r>
-        <w:rPr>
-          <w:rFonts w:eastAsiaTheme="minorEastAsia" w:hint="cs"/>
-          <w:rtl/>
-        </w:rPr>
-        <w:t>לטובת מציאת שורשים: שיטת החצייה, ניוטון-רפסון והמיתר</w:t>
-      </w:r>
-      <w:r>
-        <w:rPr>
-          <w:rFonts w:eastAsiaTheme="minorEastAsia" w:hint="cs"/>
-          <w:rtl/>
-        </w:rPr>
-        <w:t xml:space="preserve">. בקוד </w:t>
-      </w:r>
-      <w:r>
-        <w:rPr>
-          <w:rFonts w:eastAsiaTheme="minorEastAsia" w:hint="cs"/>
-          <w:rtl/>
-        </w:rPr>
-        <w:t xml:space="preserve">שלנו יישמנו את שיטת החצייה פעמיים, פעם אחת כדי לזהות את שורשי </w:t>
-      </w:r>
-    </w:p>
-    <w:p>
-      <w:pPr>
-        <w:rPr>
-          <w:rFonts w:eastAsiaTheme="minorEastAsia"/>
-          <w:rtl/>
-        </w:rPr>
-      </w:pPr>
-    </w:p>
-    <w:p>
-      <w:pPr>
-        <w:rPr>
-          <w:rFonts w:eastAsiaTheme="minorEastAsia"/>
-          <w:rtl/>
-        </w:rPr>
-      </w:pPr>
-      <w:r>
-        <w:rPr>
-          <w:rFonts w:eastAsiaTheme="minorEastAsia" w:hint="cs"/>
+          <w:b/>
+          <w:bCs/>
+          <w:u w:val="single"/>
+          <w:rtl/>
+        </w:rPr>
+      </w:pPr>
+    </w:p>
+    <w:p>
+      <w:pPr>
+        <w:rPr>
+          <w:rFonts w:asciiTheme="minorBidi" w:eastAsiaTheme="minorEastAsia" w:hAnsiTheme="minorBidi"/>
+          <w:rtl/>
+        </w:rPr>
+      </w:pPr>
+      <w:r>
+        <w:rPr>
+          <w:rFonts w:asciiTheme="minorBidi" w:eastAsiaTheme="minorEastAsia" w:hAnsiTheme="minorBidi"/>
+          <w:rtl/>
+        </w:rPr>
+        <w:t xml:space="preserve">בתוך התוכנות יושמו שלושת השיטות שלמדנו לטובת מציאת שורשים: שיטת החצייה, ניוטון-רפסון והמיתר. בקוד שלנו יישמנו את שיטת החצייה פעמיים, פעם אחת כדי לזהות את שורשי </w:t>
+      </w:r>
+      <w:r>
+        <w:rPr>
+          <w:rFonts w:asciiTheme="minorBidi" w:eastAsiaTheme="minorEastAsia" w:hAnsiTheme="minorBidi"/>
+        </w:rPr>
+        <w:t>J_0 (x)</w:t>
+      </w:r>
+      <w:r>
+        <w:rPr>
+          <w:rFonts w:asciiTheme="minorBidi" w:eastAsiaTheme="minorEastAsia" w:hAnsiTheme="minorBidi"/>
+          <w:rtl/>
+        </w:rPr>
+        <w:t xml:space="preserve"> (בשל טבעה האוסילטורי של הפונקציה, השתמשנו בצעד בגודל בערך פאי כדי לזהות את השורש הבא) ברמת דיוק נמוכה ופעם שנייה כדי לקבל את השורש של הפונקציה הנחקרת ברמת דיוק מספקת.</w:t>
+      </w:r>
+    </w:p>
+    <w:p>
+      <w:pPr>
+        <w:rPr>
+          <w:rFonts w:asciiTheme="minorBidi" w:eastAsiaTheme="minorEastAsia" w:hAnsiTheme="minorBidi"/>
+          <w:rtl/>
+        </w:rPr>
+      </w:pPr>
+      <w:r>
+        <w:rPr>
+          <w:rFonts w:asciiTheme="minorBidi" w:eastAsiaTheme="minorEastAsia" w:hAnsiTheme="minorBidi"/>
+          <w:rtl/>
+        </w:rPr>
+        <w:t>התחלנו בניחושים ראשוניים שהתבססו על גרף הפונקציה, וידאנו סימנים מנוגדים, וכיון שפונקציית בסל רציפה, משפט ערך הביניים מתקיים וניתן להסיק שקיים שורש ביניהם. אחרי כל שורש שמצאנו דילגנו פאי וקצת (בחרנו 0.1, היות שזה הספיק לרווח בין השורשים הראשונים, והפרש בין שורשי פונקציית בסל שואף לפאי) קדימה כניחוש גבוה, ושתי אפסילון קדימה כניחוש נמוך (המרחק המקסימלי מהשורש הקרוב הוא אפסילון, אז שני אפסילון בוודאות יעבירו אותנו לצידו הימני), וידאנו סימנים מנוגדים והתחלנו מחדש. כשהגענו לשורש ה-</w:t>
+      </w:r>
+      <w:r>
+        <w:rPr>
+          <w:rFonts w:asciiTheme="minorBidi" w:eastAsiaTheme="minorEastAsia" w:hAnsiTheme="minorBidi"/>
+        </w:rPr>
+        <w:t>m</w:t>
+      </w:r>
+      <w:r>
+        <w:rPr>
+          <w:rFonts w:asciiTheme="minorBidi" w:eastAsiaTheme="minorEastAsia" w:hAnsiTheme="minorBidi"/>
+          <w:rtl/>
+        </w:rPr>
+        <w:t xml:space="preserve">, ידענו כי שתי השורשים של פונקציית </w:t>
+      </w:r>
+      <w:proofErr w:type="spellStart"/>
+      <w:r>
+        <w:rPr>
+          <w:rFonts w:asciiTheme="minorBidi" w:eastAsiaTheme="minorEastAsia" w:hAnsiTheme="minorBidi"/>
+          <w:rtl/>
+        </w:rPr>
+        <w:t>הבסל</w:t>
+      </w:r>
+      <w:proofErr w:type="spellEnd"/>
+      <w:r>
+        <w:rPr>
+          <w:rFonts w:asciiTheme="minorBidi" w:eastAsiaTheme="minorEastAsia" w:hAnsiTheme="minorBidi"/>
+          <w:rtl/>
+        </w:rPr>
+        <w:t xml:space="preserve"> שיש בידינו הם אי-</w:t>
+      </w:r>
+      <w:proofErr w:type="spellStart"/>
+      <w:r>
+        <w:rPr>
+          <w:rFonts w:asciiTheme="minorBidi" w:eastAsiaTheme="minorEastAsia" w:hAnsiTheme="minorBidi"/>
+          <w:rtl/>
+        </w:rPr>
+        <w:t>הרציפויות</w:t>
+      </w:r>
+      <w:proofErr w:type="spellEnd"/>
+      <w:r>
+        <w:rPr>
+          <w:rFonts w:asciiTheme="minorBidi" w:eastAsiaTheme="minorEastAsia" w:hAnsiTheme="minorBidi"/>
+          <w:rtl/>
+        </w:rPr>
+        <w:t xml:space="preserve"> המקיפות את השורש ה-</w:t>
+      </w:r>
+      <w:r>
+        <w:rPr>
+          <w:rFonts w:asciiTheme="minorBidi" w:eastAsiaTheme="minorEastAsia" w:hAnsiTheme="minorBidi"/>
+        </w:rPr>
+        <w:t>m</w:t>
+      </w:r>
+      <w:r>
+        <w:rPr>
+          <w:rFonts w:asciiTheme="minorBidi" w:eastAsiaTheme="minorEastAsia" w:hAnsiTheme="minorBidi"/>
+          <w:rtl/>
+        </w:rPr>
+        <w:t xml:space="preserve"> של הפונקציה הנחקרת, צמצמנו את הטווח באופן מינימלי (השתמשנו בערכי הקצה של מספרי </w:t>
+      </w:r>
+      <w:proofErr w:type="spellStart"/>
+      <w:r>
+        <w:rPr>
+          <w:rFonts w:asciiTheme="minorBidi" w:eastAsiaTheme="minorEastAsia" w:hAnsiTheme="minorBidi"/>
+          <w:rtl/>
+        </w:rPr>
+        <w:t>הביוט</w:t>
+      </w:r>
+      <w:proofErr w:type="spellEnd"/>
+      <w:r>
+        <w:rPr>
+          <w:rFonts w:asciiTheme="minorBidi" w:eastAsiaTheme="minorEastAsia" w:hAnsiTheme="minorBidi"/>
+          <w:rtl/>
+        </w:rPr>
+        <w:t xml:space="preserve"> כדי להחליט מה הערך הקרוב ביותר לאי-הרציפות בו הפונקציה משנה סימן) והתחלנו לחפש את שורש הפונקציה הנחקרת בטווח – מצאנו איקס חדש ע"י מיצוע חשבוני של ערכי האיקס הקיימים (התחלנו בגבולות הטווח וצמצמנו), הצבנו אותו בפונקציה וצמצמנו את הטווח כך שהוא יהיה אחד הגבולות, כאשר ערך הפונקציה בגבול השני הפוך ממנו בסימנו; חזרנו על הפעולות האחרונות עד שקיבלנו איקס שערך הפונקציה הנחקרת בו קרוב כדי אפסילון לאפס. היות ששיטת החצייה מגבילה באופן אינהרנטי פיזור של ניחושים (כל ממוצע חשבוני בין נקודות יניב נקודה ביניהן), השתמשנו בתנאי-עצירה יחיד, והוא קרבה </w:t>
+      </w:r>
+      <w:proofErr w:type="spellStart"/>
+      <w:r>
+        <w:rPr>
+          <w:rFonts w:asciiTheme="minorBidi" w:eastAsiaTheme="minorEastAsia" w:hAnsiTheme="minorBidi"/>
+          <w:rtl/>
+        </w:rPr>
+        <w:t>אפסילונית</w:t>
+      </w:r>
+      <w:proofErr w:type="spellEnd"/>
+      <w:r>
+        <w:rPr>
+          <w:rFonts w:asciiTheme="minorBidi" w:eastAsiaTheme="minorEastAsia" w:hAnsiTheme="minorBidi"/>
+          <w:rtl/>
+        </w:rPr>
+        <w:t xml:space="preserve"> של ערך הפונקציה בנקודה לאפס.</w:t>
+      </w:r>
+    </w:p>
+    <w:p>
+      <w:pPr>
+        <w:rPr>
+          <w:rFonts w:asciiTheme="minorBidi" w:eastAsiaTheme="minorEastAsia" w:hAnsiTheme="minorBidi"/>
+        </w:rPr>
+      </w:pPr>
+      <w:r>
+        <w:rPr>
+          <w:rFonts w:asciiTheme="minorBidi" w:eastAsiaTheme="minorEastAsia" w:hAnsiTheme="minorBidi"/>
+          <w:rtl/>
+        </w:rPr>
+        <w:t>הפונקציה של ה-</w:t>
+      </w:r>
+      <w:r>
+        <w:rPr>
+          <w:rFonts w:asciiTheme="minorBidi" w:eastAsiaTheme="minorEastAsia" w:hAnsiTheme="minorBidi"/>
+        </w:rPr>
+        <w:t>AI</w:t>
+      </w:r>
+      <w:r>
+        <w:rPr>
+          <w:rFonts w:asciiTheme="minorBidi" w:eastAsiaTheme="minorEastAsia" w:hAnsiTheme="minorBidi"/>
+          <w:rtl/>
+        </w:rPr>
+        <w:t xml:space="preserve"> הפעילה שיטה שונה למדי: את הפונקציה המקורית היא המירה לפונקציה עם אותם שורשים אבל בלי אי-</w:t>
+      </w:r>
+      <w:proofErr w:type="spellStart"/>
+      <w:r>
+        <w:rPr>
+          <w:rFonts w:asciiTheme="minorBidi" w:eastAsiaTheme="minorEastAsia" w:hAnsiTheme="minorBidi"/>
+          <w:rtl/>
+        </w:rPr>
+        <w:t>רציפויות</w:t>
+      </w:r>
+      <w:proofErr w:type="spellEnd"/>
+      <w:r>
+        <w:rPr>
+          <w:rFonts w:asciiTheme="minorBidi" w:eastAsiaTheme="minorEastAsia" w:hAnsiTheme="minorBidi"/>
+          <w:rtl/>
+        </w:rPr>
+        <w:t>, ועברה שיטתית על כל האיקסים (בצעדים של פאי חלקי 20) כשהיא מזהה כל שינוי סימן בערך הפונקציה בנקודה. כל שינוי סימן כזה הפעיל פונקציה של שיטת המיתר – שני האיקסים שהיו מעורבים בהחלפת הסימן (לפני ואחרי השורש, בעצם) משמשים כנקודות העוגן, ומיתר מועבר ביניהם, ושומרים את השורש של אותו המיתר כניחוש הראשון של שיטת ניוטון-רפסון (בהתחשב בגודל הצעד ובכך שערך הפונקציה משנה סימן ביניהן, הניחוש הראשוני תמיד יתקבל בין הנקודות). בשיטת ניוטון-רפסון, משתמשים בנגזרת הפונקציה בנקודה כדי לקבל משיק, ומשתמשים בשורש המשיק בתור האיקס הבא. בשלב זה הפונקציה של ה-</w:t>
+      </w:r>
+      <w:r>
+        <w:rPr>
+          <w:rFonts w:asciiTheme="minorBidi" w:eastAsiaTheme="minorEastAsia" w:hAnsiTheme="minorBidi"/>
+        </w:rPr>
+        <w:t>AI</w:t>
+      </w:r>
+      <w:r>
+        <w:rPr>
+          <w:rFonts w:asciiTheme="minorBidi" w:eastAsiaTheme="minorEastAsia" w:hAnsiTheme="minorBidi"/>
+          <w:rtl/>
+        </w:rPr>
+        <w:t xml:space="preserve"> משתמשת בגידור כדי למנוע מהניחוש הבא לצאת מהטווח המקורי (של פאי חלקי 20), ובוחנת כל ערך פונקציה בנקודה איקס חדשה לקרבה מספקת לאפס. במידה והניחוש הבא של ניוטון-רפסון חורג מהטווח או שערך הנגזרת קטן מדי (ולכן הניחוש הבא רחוק מדי), הפונקציה זורקת שגיאה ועוברת להשתמש בשיטת החציה </w:t>
+      </w:r>
+      <w:proofErr w:type="spellStart"/>
+      <w:r>
+        <w:rPr>
+          <w:rFonts w:asciiTheme="minorBidi" w:eastAsiaTheme="minorEastAsia" w:hAnsiTheme="minorBidi"/>
+          <w:rtl/>
+        </w:rPr>
+        <w:t>ברציונאל</w:t>
+      </w:r>
+      <w:proofErr w:type="spellEnd"/>
+      <w:r>
+        <w:rPr>
+          <w:rFonts w:asciiTheme="minorBidi" w:eastAsiaTheme="minorEastAsia" w:hAnsiTheme="minorBidi"/>
+          <w:rtl/>
+        </w:rPr>
+        <w:t xml:space="preserve"> דומה לזה של הפונקציה שלנו</w:t>
+      </w:r>
+      <w:r>
+        <w:rPr>
+          <w:rFonts w:asciiTheme="minorBidi" w:eastAsiaTheme="minorEastAsia" w:hAnsiTheme="minorBidi"/>
+        </w:rPr>
+        <w:t>.</w:t>
+      </w:r>
+    </w:p>
+    <w:p>
+      <w:pPr>
+        <w:rPr>
+          <w:rFonts w:eastAsiaTheme="minorEastAsia"/>
+          <w:b/>
+          <w:bCs/>
+          <w:u w:val="single"/>
+          <w:rtl/>
+        </w:rPr>
+      </w:pPr>
+      <w:r>
+        <w:rPr>
+          <w:rFonts w:eastAsiaTheme="minorEastAsia"/>
+          <w:noProof/>
+        </w:rPr>
+        <w:drawing>
+          <wp:anchor distT="0" distB="0" distL="114300" distR="114300" simplePos="0" relativeHeight="251659264" behindDoc="1" locked="0" layoutInCell="1" allowOverlap="1" wp14:anchorId="28B13EB9" wp14:editId="19F194B1">
+            <wp:simplePos x="0" y="0"/>
+            <wp:positionH relativeFrom="column">
+              <wp:posOffset>-530962</wp:posOffset>
+            </wp:positionH>
+            <wp:positionV relativeFrom="paragraph">
+              <wp:posOffset>276181</wp:posOffset>
+            </wp:positionV>
+            <wp:extent cx="3004820" cy="4250690"/>
+            <wp:effectExtent l="0" t="0" r="5080" b="0"/>
+            <wp:wrapTight wrapText="bothSides">
+              <wp:wrapPolygon edited="0">
+                <wp:start x="0" y="0"/>
+                <wp:lineTo x="0" y="21490"/>
+                <wp:lineTo x="21500" y="21490"/>
+                <wp:lineTo x="21500" y="0"/>
+                <wp:lineTo x="0" y="0"/>
+              </wp:wrapPolygon>
+            </wp:wrapTight>
+            <wp:docPr id="1790921143" name="Picture 9"/>
+            <wp:cNvGraphicFramePr>
+              <a:graphicFrameLocks xmlns:a="http://schemas.openxmlformats.org/drawingml/2006/main" noChangeAspect="1"/>
+            </wp:cNvGraphicFramePr>
+            <a:graphic xmlns:a="http://schemas.openxmlformats.org/drawingml/2006/main">
+              <a:graphicData uri="http://schemas.openxmlformats.org/drawingml/2006/picture">
+                <pic:pic xmlns:pic="http://schemas.openxmlformats.org/drawingml/2006/picture">
+                  <pic:nvPicPr>
+                    <pic:cNvPr id="0" name="Picture 9"/>
+                    <pic:cNvPicPr>
+                      <a:picLocks noChangeAspect="1" noChangeArrowheads="1"/>
+                    </pic:cNvPicPr>
+                  </pic:nvPicPr>
+                  <pic:blipFill>
+                    <a:blip r:embed="rId9" cstate="print">
+                      <a:extLst>
+                        <a:ext uri="{28A0092B-C50C-407E-A947-70E740481C1C}">
+                          <a14:useLocalDpi xmlns:a14="http://schemas.microsoft.com/office/drawing/2010/main" val="0"/>
+                        </a:ext>
+                      </a:extLst>
+                    </a:blip>
+                    <a:srcRect/>
+                    <a:stretch>
+                      <a:fillRect/>
+                    </a:stretch>
+                  </pic:blipFill>
+                  <pic:spPr bwMode="auto">
+                    <a:xfrm>
+                      <a:off x="0" y="0"/>
+                      <a:ext cx="3004820" cy="4250690"/>
+                    </a:xfrm>
+                    <a:prstGeom prst="rect">
+                      <a:avLst/>
+                    </a:prstGeom>
+                    <a:noFill/>
+                    <a:ln>
+                      <a:noFill/>
+                    </a:ln>
+                  </pic:spPr>
+                </pic:pic>
+              </a:graphicData>
+            </a:graphic>
+            <wp14:sizeRelH relativeFrom="margin">
+              <wp14:pctWidth>0</wp14:pctWidth>
+            </wp14:sizeRelH>
+            <wp14:sizeRelV relativeFrom="margin">
+              <wp14:pctHeight>0</wp14:pctHeight>
+            </wp14:sizeRelV>
+          </wp:anchor>
+        </w:drawing>
+      </w:r>
+      <w:r>
+        <w:rPr>
+          <w:rFonts w:eastAsiaTheme="minorEastAsia" w:hint="cs"/>
+          <w:b/>
+          <w:bCs/>
+          <w:u w:val="single"/>
+          <w:rtl/>
+        </w:rPr>
+        <w:t xml:space="preserve">תרשימי זרימה של הפונקציות ששימשו בפונקציה </w:t>
+      </w:r>
+      <w:r>
+        <w:rPr>
+          <w:rFonts w:eastAsiaTheme="minorEastAsia"/>
+          <w:b/>
+          <w:bCs/>
+          <w:u w:val="single"/>
+        </w:rPr>
+        <w:t>project1</w:t>
+      </w:r>
+      <w:r>
+        <w:rPr>
+          <w:rFonts w:eastAsiaTheme="minorEastAsia" w:hint="cs"/>
+          <w:b/>
+          <w:bCs/>
+          <w:u w:val="single"/>
+          <w:rtl/>
+        </w:rPr>
+        <w:t>:</w:t>
+      </w:r>
+    </w:p>
+    <w:p>
+      <w:pPr>
+        <w:rPr>
+          <w:rFonts w:eastAsiaTheme="minorEastAsia" w:hint="cs"/>
+          <w:b/>
+          <w:bCs/>
+          <w:u w:val="single"/>
+          <w:rtl/>
+        </w:rPr>
+      </w:pPr>
+      <w:r>
+        <w:rPr>
+          <w:rFonts w:eastAsiaTheme="minorEastAsia"/>
+          <w:noProof/>
+        </w:rPr>
+        <w:drawing>
+          <wp:inline distT="0" distB="0" distL="0" distR="0" wp14:anchorId="70F2A4A7" wp14:editId="0E9F8D04">
+            <wp:extent cx="3029447" cy="4283093"/>
+            <wp:effectExtent l="0" t="0" r="0" b="3175"/>
+            <wp:docPr id="1890958767" name="Picture 7"/>
+            <wp:cNvGraphicFramePr>
+              <a:graphicFrameLocks xmlns:a="http://schemas.openxmlformats.org/drawingml/2006/main" noChangeAspect="1"/>
+            </wp:cNvGraphicFramePr>
+            <a:graphic xmlns:a="http://schemas.openxmlformats.org/drawingml/2006/main">
+              <a:graphicData uri="http://schemas.openxmlformats.org/drawingml/2006/picture">
+                <pic:pic xmlns:pic="http://schemas.openxmlformats.org/drawingml/2006/picture">
+                  <pic:nvPicPr>
+                    <pic:cNvPr id="0" name="Picture 7"/>
+                    <pic:cNvPicPr>
+                      <a:picLocks noChangeAspect="1" noChangeArrowheads="1"/>
+                    </pic:cNvPicPr>
+                  </pic:nvPicPr>
+                  <pic:blipFill>
+                    <a:blip r:embed="rId10" cstate="print">
+                      <a:extLst>
+                        <a:ext uri="{28A0092B-C50C-407E-A947-70E740481C1C}">
+                          <a14:useLocalDpi xmlns:a14="http://schemas.microsoft.com/office/drawing/2010/main" val="0"/>
+                        </a:ext>
+                      </a:extLst>
+                    </a:blip>
+                    <a:srcRect/>
+                    <a:stretch>
+                      <a:fillRect/>
+                    </a:stretch>
+                  </pic:blipFill>
+                  <pic:spPr bwMode="auto">
+                    <a:xfrm>
+                      <a:off x="0" y="0"/>
+                      <a:ext cx="3036174" cy="4292604"/>
+                    </a:xfrm>
+                    <a:prstGeom prst="rect">
+                      <a:avLst/>
+                    </a:prstGeom>
+                    <a:noFill/>
+                    <a:ln>
+                      <a:noFill/>
+                    </a:ln>
+                  </pic:spPr>
+                </pic:pic>
+              </a:graphicData>
+            </a:graphic>
+          </wp:inline>
+        </w:drawing>
+      </w:r>
+    </w:p>
+    <w:p>
+      <w:pPr>
+        <w:rPr>
+          <w:rFonts w:eastAsiaTheme="minorEastAsia"/>
+          <w:rtl/>
+        </w:rPr>
+      </w:pPr>
+      <w:r>
+        <w:rPr>
+          <w:rFonts w:eastAsiaTheme="minorEastAsia"/>
+          <w:noProof/>
+        </w:rPr>
+        <w:drawing>
+          <wp:anchor distT="0" distB="0" distL="114300" distR="114300" simplePos="0" relativeHeight="251660288" behindDoc="1" locked="0" layoutInCell="1" allowOverlap="1" wp14:anchorId="740134C0" wp14:editId="5A137806">
+            <wp:simplePos x="0" y="0"/>
+            <wp:positionH relativeFrom="margin">
+              <wp:align>center</wp:align>
+            </wp:positionH>
+            <wp:positionV relativeFrom="paragraph">
+              <wp:posOffset>10468</wp:posOffset>
+            </wp:positionV>
+            <wp:extent cx="1683385" cy="3284220"/>
+            <wp:effectExtent l="0" t="0" r="0" b="0"/>
+            <wp:wrapTight wrapText="bothSides">
+              <wp:wrapPolygon edited="0">
+                <wp:start x="0" y="0"/>
+                <wp:lineTo x="0" y="21425"/>
+                <wp:lineTo x="21266" y="21425"/>
+                <wp:lineTo x="21266" y="0"/>
+                <wp:lineTo x="0" y="0"/>
+              </wp:wrapPolygon>
+            </wp:wrapTight>
+            <wp:docPr id="652280760" name="Picture 11"/>
+            <wp:cNvGraphicFramePr>
+              <a:graphicFrameLocks xmlns:a="http://schemas.openxmlformats.org/drawingml/2006/main" noChangeAspect="1"/>
+            </wp:cNvGraphicFramePr>
+            <a:graphic xmlns:a="http://schemas.openxmlformats.org/drawingml/2006/main">
+              <a:graphicData uri="http://schemas.openxmlformats.org/drawingml/2006/picture">
+                <pic:pic xmlns:pic="http://schemas.openxmlformats.org/drawingml/2006/picture">
+                  <pic:nvPicPr>
+                    <pic:cNvPr id="0" name="Picture 11"/>
+                    <pic:cNvPicPr>
+                      <a:picLocks noChangeAspect="1" noChangeArrowheads="1"/>
+                    </pic:cNvPicPr>
+                  </pic:nvPicPr>
+                  <pic:blipFill>
+                    <a:blip r:embed="rId11" cstate="print">
+                      <a:extLst>
+                        <a:ext uri="{28A0092B-C50C-407E-A947-70E740481C1C}">
+                          <a14:useLocalDpi xmlns:a14="http://schemas.microsoft.com/office/drawing/2010/main" val="0"/>
+                        </a:ext>
+                      </a:extLst>
+                    </a:blip>
+                    <a:srcRect/>
+                    <a:stretch>
+                      <a:fillRect/>
+                    </a:stretch>
+                  </pic:blipFill>
+                  <pic:spPr bwMode="auto">
+                    <a:xfrm>
+                      <a:off x="0" y="0"/>
+                      <a:ext cx="1683385" cy="3284220"/>
+                    </a:xfrm>
+                    <a:prstGeom prst="rect">
+                      <a:avLst/>
+                    </a:prstGeom>
+                    <a:noFill/>
+                    <a:ln>
+                      <a:noFill/>
+                    </a:ln>
+                  </pic:spPr>
+                </pic:pic>
+              </a:graphicData>
+            </a:graphic>
+            <wp14:sizeRelH relativeFrom="margin">
+              <wp14:pctWidth>0</wp14:pctWidth>
+            </wp14:sizeRelH>
+            <wp14:sizeRelV relativeFrom="margin">
+              <wp14:pctHeight>0</wp14:pctHeight>
+            </wp14:sizeRelV>
+          </wp:anchor>
+        </w:drawing>
+      </w:r>
+    </w:p>
+    <w:p>
+      <w:pPr>
+        <w:rPr>
+          <w:rFonts w:eastAsiaTheme="minorEastAsia"/>
+          <w:rtl/>
+        </w:rPr>
+      </w:pPr>
+    </w:p>
+    <w:p>
+      <w:pPr>
+        <w:rPr>
+          <w:rFonts w:eastAsiaTheme="minorEastAsia"/>
+          <w:rtl/>
+        </w:rPr>
+      </w:pPr>
+    </w:p>
+    <w:p>
+      <w:pPr>
+        <w:rPr>
+          <w:rFonts w:eastAsiaTheme="minorEastAsia"/>
+          <w:b/>
+          <w:bCs/>
+          <w:u w:val="single"/>
+          <w:rtl/>
+        </w:rPr>
+      </w:pPr>
+    </w:p>
+    <w:p>
+      <w:pPr>
+        <w:rPr>
+          <w:rFonts w:eastAsiaTheme="minorEastAsia"/>
+          <w:b/>
+          <w:bCs/>
+          <w:u w:val="single"/>
+          <w:rtl/>
+        </w:rPr>
+      </w:pPr>
+    </w:p>
+    <w:p>
+      <w:pPr>
+        <w:rPr>
+          <w:rFonts w:eastAsiaTheme="minorEastAsia"/>
+          <w:b/>
+          <w:bCs/>
+          <w:u w:val="single"/>
+          <w:rtl/>
+        </w:rPr>
+      </w:pPr>
+    </w:p>
+    <w:p>
+      <w:pPr>
+        <w:rPr>
+          <w:rFonts w:eastAsiaTheme="minorEastAsia"/>
+          <w:b/>
+          <w:bCs/>
+          <w:u w:val="single"/>
+          <w:rtl/>
+        </w:rPr>
+      </w:pPr>
+    </w:p>
+    <w:p>
+      <w:pPr>
+        <w:rPr>
+          <w:rFonts w:eastAsiaTheme="minorEastAsia"/>
+          <w:b/>
+          <w:bCs/>
+          <w:u w:val="single"/>
+          <w:rtl/>
+        </w:rPr>
+      </w:pPr>
+    </w:p>
+    <w:p>
+      <w:pPr>
+        <w:rPr>
+          <w:rFonts w:eastAsiaTheme="minorEastAsia"/>
+          <w:b/>
+          <w:bCs/>
+          <w:u w:val="single"/>
+          <w:rtl/>
+        </w:rPr>
+      </w:pPr>
+    </w:p>
+    <w:p>
+      <w:pPr>
+        <w:rPr>
+          <w:rFonts w:eastAsiaTheme="minorEastAsia"/>
+          <w:b/>
+          <w:bCs/>
+          <w:u w:val="single"/>
+          <w:rtl/>
+        </w:rPr>
+      </w:pPr>
+    </w:p>
+    <w:p>
+      <w:pPr>
+        <w:rPr>
+          <w:rFonts w:eastAsiaTheme="minorEastAsia"/>
+          <w:b/>
+          <w:bCs/>
+          <w:u w:val="single"/>
+          <w:rtl/>
+        </w:rPr>
+      </w:pPr>
+    </w:p>
+    <w:p>
+      <w:pPr>
+        <w:rPr>
+          <w:rFonts w:eastAsiaTheme="minorEastAsia"/>
+          <w:b/>
+          <w:bCs/>
+          <w:u w:val="single"/>
+          <w:rtl/>
+        </w:rPr>
+      </w:pPr>
+    </w:p>
+    <w:p>
+      <w:pPr>
+        <w:rPr>
+          <w:rFonts w:eastAsiaTheme="minorEastAsia"/>
+          <w:b/>
+          <w:bCs/>
+          <w:u w:val="single"/>
+        </w:rPr>
+      </w:pPr>
+    </w:p>
+    <w:p>
+      <w:pPr>
+        <w:rPr>
+          <w:rFonts w:eastAsiaTheme="minorEastAsia"/>
+          <w:b/>
+          <w:bCs/>
+          <w:u w:val="single"/>
+        </w:rPr>
+      </w:pPr>
+    </w:p>
+    <w:p>
+      <w:pPr>
+        <w:rPr>
+          <w:rFonts w:eastAsiaTheme="minorEastAsia"/>
+          <w:b/>
+          <w:bCs/>
+          <w:u w:val="single"/>
+        </w:rPr>
+      </w:pPr>
+    </w:p>
+    <w:p>
+      <w:pPr>
+        <w:rPr>
+          <w:rFonts w:eastAsiaTheme="minorEastAsia"/>
+          <w:b/>
+          <w:bCs/>
+          <w:u w:val="single"/>
+          <w:rtl/>
+        </w:rPr>
+      </w:pPr>
+      <w:r>
+        <w:rPr>
+          <w:rFonts w:eastAsiaTheme="minorEastAsia" w:hint="cs"/>
+          <w:b/>
+          <w:bCs/>
+          <w:u w:val="single"/>
           <w:rtl/>
         </w:rPr>
         <w:t>תוצאות:</w:t>
       </w:r>
     </w:p>
-    <w:p>
-      <w:pPr>
-        <w:rPr>
-          <w:rFonts w:eastAsiaTheme="minorEastAsia"/>
-          <w:rtl/>
-        </w:rPr>
-      </w:pPr>
-    </w:p>
-    <w:p>
-      <w:pPr>
-        <w:rPr>
-          <w:rFonts w:eastAsiaTheme="minorEastAsia"/>
-        </w:rPr>
-      </w:pPr>
-      <w:r>
-        <w:rPr>
-          <w:rFonts w:eastAsiaTheme="minorEastAsia" w:hint="cs"/>
+    <w:tbl>
+      <w:tblPr>
+        <w:tblW w:w="3475" w:type="dxa"/>
+        <w:jc w:val="center"/>
+        <w:tblLook w:val="04A0" w:firstRow="1" w:lastRow="0" w:firstColumn="1" w:lastColumn="0" w:noHBand="0" w:noVBand="1"/>
+      </w:tblPr>
+      <w:tblGrid>
+        <w:gridCol w:w="1004"/>
+        <w:gridCol w:w="728"/>
+        <w:gridCol w:w="1743"/>
+      </w:tblGrid>
+      <w:tr>
+        <w:trPr>
+          <w:trHeight w:val="318"/>
+          <w:jc w:val="center"/>
+        </w:trPr>
+        <w:tc>
+          <w:tcPr>
+            <w:tcW w:w="1004" w:type="dxa"/>
+            <w:tcBorders>
+              <w:top w:val="single" w:sz="8" w:space="0" w:color="auto"/>
+              <w:left w:val="single" w:sz="8" w:space="0" w:color="auto"/>
+              <w:bottom w:val="single" w:sz="8" w:space="0" w:color="auto"/>
+              <w:right w:val="nil"/>
+            </w:tcBorders>
+            <w:noWrap/>
+            <w:vAlign w:val="center"/>
+            <w:hideMark/>
+          </w:tcPr>
+          <w:p>
+            <w:pPr>
+              <w:bidi w:val="0"/>
+              <w:spacing w:after="0" w:line="240" w:lineRule="auto"/>
+              <w:jc w:val="center"/>
+              <w:rPr>
+                <w:rFonts w:ascii="Calibri" w:eastAsia="Times New Roman" w:hAnsi="Calibri" w:cs="Calibri"/>
+                <w:color w:val="000000"/>
+                <w:lang w:bidi="ar-SA"/>
+                <w14:ligatures w14:val="none"/>
+              </w:rPr>
+            </w:pPr>
+            <w:r>
+              <w:rPr>
+                <w:rFonts w:ascii="Calibri" w:eastAsia="Times New Roman" w:hAnsi="Calibri" w:cs="Calibri"/>
+                <w:color w:val="000000"/>
+                <w:lang w:bidi="ar-SA"/>
+                <w14:ligatures w14:val="none"/>
+              </w:rPr>
+              <w:t>Bi</w:t>
+            </w:r>
+          </w:p>
+        </w:tc>
+        <w:tc>
+          <w:tcPr>
+            <w:tcW w:w="728" w:type="dxa"/>
+            <w:tcBorders>
+              <w:top w:val="single" w:sz="8" w:space="0" w:color="auto"/>
+              <w:left w:val="single" w:sz="8" w:space="0" w:color="auto"/>
+              <w:bottom w:val="single" w:sz="8" w:space="0" w:color="auto"/>
+              <w:right w:val="single" w:sz="8" w:space="0" w:color="auto"/>
+            </w:tcBorders>
+            <w:noWrap/>
+            <w:vAlign w:val="center"/>
+            <w:hideMark/>
+          </w:tcPr>
+          <w:p>
+            <w:pPr>
+              <w:bidi w:val="0"/>
+              <w:spacing w:after="0" w:line="240" w:lineRule="auto"/>
+              <w:jc w:val="center"/>
+              <w:rPr>
+                <w:rFonts w:ascii="Calibri" w:eastAsia="Times New Roman" w:hAnsi="Calibri" w:cs="Calibri"/>
+                <w:color w:val="000000"/>
+                <w:lang w:bidi="ar-SA"/>
+                <w14:ligatures w14:val="none"/>
+              </w:rPr>
+            </w:pPr>
+            <w:r>
+              <w:rPr>
+                <w:rFonts w:ascii="Calibri" w:eastAsia="Times New Roman" w:hAnsi="Calibri" w:cs="Calibri"/>
+                <w:color w:val="000000"/>
+                <w:lang w:bidi="ar-SA"/>
+                <w14:ligatures w14:val="none"/>
+              </w:rPr>
+              <w:t>m</w:t>
+            </w:r>
+          </w:p>
+        </w:tc>
+        <w:tc>
+          <w:tcPr>
+            <w:tcW w:w="1743" w:type="dxa"/>
+            <w:tcBorders>
+              <w:top w:val="single" w:sz="8" w:space="0" w:color="auto"/>
+              <w:left w:val="nil"/>
+              <w:bottom w:val="single" w:sz="8" w:space="0" w:color="auto"/>
+              <w:right w:val="single" w:sz="8" w:space="0" w:color="auto"/>
+            </w:tcBorders>
+            <w:noWrap/>
+            <w:vAlign w:val="center"/>
+            <w:hideMark/>
+          </w:tcPr>
+          <w:p>
+            <w:pPr>
+              <w:bidi w:val="0"/>
+              <w:spacing w:after="0" w:line="240" w:lineRule="auto"/>
+              <w:jc w:val="center"/>
+              <w:rPr>
+                <w:rFonts w:ascii="Calibri" w:eastAsia="Times New Roman" w:hAnsi="Calibri" w:cs="Calibri"/>
+                <w:color w:val="000000"/>
+                <w:lang w:bidi="ar-SA"/>
+                <w14:ligatures w14:val="none"/>
+              </w:rPr>
+            </w:pPr>
+            <w:r>
+              <w:rPr>
+                <w:rFonts w:ascii="Calibri" w:eastAsia="Times New Roman" w:hAnsi="Calibri" w:cs="Calibri"/>
+                <w:color w:val="000000"/>
+                <w:lang w:bidi="ar-SA"/>
+                <w14:ligatures w14:val="none"/>
+              </w:rPr>
+              <w:t>x</w:t>
+            </w:r>
+          </w:p>
+        </w:tc>
+      </w:tr>
+      <w:tr>
+        <w:trPr>
+          <w:trHeight w:val="308"/>
+          <w:jc w:val="center"/>
+        </w:trPr>
+        <w:tc>
+          <w:tcPr>
+            <w:tcW w:w="1004" w:type="dxa"/>
+            <w:tcBorders>
+              <w:top w:val="nil"/>
+              <w:left w:val="single" w:sz="8" w:space="0" w:color="auto"/>
+              <w:bottom w:val="single" w:sz="4" w:space="0" w:color="auto"/>
+              <w:right w:val="nil"/>
+            </w:tcBorders>
+            <w:noWrap/>
+            <w:vAlign w:val="center"/>
+            <w:hideMark/>
+          </w:tcPr>
+          <w:p>
+            <w:pPr>
+              <w:bidi w:val="0"/>
+              <w:spacing w:after="0" w:line="240" w:lineRule="auto"/>
+              <w:jc w:val="center"/>
+              <w:rPr>
+                <w:rFonts w:ascii="Calibri" w:eastAsia="Times New Roman" w:hAnsi="Calibri" w:cs="Calibri"/>
+                <w:color w:val="000000"/>
+                <w:lang w:bidi="ar-SA"/>
+                <w14:ligatures w14:val="none"/>
+              </w:rPr>
+            </w:pPr>
+            <w:r>
+              <w:rPr>
+                <w:rFonts w:ascii="Calibri" w:eastAsia="Times New Roman" w:hAnsi="Calibri" w:cs="Calibri"/>
+                <w:color w:val="000000"/>
+                <w:lang w:bidi="ar-SA"/>
+                <w14:ligatures w14:val="none"/>
+              </w:rPr>
+              <w:t>24.8</w:t>
+            </w:r>
+          </w:p>
+        </w:tc>
+        <w:tc>
+          <w:tcPr>
+            <w:tcW w:w="728" w:type="dxa"/>
+            <w:tcBorders>
+              <w:top w:val="nil"/>
+              <w:left w:val="single" w:sz="8" w:space="0" w:color="auto"/>
+              <w:bottom w:val="single" w:sz="4" w:space="0" w:color="auto"/>
+              <w:right w:val="single" w:sz="8" w:space="0" w:color="auto"/>
+            </w:tcBorders>
+            <w:noWrap/>
+            <w:vAlign w:val="center"/>
+            <w:hideMark/>
+          </w:tcPr>
+          <w:p>
+            <w:pPr>
+              <w:bidi w:val="0"/>
+              <w:spacing w:after="0" w:line="240" w:lineRule="auto"/>
+              <w:jc w:val="center"/>
+              <w:rPr>
+                <w:rFonts w:ascii="Calibri" w:eastAsia="Times New Roman" w:hAnsi="Calibri" w:cs="Calibri"/>
+                <w:color w:val="000000"/>
+                <w:lang w:bidi="ar-SA"/>
+                <w14:ligatures w14:val="none"/>
+              </w:rPr>
+            </w:pPr>
+            <w:r>
+              <w:rPr>
+                <w:rFonts w:ascii="Calibri" w:eastAsia="Times New Roman" w:hAnsi="Calibri" w:cs="Calibri"/>
+                <w:color w:val="000000"/>
+                <w:lang w:bidi="ar-SA"/>
+                <w14:ligatures w14:val="none"/>
+              </w:rPr>
+              <w:t>1</w:t>
+            </w:r>
+          </w:p>
+        </w:tc>
+        <w:tc>
+          <w:tcPr>
+            <w:tcW w:w="1743" w:type="dxa"/>
+            <w:tcBorders>
+              <w:top w:val="nil"/>
+              <w:left w:val="nil"/>
+              <w:bottom w:val="single" w:sz="4" w:space="0" w:color="auto"/>
+              <w:right w:val="single" w:sz="8" w:space="0" w:color="auto"/>
+            </w:tcBorders>
+            <w:noWrap/>
+            <w:vAlign w:val="center"/>
+            <w:hideMark/>
+          </w:tcPr>
+          <w:p>
+            <w:pPr>
+              <w:bidi w:val="0"/>
+              <w:spacing w:after="0" w:line="240" w:lineRule="auto"/>
+              <w:jc w:val="center"/>
+              <w:rPr>
+                <w:rFonts w:ascii="Calibri" w:eastAsia="Times New Roman" w:hAnsi="Calibri" w:cs="Calibri"/>
+                <w:color w:val="000000"/>
+                <w:lang w:bidi="ar-SA"/>
+                <w14:ligatures w14:val="none"/>
+              </w:rPr>
+            </w:pPr>
+            <w:r>
+              <w:rPr>
+                <w:rFonts w:ascii="Calibri" w:eastAsia="Times New Roman" w:hAnsi="Calibri" w:cs="Calibri"/>
+                <w:color w:val="000000"/>
+                <w:lang w:bidi="ar-SA"/>
+                <w14:ligatures w14:val="none"/>
+              </w:rPr>
+              <w:t>2.3101</w:t>
+            </w:r>
+          </w:p>
+        </w:tc>
+      </w:tr>
+      <w:tr>
+        <w:trPr>
+          <w:trHeight w:val="308"/>
+          <w:jc w:val="center"/>
+        </w:trPr>
+        <w:tc>
+          <w:tcPr>
+            <w:tcW w:w="1004" w:type="dxa"/>
+            <w:tcBorders>
+              <w:top w:val="nil"/>
+              <w:left w:val="single" w:sz="8" w:space="0" w:color="auto"/>
+              <w:bottom w:val="single" w:sz="4" w:space="0" w:color="auto"/>
+              <w:right w:val="nil"/>
+            </w:tcBorders>
+            <w:noWrap/>
+            <w:vAlign w:val="center"/>
+            <w:hideMark/>
+          </w:tcPr>
+          <w:p>
+            <w:pPr>
+              <w:bidi w:val="0"/>
+              <w:spacing w:after="0" w:line="240" w:lineRule="auto"/>
+              <w:jc w:val="center"/>
+              <w:rPr>
+                <w:rFonts w:ascii="Calibri" w:eastAsia="Times New Roman" w:hAnsi="Calibri" w:cs="Calibri"/>
+                <w:color w:val="000000"/>
+                <w:lang w:bidi="ar-SA"/>
+                <w14:ligatures w14:val="none"/>
+              </w:rPr>
+            </w:pPr>
+            <w:r>
+              <w:rPr>
+                <w:rFonts w:ascii="Calibri" w:eastAsia="Times New Roman" w:hAnsi="Calibri" w:cs="Calibri"/>
+                <w:color w:val="000000"/>
+                <w:lang w:bidi="ar-SA"/>
+                <w14:ligatures w14:val="none"/>
+              </w:rPr>
+              <w:t>24.8</w:t>
+            </w:r>
+          </w:p>
+        </w:tc>
+        <w:tc>
+          <w:tcPr>
+            <w:tcW w:w="728" w:type="dxa"/>
+            <w:tcBorders>
+              <w:top w:val="nil"/>
+              <w:left w:val="single" w:sz="8" w:space="0" w:color="auto"/>
+              <w:bottom w:val="single" w:sz="4" w:space="0" w:color="auto"/>
+              <w:right w:val="single" w:sz="8" w:space="0" w:color="auto"/>
+            </w:tcBorders>
+            <w:noWrap/>
+            <w:vAlign w:val="center"/>
+            <w:hideMark/>
+          </w:tcPr>
+          <w:p>
+            <w:pPr>
+              <w:bidi w:val="0"/>
+              <w:spacing w:after="0" w:line="240" w:lineRule="auto"/>
+              <w:jc w:val="center"/>
+              <w:rPr>
+                <w:rFonts w:ascii="Calibri" w:eastAsia="Times New Roman" w:hAnsi="Calibri" w:cs="Calibri"/>
+                <w:color w:val="000000"/>
+                <w:lang w:bidi="ar-SA"/>
+                <w14:ligatures w14:val="none"/>
+              </w:rPr>
+            </w:pPr>
+            <w:r>
+              <w:rPr>
+                <w:rFonts w:ascii="Calibri" w:eastAsia="Times New Roman" w:hAnsi="Calibri" w:cs="Calibri"/>
+                <w:color w:val="000000"/>
+                <w:lang w:bidi="ar-SA"/>
+                <w14:ligatures w14:val="none"/>
+              </w:rPr>
+              <w:t>2</w:t>
+            </w:r>
+          </w:p>
+        </w:tc>
+        <w:tc>
+          <w:tcPr>
+            <w:tcW w:w="1743" w:type="dxa"/>
+            <w:tcBorders>
+              <w:top w:val="nil"/>
+              <w:left w:val="nil"/>
+              <w:bottom w:val="single" w:sz="4" w:space="0" w:color="auto"/>
+              <w:right w:val="single" w:sz="8" w:space="0" w:color="auto"/>
+            </w:tcBorders>
+            <w:noWrap/>
+            <w:vAlign w:val="center"/>
+            <w:hideMark/>
+          </w:tcPr>
+          <w:p>
+            <w:pPr>
+              <w:bidi w:val="0"/>
+              <w:spacing w:after="0" w:line="240" w:lineRule="auto"/>
+              <w:jc w:val="center"/>
+              <w:rPr>
+                <w:rFonts w:ascii="Calibri" w:eastAsia="Times New Roman" w:hAnsi="Calibri" w:cs="Calibri"/>
+                <w:color w:val="000000"/>
+                <w:lang w:bidi="ar-SA"/>
+                <w14:ligatures w14:val="none"/>
+              </w:rPr>
+            </w:pPr>
+            <w:r>
+              <w:rPr>
+                <w:rFonts w:ascii="Calibri" w:eastAsia="Times New Roman" w:hAnsi="Calibri" w:cs="Calibri"/>
+                <w:color w:val="000000"/>
+                <w:lang w:bidi="ar-SA"/>
+                <w14:ligatures w14:val="none"/>
+              </w:rPr>
+              <w:t>5.3052</w:t>
+            </w:r>
+          </w:p>
+        </w:tc>
+      </w:tr>
+      <w:tr>
+        <w:trPr>
+          <w:trHeight w:val="308"/>
+          <w:jc w:val="center"/>
+        </w:trPr>
+        <w:tc>
+          <w:tcPr>
+            <w:tcW w:w="1004" w:type="dxa"/>
+            <w:tcBorders>
+              <w:top w:val="nil"/>
+              <w:left w:val="single" w:sz="8" w:space="0" w:color="auto"/>
+              <w:bottom w:val="single" w:sz="4" w:space="0" w:color="auto"/>
+              <w:right w:val="nil"/>
+            </w:tcBorders>
+            <w:noWrap/>
+            <w:vAlign w:val="center"/>
+            <w:hideMark/>
+          </w:tcPr>
+          <w:p>
+            <w:pPr>
+              <w:bidi w:val="0"/>
+              <w:spacing w:after="0" w:line="240" w:lineRule="auto"/>
+              <w:jc w:val="center"/>
+              <w:rPr>
+                <w:rFonts w:ascii="Calibri" w:eastAsia="Times New Roman" w:hAnsi="Calibri" w:cs="Calibri"/>
+                <w:color w:val="000000"/>
+                <w:lang w:bidi="ar-SA"/>
+                <w14:ligatures w14:val="none"/>
+              </w:rPr>
+            </w:pPr>
+            <w:r>
+              <w:rPr>
+                <w:rFonts w:ascii="Calibri" w:eastAsia="Times New Roman" w:hAnsi="Calibri" w:cs="Calibri"/>
+                <w:color w:val="000000"/>
+                <w:lang w:bidi="ar-SA"/>
+                <w14:ligatures w14:val="none"/>
+              </w:rPr>
+              <w:t>22.7</w:t>
+            </w:r>
+          </w:p>
+        </w:tc>
+        <w:tc>
+          <w:tcPr>
+            <w:tcW w:w="728" w:type="dxa"/>
+            <w:tcBorders>
+              <w:top w:val="nil"/>
+              <w:left w:val="single" w:sz="8" w:space="0" w:color="auto"/>
+              <w:bottom w:val="single" w:sz="4" w:space="0" w:color="auto"/>
+              <w:right w:val="single" w:sz="8" w:space="0" w:color="auto"/>
+            </w:tcBorders>
+            <w:noWrap/>
+            <w:vAlign w:val="center"/>
+            <w:hideMark/>
+          </w:tcPr>
+          <w:p>
+            <w:pPr>
+              <w:bidi w:val="0"/>
+              <w:spacing w:after="0" w:line="240" w:lineRule="auto"/>
+              <w:jc w:val="center"/>
+              <w:rPr>
+                <w:rFonts w:ascii="Calibri" w:eastAsia="Times New Roman" w:hAnsi="Calibri" w:cs="Calibri"/>
+                <w:color w:val="000000"/>
+                <w:lang w:bidi="ar-SA"/>
+                <w14:ligatures w14:val="none"/>
+              </w:rPr>
+            </w:pPr>
+            <w:r>
+              <w:rPr>
+                <w:rFonts w:ascii="Calibri" w:eastAsia="Times New Roman" w:hAnsi="Calibri" w:cs="Calibri"/>
+                <w:color w:val="000000"/>
+                <w:lang w:bidi="ar-SA"/>
+                <w14:ligatures w14:val="none"/>
+              </w:rPr>
+              <w:t>3</w:t>
+            </w:r>
+          </w:p>
+        </w:tc>
+        <w:tc>
+          <w:tcPr>
+            <w:tcW w:w="1743" w:type="dxa"/>
+            <w:tcBorders>
+              <w:top w:val="nil"/>
+              <w:left w:val="nil"/>
+              <w:bottom w:val="single" w:sz="4" w:space="0" w:color="auto"/>
+              <w:right w:val="single" w:sz="8" w:space="0" w:color="auto"/>
+            </w:tcBorders>
+            <w:noWrap/>
+            <w:vAlign w:val="center"/>
+            <w:hideMark/>
+          </w:tcPr>
+          <w:p>
+            <w:pPr>
+              <w:bidi w:val="0"/>
+              <w:spacing w:after="0" w:line="240" w:lineRule="auto"/>
+              <w:jc w:val="center"/>
+              <w:rPr>
+                <w:rFonts w:ascii="Calibri" w:eastAsia="Times New Roman" w:hAnsi="Calibri" w:cs="Calibri"/>
+                <w:color w:val="000000"/>
+                <w:lang w:bidi="ar-SA"/>
+                <w14:ligatures w14:val="none"/>
+              </w:rPr>
+            </w:pPr>
+            <w:r>
+              <w:rPr>
+                <w:rFonts w:ascii="Calibri" w:eastAsia="Times New Roman" w:hAnsi="Calibri" w:cs="Calibri"/>
+                <w:color w:val="000000"/>
+                <w:lang w:bidi="ar-SA"/>
+                <w14:ligatures w14:val="none"/>
+              </w:rPr>
+              <w:t>8.2961</w:t>
+            </w:r>
+          </w:p>
+        </w:tc>
+      </w:tr>
+      <w:tr>
+        <w:trPr>
+          <w:trHeight w:val="308"/>
+          <w:jc w:val="center"/>
+        </w:trPr>
+        <w:tc>
+          <w:tcPr>
+            <w:tcW w:w="1004" w:type="dxa"/>
+            <w:tcBorders>
+              <w:top w:val="nil"/>
+              <w:left w:val="single" w:sz="8" w:space="0" w:color="auto"/>
+              <w:bottom w:val="single" w:sz="4" w:space="0" w:color="auto"/>
+              <w:right w:val="nil"/>
+            </w:tcBorders>
+            <w:noWrap/>
+            <w:vAlign w:val="center"/>
+            <w:hideMark/>
+          </w:tcPr>
+          <w:p>
+            <w:pPr>
+              <w:bidi w:val="0"/>
+              <w:spacing w:after="0" w:line="240" w:lineRule="auto"/>
+              <w:jc w:val="center"/>
+              <w:rPr>
+                <w:rFonts w:ascii="Calibri" w:eastAsia="Times New Roman" w:hAnsi="Calibri" w:cs="Calibri"/>
+                <w:color w:val="000000"/>
+                <w:lang w:bidi="ar-SA"/>
+                <w14:ligatures w14:val="none"/>
+              </w:rPr>
+            </w:pPr>
+            <w:r>
+              <w:rPr>
+                <w:rFonts w:ascii="Calibri" w:eastAsia="Times New Roman" w:hAnsi="Calibri" w:cs="Calibri"/>
+                <w:color w:val="000000"/>
+                <w:lang w:bidi="ar-SA"/>
+                <w14:ligatures w14:val="none"/>
+              </w:rPr>
+              <w:t>23</w:t>
+            </w:r>
+          </w:p>
+        </w:tc>
+        <w:tc>
+          <w:tcPr>
+            <w:tcW w:w="728" w:type="dxa"/>
+            <w:tcBorders>
+              <w:top w:val="nil"/>
+              <w:left w:val="single" w:sz="8" w:space="0" w:color="auto"/>
+              <w:bottom w:val="single" w:sz="4" w:space="0" w:color="auto"/>
+              <w:right w:val="single" w:sz="8" w:space="0" w:color="auto"/>
+            </w:tcBorders>
+            <w:noWrap/>
+            <w:vAlign w:val="center"/>
+            <w:hideMark/>
+          </w:tcPr>
+          <w:p>
+            <w:pPr>
+              <w:bidi w:val="0"/>
+              <w:spacing w:after="0" w:line="240" w:lineRule="auto"/>
+              <w:jc w:val="center"/>
+              <w:rPr>
+                <w:rFonts w:ascii="Calibri" w:eastAsia="Times New Roman" w:hAnsi="Calibri" w:cs="Calibri"/>
+                <w:color w:val="000000"/>
+                <w:lang w:bidi="ar-SA"/>
+                <w14:ligatures w14:val="none"/>
+              </w:rPr>
+            </w:pPr>
+            <w:r>
+              <w:rPr>
+                <w:rFonts w:ascii="Calibri" w:eastAsia="Times New Roman" w:hAnsi="Calibri" w:cs="Calibri"/>
+                <w:color w:val="000000"/>
+                <w:lang w:bidi="ar-SA"/>
+                <w14:ligatures w14:val="none"/>
+              </w:rPr>
+              <w:t>4</w:t>
+            </w:r>
+          </w:p>
+        </w:tc>
+        <w:tc>
+          <w:tcPr>
+            <w:tcW w:w="1743" w:type="dxa"/>
+            <w:tcBorders>
+              <w:top w:val="nil"/>
+              <w:left w:val="nil"/>
+              <w:bottom w:val="single" w:sz="4" w:space="0" w:color="auto"/>
+              <w:right w:val="single" w:sz="8" w:space="0" w:color="auto"/>
+            </w:tcBorders>
+            <w:noWrap/>
+            <w:vAlign w:val="center"/>
+            <w:hideMark/>
+          </w:tcPr>
+          <w:p>
+            <w:pPr>
+              <w:bidi w:val="0"/>
+              <w:spacing w:after="0" w:line="240" w:lineRule="auto"/>
+              <w:jc w:val="center"/>
+              <w:rPr>
+                <w:rFonts w:ascii="Calibri" w:eastAsia="Times New Roman" w:hAnsi="Calibri" w:cs="Calibri"/>
+                <w:color w:val="000000"/>
+                <w:lang w:bidi="ar-SA"/>
+                <w14:ligatures w14:val="none"/>
+              </w:rPr>
+            </w:pPr>
+            <w:r>
+              <w:rPr>
+                <w:rFonts w:ascii="Calibri" w:eastAsia="Times New Roman" w:hAnsi="Calibri" w:cs="Calibri"/>
+                <w:color w:val="000000"/>
+                <w:lang w:bidi="ar-SA"/>
+                <w14:ligatures w14:val="none"/>
+              </w:rPr>
+              <w:t>11.3253</w:t>
+            </w:r>
+          </w:p>
+        </w:tc>
+      </w:tr>
+      <w:tr>
+        <w:trPr>
+          <w:trHeight w:val="308"/>
+          <w:jc w:val="center"/>
+        </w:trPr>
+        <w:tc>
+          <w:tcPr>
+            <w:tcW w:w="1004" w:type="dxa"/>
+            <w:tcBorders>
+              <w:top w:val="nil"/>
+              <w:left w:val="single" w:sz="8" w:space="0" w:color="auto"/>
+              <w:bottom w:val="single" w:sz="4" w:space="0" w:color="auto"/>
+              <w:right w:val="nil"/>
+            </w:tcBorders>
+            <w:noWrap/>
+            <w:vAlign w:val="center"/>
+            <w:hideMark/>
+          </w:tcPr>
+          <w:p>
+            <w:pPr>
+              <w:bidi w:val="0"/>
+              <w:spacing w:after="0" w:line="240" w:lineRule="auto"/>
+              <w:jc w:val="center"/>
+              <w:rPr>
+                <w:rFonts w:ascii="Calibri" w:eastAsia="Times New Roman" w:hAnsi="Calibri" w:cs="Calibri"/>
+                <w:color w:val="000000"/>
+                <w:lang w:bidi="ar-SA"/>
+                <w14:ligatures w14:val="none"/>
+              </w:rPr>
+            </w:pPr>
+            <w:r>
+              <w:rPr>
+                <w:rFonts w:ascii="Calibri" w:eastAsia="Times New Roman" w:hAnsi="Calibri" w:cs="Calibri"/>
+                <w:color w:val="000000"/>
+                <w:lang w:bidi="ar-SA"/>
+                <w14:ligatures w14:val="none"/>
+              </w:rPr>
+              <w:t>0.5</w:t>
+            </w:r>
+          </w:p>
+        </w:tc>
+        <w:tc>
+          <w:tcPr>
+            <w:tcW w:w="728" w:type="dxa"/>
+            <w:tcBorders>
+              <w:top w:val="nil"/>
+              <w:left w:val="single" w:sz="8" w:space="0" w:color="auto"/>
+              <w:bottom w:val="single" w:sz="4" w:space="0" w:color="auto"/>
+              <w:right w:val="single" w:sz="8" w:space="0" w:color="auto"/>
+            </w:tcBorders>
+            <w:noWrap/>
+            <w:vAlign w:val="center"/>
+            <w:hideMark/>
+          </w:tcPr>
+          <w:p>
+            <w:pPr>
+              <w:bidi w:val="0"/>
+              <w:spacing w:after="0" w:line="240" w:lineRule="auto"/>
+              <w:jc w:val="center"/>
+              <w:rPr>
+                <w:rFonts w:ascii="Calibri" w:eastAsia="Times New Roman" w:hAnsi="Calibri" w:cs="Calibri"/>
+                <w:color w:val="000000"/>
+                <w:lang w:bidi="ar-SA"/>
+                <w14:ligatures w14:val="none"/>
+              </w:rPr>
+            </w:pPr>
+            <w:r>
+              <w:rPr>
+                <w:rFonts w:ascii="Calibri" w:eastAsia="Times New Roman" w:hAnsi="Calibri" w:cs="Calibri"/>
+                <w:color w:val="000000"/>
+                <w:lang w:bidi="ar-SA"/>
+                <w14:ligatures w14:val="none"/>
+              </w:rPr>
+              <w:t>5</w:t>
+            </w:r>
+          </w:p>
+        </w:tc>
+        <w:tc>
+          <w:tcPr>
+            <w:tcW w:w="1743" w:type="dxa"/>
+            <w:tcBorders>
+              <w:top w:val="nil"/>
+              <w:left w:val="nil"/>
+              <w:bottom w:val="single" w:sz="4" w:space="0" w:color="auto"/>
+              <w:right w:val="single" w:sz="8" w:space="0" w:color="auto"/>
+            </w:tcBorders>
+            <w:noWrap/>
+            <w:vAlign w:val="center"/>
+            <w:hideMark/>
+          </w:tcPr>
+          <w:p>
+            <w:pPr>
+              <w:bidi w:val="0"/>
+              <w:spacing w:after="0" w:line="240" w:lineRule="auto"/>
+              <w:jc w:val="center"/>
+              <w:rPr>
+                <w:rFonts w:ascii="Calibri" w:eastAsia="Times New Roman" w:hAnsi="Calibri" w:cs="Calibri"/>
+                <w:color w:val="000000"/>
+                <w:lang w:bidi="ar-SA"/>
+                <w14:ligatures w14:val="none"/>
+              </w:rPr>
+            </w:pPr>
+            <w:r>
+              <w:rPr>
+                <w:rFonts w:ascii="Calibri" w:eastAsia="Times New Roman" w:hAnsi="Calibri" w:cs="Calibri"/>
+                <w:color w:val="000000"/>
+                <w:lang w:bidi="ar-SA"/>
+                <w14:ligatures w14:val="none"/>
+              </w:rPr>
+              <w:t>13.3611</w:t>
+            </w:r>
+          </w:p>
+        </w:tc>
+      </w:tr>
+      <w:tr>
+        <w:trPr>
+          <w:trHeight w:val="308"/>
+          <w:jc w:val="center"/>
+        </w:trPr>
+        <w:tc>
+          <w:tcPr>
+            <w:tcW w:w="1004" w:type="dxa"/>
+            <w:tcBorders>
+              <w:top w:val="nil"/>
+              <w:left w:val="single" w:sz="8" w:space="0" w:color="auto"/>
+              <w:bottom w:val="single" w:sz="4" w:space="0" w:color="auto"/>
+              <w:right w:val="nil"/>
+            </w:tcBorders>
+            <w:noWrap/>
+            <w:vAlign w:val="center"/>
+            <w:hideMark/>
+          </w:tcPr>
+          <w:p>
+            <w:pPr>
+              <w:bidi w:val="0"/>
+              <w:spacing w:after="0" w:line="240" w:lineRule="auto"/>
+              <w:jc w:val="center"/>
+              <w:rPr>
+                <w:rFonts w:ascii="Calibri" w:eastAsia="Times New Roman" w:hAnsi="Calibri" w:cs="Calibri"/>
+                <w:color w:val="000000"/>
+                <w:lang w:bidi="ar-SA"/>
+                <w14:ligatures w14:val="none"/>
+              </w:rPr>
+            </w:pPr>
+            <w:r>
+              <w:rPr>
+                <w:rFonts w:ascii="Calibri" w:eastAsia="Times New Roman" w:hAnsi="Calibri" w:cs="Calibri"/>
+                <w:color w:val="000000"/>
+                <w:lang w:bidi="ar-SA"/>
+                <w14:ligatures w14:val="none"/>
+              </w:rPr>
+              <w:t>10</w:t>
+            </w:r>
+          </w:p>
+        </w:tc>
+        <w:tc>
+          <w:tcPr>
+            <w:tcW w:w="728" w:type="dxa"/>
+            <w:tcBorders>
+              <w:top w:val="nil"/>
+              <w:left w:val="single" w:sz="8" w:space="0" w:color="auto"/>
+              <w:bottom w:val="single" w:sz="4" w:space="0" w:color="auto"/>
+              <w:right w:val="single" w:sz="8" w:space="0" w:color="auto"/>
+            </w:tcBorders>
+            <w:noWrap/>
+            <w:vAlign w:val="center"/>
+            <w:hideMark/>
+          </w:tcPr>
+          <w:p>
+            <w:pPr>
+              <w:bidi w:val="0"/>
+              <w:spacing w:after="0" w:line="240" w:lineRule="auto"/>
+              <w:jc w:val="center"/>
+              <w:rPr>
+                <w:rFonts w:ascii="Calibri" w:eastAsia="Times New Roman" w:hAnsi="Calibri" w:cs="Calibri"/>
+                <w:color w:val="000000"/>
+                <w:lang w:bidi="ar-SA"/>
+                <w14:ligatures w14:val="none"/>
+              </w:rPr>
+            </w:pPr>
+            <w:r>
+              <w:rPr>
+                <w:rFonts w:ascii="Calibri" w:eastAsia="Times New Roman" w:hAnsi="Calibri" w:cs="Calibri"/>
+                <w:color w:val="000000"/>
+                <w:lang w:bidi="ar-SA"/>
+                <w14:ligatures w14:val="none"/>
+              </w:rPr>
+              <w:t>6</w:t>
+            </w:r>
+          </w:p>
+        </w:tc>
+        <w:tc>
+          <w:tcPr>
+            <w:tcW w:w="1743" w:type="dxa"/>
+            <w:tcBorders>
+              <w:top w:val="nil"/>
+              <w:left w:val="nil"/>
+              <w:bottom w:val="single" w:sz="4" w:space="0" w:color="auto"/>
+              <w:right w:val="single" w:sz="8" w:space="0" w:color="auto"/>
+            </w:tcBorders>
+            <w:noWrap/>
+            <w:vAlign w:val="center"/>
+            <w:hideMark/>
+          </w:tcPr>
+          <w:p>
+            <w:pPr>
+              <w:bidi w:val="0"/>
+              <w:spacing w:after="0" w:line="240" w:lineRule="auto"/>
+              <w:jc w:val="center"/>
+              <w:rPr>
+                <w:rFonts w:ascii="Calibri" w:eastAsia="Times New Roman" w:hAnsi="Calibri" w:cs="Calibri"/>
+                <w:color w:val="000000"/>
+                <w:lang w:bidi="ar-SA"/>
+                <w14:ligatures w14:val="none"/>
+              </w:rPr>
+            </w:pPr>
+            <w:r>
+              <w:rPr>
+                <w:rFonts w:ascii="Calibri" w:eastAsia="Times New Roman" w:hAnsi="Calibri" w:cs="Calibri"/>
+                <w:color w:val="000000"/>
+                <w:lang w:bidi="ar-SA"/>
+                <w14:ligatures w14:val="none"/>
+              </w:rPr>
+              <w:t>17.0099</w:t>
+            </w:r>
+          </w:p>
+        </w:tc>
+      </w:tr>
+      <w:tr>
+        <w:trPr>
+          <w:trHeight w:val="308"/>
+          <w:jc w:val="center"/>
+        </w:trPr>
+        <w:tc>
+          <w:tcPr>
+            <w:tcW w:w="1004" w:type="dxa"/>
+            <w:tcBorders>
+              <w:top w:val="nil"/>
+              <w:left w:val="single" w:sz="8" w:space="0" w:color="auto"/>
+              <w:bottom w:val="single" w:sz="4" w:space="0" w:color="auto"/>
+              <w:right w:val="nil"/>
+            </w:tcBorders>
+            <w:noWrap/>
+            <w:vAlign w:val="center"/>
+            <w:hideMark/>
+          </w:tcPr>
+          <w:p>
+            <w:pPr>
+              <w:bidi w:val="0"/>
+              <w:spacing w:after="0" w:line="240" w:lineRule="auto"/>
+              <w:jc w:val="center"/>
+              <w:rPr>
+                <w:rFonts w:ascii="Calibri" w:eastAsia="Times New Roman" w:hAnsi="Calibri" w:cs="Calibri"/>
+                <w:color w:val="000000"/>
+                <w:lang w:bidi="ar-SA"/>
+                <w14:ligatures w14:val="none"/>
+              </w:rPr>
+            </w:pPr>
+            <w:r>
+              <w:rPr>
+                <w:rFonts w:ascii="Calibri" w:eastAsia="Times New Roman" w:hAnsi="Calibri" w:cs="Calibri"/>
+                <w:color w:val="000000"/>
+                <w:lang w:bidi="ar-SA"/>
+                <w14:ligatures w14:val="none"/>
+              </w:rPr>
+              <w:t>12</w:t>
+            </w:r>
+          </w:p>
+        </w:tc>
+        <w:tc>
+          <w:tcPr>
+            <w:tcW w:w="728" w:type="dxa"/>
+            <w:tcBorders>
+              <w:top w:val="nil"/>
+              <w:left w:val="single" w:sz="8" w:space="0" w:color="auto"/>
+              <w:bottom w:val="single" w:sz="4" w:space="0" w:color="auto"/>
+              <w:right w:val="single" w:sz="8" w:space="0" w:color="auto"/>
+            </w:tcBorders>
+            <w:noWrap/>
+            <w:vAlign w:val="center"/>
+            <w:hideMark/>
+          </w:tcPr>
+          <w:p>
+            <w:pPr>
+              <w:bidi w:val="0"/>
+              <w:spacing w:after="0" w:line="240" w:lineRule="auto"/>
+              <w:jc w:val="center"/>
+              <w:rPr>
+                <w:rFonts w:ascii="Calibri" w:eastAsia="Times New Roman" w:hAnsi="Calibri" w:cs="Calibri"/>
+                <w:color w:val="000000"/>
+                <w:lang w:bidi="ar-SA"/>
+                <w14:ligatures w14:val="none"/>
+              </w:rPr>
+            </w:pPr>
+            <w:r>
+              <w:rPr>
+                <w:rFonts w:ascii="Calibri" w:eastAsia="Times New Roman" w:hAnsi="Calibri" w:cs="Calibri"/>
+                <w:color w:val="000000"/>
+                <w:lang w:bidi="ar-SA"/>
+                <w14:ligatures w14:val="none"/>
+              </w:rPr>
+              <w:t>7</w:t>
+            </w:r>
+          </w:p>
+        </w:tc>
+        <w:tc>
+          <w:tcPr>
+            <w:tcW w:w="1743" w:type="dxa"/>
+            <w:tcBorders>
+              <w:top w:val="nil"/>
+              <w:left w:val="nil"/>
+              <w:bottom w:val="single" w:sz="4" w:space="0" w:color="auto"/>
+              <w:right w:val="single" w:sz="8" w:space="0" w:color="auto"/>
+            </w:tcBorders>
+            <w:noWrap/>
+            <w:vAlign w:val="center"/>
+            <w:hideMark/>
+          </w:tcPr>
+          <w:p>
+            <w:pPr>
+              <w:bidi w:val="0"/>
+              <w:spacing w:after="0" w:line="240" w:lineRule="auto"/>
+              <w:jc w:val="center"/>
+              <w:rPr>
+                <w:rFonts w:ascii="Calibri" w:eastAsia="Times New Roman" w:hAnsi="Calibri" w:cs="Calibri"/>
+                <w:color w:val="000000"/>
+                <w:lang w:bidi="ar-SA"/>
+                <w14:ligatures w14:val="none"/>
+              </w:rPr>
+            </w:pPr>
+            <w:r>
+              <w:rPr>
+                <w:rFonts w:ascii="Calibri" w:eastAsia="Times New Roman" w:hAnsi="Calibri" w:cs="Calibri"/>
+                <w:color w:val="000000"/>
+                <w:lang w:bidi="ar-SA"/>
+                <w14:ligatures w14:val="none"/>
+              </w:rPr>
+              <w:t>20.1594</w:t>
+            </w:r>
+          </w:p>
+        </w:tc>
+      </w:tr>
+      <w:tr>
+        <w:trPr>
+          <w:trHeight w:val="308"/>
+          <w:jc w:val="center"/>
+        </w:trPr>
+        <w:tc>
+          <w:tcPr>
+            <w:tcW w:w="1004" w:type="dxa"/>
+            <w:tcBorders>
+              <w:top w:val="nil"/>
+              <w:left w:val="single" w:sz="8" w:space="0" w:color="auto"/>
+              <w:bottom w:val="single" w:sz="4" w:space="0" w:color="auto"/>
+              <w:right w:val="nil"/>
+            </w:tcBorders>
+            <w:noWrap/>
+            <w:vAlign w:val="center"/>
+            <w:hideMark/>
+          </w:tcPr>
+          <w:p>
+            <w:pPr>
+              <w:bidi w:val="0"/>
+              <w:spacing w:after="0" w:line="240" w:lineRule="auto"/>
+              <w:jc w:val="center"/>
+              <w:rPr>
+                <w:rFonts w:ascii="Calibri" w:eastAsia="Times New Roman" w:hAnsi="Calibri" w:cs="Calibri"/>
+                <w:color w:val="000000"/>
+                <w:lang w:bidi="ar-SA"/>
+                <w14:ligatures w14:val="none"/>
+              </w:rPr>
+            </w:pPr>
+            <w:r>
+              <w:rPr>
+                <w:rFonts w:ascii="Calibri" w:eastAsia="Times New Roman" w:hAnsi="Calibri" w:cs="Calibri"/>
+                <w:color w:val="000000"/>
+                <w:lang w:bidi="ar-SA"/>
+                <w14:ligatures w14:val="none"/>
+              </w:rPr>
+              <w:t>50</w:t>
+            </w:r>
+          </w:p>
+        </w:tc>
+        <w:tc>
+          <w:tcPr>
+            <w:tcW w:w="728" w:type="dxa"/>
+            <w:tcBorders>
+              <w:top w:val="nil"/>
+              <w:left w:val="single" w:sz="8" w:space="0" w:color="auto"/>
+              <w:bottom w:val="single" w:sz="4" w:space="0" w:color="auto"/>
+              <w:right w:val="single" w:sz="8" w:space="0" w:color="auto"/>
+            </w:tcBorders>
+            <w:noWrap/>
+            <w:vAlign w:val="center"/>
+            <w:hideMark/>
+          </w:tcPr>
+          <w:p>
+            <w:pPr>
+              <w:bidi w:val="0"/>
+              <w:spacing w:after="0" w:line="240" w:lineRule="auto"/>
+              <w:jc w:val="center"/>
+              <w:rPr>
+                <w:rFonts w:ascii="Calibri" w:eastAsia="Times New Roman" w:hAnsi="Calibri" w:cs="Calibri"/>
+                <w:color w:val="000000"/>
+                <w:lang w:bidi="ar-SA"/>
+                <w14:ligatures w14:val="none"/>
+              </w:rPr>
+            </w:pPr>
+            <w:r>
+              <w:rPr>
+                <w:rFonts w:ascii="Calibri" w:eastAsia="Times New Roman" w:hAnsi="Calibri" w:cs="Calibri"/>
+                <w:color w:val="000000"/>
+                <w:lang w:bidi="ar-SA"/>
+                <w14:ligatures w14:val="none"/>
+              </w:rPr>
+              <w:t>8</w:t>
+            </w:r>
+          </w:p>
+        </w:tc>
+        <w:tc>
+          <w:tcPr>
+            <w:tcW w:w="1743" w:type="dxa"/>
+            <w:tcBorders>
+              <w:top w:val="nil"/>
+              <w:left w:val="nil"/>
+              <w:bottom w:val="single" w:sz="4" w:space="0" w:color="auto"/>
+              <w:right w:val="single" w:sz="8" w:space="0" w:color="auto"/>
+            </w:tcBorders>
+            <w:noWrap/>
+            <w:vAlign w:val="center"/>
+            <w:hideMark/>
+          </w:tcPr>
+          <w:p>
+            <w:pPr>
+              <w:bidi w:val="0"/>
+              <w:spacing w:after="0" w:line="240" w:lineRule="auto"/>
+              <w:jc w:val="center"/>
+              <w:rPr>
+                <w:rFonts w:ascii="Calibri" w:eastAsia="Times New Roman" w:hAnsi="Calibri" w:cs="Calibri"/>
+                <w:color w:val="000000"/>
+                <w:lang w:bidi="ar-SA"/>
+                <w14:ligatures w14:val="none"/>
+              </w:rPr>
+            </w:pPr>
+            <w:r>
+              <w:rPr>
+                <w:rFonts w:ascii="Calibri" w:eastAsia="Times New Roman" w:hAnsi="Calibri" w:cs="Calibri"/>
+                <w:color w:val="000000"/>
+                <w:lang w:bidi="ar-SA"/>
+                <w14:ligatures w14:val="none"/>
+              </w:rPr>
+              <w:t>23.9026</w:t>
+            </w:r>
+          </w:p>
+        </w:tc>
+      </w:tr>
+      <w:tr>
+        <w:trPr>
+          <w:trHeight w:val="308"/>
+          <w:jc w:val="center"/>
+        </w:trPr>
+        <w:tc>
+          <w:tcPr>
+            <w:tcW w:w="1004" w:type="dxa"/>
+            <w:tcBorders>
+              <w:top w:val="nil"/>
+              <w:left w:val="single" w:sz="8" w:space="0" w:color="auto"/>
+              <w:bottom w:val="single" w:sz="4" w:space="0" w:color="auto"/>
+              <w:right w:val="nil"/>
+            </w:tcBorders>
+            <w:noWrap/>
+            <w:vAlign w:val="center"/>
+            <w:hideMark/>
+          </w:tcPr>
+          <w:p>
+            <w:pPr>
+              <w:bidi w:val="0"/>
+              <w:spacing w:after="0" w:line="240" w:lineRule="auto"/>
+              <w:jc w:val="center"/>
+              <w:rPr>
+                <w:rFonts w:ascii="Calibri" w:eastAsia="Times New Roman" w:hAnsi="Calibri" w:cs="Calibri"/>
+                <w:color w:val="000000"/>
+                <w:lang w:bidi="ar-SA"/>
+                <w14:ligatures w14:val="none"/>
+              </w:rPr>
+            </w:pPr>
+            <w:r>
+              <w:rPr>
+                <w:rFonts w:ascii="Calibri" w:eastAsia="Times New Roman" w:hAnsi="Calibri" w:cs="Calibri"/>
+                <w:color w:val="000000"/>
+                <w:lang w:bidi="ar-SA"/>
+                <w14:ligatures w14:val="none"/>
+              </w:rPr>
+              <w:t>58.7</w:t>
+            </w:r>
+          </w:p>
+        </w:tc>
+        <w:tc>
+          <w:tcPr>
+            <w:tcW w:w="728" w:type="dxa"/>
+            <w:tcBorders>
+              <w:top w:val="nil"/>
+              <w:left w:val="single" w:sz="8" w:space="0" w:color="auto"/>
+              <w:bottom w:val="single" w:sz="4" w:space="0" w:color="auto"/>
+              <w:right w:val="single" w:sz="8" w:space="0" w:color="auto"/>
+            </w:tcBorders>
+            <w:noWrap/>
+            <w:vAlign w:val="center"/>
+            <w:hideMark/>
+          </w:tcPr>
+          <w:p>
+            <w:pPr>
+              <w:bidi w:val="0"/>
+              <w:spacing w:after="0" w:line="240" w:lineRule="auto"/>
+              <w:jc w:val="center"/>
+              <w:rPr>
+                <w:rFonts w:ascii="Calibri" w:eastAsia="Times New Roman" w:hAnsi="Calibri" w:cs="Calibri"/>
+                <w:color w:val="000000"/>
+                <w:lang w:bidi="ar-SA"/>
+                <w14:ligatures w14:val="none"/>
+              </w:rPr>
+            </w:pPr>
+            <w:r>
+              <w:rPr>
+                <w:rFonts w:ascii="Calibri" w:eastAsia="Times New Roman" w:hAnsi="Calibri" w:cs="Calibri"/>
+                <w:color w:val="000000"/>
+                <w:lang w:bidi="ar-SA"/>
+                <w14:ligatures w14:val="none"/>
+              </w:rPr>
+              <w:t>10</w:t>
+            </w:r>
+          </w:p>
+        </w:tc>
+        <w:tc>
+          <w:tcPr>
+            <w:tcW w:w="1743" w:type="dxa"/>
+            <w:tcBorders>
+              <w:top w:val="nil"/>
+              <w:left w:val="nil"/>
+              <w:bottom w:val="single" w:sz="4" w:space="0" w:color="auto"/>
+              <w:right w:val="single" w:sz="8" w:space="0" w:color="auto"/>
+            </w:tcBorders>
+            <w:noWrap/>
+            <w:vAlign w:val="center"/>
+            <w:hideMark/>
+          </w:tcPr>
+          <w:p>
+            <w:pPr>
+              <w:bidi w:val="0"/>
+              <w:spacing w:after="0" w:line="240" w:lineRule="auto"/>
+              <w:jc w:val="center"/>
+              <w:rPr>
+                <w:rFonts w:ascii="Calibri" w:eastAsia="Times New Roman" w:hAnsi="Calibri" w:cs="Calibri"/>
+                <w:color w:val="000000"/>
+                <w:lang w:bidi="ar-SA"/>
+                <w14:ligatures w14:val="none"/>
+              </w:rPr>
+            </w:pPr>
+            <w:r>
+              <w:rPr>
+                <w:rFonts w:ascii="Calibri" w:eastAsia="Times New Roman" w:hAnsi="Calibri" w:cs="Calibri"/>
+                <w:color w:val="000000"/>
+                <w:lang w:bidi="ar-SA"/>
+                <w14:ligatures w14:val="none"/>
+              </w:rPr>
+              <w:t>30.1566</w:t>
+            </w:r>
+          </w:p>
+        </w:tc>
+      </w:tr>
+      <w:tr>
+        <w:trPr>
+          <w:trHeight w:val="308"/>
+          <w:jc w:val="center"/>
+        </w:trPr>
+        <w:tc>
+          <w:tcPr>
+            <w:tcW w:w="1004" w:type="dxa"/>
+            <w:tcBorders>
+              <w:top w:val="nil"/>
+              <w:left w:val="single" w:sz="8" w:space="0" w:color="auto"/>
+              <w:bottom w:val="single" w:sz="4" w:space="0" w:color="auto"/>
+              <w:right w:val="nil"/>
+            </w:tcBorders>
+            <w:noWrap/>
+            <w:vAlign w:val="center"/>
+            <w:hideMark/>
+          </w:tcPr>
+          <w:p>
+            <w:pPr>
+              <w:bidi w:val="0"/>
+              <w:spacing w:after="0" w:line="240" w:lineRule="auto"/>
+              <w:jc w:val="center"/>
+              <w:rPr>
+                <w:rFonts w:ascii="Calibri" w:eastAsia="Times New Roman" w:hAnsi="Calibri" w:cs="Calibri"/>
+                <w:color w:val="000000"/>
+                <w:lang w:bidi="ar-SA"/>
+                <w14:ligatures w14:val="none"/>
+              </w:rPr>
+            </w:pPr>
+            <w:r>
+              <w:rPr>
+                <w:rFonts w:ascii="Calibri" w:eastAsia="Times New Roman" w:hAnsi="Calibri" w:cs="Calibri"/>
+                <w:color w:val="000000"/>
+                <w:lang w:bidi="ar-SA"/>
+                <w14:ligatures w14:val="none"/>
+              </w:rPr>
+              <w:t>34</w:t>
+            </w:r>
+          </w:p>
+        </w:tc>
+        <w:tc>
+          <w:tcPr>
+            <w:tcW w:w="728" w:type="dxa"/>
+            <w:tcBorders>
+              <w:top w:val="nil"/>
+              <w:left w:val="single" w:sz="8" w:space="0" w:color="auto"/>
+              <w:bottom w:val="single" w:sz="4" w:space="0" w:color="auto"/>
+              <w:right w:val="single" w:sz="8" w:space="0" w:color="auto"/>
+            </w:tcBorders>
+            <w:noWrap/>
+            <w:vAlign w:val="center"/>
+            <w:hideMark/>
+          </w:tcPr>
+          <w:p>
+            <w:pPr>
+              <w:bidi w:val="0"/>
+              <w:spacing w:after="0" w:line="240" w:lineRule="auto"/>
+              <w:jc w:val="center"/>
+              <w:rPr>
+                <w:rFonts w:ascii="Calibri" w:eastAsia="Times New Roman" w:hAnsi="Calibri" w:cs="Calibri"/>
+                <w:color w:val="000000"/>
+                <w:lang w:bidi="ar-SA"/>
+                <w14:ligatures w14:val="none"/>
+              </w:rPr>
+            </w:pPr>
+            <w:r>
+              <w:rPr>
+                <w:rFonts w:ascii="Calibri" w:eastAsia="Times New Roman" w:hAnsi="Calibri" w:cs="Calibri"/>
+                <w:color w:val="000000"/>
+                <w:lang w:bidi="ar-SA"/>
+                <w14:ligatures w14:val="none"/>
+              </w:rPr>
+              <w:t>20</w:t>
+            </w:r>
+          </w:p>
+        </w:tc>
+        <w:tc>
+          <w:tcPr>
+            <w:tcW w:w="1743" w:type="dxa"/>
+            <w:tcBorders>
+              <w:top w:val="nil"/>
+              <w:left w:val="nil"/>
+              <w:bottom w:val="single" w:sz="4" w:space="0" w:color="auto"/>
+              <w:right w:val="single" w:sz="8" w:space="0" w:color="auto"/>
+            </w:tcBorders>
+            <w:noWrap/>
+            <w:vAlign w:val="center"/>
+            <w:hideMark/>
+          </w:tcPr>
+          <w:p>
+            <w:pPr>
+              <w:bidi w:val="0"/>
+              <w:spacing w:after="0" w:line="240" w:lineRule="auto"/>
+              <w:jc w:val="center"/>
+              <w:rPr>
+                <w:rFonts w:ascii="Calibri" w:eastAsia="Times New Roman" w:hAnsi="Calibri" w:cs="Calibri"/>
+                <w:color w:val="000000"/>
+                <w:lang w:bidi="ar-SA"/>
+                <w14:ligatures w14:val="none"/>
+              </w:rPr>
+            </w:pPr>
+            <w:r>
+              <w:rPr>
+                <w:rFonts w:ascii="Calibri" w:eastAsia="Times New Roman" w:hAnsi="Calibri" w:cs="Calibri"/>
+                <w:color w:val="000000"/>
+                <w:lang w:bidi="ar-SA"/>
+                <w14:ligatures w14:val="none"/>
+              </w:rPr>
+              <w:t>60.98</w:t>
+            </w:r>
+          </w:p>
+        </w:tc>
+      </w:tr>
+      <w:tr>
+        <w:trPr>
+          <w:trHeight w:val="308"/>
+          <w:jc w:val="center"/>
+        </w:trPr>
+        <w:tc>
+          <w:tcPr>
+            <w:tcW w:w="1004" w:type="dxa"/>
+            <w:tcBorders>
+              <w:top w:val="nil"/>
+              <w:left w:val="single" w:sz="8" w:space="0" w:color="auto"/>
+              <w:bottom w:val="single" w:sz="4" w:space="0" w:color="auto"/>
+              <w:right w:val="nil"/>
+            </w:tcBorders>
+            <w:noWrap/>
+            <w:vAlign w:val="center"/>
+            <w:hideMark/>
+          </w:tcPr>
+          <w:p>
+            <w:pPr>
+              <w:bidi w:val="0"/>
+              <w:spacing w:after="0" w:line="240" w:lineRule="auto"/>
+              <w:jc w:val="center"/>
+              <w:rPr>
+                <w:rFonts w:ascii="Calibri" w:eastAsia="Times New Roman" w:hAnsi="Calibri" w:cs="Calibri"/>
+                <w:color w:val="000000"/>
+                <w:lang w:bidi="ar-SA"/>
+                <w14:ligatures w14:val="none"/>
+              </w:rPr>
+            </w:pPr>
+            <w:r>
+              <w:rPr>
+                <w:rFonts w:ascii="Calibri" w:eastAsia="Times New Roman" w:hAnsi="Calibri" w:cs="Calibri"/>
+                <w:color w:val="000000"/>
+                <w:lang w:bidi="ar-SA"/>
+                <w14:ligatures w14:val="none"/>
+              </w:rPr>
+              <w:t>15</w:t>
+            </w:r>
+          </w:p>
+        </w:tc>
+        <w:tc>
+          <w:tcPr>
+            <w:tcW w:w="728" w:type="dxa"/>
+            <w:tcBorders>
+              <w:top w:val="nil"/>
+              <w:left w:val="single" w:sz="8" w:space="0" w:color="auto"/>
+              <w:bottom w:val="single" w:sz="4" w:space="0" w:color="auto"/>
+              <w:right w:val="single" w:sz="8" w:space="0" w:color="auto"/>
+            </w:tcBorders>
+            <w:noWrap/>
+            <w:vAlign w:val="center"/>
+            <w:hideMark/>
+          </w:tcPr>
+          <w:p>
+            <w:pPr>
+              <w:bidi w:val="0"/>
+              <w:spacing w:after="0" w:line="240" w:lineRule="auto"/>
+              <w:jc w:val="center"/>
+              <w:rPr>
+                <w:rFonts w:ascii="Calibri" w:eastAsia="Times New Roman" w:hAnsi="Calibri" w:cs="Calibri"/>
+                <w:color w:val="000000"/>
+                <w:lang w:bidi="ar-SA"/>
+                <w14:ligatures w14:val="none"/>
+              </w:rPr>
+            </w:pPr>
+            <w:r>
+              <w:rPr>
+                <w:rFonts w:ascii="Calibri" w:eastAsia="Times New Roman" w:hAnsi="Calibri" w:cs="Calibri"/>
+                <w:color w:val="000000"/>
+                <w:lang w:bidi="ar-SA"/>
+                <w14:ligatures w14:val="none"/>
+              </w:rPr>
+              <w:t>30</w:t>
+            </w:r>
+          </w:p>
+        </w:tc>
+        <w:tc>
+          <w:tcPr>
+            <w:tcW w:w="1743" w:type="dxa"/>
+            <w:tcBorders>
+              <w:top w:val="nil"/>
+              <w:left w:val="nil"/>
+              <w:bottom w:val="single" w:sz="4" w:space="0" w:color="auto"/>
+              <w:right w:val="single" w:sz="8" w:space="0" w:color="auto"/>
+            </w:tcBorders>
+            <w:noWrap/>
+            <w:vAlign w:val="center"/>
+            <w:hideMark/>
+          </w:tcPr>
+          <w:p>
+            <w:pPr>
+              <w:bidi w:val="0"/>
+              <w:spacing w:after="0" w:line="240" w:lineRule="auto"/>
+              <w:jc w:val="center"/>
+              <w:rPr>
+                <w:rFonts w:ascii="Calibri" w:eastAsia="Times New Roman" w:hAnsi="Calibri" w:cs="Calibri"/>
+                <w:color w:val="000000"/>
+                <w:lang w:bidi="ar-SA"/>
+                <w14:ligatures w14:val="none"/>
+              </w:rPr>
+            </w:pPr>
+            <w:r>
+              <w:rPr>
+                <w:rFonts w:ascii="Calibri" w:eastAsia="Times New Roman" w:hAnsi="Calibri" w:cs="Calibri"/>
+                <w:color w:val="000000"/>
+                <w:lang w:bidi="ar-SA"/>
+                <w14:ligatures w14:val="none"/>
+              </w:rPr>
+              <w:t>92.0492</w:t>
+            </w:r>
+          </w:p>
+        </w:tc>
+      </w:tr>
+      <w:tr>
+        <w:trPr>
+          <w:trHeight w:val="308"/>
+          <w:jc w:val="center"/>
+        </w:trPr>
+        <w:tc>
+          <w:tcPr>
+            <w:tcW w:w="1004" w:type="dxa"/>
+            <w:tcBorders>
+              <w:top w:val="nil"/>
+              <w:left w:val="single" w:sz="8" w:space="0" w:color="auto"/>
+              <w:bottom w:val="single" w:sz="4" w:space="0" w:color="auto"/>
+              <w:right w:val="nil"/>
+            </w:tcBorders>
+            <w:noWrap/>
+            <w:vAlign w:val="center"/>
+            <w:hideMark/>
+          </w:tcPr>
+          <w:p>
+            <w:pPr>
+              <w:bidi w:val="0"/>
+              <w:spacing w:after="0" w:line="240" w:lineRule="auto"/>
+              <w:jc w:val="center"/>
+              <w:rPr>
+                <w:rFonts w:ascii="Calibri" w:eastAsia="Times New Roman" w:hAnsi="Calibri" w:cs="Calibri"/>
+                <w:color w:val="000000"/>
+                <w:lang w:bidi="ar-SA"/>
+                <w14:ligatures w14:val="none"/>
+              </w:rPr>
+            </w:pPr>
+            <w:r>
+              <w:rPr>
+                <w:rFonts w:ascii="Calibri" w:eastAsia="Times New Roman" w:hAnsi="Calibri" w:cs="Calibri"/>
+                <w:color w:val="000000"/>
+                <w:lang w:bidi="ar-SA"/>
+                <w14:ligatures w14:val="none"/>
+              </w:rPr>
+              <w:t>7</w:t>
+            </w:r>
+          </w:p>
+        </w:tc>
+        <w:tc>
+          <w:tcPr>
+            <w:tcW w:w="728" w:type="dxa"/>
+            <w:tcBorders>
+              <w:top w:val="nil"/>
+              <w:left w:val="single" w:sz="8" w:space="0" w:color="auto"/>
+              <w:bottom w:val="single" w:sz="4" w:space="0" w:color="auto"/>
+              <w:right w:val="single" w:sz="8" w:space="0" w:color="auto"/>
+            </w:tcBorders>
+            <w:noWrap/>
+            <w:vAlign w:val="center"/>
+            <w:hideMark/>
+          </w:tcPr>
+          <w:p>
+            <w:pPr>
+              <w:bidi w:val="0"/>
+              <w:spacing w:after="0" w:line="240" w:lineRule="auto"/>
+              <w:jc w:val="center"/>
+              <w:rPr>
+                <w:rFonts w:ascii="Calibri" w:eastAsia="Times New Roman" w:hAnsi="Calibri" w:cs="Calibri"/>
+                <w:color w:val="000000"/>
+                <w:lang w:bidi="ar-SA"/>
+                <w14:ligatures w14:val="none"/>
+              </w:rPr>
+            </w:pPr>
+            <w:r>
+              <w:rPr>
+                <w:rFonts w:ascii="Calibri" w:eastAsia="Times New Roman" w:hAnsi="Calibri" w:cs="Calibri"/>
+                <w:color w:val="000000"/>
+                <w:lang w:bidi="ar-SA"/>
+                <w14:ligatures w14:val="none"/>
+              </w:rPr>
+              <w:t>40</w:t>
+            </w:r>
+          </w:p>
+        </w:tc>
+        <w:tc>
+          <w:tcPr>
+            <w:tcW w:w="1743" w:type="dxa"/>
+            <w:tcBorders>
+              <w:top w:val="nil"/>
+              <w:left w:val="nil"/>
+              <w:bottom w:val="single" w:sz="4" w:space="0" w:color="auto"/>
+              <w:right w:val="single" w:sz="8" w:space="0" w:color="auto"/>
+            </w:tcBorders>
+            <w:noWrap/>
+            <w:vAlign w:val="center"/>
+            <w:hideMark/>
+          </w:tcPr>
+          <w:p>
+            <w:pPr>
+              <w:bidi w:val="0"/>
+              <w:spacing w:after="0" w:line="240" w:lineRule="auto"/>
+              <w:jc w:val="center"/>
+              <w:rPr>
+                <w:rFonts w:ascii="Calibri" w:eastAsia="Times New Roman" w:hAnsi="Calibri" w:cs="Calibri"/>
+                <w:color w:val="000000"/>
+                <w:lang w:bidi="ar-SA"/>
+                <w14:ligatures w14:val="none"/>
+              </w:rPr>
+            </w:pPr>
+            <w:r>
+              <w:rPr>
+                <w:rFonts w:ascii="Calibri" w:eastAsia="Times New Roman" w:hAnsi="Calibri" w:cs="Calibri"/>
+                <w:color w:val="000000"/>
+                <w:lang w:bidi="ar-SA"/>
+                <w14:ligatures w14:val="none"/>
+              </w:rPr>
+              <w:t>123.3612</w:t>
+            </w:r>
+          </w:p>
+        </w:tc>
+      </w:tr>
+      <w:tr>
+        <w:trPr>
+          <w:trHeight w:val="308"/>
+          <w:jc w:val="center"/>
+        </w:trPr>
+        <w:tc>
+          <w:tcPr>
+            <w:tcW w:w="1004" w:type="dxa"/>
+            <w:tcBorders>
+              <w:top w:val="nil"/>
+              <w:left w:val="single" w:sz="8" w:space="0" w:color="auto"/>
+              <w:bottom w:val="single" w:sz="4" w:space="0" w:color="auto"/>
+              <w:right w:val="nil"/>
+            </w:tcBorders>
+            <w:noWrap/>
+            <w:vAlign w:val="center"/>
+            <w:hideMark/>
+          </w:tcPr>
+          <w:p>
+            <w:pPr>
+              <w:bidi w:val="0"/>
+              <w:spacing w:after="0" w:line="240" w:lineRule="auto"/>
+              <w:jc w:val="center"/>
+              <w:rPr>
+                <w:rFonts w:ascii="Calibri" w:eastAsia="Times New Roman" w:hAnsi="Calibri" w:cs="Calibri"/>
+                <w:color w:val="000000"/>
+                <w:lang w:bidi="ar-SA"/>
+                <w14:ligatures w14:val="none"/>
+              </w:rPr>
+            </w:pPr>
+            <w:r>
+              <w:rPr>
+                <w:rFonts w:ascii="Calibri" w:eastAsia="Times New Roman" w:hAnsi="Calibri" w:cs="Calibri"/>
+                <w:color w:val="000000"/>
+                <w:lang w:bidi="ar-SA"/>
+                <w14:ligatures w14:val="none"/>
+              </w:rPr>
+              <w:t>9</w:t>
+            </w:r>
+          </w:p>
+        </w:tc>
+        <w:tc>
+          <w:tcPr>
+            <w:tcW w:w="728" w:type="dxa"/>
+            <w:tcBorders>
+              <w:top w:val="nil"/>
+              <w:left w:val="single" w:sz="8" w:space="0" w:color="auto"/>
+              <w:bottom w:val="nil"/>
+              <w:right w:val="single" w:sz="8" w:space="0" w:color="auto"/>
+            </w:tcBorders>
+            <w:noWrap/>
+            <w:vAlign w:val="center"/>
+            <w:hideMark/>
+          </w:tcPr>
+          <w:p>
+            <w:pPr>
+              <w:bidi w:val="0"/>
+              <w:spacing w:after="0" w:line="240" w:lineRule="auto"/>
+              <w:jc w:val="center"/>
+              <w:rPr>
+                <w:rFonts w:ascii="Calibri" w:eastAsia="Times New Roman" w:hAnsi="Calibri" w:cs="Calibri"/>
+                <w:color w:val="000000"/>
+                <w:lang w:bidi="ar-SA"/>
+                <w14:ligatures w14:val="none"/>
+              </w:rPr>
+            </w:pPr>
+            <w:r>
+              <w:rPr>
+                <w:rFonts w:ascii="Calibri" w:eastAsia="Times New Roman" w:hAnsi="Calibri" w:cs="Calibri"/>
+                <w:color w:val="000000"/>
+                <w:lang w:bidi="ar-SA"/>
+                <w14:ligatures w14:val="none"/>
+              </w:rPr>
+              <w:t>50</w:t>
+            </w:r>
+          </w:p>
+        </w:tc>
+        <w:tc>
+          <w:tcPr>
+            <w:tcW w:w="1743" w:type="dxa"/>
+            <w:tcBorders>
+              <w:top w:val="nil"/>
+              <w:left w:val="nil"/>
+              <w:bottom w:val="single" w:sz="4" w:space="0" w:color="auto"/>
+              <w:right w:val="single" w:sz="8" w:space="0" w:color="auto"/>
+            </w:tcBorders>
+            <w:noWrap/>
+            <w:vAlign w:val="center"/>
+            <w:hideMark/>
+          </w:tcPr>
+          <w:p>
+            <w:pPr>
+              <w:bidi w:val="0"/>
+              <w:spacing w:after="0" w:line="240" w:lineRule="auto"/>
+              <w:jc w:val="center"/>
+              <w:rPr>
+                <w:rFonts w:ascii="Calibri" w:eastAsia="Times New Roman" w:hAnsi="Calibri" w:cs="Calibri"/>
+                <w:color w:val="000000"/>
+                <w:lang w:bidi="ar-SA"/>
+                <w14:ligatures w14:val="none"/>
+              </w:rPr>
+            </w:pPr>
+            <w:r>
+              <w:rPr>
+                <w:rFonts w:ascii="Calibri" w:eastAsia="Times New Roman" w:hAnsi="Calibri" w:cs="Calibri"/>
+                <w:color w:val="000000"/>
+                <w:lang w:bidi="ar-SA"/>
+                <w14:ligatures w14:val="none"/>
+              </w:rPr>
+              <w:t>154.7791</w:t>
+            </w:r>
+          </w:p>
+        </w:tc>
+      </w:tr>
+      <w:tr>
+        <w:trPr>
+          <w:trHeight w:val="308"/>
+          <w:jc w:val="center"/>
+        </w:trPr>
+        <w:tc>
+          <w:tcPr>
+            <w:tcW w:w="1004" w:type="dxa"/>
+            <w:tcBorders>
+              <w:top w:val="nil"/>
+              <w:left w:val="single" w:sz="8" w:space="0" w:color="auto"/>
+              <w:bottom w:val="single" w:sz="4" w:space="0" w:color="auto"/>
+              <w:right w:val="nil"/>
+            </w:tcBorders>
+            <w:noWrap/>
+            <w:vAlign w:val="center"/>
+            <w:hideMark/>
+          </w:tcPr>
+          <w:p>
+            <w:pPr>
+              <w:bidi w:val="0"/>
+              <w:spacing w:after="0" w:line="240" w:lineRule="auto"/>
+              <w:jc w:val="center"/>
+              <w:rPr>
+                <w:rFonts w:ascii="Calibri" w:eastAsia="Times New Roman" w:hAnsi="Calibri" w:cs="Calibri"/>
+                <w:color w:val="000000"/>
+                <w:lang w:bidi="ar-SA"/>
+                <w14:ligatures w14:val="none"/>
+              </w:rPr>
+            </w:pPr>
+            <w:r>
+              <w:rPr>
+                <w:rFonts w:ascii="Calibri" w:eastAsia="Times New Roman" w:hAnsi="Calibri" w:cs="Calibri"/>
+                <w:color w:val="000000"/>
+                <w:lang w:bidi="ar-SA"/>
+                <w14:ligatures w14:val="none"/>
+              </w:rPr>
+              <w:t>11.3</w:t>
+            </w:r>
+          </w:p>
+        </w:tc>
+        <w:tc>
+          <w:tcPr>
+            <w:tcW w:w="728" w:type="dxa"/>
+            <w:tcBorders>
+              <w:top w:val="single" w:sz="4" w:space="0" w:color="auto"/>
+              <w:left w:val="single" w:sz="8" w:space="0" w:color="auto"/>
+              <w:bottom w:val="single" w:sz="4" w:space="0" w:color="auto"/>
+              <w:right w:val="single" w:sz="8" w:space="0" w:color="auto"/>
+            </w:tcBorders>
+            <w:noWrap/>
+            <w:vAlign w:val="center"/>
+            <w:hideMark/>
+          </w:tcPr>
+          <w:p>
+            <w:pPr>
+              <w:bidi w:val="0"/>
+              <w:spacing w:after="0" w:line="240" w:lineRule="auto"/>
+              <w:jc w:val="center"/>
+              <w:rPr>
+                <w:rFonts w:ascii="Calibri" w:eastAsia="Times New Roman" w:hAnsi="Calibri" w:cs="Calibri"/>
+                <w:color w:val="000000"/>
+                <w:lang w:bidi="ar-SA"/>
+                <w14:ligatures w14:val="none"/>
+              </w:rPr>
+            </w:pPr>
+            <w:r>
+              <w:rPr>
+                <w:rFonts w:ascii="Calibri" w:eastAsia="Times New Roman" w:hAnsi="Calibri" w:cs="Calibri"/>
+                <w:color w:val="000000"/>
+                <w:lang w:bidi="ar-SA"/>
+                <w14:ligatures w14:val="none"/>
+              </w:rPr>
+              <w:t>60</w:t>
+            </w:r>
+          </w:p>
+        </w:tc>
+        <w:tc>
+          <w:tcPr>
+            <w:tcW w:w="1743" w:type="dxa"/>
+            <w:tcBorders>
+              <w:top w:val="nil"/>
+              <w:left w:val="nil"/>
+              <w:bottom w:val="single" w:sz="4" w:space="0" w:color="auto"/>
+              <w:right w:val="single" w:sz="8" w:space="0" w:color="auto"/>
+            </w:tcBorders>
+            <w:noWrap/>
+            <w:vAlign w:val="center"/>
+            <w:hideMark/>
+          </w:tcPr>
+          <w:p>
+            <w:pPr>
+              <w:bidi w:val="0"/>
+              <w:spacing w:after="0" w:line="240" w:lineRule="auto"/>
+              <w:jc w:val="center"/>
+              <w:rPr>
+                <w:rFonts w:ascii="Calibri" w:eastAsia="Times New Roman" w:hAnsi="Calibri" w:cs="Calibri"/>
+                <w:color w:val="000000"/>
+                <w:lang w:bidi="ar-SA"/>
+                <w14:ligatures w14:val="none"/>
+              </w:rPr>
+            </w:pPr>
+            <w:r>
+              <w:rPr>
+                <w:rFonts w:ascii="Calibri" w:eastAsia="Times New Roman" w:hAnsi="Calibri" w:cs="Calibri"/>
+                <w:color w:val="000000"/>
+                <w:lang w:bidi="ar-SA"/>
+                <w14:ligatures w14:val="none"/>
+              </w:rPr>
+              <w:t>186.198</w:t>
+            </w:r>
+          </w:p>
+        </w:tc>
+      </w:tr>
+      <w:tr>
+        <w:trPr>
+          <w:trHeight w:val="308"/>
+          <w:jc w:val="center"/>
+        </w:trPr>
+        <w:tc>
+          <w:tcPr>
+            <w:tcW w:w="1004" w:type="dxa"/>
+            <w:tcBorders>
+              <w:top w:val="nil"/>
+              <w:left w:val="single" w:sz="8" w:space="0" w:color="auto"/>
+              <w:bottom w:val="single" w:sz="4" w:space="0" w:color="auto"/>
+              <w:right w:val="nil"/>
+            </w:tcBorders>
+            <w:noWrap/>
+            <w:vAlign w:val="center"/>
+            <w:hideMark/>
+          </w:tcPr>
+          <w:p>
+            <w:pPr>
+              <w:bidi w:val="0"/>
+              <w:spacing w:after="0" w:line="240" w:lineRule="auto"/>
+              <w:jc w:val="center"/>
+              <w:rPr>
+                <w:rFonts w:ascii="Calibri" w:eastAsia="Times New Roman" w:hAnsi="Calibri" w:cs="Calibri"/>
+                <w:color w:val="000000"/>
+                <w:lang w:bidi="ar-SA"/>
+                <w14:ligatures w14:val="none"/>
+              </w:rPr>
+            </w:pPr>
+            <w:r>
+              <w:rPr>
+                <w:rFonts w:ascii="Calibri" w:eastAsia="Times New Roman" w:hAnsi="Calibri" w:cs="Calibri"/>
+                <w:color w:val="000000"/>
+                <w:lang w:bidi="ar-SA"/>
+                <w14:ligatures w14:val="none"/>
+              </w:rPr>
+              <w:t>36</w:t>
+            </w:r>
+          </w:p>
+        </w:tc>
+        <w:tc>
+          <w:tcPr>
+            <w:tcW w:w="728" w:type="dxa"/>
+            <w:tcBorders>
+              <w:top w:val="nil"/>
+              <w:left w:val="single" w:sz="8" w:space="0" w:color="auto"/>
+              <w:bottom w:val="single" w:sz="4" w:space="0" w:color="auto"/>
+              <w:right w:val="single" w:sz="8" w:space="0" w:color="auto"/>
+            </w:tcBorders>
+            <w:noWrap/>
+            <w:vAlign w:val="center"/>
+            <w:hideMark/>
+          </w:tcPr>
+          <w:p>
+            <w:pPr>
+              <w:bidi w:val="0"/>
+              <w:spacing w:after="0" w:line="240" w:lineRule="auto"/>
+              <w:jc w:val="center"/>
+              <w:rPr>
+                <w:rFonts w:ascii="Calibri" w:eastAsia="Times New Roman" w:hAnsi="Calibri" w:cs="Calibri"/>
+                <w:color w:val="000000"/>
+                <w:lang w:bidi="ar-SA"/>
+                <w14:ligatures w14:val="none"/>
+              </w:rPr>
+            </w:pPr>
+            <w:r>
+              <w:rPr>
+                <w:rFonts w:ascii="Calibri" w:eastAsia="Times New Roman" w:hAnsi="Calibri" w:cs="Calibri"/>
+                <w:color w:val="000000"/>
+                <w:lang w:bidi="ar-SA"/>
+                <w14:ligatures w14:val="none"/>
+              </w:rPr>
+              <w:t>70</w:t>
+            </w:r>
+          </w:p>
+        </w:tc>
+        <w:tc>
+          <w:tcPr>
+            <w:tcW w:w="1743" w:type="dxa"/>
+            <w:tcBorders>
+              <w:top w:val="nil"/>
+              <w:left w:val="nil"/>
+              <w:bottom w:val="single" w:sz="4" w:space="0" w:color="auto"/>
+              <w:right w:val="single" w:sz="8" w:space="0" w:color="auto"/>
+            </w:tcBorders>
+            <w:noWrap/>
+            <w:vAlign w:val="center"/>
+            <w:hideMark/>
+          </w:tcPr>
+          <w:p>
+            <w:pPr>
+              <w:bidi w:val="0"/>
+              <w:spacing w:after="0" w:line="240" w:lineRule="auto"/>
+              <w:jc w:val="center"/>
+              <w:rPr>
+                <w:rFonts w:ascii="Calibri" w:eastAsia="Times New Roman" w:hAnsi="Calibri" w:cs="Calibri"/>
+                <w:color w:val="000000"/>
+                <w:lang w:bidi="ar-SA"/>
+                <w14:ligatures w14:val="none"/>
+              </w:rPr>
+            </w:pPr>
+            <w:r>
+              <w:rPr>
+                <w:rFonts w:ascii="Calibri" w:eastAsia="Times New Roman" w:hAnsi="Calibri" w:cs="Calibri"/>
+                <w:color w:val="000000"/>
+                <w:lang w:bidi="ar-SA"/>
+                <w14:ligatures w14:val="none"/>
+              </w:rPr>
+              <w:t>217.7175</w:t>
+            </w:r>
+          </w:p>
+        </w:tc>
+      </w:tr>
+      <w:tr>
+        <w:trPr>
+          <w:trHeight w:val="318"/>
+          <w:jc w:val="center"/>
+        </w:trPr>
+        <w:tc>
+          <w:tcPr>
+            <w:tcW w:w="1004" w:type="dxa"/>
+            <w:tcBorders>
+              <w:top w:val="nil"/>
+              <w:left w:val="single" w:sz="8" w:space="0" w:color="auto"/>
+              <w:bottom w:val="single" w:sz="8" w:space="0" w:color="auto"/>
+              <w:right w:val="nil"/>
+            </w:tcBorders>
+            <w:noWrap/>
+            <w:vAlign w:val="center"/>
+            <w:hideMark/>
+          </w:tcPr>
+          <w:p>
+            <w:pPr>
+              <w:bidi w:val="0"/>
+              <w:spacing w:after="0" w:line="240" w:lineRule="auto"/>
+              <w:jc w:val="center"/>
+              <w:rPr>
+                <w:rFonts w:ascii="Calibri" w:eastAsia="Times New Roman" w:hAnsi="Calibri" w:cs="Calibri"/>
+                <w:color w:val="000000"/>
+                <w:lang w:bidi="ar-SA"/>
+                <w14:ligatures w14:val="none"/>
+              </w:rPr>
+            </w:pPr>
+            <w:r>
+              <w:rPr>
+                <w:rFonts w:ascii="Calibri" w:eastAsia="Times New Roman" w:hAnsi="Calibri" w:cs="Calibri"/>
+                <w:color w:val="000000"/>
+                <w:lang w:bidi="ar-SA"/>
+                <w14:ligatures w14:val="none"/>
+              </w:rPr>
+              <w:t>59.7</w:t>
+            </w:r>
+          </w:p>
+        </w:tc>
+        <w:tc>
+          <w:tcPr>
+            <w:tcW w:w="728" w:type="dxa"/>
+            <w:tcBorders>
+              <w:top w:val="nil"/>
+              <w:left w:val="single" w:sz="8" w:space="0" w:color="auto"/>
+              <w:bottom w:val="single" w:sz="8" w:space="0" w:color="auto"/>
+              <w:right w:val="single" w:sz="8" w:space="0" w:color="auto"/>
+            </w:tcBorders>
+            <w:noWrap/>
+            <w:vAlign w:val="center"/>
+            <w:hideMark/>
+          </w:tcPr>
+          <w:p>
+            <w:pPr>
+              <w:bidi w:val="0"/>
+              <w:spacing w:after="0" w:line="240" w:lineRule="auto"/>
+              <w:jc w:val="center"/>
+              <w:rPr>
+                <w:rFonts w:ascii="Calibri" w:eastAsia="Times New Roman" w:hAnsi="Calibri" w:cs="Calibri"/>
+                <w:color w:val="000000"/>
+                <w:lang w:bidi="ar-SA"/>
+                <w14:ligatures w14:val="none"/>
+              </w:rPr>
+            </w:pPr>
+            <w:r>
+              <w:rPr>
+                <w:rFonts w:ascii="Calibri" w:eastAsia="Times New Roman" w:hAnsi="Calibri" w:cs="Calibri"/>
+                <w:color w:val="000000"/>
+                <w:lang w:bidi="ar-SA"/>
+                <w14:ligatures w14:val="none"/>
+              </w:rPr>
+              <w:t>80</w:t>
+            </w:r>
+          </w:p>
+        </w:tc>
+        <w:tc>
+          <w:tcPr>
+            <w:tcW w:w="1743" w:type="dxa"/>
+            <w:tcBorders>
+              <w:top w:val="nil"/>
+              <w:left w:val="nil"/>
+              <w:bottom w:val="single" w:sz="8" w:space="0" w:color="auto"/>
+              <w:right w:val="single" w:sz="8" w:space="0" w:color="auto"/>
+            </w:tcBorders>
+            <w:noWrap/>
+            <w:vAlign w:val="center"/>
+            <w:hideMark/>
+          </w:tcPr>
+          <w:p>
+            <w:pPr>
+              <w:bidi w:val="0"/>
+              <w:spacing w:after="0" w:line="240" w:lineRule="auto"/>
+              <w:jc w:val="center"/>
+              <w:rPr>
+                <w:rFonts w:ascii="Calibri" w:eastAsia="Times New Roman" w:hAnsi="Calibri" w:cs="Calibri"/>
+                <w:color w:val="000000"/>
+                <w:lang w:bidi="ar-SA"/>
+                <w14:ligatures w14:val="none"/>
+              </w:rPr>
+            </w:pPr>
+            <w:r>
+              <w:rPr>
+                <w:rFonts w:ascii="Calibri" w:eastAsia="Times New Roman" w:hAnsi="Calibri" w:cs="Calibri"/>
+                <w:color w:val="000000"/>
+                <w:lang w:bidi="ar-SA"/>
+                <w14:ligatures w14:val="none"/>
+              </w:rPr>
+              <w:t>249.205</w:t>
+            </w:r>
+          </w:p>
+        </w:tc>
+      </w:tr>
+    </w:tbl>
+    <w:p>
+      <w:pPr>
+        <w:rPr>
+          <w:rFonts w:eastAsiaTheme="minorEastAsia"/>
+          <w:b/>
+          <w:bCs/>
+          <w:u w:val="single"/>
+        </w:rPr>
+      </w:pPr>
+    </w:p>
+    <w:p>
+      <w:pPr>
+        <w:rPr>
+          <w:rFonts w:eastAsiaTheme="minorEastAsia"/>
+          <w:b/>
+          <w:bCs/>
+          <w:u w:val="single"/>
+        </w:rPr>
+      </w:pPr>
+      <w:r>
+        <w:rPr>
+          <w:rFonts w:eastAsiaTheme="minorEastAsia" w:hint="cs"/>
+          <w:b/>
+          <w:bCs/>
+          <w:u w:val="single"/>
           <w:rtl/>
         </w:rPr>
         <w:t>דיון ומסקנות:</w:t>
@@ -3725,19 +6232,210 @@
       <w:pPr>
         <w:rPr>
           <w:rFonts w:eastAsiaTheme="minorEastAsia"/>
-        </w:rPr>
-      </w:pPr>
-    </w:p>
-    <w:p>
-      <w:pPr>
-        <w:rPr>
-          <w:rFonts w:eastAsiaTheme="minorEastAsia"/>
-          <w:rtl/>
-        </w:rPr>
-      </w:pPr>
-      <w:r>
-        <w:rPr>
-          <w:rFonts w:eastAsiaTheme="minorEastAsia" w:hint="cs"/>
+          <w:rtl/>
+        </w:rPr>
+      </w:pPr>
+      <w:r>
+        <w:rPr>
+          <w:rFonts w:eastAsiaTheme="minorEastAsia" w:hint="cs"/>
+          <w:rtl/>
+        </w:rPr>
+        <w:t>במהלך העבודה על הפרויקט נסינו את שלושת השיטות למציאת השורשים</w:t>
+      </w:r>
+      <w:r>
+        <w:rPr>
+          <w:rFonts w:eastAsiaTheme="minorEastAsia" w:hint="cs"/>
+          <w:rtl/>
+        </w:rPr>
+        <w:t>,</w:t>
+      </w:r>
+      <w:r>
+        <w:rPr>
+          <w:rFonts w:eastAsiaTheme="minorEastAsia" w:hint="cs"/>
+          <w:rtl/>
+        </w:rPr>
+        <w:t xml:space="preserve"> ו</w:t>
+      </w:r>
+      <w:r>
+        <w:rPr>
+          <w:rFonts w:eastAsiaTheme="minorEastAsia" w:hint="cs"/>
+          <w:rtl/>
+        </w:rPr>
+        <w:t>הסקנו</w:t>
+      </w:r>
+      <w:r>
+        <w:rPr>
+          <w:rFonts w:eastAsiaTheme="minorEastAsia" w:hint="cs"/>
+          <w:rtl/>
+        </w:rPr>
+        <w:t xml:space="preserve"> כך ש</w:t>
+      </w:r>
+      <w:r>
+        <w:rPr>
+          <w:rFonts w:eastAsiaTheme="minorEastAsia" w:hint="cs"/>
+          <w:rtl/>
+        </w:rPr>
+        <w:t xml:space="preserve">כל דרך יש בה את החסרונות והיתרינו שלה, כמו לשיטת ניוטון  רפסון היא דרך מאוד מדויקת וטובה אבל אם מניחים </w:t>
+      </w:r>
+      <w:r>
+        <w:rPr>
+          <w:rFonts w:eastAsiaTheme="minorEastAsia"/>
+        </w:rPr>
+        <w:t>X</w:t>
+      </w:r>
+      <w:r>
+        <w:rPr>
+          <w:rFonts w:eastAsiaTheme="minorEastAsia" w:hint="cs"/>
+          <w:rtl/>
+        </w:rPr>
+        <w:t xml:space="preserve"> כלשהו שנמצא רחוק מהנקודה הרצויה אז יש שיקוי גדול מאוד שיתרחק מהנקודה ושלא יגיע אלה, ולכן למדנו שבשיטת ניוטון רפסון צריך לתת </w:t>
+      </w:r>
+      <w:r>
+        <w:rPr>
+          <w:rFonts w:eastAsiaTheme="minorEastAsia"/>
+        </w:rPr>
+        <w:t>X</w:t>
+      </w:r>
+      <w:r>
+        <w:rPr>
+          <w:rFonts w:eastAsiaTheme="minorEastAsia" w:hint="cs"/>
+          <w:rtl/>
+        </w:rPr>
+        <w:t xml:space="preserve"> שנמצא בטחום קרוב יחסית לנקודה שמחפשים אותה.</w:t>
+      </w:r>
+    </w:p>
+    <w:p>
+      <w:pPr>
+        <w:rPr>
+          <w:rFonts w:eastAsiaTheme="minorEastAsia"/>
+          <w:rtl/>
+        </w:rPr>
+      </w:pPr>
+      <w:r>
+        <w:rPr>
+          <w:rFonts w:eastAsiaTheme="minorEastAsia" w:hint="cs"/>
+          <w:rtl/>
+        </w:rPr>
+        <w:t xml:space="preserve">ובשיטת המיתר היא קל לקבל תשובה שאם מציבים אותה בנוסחה המקורית, אז יתקבל לנו שהתשובה נכונה אבל בסופו של דבר התוצאה היא לא כוכך הגיונית, כי היה מתקבל לנו שורשים עם </w:t>
+      </w:r>
+      <w:r>
+        <w:rPr>
+          <w:rFonts w:eastAsiaTheme="minorEastAsia"/>
+        </w:rPr>
+        <w:t>X</w:t>
+      </w:r>
+      <w:r>
+        <w:rPr>
+          <w:rFonts w:eastAsiaTheme="minorEastAsia" w:hint="cs"/>
+          <w:rtl/>
+        </w:rPr>
+        <w:t xml:space="preserve"> שלילי </w:t>
+      </w:r>
+      <w:r>
+        <w:rPr>
+          <w:rFonts w:eastAsiaTheme="minorEastAsia" w:hint="cs"/>
+          <w:rtl/>
+        </w:rPr>
+        <w:t>והפונקציה</w:t>
+      </w:r>
+      <w:r>
+        <w:rPr>
+          <w:rFonts w:eastAsiaTheme="minorEastAsia" w:hint="cs"/>
+          <w:rtl/>
+        </w:rPr>
+        <w:t xml:space="preserve"> שאנו </w:t>
+      </w:r>
+      <w:r>
+        <w:rPr>
+          <w:rFonts w:eastAsiaTheme="minorEastAsia" w:hint="cs"/>
+          <w:rtl/>
+        </w:rPr>
+        <w:t>חוקרים היא נמצאת ב-</w:t>
+      </w:r>
+      <w:r>
+        <w:rPr>
+          <w:rFonts w:eastAsiaTheme="minorEastAsia"/>
+        </w:rPr>
+        <w:t>X</w:t>
+      </w:r>
+      <w:r>
+        <w:rPr>
+          <w:rFonts w:eastAsiaTheme="minorEastAsia" w:hint="cs"/>
+          <w:rtl/>
+        </w:rPr>
+        <w:t xml:space="preserve"> חיובי, נסינו למצאו דרך לפתור את הבעיה אך לא מצאנו, לכן לא המשכנו בדרך הזו.</w:t>
+      </w:r>
+      <w:r>
+        <w:rPr>
+          <w:rFonts w:eastAsiaTheme="minorEastAsia" w:hint="cs"/>
+          <w:rtl/>
+        </w:rPr>
+        <w:t xml:space="preserve"> </w:t>
+      </w:r>
+    </w:p>
+    <w:p>
+      <w:pPr>
+        <w:rPr>
+          <w:rFonts w:eastAsiaTheme="minorEastAsia" w:hint="cs"/>
+          <w:rtl/>
+        </w:rPr>
+      </w:pPr>
+      <w:r>
+        <w:rPr>
+          <w:rFonts w:eastAsiaTheme="minorEastAsia" w:hint="cs"/>
+          <w:rtl/>
+        </w:rPr>
+        <w:t xml:space="preserve">בסופו של דבר השתמשנו בשיטת החציה כדי למצאו את השורשים, כי ראינו שבשיטות האחרות הייתה בעיה במציאת השורשים הנכונים, חלק מהשורשים שמצאנו בשיטות האחרות היו נכונים אבל לא כולם וגם לא הצלחנו לעבוד אתם בצורה טובה עם </w:t>
+      </w:r>
+      <w:r>
+        <w:rPr>
+          <w:rFonts w:eastAsiaTheme="minorEastAsia"/>
+        </w:rPr>
+        <w:t>m</w:t>
+      </w:r>
+      <w:r>
+        <w:rPr>
+          <w:rFonts w:eastAsiaTheme="minorEastAsia" w:hint="cs"/>
+          <w:rtl/>
+        </w:rPr>
+        <w:t xml:space="preserve"> גדול (למשל </w:t>
+      </w:r>
+      <w:r>
+        <w:rPr>
+          <w:rFonts w:eastAsiaTheme="minorEastAsia"/>
+        </w:rPr>
+        <w:t>m</w:t>
+      </w:r>
+      <w:r>
+        <w:rPr>
+          <w:rFonts w:eastAsiaTheme="minorEastAsia" w:hint="cs"/>
+          <w:rtl/>
+        </w:rPr>
+        <w:t>=3000), לכן החלטנו ללכת לדרך הכי נוחה לנו להבנה, ופשוטה לעבודה כדי שנקבל בבדאות את התוצאות הנכונות והיא שיטת החציה</w:t>
+      </w:r>
+      <w:r>
+        <w:rPr>
+          <w:rFonts w:eastAsiaTheme="minorEastAsia"/>
+        </w:rPr>
+        <w:t>.</w:t>
+      </w:r>
+    </w:p>
+    <w:p>
+      <w:pPr>
+        <w:rPr>
+          <w:rFonts w:eastAsiaTheme="minorEastAsia"/>
+          <w:b/>
+          <w:bCs/>
+          <w:u w:val="single"/>
+          <w:rtl/>
+        </w:rPr>
+      </w:pPr>
+      <w:r>
+        <w:rPr>
+          <w:rFonts w:eastAsiaTheme="minorEastAsia" w:hint="cs"/>
+          <w:b/>
+          <w:bCs/>
+          <w:u w:val="single"/>
           <w:rtl/>
         </w:rPr>
         <w:t xml:space="preserve">השוואה בין הפתרון </w:t>
@@ -3745,6 +6443,9 @@
       <w:r>
         <w:rPr>
           <w:rFonts w:eastAsiaTheme="minorEastAsia" w:hint="cs"/>
+          <w:b/>
+          <w:bCs/>
+          <w:u w:val="single"/>
           <w:rtl/>
         </w:rPr>
         <w:t>שלנו לפתרון ה-</w:t>
@@ -3752,12 +6453,18 @@
       <w:r>
         <w:rPr>
           <w:rFonts w:eastAsiaTheme="minorEastAsia"/>
+          <w:b/>
+          <w:bCs/>
+          <w:u w:val="single"/>
         </w:rPr>
         <w:t>AI</w:t>
       </w:r>
       <w:r>
         <w:rPr>
           <w:rFonts w:eastAsiaTheme="minorEastAsia" w:hint="cs"/>
+          <w:b/>
+          <w:bCs/>
+          <w:u w:val="single"/>
           <w:rtl/>
         </w:rPr>
         <w:t>:</w:t>
@@ -3859,7 +6566,7 @@
           <w:rFonts w:eastAsiaTheme="minorEastAsia"/>
         </w:rPr>
       </w:pPr>
-      <w:hyperlink r:id="rId7" w:history="1">
+      <w:hyperlink r:id="rId12" w:history="1">
         <w:r>
           <w:rPr>
             <w:rStyle w:val="Hyperlink"/>
@@ -3870,7 +6577,7 @@
       </w:hyperlink>
     </w:p>
     <w:p>
-      <w:hyperlink r:id="rId8" w:history="1">
+      <w:hyperlink r:id="rId13" w:history="1">
         <w:r>
           <w:rPr>
             <w:rStyle w:val="Hyperlink"/>
@@ -3886,7 +6593,7 @@
           <w:rFonts w:eastAsiaTheme="minorEastAsia"/>
         </w:rPr>
       </w:pPr>
-      <w:hyperlink r:id="rId9" w:history="1">
+      <w:hyperlink r:id="rId14" w:history="1">
         <w:r>
           <w:rPr>
             <w:rStyle w:val="Hyperlink"/>
@@ -3906,7 +6613,6 @@
       <w:pPr>
         <w:rPr>
           <w:rFonts w:eastAsiaTheme="minorEastAsia"/>
-          <w:rtl/>
         </w:rPr>
       </w:pPr>
       <w:r>
@@ -4036,26 +6742,27 @@
       <w:pPr>
         <w:rPr>
           <w:rFonts w:eastAsiaTheme="minorEastAsia"/>
-        </w:rPr>
-      </w:pPr>
-    </w:p>
-    <w:p>
-      <w:pPr>
-        <w:rPr>
-          <w:rFonts w:eastAsiaTheme="minorEastAsia"/>
-          <w:rtl/>
-        </w:rPr>
-      </w:pPr>
-    </w:p>
-    <w:p>
-      <w:pPr>
-        <w:rPr>
-          <w:rFonts w:eastAsiaTheme="minorEastAsia"/>
-        </w:rPr>
-      </w:pPr>
-      <w:r>
-        <w:rPr>
-          <w:rFonts w:eastAsiaTheme="minorEastAsia" w:hint="cs"/>
+          <w:b/>
+          <w:bCs/>
+          <w:u w:val="single"/>
+        </w:rPr>
+      </w:pPr>
+    </w:p>
+    <w:p>
+      <w:pPr>
+        <w:rPr>
+          <w:rFonts w:eastAsiaTheme="minorEastAsia"/>
+          <w:b/>
+          <w:bCs/>
+          <w:u w:val="single"/>
+        </w:rPr>
+      </w:pPr>
+      <w:r>
+        <w:rPr>
+          <w:rFonts w:eastAsiaTheme="minorEastAsia" w:hint="cs"/>
+          <w:b/>
+          <w:bCs/>
+          <w:u w:val="single"/>
           <w:rtl/>
         </w:rPr>
         <w:t>רשימת קבצים:</w:t>
@@ -4065,12 +6772,14 @@
       <w:pPr>
         <w:rPr>
           <w:rFonts w:eastAsiaTheme="minorEastAsia"/>
-          <w:rtl/>
-        </w:rPr>
-      </w:pPr>
-      <w:r>
-        <w:rPr>
-          <w:rFonts w:eastAsiaTheme="minorEastAsia" w:hint="cs"/>
+          <w:u w:val="single"/>
+          <w:rtl/>
+        </w:rPr>
+      </w:pPr>
+      <w:r>
+        <w:rPr>
+          <w:rFonts w:eastAsiaTheme="minorEastAsia" w:hint="cs"/>
+          <w:u w:val="single"/>
           <w:rtl/>
         </w:rPr>
         <w:t>החלק העצמאי בפרויקט:</w:t>
@@ -4782,20 +7491,102 @@
           <w:i/>
         </w:rPr>
       </w:pPr>
+      <w:r>
+        <w:rPr>
+          <w:rFonts w:eastAsiaTheme="minorEastAsia"/>
+          <w:i/>
+        </w:rPr>
+        <w:t>AI_testing_scrip</w:t>
+      </w:r>
+      <w:r>
+        <w:rPr>
+          <w:rFonts w:eastAsiaTheme="minorEastAsia"/>
+          <w:i/>
+        </w:rPr>
+        <w:t>t.m</w:t>
+      </w:r>
+      <w:r>
+        <w:rPr>
+          <w:rFonts w:eastAsiaTheme="minorEastAsia" w:hint="cs"/>
+          <w:i/>
+          <w:rtl/>
+        </w:rPr>
+        <w:t xml:space="preserve"> </w:t>
+      </w:r>
+      <w:proofErr w:type="gramStart"/>
+      <w:r>
+        <w:rPr>
+          <w:rFonts w:eastAsiaTheme="minorEastAsia"/>
+          <w:i/>
+          <w:rtl/>
+        </w:rPr>
+        <w:t>–</w:t>
+      </w:r>
+      <w:r>
+        <w:rPr>
+          <w:rFonts w:eastAsiaTheme="minorEastAsia" w:hint="cs"/>
+          <w:i/>
+          <w:rtl/>
+        </w:rPr>
+        <w:t xml:space="preserve"> </w:t>
+      </w:r>
+      <w:r>
+        <w:rPr>
+          <w:rFonts w:eastAsiaTheme="minorEastAsia" w:hint="cs"/>
+          <w:i/>
+          <w:rtl/>
+        </w:rPr>
+        <w:t xml:space="preserve"> </w:t>
+      </w:r>
+      <w:r>
+        <w:rPr>
+          <w:rFonts w:eastAsiaTheme="minorEastAsia" w:hint="cs"/>
+          <w:i/>
+          <w:rtl/>
+        </w:rPr>
+        <w:t>נועד</w:t>
+      </w:r>
+      <w:proofErr w:type="gramEnd"/>
+      <w:r>
+        <w:rPr>
+          <w:rFonts w:eastAsiaTheme="minorEastAsia" w:hint="cs"/>
+          <w:i/>
+          <w:rtl/>
+        </w:rPr>
+        <w:t xml:space="preserve"> ל</w:t>
+      </w:r>
+      <w:r>
+        <w:rPr>
+          <w:rFonts w:eastAsiaTheme="minorEastAsia" w:hint="cs"/>
+          <w:i/>
+          <w:rtl/>
+        </w:rPr>
+        <w:t>בדיקת התוכנה</w:t>
+      </w:r>
+      <w:r>
+        <w:rPr>
+          <w:rFonts w:eastAsiaTheme="minorEastAsia" w:hint="cs"/>
+          <w:i/>
+          <w:rtl/>
+        </w:rPr>
+        <w:t xml:space="preserve"> באופן עקבי עם הבדיקות </w:t>
+      </w:r>
+      <w:r>
+        <w:rPr>
+          <w:rFonts w:eastAsiaTheme="minorEastAsia" w:hint="cs"/>
+          <w:i/>
+          <w:rtl/>
+        </w:rPr>
+        <w:t xml:space="preserve">של </w:t>
+      </w:r>
       <w:proofErr w:type="spellStart"/>
       <w:r>
         <w:rPr>
-          <w:rFonts w:eastAsiaTheme="minorEastAsia"/>
-          <w:i/>
-        </w:rPr>
-        <w:t>AI_testing_scrip</w:t>
-      </w:r>
-      <w:r>
-        <w:rPr>
-          <w:rFonts w:eastAsiaTheme="minorEastAsia"/>
-          <w:i/>
-        </w:rPr>
-        <w:t>t.m</w:t>
+          <w:rFonts w:eastAsiaTheme="minorEastAsia" w:hint="cs"/>
+          <w:i/>
+          <w:rtl/>
+        </w:rPr>
+        <w:t>פונקצית</w:t>
       </w:r>
       <w:proofErr w:type="spellEnd"/>
       <w:r>
@@ -4804,6 +7595,21 @@
           <w:i/>
           <w:rtl/>
         </w:rPr>
+        <w:t xml:space="preserve"> ה-</w:t>
+      </w:r>
+      <w:r>
+        <w:rPr>
+          <w:rFonts w:eastAsiaTheme="minorEastAsia"/>
+          <w:i/>
+        </w:rPr>
+        <w:t>AI</w:t>
+      </w:r>
+      <w:r>
+        <w:rPr>
+          <w:rFonts w:eastAsiaTheme="minorEastAsia" w:hint="cs"/>
+          <w:i/>
+          <w:rtl/>
+        </w:rPr>
         <w:t xml:space="preserve"> </w:t>
       </w:r>
       <w:r>
@@ -4820,47 +7626,7 @@
           <w:i/>
           <w:rtl/>
         </w:rPr>
-        <w:t xml:space="preserve"> </w:t>
-      </w:r>
-      <w:r>
-        <w:rPr>
-          <w:rFonts w:eastAsiaTheme="minorEastAsia" w:hint="cs"/>
-          <w:i/>
-          <w:rtl/>
-        </w:rPr>
-        <w:t xml:space="preserve"> </w:t>
-      </w:r>
-      <w:r>
-        <w:rPr>
-          <w:rFonts w:eastAsiaTheme="minorEastAsia" w:hint="cs"/>
-          <w:i/>
-          <w:rtl/>
-        </w:rPr>
-        <w:t>נועד ל</w:t>
-      </w:r>
-      <w:r>
-        <w:rPr>
-          <w:rFonts w:eastAsiaTheme="minorEastAsia" w:hint="cs"/>
-          <w:i/>
-          <w:rtl/>
-        </w:rPr>
-        <w:t>בדיקת התוכנה</w:t>
-      </w:r>
-      <w:r>
-        <w:rPr>
-          <w:rFonts w:eastAsiaTheme="minorEastAsia" w:hint="cs"/>
-          <w:i/>
-          <w:rtl/>
-        </w:rPr>
-        <w:t xml:space="preserve"> באופן עקבי עם הבדיקות </w:t>
-      </w:r>
-      <w:r>
-        <w:rPr>
-          <w:rFonts w:eastAsiaTheme="minorEastAsia" w:hint="cs"/>
-          <w:i/>
-          <w:rtl/>
-        </w:rPr>
-        <w:t xml:space="preserve">של </w:t>
+        <w:t xml:space="preserve"> מריץ בדיקות עם מספרי </w:t>
       </w:r>
       <w:proofErr w:type="spellStart"/>
       <w:r>
@@ -4869,7 +7635,7 @@
           <w:i/>
           <w:rtl/>
         </w:rPr>
-        <w:t>פונקצית</w:t>
+        <w:t>ביוט</w:t>
       </w:r>
       <w:proofErr w:type="spellEnd"/>
       <w:r>
@@ -4878,47 +7644,108 @@
           <w:i/>
           <w:rtl/>
         </w:rPr>
-        <w:t xml:space="preserve"> ה-</w:t>
-      </w:r>
-      <w:r>
-        <w:rPr>
-          <w:rFonts w:eastAsiaTheme="minorEastAsia"/>
-          <w:i/>
+        <w:t xml:space="preserve"> ומ</w:t>
+      </w:r>
+      <w:r>
+        <w:rPr>
+          <w:rFonts w:eastAsiaTheme="minorEastAsia" w:hint="cs"/>
+          <w:i/>
+          <w:rtl/>
+        </w:rPr>
+        <w:t>וני</w:t>
+      </w:r>
+      <w:r>
+        <w:rPr>
+          <w:rFonts w:eastAsiaTheme="minorEastAsia"/>
+          <w:i/>
+        </w:rPr>
+        <w:t>-</w:t>
+      </w:r>
+      <w:r>
+        <w:rPr>
+          <w:rFonts w:eastAsiaTheme="minorEastAsia" w:hint="cs"/>
+          <w:i/>
+          <w:rtl/>
+        </w:rPr>
+        <w:t>שורש אקראיים, בודק מה המרחק בין ערך הפונקציה בנקודה לאפס ו</w:t>
+      </w:r>
+      <w:r>
+        <w:rPr>
+          <w:rFonts w:eastAsiaTheme="minorEastAsia" w:hint="cs"/>
+          <w:i/>
+          <w:rtl/>
+        </w:rPr>
+        <w:t>את הקרבה למכפלה של פאי (</w:t>
+      </w:r>
+      <w:r>
+        <w:rPr>
+          <w:rFonts w:eastAsiaTheme="minorEastAsia" w:hint="cs"/>
+          <w:i/>
+          <w:rtl/>
+        </w:rPr>
+        <w:t>מחזור הפונקציה).</w:t>
+      </w:r>
+    </w:p>
+    <w:p>
+      <w:pPr>
+        <w:rPr>
+          <w:rFonts w:eastAsiaTheme="minorEastAsia"/>
+          <w:iCs/>
+          <w:u w:val="single"/>
+        </w:rPr>
+      </w:pPr>
+    </w:p>
+    <w:p>
+      <w:pPr>
+        <w:rPr>
+          <w:rFonts w:eastAsiaTheme="minorEastAsia"/>
+          <w:iCs/>
+          <w:u w:val="single"/>
+          <w:rtl/>
+        </w:rPr>
+      </w:pPr>
+      <w:r>
+        <w:rPr>
+          <w:rFonts w:eastAsiaTheme="minorEastAsia" w:hint="cs"/>
+          <w:iCs/>
+          <w:u w:val="single"/>
+          <w:rtl/>
+        </w:rPr>
+        <w:t xml:space="preserve">החלק בפרויקט שנכתב ע"י </w:t>
+      </w:r>
+      <w:r>
+        <w:rPr>
+          <w:rFonts w:eastAsiaTheme="minorEastAsia"/>
+          <w:iCs/>
+          <w:u w:val="single"/>
         </w:rPr>
         <w:t>AI</w:t>
       </w:r>
       <w:r>
         <w:rPr>
           <w:rFonts w:eastAsiaTheme="minorEastAsia" w:hint="cs"/>
-          <w:i/>
-          <w:rtl/>
-        </w:rPr>
-        <w:t xml:space="preserve"> </w:t>
-      </w:r>
-      <w:r>
-        <w:rPr>
-          <w:rFonts w:eastAsiaTheme="minorEastAsia"/>
-          <w:i/>
-          <w:rtl/>
-        </w:rPr>
-        <w:t>–</w:t>
-      </w:r>
-      <w:r>
-        <w:rPr>
-          <w:rFonts w:eastAsiaTheme="minorEastAsia" w:hint="cs"/>
-          <w:i/>
-          <w:rtl/>
-        </w:rPr>
-        <w:t xml:space="preserve"> מריץ בדיקות עם מספרי </w:t>
-      </w:r>
+          <w:iCs/>
+          <w:u w:val="single"/>
+          <w:rtl/>
+        </w:rPr>
+        <w:t>:</w:t>
+      </w:r>
+    </w:p>
+    <w:p>
+      <w:pPr>
+        <w:rPr>
+          <w:rFonts w:eastAsiaTheme="minorEastAsia"/>
+          <w:i/>
+          <w:rtl/>
+        </w:rPr>
+      </w:pPr>
       <w:proofErr w:type="spellStart"/>
       <w:r>
         <w:rPr>
-          <w:rFonts w:eastAsiaTheme="minorEastAsia" w:hint="cs"/>
-          <w:i/>
-          <w:rtl/>
-        </w:rPr>
-        <w:t>ביוט</w:t>
+          <w:rFonts w:eastAsiaTheme="minorEastAsia"/>
+          <w:i/>
+        </w:rPr>
+        <w:t>SolveBesselAI</w:t>
       </w:r>
       <w:proofErr w:type="spellEnd"/>
       <w:r>
@@ -4927,70 +7754,121 @@
           <w:i/>
           <w:rtl/>
         </w:rPr>
-        <w:t xml:space="preserve"> ומ</w:t>
-      </w:r>
-      <w:r>
-        <w:rPr>
-          <w:rFonts w:eastAsiaTheme="minorEastAsia" w:hint="cs"/>
-          <w:i/>
-          <w:rtl/>
-        </w:rPr>
-        <w:t>וני</w:t>
-      </w:r>
-      <w:r>
-        <w:rPr>
-          <w:rFonts w:eastAsiaTheme="minorEastAsia"/>
-          <w:i/>
-        </w:rPr>
-        <w:t>-</w:t>
-      </w:r>
-      <w:r>
-        <w:rPr>
-          <w:rFonts w:eastAsiaTheme="minorEastAsia" w:hint="cs"/>
-          <w:i/>
-          <w:rtl/>
-        </w:rPr>
-        <w:t>שורש אקראיים, בודק מה המרחק בין ערך הפונקציה בנקודה לאפס ו</w:t>
-      </w:r>
-      <w:r>
-        <w:rPr>
-          <w:rFonts w:eastAsiaTheme="minorEastAsia" w:hint="cs"/>
-          <w:i/>
-          <w:rtl/>
-        </w:rPr>
-        <w:t>את הקרבה למכפלה של פאי (</w:t>
-      </w:r>
-      <w:r>
-        <w:rPr>
-          <w:rFonts w:eastAsiaTheme="minorEastAsia" w:hint="cs"/>
-          <w:i/>
-          <w:rtl/>
-        </w:rPr>
-        <w:t>מחזור הפונקציה).</w:t>
-      </w:r>
-    </w:p>
-    <w:p>
-      <w:pPr>
-        <w:rPr>
-          <w:rFonts w:eastAsiaTheme="minorEastAsia"/>
-          <w:i/>
-          <w:rtl/>
-        </w:rPr>
-      </w:pPr>
-      <w:r>
-        <w:rPr>
-          <w:rFonts w:eastAsiaTheme="minorEastAsia" w:hint="cs"/>
-          <w:i/>
-          <w:rtl/>
-        </w:rPr>
-        <w:t xml:space="preserve">החלק בפרויקט שנכתב ע"י </w:t>
-      </w:r>
-      <w:r>
-        <w:rPr>
-          <w:rFonts w:eastAsiaTheme="minorEastAsia"/>
-          <w:i/>
-        </w:rPr>
-        <w:t>AI</w:t>
+        <w:t xml:space="preserve"> - </w:t>
+      </w:r>
+    </w:p>
+    <w:p>
+      <w:pPr>
+        <w:rPr>
+          <w:rFonts w:eastAsiaTheme="minorEastAsia"/>
+          <w:i/>
+          <w:rtl/>
+        </w:rPr>
+      </w:pPr>
+      <w:proofErr w:type="spellStart"/>
+      <w:r>
+        <w:rPr>
+          <w:rFonts w:eastAsiaTheme="minorEastAsia"/>
+          <w:i/>
+        </w:rPr>
+        <w:t>bessel_func_product</w:t>
+      </w:r>
+      <w:proofErr w:type="spellEnd"/>
+    </w:p>
+    <w:p>
+      <w:pPr>
+        <w:rPr>
+          <w:rFonts w:eastAsiaTheme="minorEastAsia"/>
+          <w:i/>
+          <w:rtl/>
+        </w:rPr>
+      </w:pPr>
+      <w:proofErr w:type="spellStart"/>
+      <w:r>
+        <w:rPr>
+          <w:rFonts w:eastAsiaTheme="minorEastAsia"/>
+          <w:i/>
+        </w:rPr>
+        <w:t>project_comparison</w:t>
+      </w:r>
+      <w:proofErr w:type="spellEnd"/>
+    </w:p>
+    <w:p>
+      <w:pPr>
+        <w:rPr>
+          <w:rFonts w:eastAsiaTheme="minorEastAsia"/>
+          <w:i/>
+          <w:rtl/>
+        </w:rPr>
+      </w:pPr>
+      <w:proofErr w:type="spellStart"/>
+      <w:r>
+        <w:rPr>
+          <w:rFonts w:eastAsiaTheme="minorEastAsia"/>
+          <w:i/>
+        </w:rPr>
+        <w:t>speed_test_AI</w:t>
+      </w:r>
+      <w:proofErr w:type="spellEnd"/>
+    </w:p>
+    <w:p>
+      <w:pPr>
+        <w:rPr>
+          <w:rFonts w:eastAsiaTheme="minorEastAsia"/>
+          <w:i/>
+          <w:rtl/>
+        </w:rPr>
+      </w:pPr>
+      <w:proofErr w:type="spellStart"/>
+      <w:r>
+        <w:rPr>
+          <w:rFonts w:eastAsiaTheme="minorEastAsia"/>
+          <w:i/>
+        </w:rPr>
+        <w:t>testing_script</w:t>
+      </w:r>
+      <w:proofErr w:type="spellEnd"/>
+    </w:p>
+    <w:p>
+      <w:pPr>
+        <w:rPr>
+          <w:rFonts w:eastAsiaTheme="minorEastAsia"/>
+          <w:i/>
+          <w:rtl/>
+        </w:rPr>
+      </w:pPr>
+      <w:proofErr w:type="spellStart"/>
+      <w:r>
+        <w:rPr>
+          <w:rFonts w:eastAsiaTheme="minorEastAsia"/>
+          <w:i/>
+        </w:rPr>
+        <w:t>verification_script</w:t>
+      </w:r>
+      <w:proofErr w:type="spellEnd"/>
+    </w:p>
+    <w:p>
+      <w:pPr>
+        <w:rPr>
+          <w:rFonts w:eastAsiaTheme="minorEastAsia"/>
+          <w:i/>
+          <w:rtl/>
+        </w:rPr>
+      </w:pPr>
+      <w:r>
+        <w:rPr>
+          <w:rFonts w:eastAsiaTheme="minorEastAsia" w:hint="cs"/>
+          <w:i/>
+          <w:rtl/>
+        </w:rPr>
+        <w:t xml:space="preserve">קבצי </w:t>
+      </w:r>
+      <w:r>
+        <w:rPr>
+          <w:rFonts w:eastAsiaTheme="minorEastAsia"/>
+          <w:i/>
+        </w:rPr>
+        <w:t>TXT</w:t>
       </w:r>
       <w:r>
         <w:rPr>
@@ -5004,991 +7882,16 @@
     <w:p>
       <w:pPr>
         <w:rPr>
-          <w:rFonts w:eastAsiaTheme="minorEastAsia" w:hint="cs"/>
-          <w:i/>
-        </w:rPr>
-      </w:pPr>
-      <w:proofErr w:type="spellStart"/>
-      <w:r>
-        <w:rPr>
-          <w:rFonts w:eastAsiaTheme="minorEastAsia"/>
-          <w:i/>
-        </w:rPr>
-        <w:t>SolveBesselAI</w:t>
-      </w:r>
-      <w:proofErr w:type="spellEnd"/>
-      <w:r>
-        <w:rPr>
-          <w:rFonts w:eastAsiaTheme="minorEastAsia" w:hint="cs"/>
-          <w:i/>
-          <w:rtl/>
-        </w:rPr>
-        <w:t xml:space="preserve"> </w:t>
-      </w:r>
-      <w:r>
-        <w:rPr>
-          <w:rFonts w:eastAsiaTheme="minorEastAsia"/>
-          <w:i/>
-          <w:rtl/>
-        </w:rPr>
-        <w:t>–</w:t>
-      </w:r>
-      <w:r>
-        <w:rPr>
-          <w:rFonts w:eastAsiaTheme="minorEastAsia" w:hint="cs"/>
-          <w:i/>
-          <w:rtl/>
-        </w:rPr>
-        <w:t xml:space="preserve"> </w:t>
-      </w:r>
-      <w:r>
-        <w:rPr>
-          <w:rFonts w:eastAsiaTheme="minorEastAsia" w:hint="cs"/>
-          <w:i/>
-          <w:rtl/>
-        </w:rPr>
-        <w:t>הפונקציה העיקרית, ותחת קובץ זה יש את שאר הפונקציות המשמשות את הפונקציה העיקרי</w:t>
-      </w:r>
-      <w:r>
-        <w:rPr>
-          <w:rFonts w:eastAsiaTheme="minorEastAsia" w:hint="cs"/>
-          <w:i/>
-          <w:rtl/>
-        </w:rPr>
-        <w:t xml:space="preserve">ת (מלבד אחת). הפונקציה מקבלת מספר </w:t>
-      </w:r>
-      <w:proofErr w:type="spellStart"/>
-      <w:r>
-        <w:rPr>
-          <w:rFonts w:eastAsiaTheme="minorEastAsia" w:hint="cs"/>
-          <w:i/>
-          <w:rtl/>
-        </w:rPr>
-        <w:t>ביוט</w:t>
-      </w:r>
-      <w:proofErr w:type="spellEnd"/>
-      <w:r>
-        <w:rPr>
-          <w:rFonts w:eastAsiaTheme="minorEastAsia" w:hint="cs"/>
-          <w:i/>
-          <w:rtl/>
-        </w:rPr>
-        <w:t xml:space="preserve"> ומספר מונה </w:t>
-      </w:r>
-      <w:r>
-        <w:rPr>
-          <w:rFonts w:eastAsiaTheme="minorEastAsia"/>
-          <w:i/>
-        </w:rPr>
-        <w:t>m</w:t>
-      </w:r>
-      <w:r>
-        <w:rPr>
-          <w:rFonts w:eastAsiaTheme="minorEastAsia" w:hint="cs"/>
-          <w:i/>
-          <w:rtl/>
-        </w:rPr>
-        <w:t>, ומחזירה את השורש ה-</w:t>
-      </w:r>
-      <w:r>
-        <w:rPr>
-          <w:rFonts w:eastAsiaTheme="minorEastAsia"/>
-          <w:i/>
-        </w:rPr>
-        <w:t>m</w:t>
-      </w:r>
-      <w:r>
-        <w:rPr>
-          <w:rFonts w:eastAsiaTheme="minorEastAsia" w:hint="cs"/>
-          <w:i/>
-          <w:rtl/>
-        </w:rPr>
-        <w:t xml:space="preserve"> של הפונקציה עם מספר הביוט הנתון</w:t>
-      </w:r>
-      <w:r>
-        <w:rPr>
-          <w:rFonts w:eastAsiaTheme="minorEastAsia" w:hint="cs"/>
-          <w:i/>
-          <w:rtl/>
-        </w:rPr>
-        <w:t>.</w:t>
-      </w:r>
-      <w:r>
-        <w:rPr>
-          <w:rFonts w:eastAsiaTheme="minorEastAsia" w:hint="cs"/>
-          <w:i/>
-          <w:rtl/>
-        </w:rPr>
-        <w:t xml:space="preserve"> </w:t>
-      </w:r>
-      <w:r>
-        <w:rPr>
-          <w:rFonts w:eastAsiaTheme="minorEastAsia" w:hint="cs"/>
-          <w:i/>
-          <w:rtl/>
-        </w:rPr>
-        <w:t xml:space="preserve">הפונקציה משתמשת בצעד קבוע כדי </w:t>
-      </w:r>
-      <w:r>
-        <w:rPr>
-          <w:rFonts w:eastAsiaTheme="minorEastAsia" w:hint="cs"/>
-          <w:i/>
-          <w:rtl/>
-        </w:rPr>
-        <w:t>ל</w:t>
-      </w:r>
-      <w:r>
-        <w:rPr>
-          <w:rFonts w:eastAsiaTheme="minorEastAsia" w:hint="cs"/>
-          <w:i/>
-          <w:rtl/>
-        </w:rPr>
-        <w:t>עבור על האיקסים ולזהות שינוי סימן</w:t>
-      </w:r>
-      <w:r>
-        <w:rPr>
-          <w:rFonts w:eastAsiaTheme="minorEastAsia" w:hint="cs"/>
-          <w:i/>
-          <w:rtl/>
-        </w:rPr>
-        <w:t xml:space="preserve">, אחרי </w:t>
-      </w:r>
-      <w:r>
-        <w:rPr>
-          <w:rFonts w:eastAsiaTheme="minorEastAsia"/>
-          <w:i/>
-        </w:rPr>
-        <w:t>m</w:t>
-      </w:r>
-      <w:r>
-        <w:rPr>
-          <w:rFonts w:eastAsiaTheme="minorEastAsia" w:hint="cs"/>
-          <w:i/>
-          <w:rtl/>
-        </w:rPr>
-        <w:t xml:space="preserve"> שינו</w:t>
-      </w:r>
-      <w:r>
-        <w:rPr>
-          <w:rFonts w:eastAsiaTheme="minorEastAsia" w:hint="cs"/>
-          <w:i/>
-          <w:rtl/>
-        </w:rPr>
-        <w:t>י</w:t>
-      </w:r>
-      <w:r>
-        <w:rPr>
-          <w:rFonts w:eastAsiaTheme="minorEastAsia" w:hint="cs"/>
-          <w:i/>
-          <w:rtl/>
-        </w:rPr>
-        <w:t xml:space="preserve">י </w:t>
-      </w:r>
-      <w:r>
-        <w:rPr>
-          <w:rFonts w:eastAsiaTheme="minorEastAsia" w:hint="cs"/>
-          <w:i/>
-          <w:rtl/>
-        </w:rPr>
-        <w:t>סימן</w:t>
-      </w:r>
-      <w:r>
-        <w:rPr>
-          <w:rFonts w:eastAsiaTheme="minorEastAsia" w:hint="cs"/>
-          <w:i/>
-          <w:rtl/>
-        </w:rPr>
-        <w:t>, משתמשת ב</w:t>
-      </w:r>
-      <w:r>
-        <w:rPr>
-          <w:rFonts w:eastAsiaTheme="minorEastAsia" w:hint="cs"/>
-          <w:i/>
-          <w:rtl/>
-        </w:rPr>
-        <w:t xml:space="preserve">שיטת המיתר כדי לנחש פתרון ראשוני (משתמשת </w:t>
-      </w:r>
-      <w:r>
-        <w:rPr>
-          <w:rFonts w:eastAsiaTheme="minorEastAsia" w:hint="cs"/>
-          <w:i/>
-          <w:rtl/>
-        </w:rPr>
-        <w:t>ב</w:t>
-      </w:r>
-      <w:r>
-        <w:rPr>
-          <w:rFonts w:eastAsiaTheme="minorEastAsia" w:hint="cs"/>
-          <w:i/>
-          <w:rtl/>
-        </w:rPr>
-        <w:t xml:space="preserve">איקסים שהתקבלו משינוי הסימן האחרון), ומפעילה מאותו ניחוש ראשוני את שיטת ניוטון-רפסון, עם </w:t>
-      </w:r>
-      <w:r>
-        <w:rPr>
-          <w:rFonts w:eastAsiaTheme="minorEastAsia" w:hint="cs"/>
-          <w:i/>
-          <w:rtl/>
-        </w:rPr>
-        <w:t>גיבוי למקרה של התבדרות או חריגה מהטווח המ</w:t>
-      </w:r>
-      <w:r>
-        <w:rPr>
-          <w:rFonts w:eastAsiaTheme="minorEastAsia" w:hint="cs"/>
-          <w:i/>
-          <w:rtl/>
-        </w:rPr>
-        <w:t>קורי בצורת פונקציה של שיטת החציה</w:t>
-      </w:r>
-    </w:p>
-    <w:p>
-      <w:pPr>
-        <w:rPr>
-          <w:rFonts w:eastAsiaTheme="minorEastAsia"/>
-          <w:i/>
-          <w:rtl/>
-        </w:rPr>
-      </w:pPr>
-      <w:proofErr w:type="spellStart"/>
-      <w:r>
-        <w:rPr>
-          <w:rFonts w:eastAsiaTheme="minorEastAsia"/>
-          <w:i/>
-        </w:rPr>
-        <w:t>bessel_func_product</w:t>
-      </w:r>
-      <w:proofErr w:type="spellEnd"/>
-      <w:r>
-        <w:rPr>
-          <w:rFonts w:eastAsiaTheme="minorEastAsia" w:hint="cs"/>
-          <w:i/>
-          <w:rtl/>
-        </w:rPr>
-        <w:t xml:space="preserve"> </w:t>
-      </w:r>
-      <w:r>
-        <w:rPr>
-          <w:rFonts w:eastAsiaTheme="minorEastAsia"/>
-          <w:i/>
-          <w:rtl/>
-        </w:rPr>
-        <w:t>–</w:t>
-      </w:r>
-      <w:r>
-        <w:rPr>
-          <w:rFonts w:eastAsiaTheme="minorEastAsia" w:hint="cs"/>
-          <w:i/>
-          <w:rtl/>
-        </w:rPr>
-        <w:t xml:space="preserve"> מקבלת מספר </w:t>
-      </w:r>
-      <w:proofErr w:type="spellStart"/>
-      <w:r>
-        <w:rPr>
-          <w:rFonts w:eastAsiaTheme="minorEastAsia" w:hint="cs"/>
-          <w:i/>
-          <w:rtl/>
-        </w:rPr>
-        <w:t>ביוט</w:t>
-      </w:r>
-      <w:proofErr w:type="spellEnd"/>
-      <w:r>
-        <w:rPr>
-          <w:rFonts w:eastAsiaTheme="minorEastAsia" w:hint="cs"/>
-          <w:i/>
-          <w:rtl/>
-        </w:rPr>
-        <w:t xml:space="preserve"> ואיקס, ומחזירה </w:t>
-      </w:r>
-      <w:r>
-        <w:rPr>
-          <w:rFonts w:eastAsiaTheme="minorEastAsia" w:hint="cs"/>
-          <w:i/>
-          <w:rtl/>
-        </w:rPr>
-        <w:t>את הערך בנקודה וערך הנגזרת בנקודה.</w:t>
-      </w:r>
-    </w:p>
-    <w:p>
-      <w:pPr>
-        <w:rPr>
-          <w:rFonts w:eastAsiaTheme="minorEastAsia" w:hint="cs"/>
-          <w:i/>
-          <w:rtl/>
-        </w:rPr>
-      </w:pPr>
-      <w:proofErr w:type="spellStart"/>
-      <w:r>
-        <w:rPr>
-          <w:rFonts w:eastAsiaTheme="minorEastAsia"/>
-          <w:i/>
-        </w:rPr>
-        <w:t>run_newton</w:t>
-      </w:r>
-      <w:proofErr w:type="spellEnd"/>
-      <w:r>
-        <w:rPr>
-          <w:rFonts w:eastAsiaTheme="minorEastAsia" w:hint="cs"/>
-          <w:i/>
-          <w:rtl/>
-        </w:rPr>
-        <w:t xml:space="preserve"> </w:t>
-      </w:r>
-      <w:r>
-        <w:rPr>
-          <w:rFonts w:eastAsiaTheme="minorEastAsia"/>
-          <w:i/>
-          <w:rtl/>
-        </w:rPr>
-        <w:t>–</w:t>
-      </w:r>
-      <w:r>
-        <w:rPr>
-          <w:rFonts w:eastAsiaTheme="minorEastAsia" w:hint="cs"/>
-          <w:i/>
-          <w:rtl/>
-        </w:rPr>
-        <w:t xml:space="preserve"> </w:t>
-      </w:r>
-      <w:r>
-        <w:rPr>
-          <w:rFonts w:eastAsiaTheme="minorEastAsia" w:hint="cs"/>
-          <w:i/>
-          <w:rtl/>
-        </w:rPr>
-        <w:t>מקבלת ניחוש ראשוני</w:t>
-      </w:r>
-      <w:r>
-        <w:rPr>
-          <w:rFonts w:eastAsiaTheme="minorEastAsia" w:hint="cs"/>
-          <w:i/>
-          <w:rtl/>
-        </w:rPr>
-        <w:t xml:space="preserve">, </w:t>
-      </w:r>
-      <w:proofErr w:type="spellStart"/>
-      <w:r>
-        <w:rPr>
-          <w:rFonts w:eastAsiaTheme="minorEastAsia" w:hint="cs"/>
-          <w:i/>
-          <w:rtl/>
-        </w:rPr>
-        <w:t>טולרנס</w:t>
-      </w:r>
-      <w:proofErr w:type="spellEnd"/>
-      <w:r>
-        <w:rPr>
-          <w:rFonts w:eastAsiaTheme="minorEastAsia" w:hint="cs"/>
-          <w:i/>
-          <w:rtl/>
-        </w:rPr>
-        <w:t xml:space="preserve">, </w:t>
-      </w:r>
-      <w:r>
-        <w:rPr>
-          <w:rFonts w:eastAsiaTheme="minorEastAsia" w:hint="cs"/>
-          <w:i/>
-          <w:rtl/>
-        </w:rPr>
-        <w:t xml:space="preserve">"הנדל" של הפונקציה הנחקרת, </w:t>
-      </w:r>
-      <w:r>
-        <w:rPr>
-          <w:rFonts w:eastAsiaTheme="minorEastAsia" w:hint="cs"/>
-          <w:i/>
-          <w:rtl/>
-        </w:rPr>
-        <w:t>גבולות טווח ומ</w:t>
-      </w:r>
-      <w:r>
-        <w:rPr>
-          <w:rFonts w:eastAsiaTheme="minorEastAsia" w:hint="cs"/>
-          <w:i/>
-          <w:rtl/>
-        </w:rPr>
-        <w:t xml:space="preserve">ספר </w:t>
-      </w:r>
-      <w:proofErr w:type="spellStart"/>
-      <w:r>
-        <w:rPr>
-          <w:rFonts w:eastAsiaTheme="minorEastAsia" w:hint="cs"/>
-          <w:i/>
-          <w:rtl/>
-        </w:rPr>
-        <w:t>איטרציות</w:t>
-      </w:r>
-      <w:proofErr w:type="spellEnd"/>
-      <w:r>
-        <w:rPr>
-          <w:rFonts w:eastAsiaTheme="minorEastAsia" w:hint="cs"/>
-          <w:i/>
-          <w:rtl/>
-        </w:rPr>
-        <w:t xml:space="preserve"> מקסימלי (</w:t>
-      </w:r>
-      <w:proofErr w:type="spellStart"/>
-      <w:r>
-        <w:rPr>
-          <w:rFonts w:eastAsiaTheme="minorEastAsia" w:hint="cs"/>
-          <w:i/>
-          <w:rtl/>
-        </w:rPr>
-        <w:t>בפונקצית</w:t>
-      </w:r>
-      <w:proofErr w:type="spellEnd"/>
-      <w:r>
-        <w:rPr>
-          <w:rFonts w:eastAsiaTheme="minorEastAsia" w:hint="cs"/>
-          <w:i/>
-          <w:rtl/>
-        </w:rPr>
-        <w:t xml:space="preserve"> האם הוא נגזר מגודל ה-</w:t>
-      </w:r>
-      <w:r>
-        <w:rPr>
-          <w:rFonts w:eastAsiaTheme="minorEastAsia"/>
-          <w:i/>
-        </w:rPr>
-        <w:t>m</w:t>
-      </w:r>
-      <w:r>
-        <w:rPr>
-          <w:rFonts w:eastAsiaTheme="minorEastAsia" w:hint="cs"/>
-          <w:i/>
-          <w:rtl/>
-        </w:rPr>
-        <w:t xml:space="preserve">), ומחזירה </w:t>
-      </w:r>
-      <w:r>
-        <w:rPr>
-          <w:rFonts w:eastAsiaTheme="minorEastAsia" w:hint="cs"/>
-          <w:i/>
-          <w:rtl/>
-        </w:rPr>
-        <w:t>איקס שערך הפונקציה בנקודה שלו הוא במרחק אפסילון ("</w:t>
-      </w:r>
-      <w:proofErr w:type="spellStart"/>
-      <w:r>
-        <w:rPr>
-          <w:rFonts w:eastAsiaTheme="minorEastAsia" w:hint="cs"/>
-          <w:i/>
-          <w:rtl/>
-        </w:rPr>
-        <w:t>טולרנס</w:t>
-      </w:r>
-      <w:proofErr w:type="spellEnd"/>
-      <w:r>
-        <w:rPr>
-          <w:rFonts w:eastAsiaTheme="minorEastAsia" w:hint="cs"/>
-          <w:i/>
-          <w:rtl/>
-        </w:rPr>
-        <w:t>")</w:t>
-      </w:r>
-      <w:r>
-        <w:rPr>
-          <w:rFonts w:eastAsiaTheme="minorEastAsia" w:hint="cs"/>
-          <w:i/>
-          <w:rtl/>
-        </w:rPr>
-        <w:t xml:space="preserve"> מהאפס, ומספר </w:t>
-      </w:r>
-      <w:proofErr w:type="spellStart"/>
-      <w:r>
-        <w:rPr>
-          <w:rFonts w:eastAsiaTheme="minorEastAsia" w:hint="cs"/>
-          <w:i/>
-          <w:rtl/>
-        </w:rPr>
-        <w:t>איטרציות</w:t>
-      </w:r>
-      <w:proofErr w:type="spellEnd"/>
-      <w:r>
-        <w:rPr>
-          <w:rFonts w:eastAsiaTheme="minorEastAsia" w:hint="cs"/>
-          <w:i/>
-          <w:rtl/>
-        </w:rPr>
-        <w:t>.</w:t>
-      </w:r>
-      <w:r>
-        <w:rPr>
-          <w:rFonts w:eastAsiaTheme="minorEastAsia" w:hint="cs"/>
-          <w:i/>
-          <w:rtl/>
-        </w:rPr>
-        <w:t xml:space="preserve"> יישום שגרתי של ניוטון-רפסון, מפורט בשלב השיטה הנומרית.</w:t>
-      </w:r>
-    </w:p>
-    <w:p>
-      <w:pPr>
-        <w:rPr>
-          <w:rFonts w:eastAsiaTheme="minorEastAsia"/>
-          <w:i/>
-          <w:rtl/>
-        </w:rPr>
-      </w:pPr>
-      <w:proofErr w:type="spellStart"/>
-      <w:r>
-        <w:rPr>
-          <w:rFonts w:eastAsiaTheme="minorEastAsia"/>
-          <w:i/>
-        </w:rPr>
-        <w:t>run_bisection</w:t>
-      </w:r>
-      <w:proofErr w:type="spellEnd"/>
-      <w:r>
-        <w:rPr>
-          <w:rFonts w:eastAsiaTheme="minorEastAsia" w:hint="cs"/>
-          <w:i/>
-          <w:rtl/>
-        </w:rPr>
-        <w:t xml:space="preserve"> </w:t>
-      </w:r>
-      <w:r>
-        <w:rPr>
-          <w:rFonts w:eastAsiaTheme="minorEastAsia"/>
-          <w:i/>
-          <w:rtl/>
-        </w:rPr>
-        <w:t>–</w:t>
-      </w:r>
-      <w:r>
-        <w:rPr>
-          <w:rFonts w:eastAsiaTheme="minorEastAsia" w:hint="cs"/>
-          <w:i/>
-          <w:rtl/>
-        </w:rPr>
-        <w:t xml:space="preserve"> </w:t>
-      </w:r>
-      <w:r>
-        <w:rPr>
-          <w:rFonts w:eastAsiaTheme="minorEastAsia" w:hint="cs"/>
-          <w:i/>
-          <w:rtl/>
-        </w:rPr>
-        <w:t xml:space="preserve">מקבלת </w:t>
-      </w:r>
-      <w:r>
-        <w:rPr>
-          <w:rFonts w:eastAsiaTheme="minorEastAsia" w:hint="cs"/>
-          <w:i/>
-          <w:rtl/>
-        </w:rPr>
-        <w:t xml:space="preserve">גבולות טווח לחיפוש, </w:t>
-      </w:r>
-      <w:proofErr w:type="spellStart"/>
-      <w:r>
-        <w:rPr>
-          <w:rFonts w:eastAsiaTheme="minorEastAsia" w:hint="cs"/>
-          <w:i/>
-          <w:rtl/>
-        </w:rPr>
-        <w:t>טולרנס</w:t>
-      </w:r>
-      <w:proofErr w:type="spellEnd"/>
-      <w:r>
-        <w:rPr>
-          <w:rFonts w:eastAsiaTheme="minorEastAsia" w:hint="cs"/>
-          <w:i/>
-          <w:rtl/>
-        </w:rPr>
-        <w:t xml:space="preserve">, מספר </w:t>
-      </w:r>
-      <w:proofErr w:type="spellStart"/>
-      <w:r>
-        <w:rPr>
-          <w:rFonts w:eastAsiaTheme="minorEastAsia" w:hint="cs"/>
-          <w:i/>
-          <w:rtl/>
-        </w:rPr>
-        <w:t>איטרציות</w:t>
-      </w:r>
-      <w:proofErr w:type="spellEnd"/>
-      <w:r>
-        <w:rPr>
-          <w:rFonts w:eastAsiaTheme="minorEastAsia" w:hint="cs"/>
-          <w:i/>
-          <w:rtl/>
-        </w:rPr>
-        <w:t xml:space="preserve"> מקסימלי ו"הנדל" של הפונקציה הנחקרת</w:t>
-      </w:r>
-      <w:r>
-        <w:rPr>
-          <w:rFonts w:eastAsiaTheme="minorEastAsia" w:hint="cs"/>
-          <w:i/>
-          <w:rtl/>
-        </w:rPr>
-        <w:t xml:space="preserve">, </w:t>
-      </w:r>
-      <w:r>
-        <w:rPr>
-          <w:rFonts w:eastAsiaTheme="minorEastAsia" w:hint="cs"/>
-          <w:i/>
-          <w:rtl/>
-        </w:rPr>
-        <w:t>ומחזירה איקס שערך הפונקציה בנקודה שלו הוא במרחק אפסילון ("</w:t>
-      </w:r>
-      <w:proofErr w:type="spellStart"/>
-      <w:r>
-        <w:rPr>
-          <w:rFonts w:eastAsiaTheme="minorEastAsia" w:hint="cs"/>
-          <w:i/>
-          <w:rtl/>
-        </w:rPr>
-        <w:t>טולרנס</w:t>
-      </w:r>
-      <w:proofErr w:type="spellEnd"/>
-      <w:r>
-        <w:rPr>
-          <w:rFonts w:eastAsiaTheme="minorEastAsia" w:hint="cs"/>
-          <w:i/>
-          <w:rtl/>
-        </w:rPr>
-        <w:t xml:space="preserve">") מהאפס, ומספר </w:t>
-      </w:r>
-      <w:proofErr w:type="spellStart"/>
-      <w:r>
-        <w:rPr>
-          <w:rFonts w:eastAsiaTheme="minorEastAsia" w:hint="cs"/>
-          <w:i/>
-          <w:rtl/>
-        </w:rPr>
-        <w:t>איטרציות</w:t>
-      </w:r>
-      <w:proofErr w:type="spellEnd"/>
-      <w:r>
-        <w:rPr>
-          <w:rFonts w:eastAsiaTheme="minorEastAsia" w:hint="cs"/>
-          <w:i/>
-          <w:rtl/>
-        </w:rPr>
-        <w:t xml:space="preserve">. יישום שגרתי של </w:t>
-      </w:r>
-      <w:r>
-        <w:rPr>
-          <w:rFonts w:eastAsiaTheme="minorEastAsia" w:hint="cs"/>
-          <w:i/>
-          <w:rtl/>
-        </w:rPr>
-        <w:t>שיטת החציה</w:t>
-      </w:r>
-      <w:r>
-        <w:rPr>
-          <w:rFonts w:eastAsiaTheme="minorEastAsia" w:hint="cs"/>
-          <w:i/>
-          <w:rtl/>
-        </w:rPr>
-        <w:t>, מפורט בשלב השיטה הנומרית.</w:t>
-      </w:r>
-    </w:p>
-    <w:p>
-      <w:pPr>
-        <w:rPr>
-          <w:rFonts w:eastAsiaTheme="minorEastAsia" w:hint="cs"/>
-          <w:i/>
-          <w:rtl/>
-        </w:rPr>
-      </w:pPr>
-      <w:proofErr w:type="spellStart"/>
-      <w:r>
-        <w:rPr>
-          <w:rFonts w:eastAsiaTheme="minorEastAsia"/>
-          <w:i/>
-        </w:rPr>
-        <w:t>comp_script</w:t>
-      </w:r>
-      <w:proofErr w:type="spellEnd"/>
-      <w:r>
-        <w:rPr>
-          <w:rFonts w:eastAsiaTheme="minorEastAsia"/>
-          <w:i/>
-        </w:rPr>
-        <w:t xml:space="preserve"> </w:t>
-      </w:r>
-      <w:r>
-        <w:rPr>
-          <w:rFonts w:eastAsiaTheme="minorEastAsia" w:hint="cs"/>
-          <w:i/>
-          <w:rtl/>
-        </w:rPr>
-        <w:t xml:space="preserve"> </w:t>
-      </w:r>
-      <w:r>
-        <w:rPr>
-          <w:rFonts w:eastAsiaTheme="minorEastAsia"/>
-          <w:i/>
-          <w:rtl/>
-        </w:rPr>
-        <w:t>–</w:t>
-      </w:r>
-      <w:r>
-        <w:rPr>
-          <w:rFonts w:eastAsiaTheme="minorEastAsia" w:hint="cs"/>
-          <w:i/>
-          <w:rtl/>
-        </w:rPr>
-        <w:t xml:space="preserve"> </w:t>
-      </w:r>
-      <w:r>
-        <w:rPr>
-          <w:rFonts w:eastAsiaTheme="minorEastAsia" w:hint="cs"/>
-          <w:i/>
-          <w:rtl/>
-        </w:rPr>
-        <w:t xml:space="preserve">הוכחת </w:t>
-      </w:r>
-      <w:r>
-        <w:rPr>
-          <w:rFonts w:eastAsiaTheme="minorEastAsia" w:hint="cs"/>
-          <w:i/>
-          <w:rtl/>
-        </w:rPr>
-        <w:t>היכולת של הקוד</w:t>
-      </w:r>
-      <w:r>
-        <w:rPr>
-          <w:rFonts w:eastAsiaTheme="minorEastAsia" w:hint="cs"/>
-          <w:i/>
-          <w:rtl/>
-        </w:rPr>
-        <w:t>. סקריפט שמפעיל את הקוד של ה-</w:t>
-      </w:r>
-      <w:r>
-        <w:rPr>
-          <w:rFonts w:eastAsiaTheme="minorEastAsia"/>
-          <w:i/>
-        </w:rPr>
-        <w:t>AI</w:t>
-      </w:r>
-      <w:r>
-        <w:rPr>
-          <w:rFonts w:eastAsiaTheme="minorEastAsia" w:hint="cs"/>
-          <w:i/>
-          <w:rtl/>
-        </w:rPr>
-        <w:t xml:space="preserve"> ולצידו את הקוד שלנו</w:t>
-      </w:r>
-      <w:r>
-        <w:rPr>
-          <w:rFonts w:eastAsiaTheme="minorEastAsia" w:hint="cs"/>
-          <w:i/>
-          <w:rtl/>
-        </w:rPr>
-        <w:t xml:space="preserve"> על 6 מקרים שונים ומציג את ההבדלים בתוצאות (סדר גודל של </w:t>
-      </w:r>
-      <m:oMath>
-        <m:sSup>
-          <m:sSupPr>
-            <m:ctrlPr>
-              <w:rPr>
-                <w:rFonts w:ascii="Cambria Math" w:eastAsiaTheme="minorEastAsia" w:hAnsi="Cambria Math"/>
-                <w:i/>
-              </w:rPr>
-            </m:ctrlPr>
-          </m:sSupPr>
-          <m:e>
-            <m:r>
-              <w:rPr>
-                <w:rFonts w:ascii="Cambria Math" w:eastAsiaTheme="minorEastAsia" w:hAnsi="Cambria Math"/>
-              </w:rPr>
-              <m:t>10</m:t>
-            </m:r>
-          </m:e>
-          <m:sup>
-            <m:r>
-              <w:rPr>
-                <w:rFonts w:ascii="Cambria Math" w:eastAsiaTheme="minorEastAsia" w:hAnsi="Cambria Math"/>
-              </w:rPr>
-              <m:t>-8</m:t>
-            </m:r>
-          </m:sup>
-        </m:sSup>
-      </m:oMath>
-      <w:r>
-        <w:rPr>
-          <w:rFonts w:eastAsiaTheme="minorEastAsia" w:hint="cs"/>
-          <w:i/>
-          <w:rtl/>
-        </w:rPr>
-        <w:t>)</w:t>
-      </w:r>
-      <w:r>
-        <w:rPr>
-          <w:rFonts w:eastAsiaTheme="minorEastAsia" w:hint="cs"/>
-          <w:i/>
-          <w:rtl/>
-        </w:rPr>
-        <w:t xml:space="preserve">, ואז מריץ את הקודים </w:t>
-      </w:r>
-      <w:r>
-        <w:rPr>
-          <w:rFonts w:eastAsiaTheme="minorEastAsia" w:hint="cs"/>
-          <w:i/>
-          <w:rtl/>
-        </w:rPr>
-        <w:t xml:space="preserve">10000 על פרמטרים </w:t>
-      </w:r>
-      <w:r>
-        <w:rPr>
-          <w:rFonts w:eastAsiaTheme="minorEastAsia" w:hint="cs"/>
-          <w:i/>
-          <w:rtl/>
-        </w:rPr>
-        <w:t xml:space="preserve">אקראיים ומשווה </w:t>
-      </w:r>
-      <w:r>
-        <w:rPr>
-          <w:rFonts w:eastAsiaTheme="minorEastAsia" w:hint="cs"/>
-          <w:i/>
-          <w:rtl/>
-        </w:rPr>
-        <w:t xml:space="preserve">מהירות ריצה. מייצר את הקובץ </w:t>
-      </w:r>
-      <w:r>
-        <w:rPr>
-          <w:rFonts w:eastAsiaTheme="minorEastAsia"/>
-          <w:i/>
-        </w:rPr>
-        <w:t>comparison_results</w:t>
-      </w:r>
-      <w:r>
-        <w:rPr>
-          <w:rFonts w:eastAsiaTheme="minorEastAsia"/>
-          <w:i/>
-        </w:rPr>
-        <w:t>.txt</w:t>
-      </w:r>
-    </w:p>
-    <w:p>
-      <w:pPr>
-        <w:rPr>
-          <w:rFonts w:eastAsiaTheme="minorEastAsia" w:hint="cs"/>
-          <w:i/>
-          <w:rtl/>
-        </w:rPr>
-      </w:pPr>
-      <w:proofErr w:type="spellStart"/>
-      <w:r>
-        <w:rPr>
-          <w:rFonts w:eastAsiaTheme="minorEastAsia"/>
-          <w:i/>
-        </w:rPr>
-        <w:t>speed_test_AI</w:t>
-      </w:r>
-      <w:proofErr w:type="spellEnd"/>
-      <w:r>
-        <w:rPr>
-          <w:rFonts w:eastAsiaTheme="minorEastAsia" w:hint="cs"/>
-          <w:i/>
-          <w:rtl/>
-        </w:rPr>
-        <w:t xml:space="preserve"> </w:t>
-      </w:r>
-      <w:r>
-        <w:rPr>
-          <w:rFonts w:eastAsiaTheme="minorEastAsia"/>
-          <w:i/>
-          <w:rtl/>
-        </w:rPr>
-        <w:t>–</w:t>
-      </w:r>
-      <w:r>
-        <w:rPr>
-          <w:rFonts w:eastAsiaTheme="minorEastAsia" w:hint="cs"/>
-          <w:i/>
-          <w:rtl/>
-        </w:rPr>
-        <w:t xml:space="preserve"> </w:t>
-      </w:r>
-      <w:r>
-        <w:rPr>
-          <w:rFonts w:eastAsiaTheme="minorEastAsia" w:hint="cs"/>
-          <w:i/>
-          <w:rtl/>
-        </w:rPr>
-        <w:t xml:space="preserve">סקריפט בדיקת </w:t>
-      </w:r>
-      <w:r>
-        <w:rPr>
-          <w:rFonts w:eastAsiaTheme="minorEastAsia" w:hint="cs"/>
-          <w:i/>
-          <w:rtl/>
-        </w:rPr>
-        <w:t xml:space="preserve">מהירות </w:t>
-      </w:r>
-      <w:r>
-        <w:rPr>
-          <w:rFonts w:eastAsiaTheme="minorEastAsia" w:hint="cs"/>
-          <w:i/>
-          <w:rtl/>
-        </w:rPr>
-        <w:t>זהה ל-</w:t>
-      </w:r>
-      <w:proofErr w:type="spellStart"/>
-      <w:r>
-        <w:rPr>
-          <w:rFonts w:eastAsiaTheme="minorEastAsia"/>
-          <w:i/>
-        </w:rPr>
-        <w:t>speed_test</w:t>
-      </w:r>
-      <w:proofErr w:type="spellEnd"/>
-      <w:r>
-        <w:rPr>
-          <w:rFonts w:eastAsiaTheme="minorEastAsia" w:hint="cs"/>
-          <w:i/>
-          <w:rtl/>
-        </w:rPr>
-        <w:t>, פשוט מקומי לתיקייה אחרת.</w:t>
-      </w:r>
-    </w:p>
-    <w:p>
-      <w:pPr>
-        <w:rPr>
-          <w:rFonts w:eastAsiaTheme="minorEastAsia"/>
-          <w:i/>
-          <w:rtl/>
-        </w:rPr>
-      </w:pPr>
-      <w:r>
-        <w:rPr>
-          <w:rFonts w:eastAsiaTheme="minorEastAsia" w:hint="cs"/>
-          <w:i/>
-          <w:rtl/>
-        </w:rPr>
-        <w:t xml:space="preserve">קבצי </w:t>
-      </w:r>
-      <w:r>
-        <w:rPr>
-          <w:rFonts w:eastAsiaTheme="minorEastAsia"/>
-          <w:i/>
-        </w:rPr>
-        <w:t>TXT</w:t>
-      </w:r>
-      <w:r>
-        <w:rPr>
-          <w:rFonts w:eastAsiaTheme="minorEastAsia" w:hint="cs"/>
-          <w:i/>
-          <w:rtl/>
-        </w:rPr>
-        <w:t>:</w:t>
-      </w:r>
-    </w:p>
-    <w:p>
-      <w:pPr>
-        <w:rPr>
-          <w:rFonts w:eastAsiaTheme="minorEastAsia" w:hint="cs"/>
-          <w:i/>
-          <w:rtl/>
-        </w:rPr>
-      </w:pPr>
-      <w:r>
-        <w:rPr>
-          <w:rFonts w:eastAsiaTheme="minorEastAsia"/>
-          <w:i/>
-        </w:rPr>
-        <w:lastRenderedPageBreak/>
+          <w:rFonts w:eastAsiaTheme="minorEastAsia"/>
+          <w:i/>
+          <w:rtl/>
+        </w:rPr>
+      </w:pPr>
+      <w:r>
+        <w:rPr>
+          <w:rFonts w:eastAsiaTheme="minorEastAsia"/>
+          <w:i/>
+        </w:rPr>
         <w:t>PERFORMANCE SPEED TEST</w:t>
       </w:r>
       <w:r>
@@ -6004,176 +7907,8 @@
           <w:i/>
           <w:rtl/>
         </w:rPr>
-        <w:t xml:space="preserve"> </w:t>
-      </w:r>
-      <w:r>
-        <w:rPr>
-          <w:rFonts w:eastAsiaTheme="minorEastAsia"/>
-          <w:i/>
-          <w:rtl/>
-        </w:rPr>
-        <w:t>–</w:t>
-      </w:r>
-      <w:r>
-        <w:rPr>
-          <w:rFonts w:eastAsiaTheme="minorEastAsia" w:hint="cs"/>
-          <w:i/>
-          <w:rtl/>
-        </w:rPr>
-        <w:t xml:space="preserve"> </w:t>
-      </w:r>
-      <w:r>
-        <w:rPr>
-          <w:rFonts w:eastAsiaTheme="minorEastAsia" w:hint="cs"/>
-          <w:i/>
-          <w:rtl/>
-        </w:rPr>
-        <w:t xml:space="preserve">תוצאות של </w:t>
-      </w:r>
-      <w:r>
-        <w:rPr>
-          <w:rFonts w:eastAsiaTheme="minorEastAsia" w:hint="cs"/>
-          <w:i/>
-          <w:rtl/>
-        </w:rPr>
-        <w:t xml:space="preserve">5 הרצות שונות של סקריפט </w:t>
-      </w:r>
-      <w:r>
-        <w:rPr>
-          <w:rFonts w:eastAsiaTheme="minorEastAsia" w:hint="cs"/>
-          <w:i/>
-          <w:rtl/>
-        </w:rPr>
-        <w:t>ההשוואה</w:t>
-      </w:r>
-      <w:r>
-        <w:rPr>
-          <w:rFonts w:eastAsiaTheme="minorEastAsia" w:hint="cs"/>
-          <w:i/>
-          <w:rtl/>
-        </w:rPr>
-        <w:t>, המראות איך השינוי בגודל ה-</w:t>
-      </w:r>
-      <w:r>
-        <w:rPr>
-          <w:rFonts w:eastAsiaTheme="minorEastAsia"/>
-          <w:i/>
-        </w:rPr>
-        <w:t>m</w:t>
-      </w:r>
-      <w:r>
-        <w:rPr>
-          <w:rFonts w:eastAsiaTheme="minorEastAsia" w:hint="cs"/>
-          <w:i/>
-          <w:rtl/>
-        </w:rPr>
-        <w:t xml:space="preserve"> משפיע על מהירות הפונקציה לרעה </w:t>
-      </w:r>
-      <w:r>
-        <w:rPr>
-          <w:rFonts w:eastAsiaTheme="minorEastAsia" w:hint="cs"/>
-          <w:i/>
-          <w:rtl/>
-        </w:rPr>
-        <w:t xml:space="preserve">בהרבה יותר במקרה של </w:t>
-      </w:r>
-      <w:proofErr w:type="spellStart"/>
-      <w:r>
-        <w:rPr>
-          <w:rFonts w:eastAsiaTheme="minorEastAsia" w:hint="cs"/>
-          <w:i/>
-          <w:rtl/>
-        </w:rPr>
-        <w:t>פונקצית</w:t>
-      </w:r>
-      <w:proofErr w:type="spellEnd"/>
-      <w:r>
-        <w:rPr>
-          <w:rFonts w:eastAsiaTheme="minorEastAsia" w:hint="cs"/>
-          <w:i/>
-          <w:rtl/>
-        </w:rPr>
-        <w:t xml:space="preserve"> ה-</w:t>
-      </w:r>
-      <w:r>
-        <w:rPr>
-          <w:rFonts w:eastAsiaTheme="minorEastAsia"/>
-          <w:i/>
-        </w:rPr>
-        <w:t>AI</w:t>
-      </w:r>
-      <w:r>
-        <w:rPr>
-          <w:rFonts w:eastAsiaTheme="minorEastAsia" w:hint="cs"/>
-          <w:i/>
-          <w:rtl/>
-        </w:rPr>
-        <w:t xml:space="preserve"> לעומת הפונקציה שלנו</w:t>
-      </w:r>
-    </w:p>
-    <w:p>
-      <w:pPr>
-        <w:rPr>
-          <w:rFonts w:eastAsiaTheme="minorEastAsia" w:hint="cs"/>
-          <w:i/>
-          <w:rtl/>
-        </w:rPr>
-      </w:pPr>
-      <w:r>
-        <w:rPr>
-          <w:rFonts w:eastAsiaTheme="minorEastAsia"/>
-          <w:i/>
-        </w:rPr>
-        <w:t>comparison_results</w:t>
-      </w:r>
-      <w:r>
-        <w:rPr>
-          <w:rFonts w:eastAsiaTheme="minorEastAsia"/>
-          <w:i/>
-        </w:rPr>
-        <w:t>.TXT</w:t>
-      </w:r>
-      <w:r>
-        <w:rPr>
-          <w:rFonts w:eastAsiaTheme="minorEastAsia" w:hint="cs"/>
-          <w:i/>
-          <w:rtl/>
-        </w:rPr>
         <w:t xml:space="preserve"> - </w:t>
       </w:r>
-      <w:r>
-        <w:rPr>
-          <w:rFonts w:eastAsiaTheme="minorEastAsia" w:hint="cs"/>
-          <w:i/>
-          <w:rtl/>
-        </w:rPr>
-        <w:t xml:space="preserve"> הדפסה ישירה של ההפעלה האחרונה של </w:t>
-      </w:r>
-      <w:r>
-        <w:rPr>
-          <w:rFonts w:eastAsiaTheme="minorEastAsia" w:hint="cs"/>
-          <w:i/>
-          <w:rtl/>
-        </w:rPr>
-        <w:t xml:space="preserve">סקריפט </w:t>
-      </w:r>
-      <w:proofErr w:type="spellStart"/>
-      <w:r>
-        <w:rPr>
-          <w:rFonts w:eastAsiaTheme="minorEastAsia"/>
-          <w:i/>
-        </w:rPr>
-        <w:t>comp_script</w:t>
-      </w:r>
-      <w:proofErr w:type="spellEnd"/>
-      <w:r>
-        <w:rPr>
-          <w:rFonts w:eastAsiaTheme="minorEastAsia" w:hint="cs"/>
-          <w:i/>
-          <w:rtl/>
-        </w:rPr>
-        <w:t>.</w:t>
-      </w:r>
     </w:p>
     <w:p>
       <w:pPr>
@@ -6184,8 +7919,8 @@
       </w:pPr>
     </w:p>
     <w:sectPr>
-      <w:headerReference w:type="default" r:id="rId10"/>
-      <w:footerReference w:type="default" r:id="rId11"/>
+      <w:headerReference w:type="default" r:id="rId15"/>
+      <w:footerReference w:type="default" r:id="rId16"/>
       <w:pgSz w:w="11906" w:h="16838"/>
       <w:pgMar w:top="1440" w:right="1440" w:bottom="1440" w:left="1440" w:header="708" w:footer="708" w:gutter="0"/>
       <w:cols w:space="708"/>
@@ -6224,7 +7959,7 @@
 <w:ftr xmlns:wpc="http://schemas.microsoft.com/office/word/2010/wordprocessingCanvas" xmlns:cx="http://schemas.microsoft.com/office/drawing/2014/chartex" xmlns:cx1="http://schemas.microsoft.com/office/drawing/2015/9/8/chartex" xmlns:cx2="http://schemas.microsoft.com/office/drawing/2015/10/21/chartex" xmlns:cx3="http://schemas.microsoft.com/office/drawing/2016/5/9/chartex" xmlns:cx4="http://schemas.microsoft.com/office/drawing/2016/5/10/chartex" xmlns:cx5="http://schemas.microsoft.com/office/drawing/2016/5/11/chartex" xmlns:cx6="http://schemas.microsoft.com/office/drawing/2016/5/12/chartex" xmlns:cx7="http://schemas.microsoft.com/office/drawing/2016/5/13/chartex" xmlns:cx8="http://schemas.microsoft.com/office/drawing/2016/5/14/chartex" xmlns:mc="http://schemas.openxmlformats.org/markup-compatibility/2006" xmlns:aink="http://schemas.microsoft.com/office/drawing/2016/ink" xmlns:am3d="http://schemas.microsoft.com/office/drawing/2017/model3d" xmlns:o="urn:schemas-microsoft-com:office:office" xmlns:oel="http://schemas.microsoft.com/office/2019/extlst" xmlns:r="http://schemas.openxmlformats.org/officeDocument/2006/relationships" xmlns:m="http://schemas.openxmlformats.org/officeDocument/2006/math" xmlns:v="urn:schemas-microsoft-com:vml" xmlns:wp14="http://schemas.microsoft.com/office/word/2010/wordprocessingDrawing" xmlns:wp="http://schemas.openxmlformats.org/drawingml/2006/wordprocessingDrawing" xmlns:w10="urn:schemas-microsoft-com:office:word" xmlns:w="http://schemas.openxmlformats.org/wordprocessingml/2006/main" xmlns:w14="http://schemas.microsoft.com/office/word/2010/wordml" xmlns:w15="http://schemas.microsoft.com/office/word/2012/wordml" xmlns:w16cex="http://schemas.microsoft.com/office/word/2018/wordml/cex" xmlns:w16cid="http://schemas.microsoft.com/office/word/2016/wordml/cid" xmlns:w16="http://schemas.microsoft.com/office/word/2018/wordml" xmlns:w16du="http://schemas.microsoft.com/office/word/2023/wordml/word16du" xmlns:w16sdtdh="http://schemas.microsoft.com/office/word/2020/wordml/sdtdatahash" xmlns:w16sdtfl="http://schemas.microsoft.com/office/word/2024/wordml/sdtformatlock" xmlns:w16se="http://schemas.microsoft.com/office/word/2015/wordml/symex" xmlns:wpg="http://schemas.microsoft.com/office/word/2010/wordprocessingGroup" xmlns:wpi="http://schemas.microsoft.com/office/word/2010/wordprocessingInk" xmlns:wne="http://schemas.microsoft.com/office/word/2006/wordml" xmlns:wps="http://schemas.microsoft.com/office/word/2010/wordprocessingShape" mc:Ignorable="w14 w15 w16se w16cid w16 w16cex w16sdtdh w16sdtfl w16du wp14">
   <w:p>
     <w:pPr>
-      <w:pStyle w:val="af2"/>
+      <w:pStyle w:val="Footer"/>
     </w:pPr>
     <w:r>
       <w:rPr>
@@ -6253,11 +7988,6 @@
       <w:t>י"ט כסלו, ה'תשפ"ו</w:t>
     </w:r>
   </w:p>
-  <w:p>
-    <w:pPr>
-      <w:pStyle w:val="af2"/>
-    </w:pPr>
-  </w:p>
 </w:ftr>
 </file>
 
@@ -6290,7 +8020,7 @@
 <w:hdr xmlns:wpc="http://schemas.microsoft.com/office/word/2010/wordprocessingCanvas" xmlns:cx="http://schemas.microsoft.com/office/drawing/2014/chartex" xmlns:cx1="http://schemas.microsoft.com/office/drawing/2015/9/8/chartex" xmlns:cx2="http://schemas.microsoft.com/office/drawing/2015/10/21/chartex" xmlns:cx3="http://schemas.microsoft.com/office/drawing/2016/5/9/chartex" xmlns:cx4="http://schemas.microsoft.com/office/drawing/2016/5/10/chartex" xmlns:cx5="http://schemas.microsoft.com/office/drawing/2016/5/11/chartex" xmlns:cx6="http://schemas.microsoft.com/office/drawing/2016/5/12/chartex" xmlns:cx7="http://schemas.microsoft.com/office/drawing/2016/5/13/chartex" xmlns:cx8="http://schemas.microsoft.com/office/drawing/2016/5/14/chartex" xmlns:mc="http://schemas.openxmlformats.org/markup-compatibility/2006" xmlns:aink="http://schemas.microsoft.com/office/drawing/2016/ink" xmlns:am3d="http://schemas.microsoft.com/office/drawing/2017/model3d" xmlns:o="urn:schemas-microsoft-com:office:office" xmlns:oel="http://schemas.microsoft.com/office/2019/extlst" xmlns:r="http://schemas.openxmlformats.org/officeDocument/2006/relationships" xmlns:m="http://schemas.openxmlformats.org/officeDocument/2006/math" xmlns:v="urn:schemas-microsoft-com:vml" xmlns:wp14="http://schemas.microsoft.com/office/word/2010/wordprocessingDrawing" xmlns:wp="http://schemas.openxmlformats.org/drawingml/2006/wordprocessingDrawing" xmlns:w10="urn:schemas-microsoft-com:office:word" xmlns:w="http://schemas.openxmlformats.org/wordprocessingml/2006/main" xmlns:w14="http://schemas.microsoft.com/office/word/2010/wordml" xmlns:w15="http://schemas.microsoft.com/office/word/2012/wordml" xmlns:w16cex="http://schemas.microsoft.com/office/word/2018/wordml/cex" xmlns:w16cid="http://schemas.microsoft.com/office/word/2016/wordml/cid" xmlns:w16="http://schemas.microsoft.com/office/word/2018/wordml" xmlns:w16du="http://schemas.microsoft.com/office/word/2023/wordml/word16du" xmlns:w16sdtdh="http://schemas.microsoft.com/office/word/2020/wordml/sdtdatahash" xmlns:w16sdtfl="http://schemas.microsoft.com/office/word/2024/wordml/sdtformatlock" xmlns:w16se="http://schemas.microsoft.com/office/word/2015/wordml/symex" xmlns:wpg="http://schemas.microsoft.com/office/word/2010/wordprocessingGroup" xmlns:wpi="http://schemas.microsoft.com/office/word/2010/wordprocessingInk" xmlns:wne="http://schemas.microsoft.com/office/word/2006/wordml" xmlns:wps="http://schemas.microsoft.com/office/word/2010/wordprocessingShape" mc:Ignorable="w14 w15 w16se w16cid w16 w16cex w16sdtdh w16sdtfl w16du wp14">
   <w:p>
     <w:pPr>
-      <w:pStyle w:val="af0"/>
+      <w:pStyle w:val="Header"/>
     </w:pPr>
     <w:r>
       <w:rPr>
@@ -6318,6 +8048,7 @@
       </w:rPr>
       <w:tab/>
     </w:r>
+    <w:proofErr w:type="spellStart"/>
     <w:r>
       <w:rPr>
         <w:rFonts w:hint="cs"/>
@@ -6325,6 +8056,12 @@
       </w:rPr>
       <w:t>בראודה</w:t>
     </w:r>
+    <w:proofErr w:type="spellEnd"/>
+  </w:p>
+  <w:p>
+    <w:pPr>
+      <w:pStyle w:val="Header"/>
+    </w:pPr>
   </w:p>
 </w:hdr>
 </file>
@@ -6726,15 +8463,15 @@
     <w:lsdException w:name="Unresolved Mention" w:semiHidden="1" w:unhideWhenUsed="1"/>
     <w:lsdException w:name="Smart Link" w:semiHidden="1" w:unhideWhenUsed="1"/>
   </w:latentStyles>
-  <w:style w:type="paragraph" w:default="1" w:styleId="a">
+  <w:style w:type="paragraph" w:default="1" w:styleId="Normal">
     <w:name w:val="Normal"/>
     <w:qFormat/>
   </w:style>
-  <w:style w:type="paragraph" w:styleId="1">
+  <w:style w:type="paragraph" w:styleId="Heading1">
     <w:name w:val="heading 1"/>
-    <w:basedOn w:val="a"/>
-    <w:next w:val="a"/>
-    <w:link w:val="10"/>
+    <w:basedOn w:val="Normal"/>
+    <w:next w:val="Normal"/>
+    <w:link w:val="Heading1Char"/>
     <w:uiPriority w:val="9"/>
     <w:qFormat/>
     <w:rsid w:val="00E56711"/>
@@ -6751,11 +8488,11 @@
       <w:szCs w:val="40"/>
     </w:rPr>
   </w:style>
-  <w:style w:type="paragraph" w:styleId="2">
+  <w:style w:type="paragraph" w:styleId="Heading2">
     <w:name w:val="heading 2"/>
-    <w:basedOn w:val="a"/>
-    <w:next w:val="a"/>
-    <w:link w:val="20"/>
+    <w:basedOn w:val="Normal"/>
+    <w:next w:val="Normal"/>
+    <w:link w:val="Heading2Char"/>
     <w:uiPriority w:val="9"/>
     <w:semiHidden/>
     <w:unhideWhenUsed/>
@@ -6774,11 +8511,11 @@
       <w:szCs w:val="32"/>
     </w:rPr>
   </w:style>
-  <w:style w:type="paragraph" w:styleId="3">
+  <w:style w:type="paragraph" w:styleId="Heading3">
     <w:name w:val="heading 3"/>
-    <w:basedOn w:val="a"/>
-    <w:next w:val="a"/>
-    <w:link w:val="30"/>
+    <w:basedOn w:val="Normal"/>
+    <w:next w:val="Normal"/>
+    <w:link w:val="Heading3Char"/>
     <w:uiPriority w:val="9"/>
     <w:semiHidden/>
     <w:unhideWhenUsed/>
@@ -6797,11 +8534,11 @@
       <w:szCs w:val="28"/>
     </w:rPr>
   </w:style>
-  <w:style w:type="paragraph" w:styleId="4">
+  <w:style w:type="paragraph" w:styleId="Heading4">
     <w:name w:val="heading 4"/>
-    <w:basedOn w:val="a"/>
-    <w:next w:val="a"/>
-    <w:link w:val="40"/>
+    <w:basedOn w:val="Normal"/>
+    <w:next w:val="Normal"/>
+    <w:link w:val="Heading4Char"/>
     <w:uiPriority w:val="9"/>
     <w:semiHidden/>
     <w:unhideWhenUsed/>
@@ -6820,11 +8557,11 @@
       <w:color w:val="0F4761" w:themeColor="accent1" w:themeShade="BF"/>
     </w:rPr>
   </w:style>
-  <w:style w:type="paragraph" w:styleId="5">
+  <w:style w:type="paragraph" w:styleId="Heading5">
     <w:name w:val="heading 5"/>
-    <w:basedOn w:val="a"/>
-    <w:next w:val="a"/>
-    <w:link w:val="50"/>
+    <w:basedOn w:val="Normal"/>
+    <w:next w:val="Normal"/>
+    <w:link w:val="Heading5Char"/>
     <w:uiPriority w:val="9"/>
     <w:semiHidden/>
     <w:unhideWhenUsed/>
@@ -6841,11 +8578,11 @@
       <w:color w:val="0F4761" w:themeColor="accent1" w:themeShade="BF"/>
     </w:rPr>
   </w:style>
-  <w:style w:type="paragraph" w:styleId="6">
+  <w:style w:type="paragraph" w:styleId="Heading6">
     <w:name w:val="heading 6"/>
-    <w:basedOn w:val="a"/>
-    <w:next w:val="a"/>
-    <w:link w:val="60"/>
+    <w:basedOn w:val="Normal"/>
+    <w:next w:val="Normal"/>
+    <w:link w:val="Heading6Char"/>
     <w:uiPriority w:val="9"/>
     <w:semiHidden/>
     <w:unhideWhenUsed/>
@@ -6864,11 +8601,11 @@
       <w:color w:val="595959" w:themeColor="text1" w:themeTint="A6"/>
     </w:rPr>
   </w:style>
-  <w:style w:type="paragraph" w:styleId="7">
+  <w:style w:type="paragraph" w:styleId="Heading7">
     <w:name w:val="heading 7"/>
-    <w:basedOn w:val="a"/>
-    <w:next w:val="a"/>
-    <w:link w:val="70"/>
+    <w:basedOn w:val="Normal"/>
+    <w:next w:val="Normal"/>
+    <w:link w:val="Heading7Char"/>
     <w:uiPriority w:val="9"/>
     <w:semiHidden/>
     <w:unhideWhenUsed/>
@@ -6885,11 +8622,11 @@
       <w:color w:val="595959" w:themeColor="text1" w:themeTint="A6"/>
     </w:rPr>
   </w:style>
-  <w:style w:type="paragraph" w:styleId="8">
+  <w:style w:type="paragraph" w:styleId="Heading8">
     <w:name w:val="heading 8"/>
-    <w:basedOn w:val="a"/>
-    <w:next w:val="a"/>
-    <w:link w:val="80"/>
+    <w:basedOn w:val="Normal"/>
+    <w:next w:val="Normal"/>
+    <w:link w:val="Heading8Char"/>
     <w:uiPriority w:val="9"/>
     <w:semiHidden/>
     <w:unhideWhenUsed/>
@@ -6908,11 +8645,11 @@
       <w:color w:val="272727" w:themeColor="text1" w:themeTint="D8"/>
     </w:rPr>
   </w:style>
-  <w:style w:type="paragraph" w:styleId="9">
+  <w:style w:type="paragraph" w:styleId="Heading9">
     <w:name w:val="heading 9"/>
-    <w:basedOn w:val="a"/>
-    <w:next w:val="a"/>
-    <w:link w:val="90"/>
+    <w:basedOn w:val="Normal"/>
+    <w:next w:val="Normal"/>
+    <w:link w:val="Heading9Char"/>
     <w:uiPriority w:val="9"/>
     <w:semiHidden/>
     <w:unhideWhenUsed/>
@@ -6929,13 +8666,12 @@
       <w:color w:val="272727" w:themeColor="text1" w:themeTint="D8"/>
     </w:rPr>
   </w:style>
-  <w:style w:type="character" w:default="1" w:styleId="a0">
+  <w:style w:type="character" w:default="1" w:styleId="DefaultParagraphFont">
     <w:name w:val="Default Paragraph Font"/>
     <w:uiPriority w:val="1"/>
-    <w:semiHidden/>
     <w:unhideWhenUsed/>
   </w:style>
-  <w:style w:type="table" w:default="1" w:styleId="a1">
+  <w:style w:type="table" w:default="1" w:styleId="TableNormal">
     <w:name w:val="Normal Table"/>
     <w:uiPriority w:val="99"/>
     <w:semiHidden/>
@@ -6950,16 +8686,16 @@
       </w:tblCellMar>
     </w:tblPr>
   </w:style>
-  <w:style w:type="numbering" w:default="1" w:styleId="a2">
+  <w:style w:type="numbering" w:default="1" w:styleId="NoList">
     <w:name w:val="No List"/>
     <w:uiPriority w:val="99"/>
     <w:semiHidden/>
     <w:unhideWhenUsed/>
   </w:style>
-  <w:style w:type="character" w:customStyle="1" w:styleId="10">
-    <w:name w:val="כותרת 1 תו"/>
-    <w:basedOn w:val="a0"/>
-    <w:link w:val="1"/>
+  <w:style w:type="character" w:customStyle="1" w:styleId="Heading1Char">
+    <w:name w:val="Heading 1 Char"/>
+    <w:basedOn w:val="DefaultParagraphFont"/>
+    <w:link w:val="Heading1"/>
     <w:uiPriority w:val="9"/>
     <w:rsid w:val="00E56711"/>
     <w:rPr>
@@ -6969,10 +8705,10 @@
       <w:szCs w:val="40"/>
     </w:rPr>
   </w:style>
-  <w:style w:type="character" w:customStyle="1" w:styleId="20">
-    <w:name w:val="כותרת 2 תו"/>
-    <w:basedOn w:val="a0"/>
-    <w:link w:val="2"/>
+  <w:style w:type="character" w:customStyle="1" w:styleId="Heading2Char">
+    <w:name w:val="Heading 2 Char"/>
+    <w:basedOn w:val="DefaultParagraphFont"/>
+    <w:link w:val="Heading2"/>
     <w:uiPriority w:val="9"/>
     <w:semiHidden/>
     <w:rsid w:val="00E56711"/>
@@ -6983,10 +8719,10 @@
       <w:szCs w:val="32"/>
     </w:rPr>
   </w:style>
-  <w:style w:type="character" w:customStyle="1" w:styleId="30">
-    <w:name w:val="כותרת 3 תו"/>
-    <w:basedOn w:val="a0"/>
-    <w:link w:val="3"/>
+  <w:style w:type="character" w:customStyle="1" w:styleId="Heading3Char">
+    <w:name w:val="Heading 3 Char"/>
+    <w:basedOn w:val="DefaultParagraphFont"/>
+    <w:link w:val="Heading3"/>
     <w:uiPriority w:val="9"/>
     <w:semiHidden/>
     <w:rsid w:val="00E56711"/>
@@ -6997,10 +8733,10 @@
       <w:szCs w:val="28"/>
     </w:rPr>
   </w:style>
-  <w:style w:type="character" w:customStyle="1" w:styleId="40">
-    <w:name w:val="כותרת 4 תו"/>
-    <w:basedOn w:val="a0"/>
-    <w:link w:val="4"/>
+  <w:style w:type="character" w:customStyle="1" w:styleId="Heading4Char">
+    <w:name w:val="Heading 4 Char"/>
+    <w:basedOn w:val="DefaultParagraphFont"/>
+    <w:link w:val="Heading4"/>
     <w:uiPriority w:val="9"/>
     <w:semiHidden/>
     <w:rsid w:val="00E56711"/>
@@ -7011,10 +8747,10 @@
       <w:color w:val="0F4761" w:themeColor="accent1" w:themeShade="BF"/>
     </w:rPr>
   </w:style>
-  <w:style w:type="character" w:customStyle="1" w:styleId="50">
-    <w:name w:val="כותרת 5 תו"/>
-    <w:basedOn w:val="a0"/>
-    <w:link w:val="5"/>
+  <w:style w:type="character" w:customStyle="1" w:styleId="Heading5Char">
+    <w:name w:val="Heading 5 Char"/>
+    <w:basedOn w:val="DefaultParagraphFont"/>
+    <w:link w:val="Heading5"/>
     <w:uiPriority w:val="9"/>
     <w:semiHidden/>
     <w:rsid w:val="00E56711"/>
@@ -7023,10 +8759,10 @@
       <w:color w:val="0F4761" w:themeColor="accent1" w:themeShade="BF"/>
     </w:rPr>
   </w:style>
-  <w:style w:type="character" w:customStyle="1" w:styleId="60">
-    <w:name w:val="כותרת 6 תו"/>
-    <w:basedOn w:val="a0"/>
-    <w:link w:val="6"/>
+  <w:style w:type="character" w:customStyle="1" w:styleId="Heading6Char">
+    <w:name w:val="Heading 6 Char"/>
+    <w:basedOn w:val="DefaultParagraphFont"/>
+    <w:link w:val="Heading6"/>
     <w:uiPriority w:val="9"/>
     <w:semiHidden/>
     <w:rsid w:val="00E56711"/>
@@ -7037,10 +8773,10 @@
       <w:color w:val="595959" w:themeColor="text1" w:themeTint="A6"/>
     </w:rPr>
   </w:style>
-  <w:style w:type="character" w:customStyle="1" w:styleId="70">
-    <w:name w:val="כותרת 7 תו"/>
-    <w:basedOn w:val="a0"/>
-    <w:link w:val="7"/>
+  <w:style w:type="character" w:customStyle="1" w:styleId="Heading7Char">
+    <w:name w:val="Heading 7 Char"/>
+    <w:basedOn w:val="DefaultParagraphFont"/>
+    <w:link w:val="Heading7"/>
     <w:uiPriority w:val="9"/>
     <w:semiHidden/>
     <w:rsid w:val="00E56711"/>
@@ -7049,10 +8785,10 @@
       <w:color w:val="595959" w:themeColor="text1" w:themeTint="A6"/>
     </w:rPr>
   </w:style>
-  <w:style w:type="character" w:customStyle="1" w:styleId="80">
-    <w:name w:val="כותרת 8 תו"/>
-    <w:basedOn w:val="a0"/>
-    <w:link w:val="8"/>
+  <w:style w:type="character" w:customStyle="1" w:styleId="Heading8Char">
+    <w:name w:val="Heading 8 Char"/>
+    <w:basedOn w:val="DefaultParagraphFont"/>
+    <w:link w:val="Heading8"/>
     <w:uiPriority w:val="9"/>
     <w:semiHidden/>
     <w:rsid w:val="00E56711"/>
@@ -7063,10 +8799,10 @@
       <w:color w:val="272727" w:themeColor="text1" w:themeTint="D8"/>
     </w:rPr>
   </w:style>
-  <w:style w:type="character" w:customStyle="1" w:styleId="90">
-    <w:name w:val="כותרת 9 תו"/>
-    <w:basedOn w:val="a0"/>
-    <w:link w:val="9"/>
+  <w:style w:type="character" w:customStyle="1" w:styleId="Heading9Char">
+    <w:name w:val="Heading 9 Char"/>
+    <w:basedOn w:val="DefaultParagraphFont"/>
+    <w:link w:val="Heading9"/>
     <w:uiPriority w:val="9"/>
     <w:semiHidden/>
     <w:rsid w:val="00E56711"/>
@@ -7075,11 +8811,11 @@
       <w:color w:val="272727" w:themeColor="text1" w:themeTint="D8"/>
     </w:rPr>
   </w:style>
-  <w:style w:type="paragraph" w:styleId="a3">
+  <w:style w:type="paragraph" w:styleId="Title">
     <w:name w:val="Title"/>
-    <w:basedOn w:val="a"/>
-    <w:next w:val="a"/>
-    <w:link w:val="a4"/>
+    <w:basedOn w:val="Normal"/>
+    <w:next w:val="Normal"/>
+    <w:link w:val="TitleChar"/>
     <w:uiPriority w:val="10"/>
     <w:qFormat/>
     <w:rsid w:val="00E56711"/>
@@ -7095,10 +8831,10 @@
       <w:szCs w:val="56"/>
     </w:rPr>
   </w:style>
-  <w:style w:type="character" w:customStyle="1" w:styleId="a4">
-    <w:name w:val="כותרת טקסט תו"/>
-    <w:basedOn w:val="a0"/>
-    <w:link w:val="a3"/>
+  <w:style w:type="character" w:customStyle="1" w:styleId="TitleChar">
+    <w:name w:val="Title Char"/>
+    <w:basedOn w:val="DefaultParagraphFont"/>
+    <w:link w:val="Title"/>
     <w:uiPriority w:val="10"/>
     <w:rsid w:val="00E56711"/>
     <w:rPr>
@@ -7109,11 +8845,11 @@
       <w:szCs w:val="56"/>
     </w:rPr>
   </w:style>
-  <w:style w:type="paragraph" w:styleId="a5">
+  <w:style w:type="paragraph" w:styleId="Subtitle">
     <w:name w:val="Subtitle"/>
-    <w:basedOn w:val="a"/>
-    <w:next w:val="a"/>
-    <w:link w:val="a6"/>
+    <w:basedOn w:val="Normal"/>
+    <w:next w:val="Normal"/>
+    <w:link w:val="SubtitleChar"/>
     <w:uiPriority w:val="11"/>
     <w:qFormat/>
     <w:rsid w:val="00E56711"/>
@@ -7130,10 +8866,10 @@
       <w:szCs w:val="28"/>
     </w:rPr>
   </w:style>
-  <w:style w:type="character" w:customStyle="1" w:styleId="a6">
-    <w:name w:val="כותרת משנה תו"/>
-    <w:basedOn w:val="a0"/>
-    <w:link w:val="a5"/>
+  <w:style w:type="character" w:customStyle="1" w:styleId="SubtitleChar">
+    <w:name w:val="Subtitle Char"/>
+    <w:basedOn w:val="DefaultParagraphFont"/>
+    <w:link w:val="Subtitle"/>
     <w:uiPriority w:val="11"/>
     <w:rsid w:val="00E56711"/>
     <w:rPr>
@@ -7144,11 +8880,11 @@
       <w:szCs w:val="28"/>
     </w:rPr>
   </w:style>
-  <w:style w:type="paragraph" w:styleId="a7">
+  <w:style w:type="paragraph" w:styleId="Quote">
     <w:name w:val="Quote"/>
-    <w:basedOn w:val="a"/>
-    <w:next w:val="a"/>
-    <w:link w:val="a8"/>
+    <w:basedOn w:val="Normal"/>
+    <w:next w:val="Normal"/>
+    <w:link w:val="QuoteChar"/>
     <w:uiPriority w:val="29"/>
     <w:qFormat/>
     <w:rsid w:val="00E56711"/>
@@ -7162,10 +8898,10 @@
       <w:color w:val="404040" w:themeColor="text1" w:themeTint="BF"/>
     </w:rPr>
   </w:style>
-  <w:style w:type="character" w:customStyle="1" w:styleId="a8">
-    <w:name w:val="ציטוט תו"/>
-    <w:basedOn w:val="a0"/>
-    <w:link w:val="a7"/>
+  <w:style w:type="character" w:customStyle="1" w:styleId="QuoteChar">
+    <w:name w:val="Quote Char"/>
+    <w:basedOn w:val="DefaultParagraphFont"/>
+    <w:link w:val="Quote"/>
     <w:uiPriority w:val="29"/>
     <w:rsid w:val="00E56711"/>
     <w:rPr>
@@ -7174,9 +8910,9 @@
       <w:color w:val="404040" w:themeColor="text1" w:themeTint="BF"/>
     </w:rPr>
   </w:style>
-  <w:style w:type="paragraph" w:styleId="a9">
+  <w:style w:type="paragraph" w:styleId="ListParagraph">
     <w:name w:val="List Paragraph"/>
-    <w:basedOn w:val="a"/>
+    <w:basedOn w:val="Normal"/>
     <w:uiPriority w:val="34"/>
     <w:qFormat/>
     <w:rsid w:val="00E56711"/>
@@ -7185,9 +8921,9 @@
       <w:contextualSpacing/>
     </w:pPr>
   </w:style>
-  <w:style w:type="character" w:styleId="aa">
+  <w:style w:type="character" w:styleId="IntenseEmphasis">
     <w:name w:val="Intense Emphasis"/>
-    <w:basedOn w:val="a0"/>
+    <w:basedOn w:val="DefaultParagraphFont"/>
     <w:uiPriority w:val="21"/>
     <w:qFormat/>
     <w:rsid w:val="00E56711"/>
@@ -7197,11 +8933,11 @@
       <w:color w:val="0F4761" w:themeColor="accent1" w:themeShade="BF"/>
     </w:rPr>
   </w:style>
-  <w:style w:type="paragraph" w:styleId="ab">
+  <w:style w:type="paragraph" w:styleId="IntenseQuote">
     <w:name w:val="Intense Quote"/>
-    <w:basedOn w:val="a"/>
-    <w:next w:val="a"/>
-    <w:link w:val="ac"/>
+    <w:basedOn w:val="Normal"/>
+    <w:next w:val="Normal"/>
+    <w:link w:val="IntenseQuoteChar"/>
     <w:uiPriority w:val="30"/>
     <w:qFormat/>
     <w:rsid w:val="00E56711"/>
@@ -7220,10 +8956,10 @@
       <w:color w:val="0F4761" w:themeColor="accent1" w:themeShade="BF"/>
     </w:rPr>
   </w:style>
-  <w:style w:type="character" w:customStyle="1" w:styleId="ac">
-    <w:name w:val="ציטוט חזק תו"/>
-    <w:basedOn w:val="a0"/>
-    <w:link w:val="ab"/>
+  <w:style w:type="character" w:customStyle="1" w:styleId="IntenseQuoteChar">
+    <w:name w:val="Intense Quote Char"/>
+    <w:basedOn w:val="DefaultParagraphFont"/>
+    <w:link w:val="IntenseQuote"/>
     <w:uiPriority w:val="30"/>
     <w:rsid w:val="00E56711"/>
     <w:rPr>
@@ -7232,9 +8968,9 @@
       <w:color w:val="0F4761" w:themeColor="accent1" w:themeShade="BF"/>
     </w:rPr>
   </w:style>
-  <w:style w:type="character" w:styleId="ad">
+  <w:style w:type="character" w:styleId="IntenseReference">
     <w:name w:val="Intense Reference"/>
-    <w:basedOn w:val="a0"/>
+    <w:basedOn w:val="DefaultParagraphFont"/>
     <w:uiPriority w:val="32"/>
     <w:qFormat/>
     <w:rsid w:val="00E56711"/>
@@ -7246,9 +8982,9 @@
       <w:spacing w:val="5"/>
     </w:rPr>
   </w:style>
-  <w:style w:type="character" w:styleId="ae">
+  <w:style w:type="character" w:styleId="PlaceholderText">
     <w:name w:val="Placeholder Text"/>
-    <w:basedOn w:val="a0"/>
+    <w:basedOn w:val="DefaultParagraphFont"/>
     <w:uiPriority w:val="99"/>
     <w:semiHidden/>
     <w:rsid w:val="00E56711"/>
@@ -7258,7 +8994,7 @@
   </w:style>
   <w:style w:type="character" w:styleId="Hyperlink">
     <w:name w:val="Hyperlink"/>
-    <w:basedOn w:val="a0"/>
+    <w:basedOn w:val="DefaultParagraphFont"/>
     <w:uiPriority w:val="99"/>
     <w:unhideWhenUsed/>
     <w:rsid w:val="00E27390"/>
@@ -7267,9 +9003,9 @@
       <w:u w:val="single"/>
     </w:rPr>
   </w:style>
-  <w:style w:type="character" w:styleId="af">
+  <w:style w:type="character" w:styleId="UnresolvedMention">
     <w:name w:val="Unresolved Mention"/>
-    <w:basedOn w:val="a0"/>
+    <w:basedOn w:val="DefaultParagraphFont"/>
     <w:uiPriority w:val="99"/>
     <w:semiHidden/>
     <w:unhideWhenUsed/>
@@ -7279,49 +9015,49 @@
       <w:shd w:val="clear" w:color="auto" w:fill="E1DFDD"/>
     </w:rPr>
   </w:style>
-  <w:style w:type="paragraph" w:styleId="af0">
+  <w:style w:type="paragraph" w:styleId="Header">
     <w:name w:val="header"/>
-    <w:basedOn w:val="a"/>
-    <w:link w:val="af1"/>
+    <w:basedOn w:val="Normal"/>
+    <w:link w:val="HeaderChar"/>
     <w:uiPriority w:val="99"/>
     <w:unhideWhenUsed/>
-    <w:rsid w:val="00C14165"/>
+    <w:rsid w:val="00A120F8"/>
     <w:pPr>
       <w:tabs>
-        <w:tab w:val="center" w:pos="4153"/>
-        <w:tab w:val="right" w:pos="8306"/>
+        <w:tab w:val="center" w:pos="4513"/>
+        <w:tab w:val="right" w:pos="9026"/>
       </w:tabs>
       <w:spacing w:after="0" w:line="240" w:lineRule="auto"/>
     </w:pPr>
   </w:style>
-  <w:style w:type="character" w:customStyle="1" w:styleId="af1">
-    <w:name w:val="כותרת עליונה תו"/>
-    <w:basedOn w:val="a0"/>
-    <w:link w:val="af0"/>
+  <w:style w:type="character" w:customStyle="1" w:styleId="HeaderChar">
+    <w:name w:val="Header Char"/>
+    <w:basedOn w:val="DefaultParagraphFont"/>
+    <w:link w:val="Header"/>
     <w:uiPriority w:val="99"/>
-    <w:rsid w:val="00C14165"/>
+    <w:rsid w:val="00A120F8"/>
   </w:style>
-  <w:style w:type="paragraph" w:styleId="af2">
+  <w:style w:type="paragraph" w:styleId="Footer">
     <w:name w:val="footer"/>
-    <w:basedOn w:val="a"/>
-    <w:link w:val="af3"/>
+    <w:basedOn w:val="Normal"/>
+    <w:link w:val="FooterChar"/>
     <w:uiPriority w:val="99"/>
     <w:unhideWhenUsed/>
-    <w:rsid w:val="00C14165"/>
+    <w:rsid w:val="00A120F8"/>
     <w:pPr>
       <w:tabs>
-        <w:tab w:val="center" w:pos="4153"/>
-        <w:tab w:val="right" w:pos="8306"/>
+        <w:tab w:val="center" w:pos="4513"/>
+        <w:tab w:val="right" w:pos="9026"/>
       </w:tabs>
       <w:spacing w:after="0" w:line="240" w:lineRule="auto"/>
     </w:pPr>
   </w:style>
-  <w:style w:type="character" w:customStyle="1" w:styleId="af3">
-    <w:name w:val="כותרת תחתונה תו"/>
-    <w:basedOn w:val="a0"/>
-    <w:link w:val="af2"/>
+  <w:style w:type="character" w:customStyle="1" w:styleId="FooterChar">
+    <w:name w:val="Footer Char"/>
+    <w:basedOn w:val="DefaultParagraphFont"/>
+    <w:link w:val="Footer"/>
     <w:uiPriority w:val="99"/>
-    <w:rsid w:val="00C14165"/>
+    <w:rsid w:val="00A120F8"/>
   </w:style>
 </w:styles>
 </file>
@@ -7619,4 +9355,16 @@
     </a:ext>
   </a:extLst>
 </a:theme>
+</file>
+
+<file path=customXml/item1.xml><?xml version="1.0" encoding="utf-8"?>
+<b:Sources xmlns:b="http://schemas.openxmlformats.org/officeDocument/2006/bibliography" xmlns="http://schemas.openxmlformats.org/officeDocument/2006/bibliography" SelectedStyle="\APASixthEditionOfficeOnline.xsl" StyleName="APA" Version="6"/>
+</file>
+
+<file path=customXml/itemProps1.xml><?xml version="1.0" encoding="utf-8"?>
+<ds:datastoreItem xmlns:ds="http://schemas.openxmlformats.org/officeDocument/2006/customXml" ds:itemID="{2779EB66-D85D-49A9-AB30-6578F6590BAA}">
+  <ds:schemaRefs>
+    <ds:schemaRef ds:uri="http://schemas.openxmlformats.org/officeDocument/2006/bibliography"/>
+  </ds:schemaRefs>
+</ds:datastoreItem>
 </file>
--- a/תב 1 אנליזה נומרית.docx
+++ b/תב 1 אנליזה נומרית.docx
@@ -95,6 +95,15 @@
           <w:szCs w:val="24"/>
           <w:rtl/>
         </w:rPr>
+        <w:t xml:space="preserve">ד"ר </w:t>
+      </w:r>
+      <w:r>
+        <w:rPr>
+          <w:rFonts w:hint="cs"/>
+          <w:sz w:val="24"/>
+          <w:szCs w:val="24"/>
+          <w:rtl/>
+        </w:rPr>
         <w:t>ויקטור צ'רנוב</w:t>
       </w:r>
     </w:p>
@@ -250,15 +259,42 @@
           <w:szCs w:val="24"/>
           <w:rtl/>
         </w:rPr>
-        <w:t xml:space="preserve">ויליאם עביד </w:t>
-      </w:r>
-      <w:r>
-        <w:rPr>
+        <w:t>ויליאם עביד</w:t>
+      </w:r>
+      <w:r>
+        <w:rPr>
+          <w:rFonts w:hint="cs"/>
           <w:sz w:val="24"/>
           <w:szCs w:val="24"/>
-        </w:rPr>
-        <w:t>322509621-</w:t>
-      </w:r>
+          <w:rtl/>
+        </w:rPr>
+        <w:t xml:space="preserve"> -</w:t>
+      </w:r>
+      <w:r>
+        <w:rPr>
+          <w:rFonts w:hint="cs"/>
+          <w:sz w:val="24"/>
+          <w:szCs w:val="24"/>
+          <w:rtl/>
+        </w:rPr>
+        <w:t xml:space="preserve"> </w:t>
+      </w:r>
+      <w:r>
+        <w:rPr>
+          <w:rFonts w:cs="Arial"/>
+          <w:sz w:val="24"/>
+          <w:szCs w:val="24"/>
+          <w:rtl/>
+        </w:rPr>
+        <w:t>322509621</w:t>
+      </w:r>
+    </w:p>
+    <w:p>
+      <w:pPr>
+        <w:rPr>
+          <w:rtl/>
+        </w:rPr>
+      </w:pPr>
     </w:p>
     <w:p>
       <w:pPr>
@@ -1335,7 +1371,15 @@
           <w:rFonts w:eastAsiaTheme="minorEastAsia" w:hint="cs"/>
           <w:rtl/>
         </w:rPr>
-        <w:t xml:space="preserve">ערכי הפונקציה בניחושים הראשוניים, ונחליף את הניחוש הראשוני </w:t>
+        <w:t xml:space="preserve">ערכי הפונקציה </w:t>
+      </w:r>
+      <w:r>
+        <w:rPr>
+          <w:rFonts w:eastAsiaTheme="minorEastAsia" w:hint="cs"/>
+          <w:rtl/>
+        </w:rPr>
+        <w:lastRenderedPageBreak/>
+        <w:t xml:space="preserve">בניחושים הראשוניים, ונחליף את הניחוש הראשוני </w:t>
       </w:r>
       <w:r>
         <w:rPr>
@@ -1397,7 +1441,7 @@
     <w:p>
       <w:pPr>
         <w:rPr>
-          <w:rFonts w:eastAsiaTheme="minorEastAsia" w:hint="cs"/>
+          <w:rFonts w:eastAsiaTheme="minorEastAsia"/>
           <w:b/>
           <w:bCs/>
           <w:u w:val="single"/>
@@ -1505,6 +1549,627 @@
           </wp:inline>
         </w:drawing>
       </w:r>
+    </w:p>
+    <w:p>
+      <w:pPr>
+        <w:rPr>
+          <w:rFonts w:eastAsiaTheme="minorEastAsia"/>
+          <w:rtl/>
+        </w:rPr>
+      </w:pPr>
+      <w:r>
+        <w:rPr>
+          <w:rFonts w:eastAsiaTheme="minorEastAsia" w:hint="cs"/>
+          <w:rtl/>
+        </w:rPr>
+        <w:t>שיטת ניוטון-רפסון:</w:t>
+      </w:r>
+    </w:p>
+    <w:p>
+      <w:pPr>
+        <w:rPr>
+          <w:rFonts w:eastAsiaTheme="minorEastAsia"/>
+          <w:rtl/>
+        </w:rPr>
+      </w:pPr>
+      <w:r>
+        <w:rPr>
+          <w:rFonts w:eastAsiaTheme="minorEastAsia" w:hint="cs"/>
+          <w:rtl/>
+        </w:rPr>
+        <w:t xml:space="preserve">השיטה בבסיסה פועלת כך </w:t>
+      </w:r>
+      <w:r>
+        <w:rPr>
+          <w:rFonts w:eastAsiaTheme="minorEastAsia"/>
+          <w:rtl/>
+        </w:rPr>
+        <w:t>–</w:t>
+      </w:r>
+      <w:r>
+        <w:rPr>
+          <w:rFonts w:eastAsiaTheme="minorEastAsia" w:hint="cs"/>
+          <w:rtl/>
+        </w:rPr>
+        <w:t xml:space="preserve"> מנחשים </w:t>
+      </w:r>
+      <m:oMath>
+        <m:sSub>
+          <m:sSubPr>
+            <m:ctrlPr>
+              <w:rPr>
+                <w:rFonts w:ascii="Cambria Math" w:eastAsiaTheme="minorEastAsia" w:hAnsi="Cambria Math"/>
+                <w:i/>
+              </w:rPr>
+            </m:ctrlPr>
+          </m:sSubPr>
+          <m:e>
+            <m:r>
+              <w:rPr>
+                <w:rFonts w:ascii="Cambria Math" w:eastAsiaTheme="minorEastAsia" w:hAnsi="Cambria Math"/>
+              </w:rPr>
+              <m:t>x</m:t>
+            </m:r>
+          </m:e>
+          <m:sub>
+            <m:r>
+              <w:rPr>
+                <w:rFonts w:ascii="Cambria Math" w:eastAsiaTheme="minorEastAsia" w:hAnsi="Cambria Math"/>
+              </w:rPr>
+              <m:t>0</m:t>
+            </m:r>
+          </m:sub>
+        </m:sSub>
+      </m:oMath>
+      <w:r>
+        <w:rPr>
+          <w:rFonts w:eastAsiaTheme="minorEastAsia" w:hint="cs"/>
+          <w:rtl/>
+        </w:rPr>
+        <w:t>, מציבים בפונקציה ובנגזרת, ויוצרים משיק החותך את ציר האיקס:</w:t>
+      </w:r>
+    </w:p>
+    <w:p>
+      <w:pPr>
+        <w:rPr>
+          <w:rFonts w:eastAsiaTheme="minorEastAsia"/>
+        </w:rPr>
+      </w:pPr>
+      <m:oMathPara>
+        <m:oMath>
+          <m:r>
+            <m:rPr>
+              <m:sty m:val="p"/>
+            </m:rPr>
+            <w:rPr>
+              <w:rFonts w:ascii="Cambria Math" w:eastAsiaTheme="minorEastAsia" w:hAnsi="Cambria Math"/>
+            </w:rPr>
+            <m:t>&lt;</m:t>
+          </m:r>
+          <m:sSub>
+            <m:sSubPr>
+              <m:ctrlPr>
+                <w:rPr>
+                  <w:rFonts w:ascii="Cambria Math" w:eastAsiaTheme="minorEastAsia" w:hAnsi="Cambria Math"/>
+                </w:rPr>
+              </m:ctrlPr>
+            </m:sSubPr>
+            <m:e>
+              <m:r>
+                <m:rPr>
+                  <m:sty m:val="p"/>
+                </m:rPr>
+                <w:rPr>
+                  <w:rFonts w:ascii="Cambria Math" w:eastAsiaTheme="minorEastAsia" w:hAnsi="Cambria Math"/>
+                </w:rPr>
+                <m:t>x</m:t>
+              </m:r>
+            </m:e>
+            <m:sub>
+              <m:r>
+                <m:rPr>
+                  <m:sty m:val="p"/>
+                </m:rPr>
+                <w:rPr>
+                  <w:rFonts w:ascii="Cambria Math" w:eastAsiaTheme="minorEastAsia" w:hAnsi="Cambria Math"/>
+                </w:rPr>
+                <m:t>0</m:t>
+              </m:r>
+            </m:sub>
+          </m:sSub>
+          <m:r>
+            <w:rPr>
+              <w:rFonts w:ascii="Cambria Math" w:eastAsiaTheme="minorEastAsia" w:hAnsi="Cambria Math"/>
+            </w:rPr>
+            <m:t>,f</m:t>
+          </m:r>
+          <m:d>
+            <m:dPr>
+              <m:ctrlPr>
+                <w:rPr>
+                  <w:rFonts w:ascii="Cambria Math" w:eastAsiaTheme="minorEastAsia" w:hAnsi="Cambria Math"/>
+                  <w:i/>
+                </w:rPr>
+              </m:ctrlPr>
+            </m:dPr>
+            <m:e>
+              <m:sSub>
+                <m:sSubPr>
+                  <m:ctrlPr>
+                    <w:rPr>
+                      <w:rFonts w:ascii="Cambria Math" w:eastAsiaTheme="minorEastAsia" w:hAnsi="Cambria Math"/>
+                      <w:i/>
+                    </w:rPr>
+                  </m:ctrlPr>
+                </m:sSubPr>
+                <m:e>
+                  <m:r>
+                    <w:rPr>
+                      <w:rFonts w:ascii="Cambria Math" w:eastAsiaTheme="minorEastAsia" w:hAnsi="Cambria Math"/>
+                    </w:rPr>
+                    <m:t>x</m:t>
+                  </m:r>
+                </m:e>
+                <m:sub>
+                  <m:r>
+                    <w:rPr>
+                      <w:rFonts w:ascii="Cambria Math" w:eastAsiaTheme="minorEastAsia" w:hAnsi="Cambria Math"/>
+                    </w:rPr>
+                    <m:t>0</m:t>
+                  </m:r>
+                </m:sub>
+              </m:sSub>
+            </m:e>
+          </m:d>
+          <m:r>
+            <w:rPr>
+              <w:rFonts w:ascii="Cambria Math" w:eastAsiaTheme="minorEastAsia" w:hAnsi="Cambria Math"/>
+            </w:rPr>
+            <m:t>&gt;, &lt;</m:t>
+          </m:r>
+          <m:sSub>
+            <m:sSubPr>
+              <m:ctrlPr>
+                <w:rPr>
+                  <w:rFonts w:ascii="Cambria Math" w:eastAsiaTheme="minorEastAsia" w:hAnsi="Cambria Math"/>
+                  <w:i/>
+                </w:rPr>
+              </m:ctrlPr>
+            </m:sSubPr>
+            <m:e>
+              <m:r>
+                <w:rPr>
+                  <w:rFonts w:ascii="Cambria Math" w:eastAsiaTheme="minorEastAsia" w:hAnsi="Cambria Math"/>
+                </w:rPr>
+                <m:t>x</m:t>
+              </m:r>
+            </m:e>
+            <m:sub>
+              <m:r>
+                <w:rPr>
+                  <w:rFonts w:ascii="Cambria Math" w:eastAsiaTheme="minorEastAsia" w:hAnsi="Cambria Math"/>
+                </w:rPr>
+                <m:t>1</m:t>
+              </m:r>
+            </m:sub>
+          </m:sSub>
+          <m:r>
+            <w:rPr>
+              <w:rFonts w:ascii="Cambria Math" w:eastAsiaTheme="minorEastAsia" w:hAnsi="Cambria Math"/>
+            </w:rPr>
+            <m:t>,0&gt;</m:t>
+          </m:r>
+        </m:oMath>
+      </m:oMathPara>
+    </w:p>
+    <w:p>
+      <w:pPr>
+        <w:rPr>
+          <w:rFonts w:eastAsiaTheme="minorEastAsia"/>
+          <w:rtl/>
+        </w:rPr>
+      </w:pPr>
+      <w:r>
+        <w:rPr>
+          <w:rFonts w:eastAsiaTheme="minorEastAsia" w:hint="cs"/>
+          <w:rtl/>
+        </w:rPr>
+        <w:t>הנגזרת בנקודה איקס_אפס היא שיפוע הקו ולכן:</w:t>
+      </w:r>
+    </w:p>
+    <w:p>
+      <w:pPr>
+        <w:rPr>
+          <w:rFonts w:eastAsiaTheme="minorEastAsia"/>
+          <w:rtl/>
+        </w:rPr>
+      </w:pPr>
+      <m:oMathPara>
+        <m:oMath>
+          <m:f>
+            <m:fPr>
+              <m:ctrlPr>
+                <w:rPr>
+                  <w:rFonts w:ascii="Cambria Math" w:eastAsiaTheme="minorEastAsia" w:hAnsi="Cambria Math"/>
+                  <w:i/>
+                </w:rPr>
+              </m:ctrlPr>
+            </m:fPr>
+            <m:num>
+              <m:r>
+                <w:rPr>
+                  <w:rFonts w:ascii="Cambria Math" w:eastAsiaTheme="minorEastAsia" w:hAnsi="Cambria Math"/>
+                </w:rPr>
+                <m:t>f</m:t>
+              </m:r>
+              <m:d>
+                <m:dPr>
+                  <m:ctrlPr>
+                    <w:rPr>
+                      <w:rFonts w:ascii="Cambria Math" w:eastAsiaTheme="minorEastAsia" w:hAnsi="Cambria Math"/>
+                      <w:i/>
+                    </w:rPr>
+                  </m:ctrlPr>
+                </m:dPr>
+                <m:e>
+                  <m:sSub>
+                    <m:sSubPr>
+                      <m:ctrlPr>
+                        <w:rPr>
+                          <w:rFonts w:ascii="Cambria Math" w:eastAsiaTheme="minorEastAsia" w:hAnsi="Cambria Math"/>
+                          <w:i/>
+                        </w:rPr>
+                      </m:ctrlPr>
+                    </m:sSubPr>
+                    <m:e>
+                      <m:r>
+                        <w:rPr>
+                          <w:rFonts w:ascii="Cambria Math" w:eastAsiaTheme="minorEastAsia" w:hAnsi="Cambria Math"/>
+                        </w:rPr>
+                        <m:t>x</m:t>
+                      </m:r>
+                    </m:e>
+                    <m:sub>
+                      <m:r>
+                        <w:rPr>
+                          <w:rFonts w:ascii="Cambria Math" w:eastAsiaTheme="minorEastAsia" w:hAnsi="Cambria Math"/>
+                        </w:rPr>
+                        <m:t>0</m:t>
+                      </m:r>
+                    </m:sub>
+                  </m:sSub>
+                </m:e>
+              </m:d>
+              <m:r>
+                <w:rPr>
+                  <w:rFonts w:ascii="Cambria Math" w:eastAsiaTheme="minorEastAsia" w:hAnsi="Cambria Math"/>
+                </w:rPr>
+                <m:t>-0</m:t>
+              </m:r>
+            </m:num>
+            <m:den>
+              <m:sSub>
+                <m:sSubPr>
+                  <m:ctrlPr>
+                    <w:rPr>
+                      <w:rFonts w:ascii="Cambria Math" w:eastAsiaTheme="minorEastAsia" w:hAnsi="Cambria Math"/>
+                      <w:i/>
+                    </w:rPr>
+                  </m:ctrlPr>
+                </m:sSubPr>
+                <m:e>
+                  <m:r>
+                    <w:rPr>
+                      <w:rFonts w:ascii="Cambria Math" w:eastAsiaTheme="minorEastAsia" w:hAnsi="Cambria Math"/>
+                    </w:rPr>
+                    <m:t>x</m:t>
+                  </m:r>
+                </m:e>
+                <m:sub>
+                  <m:r>
+                    <w:rPr>
+                      <w:rFonts w:ascii="Cambria Math" w:eastAsiaTheme="minorEastAsia" w:hAnsi="Cambria Math"/>
+                    </w:rPr>
+                    <m:t>0</m:t>
+                  </m:r>
+                </m:sub>
+              </m:sSub>
+              <m:r>
+                <w:rPr>
+                  <w:rFonts w:ascii="Cambria Math" w:eastAsiaTheme="minorEastAsia" w:hAnsi="Cambria Math"/>
+                </w:rPr>
+                <m:t>-</m:t>
+              </m:r>
+              <m:sSub>
+                <m:sSubPr>
+                  <m:ctrlPr>
+                    <w:rPr>
+                      <w:rFonts w:ascii="Cambria Math" w:eastAsiaTheme="minorEastAsia" w:hAnsi="Cambria Math"/>
+                      <w:i/>
+                    </w:rPr>
+                  </m:ctrlPr>
+                </m:sSubPr>
+                <m:e>
+                  <m:r>
+                    <w:rPr>
+                      <w:rFonts w:ascii="Cambria Math" w:eastAsiaTheme="minorEastAsia" w:hAnsi="Cambria Math"/>
+                    </w:rPr>
+                    <m:t>x</m:t>
+                  </m:r>
+                </m:e>
+                <m:sub>
+                  <m:r>
+                    <w:rPr>
+                      <w:rFonts w:ascii="Cambria Math" w:eastAsiaTheme="minorEastAsia" w:hAnsi="Cambria Math"/>
+                    </w:rPr>
+                    <m:t>1</m:t>
+                  </m:r>
+                </m:sub>
+              </m:sSub>
+            </m:den>
+          </m:f>
+          <m:r>
+            <w:rPr>
+              <w:rFonts w:ascii="Cambria Math" w:eastAsiaTheme="minorEastAsia" w:hAnsi="Cambria Math"/>
+            </w:rPr>
+            <m:t>=f'(</m:t>
+          </m:r>
+          <m:sSub>
+            <m:sSubPr>
+              <m:ctrlPr>
+                <w:rPr>
+                  <w:rFonts w:ascii="Cambria Math" w:eastAsiaTheme="minorEastAsia" w:hAnsi="Cambria Math"/>
+                  <w:i/>
+                </w:rPr>
+              </m:ctrlPr>
+            </m:sSubPr>
+            <m:e>
+              <m:r>
+                <w:rPr>
+                  <w:rFonts w:ascii="Cambria Math" w:eastAsiaTheme="minorEastAsia" w:hAnsi="Cambria Math"/>
+                </w:rPr>
+                <m:t>x</m:t>
+              </m:r>
+            </m:e>
+            <m:sub>
+              <m:r>
+                <w:rPr>
+                  <w:rFonts w:ascii="Cambria Math" w:eastAsiaTheme="minorEastAsia" w:hAnsi="Cambria Math"/>
+                </w:rPr>
+                <m:t>0</m:t>
+              </m:r>
+            </m:sub>
+          </m:sSub>
+          <m:r>
+            <w:rPr>
+              <w:rFonts w:ascii="Cambria Math" w:eastAsiaTheme="minorEastAsia" w:hAnsi="Cambria Math"/>
+            </w:rPr>
+            <m:t>)</m:t>
+          </m:r>
+        </m:oMath>
+      </m:oMathPara>
+    </w:p>
+    <w:p>
+      <w:pPr>
+        <w:rPr>
+          <w:rFonts w:eastAsiaTheme="minorEastAsia"/>
+          <w:rtl/>
+        </w:rPr>
+      </w:pPr>
+      <w:r>
+        <w:rPr>
+          <w:rFonts w:eastAsiaTheme="minorEastAsia" w:hint="cs"/>
+          <w:rtl/>
+        </w:rPr>
+        <w:t>ומכאן:</w:t>
+      </w:r>
+    </w:p>
+    <w:p>
+      <w:pPr>
+        <w:rPr>
+          <w:rFonts w:eastAsiaTheme="minorEastAsia" w:hint="cs"/>
+          <w:rtl/>
+        </w:rPr>
+      </w:pPr>
+      <m:oMathPara>
+        <m:oMath>
+          <m:sSub>
+            <m:sSubPr>
+              <m:ctrlPr>
+                <w:rPr>
+                  <w:rFonts w:ascii="Cambria Math" w:eastAsiaTheme="minorEastAsia" w:hAnsi="Cambria Math"/>
+                  <w:i/>
+                </w:rPr>
+              </m:ctrlPr>
+            </m:sSubPr>
+            <m:e>
+              <m:r>
+                <w:rPr>
+                  <w:rFonts w:ascii="Cambria Math" w:eastAsiaTheme="minorEastAsia" w:hAnsi="Cambria Math"/>
+                </w:rPr>
+                <m:t>x</m:t>
+              </m:r>
+            </m:e>
+            <m:sub>
+              <m:r>
+                <w:rPr>
+                  <w:rFonts w:ascii="Cambria Math" w:eastAsiaTheme="minorEastAsia" w:hAnsi="Cambria Math"/>
+                </w:rPr>
+                <m:t>1</m:t>
+              </m:r>
+            </m:sub>
+          </m:sSub>
+          <m:r>
+            <w:rPr>
+              <w:rFonts w:ascii="Cambria Math" w:eastAsiaTheme="minorEastAsia" w:hAnsi="Cambria Math"/>
+            </w:rPr>
+            <m:t>=</m:t>
+          </m:r>
+          <m:sSub>
+            <m:sSubPr>
+              <m:ctrlPr>
+                <w:rPr>
+                  <w:rFonts w:ascii="Cambria Math" w:eastAsiaTheme="minorEastAsia" w:hAnsi="Cambria Math"/>
+                  <w:i/>
+                </w:rPr>
+              </m:ctrlPr>
+            </m:sSubPr>
+            <m:e>
+              <m:r>
+                <w:rPr>
+                  <w:rFonts w:ascii="Cambria Math" w:eastAsiaTheme="minorEastAsia" w:hAnsi="Cambria Math"/>
+                </w:rPr>
+                <m:t>x</m:t>
+              </m:r>
+            </m:e>
+            <m:sub>
+              <m:r>
+                <w:rPr>
+                  <w:rFonts w:ascii="Cambria Math" w:eastAsiaTheme="minorEastAsia" w:hAnsi="Cambria Math"/>
+                </w:rPr>
+                <m:t>0</m:t>
+              </m:r>
+            </m:sub>
+          </m:sSub>
+          <m:r>
+            <w:rPr>
+              <w:rFonts w:ascii="Cambria Math" w:eastAsiaTheme="minorEastAsia" w:hAnsi="Cambria Math"/>
+            </w:rPr>
+            <m:t>-</m:t>
+          </m:r>
+          <m:f>
+            <m:fPr>
+              <m:ctrlPr>
+                <w:rPr>
+                  <w:rFonts w:ascii="Cambria Math" w:eastAsiaTheme="minorEastAsia" w:hAnsi="Cambria Math"/>
+                  <w:i/>
+                </w:rPr>
+              </m:ctrlPr>
+            </m:fPr>
+            <m:num>
+              <m:r>
+                <w:rPr>
+                  <w:rFonts w:ascii="Cambria Math" w:eastAsiaTheme="minorEastAsia" w:hAnsi="Cambria Math"/>
+                </w:rPr>
+                <m:t>f</m:t>
+              </m:r>
+              <m:d>
+                <m:dPr>
+                  <m:ctrlPr>
+                    <w:rPr>
+                      <w:rFonts w:ascii="Cambria Math" w:eastAsiaTheme="minorEastAsia" w:hAnsi="Cambria Math"/>
+                      <w:i/>
+                    </w:rPr>
+                  </m:ctrlPr>
+                </m:dPr>
+                <m:e>
+                  <m:sSub>
+                    <m:sSubPr>
+                      <m:ctrlPr>
+                        <w:rPr>
+                          <w:rFonts w:ascii="Cambria Math" w:eastAsiaTheme="minorEastAsia" w:hAnsi="Cambria Math"/>
+                          <w:i/>
+                        </w:rPr>
+                      </m:ctrlPr>
+                    </m:sSubPr>
+                    <m:e>
+                      <m:r>
+                        <w:rPr>
+                          <w:rFonts w:ascii="Cambria Math" w:eastAsiaTheme="minorEastAsia" w:hAnsi="Cambria Math"/>
+                        </w:rPr>
+                        <m:t>x</m:t>
+                      </m:r>
+                    </m:e>
+                    <m:sub>
+                      <m:r>
+                        <w:rPr>
+                          <w:rFonts w:ascii="Cambria Math" w:eastAsiaTheme="minorEastAsia" w:hAnsi="Cambria Math"/>
+                        </w:rPr>
+                        <m:t>0</m:t>
+                      </m:r>
+                    </m:sub>
+                  </m:sSub>
+                </m:e>
+              </m:d>
+            </m:num>
+            <m:den>
+              <m:sSup>
+                <m:sSupPr>
+                  <m:ctrlPr>
+                    <w:rPr>
+                      <w:rFonts w:ascii="Cambria Math" w:eastAsiaTheme="minorEastAsia" w:hAnsi="Cambria Math"/>
+                      <w:i/>
+                    </w:rPr>
+                  </m:ctrlPr>
+                </m:sSupPr>
+                <m:e>
+                  <m:r>
+                    <w:rPr>
+                      <w:rFonts w:ascii="Cambria Math" w:eastAsiaTheme="minorEastAsia" w:hAnsi="Cambria Math"/>
+                    </w:rPr>
+                    <m:t>f</m:t>
+                  </m:r>
+                </m:e>
+                <m:sup>
+                  <m:r>
+                    <w:rPr>
+                      <w:rFonts w:ascii="Cambria Math" w:eastAsiaTheme="minorEastAsia" w:hAnsi="Cambria Math"/>
+                    </w:rPr>
+                    <m:t>'</m:t>
+                  </m:r>
+                </m:sup>
+              </m:sSup>
+              <m:d>
+                <m:dPr>
+                  <m:ctrlPr>
+                    <w:rPr>
+                      <w:rFonts w:ascii="Cambria Math" w:eastAsiaTheme="minorEastAsia" w:hAnsi="Cambria Math"/>
+                      <w:i/>
+                    </w:rPr>
+                  </m:ctrlPr>
+                </m:dPr>
+                <m:e>
+                  <m:sSub>
+                    <m:sSubPr>
+                      <m:ctrlPr>
+                        <w:rPr>
+                          <w:rFonts w:ascii="Cambria Math" w:eastAsiaTheme="minorEastAsia" w:hAnsi="Cambria Math"/>
+                          <w:i/>
+                        </w:rPr>
+                      </m:ctrlPr>
+                    </m:sSubPr>
+                    <m:e>
+                      <m:r>
+                        <w:rPr>
+                          <w:rFonts w:ascii="Cambria Math" w:eastAsiaTheme="minorEastAsia" w:hAnsi="Cambria Math"/>
+                        </w:rPr>
+                        <m:t>x</m:t>
+                      </m:r>
+                    </m:e>
+                    <m:sub>
+                      <m:r>
+                        <w:rPr>
+                          <w:rFonts w:ascii="Cambria Math" w:eastAsiaTheme="minorEastAsia" w:hAnsi="Cambria Math"/>
+                        </w:rPr>
+                        <m:t>0</m:t>
+                      </m:r>
+                    </m:sub>
+                  </m:sSub>
+                </m:e>
+              </m:d>
+            </m:den>
+          </m:f>
+        </m:oMath>
+      </m:oMathPara>
+    </w:p>
+    <w:p>
+      <w:pPr>
+        <w:rPr>
+          <w:rFonts w:eastAsiaTheme="minorEastAsia"/>
+          <w:i/>
+          <w:rtl/>
+        </w:rPr>
+      </w:pPr>
     </w:p>
     <w:p>
       <w:pPr>
@@ -1840,217 +2505,213 @@
     </w:p>
     <w:p>
       <w:pPr>
+        <w:jc w:val="center"/>
         <w:rPr>
           <w:rFonts w:eastAsiaTheme="minorEastAsia"/>
           <w:rtl/>
         </w:rPr>
       </w:pPr>
-      <w:r>
-        <w:rPr>
-          <w:rFonts w:eastAsiaTheme="minorEastAsia" w:hint="cs"/>
-          <w:rtl/>
-        </w:rPr>
-        <w:t xml:space="preserve"> </w:t>
-      </w:r>
-      <m:oMath>
-        <m:f>
-          <m:fPr>
-            <m:ctrlPr>
-              <w:rPr>
-                <w:rFonts w:ascii="Cambria Math" w:eastAsiaTheme="minorEastAsia" w:hAnsi="Cambria Math"/>
-                <w:i/>
-              </w:rPr>
-            </m:ctrlPr>
-          </m:fPr>
-          <m:num>
-            <m:r>
-              <w:rPr>
-                <w:rFonts w:ascii="Cambria Math" w:eastAsiaTheme="minorEastAsia" w:hAnsi="Cambria Math"/>
-              </w:rPr>
-              <m:t>d</m:t>
-            </m:r>
-            <m:sSub>
-              <m:sSubPr>
-                <m:ctrlPr>
-                  <w:rPr>
-                    <w:rFonts w:ascii="Cambria Math" w:eastAsiaTheme="minorEastAsia" w:hAnsi="Cambria Math"/>
-                    <w:i/>
-                  </w:rPr>
-                </m:ctrlPr>
-              </m:sSubPr>
-              <m:e>
-                <m:r>
-                  <w:rPr>
-                    <w:rFonts w:ascii="Cambria Math" w:eastAsiaTheme="minorEastAsia" w:hAnsi="Cambria Math"/>
-                  </w:rPr>
-                  <m:t>J</m:t>
-                </m:r>
-              </m:e>
-              <m:sub>
-                <m:r>
-                  <w:rPr>
-                    <w:rFonts w:ascii="Cambria Math" w:eastAsiaTheme="minorEastAsia" w:hAnsi="Cambria Math"/>
-                  </w:rPr>
-                  <m:t>α</m:t>
-                </m:r>
-              </m:sub>
-            </m:sSub>
-            <m:d>
-              <m:dPr>
-                <m:ctrlPr>
-                  <w:rPr>
-                    <w:rFonts w:ascii="Cambria Math" w:eastAsiaTheme="minorEastAsia" w:hAnsi="Cambria Math"/>
-                    <w:i/>
-                  </w:rPr>
-                </m:ctrlPr>
-              </m:dPr>
-              <m:e>
-                <m:r>
-                  <w:rPr>
-                    <w:rFonts w:ascii="Cambria Math" w:eastAsiaTheme="minorEastAsia" w:hAnsi="Cambria Math"/>
-                  </w:rPr>
-                  <m:t>x</m:t>
-                </m:r>
-              </m:e>
-            </m:d>
-          </m:num>
-          <m:den>
-            <m:r>
-              <w:rPr>
-                <w:rFonts w:ascii="Cambria Math" w:eastAsiaTheme="minorEastAsia" w:hAnsi="Cambria Math"/>
-              </w:rPr>
-              <m:t>dx</m:t>
-            </m:r>
-          </m:den>
-        </m:f>
-        <m:r>
-          <w:rPr>
-            <w:rFonts w:ascii="Cambria Math" w:eastAsiaTheme="minorEastAsia" w:hAnsi="Cambria Math"/>
-          </w:rPr>
-          <m:t>=</m:t>
-        </m:r>
-        <m:f>
-          <m:fPr>
-            <m:ctrlPr>
-              <w:rPr>
-                <w:rFonts w:ascii="Cambria Math" w:eastAsiaTheme="minorEastAsia" w:hAnsi="Cambria Math"/>
-                <w:i/>
-              </w:rPr>
-            </m:ctrlPr>
-          </m:fPr>
-          <m:num>
-            <m:sSub>
-              <m:sSubPr>
-                <m:ctrlPr>
-                  <w:rPr>
-                    <w:rFonts w:ascii="Cambria Math" w:eastAsiaTheme="minorEastAsia" w:hAnsi="Cambria Math"/>
-                    <w:i/>
-                  </w:rPr>
-                </m:ctrlPr>
-              </m:sSubPr>
-              <m:e>
-                <m:r>
-                  <w:rPr>
-                    <w:rFonts w:ascii="Cambria Math" w:eastAsiaTheme="minorEastAsia" w:hAnsi="Cambria Math"/>
-                  </w:rPr>
-                  <m:t>J</m:t>
-                </m:r>
-              </m:e>
-              <m:sub>
-                <m:r>
-                  <w:rPr>
-                    <w:rFonts w:ascii="Cambria Math" w:eastAsiaTheme="minorEastAsia" w:hAnsi="Cambria Math"/>
-                  </w:rPr>
-                  <m:t>α-1</m:t>
-                </m:r>
-              </m:sub>
-            </m:sSub>
-            <m:d>
-              <m:dPr>
-                <m:ctrlPr>
-                  <w:rPr>
-                    <w:rFonts w:ascii="Cambria Math" w:eastAsiaTheme="minorEastAsia" w:hAnsi="Cambria Math"/>
-                    <w:i/>
-                  </w:rPr>
-                </m:ctrlPr>
-              </m:dPr>
-              <m:e>
-                <m:r>
-                  <w:rPr>
-                    <w:rFonts w:ascii="Cambria Math" w:eastAsiaTheme="minorEastAsia" w:hAnsi="Cambria Math"/>
-                  </w:rPr>
-                  <m:t>x</m:t>
-                </m:r>
-              </m:e>
-            </m:d>
-            <m:r>
-              <w:rPr>
-                <w:rFonts w:ascii="Cambria Math" w:eastAsiaTheme="minorEastAsia" w:hAnsi="Cambria Math"/>
-              </w:rPr>
-              <m:t>-</m:t>
-            </m:r>
-            <m:sSub>
-              <m:sSubPr>
-                <m:ctrlPr>
-                  <w:rPr>
-                    <w:rFonts w:ascii="Cambria Math" w:eastAsiaTheme="minorEastAsia" w:hAnsi="Cambria Math"/>
-                    <w:i/>
-                  </w:rPr>
-                </m:ctrlPr>
-              </m:sSubPr>
-              <m:e>
-                <m:r>
-                  <w:rPr>
-                    <w:rFonts w:ascii="Cambria Math" w:eastAsiaTheme="minorEastAsia" w:hAnsi="Cambria Math"/>
-                  </w:rPr>
-                  <m:t>J</m:t>
-                </m:r>
-              </m:e>
-              <m:sub>
-                <m:r>
-                  <w:rPr>
-                    <w:rFonts w:ascii="Cambria Math" w:eastAsiaTheme="minorEastAsia" w:hAnsi="Cambria Math"/>
-                  </w:rPr>
-                  <m:t>α+1</m:t>
-                </m:r>
-              </m:sub>
-            </m:sSub>
-            <m:d>
-              <m:dPr>
-                <m:ctrlPr>
-                  <w:rPr>
-                    <w:rFonts w:ascii="Cambria Math" w:eastAsiaTheme="minorEastAsia" w:hAnsi="Cambria Math"/>
-                    <w:i/>
-                  </w:rPr>
-                </m:ctrlPr>
-              </m:dPr>
-              <m:e>
-                <m:r>
-                  <w:rPr>
-                    <w:rFonts w:ascii="Cambria Math" w:eastAsiaTheme="minorEastAsia" w:hAnsi="Cambria Math"/>
-                  </w:rPr>
-                  <m:t>x</m:t>
-                </m:r>
-              </m:e>
-            </m:d>
-            <m:ctrlPr>
-              <w:rPr>
-                <w:rFonts w:ascii="Cambria Math" w:eastAsiaTheme="minorEastAsia" w:hAnsi="Cambria Math"/>
-                <w:i/>
-                <w:rtl/>
-              </w:rPr>
-            </m:ctrlPr>
-          </m:num>
-          <m:den>
-            <m:r>
-              <w:rPr>
-                <w:rFonts w:ascii="Cambria Math" w:eastAsiaTheme="minorEastAsia" w:hAnsi="Cambria Math"/>
-              </w:rPr>
-              <m:t>2</m:t>
-            </m:r>
-          </m:den>
-        </m:f>
-      </m:oMath>
+      <m:oMathPara>
+        <m:oMath>
+          <m:f>
+            <m:fPr>
+              <m:ctrlPr>
+                <w:rPr>
+                  <w:rFonts w:ascii="Cambria Math" w:eastAsiaTheme="minorEastAsia" w:hAnsi="Cambria Math"/>
+                  <w:i/>
+                </w:rPr>
+              </m:ctrlPr>
+            </m:fPr>
+            <m:num>
+              <m:r>
+                <w:rPr>
+                  <w:rFonts w:ascii="Cambria Math" w:eastAsiaTheme="minorEastAsia" w:hAnsi="Cambria Math"/>
+                </w:rPr>
+                <m:t>d</m:t>
+              </m:r>
+              <m:sSub>
+                <m:sSubPr>
+                  <m:ctrlPr>
+                    <w:rPr>
+                      <w:rFonts w:ascii="Cambria Math" w:eastAsiaTheme="minorEastAsia" w:hAnsi="Cambria Math"/>
+                      <w:i/>
+                    </w:rPr>
+                  </m:ctrlPr>
+                </m:sSubPr>
+                <m:e>
+                  <m:r>
+                    <w:rPr>
+                      <w:rFonts w:ascii="Cambria Math" w:eastAsiaTheme="minorEastAsia" w:hAnsi="Cambria Math"/>
+                    </w:rPr>
+                    <m:t>J</m:t>
+                  </m:r>
+                </m:e>
+                <m:sub>
+                  <m:r>
+                    <w:rPr>
+                      <w:rFonts w:ascii="Cambria Math" w:eastAsiaTheme="minorEastAsia" w:hAnsi="Cambria Math"/>
+                    </w:rPr>
+                    <m:t>α</m:t>
+                  </m:r>
+                </m:sub>
+              </m:sSub>
+              <m:d>
+                <m:dPr>
+                  <m:ctrlPr>
+                    <w:rPr>
+                      <w:rFonts w:ascii="Cambria Math" w:eastAsiaTheme="minorEastAsia" w:hAnsi="Cambria Math"/>
+                      <w:i/>
+                    </w:rPr>
+                  </m:ctrlPr>
+                </m:dPr>
+                <m:e>
+                  <m:r>
+                    <w:rPr>
+                      <w:rFonts w:ascii="Cambria Math" w:eastAsiaTheme="minorEastAsia" w:hAnsi="Cambria Math"/>
+                    </w:rPr>
+                    <m:t>x</m:t>
+                  </m:r>
+                </m:e>
+              </m:d>
+            </m:num>
+            <m:den>
+              <m:r>
+                <w:rPr>
+                  <w:rFonts w:ascii="Cambria Math" w:eastAsiaTheme="minorEastAsia" w:hAnsi="Cambria Math"/>
+                </w:rPr>
+                <m:t>dx</m:t>
+              </m:r>
+            </m:den>
+          </m:f>
+          <m:r>
+            <w:rPr>
+              <w:rFonts w:ascii="Cambria Math" w:eastAsiaTheme="minorEastAsia" w:hAnsi="Cambria Math"/>
+            </w:rPr>
+            <m:t>=</m:t>
+          </m:r>
+          <m:f>
+            <m:fPr>
+              <m:ctrlPr>
+                <w:rPr>
+                  <w:rFonts w:ascii="Cambria Math" w:eastAsiaTheme="minorEastAsia" w:hAnsi="Cambria Math"/>
+                  <w:i/>
+                </w:rPr>
+              </m:ctrlPr>
+            </m:fPr>
+            <m:num>
+              <m:sSub>
+                <m:sSubPr>
+                  <m:ctrlPr>
+                    <w:rPr>
+                      <w:rFonts w:ascii="Cambria Math" w:eastAsiaTheme="minorEastAsia" w:hAnsi="Cambria Math"/>
+                      <w:i/>
+                    </w:rPr>
+                  </m:ctrlPr>
+                </m:sSubPr>
+                <m:e>
+                  <m:r>
+                    <w:rPr>
+                      <w:rFonts w:ascii="Cambria Math" w:eastAsiaTheme="minorEastAsia" w:hAnsi="Cambria Math"/>
+                    </w:rPr>
+                    <m:t>J</m:t>
+                  </m:r>
+                </m:e>
+                <m:sub>
+                  <m:r>
+                    <w:rPr>
+                      <w:rFonts w:ascii="Cambria Math" w:eastAsiaTheme="minorEastAsia" w:hAnsi="Cambria Math"/>
+                    </w:rPr>
+                    <m:t>α-1</m:t>
+                  </m:r>
+                </m:sub>
+              </m:sSub>
+              <m:d>
+                <m:dPr>
+                  <m:ctrlPr>
+                    <w:rPr>
+                      <w:rFonts w:ascii="Cambria Math" w:eastAsiaTheme="minorEastAsia" w:hAnsi="Cambria Math"/>
+                      <w:i/>
+                    </w:rPr>
+                  </m:ctrlPr>
+                </m:dPr>
+                <m:e>
+                  <m:r>
+                    <w:rPr>
+                      <w:rFonts w:ascii="Cambria Math" w:eastAsiaTheme="minorEastAsia" w:hAnsi="Cambria Math"/>
+                    </w:rPr>
+                    <m:t>x</m:t>
+                  </m:r>
+                </m:e>
+              </m:d>
+              <m:r>
+                <w:rPr>
+                  <w:rFonts w:ascii="Cambria Math" w:eastAsiaTheme="minorEastAsia" w:hAnsi="Cambria Math"/>
+                </w:rPr>
+                <m:t>-</m:t>
+              </m:r>
+              <m:sSub>
+                <m:sSubPr>
+                  <m:ctrlPr>
+                    <w:rPr>
+                      <w:rFonts w:ascii="Cambria Math" w:eastAsiaTheme="minorEastAsia" w:hAnsi="Cambria Math"/>
+                      <w:i/>
+                    </w:rPr>
+                  </m:ctrlPr>
+                </m:sSubPr>
+                <m:e>
+                  <m:r>
+                    <w:rPr>
+                      <w:rFonts w:ascii="Cambria Math" w:eastAsiaTheme="minorEastAsia" w:hAnsi="Cambria Math"/>
+                    </w:rPr>
+                    <m:t>J</m:t>
+                  </m:r>
+                </m:e>
+                <m:sub>
+                  <m:r>
+                    <w:rPr>
+                      <w:rFonts w:ascii="Cambria Math" w:eastAsiaTheme="minorEastAsia" w:hAnsi="Cambria Math"/>
+                    </w:rPr>
+                    <m:t>α+1</m:t>
+                  </m:r>
+                </m:sub>
+              </m:sSub>
+              <m:d>
+                <m:dPr>
+                  <m:ctrlPr>
+                    <w:rPr>
+                      <w:rFonts w:ascii="Cambria Math" w:eastAsiaTheme="minorEastAsia" w:hAnsi="Cambria Math"/>
+                      <w:i/>
+                    </w:rPr>
+                  </m:ctrlPr>
+                </m:dPr>
+                <m:e>
+                  <m:r>
+                    <w:rPr>
+                      <w:rFonts w:ascii="Cambria Math" w:eastAsiaTheme="minorEastAsia" w:hAnsi="Cambria Math"/>
+                    </w:rPr>
+                    <m:t>x</m:t>
+                  </m:r>
+                </m:e>
+              </m:d>
+              <m:ctrlPr>
+                <w:rPr>
+                  <w:rFonts w:ascii="Cambria Math" w:eastAsiaTheme="minorEastAsia" w:hAnsi="Cambria Math"/>
+                  <w:i/>
+                  <w:rtl/>
+                </w:rPr>
+              </m:ctrlPr>
+            </m:num>
+            <m:den>
+              <m:r>
+                <w:rPr>
+                  <w:rFonts w:ascii="Cambria Math" w:eastAsiaTheme="minorEastAsia" w:hAnsi="Cambria Math"/>
+                </w:rPr>
+                <m:t>2</m:t>
+              </m:r>
+            </m:den>
+          </m:f>
+        </m:oMath>
+      </m:oMathPara>
     </w:p>
     <w:p>
       <w:pPr>
@@ -3558,10 +4219,5230 @@
       <w:pPr>
         <w:rPr>
           <w:rFonts w:eastAsiaTheme="minorEastAsia"/>
-          <w:b/>
-          <w:bCs/>
-          <w:u w:val="single"/>
-          <w:rtl/>
+          <w:i/>
+          <w:rtl/>
+        </w:rPr>
+      </w:pPr>
+      <w:r>
+        <w:rPr>
+          <w:rFonts w:eastAsiaTheme="minorEastAsia" w:hint="cs"/>
+          <w:i/>
+          <w:rtl/>
+        </w:rPr>
+        <w:t>ומכאן נסיק בקלות במקרה שלנו:</w:t>
+      </w:r>
+    </w:p>
+    <w:p>
+      <w:pPr>
+        <w:rPr>
+          <w:rFonts w:eastAsiaTheme="minorEastAsia"/>
+          <w:i/>
+          <w:rtl/>
+        </w:rPr>
+      </w:pPr>
+      <m:oMathPara>
+        <m:oMath>
+          <m:sSub>
+            <m:sSubPr>
+              <m:ctrlPr>
+                <w:rPr>
+                  <w:rFonts w:ascii="Cambria Math" w:eastAsiaTheme="minorEastAsia" w:hAnsi="Cambria Math"/>
+                  <w:i/>
+                </w:rPr>
+              </m:ctrlPr>
+            </m:sSubPr>
+            <m:e>
+              <m:r>
+                <w:rPr>
+                  <w:rFonts w:ascii="Cambria Math" w:eastAsiaTheme="minorEastAsia" w:hAnsi="Cambria Math"/>
+                </w:rPr>
+                <m:t>x</m:t>
+              </m:r>
+            </m:e>
+            <m:sub>
+              <m:r>
+                <w:rPr>
+                  <w:rFonts w:ascii="Cambria Math" w:eastAsiaTheme="minorEastAsia" w:hAnsi="Cambria Math"/>
+                </w:rPr>
+                <m:t>n</m:t>
+              </m:r>
+            </m:sub>
+          </m:sSub>
+          <m:r>
+            <w:rPr>
+              <w:rFonts w:ascii="Cambria Math" w:eastAsiaTheme="minorEastAsia" w:hAnsi="Cambria Math"/>
+            </w:rPr>
+            <m:t>=</m:t>
+          </m:r>
+          <m:sSub>
+            <m:sSubPr>
+              <m:ctrlPr>
+                <w:rPr>
+                  <w:rFonts w:ascii="Cambria Math" w:eastAsiaTheme="minorEastAsia" w:hAnsi="Cambria Math"/>
+                  <w:i/>
+                </w:rPr>
+              </m:ctrlPr>
+            </m:sSubPr>
+            <m:e>
+              <m:r>
+                <w:rPr>
+                  <w:rFonts w:ascii="Cambria Math" w:eastAsiaTheme="minorEastAsia" w:hAnsi="Cambria Math"/>
+                </w:rPr>
+                <m:t>x</m:t>
+              </m:r>
+            </m:e>
+            <m:sub>
+              <m:r>
+                <w:rPr>
+                  <w:rFonts w:ascii="Cambria Math" w:eastAsiaTheme="minorEastAsia" w:hAnsi="Cambria Math"/>
+                </w:rPr>
+                <m:t>n-1</m:t>
+              </m:r>
+            </m:sub>
+          </m:sSub>
+          <m:r>
+            <w:rPr>
+              <w:rFonts w:ascii="Cambria Math" w:eastAsiaTheme="minorEastAsia" w:hAnsi="Cambria Math"/>
+            </w:rPr>
+            <m:t xml:space="preserve">- </m:t>
+          </m:r>
+          <m:f>
+            <m:fPr>
+              <m:ctrlPr>
+                <w:rPr>
+                  <w:rFonts w:ascii="Cambria Math" w:eastAsiaTheme="minorEastAsia" w:hAnsi="Cambria Math"/>
+                  <w:i/>
+                </w:rPr>
+              </m:ctrlPr>
+            </m:fPr>
+            <m:num>
+              <m:r>
+                <w:rPr>
+                  <w:rFonts w:ascii="Cambria Math" w:eastAsiaTheme="minorEastAsia" w:hAnsi="Cambria Math"/>
+                </w:rPr>
+                <m:t>x</m:t>
+              </m:r>
+              <m:f>
+                <m:fPr>
+                  <m:ctrlPr>
+                    <w:rPr>
+                      <w:rFonts w:ascii="Cambria Math" w:eastAsiaTheme="minorEastAsia" w:hAnsi="Cambria Math"/>
+                      <w:i/>
+                    </w:rPr>
+                  </m:ctrlPr>
+                </m:fPr>
+                <m:num>
+                  <m:sSub>
+                    <m:sSubPr>
+                      <m:ctrlPr>
+                        <w:rPr>
+                          <w:rFonts w:ascii="Cambria Math" w:eastAsiaTheme="minorEastAsia" w:hAnsi="Cambria Math"/>
+                          <w:i/>
+                        </w:rPr>
+                      </m:ctrlPr>
+                    </m:sSubPr>
+                    <m:e>
+                      <m:r>
+                        <w:rPr>
+                          <w:rFonts w:ascii="Cambria Math" w:eastAsiaTheme="minorEastAsia" w:hAnsi="Cambria Math"/>
+                        </w:rPr>
+                        <m:t>J</m:t>
+                      </m:r>
+                    </m:e>
+                    <m:sub>
+                      <m:r>
+                        <w:rPr>
+                          <w:rFonts w:ascii="Cambria Math" w:eastAsiaTheme="minorEastAsia" w:hAnsi="Cambria Math"/>
+                        </w:rPr>
+                        <m:t>1</m:t>
+                      </m:r>
+                    </m:sub>
+                  </m:sSub>
+                  <m:d>
+                    <m:dPr>
+                      <m:ctrlPr>
+                        <w:rPr>
+                          <w:rFonts w:ascii="Cambria Math" w:eastAsiaTheme="minorEastAsia" w:hAnsi="Cambria Math"/>
+                          <w:i/>
+                        </w:rPr>
+                      </m:ctrlPr>
+                    </m:dPr>
+                    <m:e>
+                      <m:r>
+                        <w:rPr>
+                          <w:rFonts w:ascii="Cambria Math" w:eastAsiaTheme="minorEastAsia" w:hAnsi="Cambria Math"/>
+                        </w:rPr>
+                        <m:t>x</m:t>
+                      </m:r>
+                    </m:e>
+                  </m:d>
+                </m:num>
+                <m:den>
+                  <m:sSub>
+                    <m:sSubPr>
+                      <m:ctrlPr>
+                        <w:rPr>
+                          <w:rFonts w:ascii="Cambria Math" w:eastAsiaTheme="minorEastAsia" w:hAnsi="Cambria Math"/>
+                          <w:i/>
+                        </w:rPr>
+                      </m:ctrlPr>
+                    </m:sSubPr>
+                    <m:e>
+                      <m:r>
+                        <w:rPr>
+                          <w:rFonts w:ascii="Cambria Math" w:eastAsiaTheme="minorEastAsia" w:hAnsi="Cambria Math"/>
+                        </w:rPr>
+                        <m:t>J</m:t>
+                      </m:r>
+                    </m:e>
+                    <m:sub>
+                      <m:r>
+                        <w:rPr>
+                          <w:rFonts w:ascii="Cambria Math" w:eastAsiaTheme="minorEastAsia" w:hAnsi="Cambria Math"/>
+                        </w:rPr>
+                        <m:t>0</m:t>
+                      </m:r>
+                    </m:sub>
+                  </m:sSub>
+                  <m:d>
+                    <m:dPr>
+                      <m:ctrlPr>
+                        <w:rPr>
+                          <w:rFonts w:ascii="Cambria Math" w:eastAsiaTheme="minorEastAsia" w:hAnsi="Cambria Math"/>
+                          <w:i/>
+                        </w:rPr>
+                      </m:ctrlPr>
+                    </m:dPr>
+                    <m:e>
+                      <m:r>
+                        <w:rPr>
+                          <w:rFonts w:ascii="Cambria Math" w:eastAsiaTheme="minorEastAsia" w:hAnsi="Cambria Math"/>
+                        </w:rPr>
+                        <m:t>x</m:t>
+                      </m:r>
+                    </m:e>
+                  </m:d>
+                </m:den>
+              </m:f>
+              <m:r>
+                <w:rPr>
+                  <w:rFonts w:ascii="Cambria Math" w:eastAsiaTheme="minorEastAsia" w:hAnsi="Cambria Math"/>
+                </w:rPr>
+                <m:t>-Bi</m:t>
+              </m:r>
+            </m:num>
+            <m:den>
+              <m:r>
+                <w:rPr>
+                  <w:rFonts w:ascii="Cambria Math" w:eastAsiaTheme="minorEastAsia" w:hAnsi="Cambria Math"/>
+                </w:rPr>
+                <m:t xml:space="preserve"> </m:t>
+              </m:r>
+              <m:f>
+                <m:fPr>
+                  <m:ctrlPr>
+                    <w:rPr>
+                      <w:rFonts w:ascii="Cambria Math" w:eastAsiaTheme="minorEastAsia" w:hAnsi="Cambria Math"/>
+                      <w:i/>
+                    </w:rPr>
+                  </m:ctrlPr>
+                </m:fPr>
+                <m:num>
+                  <m:sSub>
+                    <m:sSubPr>
+                      <m:ctrlPr>
+                        <w:rPr>
+                          <w:rFonts w:ascii="Cambria Math" w:eastAsiaTheme="minorEastAsia" w:hAnsi="Cambria Math"/>
+                          <w:i/>
+                        </w:rPr>
+                      </m:ctrlPr>
+                    </m:sSubPr>
+                    <m:e>
+                      <m:r>
+                        <w:rPr>
+                          <w:rFonts w:ascii="Cambria Math" w:eastAsiaTheme="minorEastAsia" w:hAnsi="Cambria Math"/>
+                        </w:rPr>
+                        <m:t>J</m:t>
+                      </m:r>
+                    </m:e>
+                    <m:sub>
+                      <m:r>
+                        <w:rPr>
+                          <w:rFonts w:ascii="Cambria Math" w:eastAsiaTheme="minorEastAsia" w:hAnsi="Cambria Math"/>
+                        </w:rPr>
+                        <m:t>1</m:t>
+                      </m:r>
+                    </m:sub>
+                  </m:sSub>
+                  <m:d>
+                    <m:dPr>
+                      <m:ctrlPr>
+                        <w:rPr>
+                          <w:rFonts w:ascii="Cambria Math" w:eastAsiaTheme="minorEastAsia" w:hAnsi="Cambria Math"/>
+                          <w:i/>
+                        </w:rPr>
+                      </m:ctrlPr>
+                    </m:dPr>
+                    <m:e>
+                      <m:r>
+                        <w:rPr>
+                          <w:rFonts w:ascii="Cambria Math" w:eastAsiaTheme="minorEastAsia" w:hAnsi="Cambria Math"/>
+                        </w:rPr>
+                        <m:t>x</m:t>
+                      </m:r>
+                    </m:e>
+                  </m:d>
+                </m:num>
+                <m:den>
+                  <m:sSub>
+                    <m:sSubPr>
+                      <m:ctrlPr>
+                        <w:rPr>
+                          <w:rFonts w:ascii="Cambria Math" w:eastAsiaTheme="minorEastAsia" w:hAnsi="Cambria Math"/>
+                          <w:i/>
+                        </w:rPr>
+                      </m:ctrlPr>
+                    </m:sSubPr>
+                    <m:e>
+                      <m:r>
+                        <w:rPr>
+                          <w:rFonts w:ascii="Cambria Math" w:eastAsiaTheme="minorEastAsia" w:hAnsi="Cambria Math"/>
+                        </w:rPr>
+                        <m:t>J</m:t>
+                      </m:r>
+                    </m:e>
+                    <m:sub>
+                      <m:r>
+                        <w:rPr>
+                          <w:rFonts w:ascii="Cambria Math" w:eastAsiaTheme="minorEastAsia" w:hAnsi="Cambria Math"/>
+                        </w:rPr>
+                        <m:t>0</m:t>
+                      </m:r>
+                    </m:sub>
+                  </m:sSub>
+                  <m:d>
+                    <m:dPr>
+                      <m:ctrlPr>
+                        <w:rPr>
+                          <w:rFonts w:ascii="Cambria Math" w:eastAsiaTheme="minorEastAsia" w:hAnsi="Cambria Math"/>
+                          <w:i/>
+                        </w:rPr>
+                      </m:ctrlPr>
+                    </m:dPr>
+                    <m:e>
+                      <m:r>
+                        <w:rPr>
+                          <w:rFonts w:ascii="Cambria Math" w:eastAsiaTheme="minorEastAsia" w:hAnsi="Cambria Math"/>
+                        </w:rPr>
+                        <m:t>x</m:t>
+                      </m:r>
+                    </m:e>
+                  </m:d>
+                </m:den>
+              </m:f>
+              <m:r>
+                <w:rPr>
+                  <w:rFonts w:ascii="Cambria Math" w:eastAsiaTheme="minorEastAsia" w:hAnsi="Cambria Math"/>
+                </w:rPr>
+                <m:t>+x</m:t>
+              </m:r>
+              <m:f>
+                <m:fPr>
+                  <m:ctrlPr>
+                    <w:rPr>
+                      <w:rFonts w:ascii="Cambria Math" w:eastAsiaTheme="minorEastAsia" w:hAnsi="Cambria Math"/>
+                      <w:i/>
+                    </w:rPr>
+                  </m:ctrlPr>
+                </m:fPr>
+                <m:num>
+                  <m:sSubSup>
+                    <m:sSubSupPr>
+                      <m:ctrlPr>
+                        <w:rPr>
+                          <w:rFonts w:ascii="Cambria Math" w:eastAsiaTheme="minorEastAsia" w:hAnsi="Cambria Math"/>
+                          <w:i/>
+                        </w:rPr>
+                      </m:ctrlPr>
+                    </m:sSubSupPr>
+                    <m:e>
+                      <m:r>
+                        <w:rPr>
+                          <w:rFonts w:ascii="Cambria Math" w:eastAsiaTheme="minorEastAsia" w:hAnsi="Cambria Math"/>
+                        </w:rPr>
+                        <m:t>J</m:t>
+                      </m:r>
+                    </m:e>
+                    <m:sub>
+                      <m:r>
+                        <w:rPr>
+                          <w:rFonts w:ascii="Cambria Math" w:eastAsiaTheme="minorEastAsia" w:hAnsi="Cambria Math"/>
+                        </w:rPr>
+                        <m:t>1</m:t>
+                      </m:r>
+                    </m:sub>
+                    <m:sup>
+                      <m:r>
+                        <w:rPr>
+                          <w:rFonts w:ascii="Cambria Math" w:eastAsiaTheme="minorEastAsia" w:hAnsi="Cambria Math"/>
+                        </w:rPr>
+                        <m:t>2</m:t>
+                      </m:r>
+                    </m:sup>
+                  </m:sSubSup>
+                  <m:d>
+                    <m:dPr>
+                      <m:ctrlPr>
+                        <w:rPr>
+                          <w:rFonts w:ascii="Cambria Math" w:eastAsiaTheme="minorEastAsia" w:hAnsi="Cambria Math"/>
+                          <w:i/>
+                        </w:rPr>
+                      </m:ctrlPr>
+                    </m:dPr>
+                    <m:e>
+                      <m:r>
+                        <w:rPr>
+                          <w:rFonts w:ascii="Cambria Math" w:eastAsiaTheme="minorEastAsia" w:hAnsi="Cambria Math"/>
+                        </w:rPr>
+                        <m:t>x</m:t>
+                      </m:r>
+                    </m:e>
+                  </m:d>
+                </m:num>
+                <m:den>
+                  <m:sSubSup>
+                    <m:sSubSupPr>
+                      <m:ctrlPr>
+                        <w:rPr>
+                          <w:rFonts w:ascii="Cambria Math" w:eastAsiaTheme="minorEastAsia" w:hAnsi="Cambria Math"/>
+                          <w:i/>
+                        </w:rPr>
+                      </m:ctrlPr>
+                    </m:sSubSupPr>
+                    <m:e>
+                      <m:r>
+                        <w:rPr>
+                          <w:rFonts w:ascii="Cambria Math" w:eastAsiaTheme="minorEastAsia" w:hAnsi="Cambria Math"/>
+                        </w:rPr>
+                        <m:t>J</m:t>
+                      </m:r>
+                    </m:e>
+                    <m:sub>
+                      <m:r>
+                        <w:rPr>
+                          <w:rFonts w:ascii="Cambria Math" w:eastAsiaTheme="minorEastAsia" w:hAnsi="Cambria Math"/>
+                        </w:rPr>
+                        <m:t>0</m:t>
+                      </m:r>
+                    </m:sub>
+                    <m:sup>
+                      <m:r>
+                        <w:rPr>
+                          <w:rFonts w:ascii="Cambria Math" w:eastAsiaTheme="minorEastAsia" w:hAnsi="Cambria Math"/>
+                        </w:rPr>
+                        <m:t>2</m:t>
+                      </m:r>
+                    </m:sup>
+                  </m:sSubSup>
+                  <m:d>
+                    <m:dPr>
+                      <m:ctrlPr>
+                        <w:rPr>
+                          <w:rFonts w:ascii="Cambria Math" w:eastAsiaTheme="minorEastAsia" w:hAnsi="Cambria Math"/>
+                          <w:i/>
+                        </w:rPr>
+                      </m:ctrlPr>
+                    </m:dPr>
+                    <m:e>
+                      <m:r>
+                        <w:rPr>
+                          <w:rFonts w:ascii="Cambria Math" w:eastAsiaTheme="minorEastAsia" w:hAnsi="Cambria Math"/>
+                        </w:rPr>
+                        <m:t>x</m:t>
+                      </m:r>
+                    </m:e>
+                  </m:d>
+                </m:den>
+              </m:f>
+              <m:r>
+                <w:rPr>
+                  <w:rFonts w:ascii="Cambria Math" w:eastAsiaTheme="minorEastAsia" w:hAnsi="Cambria Math"/>
+                </w:rPr>
+                <m:t>-</m:t>
+              </m:r>
+              <m:f>
+                <m:fPr>
+                  <m:ctrlPr>
+                    <w:rPr>
+                      <w:rFonts w:ascii="Cambria Math" w:eastAsiaTheme="minorEastAsia" w:hAnsi="Cambria Math"/>
+                      <w:i/>
+                    </w:rPr>
+                  </m:ctrlPr>
+                </m:fPr>
+                <m:num>
+                  <m:r>
+                    <w:rPr>
+                      <w:rFonts w:ascii="Cambria Math" w:eastAsiaTheme="minorEastAsia" w:hAnsi="Cambria Math"/>
+                    </w:rPr>
+                    <m:t>x</m:t>
+                  </m:r>
+                </m:num>
+                <m:den>
+                  <m:r>
+                    <w:rPr>
+                      <w:rFonts w:ascii="Cambria Math" w:eastAsiaTheme="minorEastAsia" w:hAnsi="Cambria Math"/>
+                    </w:rPr>
+                    <m:t>2</m:t>
+                  </m:r>
+                </m:den>
+              </m:f>
+              <m:r>
+                <w:rPr>
+                  <w:rFonts w:ascii="Cambria Math" w:eastAsiaTheme="minorEastAsia" w:hAnsi="Cambria Math"/>
+                </w:rPr>
+                <m:t xml:space="preserve"> -</m:t>
+              </m:r>
+              <m:f>
+                <m:fPr>
+                  <m:ctrlPr>
+                    <w:rPr>
+                      <w:rFonts w:ascii="Cambria Math" w:eastAsiaTheme="minorEastAsia" w:hAnsi="Cambria Math"/>
+                      <w:i/>
+                    </w:rPr>
+                  </m:ctrlPr>
+                </m:fPr>
+                <m:num>
+                  <m:sSub>
+                    <m:sSubPr>
+                      <m:ctrlPr>
+                        <w:rPr>
+                          <w:rFonts w:ascii="Cambria Math" w:eastAsiaTheme="minorEastAsia" w:hAnsi="Cambria Math"/>
+                          <w:i/>
+                        </w:rPr>
+                      </m:ctrlPr>
+                    </m:sSubPr>
+                    <m:e>
+                      <m:r>
+                        <w:rPr>
+                          <w:rFonts w:ascii="Cambria Math" w:eastAsiaTheme="minorEastAsia" w:hAnsi="Cambria Math"/>
+                        </w:rPr>
+                        <m:t>J</m:t>
+                      </m:r>
+                    </m:e>
+                    <m:sub>
+                      <m:r>
+                        <w:rPr>
+                          <w:rFonts w:ascii="Cambria Math" w:eastAsiaTheme="minorEastAsia" w:hAnsi="Cambria Math"/>
+                        </w:rPr>
+                        <m:t>2</m:t>
+                      </m:r>
+                    </m:sub>
+                  </m:sSub>
+                  <m:d>
+                    <m:dPr>
+                      <m:ctrlPr>
+                        <w:rPr>
+                          <w:rFonts w:ascii="Cambria Math" w:eastAsiaTheme="minorEastAsia" w:hAnsi="Cambria Math"/>
+                          <w:i/>
+                        </w:rPr>
+                      </m:ctrlPr>
+                    </m:dPr>
+                    <m:e>
+                      <m:r>
+                        <w:rPr>
+                          <w:rFonts w:ascii="Cambria Math" w:eastAsiaTheme="minorEastAsia" w:hAnsi="Cambria Math"/>
+                        </w:rPr>
+                        <m:t>x</m:t>
+                      </m:r>
+                    </m:e>
+                  </m:d>
+                </m:num>
+                <m:den>
+                  <m:r>
+                    <w:rPr>
+                      <w:rFonts w:ascii="Cambria Math" w:eastAsiaTheme="minorEastAsia" w:hAnsi="Cambria Math"/>
+                    </w:rPr>
+                    <m:t>2</m:t>
+                  </m:r>
+                  <m:sSub>
+                    <m:sSubPr>
+                      <m:ctrlPr>
+                        <w:rPr>
+                          <w:rFonts w:ascii="Cambria Math" w:eastAsiaTheme="minorEastAsia" w:hAnsi="Cambria Math"/>
+                          <w:i/>
+                        </w:rPr>
+                      </m:ctrlPr>
+                    </m:sSubPr>
+                    <m:e>
+                      <m:r>
+                        <w:rPr>
+                          <w:rFonts w:ascii="Cambria Math" w:eastAsiaTheme="minorEastAsia" w:hAnsi="Cambria Math"/>
+                        </w:rPr>
+                        <m:t>J</m:t>
+                      </m:r>
+                    </m:e>
+                    <m:sub>
+                      <m:r>
+                        <w:rPr>
+                          <w:rFonts w:ascii="Cambria Math" w:eastAsiaTheme="minorEastAsia" w:hAnsi="Cambria Math"/>
+                        </w:rPr>
+                        <m:t>0</m:t>
+                      </m:r>
+                    </m:sub>
+                  </m:sSub>
+                  <m:d>
+                    <m:dPr>
+                      <m:ctrlPr>
+                        <w:rPr>
+                          <w:rFonts w:ascii="Cambria Math" w:eastAsiaTheme="minorEastAsia" w:hAnsi="Cambria Math"/>
+                          <w:i/>
+                        </w:rPr>
+                      </m:ctrlPr>
+                    </m:dPr>
+                    <m:e>
+                      <m:r>
+                        <w:rPr>
+                          <w:rFonts w:ascii="Cambria Math" w:eastAsiaTheme="minorEastAsia" w:hAnsi="Cambria Math"/>
+                        </w:rPr>
+                        <m:t>x</m:t>
+                      </m:r>
+                    </m:e>
+                  </m:d>
+                </m:den>
+              </m:f>
+            </m:den>
+          </m:f>
+        </m:oMath>
+      </m:oMathPara>
+    </w:p>
+    <w:p>
+      <w:pPr>
+        <w:rPr>
+          <w:rFonts w:eastAsiaTheme="minorEastAsia" w:hint="cs"/>
+          <w:i/>
+          <w:rtl/>
+        </w:rPr>
+      </w:pPr>
+      <w:r>
+        <w:rPr>
+          <w:rFonts w:eastAsiaTheme="minorEastAsia" w:hint="cs"/>
+          <w:i/>
+          <w:rtl/>
+        </w:rPr>
+        <w:t>בדומה, אם נשתמש ב</w:t>
+      </w:r>
+      <w:r>
+        <w:rPr>
+          <w:rFonts w:eastAsiaTheme="minorEastAsia" w:hint="cs"/>
+          <w:i/>
+          <w:rtl/>
+        </w:rPr>
+        <w:t>שיטת המיתר (אני אוותר על הפיתוח</w:t>
+      </w:r>
+      <w:r>
+        <w:rPr>
+          <w:rFonts w:eastAsiaTheme="minorEastAsia" w:hint="cs"/>
+          <w:i/>
+          <w:rtl/>
+        </w:rPr>
+        <w:t xml:space="preserve"> הפעם), ננחש </w:t>
+      </w:r>
+      <m:oMath>
+        <m:sSub>
+          <m:sSubPr>
+            <m:ctrlPr>
+              <w:rPr>
+                <w:rFonts w:ascii="Cambria Math" w:eastAsiaTheme="minorEastAsia" w:hAnsi="Cambria Math"/>
+                <w:i/>
+              </w:rPr>
+            </m:ctrlPr>
+          </m:sSubPr>
+          <m:e>
+            <m:r>
+              <w:rPr>
+                <w:rFonts w:ascii="Cambria Math" w:eastAsiaTheme="minorEastAsia" w:hAnsi="Cambria Math"/>
+              </w:rPr>
+              <m:t>x</m:t>
+            </m:r>
+          </m:e>
+          <m:sub>
+            <m:r>
+              <w:rPr>
+                <w:rFonts w:ascii="Cambria Math" w:eastAsiaTheme="minorEastAsia" w:hAnsi="Cambria Math"/>
+              </w:rPr>
+              <m:t>0</m:t>
+            </m:r>
+          </m:sub>
+        </m:sSub>
+        <m:r>
+          <w:rPr>
+            <w:rFonts w:ascii="Cambria Math" w:eastAsiaTheme="minorEastAsia" w:hAnsi="Cambria Math"/>
+          </w:rPr>
+          <m:t xml:space="preserve">, </m:t>
+        </m:r>
+        <m:sSub>
+          <m:sSubPr>
+            <m:ctrlPr>
+              <w:rPr>
+                <w:rFonts w:ascii="Cambria Math" w:eastAsiaTheme="minorEastAsia" w:hAnsi="Cambria Math"/>
+                <w:i/>
+              </w:rPr>
+            </m:ctrlPr>
+          </m:sSubPr>
+          <m:e>
+            <m:r>
+              <w:rPr>
+                <w:rFonts w:ascii="Cambria Math" w:eastAsiaTheme="minorEastAsia" w:hAnsi="Cambria Math"/>
+              </w:rPr>
+              <m:t>x</m:t>
+            </m:r>
+          </m:e>
+          <m:sub>
+            <m:r>
+              <w:rPr>
+                <w:rFonts w:ascii="Cambria Math" w:eastAsiaTheme="minorEastAsia" w:hAnsi="Cambria Math"/>
+              </w:rPr>
+              <m:t>1</m:t>
+            </m:r>
+          </m:sub>
+        </m:sSub>
+      </m:oMath>
+      <w:r>
+        <w:rPr>
+          <w:rFonts w:eastAsiaTheme="minorEastAsia" w:hint="cs"/>
+          <w:i/>
+          <w:rtl/>
+        </w:rPr>
+        <w:t xml:space="preserve"> ונחשב </w:t>
+      </w:r>
+      <m:oMath>
+        <m:r>
+          <w:rPr>
+            <w:rFonts w:ascii="Cambria Math" w:eastAsiaTheme="minorEastAsia" w:hAnsi="Cambria Math"/>
+          </w:rPr>
+          <m:t>f</m:t>
+        </m:r>
+        <m:d>
+          <m:dPr>
+            <m:ctrlPr>
+              <w:rPr>
+                <w:rFonts w:ascii="Cambria Math" w:eastAsiaTheme="minorEastAsia" w:hAnsi="Cambria Math"/>
+                <w:i/>
+              </w:rPr>
+            </m:ctrlPr>
+          </m:dPr>
+          <m:e>
+            <m:sSub>
+              <m:sSubPr>
+                <m:ctrlPr>
+                  <w:rPr>
+                    <w:rFonts w:ascii="Cambria Math" w:eastAsiaTheme="minorEastAsia" w:hAnsi="Cambria Math"/>
+                    <w:i/>
+                  </w:rPr>
+                </m:ctrlPr>
+              </m:sSubPr>
+              <m:e>
+                <m:r>
+                  <w:rPr>
+                    <w:rFonts w:ascii="Cambria Math" w:eastAsiaTheme="minorEastAsia" w:hAnsi="Cambria Math"/>
+                  </w:rPr>
+                  <m:t>x</m:t>
+                </m:r>
+              </m:e>
+              <m:sub>
+                <m:r>
+                  <w:rPr>
+                    <w:rFonts w:ascii="Cambria Math" w:eastAsiaTheme="minorEastAsia" w:hAnsi="Cambria Math"/>
+                  </w:rPr>
+                  <m:t>0</m:t>
+                </m:r>
+              </m:sub>
+            </m:sSub>
+          </m:e>
+        </m:d>
+        <m:r>
+          <w:rPr>
+            <w:rFonts w:ascii="Cambria Math" w:eastAsiaTheme="minorEastAsia" w:hAnsi="Cambria Math"/>
+          </w:rPr>
+          <m:t>, f(</m:t>
+        </m:r>
+        <m:sSub>
+          <m:sSubPr>
+            <m:ctrlPr>
+              <w:rPr>
+                <w:rFonts w:ascii="Cambria Math" w:eastAsiaTheme="minorEastAsia" w:hAnsi="Cambria Math"/>
+                <w:i/>
+              </w:rPr>
+            </m:ctrlPr>
+          </m:sSubPr>
+          <m:e>
+            <m:r>
+              <w:rPr>
+                <w:rFonts w:ascii="Cambria Math" w:eastAsiaTheme="minorEastAsia" w:hAnsi="Cambria Math"/>
+              </w:rPr>
+              <m:t>x</m:t>
+            </m:r>
+          </m:e>
+          <m:sub>
+            <m:r>
+              <w:rPr>
+                <w:rFonts w:ascii="Cambria Math" w:eastAsiaTheme="minorEastAsia" w:hAnsi="Cambria Math"/>
+              </w:rPr>
+              <m:t>1</m:t>
+            </m:r>
+          </m:sub>
+        </m:sSub>
+        <m:r>
+          <w:rPr>
+            <w:rFonts w:ascii="Cambria Math" w:eastAsiaTheme="minorEastAsia" w:hAnsi="Cambria Math"/>
+          </w:rPr>
+          <m:t>)</m:t>
+        </m:r>
+      </m:oMath>
+      <w:r>
+        <w:rPr>
+          <w:rFonts w:eastAsiaTheme="minorEastAsia" w:hint="cs"/>
+          <w:i/>
+          <w:rtl/>
+        </w:rPr>
+        <w:t>:</w:t>
+      </w:r>
+    </w:p>
+    <w:p>
+      <w:pPr>
+        <w:rPr>
+          <w:rFonts w:eastAsiaTheme="minorEastAsia"/>
+          <w:i/>
+          <w:rtl/>
+        </w:rPr>
+      </w:pPr>
+      <m:oMathPara>
+        <m:oMath>
+          <m:sSub>
+            <m:sSubPr>
+              <m:ctrlPr>
+                <w:rPr>
+                  <w:rFonts w:ascii="Cambria Math" w:eastAsiaTheme="minorEastAsia" w:hAnsi="Cambria Math"/>
+                  <w:i/>
+                </w:rPr>
+              </m:ctrlPr>
+            </m:sSubPr>
+            <m:e>
+              <m:r>
+                <w:rPr>
+                  <w:rFonts w:ascii="Cambria Math" w:eastAsiaTheme="minorEastAsia" w:hAnsi="Cambria Math"/>
+                </w:rPr>
+                <m:t>x</m:t>
+              </m:r>
+            </m:e>
+            <m:sub>
+              <m:r>
+                <w:rPr>
+                  <w:rFonts w:ascii="Cambria Math" w:eastAsiaTheme="minorEastAsia" w:hAnsi="Cambria Math"/>
+                </w:rPr>
+                <m:t>2</m:t>
+              </m:r>
+            </m:sub>
+          </m:sSub>
+          <m:r>
+            <w:rPr>
+              <w:rFonts w:ascii="Cambria Math" w:eastAsiaTheme="minorEastAsia" w:hAnsi="Cambria Math"/>
+            </w:rPr>
+            <m:t>=</m:t>
+          </m:r>
+          <m:sSub>
+            <m:sSubPr>
+              <m:ctrlPr>
+                <w:rPr>
+                  <w:rFonts w:ascii="Cambria Math" w:eastAsiaTheme="minorEastAsia" w:hAnsi="Cambria Math"/>
+                  <w:i/>
+                </w:rPr>
+              </m:ctrlPr>
+            </m:sSubPr>
+            <m:e>
+              <m:r>
+                <w:rPr>
+                  <w:rFonts w:ascii="Cambria Math" w:eastAsiaTheme="minorEastAsia" w:hAnsi="Cambria Math"/>
+                </w:rPr>
+                <m:t>x</m:t>
+              </m:r>
+            </m:e>
+            <m:sub>
+              <m:r>
+                <w:rPr>
+                  <w:rFonts w:ascii="Cambria Math" w:eastAsiaTheme="minorEastAsia" w:hAnsi="Cambria Math"/>
+                </w:rPr>
+                <m:t>1</m:t>
+              </m:r>
+            </m:sub>
+          </m:sSub>
+          <m:r>
+            <w:rPr>
+              <w:rFonts w:ascii="Cambria Math" w:eastAsiaTheme="minorEastAsia" w:hAnsi="Cambria Math"/>
+            </w:rPr>
+            <m:t>-</m:t>
+          </m:r>
+          <m:f>
+            <m:fPr>
+              <m:ctrlPr>
+                <w:rPr>
+                  <w:rFonts w:ascii="Cambria Math" w:eastAsiaTheme="minorEastAsia" w:hAnsi="Cambria Math"/>
+                  <w:i/>
+                </w:rPr>
+              </m:ctrlPr>
+            </m:fPr>
+            <m:num>
+              <m:r>
+                <w:rPr>
+                  <w:rFonts w:ascii="Cambria Math" w:eastAsiaTheme="minorEastAsia" w:hAnsi="Cambria Math"/>
+                </w:rPr>
+                <m:t>f</m:t>
+              </m:r>
+              <m:d>
+                <m:dPr>
+                  <m:ctrlPr>
+                    <w:rPr>
+                      <w:rFonts w:ascii="Cambria Math" w:eastAsiaTheme="minorEastAsia" w:hAnsi="Cambria Math"/>
+                      <w:i/>
+                    </w:rPr>
+                  </m:ctrlPr>
+                </m:dPr>
+                <m:e>
+                  <m:sSub>
+                    <m:sSubPr>
+                      <m:ctrlPr>
+                        <w:rPr>
+                          <w:rFonts w:ascii="Cambria Math" w:eastAsiaTheme="minorEastAsia" w:hAnsi="Cambria Math"/>
+                          <w:i/>
+                        </w:rPr>
+                      </m:ctrlPr>
+                    </m:sSubPr>
+                    <m:e>
+                      <m:r>
+                        <w:rPr>
+                          <w:rFonts w:ascii="Cambria Math" w:eastAsiaTheme="minorEastAsia" w:hAnsi="Cambria Math"/>
+                        </w:rPr>
+                        <m:t>x</m:t>
+                      </m:r>
+                    </m:e>
+                    <m:sub>
+                      <m:r>
+                        <w:rPr>
+                          <w:rFonts w:ascii="Cambria Math" w:eastAsiaTheme="minorEastAsia" w:hAnsi="Cambria Math"/>
+                        </w:rPr>
+                        <m:t>1</m:t>
+                      </m:r>
+                    </m:sub>
+                  </m:sSub>
+                </m:e>
+              </m:d>
+              <m:d>
+                <m:dPr>
+                  <m:ctrlPr>
+                    <w:rPr>
+                      <w:rFonts w:ascii="Cambria Math" w:eastAsiaTheme="minorEastAsia" w:hAnsi="Cambria Math"/>
+                      <w:i/>
+                    </w:rPr>
+                  </m:ctrlPr>
+                </m:dPr>
+                <m:e>
+                  <m:sSub>
+                    <m:sSubPr>
+                      <m:ctrlPr>
+                        <w:rPr>
+                          <w:rFonts w:ascii="Cambria Math" w:eastAsiaTheme="minorEastAsia" w:hAnsi="Cambria Math"/>
+                          <w:i/>
+                        </w:rPr>
+                      </m:ctrlPr>
+                    </m:sSubPr>
+                    <m:e>
+                      <m:r>
+                        <w:rPr>
+                          <w:rFonts w:ascii="Cambria Math" w:eastAsiaTheme="minorEastAsia" w:hAnsi="Cambria Math"/>
+                        </w:rPr>
+                        <m:t>x</m:t>
+                      </m:r>
+                    </m:e>
+                    <m:sub>
+                      <m:r>
+                        <w:rPr>
+                          <w:rFonts w:ascii="Cambria Math" w:eastAsiaTheme="minorEastAsia" w:hAnsi="Cambria Math"/>
+                        </w:rPr>
+                        <m:t>1</m:t>
+                      </m:r>
+                    </m:sub>
+                  </m:sSub>
+                  <m:r>
+                    <w:rPr>
+                      <w:rFonts w:ascii="Cambria Math" w:eastAsiaTheme="minorEastAsia" w:hAnsi="Cambria Math"/>
+                    </w:rPr>
+                    <m:t>-</m:t>
+                  </m:r>
+                  <m:sSub>
+                    <m:sSubPr>
+                      <m:ctrlPr>
+                        <w:rPr>
+                          <w:rFonts w:ascii="Cambria Math" w:eastAsiaTheme="minorEastAsia" w:hAnsi="Cambria Math"/>
+                          <w:i/>
+                        </w:rPr>
+                      </m:ctrlPr>
+                    </m:sSubPr>
+                    <m:e>
+                      <m:r>
+                        <w:rPr>
+                          <w:rFonts w:ascii="Cambria Math" w:eastAsiaTheme="minorEastAsia" w:hAnsi="Cambria Math"/>
+                        </w:rPr>
+                        <m:t>x</m:t>
+                      </m:r>
+                    </m:e>
+                    <m:sub>
+                      <m:r>
+                        <w:rPr>
+                          <w:rFonts w:ascii="Cambria Math" w:eastAsiaTheme="minorEastAsia" w:hAnsi="Cambria Math"/>
+                        </w:rPr>
+                        <m:t>0</m:t>
+                      </m:r>
+                    </m:sub>
+                  </m:sSub>
+                </m:e>
+              </m:d>
+            </m:num>
+            <m:den>
+              <m:r>
+                <w:rPr>
+                  <w:rFonts w:ascii="Cambria Math" w:eastAsiaTheme="minorEastAsia" w:hAnsi="Cambria Math"/>
+                </w:rPr>
+                <m:t>f</m:t>
+              </m:r>
+              <m:d>
+                <m:dPr>
+                  <m:ctrlPr>
+                    <w:rPr>
+                      <w:rFonts w:ascii="Cambria Math" w:eastAsiaTheme="minorEastAsia" w:hAnsi="Cambria Math"/>
+                      <w:i/>
+                    </w:rPr>
+                  </m:ctrlPr>
+                </m:dPr>
+                <m:e>
+                  <m:sSub>
+                    <m:sSubPr>
+                      <m:ctrlPr>
+                        <w:rPr>
+                          <w:rFonts w:ascii="Cambria Math" w:eastAsiaTheme="minorEastAsia" w:hAnsi="Cambria Math"/>
+                          <w:i/>
+                        </w:rPr>
+                      </m:ctrlPr>
+                    </m:sSubPr>
+                    <m:e>
+                      <m:r>
+                        <w:rPr>
+                          <w:rFonts w:ascii="Cambria Math" w:eastAsiaTheme="minorEastAsia" w:hAnsi="Cambria Math"/>
+                        </w:rPr>
+                        <m:t>x</m:t>
+                      </m:r>
+                    </m:e>
+                    <m:sub>
+                      <m:r>
+                        <w:rPr>
+                          <w:rFonts w:ascii="Cambria Math" w:eastAsiaTheme="minorEastAsia" w:hAnsi="Cambria Math"/>
+                        </w:rPr>
+                        <m:t>1</m:t>
+                      </m:r>
+                    </m:sub>
+                  </m:sSub>
+                </m:e>
+              </m:d>
+              <m:r>
+                <w:rPr>
+                  <w:rFonts w:ascii="Cambria Math" w:eastAsiaTheme="minorEastAsia" w:hAnsi="Cambria Math"/>
+                </w:rPr>
+                <m:t>-f</m:t>
+              </m:r>
+              <m:d>
+                <m:dPr>
+                  <m:ctrlPr>
+                    <w:rPr>
+                      <w:rFonts w:ascii="Cambria Math" w:eastAsiaTheme="minorEastAsia" w:hAnsi="Cambria Math"/>
+                      <w:i/>
+                    </w:rPr>
+                  </m:ctrlPr>
+                </m:dPr>
+                <m:e>
+                  <m:sSub>
+                    <m:sSubPr>
+                      <m:ctrlPr>
+                        <w:rPr>
+                          <w:rFonts w:ascii="Cambria Math" w:eastAsiaTheme="minorEastAsia" w:hAnsi="Cambria Math"/>
+                          <w:i/>
+                        </w:rPr>
+                      </m:ctrlPr>
+                    </m:sSubPr>
+                    <m:e>
+                      <m:r>
+                        <w:rPr>
+                          <w:rFonts w:ascii="Cambria Math" w:eastAsiaTheme="minorEastAsia" w:hAnsi="Cambria Math"/>
+                        </w:rPr>
+                        <m:t>x</m:t>
+                      </m:r>
+                    </m:e>
+                    <m:sub>
+                      <m:r>
+                        <w:rPr>
+                          <w:rFonts w:ascii="Cambria Math" w:eastAsiaTheme="minorEastAsia" w:hAnsi="Cambria Math"/>
+                        </w:rPr>
+                        <m:t>0</m:t>
+                      </m:r>
+                    </m:sub>
+                  </m:sSub>
+                </m:e>
+              </m:d>
+            </m:den>
+          </m:f>
+        </m:oMath>
+      </m:oMathPara>
+    </w:p>
+    <w:p>
+      <w:pPr>
+        <w:rPr>
+          <w:rFonts w:eastAsiaTheme="minorEastAsia"/>
+          <w:i/>
+          <w:rtl/>
+        </w:rPr>
+      </w:pPr>
+      <w:r>
+        <w:rPr>
+          <w:rFonts w:eastAsiaTheme="minorEastAsia" w:hint="cs"/>
+          <w:i/>
+          <w:rtl/>
+        </w:rPr>
+        <w:t xml:space="preserve">אם נציב </w:t>
+      </w:r>
+      <w:r>
+        <w:rPr>
+          <w:rFonts w:eastAsiaTheme="minorEastAsia" w:hint="cs"/>
+          <w:i/>
+          <w:rtl/>
+        </w:rPr>
+        <w:t>אן ואת ערך הפונקציה נקבל:</w:t>
+      </w:r>
+    </w:p>
+    <w:p>
+      <w:pPr>
+        <w:rPr>
+          <w:rFonts w:eastAsiaTheme="minorEastAsia"/>
+          <w:i/>
+        </w:rPr>
+      </w:pPr>
+      <m:oMathPara>
+        <m:oMath>
+          <m:sSub>
+            <m:sSubPr>
+              <m:ctrlPr>
+                <w:rPr>
+                  <w:rFonts w:ascii="Cambria Math" w:eastAsiaTheme="minorEastAsia" w:hAnsi="Cambria Math"/>
+                  <w:i/>
+                </w:rPr>
+              </m:ctrlPr>
+            </m:sSubPr>
+            <m:e>
+              <m:r>
+                <w:rPr>
+                  <w:rFonts w:ascii="Cambria Math" w:eastAsiaTheme="minorEastAsia" w:hAnsi="Cambria Math"/>
+                </w:rPr>
+                <m:t>x</m:t>
+              </m:r>
+            </m:e>
+            <m:sub>
+              <m:r>
+                <w:rPr>
+                  <w:rFonts w:ascii="Cambria Math" w:eastAsiaTheme="minorEastAsia" w:hAnsi="Cambria Math"/>
+                </w:rPr>
+                <m:t>n</m:t>
+              </m:r>
+              <m:r>
+                <w:rPr>
+                  <w:rFonts w:ascii="Cambria Math" w:eastAsiaTheme="minorEastAsia" w:hAnsi="Cambria Math"/>
+                </w:rPr>
+                <m:t>+1</m:t>
+              </m:r>
+            </m:sub>
+          </m:sSub>
+          <m:r>
+            <w:rPr>
+              <w:rFonts w:ascii="Cambria Math" w:eastAsiaTheme="minorEastAsia" w:hAnsi="Cambria Math"/>
+            </w:rPr>
+            <m:t>=</m:t>
+          </m:r>
+          <m:sSub>
+            <m:sSubPr>
+              <m:ctrlPr>
+                <w:rPr>
+                  <w:rFonts w:ascii="Cambria Math" w:eastAsiaTheme="minorEastAsia" w:hAnsi="Cambria Math"/>
+                  <w:i/>
+                </w:rPr>
+              </m:ctrlPr>
+            </m:sSubPr>
+            <m:e>
+              <m:r>
+                <w:rPr>
+                  <w:rFonts w:ascii="Cambria Math" w:eastAsiaTheme="minorEastAsia" w:hAnsi="Cambria Math"/>
+                </w:rPr>
+                <m:t>x</m:t>
+              </m:r>
+            </m:e>
+            <m:sub>
+              <m:r>
+                <w:rPr>
+                  <w:rFonts w:ascii="Cambria Math" w:eastAsiaTheme="minorEastAsia" w:hAnsi="Cambria Math"/>
+                </w:rPr>
+                <m:t>n</m:t>
+              </m:r>
+            </m:sub>
+          </m:sSub>
+          <m:r>
+            <w:rPr>
+              <w:rFonts w:ascii="Cambria Math" w:eastAsiaTheme="minorEastAsia" w:hAnsi="Cambria Math"/>
+            </w:rPr>
+            <m:t>-</m:t>
+          </m:r>
+          <m:d>
+            <m:dPr>
+              <m:ctrlPr>
+                <w:rPr>
+                  <w:rFonts w:ascii="Cambria Math" w:eastAsiaTheme="minorEastAsia" w:hAnsi="Cambria Math"/>
+                  <w:i/>
+                </w:rPr>
+              </m:ctrlPr>
+            </m:dPr>
+            <m:e>
+              <m:sSub>
+                <m:sSubPr>
+                  <m:ctrlPr>
+                    <w:rPr>
+                      <w:rFonts w:ascii="Cambria Math" w:eastAsiaTheme="minorEastAsia" w:hAnsi="Cambria Math"/>
+                      <w:i/>
+                    </w:rPr>
+                  </m:ctrlPr>
+                </m:sSubPr>
+                <m:e>
+                  <m:r>
+                    <w:rPr>
+                      <w:rFonts w:ascii="Cambria Math" w:eastAsiaTheme="minorEastAsia" w:hAnsi="Cambria Math"/>
+                    </w:rPr>
+                    <m:t>x</m:t>
+                  </m:r>
+                </m:e>
+                <m:sub>
+                  <m:r>
+                    <w:rPr>
+                      <w:rFonts w:ascii="Cambria Math" w:eastAsiaTheme="minorEastAsia" w:hAnsi="Cambria Math"/>
+                    </w:rPr>
+                    <m:t>n</m:t>
+                  </m:r>
+                </m:sub>
+              </m:sSub>
+              <m:f>
+                <m:fPr>
+                  <m:ctrlPr>
+                    <w:rPr>
+                      <w:rFonts w:ascii="Cambria Math" w:eastAsiaTheme="minorEastAsia" w:hAnsi="Cambria Math"/>
+                      <w:i/>
+                    </w:rPr>
+                  </m:ctrlPr>
+                </m:fPr>
+                <m:num>
+                  <m:sSub>
+                    <m:sSubPr>
+                      <m:ctrlPr>
+                        <w:rPr>
+                          <w:rFonts w:ascii="Cambria Math" w:eastAsiaTheme="minorEastAsia" w:hAnsi="Cambria Math"/>
+                          <w:i/>
+                        </w:rPr>
+                      </m:ctrlPr>
+                    </m:sSubPr>
+                    <m:e>
+                      <m:r>
+                        <w:rPr>
+                          <w:rFonts w:ascii="Cambria Math" w:eastAsiaTheme="minorEastAsia" w:hAnsi="Cambria Math"/>
+                        </w:rPr>
+                        <m:t>J</m:t>
+                      </m:r>
+                    </m:e>
+                    <m:sub>
+                      <m:r>
+                        <w:rPr>
+                          <w:rFonts w:ascii="Cambria Math" w:eastAsiaTheme="minorEastAsia" w:hAnsi="Cambria Math"/>
+                        </w:rPr>
+                        <m:t>1</m:t>
+                      </m:r>
+                    </m:sub>
+                  </m:sSub>
+                  <m:d>
+                    <m:dPr>
+                      <m:ctrlPr>
+                        <w:rPr>
+                          <w:rFonts w:ascii="Cambria Math" w:eastAsiaTheme="minorEastAsia" w:hAnsi="Cambria Math"/>
+                          <w:i/>
+                        </w:rPr>
+                      </m:ctrlPr>
+                    </m:dPr>
+                    <m:e>
+                      <m:sSub>
+                        <m:sSubPr>
+                          <m:ctrlPr>
+                            <w:rPr>
+                              <w:rFonts w:ascii="Cambria Math" w:eastAsiaTheme="minorEastAsia" w:hAnsi="Cambria Math"/>
+                              <w:i/>
+                            </w:rPr>
+                          </m:ctrlPr>
+                        </m:sSubPr>
+                        <m:e>
+                          <m:r>
+                            <w:rPr>
+                              <w:rFonts w:ascii="Cambria Math" w:eastAsiaTheme="minorEastAsia" w:hAnsi="Cambria Math"/>
+                            </w:rPr>
+                            <m:t>x</m:t>
+                          </m:r>
+                        </m:e>
+                        <m:sub>
+                          <m:r>
+                            <w:rPr>
+                              <w:rFonts w:ascii="Cambria Math" w:eastAsiaTheme="minorEastAsia" w:hAnsi="Cambria Math"/>
+                            </w:rPr>
+                            <m:t>n</m:t>
+                          </m:r>
+                        </m:sub>
+                      </m:sSub>
+                    </m:e>
+                  </m:d>
+                </m:num>
+                <m:den>
+                  <m:sSub>
+                    <m:sSubPr>
+                      <m:ctrlPr>
+                        <w:rPr>
+                          <w:rFonts w:ascii="Cambria Math" w:eastAsiaTheme="minorEastAsia" w:hAnsi="Cambria Math"/>
+                          <w:i/>
+                        </w:rPr>
+                      </m:ctrlPr>
+                    </m:sSubPr>
+                    <m:e>
+                      <m:r>
+                        <w:rPr>
+                          <w:rFonts w:ascii="Cambria Math" w:eastAsiaTheme="minorEastAsia" w:hAnsi="Cambria Math"/>
+                        </w:rPr>
+                        <m:t>J</m:t>
+                      </m:r>
+                    </m:e>
+                    <m:sub>
+                      <m:r>
+                        <w:rPr>
+                          <w:rFonts w:ascii="Cambria Math" w:eastAsiaTheme="minorEastAsia" w:hAnsi="Cambria Math"/>
+                        </w:rPr>
+                        <m:t>0</m:t>
+                      </m:r>
+                    </m:sub>
+                  </m:sSub>
+                  <m:d>
+                    <m:dPr>
+                      <m:ctrlPr>
+                        <w:rPr>
+                          <w:rFonts w:ascii="Cambria Math" w:eastAsiaTheme="minorEastAsia" w:hAnsi="Cambria Math"/>
+                          <w:i/>
+                        </w:rPr>
+                      </m:ctrlPr>
+                    </m:dPr>
+                    <m:e>
+                      <m:sSub>
+                        <m:sSubPr>
+                          <m:ctrlPr>
+                            <w:rPr>
+                              <w:rFonts w:ascii="Cambria Math" w:eastAsiaTheme="minorEastAsia" w:hAnsi="Cambria Math"/>
+                              <w:i/>
+                            </w:rPr>
+                          </m:ctrlPr>
+                        </m:sSubPr>
+                        <m:e>
+                          <m:r>
+                            <w:rPr>
+                              <w:rFonts w:ascii="Cambria Math" w:eastAsiaTheme="minorEastAsia" w:hAnsi="Cambria Math"/>
+                            </w:rPr>
+                            <m:t>x</m:t>
+                          </m:r>
+                        </m:e>
+                        <m:sub>
+                          <m:r>
+                            <w:rPr>
+                              <w:rFonts w:ascii="Cambria Math" w:eastAsiaTheme="minorEastAsia" w:hAnsi="Cambria Math"/>
+                            </w:rPr>
+                            <m:t>n</m:t>
+                          </m:r>
+                        </m:sub>
+                      </m:sSub>
+                    </m:e>
+                  </m:d>
+                </m:den>
+              </m:f>
+              <m:r>
+                <w:rPr>
+                  <w:rFonts w:ascii="Cambria Math" w:eastAsiaTheme="minorEastAsia" w:hAnsi="Cambria Math"/>
+                </w:rPr>
+                <m:t>-Bi</m:t>
+              </m:r>
+            </m:e>
+          </m:d>
+          <m:f>
+            <m:fPr>
+              <m:ctrlPr>
+                <w:rPr>
+                  <w:rFonts w:ascii="Cambria Math" w:eastAsiaTheme="minorEastAsia" w:hAnsi="Cambria Math"/>
+                  <w:i/>
+                </w:rPr>
+              </m:ctrlPr>
+            </m:fPr>
+            <m:num>
+              <m:d>
+                <m:dPr>
+                  <m:ctrlPr>
+                    <w:rPr>
+                      <w:rFonts w:ascii="Cambria Math" w:eastAsiaTheme="minorEastAsia" w:hAnsi="Cambria Math"/>
+                      <w:i/>
+                    </w:rPr>
+                  </m:ctrlPr>
+                </m:dPr>
+                <m:e>
+                  <m:sSub>
+                    <m:sSubPr>
+                      <m:ctrlPr>
+                        <w:rPr>
+                          <w:rFonts w:ascii="Cambria Math" w:eastAsiaTheme="minorEastAsia" w:hAnsi="Cambria Math"/>
+                          <w:i/>
+                        </w:rPr>
+                      </m:ctrlPr>
+                    </m:sSubPr>
+                    <m:e>
+                      <m:r>
+                        <w:rPr>
+                          <w:rFonts w:ascii="Cambria Math" w:eastAsiaTheme="minorEastAsia" w:hAnsi="Cambria Math"/>
+                        </w:rPr>
+                        <m:t>x</m:t>
+                      </m:r>
+                    </m:e>
+                    <m:sub>
+                      <m:r>
+                        <w:rPr>
+                          <w:rFonts w:ascii="Cambria Math" w:eastAsiaTheme="minorEastAsia" w:hAnsi="Cambria Math"/>
+                        </w:rPr>
+                        <m:t>n</m:t>
+                      </m:r>
+                    </m:sub>
+                  </m:sSub>
+                  <m:r>
+                    <w:rPr>
+                      <w:rFonts w:ascii="Cambria Math" w:eastAsiaTheme="minorEastAsia" w:hAnsi="Cambria Math"/>
+                    </w:rPr>
+                    <m:t>-</m:t>
+                  </m:r>
+                  <m:sSub>
+                    <m:sSubPr>
+                      <m:ctrlPr>
+                        <w:rPr>
+                          <w:rFonts w:ascii="Cambria Math" w:eastAsiaTheme="minorEastAsia" w:hAnsi="Cambria Math"/>
+                          <w:i/>
+                        </w:rPr>
+                      </m:ctrlPr>
+                    </m:sSubPr>
+                    <m:e>
+                      <m:r>
+                        <w:rPr>
+                          <w:rFonts w:ascii="Cambria Math" w:eastAsiaTheme="minorEastAsia" w:hAnsi="Cambria Math"/>
+                        </w:rPr>
+                        <m:t>x</m:t>
+                      </m:r>
+                    </m:e>
+                    <m:sub>
+                      <m:r>
+                        <w:rPr>
+                          <w:rFonts w:ascii="Cambria Math" w:eastAsiaTheme="minorEastAsia" w:hAnsi="Cambria Math"/>
+                        </w:rPr>
+                        <m:t>n-1</m:t>
+                      </m:r>
+                    </m:sub>
+                  </m:sSub>
+                </m:e>
+              </m:d>
+            </m:num>
+            <m:den>
+              <m:d>
+                <m:dPr>
+                  <m:ctrlPr>
+                    <w:rPr>
+                      <w:rFonts w:ascii="Cambria Math" w:eastAsiaTheme="minorEastAsia" w:hAnsi="Cambria Math"/>
+                      <w:i/>
+                    </w:rPr>
+                  </m:ctrlPr>
+                </m:dPr>
+                <m:e>
+                  <m:sSub>
+                    <m:sSubPr>
+                      <m:ctrlPr>
+                        <w:rPr>
+                          <w:rFonts w:ascii="Cambria Math" w:eastAsiaTheme="minorEastAsia" w:hAnsi="Cambria Math"/>
+                          <w:i/>
+                        </w:rPr>
+                      </m:ctrlPr>
+                    </m:sSubPr>
+                    <m:e>
+                      <m:r>
+                        <w:rPr>
+                          <w:rFonts w:ascii="Cambria Math" w:eastAsiaTheme="minorEastAsia" w:hAnsi="Cambria Math"/>
+                        </w:rPr>
+                        <m:t>x</m:t>
+                      </m:r>
+                    </m:e>
+                    <m:sub>
+                      <m:r>
+                        <w:rPr>
+                          <w:rFonts w:ascii="Cambria Math" w:eastAsiaTheme="minorEastAsia" w:hAnsi="Cambria Math"/>
+                        </w:rPr>
+                        <m:t>n</m:t>
+                      </m:r>
+                    </m:sub>
+                  </m:sSub>
+                  <m:f>
+                    <m:fPr>
+                      <m:ctrlPr>
+                        <w:rPr>
+                          <w:rFonts w:ascii="Cambria Math" w:eastAsiaTheme="minorEastAsia" w:hAnsi="Cambria Math"/>
+                          <w:i/>
+                        </w:rPr>
+                      </m:ctrlPr>
+                    </m:fPr>
+                    <m:num>
+                      <m:sSub>
+                        <m:sSubPr>
+                          <m:ctrlPr>
+                            <w:rPr>
+                              <w:rFonts w:ascii="Cambria Math" w:eastAsiaTheme="minorEastAsia" w:hAnsi="Cambria Math"/>
+                              <w:i/>
+                            </w:rPr>
+                          </m:ctrlPr>
+                        </m:sSubPr>
+                        <m:e>
+                          <m:r>
+                            <w:rPr>
+                              <w:rFonts w:ascii="Cambria Math" w:eastAsiaTheme="minorEastAsia" w:hAnsi="Cambria Math"/>
+                            </w:rPr>
+                            <m:t>J</m:t>
+                          </m:r>
+                        </m:e>
+                        <m:sub>
+                          <m:r>
+                            <w:rPr>
+                              <w:rFonts w:ascii="Cambria Math" w:eastAsiaTheme="minorEastAsia" w:hAnsi="Cambria Math"/>
+                            </w:rPr>
+                            <m:t>1</m:t>
+                          </m:r>
+                        </m:sub>
+                      </m:sSub>
+                      <m:d>
+                        <m:dPr>
+                          <m:ctrlPr>
+                            <w:rPr>
+                              <w:rFonts w:ascii="Cambria Math" w:eastAsiaTheme="minorEastAsia" w:hAnsi="Cambria Math"/>
+                              <w:i/>
+                            </w:rPr>
+                          </m:ctrlPr>
+                        </m:dPr>
+                        <m:e>
+                          <m:sSub>
+                            <m:sSubPr>
+                              <m:ctrlPr>
+                                <w:rPr>
+                                  <w:rFonts w:ascii="Cambria Math" w:eastAsiaTheme="minorEastAsia" w:hAnsi="Cambria Math"/>
+                                  <w:i/>
+                                </w:rPr>
+                              </m:ctrlPr>
+                            </m:sSubPr>
+                            <m:e>
+                              <m:r>
+                                <w:rPr>
+                                  <w:rFonts w:ascii="Cambria Math" w:eastAsiaTheme="minorEastAsia" w:hAnsi="Cambria Math"/>
+                                </w:rPr>
+                                <m:t>x</m:t>
+                              </m:r>
+                            </m:e>
+                            <m:sub>
+                              <m:r>
+                                <w:rPr>
+                                  <w:rFonts w:ascii="Cambria Math" w:eastAsiaTheme="minorEastAsia" w:hAnsi="Cambria Math"/>
+                                </w:rPr>
+                                <m:t>n</m:t>
+                              </m:r>
+                            </m:sub>
+                          </m:sSub>
+                        </m:e>
+                      </m:d>
+                    </m:num>
+                    <m:den>
+                      <m:sSub>
+                        <m:sSubPr>
+                          <m:ctrlPr>
+                            <w:rPr>
+                              <w:rFonts w:ascii="Cambria Math" w:eastAsiaTheme="minorEastAsia" w:hAnsi="Cambria Math"/>
+                              <w:i/>
+                            </w:rPr>
+                          </m:ctrlPr>
+                        </m:sSubPr>
+                        <m:e>
+                          <m:r>
+                            <w:rPr>
+                              <w:rFonts w:ascii="Cambria Math" w:eastAsiaTheme="minorEastAsia" w:hAnsi="Cambria Math"/>
+                            </w:rPr>
+                            <m:t>J</m:t>
+                          </m:r>
+                        </m:e>
+                        <m:sub>
+                          <m:r>
+                            <w:rPr>
+                              <w:rFonts w:ascii="Cambria Math" w:eastAsiaTheme="minorEastAsia" w:hAnsi="Cambria Math"/>
+                            </w:rPr>
+                            <m:t>0</m:t>
+                          </m:r>
+                        </m:sub>
+                      </m:sSub>
+                      <m:d>
+                        <m:dPr>
+                          <m:ctrlPr>
+                            <w:rPr>
+                              <w:rFonts w:ascii="Cambria Math" w:eastAsiaTheme="minorEastAsia" w:hAnsi="Cambria Math"/>
+                              <w:i/>
+                            </w:rPr>
+                          </m:ctrlPr>
+                        </m:dPr>
+                        <m:e>
+                          <m:sSub>
+                            <m:sSubPr>
+                              <m:ctrlPr>
+                                <w:rPr>
+                                  <w:rFonts w:ascii="Cambria Math" w:eastAsiaTheme="minorEastAsia" w:hAnsi="Cambria Math"/>
+                                  <w:i/>
+                                </w:rPr>
+                              </m:ctrlPr>
+                            </m:sSubPr>
+                            <m:e>
+                              <m:r>
+                                <w:rPr>
+                                  <w:rFonts w:ascii="Cambria Math" w:eastAsiaTheme="minorEastAsia" w:hAnsi="Cambria Math"/>
+                                </w:rPr>
+                                <m:t>x</m:t>
+                              </m:r>
+                            </m:e>
+                            <m:sub>
+                              <m:r>
+                                <w:rPr>
+                                  <w:rFonts w:ascii="Cambria Math" w:eastAsiaTheme="minorEastAsia" w:hAnsi="Cambria Math"/>
+                                </w:rPr>
+                                <m:t>n</m:t>
+                              </m:r>
+                            </m:sub>
+                          </m:sSub>
+                        </m:e>
+                      </m:d>
+                    </m:den>
+                  </m:f>
+                  <m:r>
+                    <w:rPr>
+                      <w:rFonts w:ascii="Cambria Math" w:eastAsiaTheme="minorEastAsia" w:hAnsi="Cambria Math"/>
+                    </w:rPr>
+                    <m:t>-Bi</m:t>
+                  </m:r>
+                </m:e>
+              </m:d>
+              <m:r>
+                <w:rPr>
+                  <w:rFonts w:ascii="Cambria Math" w:eastAsiaTheme="minorEastAsia" w:hAnsi="Cambria Math"/>
+                </w:rPr>
+                <m:t>-</m:t>
+              </m:r>
+              <m:d>
+                <m:dPr>
+                  <m:ctrlPr>
+                    <w:rPr>
+                      <w:rFonts w:ascii="Cambria Math" w:eastAsiaTheme="minorEastAsia" w:hAnsi="Cambria Math"/>
+                      <w:i/>
+                    </w:rPr>
+                  </m:ctrlPr>
+                </m:dPr>
+                <m:e>
+                  <m:sSub>
+                    <m:sSubPr>
+                      <m:ctrlPr>
+                        <w:rPr>
+                          <w:rFonts w:ascii="Cambria Math" w:eastAsiaTheme="minorEastAsia" w:hAnsi="Cambria Math"/>
+                          <w:i/>
+                        </w:rPr>
+                      </m:ctrlPr>
+                    </m:sSubPr>
+                    <m:e>
+                      <m:r>
+                        <w:rPr>
+                          <w:rFonts w:ascii="Cambria Math" w:eastAsiaTheme="minorEastAsia" w:hAnsi="Cambria Math"/>
+                        </w:rPr>
+                        <m:t>x</m:t>
+                      </m:r>
+                    </m:e>
+                    <m:sub>
+                      <m:r>
+                        <w:rPr>
+                          <w:rFonts w:ascii="Cambria Math" w:eastAsiaTheme="minorEastAsia" w:hAnsi="Cambria Math"/>
+                        </w:rPr>
+                        <m:t>n</m:t>
+                      </m:r>
+                      <m:r>
+                        <w:rPr>
+                          <w:rFonts w:ascii="Cambria Math" w:eastAsiaTheme="minorEastAsia" w:hAnsi="Cambria Math"/>
+                        </w:rPr>
+                        <m:t>-1</m:t>
+                      </m:r>
+                    </m:sub>
+                  </m:sSub>
+                  <m:f>
+                    <m:fPr>
+                      <m:ctrlPr>
+                        <w:rPr>
+                          <w:rFonts w:ascii="Cambria Math" w:eastAsiaTheme="minorEastAsia" w:hAnsi="Cambria Math"/>
+                          <w:i/>
+                        </w:rPr>
+                      </m:ctrlPr>
+                    </m:fPr>
+                    <m:num>
+                      <m:sSub>
+                        <m:sSubPr>
+                          <m:ctrlPr>
+                            <w:rPr>
+                              <w:rFonts w:ascii="Cambria Math" w:eastAsiaTheme="minorEastAsia" w:hAnsi="Cambria Math"/>
+                              <w:i/>
+                            </w:rPr>
+                          </m:ctrlPr>
+                        </m:sSubPr>
+                        <m:e>
+                          <m:r>
+                            <w:rPr>
+                              <w:rFonts w:ascii="Cambria Math" w:eastAsiaTheme="minorEastAsia" w:hAnsi="Cambria Math"/>
+                            </w:rPr>
+                            <m:t>J</m:t>
+                          </m:r>
+                        </m:e>
+                        <m:sub>
+                          <m:r>
+                            <w:rPr>
+                              <w:rFonts w:ascii="Cambria Math" w:eastAsiaTheme="minorEastAsia" w:hAnsi="Cambria Math"/>
+                            </w:rPr>
+                            <m:t>1</m:t>
+                          </m:r>
+                        </m:sub>
+                      </m:sSub>
+                      <m:d>
+                        <m:dPr>
+                          <m:ctrlPr>
+                            <w:rPr>
+                              <w:rFonts w:ascii="Cambria Math" w:eastAsiaTheme="minorEastAsia" w:hAnsi="Cambria Math"/>
+                              <w:i/>
+                            </w:rPr>
+                          </m:ctrlPr>
+                        </m:dPr>
+                        <m:e>
+                          <m:sSub>
+                            <m:sSubPr>
+                              <m:ctrlPr>
+                                <w:rPr>
+                                  <w:rFonts w:ascii="Cambria Math" w:eastAsiaTheme="minorEastAsia" w:hAnsi="Cambria Math"/>
+                                  <w:i/>
+                                </w:rPr>
+                              </m:ctrlPr>
+                            </m:sSubPr>
+                            <m:e>
+                              <m:r>
+                                <w:rPr>
+                                  <w:rFonts w:ascii="Cambria Math" w:eastAsiaTheme="minorEastAsia" w:hAnsi="Cambria Math"/>
+                                </w:rPr>
+                                <m:t>x</m:t>
+                              </m:r>
+                            </m:e>
+                            <m:sub>
+                              <m:r>
+                                <w:rPr>
+                                  <w:rFonts w:ascii="Cambria Math" w:eastAsiaTheme="minorEastAsia" w:hAnsi="Cambria Math"/>
+                                </w:rPr>
+                                <m:t>n</m:t>
+                              </m:r>
+                              <m:r>
+                                <w:rPr>
+                                  <w:rFonts w:ascii="Cambria Math" w:eastAsiaTheme="minorEastAsia" w:hAnsi="Cambria Math"/>
+                                </w:rPr>
+                                <m:t>-1</m:t>
+                              </m:r>
+                            </m:sub>
+                          </m:sSub>
+                        </m:e>
+                      </m:d>
+                    </m:num>
+                    <m:den>
+                      <m:sSub>
+                        <m:sSubPr>
+                          <m:ctrlPr>
+                            <w:rPr>
+                              <w:rFonts w:ascii="Cambria Math" w:eastAsiaTheme="minorEastAsia" w:hAnsi="Cambria Math"/>
+                              <w:i/>
+                            </w:rPr>
+                          </m:ctrlPr>
+                        </m:sSubPr>
+                        <m:e>
+                          <m:r>
+                            <w:rPr>
+                              <w:rFonts w:ascii="Cambria Math" w:eastAsiaTheme="minorEastAsia" w:hAnsi="Cambria Math"/>
+                            </w:rPr>
+                            <m:t>J</m:t>
+                          </m:r>
+                        </m:e>
+                        <m:sub>
+                          <m:r>
+                            <w:rPr>
+                              <w:rFonts w:ascii="Cambria Math" w:eastAsiaTheme="minorEastAsia" w:hAnsi="Cambria Math"/>
+                            </w:rPr>
+                            <m:t>0</m:t>
+                          </m:r>
+                        </m:sub>
+                      </m:sSub>
+                      <m:d>
+                        <m:dPr>
+                          <m:ctrlPr>
+                            <w:rPr>
+                              <w:rFonts w:ascii="Cambria Math" w:eastAsiaTheme="minorEastAsia" w:hAnsi="Cambria Math"/>
+                              <w:i/>
+                            </w:rPr>
+                          </m:ctrlPr>
+                        </m:dPr>
+                        <m:e>
+                          <m:sSub>
+                            <m:sSubPr>
+                              <m:ctrlPr>
+                                <w:rPr>
+                                  <w:rFonts w:ascii="Cambria Math" w:eastAsiaTheme="minorEastAsia" w:hAnsi="Cambria Math"/>
+                                  <w:i/>
+                                </w:rPr>
+                              </m:ctrlPr>
+                            </m:sSubPr>
+                            <m:e>
+                              <m:r>
+                                <w:rPr>
+                                  <w:rFonts w:ascii="Cambria Math" w:eastAsiaTheme="minorEastAsia" w:hAnsi="Cambria Math"/>
+                                </w:rPr>
+                                <m:t>x</m:t>
+                              </m:r>
+                            </m:e>
+                            <m:sub>
+                              <m:r>
+                                <w:rPr>
+                                  <w:rFonts w:ascii="Cambria Math" w:eastAsiaTheme="minorEastAsia" w:hAnsi="Cambria Math"/>
+                                </w:rPr>
+                                <m:t>n</m:t>
+                              </m:r>
+                              <m:r>
+                                <w:rPr>
+                                  <w:rFonts w:ascii="Cambria Math" w:eastAsiaTheme="minorEastAsia" w:hAnsi="Cambria Math"/>
+                                </w:rPr>
+                                <m:t>-1</m:t>
+                              </m:r>
+                            </m:sub>
+                          </m:sSub>
+                        </m:e>
+                      </m:d>
+                    </m:den>
+                  </m:f>
+                  <m:r>
+                    <w:rPr>
+                      <w:rFonts w:ascii="Cambria Math" w:eastAsiaTheme="minorEastAsia" w:hAnsi="Cambria Math"/>
+                    </w:rPr>
+                    <m:t>-Bi</m:t>
+                  </m:r>
+                </m:e>
+              </m:d>
+            </m:den>
+          </m:f>
+        </m:oMath>
+      </m:oMathPara>
+    </w:p>
+    <w:p>
+      <w:pPr>
+        <w:rPr>
+          <w:rFonts w:eastAsiaTheme="minorEastAsia"/>
+          <w:i/>
+        </w:rPr>
+      </w:pPr>
+      <m:oMathPara>
+        <m:oMath>
+          <m:sSub>
+            <m:sSubPr>
+              <m:ctrlPr>
+                <w:rPr>
+                  <w:rFonts w:ascii="Cambria Math" w:eastAsiaTheme="minorEastAsia" w:hAnsi="Cambria Math"/>
+                  <w:i/>
+                </w:rPr>
+              </m:ctrlPr>
+            </m:sSubPr>
+            <m:e>
+              <m:r>
+                <w:rPr>
+                  <w:rFonts w:ascii="Cambria Math" w:eastAsiaTheme="minorEastAsia" w:hAnsi="Cambria Math"/>
+                </w:rPr>
+                <m:t>x</m:t>
+              </m:r>
+            </m:e>
+            <m:sub>
+              <m:r>
+                <w:rPr>
+                  <w:rFonts w:ascii="Cambria Math" w:eastAsiaTheme="minorEastAsia" w:hAnsi="Cambria Math"/>
+                </w:rPr>
+                <m:t>n+1</m:t>
+              </m:r>
+            </m:sub>
+          </m:sSub>
+          <m:r>
+            <w:rPr>
+              <w:rFonts w:ascii="Cambria Math" w:eastAsiaTheme="minorEastAsia" w:hAnsi="Cambria Math"/>
+            </w:rPr>
+            <m:t>=</m:t>
+          </m:r>
+          <m:sSub>
+            <m:sSubPr>
+              <m:ctrlPr>
+                <w:rPr>
+                  <w:rFonts w:ascii="Cambria Math" w:eastAsiaTheme="minorEastAsia" w:hAnsi="Cambria Math"/>
+                  <w:i/>
+                </w:rPr>
+              </m:ctrlPr>
+            </m:sSubPr>
+            <m:e>
+              <m:r>
+                <w:rPr>
+                  <w:rFonts w:ascii="Cambria Math" w:eastAsiaTheme="minorEastAsia" w:hAnsi="Cambria Math"/>
+                </w:rPr>
+                <m:t>x</m:t>
+              </m:r>
+            </m:e>
+            <m:sub>
+              <m:r>
+                <w:rPr>
+                  <w:rFonts w:ascii="Cambria Math" w:eastAsiaTheme="minorEastAsia" w:hAnsi="Cambria Math"/>
+                </w:rPr>
+                <m:t>n</m:t>
+              </m:r>
+            </m:sub>
+          </m:sSub>
+          <m:r>
+            <w:rPr>
+              <w:rFonts w:ascii="Cambria Math" w:eastAsiaTheme="minorEastAsia" w:hAnsi="Cambria Math"/>
+            </w:rPr>
+            <m:t>-</m:t>
+          </m:r>
+          <m:d>
+            <m:dPr>
+              <m:ctrlPr>
+                <w:rPr>
+                  <w:rFonts w:ascii="Cambria Math" w:eastAsiaTheme="minorEastAsia" w:hAnsi="Cambria Math"/>
+                  <w:i/>
+                </w:rPr>
+              </m:ctrlPr>
+            </m:dPr>
+            <m:e>
+              <m:sSub>
+                <m:sSubPr>
+                  <m:ctrlPr>
+                    <w:rPr>
+                      <w:rFonts w:ascii="Cambria Math" w:eastAsiaTheme="minorEastAsia" w:hAnsi="Cambria Math"/>
+                      <w:i/>
+                    </w:rPr>
+                  </m:ctrlPr>
+                </m:sSubPr>
+                <m:e>
+                  <m:r>
+                    <w:rPr>
+                      <w:rFonts w:ascii="Cambria Math" w:eastAsiaTheme="minorEastAsia" w:hAnsi="Cambria Math"/>
+                    </w:rPr>
+                    <m:t>x</m:t>
+                  </m:r>
+                </m:e>
+                <m:sub>
+                  <m:r>
+                    <w:rPr>
+                      <w:rFonts w:ascii="Cambria Math" w:eastAsiaTheme="minorEastAsia" w:hAnsi="Cambria Math"/>
+                    </w:rPr>
+                    <m:t>n</m:t>
+                  </m:r>
+                </m:sub>
+              </m:sSub>
+              <m:f>
+                <m:fPr>
+                  <m:ctrlPr>
+                    <w:rPr>
+                      <w:rFonts w:ascii="Cambria Math" w:eastAsiaTheme="minorEastAsia" w:hAnsi="Cambria Math"/>
+                      <w:i/>
+                    </w:rPr>
+                  </m:ctrlPr>
+                </m:fPr>
+                <m:num>
+                  <m:sSub>
+                    <m:sSubPr>
+                      <m:ctrlPr>
+                        <w:rPr>
+                          <w:rFonts w:ascii="Cambria Math" w:eastAsiaTheme="minorEastAsia" w:hAnsi="Cambria Math"/>
+                          <w:i/>
+                        </w:rPr>
+                      </m:ctrlPr>
+                    </m:sSubPr>
+                    <m:e>
+                      <m:r>
+                        <w:rPr>
+                          <w:rFonts w:ascii="Cambria Math" w:eastAsiaTheme="minorEastAsia" w:hAnsi="Cambria Math"/>
+                        </w:rPr>
+                        <m:t>J</m:t>
+                      </m:r>
+                    </m:e>
+                    <m:sub>
+                      <m:r>
+                        <w:rPr>
+                          <w:rFonts w:ascii="Cambria Math" w:eastAsiaTheme="minorEastAsia" w:hAnsi="Cambria Math"/>
+                        </w:rPr>
+                        <m:t>1</m:t>
+                      </m:r>
+                    </m:sub>
+                  </m:sSub>
+                  <m:d>
+                    <m:dPr>
+                      <m:ctrlPr>
+                        <w:rPr>
+                          <w:rFonts w:ascii="Cambria Math" w:eastAsiaTheme="minorEastAsia" w:hAnsi="Cambria Math"/>
+                          <w:i/>
+                        </w:rPr>
+                      </m:ctrlPr>
+                    </m:dPr>
+                    <m:e>
+                      <m:sSub>
+                        <m:sSubPr>
+                          <m:ctrlPr>
+                            <w:rPr>
+                              <w:rFonts w:ascii="Cambria Math" w:eastAsiaTheme="minorEastAsia" w:hAnsi="Cambria Math"/>
+                              <w:i/>
+                            </w:rPr>
+                          </m:ctrlPr>
+                        </m:sSubPr>
+                        <m:e>
+                          <m:r>
+                            <w:rPr>
+                              <w:rFonts w:ascii="Cambria Math" w:eastAsiaTheme="minorEastAsia" w:hAnsi="Cambria Math"/>
+                            </w:rPr>
+                            <m:t>x</m:t>
+                          </m:r>
+                        </m:e>
+                        <m:sub>
+                          <m:r>
+                            <w:rPr>
+                              <w:rFonts w:ascii="Cambria Math" w:eastAsiaTheme="minorEastAsia" w:hAnsi="Cambria Math"/>
+                            </w:rPr>
+                            <m:t>n</m:t>
+                          </m:r>
+                        </m:sub>
+                      </m:sSub>
+                    </m:e>
+                  </m:d>
+                </m:num>
+                <m:den>
+                  <m:sSub>
+                    <m:sSubPr>
+                      <m:ctrlPr>
+                        <w:rPr>
+                          <w:rFonts w:ascii="Cambria Math" w:eastAsiaTheme="minorEastAsia" w:hAnsi="Cambria Math"/>
+                          <w:i/>
+                        </w:rPr>
+                      </m:ctrlPr>
+                    </m:sSubPr>
+                    <m:e>
+                      <m:r>
+                        <w:rPr>
+                          <w:rFonts w:ascii="Cambria Math" w:eastAsiaTheme="minorEastAsia" w:hAnsi="Cambria Math"/>
+                        </w:rPr>
+                        <m:t>J</m:t>
+                      </m:r>
+                    </m:e>
+                    <m:sub>
+                      <m:r>
+                        <w:rPr>
+                          <w:rFonts w:ascii="Cambria Math" w:eastAsiaTheme="minorEastAsia" w:hAnsi="Cambria Math"/>
+                        </w:rPr>
+                        <m:t>0</m:t>
+                      </m:r>
+                    </m:sub>
+                  </m:sSub>
+                  <m:d>
+                    <m:dPr>
+                      <m:ctrlPr>
+                        <w:rPr>
+                          <w:rFonts w:ascii="Cambria Math" w:eastAsiaTheme="minorEastAsia" w:hAnsi="Cambria Math"/>
+                          <w:i/>
+                        </w:rPr>
+                      </m:ctrlPr>
+                    </m:dPr>
+                    <m:e>
+                      <m:sSub>
+                        <m:sSubPr>
+                          <m:ctrlPr>
+                            <w:rPr>
+                              <w:rFonts w:ascii="Cambria Math" w:eastAsiaTheme="minorEastAsia" w:hAnsi="Cambria Math"/>
+                              <w:i/>
+                            </w:rPr>
+                          </m:ctrlPr>
+                        </m:sSubPr>
+                        <m:e>
+                          <m:r>
+                            <w:rPr>
+                              <w:rFonts w:ascii="Cambria Math" w:eastAsiaTheme="minorEastAsia" w:hAnsi="Cambria Math"/>
+                            </w:rPr>
+                            <m:t>x</m:t>
+                          </m:r>
+                        </m:e>
+                        <m:sub>
+                          <m:r>
+                            <w:rPr>
+                              <w:rFonts w:ascii="Cambria Math" w:eastAsiaTheme="minorEastAsia" w:hAnsi="Cambria Math"/>
+                            </w:rPr>
+                            <m:t>n</m:t>
+                          </m:r>
+                        </m:sub>
+                      </m:sSub>
+                    </m:e>
+                  </m:d>
+                </m:den>
+              </m:f>
+              <m:r>
+                <w:rPr>
+                  <w:rFonts w:ascii="Cambria Math" w:eastAsiaTheme="minorEastAsia" w:hAnsi="Cambria Math"/>
+                </w:rPr>
+                <m:t>-Bi</m:t>
+              </m:r>
+            </m:e>
+          </m:d>
+          <m:f>
+            <m:fPr>
+              <m:ctrlPr>
+                <w:rPr>
+                  <w:rFonts w:ascii="Cambria Math" w:eastAsiaTheme="minorEastAsia" w:hAnsi="Cambria Math"/>
+                  <w:i/>
+                </w:rPr>
+              </m:ctrlPr>
+            </m:fPr>
+            <m:num>
+              <m:d>
+                <m:dPr>
+                  <m:ctrlPr>
+                    <w:rPr>
+                      <w:rFonts w:ascii="Cambria Math" w:eastAsiaTheme="minorEastAsia" w:hAnsi="Cambria Math"/>
+                      <w:i/>
+                    </w:rPr>
+                  </m:ctrlPr>
+                </m:dPr>
+                <m:e>
+                  <m:sSub>
+                    <m:sSubPr>
+                      <m:ctrlPr>
+                        <w:rPr>
+                          <w:rFonts w:ascii="Cambria Math" w:eastAsiaTheme="minorEastAsia" w:hAnsi="Cambria Math"/>
+                          <w:i/>
+                        </w:rPr>
+                      </m:ctrlPr>
+                    </m:sSubPr>
+                    <m:e>
+                      <m:r>
+                        <w:rPr>
+                          <w:rFonts w:ascii="Cambria Math" w:eastAsiaTheme="minorEastAsia" w:hAnsi="Cambria Math"/>
+                        </w:rPr>
+                        <m:t>x</m:t>
+                      </m:r>
+                    </m:e>
+                    <m:sub>
+                      <m:r>
+                        <w:rPr>
+                          <w:rFonts w:ascii="Cambria Math" w:eastAsiaTheme="minorEastAsia" w:hAnsi="Cambria Math"/>
+                        </w:rPr>
+                        <m:t>n</m:t>
+                      </m:r>
+                    </m:sub>
+                  </m:sSub>
+                  <m:r>
+                    <w:rPr>
+                      <w:rFonts w:ascii="Cambria Math" w:eastAsiaTheme="minorEastAsia" w:hAnsi="Cambria Math"/>
+                    </w:rPr>
+                    <m:t>-</m:t>
+                  </m:r>
+                  <m:sSub>
+                    <m:sSubPr>
+                      <m:ctrlPr>
+                        <w:rPr>
+                          <w:rFonts w:ascii="Cambria Math" w:eastAsiaTheme="minorEastAsia" w:hAnsi="Cambria Math"/>
+                          <w:i/>
+                        </w:rPr>
+                      </m:ctrlPr>
+                    </m:sSubPr>
+                    <m:e>
+                      <m:r>
+                        <w:rPr>
+                          <w:rFonts w:ascii="Cambria Math" w:eastAsiaTheme="minorEastAsia" w:hAnsi="Cambria Math"/>
+                        </w:rPr>
+                        <m:t>x</m:t>
+                      </m:r>
+                    </m:e>
+                    <m:sub>
+                      <m:r>
+                        <w:rPr>
+                          <w:rFonts w:ascii="Cambria Math" w:eastAsiaTheme="minorEastAsia" w:hAnsi="Cambria Math"/>
+                        </w:rPr>
+                        <m:t>n-1</m:t>
+                      </m:r>
+                    </m:sub>
+                  </m:sSub>
+                </m:e>
+              </m:d>
+            </m:num>
+            <m:den>
+              <m:d>
+                <m:dPr>
+                  <m:ctrlPr>
+                    <w:rPr>
+                      <w:rFonts w:ascii="Cambria Math" w:eastAsiaTheme="minorEastAsia" w:hAnsi="Cambria Math"/>
+                      <w:i/>
+                    </w:rPr>
+                  </m:ctrlPr>
+                </m:dPr>
+                <m:e>
+                  <m:sSub>
+                    <m:sSubPr>
+                      <m:ctrlPr>
+                        <w:rPr>
+                          <w:rFonts w:ascii="Cambria Math" w:eastAsiaTheme="minorEastAsia" w:hAnsi="Cambria Math"/>
+                          <w:i/>
+                        </w:rPr>
+                      </m:ctrlPr>
+                    </m:sSubPr>
+                    <m:e>
+                      <m:r>
+                        <w:rPr>
+                          <w:rFonts w:ascii="Cambria Math" w:eastAsiaTheme="minorEastAsia" w:hAnsi="Cambria Math"/>
+                        </w:rPr>
+                        <m:t>x</m:t>
+                      </m:r>
+                    </m:e>
+                    <m:sub>
+                      <m:r>
+                        <w:rPr>
+                          <w:rFonts w:ascii="Cambria Math" w:eastAsiaTheme="minorEastAsia" w:hAnsi="Cambria Math"/>
+                        </w:rPr>
+                        <m:t>n</m:t>
+                      </m:r>
+                    </m:sub>
+                  </m:sSub>
+                  <m:f>
+                    <m:fPr>
+                      <m:ctrlPr>
+                        <w:rPr>
+                          <w:rFonts w:ascii="Cambria Math" w:eastAsiaTheme="minorEastAsia" w:hAnsi="Cambria Math"/>
+                          <w:i/>
+                        </w:rPr>
+                      </m:ctrlPr>
+                    </m:fPr>
+                    <m:num>
+                      <m:sSub>
+                        <m:sSubPr>
+                          <m:ctrlPr>
+                            <w:rPr>
+                              <w:rFonts w:ascii="Cambria Math" w:eastAsiaTheme="minorEastAsia" w:hAnsi="Cambria Math"/>
+                              <w:i/>
+                            </w:rPr>
+                          </m:ctrlPr>
+                        </m:sSubPr>
+                        <m:e>
+                          <m:r>
+                            <w:rPr>
+                              <w:rFonts w:ascii="Cambria Math" w:eastAsiaTheme="minorEastAsia" w:hAnsi="Cambria Math"/>
+                            </w:rPr>
+                            <m:t>J</m:t>
+                          </m:r>
+                        </m:e>
+                        <m:sub>
+                          <m:r>
+                            <w:rPr>
+                              <w:rFonts w:ascii="Cambria Math" w:eastAsiaTheme="minorEastAsia" w:hAnsi="Cambria Math"/>
+                            </w:rPr>
+                            <m:t>1</m:t>
+                          </m:r>
+                        </m:sub>
+                      </m:sSub>
+                      <m:d>
+                        <m:dPr>
+                          <m:ctrlPr>
+                            <w:rPr>
+                              <w:rFonts w:ascii="Cambria Math" w:eastAsiaTheme="minorEastAsia" w:hAnsi="Cambria Math"/>
+                              <w:i/>
+                            </w:rPr>
+                          </m:ctrlPr>
+                        </m:dPr>
+                        <m:e>
+                          <m:sSub>
+                            <m:sSubPr>
+                              <m:ctrlPr>
+                                <w:rPr>
+                                  <w:rFonts w:ascii="Cambria Math" w:eastAsiaTheme="minorEastAsia" w:hAnsi="Cambria Math"/>
+                                  <w:i/>
+                                </w:rPr>
+                              </m:ctrlPr>
+                            </m:sSubPr>
+                            <m:e>
+                              <m:r>
+                                <w:rPr>
+                                  <w:rFonts w:ascii="Cambria Math" w:eastAsiaTheme="minorEastAsia" w:hAnsi="Cambria Math"/>
+                                </w:rPr>
+                                <m:t>x</m:t>
+                              </m:r>
+                            </m:e>
+                            <m:sub>
+                              <m:r>
+                                <w:rPr>
+                                  <w:rFonts w:ascii="Cambria Math" w:eastAsiaTheme="minorEastAsia" w:hAnsi="Cambria Math"/>
+                                </w:rPr>
+                                <m:t>n</m:t>
+                              </m:r>
+                            </m:sub>
+                          </m:sSub>
+                        </m:e>
+                      </m:d>
+                    </m:num>
+                    <m:den>
+                      <m:sSub>
+                        <m:sSubPr>
+                          <m:ctrlPr>
+                            <w:rPr>
+                              <w:rFonts w:ascii="Cambria Math" w:eastAsiaTheme="minorEastAsia" w:hAnsi="Cambria Math"/>
+                              <w:i/>
+                            </w:rPr>
+                          </m:ctrlPr>
+                        </m:sSubPr>
+                        <m:e>
+                          <m:r>
+                            <w:rPr>
+                              <w:rFonts w:ascii="Cambria Math" w:eastAsiaTheme="minorEastAsia" w:hAnsi="Cambria Math"/>
+                            </w:rPr>
+                            <m:t>J</m:t>
+                          </m:r>
+                        </m:e>
+                        <m:sub>
+                          <m:r>
+                            <w:rPr>
+                              <w:rFonts w:ascii="Cambria Math" w:eastAsiaTheme="minorEastAsia" w:hAnsi="Cambria Math"/>
+                            </w:rPr>
+                            <m:t>0</m:t>
+                          </m:r>
+                        </m:sub>
+                      </m:sSub>
+                      <m:d>
+                        <m:dPr>
+                          <m:ctrlPr>
+                            <w:rPr>
+                              <w:rFonts w:ascii="Cambria Math" w:eastAsiaTheme="minorEastAsia" w:hAnsi="Cambria Math"/>
+                              <w:i/>
+                            </w:rPr>
+                          </m:ctrlPr>
+                        </m:dPr>
+                        <m:e>
+                          <m:sSub>
+                            <m:sSubPr>
+                              <m:ctrlPr>
+                                <w:rPr>
+                                  <w:rFonts w:ascii="Cambria Math" w:eastAsiaTheme="minorEastAsia" w:hAnsi="Cambria Math"/>
+                                  <w:i/>
+                                </w:rPr>
+                              </m:ctrlPr>
+                            </m:sSubPr>
+                            <m:e>
+                              <m:r>
+                                <w:rPr>
+                                  <w:rFonts w:ascii="Cambria Math" w:eastAsiaTheme="minorEastAsia" w:hAnsi="Cambria Math"/>
+                                </w:rPr>
+                                <m:t>x</m:t>
+                              </m:r>
+                            </m:e>
+                            <m:sub>
+                              <m:r>
+                                <w:rPr>
+                                  <w:rFonts w:ascii="Cambria Math" w:eastAsiaTheme="minorEastAsia" w:hAnsi="Cambria Math"/>
+                                </w:rPr>
+                                <m:t>n</m:t>
+                              </m:r>
+                            </m:sub>
+                          </m:sSub>
+                        </m:e>
+                      </m:d>
+                    </m:den>
+                  </m:f>
+                </m:e>
+              </m:d>
+              <m:r>
+                <w:rPr>
+                  <w:rFonts w:ascii="Cambria Math" w:eastAsiaTheme="minorEastAsia" w:hAnsi="Cambria Math"/>
+                </w:rPr>
+                <m:t>-</m:t>
+              </m:r>
+              <m:d>
+                <m:dPr>
+                  <m:ctrlPr>
+                    <w:rPr>
+                      <w:rFonts w:ascii="Cambria Math" w:eastAsiaTheme="minorEastAsia" w:hAnsi="Cambria Math"/>
+                      <w:i/>
+                    </w:rPr>
+                  </m:ctrlPr>
+                </m:dPr>
+                <m:e>
+                  <m:sSub>
+                    <m:sSubPr>
+                      <m:ctrlPr>
+                        <w:rPr>
+                          <w:rFonts w:ascii="Cambria Math" w:eastAsiaTheme="minorEastAsia" w:hAnsi="Cambria Math"/>
+                          <w:i/>
+                        </w:rPr>
+                      </m:ctrlPr>
+                    </m:sSubPr>
+                    <m:e>
+                      <m:r>
+                        <w:rPr>
+                          <w:rFonts w:ascii="Cambria Math" w:eastAsiaTheme="minorEastAsia" w:hAnsi="Cambria Math"/>
+                        </w:rPr>
+                        <m:t>x</m:t>
+                      </m:r>
+                    </m:e>
+                    <m:sub>
+                      <m:r>
+                        <w:rPr>
+                          <w:rFonts w:ascii="Cambria Math" w:eastAsiaTheme="minorEastAsia" w:hAnsi="Cambria Math"/>
+                        </w:rPr>
+                        <m:t>n-1</m:t>
+                      </m:r>
+                    </m:sub>
+                  </m:sSub>
+                  <m:f>
+                    <m:fPr>
+                      <m:ctrlPr>
+                        <w:rPr>
+                          <w:rFonts w:ascii="Cambria Math" w:eastAsiaTheme="minorEastAsia" w:hAnsi="Cambria Math"/>
+                          <w:i/>
+                        </w:rPr>
+                      </m:ctrlPr>
+                    </m:fPr>
+                    <m:num>
+                      <m:sSub>
+                        <m:sSubPr>
+                          <m:ctrlPr>
+                            <w:rPr>
+                              <w:rFonts w:ascii="Cambria Math" w:eastAsiaTheme="minorEastAsia" w:hAnsi="Cambria Math"/>
+                              <w:i/>
+                            </w:rPr>
+                          </m:ctrlPr>
+                        </m:sSubPr>
+                        <m:e>
+                          <m:r>
+                            <w:rPr>
+                              <w:rFonts w:ascii="Cambria Math" w:eastAsiaTheme="minorEastAsia" w:hAnsi="Cambria Math"/>
+                            </w:rPr>
+                            <m:t>J</m:t>
+                          </m:r>
+                        </m:e>
+                        <m:sub>
+                          <m:r>
+                            <w:rPr>
+                              <w:rFonts w:ascii="Cambria Math" w:eastAsiaTheme="minorEastAsia" w:hAnsi="Cambria Math"/>
+                            </w:rPr>
+                            <m:t>1</m:t>
+                          </m:r>
+                        </m:sub>
+                      </m:sSub>
+                      <m:d>
+                        <m:dPr>
+                          <m:ctrlPr>
+                            <w:rPr>
+                              <w:rFonts w:ascii="Cambria Math" w:eastAsiaTheme="minorEastAsia" w:hAnsi="Cambria Math"/>
+                              <w:i/>
+                            </w:rPr>
+                          </m:ctrlPr>
+                        </m:dPr>
+                        <m:e>
+                          <m:sSub>
+                            <m:sSubPr>
+                              <m:ctrlPr>
+                                <w:rPr>
+                                  <w:rFonts w:ascii="Cambria Math" w:eastAsiaTheme="minorEastAsia" w:hAnsi="Cambria Math"/>
+                                  <w:i/>
+                                </w:rPr>
+                              </m:ctrlPr>
+                            </m:sSubPr>
+                            <m:e>
+                              <m:r>
+                                <w:rPr>
+                                  <w:rFonts w:ascii="Cambria Math" w:eastAsiaTheme="minorEastAsia" w:hAnsi="Cambria Math"/>
+                                </w:rPr>
+                                <m:t>x</m:t>
+                              </m:r>
+                            </m:e>
+                            <m:sub>
+                              <m:r>
+                                <w:rPr>
+                                  <w:rFonts w:ascii="Cambria Math" w:eastAsiaTheme="minorEastAsia" w:hAnsi="Cambria Math"/>
+                                </w:rPr>
+                                <m:t>n-1</m:t>
+                              </m:r>
+                            </m:sub>
+                          </m:sSub>
+                        </m:e>
+                      </m:d>
+                    </m:num>
+                    <m:den>
+                      <m:sSub>
+                        <m:sSubPr>
+                          <m:ctrlPr>
+                            <w:rPr>
+                              <w:rFonts w:ascii="Cambria Math" w:eastAsiaTheme="minorEastAsia" w:hAnsi="Cambria Math"/>
+                              <w:i/>
+                            </w:rPr>
+                          </m:ctrlPr>
+                        </m:sSubPr>
+                        <m:e>
+                          <m:r>
+                            <w:rPr>
+                              <w:rFonts w:ascii="Cambria Math" w:eastAsiaTheme="minorEastAsia" w:hAnsi="Cambria Math"/>
+                            </w:rPr>
+                            <m:t>J</m:t>
+                          </m:r>
+                        </m:e>
+                        <m:sub>
+                          <m:r>
+                            <w:rPr>
+                              <w:rFonts w:ascii="Cambria Math" w:eastAsiaTheme="minorEastAsia" w:hAnsi="Cambria Math"/>
+                            </w:rPr>
+                            <m:t>0</m:t>
+                          </m:r>
+                        </m:sub>
+                      </m:sSub>
+                      <m:d>
+                        <m:dPr>
+                          <m:ctrlPr>
+                            <w:rPr>
+                              <w:rFonts w:ascii="Cambria Math" w:eastAsiaTheme="minorEastAsia" w:hAnsi="Cambria Math"/>
+                              <w:i/>
+                            </w:rPr>
+                          </m:ctrlPr>
+                        </m:dPr>
+                        <m:e>
+                          <m:sSub>
+                            <m:sSubPr>
+                              <m:ctrlPr>
+                                <w:rPr>
+                                  <w:rFonts w:ascii="Cambria Math" w:eastAsiaTheme="minorEastAsia" w:hAnsi="Cambria Math"/>
+                                  <w:i/>
+                                </w:rPr>
+                              </m:ctrlPr>
+                            </m:sSubPr>
+                            <m:e>
+                              <m:r>
+                                <w:rPr>
+                                  <w:rFonts w:ascii="Cambria Math" w:eastAsiaTheme="minorEastAsia" w:hAnsi="Cambria Math"/>
+                                </w:rPr>
+                                <m:t>x</m:t>
+                              </m:r>
+                            </m:e>
+                            <m:sub>
+                              <m:r>
+                                <w:rPr>
+                                  <w:rFonts w:ascii="Cambria Math" w:eastAsiaTheme="minorEastAsia" w:hAnsi="Cambria Math"/>
+                                </w:rPr>
+                                <m:t>n-1</m:t>
+                              </m:r>
+                            </m:sub>
+                          </m:sSub>
+                        </m:e>
+                      </m:d>
+                    </m:den>
+                  </m:f>
+                </m:e>
+              </m:d>
+            </m:den>
+          </m:f>
+        </m:oMath>
+      </m:oMathPara>
+    </w:p>
+    <w:p>
+      <w:pPr>
+        <w:rPr>
+          <w:rFonts w:eastAsiaTheme="minorEastAsia"/>
+          <w:i/>
+        </w:rPr>
+      </w:pPr>
+      <m:oMathPara>
+        <m:oMath>
+          <m:sSub>
+            <m:sSubPr>
+              <m:ctrlPr>
+                <w:rPr>
+                  <w:rFonts w:ascii="Cambria Math" w:eastAsiaTheme="minorEastAsia" w:hAnsi="Cambria Math"/>
+                  <w:i/>
+                </w:rPr>
+              </m:ctrlPr>
+            </m:sSubPr>
+            <m:e>
+              <m:r>
+                <w:rPr>
+                  <w:rFonts w:ascii="Cambria Math" w:eastAsiaTheme="minorEastAsia" w:hAnsi="Cambria Math"/>
+                </w:rPr>
+                <m:t>x</m:t>
+              </m:r>
+            </m:e>
+            <m:sub>
+              <m:r>
+                <w:rPr>
+                  <w:rFonts w:ascii="Cambria Math" w:eastAsiaTheme="minorEastAsia" w:hAnsi="Cambria Math"/>
+                </w:rPr>
+                <m:t>n+1</m:t>
+              </m:r>
+            </m:sub>
+          </m:sSub>
+          <m:r>
+            <w:rPr>
+              <w:rFonts w:ascii="Cambria Math" w:eastAsiaTheme="minorEastAsia" w:hAnsi="Cambria Math"/>
+            </w:rPr>
+            <m:t>=</m:t>
+          </m:r>
+          <m:f>
+            <m:fPr>
+              <m:ctrlPr>
+                <w:rPr>
+                  <w:rFonts w:ascii="Cambria Math" w:eastAsiaTheme="minorEastAsia" w:hAnsi="Cambria Math"/>
+                  <w:i/>
+                </w:rPr>
+              </m:ctrlPr>
+            </m:fPr>
+            <m:num>
+              <m:sSub>
+                <m:sSubPr>
+                  <m:ctrlPr>
+                    <w:rPr>
+                      <w:rFonts w:ascii="Cambria Math" w:eastAsiaTheme="minorEastAsia" w:hAnsi="Cambria Math"/>
+                      <w:i/>
+                    </w:rPr>
+                  </m:ctrlPr>
+                </m:sSubPr>
+                <m:e>
+                  <m:r>
+                    <w:rPr>
+                      <w:rFonts w:ascii="Cambria Math" w:eastAsiaTheme="minorEastAsia" w:hAnsi="Cambria Math"/>
+                    </w:rPr>
+                    <m:t>x</m:t>
+                  </m:r>
+                </m:e>
+                <m:sub>
+                  <m:r>
+                    <w:rPr>
+                      <w:rFonts w:ascii="Cambria Math" w:eastAsiaTheme="minorEastAsia" w:hAnsi="Cambria Math"/>
+                    </w:rPr>
+                    <m:t>n</m:t>
+                  </m:r>
+                </m:sub>
+              </m:sSub>
+              <m:d>
+                <m:dPr>
+                  <m:ctrlPr>
+                    <w:rPr>
+                      <w:rFonts w:ascii="Cambria Math" w:eastAsiaTheme="minorEastAsia" w:hAnsi="Cambria Math"/>
+                      <w:i/>
+                    </w:rPr>
+                  </m:ctrlPr>
+                </m:dPr>
+                <m:e>
+                  <m:sSub>
+                    <m:sSubPr>
+                      <m:ctrlPr>
+                        <w:rPr>
+                          <w:rFonts w:ascii="Cambria Math" w:eastAsiaTheme="minorEastAsia" w:hAnsi="Cambria Math"/>
+                          <w:i/>
+                        </w:rPr>
+                      </m:ctrlPr>
+                    </m:sSubPr>
+                    <m:e>
+                      <m:r>
+                        <w:rPr>
+                          <w:rFonts w:ascii="Cambria Math" w:eastAsiaTheme="minorEastAsia" w:hAnsi="Cambria Math"/>
+                        </w:rPr>
+                        <m:t>x</m:t>
+                      </m:r>
+                    </m:e>
+                    <m:sub>
+                      <m:r>
+                        <w:rPr>
+                          <w:rFonts w:ascii="Cambria Math" w:eastAsiaTheme="minorEastAsia" w:hAnsi="Cambria Math"/>
+                        </w:rPr>
+                        <m:t>n</m:t>
+                      </m:r>
+                    </m:sub>
+                  </m:sSub>
+                  <m:f>
+                    <m:fPr>
+                      <m:ctrlPr>
+                        <w:rPr>
+                          <w:rFonts w:ascii="Cambria Math" w:eastAsiaTheme="minorEastAsia" w:hAnsi="Cambria Math"/>
+                          <w:i/>
+                        </w:rPr>
+                      </m:ctrlPr>
+                    </m:fPr>
+                    <m:num>
+                      <m:sSub>
+                        <m:sSubPr>
+                          <m:ctrlPr>
+                            <w:rPr>
+                              <w:rFonts w:ascii="Cambria Math" w:eastAsiaTheme="minorEastAsia" w:hAnsi="Cambria Math"/>
+                              <w:i/>
+                            </w:rPr>
+                          </m:ctrlPr>
+                        </m:sSubPr>
+                        <m:e>
+                          <m:r>
+                            <w:rPr>
+                              <w:rFonts w:ascii="Cambria Math" w:eastAsiaTheme="minorEastAsia" w:hAnsi="Cambria Math"/>
+                            </w:rPr>
+                            <m:t>J</m:t>
+                          </m:r>
+                        </m:e>
+                        <m:sub>
+                          <m:r>
+                            <w:rPr>
+                              <w:rFonts w:ascii="Cambria Math" w:eastAsiaTheme="minorEastAsia" w:hAnsi="Cambria Math"/>
+                            </w:rPr>
+                            <m:t>1</m:t>
+                          </m:r>
+                        </m:sub>
+                      </m:sSub>
+                      <m:d>
+                        <m:dPr>
+                          <m:ctrlPr>
+                            <w:rPr>
+                              <w:rFonts w:ascii="Cambria Math" w:eastAsiaTheme="minorEastAsia" w:hAnsi="Cambria Math"/>
+                              <w:i/>
+                            </w:rPr>
+                          </m:ctrlPr>
+                        </m:dPr>
+                        <m:e>
+                          <m:sSub>
+                            <m:sSubPr>
+                              <m:ctrlPr>
+                                <w:rPr>
+                                  <w:rFonts w:ascii="Cambria Math" w:eastAsiaTheme="minorEastAsia" w:hAnsi="Cambria Math"/>
+                                  <w:i/>
+                                </w:rPr>
+                              </m:ctrlPr>
+                            </m:sSubPr>
+                            <m:e>
+                              <m:r>
+                                <w:rPr>
+                                  <w:rFonts w:ascii="Cambria Math" w:eastAsiaTheme="minorEastAsia" w:hAnsi="Cambria Math"/>
+                                </w:rPr>
+                                <m:t>x</m:t>
+                              </m:r>
+                            </m:e>
+                            <m:sub>
+                              <m:r>
+                                <w:rPr>
+                                  <w:rFonts w:ascii="Cambria Math" w:eastAsiaTheme="minorEastAsia" w:hAnsi="Cambria Math"/>
+                                </w:rPr>
+                                <m:t>n</m:t>
+                              </m:r>
+                            </m:sub>
+                          </m:sSub>
+                        </m:e>
+                      </m:d>
+                    </m:num>
+                    <m:den>
+                      <m:sSub>
+                        <m:sSubPr>
+                          <m:ctrlPr>
+                            <w:rPr>
+                              <w:rFonts w:ascii="Cambria Math" w:eastAsiaTheme="minorEastAsia" w:hAnsi="Cambria Math"/>
+                              <w:i/>
+                            </w:rPr>
+                          </m:ctrlPr>
+                        </m:sSubPr>
+                        <m:e>
+                          <m:r>
+                            <w:rPr>
+                              <w:rFonts w:ascii="Cambria Math" w:eastAsiaTheme="minorEastAsia" w:hAnsi="Cambria Math"/>
+                            </w:rPr>
+                            <m:t>J</m:t>
+                          </m:r>
+                        </m:e>
+                        <m:sub>
+                          <m:r>
+                            <w:rPr>
+                              <w:rFonts w:ascii="Cambria Math" w:eastAsiaTheme="minorEastAsia" w:hAnsi="Cambria Math"/>
+                            </w:rPr>
+                            <m:t>0</m:t>
+                          </m:r>
+                        </m:sub>
+                      </m:sSub>
+                      <m:d>
+                        <m:dPr>
+                          <m:ctrlPr>
+                            <w:rPr>
+                              <w:rFonts w:ascii="Cambria Math" w:eastAsiaTheme="minorEastAsia" w:hAnsi="Cambria Math"/>
+                              <w:i/>
+                            </w:rPr>
+                          </m:ctrlPr>
+                        </m:dPr>
+                        <m:e>
+                          <m:sSub>
+                            <m:sSubPr>
+                              <m:ctrlPr>
+                                <w:rPr>
+                                  <w:rFonts w:ascii="Cambria Math" w:eastAsiaTheme="minorEastAsia" w:hAnsi="Cambria Math"/>
+                                  <w:i/>
+                                </w:rPr>
+                              </m:ctrlPr>
+                            </m:sSubPr>
+                            <m:e>
+                              <m:r>
+                                <w:rPr>
+                                  <w:rFonts w:ascii="Cambria Math" w:eastAsiaTheme="minorEastAsia" w:hAnsi="Cambria Math"/>
+                                </w:rPr>
+                                <m:t>x</m:t>
+                              </m:r>
+                            </m:e>
+                            <m:sub>
+                              <m:r>
+                                <w:rPr>
+                                  <w:rFonts w:ascii="Cambria Math" w:eastAsiaTheme="minorEastAsia" w:hAnsi="Cambria Math"/>
+                                </w:rPr>
+                                <m:t>n</m:t>
+                              </m:r>
+                            </m:sub>
+                          </m:sSub>
+                        </m:e>
+                      </m:d>
+                    </m:den>
+                  </m:f>
+                </m:e>
+              </m:d>
+              <m:r>
+                <w:rPr>
+                  <w:rFonts w:ascii="Cambria Math" w:eastAsiaTheme="minorEastAsia" w:hAnsi="Cambria Math"/>
+                </w:rPr>
+                <m:t>-</m:t>
+              </m:r>
+              <m:d>
+                <m:dPr>
+                  <m:ctrlPr>
+                    <w:rPr>
+                      <w:rFonts w:ascii="Cambria Math" w:eastAsiaTheme="minorEastAsia" w:hAnsi="Cambria Math"/>
+                      <w:i/>
+                    </w:rPr>
+                  </m:ctrlPr>
+                </m:dPr>
+                <m:e>
+                  <m:sSub>
+                    <m:sSubPr>
+                      <m:ctrlPr>
+                        <w:rPr>
+                          <w:rFonts w:ascii="Cambria Math" w:eastAsiaTheme="minorEastAsia" w:hAnsi="Cambria Math"/>
+                          <w:i/>
+                        </w:rPr>
+                      </m:ctrlPr>
+                    </m:sSubPr>
+                    <m:e>
+                      <m:r>
+                        <w:rPr>
+                          <w:rFonts w:ascii="Cambria Math" w:eastAsiaTheme="minorEastAsia" w:hAnsi="Cambria Math"/>
+                        </w:rPr>
+                        <m:t>x</m:t>
+                      </m:r>
+                    </m:e>
+                    <m:sub>
+                      <m:r>
+                        <w:rPr>
+                          <w:rFonts w:ascii="Cambria Math" w:eastAsiaTheme="minorEastAsia" w:hAnsi="Cambria Math"/>
+                        </w:rPr>
+                        <m:t>n-1</m:t>
+                      </m:r>
+                    </m:sub>
+                  </m:sSub>
+                  <m:f>
+                    <m:fPr>
+                      <m:ctrlPr>
+                        <w:rPr>
+                          <w:rFonts w:ascii="Cambria Math" w:eastAsiaTheme="minorEastAsia" w:hAnsi="Cambria Math"/>
+                          <w:i/>
+                        </w:rPr>
+                      </m:ctrlPr>
+                    </m:fPr>
+                    <m:num>
+                      <m:sSub>
+                        <m:sSubPr>
+                          <m:ctrlPr>
+                            <w:rPr>
+                              <w:rFonts w:ascii="Cambria Math" w:eastAsiaTheme="minorEastAsia" w:hAnsi="Cambria Math"/>
+                              <w:i/>
+                            </w:rPr>
+                          </m:ctrlPr>
+                        </m:sSubPr>
+                        <m:e>
+                          <m:r>
+                            <w:rPr>
+                              <w:rFonts w:ascii="Cambria Math" w:eastAsiaTheme="minorEastAsia" w:hAnsi="Cambria Math"/>
+                            </w:rPr>
+                            <m:t>J</m:t>
+                          </m:r>
+                        </m:e>
+                        <m:sub>
+                          <m:r>
+                            <w:rPr>
+                              <w:rFonts w:ascii="Cambria Math" w:eastAsiaTheme="minorEastAsia" w:hAnsi="Cambria Math"/>
+                            </w:rPr>
+                            <m:t>1</m:t>
+                          </m:r>
+                        </m:sub>
+                      </m:sSub>
+                      <m:d>
+                        <m:dPr>
+                          <m:ctrlPr>
+                            <w:rPr>
+                              <w:rFonts w:ascii="Cambria Math" w:eastAsiaTheme="minorEastAsia" w:hAnsi="Cambria Math"/>
+                              <w:i/>
+                            </w:rPr>
+                          </m:ctrlPr>
+                        </m:dPr>
+                        <m:e>
+                          <m:sSub>
+                            <m:sSubPr>
+                              <m:ctrlPr>
+                                <w:rPr>
+                                  <w:rFonts w:ascii="Cambria Math" w:eastAsiaTheme="minorEastAsia" w:hAnsi="Cambria Math"/>
+                                  <w:i/>
+                                </w:rPr>
+                              </m:ctrlPr>
+                            </m:sSubPr>
+                            <m:e>
+                              <m:r>
+                                <w:rPr>
+                                  <w:rFonts w:ascii="Cambria Math" w:eastAsiaTheme="minorEastAsia" w:hAnsi="Cambria Math"/>
+                                </w:rPr>
+                                <m:t>x</m:t>
+                              </m:r>
+                            </m:e>
+                            <m:sub>
+                              <m:r>
+                                <w:rPr>
+                                  <w:rFonts w:ascii="Cambria Math" w:eastAsiaTheme="minorEastAsia" w:hAnsi="Cambria Math"/>
+                                </w:rPr>
+                                <m:t>n-1</m:t>
+                              </m:r>
+                            </m:sub>
+                          </m:sSub>
+                        </m:e>
+                      </m:d>
+                    </m:num>
+                    <m:den>
+                      <m:sSub>
+                        <m:sSubPr>
+                          <m:ctrlPr>
+                            <w:rPr>
+                              <w:rFonts w:ascii="Cambria Math" w:eastAsiaTheme="minorEastAsia" w:hAnsi="Cambria Math"/>
+                              <w:i/>
+                            </w:rPr>
+                          </m:ctrlPr>
+                        </m:sSubPr>
+                        <m:e>
+                          <m:r>
+                            <w:rPr>
+                              <w:rFonts w:ascii="Cambria Math" w:eastAsiaTheme="minorEastAsia" w:hAnsi="Cambria Math"/>
+                            </w:rPr>
+                            <m:t>J</m:t>
+                          </m:r>
+                        </m:e>
+                        <m:sub>
+                          <m:r>
+                            <w:rPr>
+                              <w:rFonts w:ascii="Cambria Math" w:eastAsiaTheme="minorEastAsia" w:hAnsi="Cambria Math"/>
+                            </w:rPr>
+                            <m:t>0</m:t>
+                          </m:r>
+                        </m:sub>
+                      </m:sSub>
+                      <m:d>
+                        <m:dPr>
+                          <m:ctrlPr>
+                            <w:rPr>
+                              <w:rFonts w:ascii="Cambria Math" w:eastAsiaTheme="minorEastAsia" w:hAnsi="Cambria Math"/>
+                              <w:i/>
+                            </w:rPr>
+                          </m:ctrlPr>
+                        </m:dPr>
+                        <m:e>
+                          <m:sSub>
+                            <m:sSubPr>
+                              <m:ctrlPr>
+                                <w:rPr>
+                                  <w:rFonts w:ascii="Cambria Math" w:eastAsiaTheme="minorEastAsia" w:hAnsi="Cambria Math"/>
+                                  <w:i/>
+                                </w:rPr>
+                              </m:ctrlPr>
+                            </m:sSubPr>
+                            <m:e>
+                              <m:r>
+                                <w:rPr>
+                                  <w:rFonts w:ascii="Cambria Math" w:eastAsiaTheme="minorEastAsia" w:hAnsi="Cambria Math"/>
+                                </w:rPr>
+                                <m:t>x</m:t>
+                              </m:r>
+                            </m:e>
+                            <m:sub>
+                              <m:r>
+                                <w:rPr>
+                                  <w:rFonts w:ascii="Cambria Math" w:eastAsiaTheme="minorEastAsia" w:hAnsi="Cambria Math"/>
+                                </w:rPr>
+                                <m:t>n-1</m:t>
+                              </m:r>
+                            </m:sub>
+                          </m:sSub>
+                        </m:e>
+                      </m:d>
+                    </m:den>
+                  </m:f>
+                </m:e>
+              </m:d>
+              <m:r>
+                <w:rPr>
+                  <w:rFonts w:ascii="Cambria Math" w:eastAsiaTheme="minorEastAsia" w:hAnsi="Cambria Math"/>
+                </w:rPr>
+                <m:t>-</m:t>
+              </m:r>
+              <m:d>
+                <m:dPr>
+                  <m:ctrlPr>
+                    <w:rPr>
+                      <w:rFonts w:ascii="Cambria Math" w:eastAsiaTheme="minorEastAsia" w:hAnsi="Cambria Math"/>
+                      <w:i/>
+                    </w:rPr>
+                  </m:ctrlPr>
+                </m:dPr>
+                <m:e>
+                  <m:sSub>
+                    <m:sSubPr>
+                      <m:ctrlPr>
+                        <w:rPr>
+                          <w:rFonts w:ascii="Cambria Math" w:eastAsiaTheme="minorEastAsia" w:hAnsi="Cambria Math"/>
+                          <w:i/>
+                        </w:rPr>
+                      </m:ctrlPr>
+                    </m:sSubPr>
+                    <m:e>
+                      <m:d>
+                        <m:dPr>
+                          <m:ctrlPr>
+                            <w:rPr>
+                              <w:rFonts w:ascii="Cambria Math" w:eastAsiaTheme="minorEastAsia" w:hAnsi="Cambria Math"/>
+                              <w:i/>
+                            </w:rPr>
+                          </m:ctrlPr>
+                        </m:dPr>
+                        <m:e>
+                          <m:sSub>
+                            <m:sSubPr>
+                              <m:ctrlPr>
+                                <w:rPr>
+                                  <w:rFonts w:ascii="Cambria Math" w:eastAsiaTheme="minorEastAsia" w:hAnsi="Cambria Math"/>
+                                  <w:i/>
+                                </w:rPr>
+                              </m:ctrlPr>
+                            </m:sSubPr>
+                            <m:e>
+                              <m:r>
+                                <w:rPr>
+                                  <w:rFonts w:ascii="Cambria Math" w:eastAsiaTheme="minorEastAsia" w:hAnsi="Cambria Math"/>
+                                </w:rPr>
+                                <m:t>x</m:t>
+                              </m:r>
+                            </m:e>
+                            <m:sub>
+                              <m:r>
+                                <w:rPr>
+                                  <w:rFonts w:ascii="Cambria Math" w:eastAsiaTheme="minorEastAsia" w:hAnsi="Cambria Math"/>
+                                </w:rPr>
+                                <m:t>n</m:t>
+                              </m:r>
+                            </m:sub>
+                          </m:sSub>
+                          <m:f>
+                            <m:fPr>
+                              <m:ctrlPr>
+                                <w:rPr>
+                                  <w:rFonts w:ascii="Cambria Math" w:eastAsiaTheme="minorEastAsia" w:hAnsi="Cambria Math"/>
+                                  <w:i/>
+                                </w:rPr>
+                              </m:ctrlPr>
+                            </m:fPr>
+                            <m:num>
+                              <m:sSub>
+                                <m:sSubPr>
+                                  <m:ctrlPr>
+                                    <w:rPr>
+                                      <w:rFonts w:ascii="Cambria Math" w:eastAsiaTheme="minorEastAsia" w:hAnsi="Cambria Math"/>
+                                      <w:i/>
+                                    </w:rPr>
+                                  </m:ctrlPr>
+                                </m:sSubPr>
+                                <m:e>
+                                  <m:r>
+                                    <w:rPr>
+                                      <w:rFonts w:ascii="Cambria Math" w:eastAsiaTheme="minorEastAsia" w:hAnsi="Cambria Math"/>
+                                    </w:rPr>
+                                    <m:t>J</m:t>
+                                  </m:r>
+                                </m:e>
+                                <m:sub>
+                                  <m:r>
+                                    <w:rPr>
+                                      <w:rFonts w:ascii="Cambria Math" w:eastAsiaTheme="minorEastAsia" w:hAnsi="Cambria Math"/>
+                                    </w:rPr>
+                                    <m:t>1</m:t>
+                                  </m:r>
+                                </m:sub>
+                              </m:sSub>
+                              <m:d>
+                                <m:dPr>
+                                  <m:ctrlPr>
+                                    <w:rPr>
+                                      <w:rFonts w:ascii="Cambria Math" w:eastAsiaTheme="minorEastAsia" w:hAnsi="Cambria Math"/>
+                                      <w:i/>
+                                    </w:rPr>
+                                  </m:ctrlPr>
+                                </m:dPr>
+                                <m:e>
+                                  <m:sSub>
+                                    <m:sSubPr>
+                                      <m:ctrlPr>
+                                        <w:rPr>
+                                          <w:rFonts w:ascii="Cambria Math" w:eastAsiaTheme="minorEastAsia" w:hAnsi="Cambria Math"/>
+                                          <w:i/>
+                                        </w:rPr>
+                                      </m:ctrlPr>
+                                    </m:sSubPr>
+                                    <m:e>
+                                      <m:r>
+                                        <w:rPr>
+                                          <w:rFonts w:ascii="Cambria Math" w:eastAsiaTheme="minorEastAsia" w:hAnsi="Cambria Math"/>
+                                        </w:rPr>
+                                        <m:t>x</m:t>
+                                      </m:r>
+                                    </m:e>
+                                    <m:sub>
+                                      <m:r>
+                                        <w:rPr>
+                                          <w:rFonts w:ascii="Cambria Math" w:eastAsiaTheme="minorEastAsia" w:hAnsi="Cambria Math"/>
+                                        </w:rPr>
+                                        <m:t>n</m:t>
+                                      </m:r>
+                                    </m:sub>
+                                  </m:sSub>
+                                </m:e>
+                              </m:d>
+                            </m:num>
+                            <m:den>
+                              <m:sSub>
+                                <m:sSubPr>
+                                  <m:ctrlPr>
+                                    <w:rPr>
+                                      <w:rFonts w:ascii="Cambria Math" w:eastAsiaTheme="minorEastAsia" w:hAnsi="Cambria Math"/>
+                                      <w:i/>
+                                    </w:rPr>
+                                  </m:ctrlPr>
+                                </m:sSubPr>
+                                <m:e>
+                                  <m:r>
+                                    <w:rPr>
+                                      <w:rFonts w:ascii="Cambria Math" w:eastAsiaTheme="minorEastAsia" w:hAnsi="Cambria Math"/>
+                                    </w:rPr>
+                                    <m:t>J</m:t>
+                                  </m:r>
+                                </m:e>
+                                <m:sub>
+                                  <m:r>
+                                    <w:rPr>
+                                      <w:rFonts w:ascii="Cambria Math" w:eastAsiaTheme="minorEastAsia" w:hAnsi="Cambria Math"/>
+                                    </w:rPr>
+                                    <m:t>0</m:t>
+                                  </m:r>
+                                </m:sub>
+                              </m:sSub>
+                              <m:d>
+                                <m:dPr>
+                                  <m:ctrlPr>
+                                    <w:rPr>
+                                      <w:rFonts w:ascii="Cambria Math" w:eastAsiaTheme="minorEastAsia" w:hAnsi="Cambria Math"/>
+                                      <w:i/>
+                                    </w:rPr>
+                                  </m:ctrlPr>
+                                </m:dPr>
+                                <m:e>
+                                  <m:sSub>
+                                    <m:sSubPr>
+                                      <m:ctrlPr>
+                                        <w:rPr>
+                                          <w:rFonts w:ascii="Cambria Math" w:eastAsiaTheme="minorEastAsia" w:hAnsi="Cambria Math"/>
+                                          <w:i/>
+                                        </w:rPr>
+                                      </m:ctrlPr>
+                                    </m:sSubPr>
+                                    <m:e>
+                                      <m:r>
+                                        <w:rPr>
+                                          <w:rFonts w:ascii="Cambria Math" w:eastAsiaTheme="minorEastAsia" w:hAnsi="Cambria Math"/>
+                                        </w:rPr>
+                                        <m:t>x</m:t>
+                                      </m:r>
+                                    </m:e>
+                                    <m:sub>
+                                      <m:r>
+                                        <w:rPr>
+                                          <w:rFonts w:ascii="Cambria Math" w:eastAsiaTheme="minorEastAsia" w:hAnsi="Cambria Math"/>
+                                        </w:rPr>
+                                        <m:t>n</m:t>
+                                      </m:r>
+                                    </m:sub>
+                                  </m:sSub>
+                                </m:e>
+                              </m:d>
+                            </m:den>
+                          </m:f>
+                          <m:r>
+                            <w:rPr>
+                              <w:rFonts w:ascii="Cambria Math" w:eastAsiaTheme="minorEastAsia" w:hAnsi="Cambria Math"/>
+                            </w:rPr>
+                            <m:t>-Bi</m:t>
+                          </m:r>
+                        </m:e>
+                      </m:d>
+                      <m:r>
+                        <w:rPr>
+                          <w:rFonts w:ascii="Cambria Math" w:eastAsiaTheme="minorEastAsia" w:hAnsi="Cambria Math"/>
+                        </w:rPr>
+                        <m:t>x</m:t>
+                      </m:r>
+                    </m:e>
+                    <m:sub>
+                      <m:r>
+                        <w:rPr>
+                          <w:rFonts w:ascii="Cambria Math" w:eastAsiaTheme="minorEastAsia" w:hAnsi="Cambria Math"/>
+                        </w:rPr>
+                        <m:t>n</m:t>
+                      </m:r>
+                    </m:sub>
+                  </m:sSub>
+                  <m:r>
+                    <w:rPr>
+                      <w:rFonts w:ascii="Cambria Math" w:eastAsiaTheme="minorEastAsia" w:hAnsi="Cambria Math"/>
+                    </w:rPr>
+                    <m:t>-</m:t>
+                  </m:r>
+                  <m:d>
+                    <m:dPr>
+                      <m:ctrlPr>
+                        <w:rPr>
+                          <w:rFonts w:ascii="Cambria Math" w:eastAsiaTheme="minorEastAsia" w:hAnsi="Cambria Math"/>
+                          <w:i/>
+                        </w:rPr>
+                      </m:ctrlPr>
+                    </m:dPr>
+                    <m:e>
+                      <m:sSub>
+                        <m:sSubPr>
+                          <m:ctrlPr>
+                            <w:rPr>
+                              <w:rFonts w:ascii="Cambria Math" w:eastAsiaTheme="minorEastAsia" w:hAnsi="Cambria Math"/>
+                              <w:i/>
+                            </w:rPr>
+                          </m:ctrlPr>
+                        </m:sSubPr>
+                        <m:e>
+                          <m:r>
+                            <w:rPr>
+                              <w:rFonts w:ascii="Cambria Math" w:eastAsiaTheme="minorEastAsia" w:hAnsi="Cambria Math"/>
+                            </w:rPr>
+                            <m:t>x</m:t>
+                          </m:r>
+                        </m:e>
+                        <m:sub>
+                          <m:r>
+                            <w:rPr>
+                              <w:rFonts w:ascii="Cambria Math" w:eastAsiaTheme="minorEastAsia" w:hAnsi="Cambria Math"/>
+                            </w:rPr>
+                            <m:t>n</m:t>
+                          </m:r>
+                        </m:sub>
+                      </m:sSub>
+                      <m:f>
+                        <m:fPr>
+                          <m:ctrlPr>
+                            <w:rPr>
+                              <w:rFonts w:ascii="Cambria Math" w:eastAsiaTheme="minorEastAsia" w:hAnsi="Cambria Math"/>
+                              <w:i/>
+                            </w:rPr>
+                          </m:ctrlPr>
+                        </m:fPr>
+                        <m:num>
+                          <m:sSub>
+                            <m:sSubPr>
+                              <m:ctrlPr>
+                                <w:rPr>
+                                  <w:rFonts w:ascii="Cambria Math" w:eastAsiaTheme="minorEastAsia" w:hAnsi="Cambria Math"/>
+                                  <w:i/>
+                                </w:rPr>
+                              </m:ctrlPr>
+                            </m:sSubPr>
+                            <m:e>
+                              <m:r>
+                                <w:rPr>
+                                  <w:rFonts w:ascii="Cambria Math" w:eastAsiaTheme="minorEastAsia" w:hAnsi="Cambria Math"/>
+                                </w:rPr>
+                                <m:t>J</m:t>
+                              </m:r>
+                            </m:e>
+                            <m:sub>
+                              <m:r>
+                                <w:rPr>
+                                  <w:rFonts w:ascii="Cambria Math" w:eastAsiaTheme="minorEastAsia" w:hAnsi="Cambria Math"/>
+                                </w:rPr>
+                                <m:t>1</m:t>
+                              </m:r>
+                            </m:sub>
+                          </m:sSub>
+                          <m:d>
+                            <m:dPr>
+                              <m:ctrlPr>
+                                <w:rPr>
+                                  <w:rFonts w:ascii="Cambria Math" w:eastAsiaTheme="minorEastAsia" w:hAnsi="Cambria Math"/>
+                                  <w:i/>
+                                </w:rPr>
+                              </m:ctrlPr>
+                            </m:dPr>
+                            <m:e>
+                              <m:sSub>
+                                <m:sSubPr>
+                                  <m:ctrlPr>
+                                    <w:rPr>
+                                      <w:rFonts w:ascii="Cambria Math" w:eastAsiaTheme="minorEastAsia" w:hAnsi="Cambria Math"/>
+                                      <w:i/>
+                                    </w:rPr>
+                                  </m:ctrlPr>
+                                </m:sSubPr>
+                                <m:e>
+                                  <m:r>
+                                    <w:rPr>
+                                      <w:rFonts w:ascii="Cambria Math" w:eastAsiaTheme="minorEastAsia" w:hAnsi="Cambria Math"/>
+                                    </w:rPr>
+                                    <m:t>x</m:t>
+                                  </m:r>
+                                </m:e>
+                                <m:sub>
+                                  <m:r>
+                                    <w:rPr>
+                                      <w:rFonts w:ascii="Cambria Math" w:eastAsiaTheme="minorEastAsia" w:hAnsi="Cambria Math"/>
+                                    </w:rPr>
+                                    <m:t>n</m:t>
+                                  </m:r>
+                                </m:sub>
+                              </m:sSub>
+                            </m:e>
+                          </m:d>
+                        </m:num>
+                        <m:den>
+                          <m:sSub>
+                            <m:sSubPr>
+                              <m:ctrlPr>
+                                <w:rPr>
+                                  <w:rFonts w:ascii="Cambria Math" w:eastAsiaTheme="minorEastAsia" w:hAnsi="Cambria Math"/>
+                                  <w:i/>
+                                </w:rPr>
+                              </m:ctrlPr>
+                            </m:sSubPr>
+                            <m:e>
+                              <m:r>
+                                <w:rPr>
+                                  <w:rFonts w:ascii="Cambria Math" w:eastAsiaTheme="minorEastAsia" w:hAnsi="Cambria Math"/>
+                                </w:rPr>
+                                <m:t>J</m:t>
+                              </m:r>
+                            </m:e>
+                            <m:sub>
+                              <m:r>
+                                <w:rPr>
+                                  <w:rFonts w:ascii="Cambria Math" w:eastAsiaTheme="minorEastAsia" w:hAnsi="Cambria Math"/>
+                                </w:rPr>
+                                <m:t>0</m:t>
+                              </m:r>
+                            </m:sub>
+                          </m:sSub>
+                          <m:d>
+                            <m:dPr>
+                              <m:ctrlPr>
+                                <w:rPr>
+                                  <w:rFonts w:ascii="Cambria Math" w:eastAsiaTheme="minorEastAsia" w:hAnsi="Cambria Math"/>
+                                  <w:i/>
+                                </w:rPr>
+                              </m:ctrlPr>
+                            </m:dPr>
+                            <m:e>
+                              <m:sSub>
+                                <m:sSubPr>
+                                  <m:ctrlPr>
+                                    <w:rPr>
+                                      <w:rFonts w:ascii="Cambria Math" w:eastAsiaTheme="minorEastAsia" w:hAnsi="Cambria Math"/>
+                                      <w:i/>
+                                    </w:rPr>
+                                  </m:ctrlPr>
+                                </m:sSubPr>
+                                <m:e>
+                                  <m:r>
+                                    <w:rPr>
+                                      <w:rFonts w:ascii="Cambria Math" w:eastAsiaTheme="minorEastAsia" w:hAnsi="Cambria Math"/>
+                                    </w:rPr>
+                                    <m:t>x</m:t>
+                                  </m:r>
+                                </m:e>
+                                <m:sub>
+                                  <m:r>
+                                    <w:rPr>
+                                      <w:rFonts w:ascii="Cambria Math" w:eastAsiaTheme="minorEastAsia" w:hAnsi="Cambria Math"/>
+                                    </w:rPr>
+                                    <m:t>n</m:t>
+                                  </m:r>
+                                </m:sub>
+                              </m:sSub>
+                            </m:e>
+                          </m:d>
+                        </m:den>
+                      </m:f>
+                      <m:r>
+                        <w:rPr>
+                          <w:rFonts w:ascii="Cambria Math" w:eastAsiaTheme="minorEastAsia" w:hAnsi="Cambria Math"/>
+                        </w:rPr>
+                        <m:t>-Bi</m:t>
+                      </m:r>
+                    </m:e>
+                  </m:d>
+                  <m:sSub>
+                    <m:sSubPr>
+                      <m:ctrlPr>
+                        <w:rPr>
+                          <w:rFonts w:ascii="Cambria Math" w:eastAsiaTheme="minorEastAsia" w:hAnsi="Cambria Math"/>
+                          <w:i/>
+                        </w:rPr>
+                      </m:ctrlPr>
+                    </m:sSubPr>
+                    <m:e>
+                      <m:r>
+                        <w:rPr>
+                          <w:rFonts w:ascii="Cambria Math" w:eastAsiaTheme="minorEastAsia" w:hAnsi="Cambria Math"/>
+                        </w:rPr>
+                        <m:t>x</m:t>
+                      </m:r>
+                    </m:e>
+                    <m:sub>
+                      <m:r>
+                        <w:rPr>
+                          <w:rFonts w:ascii="Cambria Math" w:eastAsiaTheme="minorEastAsia" w:hAnsi="Cambria Math"/>
+                        </w:rPr>
+                        <m:t>n-1</m:t>
+                      </m:r>
+                    </m:sub>
+                  </m:sSub>
+                </m:e>
+              </m:d>
+            </m:num>
+            <m:den>
+              <m:d>
+                <m:dPr>
+                  <m:ctrlPr>
+                    <w:rPr>
+                      <w:rFonts w:ascii="Cambria Math" w:eastAsiaTheme="minorEastAsia" w:hAnsi="Cambria Math"/>
+                      <w:i/>
+                    </w:rPr>
+                  </m:ctrlPr>
+                </m:dPr>
+                <m:e>
+                  <m:sSub>
+                    <m:sSubPr>
+                      <m:ctrlPr>
+                        <w:rPr>
+                          <w:rFonts w:ascii="Cambria Math" w:eastAsiaTheme="minorEastAsia" w:hAnsi="Cambria Math"/>
+                          <w:i/>
+                        </w:rPr>
+                      </m:ctrlPr>
+                    </m:sSubPr>
+                    <m:e>
+                      <m:r>
+                        <w:rPr>
+                          <w:rFonts w:ascii="Cambria Math" w:eastAsiaTheme="minorEastAsia" w:hAnsi="Cambria Math"/>
+                        </w:rPr>
+                        <m:t>x</m:t>
+                      </m:r>
+                    </m:e>
+                    <m:sub>
+                      <m:r>
+                        <w:rPr>
+                          <w:rFonts w:ascii="Cambria Math" w:eastAsiaTheme="minorEastAsia" w:hAnsi="Cambria Math"/>
+                        </w:rPr>
+                        <m:t>n</m:t>
+                      </m:r>
+                    </m:sub>
+                  </m:sSub>
+                  <m:f>
+                    <m:fPr>
+                      <m:ctrlPr>
+                        <w:rPr>
+                          <w:rFonts w:ascii="Cambria Math" w:eastAsiaTheme="minorEastAsia" w:hAnsi="Cambria Math"/>
+                          <w:i/>
+                        </w:rPr>
+                      </m:ctrlPr>
+                    </m:fPr>
+                    <m:num>
+                      <m:sSub>
+                        <m:sSubPr>
+                          <m:ctrlPr>
+                            <w:rPr>
+                              <w:rFonts w:ascii="Cambria Math" w:eastAsiaTheme="minorEastAsia" w:hAnsi="Cambria Math"/>
+                              <w:i/>
+                            </w:rPr>
+                          </m:ctrlPr>
+                        </m:sSubPr>
+                        <m:e>
+                          <m:r>
+                            <w:rPr>
+                              <w:rFonts w:ascii="Cambria Math" w:eastAsiaTheme="minorEastAsia" w:hAnsi="Cambria Math"/>
+                            </w:rPr>
+                            <m:t>J</m:t>
+                          </m:r>
+                        </m:e>
+                        <m:sub>
+                          <m:r>
+                            <w:rPr>
+                              <w:rFonts w:ascii="Cambria Math" w:eastAsiaTheme="minorEastAsia" w:hAnsi="Cambria Math"/>
+                            </w:rPr>
+                            <m:t>1</m:t>
+                          </m:r>
+                        </m:sub>
+                      </m:sSub>
+                      <m:d>
+                        <m:dPr>
+                          <m:ctrlPr>
+                            <w:rPr>
+                              <w:rFonts w:ascii="Cambria Math" w:eastAsiaTheme="minorEastAsia" w:hAnsi="Cambria Math"/>
+                              <w:i/>
+                            </w:rPr>
+                          </m:ctrlPr>
+                        </m:dPr>
+                        <m:e>
+                          <m:sSub>
+                            <m:sSubPr>
+                              <m:ctrlPr>
+                                <w:rPr>
+                                  <w:rFonts w:ascii="Cambria Math" w:eastAsiaTheme="minorEastAsia" w:hAnsi="Cambria Math"/>
+                                  <w:i/>
+                                </w:rPr>
+                              </m:ctrlPr>
+                            </m:sSubPr>
+                            <m:e>
+                              <m:r>
+                                <w:rPr>
+                                  <w:rFonts w:ascii="Cambria Math" w:eastAsiaTheme="minorEastAsia" w:hAnsi="Cambria Math"/>
+                                </w:rPr>
+                                <m:t>x</m:t>
+                              </m:r>
+                            </m:e>
+                            <m:sub>
+                              <m:r>
+                                <w:rPr>
+                                  <w:rFonts w:ascii="Cambria Math" w:eastAsiaTheme="minorEastAsia" w:hAnsi="Cambria Math"/>
+                                </w:rPr>
+                                <m:t>n</m:t>
+                              </m:r>
+                            </m:sub>
+                          </m:sSub>
+                        </m:e>
+                      </m:d>
+                    </m:num>
+                    <m:den>
+                      <m:sSub>
+                        <m:sSubPr>
+                          <m:ctrlPr>
+                            <w:rPr>
+                              <w:rFonts w:ascii="Cambria Math" w:eastAsiaTheme="minorEastAsia" w:hAnsi="Cambria Math"/>
+                              <w:i/>
+                            </w:rPr>
+                          </m:ctrlPr>
+                        </m:sSubPr>
+                        <m:e>
+                          <m:r>
+                            <w:rPr>
+                              <w:rFonts w:ascii="Cambria Math" w:eastAsiaTheme="minorEastAsia" w:hAnsi="Cambria Math"/>
+                            </w:rPr>
+                            <m:t>J</m:t>
+                          </m:r>
+                        </m:e>
+                        <m:sub>
+                          <m:r>
+                            <w:rPr>
+                              <w:rFonts w:ascii="Cambria Math" w:eastAsiaTheme="minorEastAsia" w:hAnsi="Cambria Math"/>
+                            </w:rPr>
+                            <m:t>0</m:t>
+                          </m:r>
+                        </m:sub>
+                      </m:sSub>
+                      <m:d>
+                        <m:dPr>
+                          <m:ctrlPr>
+                            <w:rPr>
+                              <w:rFonts w:ascii="Cambria Math" w:eastAsiaTheme="minorEastAsia" w:hAnsi="Cambria Math"/>
+                              <w:i/>
+                            </w:rPr>
+                          </m:ctrlPr>
+                        </m:dPr>
+                        <m:e>
+                          <m:sSub>
+                            <m:sSubPr>
+                              <m:ctrlPr>
+                                <w:rPr>
+                                  <w:rFonts w:ascii="Cambria Math" w:eastAsiaTheme="minorEastAsia" w:hAnsi="Cambria Math"/>
+                                  <w:i/>
+                                </w:rPr>
+                              </m:ctrlPr>
+                            </m:sSubPr>
+                            <m:e>
+                              <m:r>
+                                <w:rPr>
+                                  <w:rFonts w:ascii="Cambria Math" w:eastAsiaTheme="minorEastAsia" w:hAnsi="Cambria Math"/>
+                                </w:rPr>
+                                <m:t>x</m:t>
+                              </m:r>
+                            </m:e>
+                            <m:sub>
+                              <m:r>
+                                <w:rPr>
+                                  <w:rFonts w:ascii="Cambria Math" w:eastAsiaTheme="minorEastAsia" w:hAnsi="Cambria Math"/>
+                                </w:rPr>
+                                <m:t>n</m:t>
+                              </m:r>
+                            </m:sub>
+                          </m:sSub>
+                        </m:e>
+                      </m:d>
+                    </m:den>
+                  </m:f>
+                </m:e>
+              </m:d>
+              <m:r>
+                <w:rPr>
+                  <w:rFonts w:ascii="Cambria Math" w:eastAsiaTheme="minorEastAsia" w:hAnsi="Cambria Math"/>
+                </w:rPr>
+                <m:t>-</m:t>
+              </m:r>
+              <m:d>
+                <m:dPr>
+                  <m:ctrlPr>
+                    <w:rPr>
+                      <w:rFonts w:ascii="Cambria Math" w:eastAsiaTheme="minorEastAsia" w:hAnsi="Cambria Math"/>
+                      <w:i/>
+                    </w:rPr>
+                  </m:ctrlPr>
+                </m:dPr>
+                <m:e>
+                  <m:sSub>
+                    <m:sSubPr>
+                      <m:ctrlPr>
+                        <w:rPr>
+                          <w:rFonts w:ascii="Cambria Math" w:eastAsiaTheme="minorEastAsia" w:hAnsi="Cambria Math"/>
+                          <w:i/>
+                        </w:rPr>
+                      </m:ctrlPr>
+                    </m:sSubPr>
+                    <m:e>
+                      <m:r>
+                        <w:rPr>
+                          <w:rFonts w:ascii="Cambria Math" w:eastAsiaTheme="minorEastAsia" w:hAnsi="Cambria Math"/>
+                        </w:rPr>
+                        <m:t>x</m:t>
+                      </m:r>
+                    </m:e>
+                    <m:sub>
+                      <m:r>
+                        <w:rPr>
+                          <w:rFonts w:ascii="Cambria Math" w:eastAsiaTheme="minorEastAsia" w:hAnsi="Cambria Math"/>
+                        </w:rPr>
+                        <m:t>n-1</m:t>
+                      </m:r>
+                    </m:sub>
+                  </m:sSub>
+                  <m:f>
+                    <m:fPr>
+                      <m:ctrlPr>
+                        <w:rPr>
+                          <w:rFonts w:ascii="Cambria Math" w:eastAsiaTheme="minorEastAsia" w:hAnsi="Cambria Math"/>
+                          <w:i/>
+                        </w:rPr>
+                      </m:ctrlPr>
+                    </m:fPr>
+                    <m:num>
+                      <m:sSub>
+                        <m:sSubPr>
+                          <m:ctrlPr>
+                            <w:rPr>
+                              <w:rFonts w:ascii="Cambria Math" w:eastAsiaTheme="minorEastAsia" w:hAnsi="Cambria Math"/>
+                              <w:i/>
+                            </w:rPr>
+                          </m:ctrlPr>
+                        </m:sSubPr>
+                        <m:e>
+                          <m:r>
+                            <w:rPr>
+                              <w:rFonts w:ascii="Cambria Math" w:eastAsiaTheme="minorEastAsia" w:hAnsi="Cambria Math"/>
+                            </w:rPr>
+                            <m:t>J</m:t>
+                          </m:r>
+                        </m:e>
+                        <m:sub>
+                          <m:r>
+                            <w:rPr>
+                              <w:rFonts w:ascii="Cambria Math" w:eastAsiaTheme="minorEastAsia" w:hAnsi="Cambria Math"/>
+                            </w:rPr>
+                            <m:t>1</m:t>
+                          </m:r>
+                        </m:sub>
+                      </m:sSub>
+                      <m:d>
+                        <m:dPr>
+                          <m:ctrlPr>
+                            <w:rPr>
+                              <w:rFonts w:ascii="Cambria Math" w:eastAsiaTheme="minorEastAsia" w:hAnsi="Cambria Math"/>
+                              <w:i/>
+                            </w:rPr>
+                          </m:ctrlPr>
+                        </m:dPr>
+                        <m:e>
+                          <m:sSub>
+                            <m:sSubPr>
+                              <m:ctrlPr>
+                                <w:rPr>
+                                  <w:rFonts w:ascii="Cambria Math" w:eastAsiaTheme="minorEastAsia" w:hAnsi="Cambria Math"/>
+                                  <w:i/>
+                                </w:rPr>
+                              </m:ctrlPr>
+                            </m:sSubPr>
+                            <m:e>
+                              <m:r>
+                                <w:rPr>
+                                  <w:rFonts w:ascii="Cambria Math" w:eastAsiaTheme="minorEastAsia" w:hAnsi="Cambria Math"/>
+                                </w:rPr>
+                                <m:t>x</m:t>
+                              </m:r>
+                            </m:e>
+                            <m:sub>
+                              <m:r>
+                                <w:rPr>
+                                  <w:rFonts w:ascii="Cambria Math" w:eastAsiaTheme="minorEastAsia" w:hAnsi="Cambria Math"/>
+                                </w:rPr>
+                                <m:t>n-1</m:t>
+                              </m:r>
+                            </m:sub>
+                          </m:sSub>
+                        </m:e>
+                      </m:d>
+                    </m:num>
+                    <m:den>
+                      <m:sSub>
+                        <m:sSubPr>
+                          <m:ctrlPr>
+                            <w:rPr>
+                              <w:rFonts w:ascii="Cambria Math" w:eastAsiaTheme="minorEastAsia" w:hAnsi="Cambria Math"/>
+                              <w:i/>
+                            </w:rPr>
+                          </m:ctrlPr>
+                        </m:sSubPr>
+                        <m:e>
+                          <m:r>
+                            <w:rPr>
+                              <w:rFonts w:ascii="Cambria Math" w:eastAsiaTheme="minorEastAsia" w:hAnsi="Cambria Math"/>
+                            </w:rPr>
+                            <m:t>J</m:t>
+                          </m:r>
+                        </m:e>
+                        <m:sub>
+                          <m:r>
+                            <w:rPr>
+                              <w:rFonts w:ascii="Cambria Math" w:eastAsiaTheme="minorEastAsia" w:hAnsi="Cambria Math"/>
+                            </w:rPr>
+                            <m:t>0</m:t>
+                          </m:r>
+                        </m:sub>
+                      </m:sSub>
+                      <m:d>
+                        <m:dPr>
+                          <m:ctrlPr>
+                            <w:rPr>
+                              <w:rFonts w:ascii="Cambria Math" w:eastAsiaTheme="minorEastAsia" w:hAnsi="Cambria Math"/>
+                              <w:i/>
+                            </w:rPr>
+                          </m:ctrlPr>
+                        </m:dPr>
+                        <m:e>
+                          <m:sSub>
+                            <m:sSubPr>
+                              <m:ctrlPr>
+                                <w:rPr>
+                                  <w:rFonts w:ascii="Cambria Math" w:eastAsiaTheme="minorEastAsia" w:hAnsi="Cambria Math"/>
+                                  <w:i/>
+                                </w:rPr>
+                              </m:ctrlPr>
+                            </m:sSubPr>
+                            <m:e>
+                              <m:r>
+                                <w:rPr>
+                                  <w:rFonts w:ascii="Cambria Math" w:eastAsiaTheme="minorEastAsia" w:hAnsi="Cambria Math"/>
+                                </w:rPr>
+                                <m:t>x</m:t>
+                              </m:r>
+                            </m:e>
+                            <m:sub>
+                              <m:r>
+                                <w:rPr>
+                                  <w:rFonts w:ascii="Cambria Math" w:eastAsiaTheme="minorEastAsia" w:hAnsi="Cambria Math"/>
+                                </w:rPr>
+                                <m:t>n-1</m:t>
+                              </m:r>
+                            </m:sub>
+                          </m:sSub>
+                        </m:e>
+                      </m:d>
+                    </m:den>
+                  </m:f>
+                </m:e>
+              </m:d>
+            </m:den>
+          </m:f>
+        </m:oMath>
+      </m:oMathPara>
+    </w:p>
+    <w:p>
+      <w:pPr>
+        <w:rPr>
+          <w:rFonts w:eastAsiaTheme="minorEastAsia" w:hint="cs"/>
+          <w:i/>
+          <w:rtl/>
+        </w:rPr>
+      </w:pPr>
+      <m:oMathPara>
+        <m:oMath>
+          <m:sSub>
+            <m:sSubPr>
+              <m:ctrlPr>
+                <w:rPr>
+                  <w:rFonts w:ascii="Cambria Math" w:eastAsiaTheme="minorEastAsia" w:hAnsi="Cambria Math"/>
+                  <w:i/>
+                </w:rPr>
+              </m:ctrlPr>
+            </m:sSubPr>
+            <m:e>
+              <m:r>
+                <w:rPr>
+                  <w:rFonts w:ascii="Cambria Math" w:eastAsiaTheme="minorEastAsia" w:hAnsi="Cambria Math"/>
+                </w:rPr>
+                <m:t>x</m:t>
+              </m:r>
+            </m:e>
+            <m:sub>
+              <m:r>
+                <w:rPr>
+                  <w:rFonts w:ascii="Cambria Math" w:eastAsiaTheme="minorEastAsia" w:hAnsi="Cambria Math"/>
+                </w:rPr>
+                <m:t>n+1</m:t>
+              </m:r>
+            </m:sub>
+          </m:sSub>
+          <m:r>
+            <w:rPr>
+              <w:rFonts w:ascii="Cambria Math" w:eastAsiaTheme="minorEastAsia" w:hAnsi="Cambria Math"/>
+            </w:rPr>
+            <m:t>=</m:t>
+          </m:r>
+          <m:f>
+            <m:fPr>
+              <m:ctrlPr>
+                <w:rPr>
+                  <w:rFonts w:ascii="Cambria Math" w:eastAsiaTheme="minorEastAsia" w:hAnsi="Cambria Math"/>
+                  <w:i/>
+                </w:rPr>
+              </m:ctrlPr>
+            </m:fPr>
+            <m:num>
+              <m:d>
+                <m:dPr>
+                  <m:ctrlPr>
+                    <w:rPr>
+                      <w:rFonts w:ascii="Cambria Math" w:eastAsiaTheme="minorEastAsia" w:hAnsi="Cambria Math"/>
+                      <w:i/>
+                    </w:rPr>
+                  </m:ctrlPr>
+                </m:dPr>
+                <m:e>
+                  <m:sSub>
+                    <m:sSubPr>
+                      <m:ctrlPr>
+                        <w:rPr>
+                          <w:rFonts w:ascii="Cambria Math" w:eastAsiaTheme="minorEastAsia" w:hAnsi="Cambria Math"/>
+                          <w:i/>
+                        </w:rPr>
+                      </m:ctrlPr>
+                    </m:sSubPr>
+                    <m:e>
+                      <m:d>
+                        <m:dPr>
+                          <m:ctrlPr>
+                            <w:rPr>
+                              <w:rFonts w:ascii="Cambria Math" w:eastAsiaTheme="minorEastAsia" w:hAnsi="Cambria Math"/>
+                              <w:i/>
+                            </w:rPr>
+                          </m:ctrlPr>
+                        </m:dPr>
+                        <m:e>
+                          <m:r>
+                            <w:rPr>
+                              <w:rFonts w:ascii="Cambria Math" w:eastAsiaTheme="minorEastAsia" w:hAnsi="Cambria Math"/>
+                            </w:rPr>
+                            <m:t>-Bi</m:t>
+                          </m:r>
+                        </m:e>
+                      </m:d>
+                      <m:r>
+                        <w:rPr>
+                          <w:rFonts w:ascii="Cambria Math" w:eastAsiaTheme="minorEastAsia" w:hAnsi="Cambria Math"/>
+                        </w:rPr>
+                        <m:t>x</m:t>
+                      </m:r>
+                    </m:e>
+                    <m:sub>
+                      <m:r>
+                        <w:rPr>
+                          <w:rFonts w:ascii="Cambria Math" w:eastAsiaTheme="minorEastAsia" w:hAnsi="Cambria Math"/>
+                        </w:rPr>
+                        <m:t>n</m:t>
+                      </m:r>
+                    </m:sub>
+                  </m:sSub>
+                  <m:r>
+                    <w:rPr>
+                      <w:rFonts w:ascii="Cambria Math" w:eastAsiaTheme="minorEastAsia" w:hAnsi="Cambria Math"/>
+                    </w:rPr>
+                    <m:t>-</m:t>
+                  </m:r>
+                  <m:d>
+                    <m:dPr>
+                      <m:ctrlPr>
+                        <w:rPr>
+                          <w:rFonts w:ascii="Cambria Math" w:eastAsiaTheme="minorEastAsia" w:hAnsi="Cambria Math"/>
+                          <w:i/>
+                        </w:rPr>
+                      </m:ctrlPr>
+                    </m:dPr>
+                    <m:e>
+                      <m:r>
+                        <w:rPr>
+                          <w:rFonts w:ascii="Cambria Math" w:eastAsiaTheme="minorEastAsia" w:hAnsi="Cambria Math"/>
+                        </w:rPr>
+                        <m:t>-Bi</m:t>
+                      </m:r>
+                    </m:e>
+                  </m:d>
+                  <m:sSub>
+                    <m:sSubPr>
+                      <m:ctrlPr>
+                        <w:rPr>
+                          <w:rFonts w:ascii="Cambria Math" w:eastAsiaTheme="minorEastAsia" w:hAnsi="Cambria Math"/>
+                          <w:i/>
+                        </w:rPr>
+                      </m:ctrlPr>
+                    </m:sSubPr>
+                    <m:e>
+                      <m:r>
+                        <w:rPr>
+                          <w:rFonts w:ascii="Cambria Math" w:eastAsiaTheme="minorEastAsia" w:hAnsi="Cambria Math"/>
+                        </w:rPr>
+                        <m:t>x</m:t>
+                      </m:r>
+                    </m:e>
+                    <m:sub>
+                      <m:r>
+                        <w:rPr>
+                          <w:rFonts w:ascii="Cambria Math" w:eastAsiaTheme="minorEastAsia" w:hAnsi="Cambria Math"/>
+                        </w:rPr>
+                        <m:t>n-1</m:t>
+                      </m:r>
+                    </m:sub>
+                  </m:sSub>
+                </m:e>
+              </m:d>
+            </m:num>
+            <m:den>
+              <m:d>
+                <m:dPr>
+                  <m:ctrlPr>
+                    <w:rPr>
+                      <w:rFonts w:ascii="Cambria Math" w:eastAsiaTheme="minorEastAsia" w:hAnsi="Cambria Math"/>
+                      <w:i/>
+                    </w:rPr>
+                  </m:ctrlPr>
+                </m:dPr>
+                <m:e>
+                  <m:sSub>
+                    <m:sSubPr>
+                      <m:ctrlPr>
+                        <w:rPr>
+                          <w:rFonts w:ascii="Cambria Math" w:eastAsiaTheme="minorEastAsia" w:hAnsi="Cambria Math"/>
+                          <w:i/>
+                        </w:rPr>
+                      </m:ctrlPr>
+                    </m:sSubPr>
+                    <m:e>
+                      <m:r>
+                        <w:rPr>
+                          <w:rFonts w:ascii="Cambria Math" w:eastAsiaTheme="minorEastAsia" w:hAnsi="Cambria Math"/>
+                        </w:rPr>
+                        <m:t>x</m:t>
+                      </m:r>
+                    </m:e>
+                    <m:sub>
+                      <m:r>
+                        <w:rPr>
+                          <w:rFonts w:ascii="Cambria Math" w:eastAsiaTheme="minorEastAsia" w:hAnsi="Cambria Math"/>
+                        </w:rPr>
+                        <m:t>n</m:t>
+                      </m:r>
+                    </m:sub>
+                  </m:sSub>
+                  <m:f>
+                    <m:fPr>
+                      <m:ctrlPr>
+                        <w:rPr>
+                          <w:rFonts w:ascii="Cambria Math" w:eastAsiaTheme="minorEastAsia" w:hAnsi="Cambria Math"/>
+                          <w:i/>
+                        </w:rPr>
+                      </m:ctrlPr>
+                    </m:fPr>
+                    <m:num>
+                      <m:sSub>
+                        <m:sSubPr>
+                          <m:ctrlPr>
+                            <w:rPr>
+                              <w:rFonts w:ascii="Cambria Math" w:eastAsiaTheme="minorEastAsia" w:hAnsi="Cambria Math"/>
+                              <w:i/>
+                            </w:rPr>
+                          </m:ctrlPr>
+                        </m:sSubPr>
+                        <m:e>
+                          <m:r>
+                            <w:rPr>
+                              <w:rFonts w:ascii="Cambria Math" w:eastAsiaTheme="minorEastAsia" w:hAnsi="Cambria Math"/>
+                            </w:rPr>
+                            <m:t>J</m:t>
+                          </m:r>
+                        </m:e>
+                        <m:sub>
+                          <m:r>
+                            <w:rPr>
+                              <w:rFonts w:ascii="Cambria Math" w:eastAsiaTheme="minorEastAsia" w:hAnsi="Cambria Math"/>
+                            </w:rPr>
+                            <m:t>1</m:t>
+                          </m:r>
+                        </m:sub>
+                      </m:sSub>
+                      <m:d>
+                        <m:dPr>
+                          <m:ctrlPr>
+                            <w:rPr>
+                              <w:rFonts w:ascii="Cambria Math" w:eastAsiaTheme="minorEastAsia" w:hAnsi="Cambria Math"/>
+                              <w:i/>
+                            </w:rPr>
+                          </m:ctrlPr>
+                        </m:dPr>
+                        <m:e>
+                          <m:sSub>
+                            <m:sSubPr>
+                              <m:ctrlPr>
+                                <w:rPr>
+                                  <w:rFonts w:ascii="Cambria Math" w:eastAsiaTheme="minorEastAsia" w:hAnsi="Cambria Math"/>
+                                  <w:i/>
+                                </w:rPr>
+                              </m:ctrlPr>
+                            </m:sSubPr>
+                            <m:e>
+                              <m:r>
+                                <w:rPr>
+                                  <w:rFonts w:ascii="Cambria Math" w:eastAsiaTheme="minorEastAsia" w:hAnsi="Cambria Math"/>
+                                </w:rPr>
+                                <m:t>x</m:t>
+                              </m:r>
+                            </m:e>
+                            <m:sub>
+                              <m:r>
+                                <w:rPr>
+                                  <w:rFonts w:ascii="Cambria Math" w:eastAsiaTheme="minorEastAsia" w:hAnsi="Cambria Math"/>
+                                </w:rPr>
+                                <m:t>n</m:t>
+                              </m:r>
+                            </m:sub>
+                          </m:sSub>
+                        </m:e>
+                      </m:d>
+                    </m:num>
+                    <m:den>
+                      <m:sSub>
+                        <m:sSubPr>
+                          <m:ctrlPr>
+                            <w:rPr>
+                              <w:rFonts w:ascii="Cambria Math" w:eastAsiaTheme="minorEastAsia" w:hAnsi="Cambria Math"/>
+                              <w:i/>
+                            </w:rPr>
+                          </m:ctrlPr>
+                        </m:sSubPr>
+                        <m:e>
+                          <m:r>
+                            <w:rPr>
+                              <w:rFonts w:ascii="Cambria Math" w:eastAsiaTheme="minorEastAsia" w:hAnsi="Cambria Math"/>
+                            </w:rPr>
+                            <m:t>J</m:t>
+                          </m:r>
+                        </m:e>
+                        <m:sub>
+                          <m:r>
+                            <w:rPr>
+                              <w:rFonts w:ascii="Cambria Math" w:eastAsiaTheme="minorEastAsia" w:hAnsi="Cambria Math"/>
+                            </w:rPr>
+                            <m:t>0</m:t>
+                          </m:r>
+                        </m:sub>
+                      </m:sSub>
+                      <m:d>
+                        <m:dPr>
+                          <m:ctrlPr>
+                            <w:rPr>
+                              <w:rFonts w:ascii="Cambria Math" w:eastAsiaTheme="minorEastAsia" w:hAnsi="Cambria Math"/>
+                              <w:i/>
+                            </w:rPr>
+                          </m:ctrlPr>
+                        </m:dPr>
+                        <m:e>
+                          <m:sSub>
+                            <m:sSubPr>
+                              <m:ctrlPr>
+                                <w:rPr>
+                                  <w:rFonts w:ascii="Cambria Math" w:eastAsiaTheme="minorEastAsia" w:hAnsi="Cambria Math"/>
+                                  <w:i/>
+                                </w:rPr>
+                              </m:ctrlPr>
+                            </m:sSubPr>
+                            <m:e>
+                              <m:r>
+                                <w:rPr>
+                                  <w:rFonts w:ascii="Cambria Math" w:eastAsiaTheme="minorEastAsia" w:hAnsi="Cambria Math"/>
+                                </w:rPr>
+                                <m:t>x</m:t>
+                              </m:r>
+                            </m:e>
+                            <m:sub>
+                              <m:r>
+                                <w:rPr>
+                                  <w:rFonts w:ascii="Cambria Math" w:eastAsiaTheme="minorEastAsia" w:hAnsi="Cambria Math"/>
+                                </w:rPr>
+                                <m:t>n</m:t>
+                              </m:r>
+                            </m:sub>
+                          </m:sSub>
+                        </m:e>
+                      </m:d>
+                    </m:den>
+                  </m:f>
+                </m:e>
+              </m:d>
+              <m:r>
+                <w:rPr>
+                  <w:rFonts w:ascii="Cambria Math" w:eastAsiaTheme="minorEastAsia" w:hAnsi="Cambria Math"/>
+                </w:rPr>
+                <m:t>-</m:t>
+              </m:r>
+              <m:d>
+                <m:dPr>
+                  <m:ctrlPr>
+                    <w:rPr>
+                      <w:rFonts w:ascii="Cambria Math" w:eastAsiaTheme="minorEastAsia" w:hAnsi="Cambria Math"/>
+                      <w:i/>
+                    </w:rPr>
+                  </m:ctrlPr>
+                </m:dPr>
+                <m:e>
+                  <m:sSub>
+                    <m:sSubPr>
+                      <m:ctrlPr>
+                        <w:rPr>
+                          <w:rFonts w:ascii="Cambria Math" w:eastAsiaTheme="minorEastAsia" w:hAnsi="Cambria Math"/>
+                          <w:i/>
+                        </w:rPr>
+                      </m:ctrlPr>
+                    </m:sSubPr>
+                    <m:e>
+                      <m:r>
+                        <w:rPr>
+                          <w:rFonts w:ascii="Cambria Math" w:eastAsiaTheme="minorEastAsia" w:hAnsi="Cambria Math"/>
+                        </w:rPr>
+                        <m:t>x</m:t>
+                      </m:r>
+                    </m:e>
+                    <m:sub>
+                      <m:r>
+                        <w:rPr>
+                          <w:rFonts w:ascii="Cambria Math" w:eastAsiaTheme="minorEastAsia" w:hAnsi="Cambria Math"/>
+                        </w:rPr>
+                        <m:t>n-1</m:t>
+                      </m:r>
+                    </m:sub>
+                  </m:sSub>
+                  <m:f>
+                    <m:fPr>
+                      <m:ctrlPr>
+                        <w:rPr>
+                          <w:rFonts w:ascii="Cambria Math" w:eastAsiaTheme="minorEastAsia" w:hAnsi="Cambria Math"/>
+                          <w:i/>
+                        </w:rPr>
+                      </m:ctrlPr>
+                    </m:fPr>
+                    <m:num>
+                      <m:sSub>
+                        <m:sSubPr>
+                          <m:ctrlPr>
+                            <w:rPr>
+                              <w:rFonts w:ascii="Cambria Math" w:eastAsiaTheme="minorEastAsia" w:hAnsi="Cambria Math"/>
+                              <w:i/>
+                            </w:rPr>
+                          </m:ctrlPr>
+                        </m:sSubPr>
+                        <m:e>
+                          <m:r>
+                            <w:rPr>
+                              <w:rFonts w:ascii="Cambria Math" w:eastAsiaTheme="minorEastAsia" w:hAnsi="Cambria Math"/>
+                            </w:rPr>
+                            <m:t>J</m:t>
+                          </m:r>
+                        </m:e>
+                        <m:sub>
+                          <m:r>
+                            <w:rPr>
+                              <w:rFonts w:ascii="Cambria Math" w:eastAsiaTheme="minorEastAsia" w:hAnsi="Cambria Math"/>
+                            </w:rPr>
+                            <m:t>1</m:t>
+                          </m:r>
+                        </m:sub>
+                      </m:sSub>
+                      <m:d>
+                        <m:dPr>
+                          <m:ctrlPr>
+                            <w:rPr>
+                              <w:rFonts w:ascii="Cambria Math" w:eastAsiaTheme="minorEastAsia" w:hAnsi="Cambria Math"/>
+                              <w:i/>
+                            </w:rPr>
+                          </m:ctrlPr>
+                        </m:dPr>
+                        <m:e>
+                          <m:sSub>
+                            <m:sSubPr>
+                              <m:ctrlPr>
+                                <w:rPr>
+                                  <w:rFonts w:ascii="Cambria Math" w:eastAsiaTheme="minorEastAsia" w:hAnsi="Cambria Math"/>
+                                  <w:i/>
+                                </w:rPr>
+                              </m:ctrlPr>
+                            </m:sSubPr>
+                            <m:e>
+                              <m:r>
+                                <w:rPr>
+                                  <w:rFonts w:ascii="Cambria Math" w:eastAsiaTheme="minorEastAsia" w:hAnsi="Cambria Math"/>
+                                </w:rPr>
+                                <m:t>x</m:t>
+                              </m:r>
+                            </m:e>
+                            <m:sub>
+                              <m:r>
+                                <w:rPr>
+                                  <w:rFonts w:ascii="Cambria Math" w:eastAsiaTheme="minorEastAsia" w:hAnsi="Cambria Math"/>
+                                </w:rPr>
+                                <m:t>n-1</m:t>
+                              </m:r>
+                            </m:sub>
+                          </m:sSub>
+                        </m:e>
+                      </m:d>
+                    </m:num>
+                    <m:den>
+                      <m:sSub>
+                        <m:sSubPr>
+                          <m:ctrlPr>
+                            <w:rPr>
+                              <w:rFonts w:ascii="Cambria Math" w:eastAsiaTheme="minorEastAsia" w:hAnsi="Cambria Math"/>
+                              <w:i/>
+                            </w:rPr>
+                          </m:ctrlPr>
+                        </m:sSubPr>
+                        <m:e>
+                          <m:r>
+                            <w:rPr>
+                              <w:rFonts w:ascii="Cambria Math" w:eastAsiaTheme="minorEastAsia" w:hAnsi="Cambria Math"/>
+                            </w:rPr>
+                            <m:t>J</m:t>
+                          </m:r>
+                        </m:e>
+                        <m:sub>
+                          <m:r>
+                            <w:rPr>
+                              <w:rFonts w:ascii="Cambria Math" w:eastAsiaTheme="minorEastAsia" w:hAnsi="Cambria Math"/>
+                            </w:rPr>
+                            <m:t>0</m:t>
+                          </m:r>
+                        </m:sub>
+                      </m:sSub>
+                      <m:d>
+                        <m:dPr>
+                          <m:ctrlPr>
+                            <w:rPr>
+                              <w:rFonts w:ascii="Cambria Math" w:eastAsiaTheme="minorEastAsia" w:hAnsi="Cambria Math"/>
+                              <w:i/>
+                            </w:rPr>
+                          </m:ctrlPr>
+                        </m:dPr>
+                        <m:e>
+                          <m:sSub>
+                            <m:sSubPr>
+                              <m:ctrlPr>
+                                <w:rPr>
+                                  <w:rFonts w:ascii="Cambria Math" w:eastAsiaTheme="minorEastAsia" w:hAnsi="Cambria Math"/>
+                                  <w:i/>
+                                </w:rPr>
+                              </m:ctrlPr>
+                            </m:sSubPr>
+                            <m:e>
+                              <m:r>
+                                <w:rPr>
+                                  <w:rFonts w:ascii="Cambria Math" w:eastAsiaTheme="minorEastAsia" w:hAnsi="Cambria Math"/>
+                                </w:rPr>
+                                <m:t>x</m:t>
+                              </m:r>
+                            </m:e>
+                            <m:sub>
+                              <m:r>
+                                <w:rPr>
+                                  <w:rFonts w:ascii="Cambria Math" w:eastAsiaTheme="minorEastAsia" w:hAnsi="Cambria Math"/>
+                                </w:rPr>
+                                <m:t>n-1</m:t>
+                              </m:r>
+                            </m:sub>
+                          </m:sSub>
+                        </m:e>
+                      </m:d>
+                    </m:den>
+                  </m:f>
+                </m:e>
+              </m:d>
+            </m:den>
+          </m:f>
+          <m:r>
+            <w:rPr>
+              <w:rFonts w:ascii="Cambria Math" w:eastAsiaTheme="minorEastAsia" w:hAnsi="Cambria Math"/>
+            </w:rPr>
+            <m:t>=</m:t>
+          </m:r>
+          <m:r>
+            <w:rPr>
+              <w:rFonts w:ascii="Cambria Math" w:eastAsiaTheme="minorEastAsia" w:hAnsi="Cambria Math"/>
+            </w:rPr>
+            <m:t>Bi</m:t>
+          </m:r>
+          <m:f>
+            <m:fPr>
+              <m:ctrlPr>
+                <w:rPr>
+                  <w:rFonts w:ascii="Cambria Math" w:eastAsiaTheme="minorEastAsia" w:hAnsi="Cambria Math"/>
+                  <w:i/>
+                </w:rPr>
+              </m:ctrlPr>
+            </m:fPr>
+            <m:num>
+              <m:sSub>
+                <m:sSubPr>
+                  <m:ctrlPr>
+                    <w:rPr>
+                      <w:rFonts w:ascii="Cambria Math" w:eastAsiaTheme="minorEastAsia" w:hAnsi="Cambria Math"/>
+                      <w:i/>
+                    </w:rPr>
+                  </m:ctrlPr>
+                </m:sSubPr>
+                <m:e>
+                  <m:r>
+                    <w:rPr>
+                      <w:rFonts w:ascii="Cambria Math" w:eastAsiaTheme="minorEastAsia" w:hAnsi="Cambria Math"/>
+                    </w:rPr>
+                    <m:t>x</m:t>
+                  </m:r>
+                </m:e>
+                <m:sub>
+                  <m:r>
+                    <w:rPr>
+                      <w:rFonts w:ascii="Cambria Math" w:eastAsiaTheme="minorEastAsia" w:hAnsi="Cambria Math"/>
+                    </w:rPr>
+                    <m:t>n-1</m:t>
+                  </m:r>
+                </m:sub>
+              </m:sSub>
+              <m:r>
+                <w:rPr>
+                  <w:rFonts w:ascii="Cambria Math" w:eastAsiaTheme="minorEastAsia" w:hAnsi="Cambria Math"/>
+                </w:rPr>
+                <m:t>-</m:t>
+              </m:r>
+              <m:sSub>
+                <m:sSubPr>
+                  <m:ctrlPr>
+                    <w:rPr>
+                      <w:rFonts w:ascii="Cambria Math" w:eastAsiaTheme="minorEastAsia" w:hAnsi="Cambria Math"/>
+                      <w:i/>
+                    </w:rPr>
+                  </m:ctrlPr>
+                </m:sSubPr>
+                <m:e>
+                  <m:r>
+                    <w:rPr>
+                      <w:rFonts w:ascii="Cambria Math" w:eastAsiaTheme="minorEastAsia" w:hAnsi="Cambria Math"/>
+                    </w:rPr>
+                    <m:t>x</m:t>
+                  </m:r>
+                </m:e>
+                <m:sub>
+                  <m:r>
+                    <w:rPr>
+                      <w:rFonts w:ascii="Cambria Math" w:eastAsiaTheme="minorEastAsia" w:hAnsi="Cambria Math"/>
+                    </w:rPr>
+                    <m:t>n</m:t>
+                  </m:r>
+                </m:sub>
+              </m:sSub>
+            </m:num>
+            <m:den>
+              <m:d>
+                <m:dPr>
+                  <m:ctrlPr>
+                    <w:rPr>
+                      <w:rFonts w:ascii="Cambria Math" w:eastAsiaTheme="minorEastAsia" w:hAnsi="Cambria Math"/>
+                      <w:i/>
+                    </w:rPr>
+                  </m:ctrlPr>
+                </m:dPr>
+                <m:e>
+                  <m:sSub>
+                    <m:sSubPr>
+                      <m:ctrlPr>
+                        <w:rPr>
+                          <w:rFonts w:ascii="Cambria Math" w:eastAsiaTheme="minorEastAsia" w:hAnsi="Cambria Math"/>
+                          <w:i/>
+                        </w:rPr>
+                      </m:ctrlPr>
+                    </m:sSubPr>
+                    <m:e>
+                      <m:r>
+                        <w:rPr>
+                          <w:rFonts w:ascii="Cambria Math" w:eastAsiaTheme="minorEastAsia" w:hAnsi="Cambria Math"/>
+                        </w:rPr>
+                        <m:t>x</m:t>
+                      </m:r>
+                    </m:e>
+                    <m:sub>
+                      <m:r>
+                        <w:rPr>
+                          <w:rFonts w:ascii="Cambria Math" w:eastAsiaTheme="minorEastAsia" w:hAnsi="Cambria Math"/>
+                        </w:rPr>
+                        <m:t>n</m:t>
+                      </m:r>
+                    </m:sub>
+                  </m:sSub>
+                  <m:f>
+                    <m:fPr>
+                      <m:ctrlPr>
+                        <w:rPr>
+                          <w:rFonts w:ascii="Cambria Math" w:eastAsiaTheme="minorEastAsia" w:hAnsi="Cambria Math"/>
+                          <w:i/>
+                        </w:rPr>
+                      </m:ctrlPr>
+                    </m:fPr>
+                    <m:num>
+                      <m:sSub>
+                        <m:sSubPr>
+                          <m:ctrlPr>
+                            <w:rPr>
+                              <w:rFonts w:ascii="Cambria Math" w:eastAsiaTheme="minorEastAsia" w:hAnsi="Cambria Math"/>
+                              <w:i/>
+                            </w:rPr>
+                          </m:ctrlPr>
+                        </m:sSubPr>
+                        <m:e>
+                          <m:r>
+                            <w:rPr>
+                              <w:rFonts w:ascii="Cambria Math" w:eastAsiaTheme="minorEastAsia" w:hAnsi="Cambria Math"/>
+                            </w:rPr>
+                            <m:t>J</m:t>
+                          </m:r>
+                        </m:e>
+                        <m:sub>
+                          <m:r>
+                            <w:rPr>
+                              <w:rFonts w:ascii="Cambria Math" w:eastAsiaTheme="minorEastAsia" w:hAnsi="Cambria Math"/>
+                            </w:rPr>
+                            <m:t>1</m:t>
+                          </m:r>
+                        </m:sub>
+                      </m:sSub>
+                      <m:d>
+                        <m:dPr>
+                          <m:ctrlPr>
+                            <w:rPr>
+                              <w:rFonts w:ascii="Cambria Math" w:eastAsiaTheme="minorEastAsia" w:hAnsi="Cambria Math"/>
+                              <w:i/>
+                            </w:rPr>
+                          </m:ctrlPr>
+                        </m:dPr>
+                        <m:e>
+                          <m:sSub>
+                            <m:sSubPr>
+                              <m:ctrlPr>
+                                <w:rPr>
+                                  <w:rFonts w:ascii="Cambria Math" w:eastAsiaTheme="minorEastAsia" w:hAnsi="Cambria Math"/>
+                                  <w:i/>
+                                </w:rPr>
+                              </m:ctrlPr>
+                            </m:sSubPr>
+                            <m:e>
+                              <m:r>
+                                <w:rPr>
+                                  <w:rFonts w:ascii="Cambria Math" w:eastAsiaTheme="minorEastAsia" w:hAnsi="Cambria Math"/>
+                                </w:rPr>
+                                <m:t>x</m:t>
+                              </m:r>
+                            </m:e>
+                            <m:sub>
+                              <m:r>
+                                <w:rPr>
+                                  <w:rFonts w:ascii="Cambria Math" w:eastAsiaTheme="minorEastAsia" w:hAnsi="Cambria Math"/>
+                                </w:rPr>
+                                <m:t>n</m:t>
+                              </m:r>
+                            </m:sub>
+                          </m:sSub>
+                        </m:e>
+                      </m:d>
+                    </m:num>
+                    <m:den>
+                      <m:sSub>
+                        <m:sSubPr>
+                          <m:ctrlPr>
+                            <w:rPr>
+                              <w:rFonts w:ascii="Cambria Math" w:eastAsiaTheme="minorEastAsia" w:hAnsi="Cambria Math"/>
+                              <w:i/>
+                            </w:rPr>
+                          </m:ctrlPr>
+                        </m:sSubPr>
+                        <m:e>
+                          <m:r>
+                            <w:rPr>
+                              <w:rFonts w:ascii="Cambria Math" w:eastAsiaTheme="minorEastAsia" w:hAnsi="Cambria Math"/>
+                            </w:rPr>
+                            <m:t>J</m:t>
+                          </m:r>
+                        </m:e>
+                        <m:sub>
+                          <m:r>
+                            <w:rPr>
+                              <w:rFonts w:ascii="Cambria Math" w:eastAsiaTheme="minorEastAsia" w:hAnsi="Cambria Math"/>
+                            </w:rPr>
+                            <m:t>0</m:t>
+                          </m:r>
+                        </m:sub>
+                      </m:sSub>
+                      <m:d>
+                        <m:dPr>
+                          <m:ctrlPr>
+                            <w:rPr>
+                              <w:rFonts w:ascii="Cambria Math" w:eastAsiaTheme="minorEastAsia" w:hAnsi="Cambria Math"/>
+                              <w:i/>
+                            </w:rPr>
+                          </m:ctrlPr>
+                        </m:dPr>
+                        <m:e>
+                          <m:sSub>
+                            <m:sSubPr>
+                              <m:ctrlPr>
+                                <w:rPr>
+                                  <w:rFonts w:ascii="Cambria Math" w:eastAsiaTheme="minorEastAsia" w:hAnsi="Cambria Math"/>
+                                  <w:i/>
+                                </w:rPr>
+                              </m:ctrlPr>
+                            </m:sSubPr>
+                            <m:e>
+                              <m:r>
+                                <w:rPr>
+                                  <w:rFonts w:ascii="Cambria Math" w:eastAsiaTheme="minorEastAsia" w:hAnsi="Cambria Math"/>
+                                </w:rPr>
+                                <m:t>x</m:t>
+                              </m:r>
+                            </m:e>
+                            <m:sub>
+                              <m:r>
+                                <w:rPr>
+                                  <w:rFonts w:ascii="Cambria Math" w:eastAsiaTheme="minorEastAsia" w:hAnsi="Cambria Math"/>
+                                </w:rPr>
+                                <m:t>n</m:t>
+                              </m:r>
+                            </m:sub>
+                          </m:sSub>
+                        </m:e>
+                      </m:d>
+                    </m:den>
+                  </m:f>
+                </m:e>
+              </m:d>
+              <m:r>
+                <w:rPr>
+                  <w:rFonts w:ascii="Cambria Math" w:eastAsiaTheme="minorEastAsia" w:hAnsi="Cambria Math"/>
+                </w:rPr>
+                <m:t>-</m:t>
+              </m:r>
+              <m:d>
+                <m:dPr>
+                  <m:ctrlPr>
+                    <w:rPr>
+                      <w:rFonts w:ascii="Cambria Math" w:eastAsiaTheme="minorEastAsia" w:hAnsi="Cambria Math"/>
+                      <w:i/>
+                    </w:rPr>
+                  </m:ctrlPr>
+                </m:dPr>
+                <m:e>
+                  <m:sSub>
+                    <m:sSubPr>
+                      <m:ctrlPr>
+                        <w:rPr>
+                          <w:rFonts w:ascii="Cambria Math" w:eastAsiaTheme="minorEastAsia" w:hAnsi="Cambria Math"/>
+                          <w:i/>
+                        </w:rPr>
+                      </m:ctrlPr>
+                    </m:sSubPr>
+                    <m:e>
+                      <m:r>
+                        <w:rPr>
+                          <w:rFonts w:ascii="Cambria Math" w:eastAsiaTheme="minorEastAsia" w:hAnsi="Cambria Math"/>
+                        </w:rPr>
+                        <m:t>x</m:t>
+                      </m:r>
+                    </m:e>
+                    <m:sub>
+                      <m:r>
+                        <w:rPr>
+                          <w:rFonts w:ascii="Cambria Math" w:eastAsiaTheme="minorEastAsia" w:hAnsi="Cambria Math"/>
+                        </w:rPr>
+                        <m:t>n-1</m:t>
+                      </m:r>
+                    </m:sub>
+                  </m:sSub>
+                  <m:f>
+                    <m:fPr>
+                      <m:ctrlPr>
+                        <w:rPr>
+                          <w:rFonts w:ascii="Cambria Math" w:eastAsiaTheme="minorEastAsia" w:hAnsi="Cambria Math"/>
+                          <w:i/>
+                        </w:rPr>
+                      </m:ctrlPr>
+                    </m:fPr>
+                    <m:num>
+                      <m:sSub>
+                        <m:sSubPr>
+                          <m:ctrlPr>
+                            <w:rPr>
+                              <w:rFonts w:ascii="Cambria Math" w:eastAsiaTheme="minorEastAsia" w:hAnsi="Cambria Math"/>
+                              <w:i/>
+                            </w:rPr>
+                          </m:ctrlPr>
+                        </m:sSubPr>
+                        <m:e>
+                          <m:r>
+                            <w:rPr>
+                              <w:rFonts w:ascii="Cambria Math" w:eastAsiaTheme="minorEastAsia" w:hAnsi="Cambria Math"/>
+                            </w:rPr>
+                            <m:t>J</m:t>
+                          </m:r>
+                        </m:e>
+                        <m:sub>
+                          <m:r>
+                            <w:rPr>
+                              <w:rFonts w:ascii="Cambria Math" w:eastAsiaTheme="minorEastAsia" w:hAnsi="Cambria Math"/>
+                            </w:rPr>
+                            <m:t>1</m:t>
+                          </m:r>
+                        </m:sub>
+                      </m:sSub>
+                      <m:d>
+                        <m:dPr>
+                          <m:ctrlPr>
+                            <w:rPr>
+                              <w:rFonts w:ascii="Cambria Math" w:eastAsiaTheme="minorEastAsia" w:hAnsi="Cambria Math"/>
+                              <w:i/>
+                            </w:rPr>
+                          </m:ctrlPr>
+                        </m:dPr>
+                        <m:e>
+                          <m:sSub>
+                            <m:sSubPr>
+                              <m:ctrlPr>
+                                <w:rPr>
+                                  <w:rFonts w:ascii="Cambria Math" w:eastAsiaTheme="minorEastAsia" w:hAnsi="Cambria Math"/>
+                                  <w:i/>
+                                </w:rPr>
+                              </m:ctrlPr>
+                            </m:sSubPr>
+                            <m:e>
+                              <m:r>
+                                <w:rPr>
+                                  <w:rFonts w:ascii="Cambria Math" w:eastAsiaTheme="minorEastAsia" w:hAnsi="Cambria Math"/>
+                                </w:rPr>
+                                <m:t>x</m:t>
+                              </m:r>
+                            </m:e>
+                            <m:sub>
+                              <m:r>
+                                <w:rPr>
+                                  <w:rFonts w:ascii="Cambria Math" w:eastAsiaTheme="minorEastAsia" w:hAnsi="Cambria Math"/>
+                                </w:rPr>
+                                <m:t>n-1</m:t>
+                              </m:r>
+                            </m:sub>
+                          </m:sSub>
+                        </m:e>
+                      </m:d>
+                    </m:num>
+                    <m:den>
+                      <m:sSub>
+                        <m:sSubPr>
+                          <m:ctrlPr>
+                            <w:rPr>
+                              <w:rFonts w:ascii="Cambria Math" w:eastAsiaTheme="minorEastAsia" w:hAnsi="Cambria Math"/>
+                              <w:i/>
+                            </w:rPr>
+                          </m:ctrlPr>
+                        </m:sSubPr>
+                        <m:e>
+                          <m:r>
+                            <w:rPr>
+                              <w:rFonts w:ascii="Cambria Math" w:eastAsiaTheme="minorEastAsia" w:hAnsi="Cambria Math"/>
+                            </w:rPr>
+                            <m:t>J</m:t>
+                          </m:r>
+                        </m:e>
+                        <m:sub>
+                          <m:r>
+                            <w:rPr>
+                              <w:rFonts w:ascii="Cambria Math" w:eastAsiaTheme="minorEastAsia" w:hAnsi="Cambria Math"/>
+                            </w:rPr>
+                            <m:t>0</m:t>
+                          </m:r>
+                        </m:sub>
+                      </m:sSub>
+                      <m:d>
+                        <m:dPr>
+                          <m:ctrlPr>
+                            <w:rPr>
+                              <w:rFonts w:ascii="Cambria Math" w:eastAsiaTheme="minorEastAsia" w:hAnsi="Cambria Math"/>
+                              <w:i/>
+                            </w:rPr>
+                          </m:ctrlPr>
+                        </m:dPr>
+                        <m:e>
+                          <m:sSub>
+                            <m:sSubPr>
+                              <m:ctrlPr>
+                                <w:rPr>
+                                  <w:rFonts w:ascii="Cambria Math" w:eastAsiaTheme="minorEastAsia" w:hAnsi="Cambria Math"/>
+                                  <w:i/>
+                                </w:rPr>
+                              </m:ctrlPr>
+                            </m:sSubPr>
+                            <m:e>
+                              <m:r>
+                                <w:rPr>
+                                  <w:rFonts w:ascii="Cambria Math" w:eastAsiaTheme="minorEastAsia" w:hAnsi="Cambria Math"/>
+                                </w:rPr>
+                                <m:t>x</m:t>
+                              </m:r>
+                            </m:e>
+                            <m:sub>
+                              <m:r>
+                                <w:rPr>
+                                  <w:rFonts w:ascii="Cambria Math" w:eastAsiaTheme="minorEastAsia" w:hAnsi="Cambria Math"/>
+                                </w:rPr>
+                                <m:t>n-1</m:t>
+                              </m:r>
+                            </m:sub>
+                          </m:sSub>
+                        </m:e>
+                      </m:d>
+                    </m:den>
+                  </m:f>
+                </m:e>
+              </m:d>
+            </m:den>
+          </m:f>
+          <m:r>
+            <w:rPr>
+              <w:rFonts w:ascii="Cambria Math" w:eastAsiaTheme="minorEastAsia" w:hAnsi="Cambria Math"/>
+            </w:rPr>
+            <m:t xml:space="preserve"> </m:t>
+          </m:r>
+        </m:oMath>
+      </m:oMathPara>
+    </w:p>
+    <w:p>
+      <w:pPr>
+        <w:rPr>
+          <w:rFonts w:eastAsiaTheme="minorEastAsia"/>
+          <w:i/>
+          <w:rtl/>
+        </w:rPr>
+      </w:pPr>
+      <w:r>
+        <w:rPr>
+          <w:rFonts w:eastAsiaTheme="minorEastAsia" w:hint="cs"/>
+          <w:i/>
+          <w:rtl/>
+        </w:rPr>
+        <w:t>ואחרונה, שיטת החציה:</w:t>
+      </w:r>
+    </w:p>
+    <w:p>
+      <w:pPr>
+        <w:rPr>
+          <w:rFonts w:eastAsiaTheme="minorEastAsia"/>
+          <w:i/>
+          <w:rtl/>
+        </w:rPr>
+      </w:pPr>
+      <m:oMathPara>
+        <m:oMath>
+          <m:sSub>
+            <m:sSubPr>
+              <m:ctrlPr>
+                <w:rPr>
+                  <w:rFonts w:ascii="Cambria Math" w:eastAsiaTheme="minorEastAsia" w:hAnsi="Cambria Math"/>
+                  <w:i/>
+                </w:rPr>
+              </m:ctrlPr>
+            </m:sSubPr>
+            <m:e>
+              <m:r>
+                <w:rPr>
+                  <w:rFonts w:ascii="Cambria Math" w:eastAsiaTheme="minorEastAsia" w:hAnsi="Cambria Math"/>
+                </w:rPr>
+                <m:t>x</m:t>
+              </m:r>
+            </m:e>
+            <m:sub>
+              <m:r>
+                <w:rPr>
+                  <w:rFonts w:ascii="Cambria Math" w:eastAsiaTheme="minorEastAsia" w:hAnsi="Cambria Math"/>
+                </w:rPr>
+                <m:t>low</m:t>
+              </m:r>
+            </m:sub>
+          </m:sSub>
+          <m:r>
+            <w:rPr>
+              <w:rFonts w:ascii="Cambria Math" w:eastAsiaTheme="minorEastAsia" w:hAnsi="Cambria Math"/>
+            </w:rPr>
+            <m:t xml:space="preserve">, </m:t>
+          </m:r>
+          <m:sSub>
+            <m:sSubPr>
+              <m:ctrlPr>
+                <w:rPr>
+                  <w:rFonts w:ascii="Cambria Math" w:eastAsiaTheme="minorEastAsia" w:hAnsi="Cambria Math"/>
+                  <w:i/>
+                </w:rPr>
+              </m:ctrlPr>
+            </m:sSubPr>
+            <m:e>
+              <m:r>
+                <w:rPr>
+                  <w:rFonts w:ascii="Cambria Math" w:eastAsiaTheme="minorEastAsia" w:hAnsi="Cambria Math"/>
+                </w:rPr>
+                <m:t>x</m:t>
+              </m:r>
+            </m:e>
+            <m:sub>
+              <m:r>
+                <w:rPr>
+                  <w:rFonts w:ascii="Cambria Math" w:eastAsiaTheme="minorEastAsia" w:hAnsi="Cambria Math"/>
+                </w:rPr>
+                <m:t>high</m:t>
+              </m:r>
+            </m:sub>
+          </m:sSub>
+          <m:r>
+            <w:rPr>
+              <w:rFonts w:ascii="Cambria Math" w:eastAsiaTheme="minorEastAsia" w:hAnsi="Cambria Math"/>
+            </w:rPr>
+            <m:t>=&gt;</m:t>
+          </m:r>
+          <m:sSub>
+            <m:sSubPr>
+              <m:ctrlPr>
+                <w:rPr>
+                  <w:rFonts w:ascii="Cambria Math" w:eastAsiaTheme="minorEastAsia" w:hAnsi="Cambria Math"/>
+                  <w:i/>
+                </w:rPr>
+              </m:ctrlPr>
+            </m:sSubPr>
+            <m:e>
+              <m:r>
+                <w:rPr>
+                  <w:rFonts w:ascii="Cambria Math" w:eastAsiaTheme="minorEastAsia" w:hAnsi="Cambria Math"/>
+                </w:rPr>
+                <m:t>x</m:t>
+              </m:r>
+            </m:e>
+            <m:sub>
+              <m:r>
+                <w:rPr>
+                  <w:rFonts w:ascii="Cambria Math" w:eastAsiaTheme="minorEastAsia" w:hAnsi="Cambria Math"/>
+                </w:rPr>
+                <m:t>new</m:t>
+              </m:r>
+            </m:sub>
+          </m:sSub>
+          <m:r>
+            <w:rPr>
+              <w:rFonts w:ascii="Cambria Math" w:eastAsiaTheme="minorEastAsia" w:hAnsi="Cambria Math"/>
+            </w:rPr>
+            <m:t>=</m:t>
+          </m:r>
+          <m:f>
+            <m:fPr>
+              <m:ctrlPr>
+                <w:rPr>
+                  <w:rFonts w:ascii="Cambria Math" w:eastAsiaTheme="minorEastAsia" w:hAnsi="Cambria Math"/>
+                  <w:i/>
+                </w:rPr>
+              </m:ctrlPr>
+            </m:fPr>
+            <m:num>
+              <m:sSub>
+                <m:sSubPr>
+                  <m:ctrlPr>
+                    <w:rPr>
+                      <w:rFonts w:ascii="Cambria Math" w:eastAsiaTheme="minorEastAsia" w:hAnsi="Cambria Math"/>
+                      <w:i/>
+                    </w:rPr>
+                  </m:ctrlPr>
+                </m:sSubPr>
+                <m:e>
+                  <m:r>
+                    <w:rPr>
+                      <w:rFonts w:ascii="Cambria Math" w:eastAsiaTheme="minorEastAsia" w:hAnsi="Cambria Math"/>
+                    </w:rPr>
+                    <m:t>x</m:t>
+                  </m:r>
+                </m:e>
+                <m:sub>
+                  <m:r>
+                    <w:rPr>
+                      <w:rFonts w:ascii="Cambria Math" w:eastAsiaTheme="minorEastAsia" w:hAnsi="Cambria Math"/>
+                    </w:rPr>
+                    <m:t>high</m:t>
+                  </m:r>
+                </m:sub>
+              </m:sSub>
+              <m:r>
+                <w:rPr>
+                  <w:rFonts w:ascii="Cambria Math" w:eastAsiaTheme="minorEastAsia" w:hAnsi="Cambria Math"/>
+                </w:rPr>
+                <m:t>+</m:t>
+              </m:r>
+              <m:sSub>
+                <m:sSubPr>
+                  <m:ctrlPr>
+                    <w:rPr>
+                      <w:rFonts w:ascii="Cambria Math" w:eastAsiaTheme="minorEastAsia" w:hAnsi="Cambria Math"/>
+                      <w:i/>
+                    </w:rPr>
+                  </m:ctrlPr>
+                </m:sSubPr>
+                <m:e>
+                  <m:r>
+                    <w:rPr>
+                      <w:rFonts w:ascii="Cambria Math" w:eastAsiaTheme="minorEastAsia" w:hAnsi="Cambria Math"/>
+                    </w:rPr>
+                    <m:t>x</m:t>
+                  </m:r>
+                </m:e>
+                <m:sub>
+                  <m:r>
+                    <w:rPr>
+                      <w:rFonts w:ascii="Cambria Math" w:eastAsiaTheme="minorEastAsia" w:hAnsi="Cambria Math"/>
+                    </w:rPr>
+                    <m:t>low</m:t>
+                  </m:r>
+                </m:sub>
+              </m:sSub>
+            </m:num>
+            <m:den>
+              <m:r>
+                <w:rPr>
+                  <w:rFonts w:ascii="Cambria Math" w:eastAsiaTheme="minorEastAsia" w:hAnsi="Cambria Math"/>
+                </w:rPr>
+                <m:t>2</m:t>
+              </m:r>
+            </m:den>
+          </m:f>
+          <m:r>
+            <w:rPr>
+              <w:rFonts w:ascii="Cambria Math" w:eastAsiaTheme="minorEastAsia" w:hAnsi="Cambria Math"/>
+            </w:rPr>
+            <m:t>=&gt;</m:t>
+          </m:r>
+          <m:r>
+            <w:rPr>
+              <w:rFonts w:ascii="Cambria Math" w:eastAsiaTheme="minorEastAsia" w:hAnsi="Cambria Math"/>
+            </w:rPr>
+            <m:t>f</m:t>
+          </m:r>
+          <m:d>
+            <m:dPr>
+              <m:ctrlPr>
+                <w:rPr>
+                  <w:rFonts w:ascii="Cambria Math" w:eastAsiaTheme="minorEastAsia" w:hAnsi="Cambria Math"/>
+                  <w:i/>
+                </w:rPr>
+              </m:ctrlPr>
+            </m:dPr>
+            <m:e>
+              <m:sSub>
+                <m:sSubPr>
+                  <m:ctrlPr>
+                    <w:rPr>
+                      <w:rFonts w:ascii="Cambria Math" w:eastAsiaTheme="minorEastAsia" w:hAnsi="Cambria Math"/>
+                      <w:i/>
+                    </w:rPr>
+                  </m:ctrlPr>
+                </m:sSubPr>
+                <m:e>
+                  <m:r>
+                    <w:rPr>
+                      <w:rFonts w:ascii="Cambria Math" w:eastAsiaTheme="minorEastAsia" w:hAnsi="Cambria Math"/>
+                    </w:rPr>
+                    <m:t>x</m:t>
+                  </m:r>
+                </m:e>
+                <m:sub>
+                  <m:r>
+                    <w:rPr>
+                      <w:rFonts w:ascii="Cambria Math" w:eastAsiaTheme="minorEastAsia" w:hAnsi="Cambria Math"/>
+                    </w:rPr>
+                    <m:t>new</m:t>
+                  </m:r>
+                </m:sub>
+              </m:sSub>
+            </m:e>
+          </m:d>
+          <m:r>
+            <w:rPr>
+              <w:rFonts w:ascii="Cambria Math" w:eastAsiaTheme="minorEastAsia" w:hAnsi="Cambria Math"/>
+            </w:rPr>
+            <m:t>*f</m:t>
+          </m:r>
+          <m:d>
+            <m:dPr>
+              <m:ctrlPr>
+                <w:rPr>
+                  <w:rFonts w:ascii="Cambria Math" w:eastAsiaTheme="minorEastAsia" w:hAnsi="Cambria Math"/>
+                  <w:i/>
+                </w:rPr>
+              </m:ctrlPr>
+            </m:dPr>
+            <m:e>
+              <m:sSub>
+                <m:sSubPr>
+                  <m:ctrlPr>
+                    <w:rPr>
+                      <w:rFonts w:ascii="Cambria Math" w:eastAsiaTheme="minorEastAsia" w:hAnsi="Cambria Math"/>
+                      <w:i/>
+                    </w:rPr>
+                  </m:ctrlPr>
+                </m:sSubPr>
+                <m:e>
+                  <m:r>
+                    <w:rPr>
+                      <w:rFonts w:ascii="Cambria Math" w:eastAsiaTheme="minorEastAsia" w:hAnsi="Cambria Math"/>
+                    </w:rPr>
+                    <m:t>x</m:t>
+                  </m:r>
+                </m:e>
+                <m:sub>
+                  <m:r>
+                    <w:rPr>
+                      <w:rFonts w:ascii="Cambria Math" w:eastAsiaTheme="minorEastAsia" w:hAnsi="Cambria Math"/>
+                    </w:rPr>
+                    <m:t>low</m:t>
+                  </m:r>
+                </m:sub>
+              </m:sSub>
+            </m:e>
+          </m:d>
+          <m:r>
+            <w:rPr>
+              <w:rFonts w:ascii="Cambria Math" w:eastAsiaTheme="minorEastAsia" w:hAnsi="Cambria Math"/>
+            </w:rPr>
+            <m:t>&lt;</m:t>
+          </m:r>
+          <m:r>
+            <w:rPr>
+              <w:rFonts w:ascii="Cambria Math" w:eastAsiaTheme="minorEastAsia" w:hAnsi="Cambria Math"/>
+            </w:rPr>
+            <m:t>0</m:t>
+          </m:r>
+        </m:oMath>
+      </m:oMathPara>
+    </w:p>
+    <w:p>
+      <w:pPr>
+        <w:rPr>
+          <w:rFonts w:eastAsiaTheme="minorEastAsia"/>
+          <w:i/>
+          <w:rtl/>
+        </w:rPr>
+      </w:pPr>
+      <w:r>
+        <w:rPr>
+          <w:rFonts w:eastAsiaTheme="minorEastAsia" w:hint="cs"/>
+          <w:i/>
+          <w:rtl/>
+        </w:rPr>
+        <w:t>במידה ואי</w:t>
+      </w:r>
+      <w:r>
+        <w:rPr>
+          <w:rFonts w:eastAsiaTheme="minorEastAsia" w:hint="cs"/>
+          <w:i/>
+          <w:rtl/>
+        </w:rPr>
+        <w:t>-השוויון</w:t>
+      </w:r>
+      <w:r>
+        <w:rPr>
+          <w:rFonts w:eastAsiaTheme="minorEastAsia" w:hint="cs"/>
+          <w:i/>
+          <w:rtl/>
+        </w:rPr>
+        <w:t xml:space="preserve"> מתקיים, מחליפים את </w:t>
+      </w:r>
+      <w:r>
+        <w:rPr>
+          <w:rFonts w:eastAsiaTheme="minorEastAsia" w:hint="cs"/>
+          <w:i/>
+          <w:rtl/>
+        </w:rPr>
+        <w:t>האיקס הגבוה באיקס החדש, וחוזרים על התהליך.</w:t>
+      </w:r>
+    </w:p>
+    <w:p>
+      <w:pPr>
+        <w:rPr>
+          <w:rFonts w:eastAsiaTheme="minorEastAsia"/>
+          <w:i/>
+          <w:rtl/>
+        </w:rPr>
+      </w:pPr>
+      <w:r>
+        <w:rPr>
+          <w:rFonts w:eastAsiaTheme="minorEastAsia" w:hint="cs"/>
+          <w:i/>
+          <w:rtl/>
+        </w:rPr>
+        <w:t xml:space="preserve">קל לראות שבעוד ששיטת החצייה משאירה את </w:t>
+      </w:r>
+      <w:r>
+        <w:rPr>
+          <w:rFonts w:eastAsiaTheme="minorEastAsia" w:hint="cs"/>
+          <w:i/>
+          <w:rtl/>
+        </w:rPr>
+        <w:t>ערכי האיקס בטווח, שיטת נ"ר ושיטת המיתר מאפשרת איקסים מהגורן ומהיקב, מה שמ</w:t>
+      </w:r>
+      <w:r>
+        <w:rPr>
+          <w:rFonts w:eastAsiaTheme="minorEastAsia" w:hint="cs"/>
+          <w:i/>
+          <w:rtl/>
+        </w:rPr>
+        <w:t xml:space="preserve">גביל את השימוש בהן, ומאלץ להשתמש בבדיקות משניות אם האיקס החדש </w:t>
+      </w:r>
+      <w:r>
+        <w:rPr>
+          <w:rFonts w:eastAsiaTheme="minorEastAsia" w:hint="cs"/>
+          <w:i/>
+          <w:rtl/>
+        </w:rPr>
+        <w:lastRenderedPageBreak/>
+        <w:t>בטווח המותר, מלבד הבדיקה הראשית שמתרחשת בכל איט</w:t>
+      </w:r>
+      <w:r>
+        <w:rPr>
+          <w:rFonts w:eastAsiaTheme="minorEastAsia" w:hint="cs"/>
+          <w:i/>
+          <w:rtl/>
+        </w:rPr>
+        <w:t>רציה בכל שיטה (קרבת ערך הפונקציה באיקס החדש לאפס).</w:t>
+      </w:r>
+    </w:p>
+    <w:p>
+      <w:pPr>
+        <w:rPr>
+          <w:rFonts w:eastAsiaTheme="minorEastAsia" w:hint="cs"/>
+          <w:i/>
         </w:rPr>
       </w:pPr>
     </w:p>
@@ -3572,266 +9453,219 @@
           <w:b/>
           <w:bCs/>
           <w:u w:val="single"/>
+          <w:rtl/>
         </w:rPr>
       </w:pPr>
+      <w:r>
+        <w:rPr>
+          <w:rFonts w:eastAsiaTheme="minorEastAsia" w:hint="cs"/>
+          <w:b/>
+          <w:bCs/>
+          <w:u w:val="single"/>
+          <w:rtl/>
+        </w:rPr>
+        <w:t>השיטה הנומרית:</w:t>
+      </w:r>
     </w:p>
     <w:p>
       <w:pPr>
         <w:rPr>
+          <w:rFonts w:asciiTheme="minorBidi" w:eastAsiaTheme="minorEastAsia" w:hAnsiTheme="minorBidi"/>
+          <w:rtl/>
+        </w:rPr>
+      </w:pPr>
+      <w:r>
+        <w:rPr>
+          <w:rFonts w:asciiTheme="minorBidi" w:eastAsiaTheme="minorEastAsia" w:hAnsiTheme="minorBidi"/>
+          <w:rtl/>
+        </w:rPr>
+        <w:t xml:space="preserve">בתוך התוכנות יושמו שלושת השיטות שלמדנו לטובת מציאת שורשים: שיטת החצייה, ניוטון-רפסון והמיתר. בקוד שלנו יישמנו את שיטת החצייה פעמיים, פעם אחת כדי לזהות את שורשי </w:t>
+      </w:r>
+      <m:oMath>
+        <m:sSub>
+          <m:sSubPr>
+            <m:ctrlPr>
+              <w:rPr>
+                <w:rFonts w:ascii="Cambria Math" w:eastAsiaTheme="minorEastAsia" w:hAnsi="Cambria Math"/>
+                <w:i/>
+              </w:rPr>
+            </m:ctrlPr>
+          </m:sSubPr>
+          <m:e>
+            <m:r>
+              <w:rPr>
+                <w:rFonts w:ascii="Cambria Math" w:eastAsiaTheme="minorEastAsia" w:hAnsi="Cambria Math"/>
+              </w:rPr>
+              <m:t>J</m:t>
+            </m:r>
+          </m:e>
+          <m:sub>
+            <m:r>
+              <w:rPr>
+                <w:rFonts w:ascii="Cambria Math" w:eastAsiaTheme="minorEastAsia" w:hAnsi="Cambria Math"/>
+              </w:rPr>
+              <m:t>0</m:t>
+            </m:r>
+          </m:sub>
+        </m:sSub>
+        <m:d>
+          <m:dPr>
+            <m:ctrlPr>
+              <w:rPr>
+                <w:rFonts w:ascii="Cambria Math" w:eastAsiaTheme="minorEastAsia" w:hAnsi="Cambria Math"/>
+                <w:i/>
+              </w:rPr>
+            </m:ctrlPr>
+          </m:dPr>
+          <m:e>
+            <m:r>
+              <w:rPr>
+                <w:rFonts w:ascii="Cambria Math" w:eastAsiaTheme="minorEastAsia" w:hAnsi="Cambria Math"/>
+              </w:rPr>
+              <m:t>x</m:t>
+            </m:r>
+          </m:e>
+        </m:d>
+      </m:oMath>
+      <w:r>
+        <w:rPr>
+          <w:rFonts w:asciiTheme="minorBidi" w:eastAsiaTheme="minorEastAsia" w:hAnsiTheme="minorBidi"/>
+          <w:rtl/>
+        </w:rPr>
+        <w:t xml:space="preserve"> (בשל טבעה האוסילטורי של הפונקציה, השתמשנו בצעד בגודל בערך פאי כדי לזהות את השורש הבא) ברמת דיוק נמוכה ופעם שנייה כדי לקבל את השורש של הפונקציה הנחקרת ברמת דיוק מספקת.</w:t>
+      </w:r>
+    </w:p>
+    <w:p>
+      <w:pPr>
+        <w:rPr>
+          <w:rFonts w:asciiTheme="minorBidi" w:eastAsiaTheme="minorEastAsia" w:hAnsiTheme="minorBidi"/>
+          <w:rtl/>
+        </w:rPr>
+      </w:pPr>
+      <w:r>
+        <w:rPr>
+          <w:rFonts w:asciiTheme="minorBidi" w:eastAsiaTheme="minorEastAsia" w:hAnsiTheme="minorBidi"/>
+          <w:rtl/>
+        </w:rPr>
+        <w:t>התחלנו בניחושים ראשוניים שהתבססו על גרף הפונקציה, וידאנו סימנים מנוגדים, וכיון שפונקציית בסל רציפה, משפט ערך הביניים מתקיים וניתן להסיק שקיים שורש ביניהם. אחרי כל שורש שמצאנו דילגנו פאי וקצת (בחרנו 0.1, היות שזה הספיק לרווח בין השורשים הראשונים, וה</w:t>
+      </w:r>
+      <w:r>
+        <w:rPr>
+          <w:rFonts w:asciiTheme="minorBidi" w:eastAsiaTheme="minorEastAsia" w:hAnsiTheme="minorBidi" w:hint="cs"/>
+          <w:rtl/>
+        </w:rPr>
+        <w:t>ה</w:t>
+      </w:r>
+      <w:r>
+        <w:rPr>
+          <w:rFonts w:asciiTheme="minorBidi" w:eastAsiaTheme="minorEastAsia" w:hAnsiTheme="minorBidi"/>
+          <w:rtl/>
+        </w:rPr>
+        <w:t>פרש בין שורשי</w:t>
+      </w:r>
+      <w:r>
+        <w:rPr>
+          <w:rFonts w:asciiTheme="minorBidi" w:eastAsiaTheme="minorEastAsia" w:hAnsiTheme="minorBidi" w:hint="cs"/>
+          <w:rtl/>
+        </w:rPr>
+        <w:t>-</w:t>
+      </w:r>
+      <w:r>
+        <w:rPr>
+          <w:rFonts w:asciiTheme="minorBidi" w:eastAsiaTheme="minorEastAsia" w:hAnsiTheme="minorBidi"/>
+          <w:rtl/>
+        </w:rPr>
+        <w:t>פונקציית בסל שואף לפאי) קדימה כניחוש גבוה, ושתי אפסילון קדימה כניחוש נמוך (המרחק המקסימלי מהשורש הקרוב הוא אפסילון, אז שני אפסילון בוודאות יעבירו אותנו לצידו הימני), וידאנו סימנים מנוגדים והתחלנו מחדש. כשהגענו לשורש ה-</w:t>
+      </w:r>
+      <w:r>
+        <w:rPr>
+          <w:rFonts w:asciiTheme="minorBidi" w:eastAsiaTheme="minorEastAsia" w:hAnsiTheme="minorBidi"/>
+        </w:rPr>
+        <w:t>m</w:t>
+      </w:r>
+      <w:r>
+        <w:rPr>
+          <w:rFonts w:asciiTheme="minorBidi" w:eastAsiaTheme="minorEastAsia" w:hAnsiTheme="minorBidi"/>
+          <w:rtl/>
+        </w:rPr>
+        <w:t>, ידענו כי שתי השורשים של פונקציית הבסל שיש בידינו הם אי-הרציפויות המקיפות את השורש ה-</w:t>
+      </w:r>
+      <w:r>
+        <w:rPr>
+          <w:rFonts w:asciiTheme="minorBidi" w:eastAsiaTheme="minorEastAsia" w:hAnsiTheme="minorBidi"/>
+        </w:rPr>
+        <w:t>m</w:t>
+      </w:r>
+      <w:r>
+        <w:rPr>
+          <w:rFonts w:asciiTheme="minorBidi" w:eastAsiaTheme="minorEastAsia" w:hAnsiTheme="minorBidi"/>
+          <w:rtl/>
+        </w:rPr>
+        <w:t xml:space="preserve"> של הפונקציה הנחקרת, צמצמנו את הטווח באופן מינימלי (השתמשנו בערכי הקצה של מספרי הביוט כדי להחליט מה הערך הקרוב ביותר לאי-הרציפות בו הפונקציה משנה סימן) והתחלנו לחפש את שורש הפונקציה הנחקרת בטווח – מצאנו איקס חדש ע"י מיצוע חשבוני של ערכי האיקס הקיימים (התחלנו בגבולות הטווח וצמצמנו), הצבנו אותו בפונקציה וצמצמנו את הטווח כך שהוא יהיה אחד הגבולות, כאשר ערך הפונקציה בגבול השני הפוך ממנו בסימנו; חזרנו על הפעולות האחרונות עד שקיבלנו איקס שערך הפונקציה הנחקרת בו קרוב כדי אפסילון לאפס. היות ששיטת החצייה מגבילה באופן אינהרנטי פיזור של ניחושים (כל ממוצע חשבוני בין נקודות יניב נקודה ביניהן), השתמשנו בתנאי-עצירה יחיד, והוא קרבה אפסילונית של ערך הפונקציה בנקודה לאפס.</w:t>
+      </w:r>
+    </w:p>
+    <w:p>
+      <w:pPr>
+        <w:rPr>
+          <w:rFonts w:asciiTheme="minorBidi" w:eastAsiaTheme="minorEastAsia" w:hAnsiTheme="minorBidi"/>
+        </w:rPr>
+      </w:pPr>
+      <w:r>
+        <w:rPr>
+          <w:rFonts w:asciiTheme="minorBidi" w:eastAsiaTheme="minorEastAsia" w:hAnsiTheme="minorBidi"/>
+          <w:rtl/>
+        </w:rPr>
+        <w:t>הפונקציה של ה-</w:t>
+      </w:r>
+      <w:r>
+        <w:rPr>
+          <w:rFonts w:asciiTheme="minorBidi" w:eastAsiaTheme="minorEastAsia" w:hAnsiTheme="minorBidi"/>
+        </w:rPr>
+        <w:t>AI</w:t>
+      </w:r>
+      <w:r>
+        <w:rPr>
+          <w:rFonts w:asciiTheme="minorBidi" w:eastAsiaTheme="minorEastAsia" w:hAnsiTheme="minorBidi"/>
+          <w:rtl/>
+        </w:rPr>
+        <w:t xml:space="preserve"> הפעילה שיטה שונה למדי: את הפונקציה המקורית היא המירה לפונקציה עם אותם שורשים אבל בלי אי-רציפויות, ועברה שיטתית על כל האיקסים (בצעדים של פאי חלקי 20) כשהיא מזהה כל שינוי סימן בערך הפונקציה בנקודה. כל שינוי סימן כזה הפעיל פונקציה של שיטת המיתר – שני האיקסים שהיו מעורבים בהחלפת הסימן (לפני ואחרי השורש, בעצם) משמשים כנקודות העוגן, ומיתר מועבר ביניהם, ושומרים את השורש של אותו המיתר כניחוש הראשון של שיטת ניוטון-רפסון (בהתחשב בגודל הצעד ובכך שערך הפונקציה משנה סימן ביניהן, הניחוש הראשוני תמיד יתקבל בין הנקודות). בשיטת ניוטון-רפסון, משתמשים בנגזרת הפונקציה בנקודה כדי לקבל משיק, ומשתמשים בשורש המשיק בתור האיקס הבא. בשלב זה הפונקציה של ה-</w:t>
+      </w:r>
+      <w:r>
+        <w:rPr>
+          <w:rFonts w:asciiTheme="minorBidi" w:eastAsiaTheme="minorEastAsia" w:hAnsiTheme="minorBidi"/>
+        </w:rPr>
+        <w:t>AI</w:t>
+      </w:r>
+      <w:r>
+        <w:rPr>
+          <w:rFonts w:asciiTheme="minorBidi" w:eastAsiaTheme="minorEastAsia" w:hAnsiTheme="minorBidi"/>
+          <w:rtl/>
+        </w:rPr>
+        <w:t xml:space="preserve"> משתמשת בגידור כדי למנוע מהניחוש הבא לצאת מהטווח המקורי (של פאי חלקי 20), ובוחנת כל ערך פונקציה בנקודה איקס חדשה לקרבה מספקת לאפס. במידה והניחוש הבא של ניוטון-רפסון חורג מהטווח או שערך הנגזרת קטן מדי (ולכן הניחוש הבא רחוק מדי), הפונקציה זורקת שגיאה ועוברת להשתמש בשיטת החציה ברציונאל דומה לזה של הפונקציה שלנו</w:t>
+      </w:r>
+      <w:r>
+        <w:rPr>
+          <w:rFonts w:asciiTheme="minorBidi" w:eastAsiaTheme="minorEastAsia" w:hAnsiTheme="minorBidi"/>
+        </w:rPr>
+        <w:t>.</w:t>
+      </w:r>
+    </w:p>
+    <w:p>
+      <w:pPr>
+        <w:rPr>
           <w:rFonts w:eastAsiaTheme="minorEastAsia"/>
           <w:b/>
           <w:bCs/>
           <w:u w:val="single"/>
+          <w:rtl/>
         </w:rPr>
       </w:pPr>
       <w:r>
         <w:rPr>
-          <w:rFonts w:eastAsiaTheme="minorEastAsia" w:hint="cs"/>
-          <w:b/>
-          <w:bCs/>
-          <w:u w:val="single"/>
-          <w:rtl/>
-        </w:rPr>
-        <w:t>השיטה הנומרית:</w:t>
-      </w:r>
-    </w:p>
-    <w:p>
-      <w:pPr>
-        <w:rPr>
-          <w:rFonts w:eastAsiaTheme="minorEastAsia"/>
-          <w:b/>
-          <w:bCs/>
-          <w:u w:val="single"/>
-          <w:rtl/>
-        </w:rPr>
-      </w:pPr>
-    </w:p>
-    <w:p>
-      <w:pPr>
-        <w:rPr>
-          <w:rFonts w:asciiTheme="minorBidi" w:eastAsiaTheme="minorEastAsia" w:hAnsiTheme="minorBidi"/>
-          <w:rtl/>
-        </w:rPr>
-      </w:pPr>
-      <w:r>
-        <w:rPr>
-          <w:rFonts w:asciiTheme="minorBidi" w:eastAsiaTheme="minorEastAsia" w:hAnsiTheme="minorBidi"/>
-          <w:rtl/>
-        </w:rPr>
-        <w:t xml:space="preserve">בתוך התוכנות יושמו שלושת השיטות שלמדנו לטובת מציאת שורשים: שיטת החצייה, ניוטון-רפסון והמיתר. בקוד שלנו יישמנו את שיטת החצייה פעמיים, פעם אחת כדי לזהות את שורשי </w:t>
-      </w:r>
-      <w:r>
-        <w:rPr>
-          <w:rFonts w:asciiTheme="minorBidi" w:eastAsiaTheme="minorEastAsia" w:hAnsiTheme="minorBidi"/>
-        </w:rPr>
-        <w:t>J_0 (x)</w:t>
-      </w:r>
-      <w:r>
-        <w:rPr>
-          <w:rFonts w:asciiTheme="minorBidi" w:eastAsiaTheme="minorEastAsia" w:hAnsiTheme="minorBidi"/>
-          <w:rtl/>
-        </w:rPr>
-        <w:t xml:space="preserve"> (בשל טבעה האוסילטורי של הפונקציה, השתמשנו בצעד בגודל בערך פאי כדי לזהות את השורש הבא) ברמת דיוק נמוכה ופעם שנייה כדי לקבל את השורש של הפונקציה הנחקרת ברמת דיוק מספקת.</w:t>
-      </w:r>
-    </w:p>
-    <w:p>
-      <w:pPr>
-        <w:rPr>
-          <w:rFonts w:asciiTheme="minorBidi" w:eastAsiaTheme="minorEastAsia" w:hAnsiTheme="minorBidi"/>
-          <w:rtl/>
-        </w:rPr>
-      </w:pPr>
-      <w:r>
-        <w:rPr>
-          <w:rFonts w:asciiTheme="minorBidi" w:eastAsiaTheme="minorEastAsia" w:hAnsiTheme="minorBidi"/>
-          <w:rtl/>
-        </w:rPr>
-        <w:t>התחלנו בניחושים ראשוניים שהתבססו על גרף הפונקציה, וידאנו סימנים מנוגדים, וכיון שפונקציית בסל רציפה, משפט ערך הביניים מתקיים וניתן להסיק שקיים שורש ביניהם. אחרי כל שורש שמצאנו דילגנו פאי וקצת (בחרנו 0.1, היות שזה הספיק לרווח בין השורשים הראשונים, והפרש בין שורשי פונקציית בסל שואף לפאי) קדימה כניחוש גבוה, ושתי אפסילון קדימה כניחוש נמוך (המרחק המקסימלי מהשורש הקרוב הוא אפסילון, אז שני אפסילון בוודאות יעבירו אותנו לצידו הימני), וידאנו סימנים מנוגדים והתחלנו מחדש. כשהגענו לשורש ה-</w:t>
-      </w:r>
-      <w:r>
-        <w:rPr>
-          <w:rFonts w:asciiTheme="minorBidi" w:eastAsiaTheme="minorEastAsia" w:hAnsiTheme="minorBidi"/>
-        </w:rPr>
-        <w:t>m</w:t>
-      </w:r>
-      <w:r>
-        <w:rPr>
-          <w:rFonts w:asciiTheme="minorBidi" w:eastAsiaTheme="minorEastAsia" w:hAnsiTheme="minorBidi"/>
-          <w:rtl/>
-        </w:rPr>
-        <w:t xml:space="preserve">, ידענו כי שתי השורשים של פונקציית </w:t>
-      </w:r>
-      <w:proofErr w:type="spellStart"/>
-      <w:r>
-        <w:rPr>
-          <w:rFonts w:asciiTheme="minorBidi" w:eastAsiaTheme="minorEastAsia" w:hAnsiTheme="minorBidi"/>
-          <w:rtl/>
-        </w:rPr>
-        <w:t>הבסל</w:t>
-      </w:r>
-      <w:proofErr w:type="spellEnd"/>
-      <w:r>
-        <w:rPr>
-          <w:rFonts w:asciiTheme="minorBidi" w:eastAsiaTheme="minorEastAsia" w:hAnsiTheme="minorBidi"/>
-          <w:rtl/>
-        </w:rPr>
-        <w:t xml:space="preserve"> שיש בידינו הם אי-</w:t>
-      </w:r>
-      <w:proofErr w:type="spellStart"/>
-      <w:r>
-        <w:rPr>
-          <w:rFonts w:asciiTheme="minorBidi" w:eastAsiaTheme="minorEastAsia" w:hAnsiTheme="minorBidi"/>
-          <w:rtl/>
-        </w:rPr>
-        <w:t>הרציפויות</w:t>
-      </w:r>
-      <w:proofErr w:type="spellEnd"/>
-      <w:r>
-        <w:rPr>
-          <w:rFonts w:asciiTheme="minorBidi" w:eastAsiaTheme="minorEastAsia" w:hAnsiTheme="minorBidi"/>
-          <w:rtl/>
-        </w:rPr>
-        <w:t xml:space="preserve"> המקיפות את השורש ה-</w:t>
-      </w:r>
-      <w:r>
-        <w:rPr>
-          <w:rFonts w:asciiTheme="minorBidi" w:eastAsiaTheme="minorEastAsia" w:hAnsiTheme="minorBidi"/>
-        </w:rPr>
-        <w:t>m</w:t>
-      </w:r>
-      <w:r>
-        <w:rPr>
-          <w:rFonts w:asciiTheme="minorBidi" w:eastAsiaTheme="minorEastAsia" w:hAnsiTheme="minorBidi"/>
-          <w:rtl/>
-        </w:rPr>
-        <w:t xml:space="preserve"> של הפונקציה הנחקרת, צמצמנו את הטווח באופן מינימלי (השתמשנו בערכי הקצה של מספרי </w:t>
-      </w:r>
-      <w:proofErr w:type="spellStart"/>
-      <w:r>
-        <w:rPr>
-          <w:rFonts w:asciiTheme="minorBidi" w:eastAsiaTheme="minorEastAsia" w:hAnsiTheme="minorBidi"/>
-          <w:rtl/>
-        </w:rPr>
-        <w:t>הביוט</w:t>
-      </w:r>
-      <w:proofErr w:type="spellEnd"/>
-      <w:r>
-        <w:rPr>
-          <w:rFonts w:asciiTheme="minorBidi" w:eastAsiaTheme="minorEastAsia" w:hAnsiTheme="minorBidi"/>
-          <w:rtl/>
-        </w:rPr>
-        <w:t xml:space="preserve"> כדי להחליט מה הערך הקרוב ביותר לאי-הרציפות בו הפונקציה משנה סימן) והתחלנו לחפש את שורש הפונקציה הנחקרת בטווח – מצאנו איקס חדש ע"י מיצוע חשבוני של ערכי האיקס הקיימים (התחלנו בגבולות הטווח וצמצמנו), הצבנו אותו בפונקציה וצמצמנו את הטווח כך שהוא יהיה אחד הגבולות, כאשר ערך הפונקציה בגבול השני הפוך ממנו בסימנו; חזרנו על הפעולות האחרונות עד שקיבלנו איקס שערך הפונקציה הנחקרת בו קרוב כדי אפסילון לאפס. היות ששיטת החצייה מגבילה באופן אינהרנטי פיזור של ניחושים (כל ממוצע חשבוני בין נקודות יניב נקודה ביניהן), השתמשנו בתנאי-עצירה יחיד, והוא קרבה </w:t>
-      </w:r>
-      <w:proofErr w:type="spellStart"/>
-      <w:r>
-        <w:rPr>
-          <w:rFonts w:asciiTheme="minorBidi" w:eastAsiaTheme="minorEastAsia" w:hAnsiTheme="minorBidi"/>
-          <w:rtl/>
-        </w:rPr>
-        <w:t>אפסילונית</w:t>
-      </w:r>
-      <w:proofErr w:type="spellEnd"/>
-      <w:r>
-        <w:rPr>
-          <w:rFonts w:asciiTheme="minorBidi" w:eastAsiaTheme="minorEastAsia" w:hAnsiTheme="minorBidi"/>
-          <w:rtl/>
-        </w:rPr>
-        <w:t xml:space="preserve"> של ערך הפונקציה בנקודה לאפס.</w:t>
-      </w:r>
-    </w:p>
-    <w:p>
-      <w:pPr>
-        <w:rPr>
-          <w:rFonts w:asciiTheme="minorBidi" w:eastAsiaTheme="minorEastAsia" w:hAnsiTheme="minorBidi"/>
-        </w:rPr>
-      </w:pPr>
-      <w:r>
-        <w:rPr>
-          <w:rFonts w:asciiTheme="minorBidi" w:eastAsiaTheme="minorEastAsia" w:hAnsiTheme="minorBidi"/>
-          <w:rtl/>
-        </w:rPr>
-        <w:t>הפונקציה של ה-</w:t>
-      </w:r>
-      <w:r>
-        <w:rPr>
-          <w:rFonts w:asciiTheme="minorBidi" w:eastAsiaTheme="minorEastAsia" w:hAnsiTheme="minorBidi"/>
-        </w:rPr>
-        <w:t>AI</w:t>
-      </w:r>
-      <w:r>
-        <w:rPr>
-          <w:rFonts w:asciiTheme="minorBidi" w:eastAsiaTheme="minorEastAsia" w:hAnsiTheme="minorBidi"/>
-          <w:rtl/>
-        </w:rPr>
-        <w:t xml:space="preserve"> הפעילה שיטה שונה למדי: את הפונקציה המקורית היא המירה לפונקציה עם אותם שורשים אבל בלי אי-</w:t>
-      </w:r>
-      <w:proofErr w:type="spellStart"/>
-      <w:r>
-        <w:rPr>
-          <w:rFonts w:asciiTheme="minorBidi" w:eastAsiaTheme="minorEastAsia" w:hAnsiTheme="minorBidi"/>
-          <w:rtl/>
-        </w:rPr>
-        <w:t>רציפויות</w:t>
-      </w:r>
-      <w:proofErr w:type="spellEnd"/>
-      <w:r>
-        <w:rPr>
-          <w:rFonts w:asciiTheme="minorBidi" w:eastAsiaTheme="minorEastAsia" w:hAnsiTheme="minorBidi"/>
-          <w:rtl/>
-        </w:rPr>
-        <w:t>, ועברה שיטתית על כל האיקסים (בצעדים של פאי חלקי 20) כשהיא מזהה כל שינוי סימן בערך הפונקציה בנקודה. כל שינוי סימן כזה הפעיל פונקציה של שיטת המיתר – שני האיקסים שהיו מעורבים בהחלפת הסימן (לפני ואחרי השורש, בעצם) משמשים כנקודות העוגן, ומיתר מועבר ביניהם, ושומרים את השורש של אותו המיתר כניחוש הראשון של שיטת ניוטון-רפסון (בהתחשב בגודל הצעד ובכך שערך הפונקציה משנה סימן ביניהן, הניחוש הראשוני תמיד יתקבל בין הנקודות). בשיטת ניוטון-רפסון, משתמשים בנגזרת הפונקציה בנקודה כדי לקבל משיק, ומשתמשים בשורש המשיק בתור האיקס הבא. בשלב זה הפונקציה של ה-</w:t>
-      </w:r>
-      <w:r>
-        <w:rPr>
-          <w:rFonts w:asciiTheme="minorBidi" w:eastAsiaTheme="minorEastAsia" w:hAnsiTheme="minorBidi"/>
-        </w:rPr>
-        <w:t>AI</w:t>
-      </w:r>
-      <w:r>
-        <w:rPr>
-          <w:rFonts w:asciiTheme="minorBidi" w:eastAsiaTheme="minorEastAsia" w:hAnsiTheme="minorBidi"/>
-          <w:rtl/>
-        </w:rPr>
-        <w:t xml:space="preserve"> משתמשת בגידור כדי למנוע מהניחוש הבא לצאת מהטווח המקורי (של פאי חלקי 20), ובוחנת כל ערך פונקציה בנקודה איקס חדשה לקרבה מספקת לאפס. במידה והניחוש הבא של ניוטון-רפסון חורג מהטווח או שערך הנגזרת קטן מדי (ולכן הניחוש הבא רחוק מדי), הפונקציה זורקת שגיאה ועוברת להשתמש בשיטת החציה </w:t>
-      </w:r>
-      <w:proofErr w:type="spellStart"/>
-      <w:r>
-        <w:rPr>
-          <w:rFonts w:asciiTheme="minorBidi" w:eastAsiaTheme="minorEastAsia" w:hAnsiTheme="minorBidi"/>
-          <w:rtl/>
-        </w:rPr>
-        <w:t>ברציונאל</w:t>
-      </w:r>
-      <w:proofErr w:type="spellEnd"/>
-      <w:r>
-        <w:rPr>
-          <w:rFonts w:asciiTheme="minorBidi" w:eastAsiaTheme="minorEastAsia" w:hAnsiTheme="minorBidi"/>
-          <w:rtl/>
-        </w:rPr>
-        <w:t xml:space="preserve"> דומה לזה של הפונקציה שלנו</w:t>
-      </w:r>
-      <w:r>
-        <w:rPr>
-          <w:rFonts w:asciiTheme="minorBidi" w:eastAsiaTheme="minorEastAsia" w:hAnsiTheme="minorBidi"/>
-        </w:rPr>
-        <w:t>.</w:t>
-      </w:r>
-    </w:p>
-    <w:p>
-      <w:pPr>
-        <w:rPr>
-          <w:rFonts w:eastAsiaTheme="minorEastAsia"/>
-          <w:b/>
-          <w:bCs/>
-          <w:u w:val="single"/>
-          <w:rtl/>
-        </w:rPr>
-      </w:pPr>
-      <w:r>
-        <w:rPr>
           <w:rFonts w:eastAsiaTheme="minorEastAsia"/>
           <w:noProof/>
         </w:rPr>
+        <w:lastRenderedPageBreak/>
         <w:drawing>
           <wp:anchor distT="0" distB="0" distL="114300" distR="114300" simplePos="0" relativeHeight="251659264" behindDoc="1" locked="0" layoutInCell="1" allowOverlap="1" wp14:anchorId="28B13EB9" wp14:editId="19F194B1">
             <wp:simplePos x="0" y="0"/>
@@ -3936,7 +9770,7 @@
     <w:p>
       <w:pPr>
         <w:rPr>
-          <w:rFonts w:eastAsiaTheme="minorEastAsia" w:hint="cs"/>
+          <w:rFonts w:eastAsiaTheme="minorEastAsia"/>
           <w:b/>
           <w:bCs/>
           <w:u w:val="single"/>
@@ -4245,7 +10079,36 @@
           <w:u w:val="single"/>
           <w:rtl/>
         </w:rPr>
+        <w:lastRenderedPageBreak/>
         <w:t>תוצאות:</w:t>
+      </w:r>
+    </w:p>
+    <w:p>
+      <w:pPr>
+        <w:rPr>
+          <w:rFonts w:eastAsiaTheme="minorEastAsia" w:hint="cs"/>
+          <w:rtl/>
+        </w:rPr>
+      </w:pPr>
+      <w:r>
+        <w:rPr>
+          <w:rFonts w:eastAsiaTheme="minorEastAsia" w:hint="cs"/>
+          <w:rtl/>
+        </w:rPr>
+        <w:t>תוצאות נוספות ימצאו בשני קבצי ה-</w:t>
+      </w:r>
+      <w:r>
+        <w:rPr>
+          <w:rFonts w:eastAsiaTheme="minorEastAsia"/>
+        </w:rPr>
+        <w:t>txt</w:t>
+      </w:r>
+      <w:r>
+        <w:rPr>
+          <w:rFonts w:eastAsiaTheme="minorEastAsia" w:hint="cs"/>
+          <w:rtl/>
+        </w:rPr>
+        <w:t xml:space="preserve"> המצורפים, עם נתוני המהירות של שתי הפונקציות בהרצות אקראיות כמפורט.</w:t>
       </w:r>
     </w:p>
     <w:tbl>
@@ -6288,7 +12151,21 @@
           <w:rFonts w:eastAsiaTheme="minorEastAsia" w:hint="cs"/>
           <w:rtl/>
         </w:rPr>
-        <w:t xml:space="preserve"> כלשהו שנמצא רחוק מהנקודה הרצויה אז יש שיקוי גדול מאוד שיתרחק מהנקודה ושלא יגיע אלה, ולכן למדנו שבשיטת ניוטון רפסון צריך לתת </w:t>
+        <w:t xml:space="preserve"> כלשהו שנמצא רחוק מהנקודה הרצויה אז יש </w:t>
+      </w:r>
+      <w:r>
+        <w:rPr>
+          <w:rFonts w:eastAsiaTheme="minorEastAsia" w:hint="cs"/>
+          <w:rtl/>
+        </w:rPr>
+        <w:t>סיכוי</w:t>
+      </w:r>
+      <w:r>
+        <w:rPr>
+          <w:rFonts w:eastAsiaTheme="minorEastAsia" w:hint="cs"/>
+          <w:rtl/>
+        </w:rPr>
+        <w:t xml:space="preserve"> גדול מאוד שיתרחק מהנקודה ושלא יגיע אלה, ולכן למדנו שבשיטת ניוטון רפסון צריך לתת </w:t>
       </w:r>
       <w:r>
         <w:rPr>
@@ -6301,7 +12178,21 @@
           <w:rFonts w:eastAsiaTheme="minorEastAsia" w:hint="cs"/>
           <w:rtl/>
         </w:rPr>
-        <w:t xml:space="preserve"> שנמצא בטחום קרוב יחסית לנקודה שמחפשים אותה.</w:t>
+        <w:t xml:space="preserve"> שנמצא ב</w:t>
+      </w:r>
+      <w:r>
+        <w:rPr>
+          <w:rFonts w:eastAsiaTheme="minorEastAsia" w:hint="cs"/>
+          <w:rtl/>
+        </w:rPr>
+        <w:t>ת</w:t>
+      </w:r>
+      <w:r>
+        <w:rPr>
+          <w:rFonts w:eastAsiaTheme="minorEastAsia" w:hint="cs"/>
+          <w:rtl/>
+        </w:rPr>
+        <w:t>חום קרוב יחסית לנקודה שמחפשים אותה.</w:t>
       </w:r>
     </w:p>
     <w:p>
@@ -6376,7 +12267,7 @@
     <w:p>
       <w:pPr>
         <w:rPr>
-          <w:rFonts w:eastAsiaTheme="minorEastAsia" w:hint="cs"/>
+          <w:rFonts w:eastAsiaTheme="minorEastAsia"/>
           <w:rtl/>
         </w:rPr>
       </w:pPr>
@@ -6418,6 +12309,21 @@
           <w:rFonts w:eastAsiaTheme="minorEastAsia"/>
         </w:rPr>
         <w:t>.</w:t>
+      </w:r>
+    </w:p>
+    <w:p>
+      <w:pPr>
+        <w:rPr>
+          <w:rFonts w:eastAsiaTheme="minorEastAsia"/>
+          <w:rtl/>
+        </w:rPr>
+      </w:pPr>
+      <w:r>
+        <w:rPr>
+          <w:rFonts w:eastAsiaTheme="minorEastAsia" w:cs="Arial"/>
+          <w:rtl/>
+        </w:rPr>
+        <w:t>אחת המסקנות הכי חשובות שהסקנו היא שחייבים לדעת אך הגרף נראה, כדי שנוכל לדעת איך לחקור אותו ואזו דרך היא אכי נוחה לחקור אותו בה.</w:t>
       </w:r>
     </w:p>
     <w:p>
@@ -6620,6 +12526,7 @@
           <w:rFonts w:eastAsiaTheme="minorEastAsia" w:hint="cs"/>
           <w:rtl/>
         </w:rPr>
+        <w:lastRenderedPageBreak/>
         <w:t xml:space="preserve">ביצועי הריצה של </w:t>
       </w:r>
       <w:r>
@@ -6829,33 +12736,7 @@
           <w:i/>
           <w:rtl/>
         </w:rPr>
-        <w:t xml:space="preserve"> קובץ הפרויקט, מקבל מספר </w:t>
-      </w:r>
-      <w:proofErr w:type="spellStart"/>
-      <w:r>
-        <w:rPr>
-          <w:rFonts w:eastAsiaTheme="minorEastAsia" w:hint="cs"/>
-          <w:i/>
-          <w:rtl/>
-        </w:rPr>
-        <w:t>ביוט</w:t>
-      </w:r>
-      <w:proofErr w:type="spellEnd"/>
-      <w:r>
-        <w:rPr>
-          <w:rFonts w:eastAsiaTheme="minorEastAsia" w:hint="cs"/>
-          <w:i/>
-          <w:rtl/>
-        </w:rPr>
-        <w:t xml:space="preserve"> ו</w:t>
-      </w:r>
-      <w:r>
-        <w:rPr>
-          <w:rFonts w:eastAsiaTheme="minorEastAsia" w:hint="cs"/>
-          <w:i/>
-          <w:rtl/>
-        </w:rPr>
-        <w:t xml:space="preserve">מספר טבעי </w:t>
+        <w:t xml:space="preserve"> קובץ הפרויקט, מקבל מספר ביוט ומספר טבעי </w:t>
       </w:r>
       <w:r>
         <w:rPr>
@@ -6870,15 +12751,7 @@
           <w:i/>
           <w:rtl/>
         </w:rPr>
-        <w:t xml:space="preserve">, ומחזיר את השורש </w:t>
-      </w:r>
-      <w:r>
-        <w:rPr>
-          <w:rFonts w:eastAsiaTheme="minorEastAsia" w:hint="cs"/>
-          <w:i/>
-          <w:rtl/>
-        </w:rPr>
-        <w:t>ה-</w:t>
+        <w:t>, ומחזיר את השורש ה-</w:t>
       </w:r>
       <w:r>
         <w:rPr>
@@ -6904,7 +12777,6 @@
           <w:rtl/>
         </w:rPr>
       </w:pPr>
-      <w:proofErr w:type="spellStart"/>
       <w:r>
         <w:rPr>
           <w:rFonts w:eastAsiaTheme="minorEastAsia"/>
@@ -6912,7 +12784,6 @@
         </w:rPr>
         <w:t>f.m</w:t>
       </w:r>
-      <w:proofErr w:type="spellEnd"/>
       <w:r>
         <w:rPr>
           <w:rFonts w:eastAsiaTheme="minorEastAsia" w:hint="cs"/>
@@ -6935,41 +12806,7 @@
           <w:i/>
           <w:rtl/>
         </w:rPr>
-        <w:t xml:space="preserve"> </w:t>
-      </w:r>
-      <w:r>
-        <w:rPr>
-          <w:rFonts w:eastAsiaTheme="minorEastAsia" w:hint="cs"/>
-          <w:i/>
-          <w:rtl/>
-        </w:rPr>
-        <w:t>יישום הפונקציה בתוכנה. מסוגלת לקבל וקטורים, לטובת בדיקות במהלך העבודה</w:t>
-      </w:r>
-      <w:r>
-        <w:rPr>
-          <w:rFonts w:eastAsiaTheme="minorEastAsia" w:hint="cs"/>
-          <w:i/>
-          <w:rtl/>
-        </w:rPr>
-        <w:t xml:space="preserve">. מקבל מספר </w:t>
-      </w:r>
-      <w:proofErr w:type="spellStart"/>
-      <w:r>
-        <w:rPr>
-          <w:rFonts w:eastAsiaTheme="minorEastAsia" w:hint="cs"/>
-          <w:i/>
-          <w:rtl/>
-        </w:rPr>
-        <w:t>ביוט</w:t>
-      </w:r>
-      <w:proofErr w:type="spellEnd"/>
-      <w:r>
-        <w:rPr>
-          <w:rFonts w:eastAsiaTheme="minorEastAsia" w:hint="cs"/>
-          <w:i/>
-          <w:rtl/>
-        </w:rPr>
-        <w:t xml:space="preserve"> ואקס, ומחזירה את ערך הפונקציה בנקודה.</w:t>
+        <w:t xml:space="preserve"> יישום הפונקציה בתוכנה. מסוגלת לקבל וקטורים, לטובת בדיקות במהלך העבודה. מקבל מספר ביוט ואקס, ומחזירה את ערך הפונקציה בנקודה.</w:t>
       </w:r>
     </w:p>
     <w:p>
@@ -6980,7 +12817,6 @@
           <w:rtl/>
         </w:rPr>
       </w:pPr>
-      <w:proofErr w:type="spellStart"/>
       <w:r>
         <w:rPr>
           <w:rFonts w:eastAsiaTheme="minorEastAsia"/>
@@ -6988,7 +12824,6 @@
         </w:rPr>
         <w:t>Discont_finder.m</w:t>
       </w:r>
-      <w:proofErr w:type="spellEnd"/>
       <w:r>
         <w:rPr>
           <w:rFonts w:eastAsiaTheme="minorEastAsia" w:hint="cs"/>
@@ -7011,15 +12846,7 @@
           <w:i/>
           <w:rtl/>
         </w:rPr>
-        <w:t xml:space="preserve"> </w:t>
-      </w:r>
-      <w:r>
-        <w:rPr>
-          <w:rFonts w:eastAsiaTheme="minorEastAsia" w:hint="cs"/>
-          <w:i/>
-          <w:rtl/>
-        </w:rPr>
-        <w:t xml:space="preserve">פונקציה המיישמת את שיטת החציה למציאת שורשים של </w:t>
+        <w:t xml:space="preserve"> פונקציה המיישמת את שיטת החציה למציאת שורשים של </w:t>
       </w:r>
       <m:oMath>
         <m:sSub>
@@ -7073,39 +12900,7 @@
           <w:i/>
           <w:rtl/>
         </w:rPr>
-        <w:t xml:space="preserve">, ומחזירה נקודות הקרובות </w:t>
-      </w:r>
-      <w:r>
-        <w:rPr>
-          <w:rFonts w:eastAsiaTheme="minorEastAsia" w:hint="cs"/>
-          <w:i/>
-          <w:rtl/>
-        </w:rPr>
-        <w:t xml:space="preserve">כדי </w:t>
-      </w:r>
-      <w:r>
-        <w:rPr>
-          <w:rFonts w:eastAsiaTheme="minorEastAsia" w:hint="cs"/>
-          <w:i/>
-          <w:rtl/>
-        </w:rPr>
-        <w:t>דלתא של אפסילון</w:t>
-      </w:r>
-      <w:r>
-        <w:rPr>
-          <w:rFonts w:eastAsiaTheme="minorEastAsia" w:hint="cs"/>
-          <w:i/>
-          <w:rtl/>
-        </w:rPr>
-        <w:t xml:space="preserve"> לנקודת אי-הרציפות של הפונקציה הנחקרת. מקבלת </w:t>
-      </w:r>
-      <w:r>
-        <w:rPr>
-          <w:rFonts w:eastAsiaTheme="minorEastAsia" w:hint="cs"/>
-          <w:i/>
-          <w:rtl/>
-        </w:rPr>
-        <w:t xml:space="preserve">שני ניחושים ראשוניים ומספר טבעי </w:t>
+        <w:t xml:space="preserve">, ומחזירה נקודות הקרובות כדי דלתא של אפסילון לנקודת אי-הרציפות של הפונקציה הנחקרת. מקבלת שני ניחושים ראשוניים ומספר טבעי </w:t>
       </w:r>
       <w:r>
         <w:rPr>
@@ -7215,7 +13010,6 @@
           <w:rtl/>
         </w:rPr>
       </w:pPr>
-      <w:proofErr w:type="spellStart"/>
       <w:r>
         <w:rPr>
           <w:rFonts w:eastAsiaTheme="minorEastAsia"/>
@@ -7230,7 +13024,6 @@
         </w:rPr>
         <w:t>.m</w:t>
       </w:r>
-      <w:proofErr w:type="spellEnd"/>
       <w:r>
         <w:rPr>
           <w:rFonts w:eastAsiaTheme="minorEastAsia" w:hint="cs"/>
@@ -7253,73 +13046,7 @@
           <w:i/>
           <w:rtl/>
         </w:rPr>
-        <w:t xml:space="preserve"> פונקציה המיישמת את שיטת</w:t>
-      </w:r>
-      <w:r>
-        <w:rPr>
-          <w:rFonts w:eastAsiaTheme="minorEastAsia" w:hint="cs"/>
-          <w:i/>
-          <w:rtl/>
-        </w:rPr>
-        <w:t>-</w:t>
-      </w:r>
-      <w:r>
-        <w:rPr>
-          <w:rFonts w:eastAsiaTheme="minorEastAsia" w:hint="cs"/>
-          <w:i/>
-          <w:rtl/>
-        </w:rPr>
-        <w:t>החציה למציאת שורשי</w:t>
-      </w:r>
-      <w:r>
-        <w:rPr>
-          <w:rFonts w:eastAsiaTheme="minorEastAsia" w:hint="cs"/>
-          <w:i/>
-          <w:rtl/>
-        </w:rPr>
-        <w:t>-</w:t>
-      </w:r>
-      <w:r>
-        <w:rPr>
-          <w:rFonts w:eastAsiaTheme="minorEastAsia" w:hint="cs"/>
-          <w:i/>
-          <w:rtl/>
-        </w:rPr>
-        <w:t>הפונקציה הנחקרת</w:t>
-      </w:r>
-      <w:r>
-        <w:rPr>
-          <w:rFonts w:eastAsiaTheme="minorEastAsia" w:hint="cs"/>
-          <w:i/>
-          <w:rtl/>
-        </w:rPr>
-        <w:t xml:space="preserve">, ומחזירה נקודה הקרובה כדי דלתא של אפסילון לשורש הפונקציה הנחקרת. מקבלת שני ניחושים ראשוניים, </w:t>
-      </w:r>
-      <w:r>
-        <w:rPr>
-          <w:rFonts w:eastAsiaTheme="minorEastAsia" w:hint="cs"/>
-          <w:i/>
-          <w:rtl/>
-        </w:rPr>
-        <w:t xml:space="preserve">מספר </w:t>
-      </w:r>
-      <w:proofErr w:type="spellStart"/>
-      <w:r>
-        <w:rPr>
-          <w:rFonts w:eastAsiaTheme="minorEastAsia" w:hint="cs"/>
-          <w:i/>
-          <w:rtl/>
-        </w:rPr>
-        <w:t>ביוט</w:t>
-      </w:r>
-      <w:proofErr w:type="spellEnd"/>
-      <w:r>
-        <w:rPr>
-          <w:rFonts w:eastAsiaTheme="minorEastAsia" w:hint="cs"/>
-          <w:i/>
-          <w:rtl/>
-        </w:rPr>
-        <w:t xml:space="preserve"> ואפסילון.</w:t>
+        <w:t xml:space="preserve"> פונקציה המיישמת את שיטת-החציה למציאת שורשי-הפונקציה הנחקרת, ומחזירה נקודה הקרובה כדי דלתא של אפסילון לשורש הפונקציה הנחקרת. מקבלת שני ניחושים ראשוניים, מספר ביוט ואפסילון.</w:t>
       </w:r>
     </w:p>
     <w:p>
@@ -7330,7 +13057,6 @@
           <w:rtl/>
         </w:rPr>
       </w:pPr>
-      <w:proofErr w:type="spellStart"/>
       <w:r>
         <w:rPr>
           <w:rFonts w:eastAsiaTheme="minorEastAsia"/>
@@ -7345,7 +13071,6 @@
         </w:rPr>
         <w:t>.m</w:t>
       </w:r>
-      <w:proofErr w:type="spellEnd"/>
       <w:r>
         <w:rPr>
           <w:rFonts w:eastAsiaTheme="minorEastAsia" w:hint="cs"/>
@@ -7368,105 +13093,7 @@
           <w:i/>
           <w:rtl/>
         </w:rPr>
-        <w:t xml:space="preserve"> </w:t>
-      </w:r>
-      <w:r>
-        <w:rPr>
-          <w:rFonts w:eastAsiaTheme="minorEastAsia" w:hint="cs"/>
-          <w:i/>
-          <w:rtl/>
-        </w:rPr>
-        <w:t xml:space="preserve">סקריפט פשוט </w:t>
-      </w:r>
-      <w:r>
-        <w:rPr>
-          <w:rFonts w:eastAsiaTheme="minorEastAsia" w:hint="cs"/>
-          <w:i/>
-          <w:rtl/>
-        </w:rPr>
-        <w:t>לבדיקת מהירות ה</w:t>
-      </w:r>
-      <w:r>
-        <w:rPr>
-          <w:rFonts w:eastAsiaTheme="minorEastAsia" w:hint="cs"/>
-          <w:i/>
-          <w:rtl/>
-        </w:rPr>
-        <w:t xml:space="preserve">פונקציה הראשית, </w:t>
-      </w:r>
-      <w:r>
-        <w:rPr>
-          <w:rFonts w:eastAsiaTheme="minorEastAsia" w:hint="cs"/>
-          <w:i/>
-          <w:rtl/>
-        </w:rPr>
-        <w:t>מייצר שני וקטורי</w:t>
-      </w:r>
-      <w:r>
-        <w:rPr>
-          <w:rFonts w:eastAsiaTheme="minorEastAsia" w:hint="cs"/>
-          <w:i/>
-          <w:rtl/>
-        </w:rPr>
-        <w:t>ם</w:t>
-      </w:r>
-      <w:r>
-        <w:rPr>
-          <w:rFonts w:eastAsiaTheme="minorEastAsia" w:hint="cs"/>
-          <w:i/>
-          <w:rtl/>
-        </w:rPr>
-        <w:t xml:space="preserve"> בגודל 1000 </w:t>
-      </w:r>
-      <w:r>
-        <w:rPr>
-          <w:rFonts w:eastAsiaTheme="minorEastAsia" w:hint="cs"/>
-          <w:i/>
-          <w:rtl/>
-        </w:rPr>
-        <w:t>של מספרים רנדומליים היכולים ל</w:t>
-      </w:r>
-      <w:r>
-        <w:rPr>
-          <w:rFonts w:eastAsiaTheme="minorEastAsia" w:hint="cs"/>
-          <w:i/>
-          <w:rtl/>
-        </w:rPr>
-        <w:t xml:space="preserve">שמש כפרמטרים של הפונקציה הראשית, ואז מזינים אותם לפונקציה כך שתרוץ 1000 פעמים על </w:t>
-      </w:r>
-      <w:r>
-        <w:rPr>
-          <w:rFonts w:eastAsiaTheme="minorEastAsia" w:hint="cs"/>
-          <w:i/>
-          <w:rtl/>
-        </w:rPr>
-        <w:t xml:space="preserve">מספרי </w:t>
-      </w:r>
-      <w:proofErr w:type="spellStart"/>
-      <w:r>
-        <w:rPr>
-          <w:rFonts w:eastAsiaTheme="minorEastAsia" w:hint="cs"/>
-          <w:i/>
-          <w:rtl/>
-        </w:rPr>
-        <w:t>ביוט</w:t>
-      </w:r>
-      <w:proofErr w:type="spellEnd"/>
-      <w:r>
-        <w:rPr>
-          <w:rFonts w:eastAsiaTheme="minorEastAsia" w:hint="cs"/>
-          <w:i/>
-          <w:rtl/>
-        </w:rPr>
-        <w:t xml:space="preserve"> רנדומליים ותחפש עד השורש ה-10000 של הפונקציה הנחקרת. </w:t>
-      </w:r>
-      <w:r>
-        <w:rPr>
-          <w:rFonts w:eastAsiaTheme="minorEastAsia" w:hint="cs"/>
-          <w:i/>
-          <w:rtl/>
-        </w:rPr>
-        <w:t xml:space="preserve">תוצאות 5 הרצות שונות של הסקריפט מופיעות בקובץ </w:t>
+        <w:t xml:space="preserve"> סקריפט פשוט לבדיקת מהירות הפונקציה הראשית, מייצר שני וקטורים בגודל 1000 של מספרים רנדומליים היכולים לשמש כפרמטרים של הפונקציה הראשית, ואז מזינים אותם לפונקציה כך שתרוץ 1000 פעמים על מספרי ביוט רנדומליים ותחפש עד השורש ה-10000 של הפונקציה הנחקרת. תוצאות 5 הרצות שונות של הסקריפט מופיעות בקובץ </w:t>
       </w:r>
       <w:r>
         <w:rPr>
@@ -7496,14 +13123,7 @@
           <w:rFonts w:eastAsiaTheme="minorEastAsia"/>
           <w:i/>
         </w:rPr>
-        <w:t>AI_testing_scrip</w:t>
-      </w:r>
-      <w:r>
-        <w:rPr>
-          <w:rFonts w:eastAsiaTheme="minorEastAsia"/>
-          <w:i/>
-        </w:rPr>
-        <w:t>t.m</w:t>
+        <w:t>AI_testing_script.m</w:t>
       </w:r>
       <w:r>
         <w:rPr>
@@ -7513,7 +13133,6 @@
         </w:rPr>
         <w:t xml:space="preserve"> </w:t>
       </w:r>
-      <w:proofErr w:type="gramStart"/>
       <w:r>
         <w:rPr>
           <w:rFonts w:eastAsiaTheme="minorEastAsia"/>
@@ -7528,92 +13147,25 @@
           <w:i/>
           <w:rtl/>
         </w:rPr>
+        <w:t xml:space="preserve">  נועד לבדיקת התוכנה באופן עקבי עם הבדיקות של פונקצית ה-</w:t>
+      </w:r>
+      <w:r>
+        <w:rPr>
+          <w:rFonts w:eastAsiaTheme="minorEastAsia"/>
+          <w:i/>
+        </w:rPr>
+        <w:t>AI</w:t>
+      </w:r>
+      <w:r>
+        <w:rPr>
+          <w:rFonts w:eastAsiaTheme="minorEastAsia" w:hint="cs"/>
+          <w:i/>
+          <w:rtl/>
+        </w:rPr>
         <w:t xml:space="preserve"> </w:t>
       </w:r>
       <w:r>
         <w:rPr>
-          <w:rFonts w:eastAsiaTheme="minorEastAsia" w:hint="cs"/>
-          <w:i/>
-          <w:rtl/>
-        </w:rPr>
-        <w:t xml:space="preserve"> </w:t>
-      </w:r>
-      <w:r>
-        <w:rPr>
-          <w:rFonts w:eastAsiaTheme="minorEastAsia" w:hint="cs"/>
-          <w:i/>
-          <w:rtl/>
-        </w:rPr>
-        <w:t>נועד</w:t>
-      </w:r>
-      <w:proofErr w:type="gramEnd"/>
-      <w:r>
-        <w:rPr>
-          <w:rFonts w:eastAsiaTheme="minorEastAsia" w:hint="cs"/>
-          <w:i/>
-          <w:rtl/>
-        </w:rPr>
-        <w:t xml:space="preserve"> ל</w:t>
-      </w:r>
-      <w:r>
-        <w:rPr>
-          <w:rFonts w:eastAsiaTheme="minorEastAsia" w:hint="cs"/>
-          <w:i/>
-          <w:rtl/>
-        </w:rPr>
-        <w:t>בדיקת התוכנה</w:t>
-      </w:r>
-      <w:r>
-        <w:rPr>
-          <w:rFonts w:eastAsiaTheme="minorEastAsia" w:hint="cs"/>
-          <w:i/>
-          <w:rtl/>
-        </w:rPr>
-        <w:t xml:space="preserve"> באופן עקבי עם הבדיקות </w:t>
-      </w:r>
-      <w:r>
-        <w:rPr>
-          <w:rFonts w:eastAsiaTheme="minorEastAsia" w:hint="cs"/>
-          <w:i/>
-          <w:rtl/>
-        </w:rPr>
-        <w:t xml:space="preserve">של </w:t>
-      </w:r>
-      <w:proofErr w:type="spellStart"/>
-      <w:r>
-        <w:rPr>
-          <w:rFonts w:eastAsiaTheme="minorEastAsia" w:hint="cs"/>
-          <w:i/>
-          <w:rtl/>
-        </w:rPr>
-        <w:t>פונקצית</w:t>
-      </w:r>
-      <w:proofErr w:type="spellEnd"/>
-      <w:r>
-        <w:rPr>
-          <w:rFonts w:eastAsiaTheme="minorEastAsia" w:hint="cs"/>
-          <w:i/>
-          <w:rtl/>
-        </w:rPr>
-        <w:t xml:space="preserve"> ה-</w:t>
-      </w:r>
-      <w:r>
-        <w:rPr>
-          <w:rFonts w:eastAsiaTheme="minorEastAsia"/>
-          <w:i/>
-        </w:rPr>
-        <w:t>AI</w:t>
-      </w:r>
-      <w:r>
-        <w:rPr>
-          <w:rFonts w:eastAsiaTheme="minorEastAsia" w:hint="cs"/>
-          <w:i/>
-          <w:rtl/>
-        </w:rPr>
-        <w:t xml:space="preserve"> </w:t>
-      </w:r>
-      <w:r>
-        <w:rPr>
           <w:rFonts w:eastAsiaTheme="minorEastAsia"/>
           <w:i/>
           <w:rtl/>
@@ -7626,33 +13178,7 @@
           <w:i/>
           <w:rtl/>
         </w:rPr>
-        <w:t xml:space="preserve"> מריץ בדיקות עם מספרי </w:t>
-      </w:r>
-      <w:proofErr w:type="spellStart"/>
-      <w:r>
-        <w:rPr>
-          <w:rFonts w:eastAsiaTheme="minorEastAsia" w:hint="cs"/>
-          <w:i/>
-          <w:rtl/>
-        </w:rPr>
-        <w:t>ביוט</w:t>
-      </w:r>
-      <w:proofErr w:type="spellEnd"/>
-      <w:r>
-        <w:rPr>
-          <w:rFonts w:eastAsiaTheme="minorEastAsia" w:hint="cs"/>
-          <w:i/>
-          <w:rtl/>
-        </w:rPr>
-        <w:t xml:space="preserve"> ומ</w:t>
-      </w:r>
-      <w:r>
-        <w:rPr>
-          <w:rFonts w:eastAsiaTheme="minorEastAsia" w:hint="cs"/>
-          <w:i/>
-          <w:rtl/>
-        </w:rPr>
-        <w:t>וני</w:t>
+        <w:t xml:space="preserve"> מריץ בדיקות עם מספרי ביוט ומוני</w:t>
       </w:r>
       <w:r>
         <w:rPr>
@@ -7667,68 +13193,127 @@
           <w:i/>
           <w:rtl/>
         </w:rPr>
-        <w:t>שורש אקראיים, בודק מה המרחק בין ערך הפונקציה בנקודה לאפס ו</w:t>
-      </w:r>
-      <w:r>
-        <w:rPr>
-          <w:rFonts w:eastAsiaTheme="minorEastAsia" w:hint="cs"/>
-          <w:i/>
-          <w:rtl/>
-        </w:rPr>
-        <w:t>את הקרבה למכפלה של פאי (</w:t>
-      </w:r>
-      <w:r>
-        <w:rPr>
-          <w:rFonts w:eastAsiaTheme="minorEastAsia" w:hint="cs"/>
-          <w:i/>
-          <w:rtl/>
-        </w:rPr>
-        <w:t>מחזור הפונקציה).</w:t>
+        <w:t>שורש אקראיים, בודק מה המרחק בין ערך הפונקציה בנקודה לאפס ואת הקרבה למכפלה של פאי (מחזור הפונקציה).</w:t>
       </w:r>
     </w:p>
     <w:p>
       <w:pPr>
         <w:rPr>
           <w:rFonts w:eastAsiaTheme="minorEastAsia"/>
-          <w:iCs/>
+          <w:i/>
           <w:u w:val="single"/>
+          <w:rtl/>
         </w:rPr>
       </w:pPr>
+      <w:r>
+        <w:rPr>
+          <w:rFonts w:eastAsiaTheme="minorEastAsia" w:hint="cs"/>
+          <w:i/>
+          <w:u w:val="single"/>
+          <w:rtl/>
+        </w:rPr>
+        <w:t xml:space="preserve">החלק בפרויקט שנכתב ע"י </w:t>
+      </w:r>
+      <w:r>
+        <w:rPr>
+          <w:rFonts w:eastAsiaTheme="minorEastAsia"/>
+          <w:i/>
+          <w:u w:val="single"/>
+        </w:rPr>
+        <w:t>AI</w:t>
+      </w:r>
+      <w:r>
+        <w:rPr>
+          <w:rFonts w:eastAsiaTheme="minorEastAsia" w:hint="cs"/>
+          <w:i/>
+          <w:u w:val="single"/>
+          <w:rtl/>
+        </w:rPr>
+        <w:t>:</w:t>
+      </w:r>
     </w:p>
     <w:p>
       <w:pPr>
         <w:rPr>
-          <w:rFonts w:eastAsiaTheme="minorEastAsia"/>
-          <w:iCs/>
-          <w:u w:val="single"/>
-          <w:rtl/>
+          <w:rFonts w:eastAsiaTheme="minorEastAsia" w:hint="cs"/>
+          <w:i/>
         </w:rPr>
       </w:pPr>
       <w:r>
         <w:rPr>
-          <w:rFonts w:eastAsiaTheme="minorEastAsia" w:hint="cs"/>
-          <w:iCs/>
-          <w:u w:val="single"/>
-          <w:rtl/>
-        </w:rPr>
-        <w:t xml:space="preserve">החלק בפרויקט שנכתב ע"י </w:t>
-      </w:r>
-      <w:r>
-        <w:rPr>
-          <w:rFonts w:eastAsiaTheme="minorEastAsia"/>
-          <w:iCs/>
-          <w:u w:val="single"/>
-        </w:rPr>
-        <w:t>AI</w:t>
-      </w:r>
-      <w:r>
-        <w:rPr>
-          <w:rFonts w:eastAsiaTheme="minorEastAsia" w:hint="cs"/>
-          <w:iCs/>
-          <w:u w:val="single"/>
-          <w:rtl/>
-        </w:rPr>
-        <w:t>:</w:t>
+          <w:rFonts w:eastAsiaTheme="minorEastAsia"/>
+          <w:i/>
+        </w:rPr>
+        <w:t>SolveBesselAI</w:t>
+      </w:r>
+      <w:r>
+        <w:rPr>
+          <w:rFonts w:eastAsiaTheme="minorEastAsia" w:hint="cs"/>
+          <w:i/>
+          <w:rtl/>
+        </w:rPr>
+        <w:t xml:space="preserve"> </w:t>
+      </w:r>
+      <w:r>
+        <w:rPr>
+          <w:rFonts w:eastAsiaTheme="minorEastAsia"/>
+          <w:i/>
+          <w:rtl/>
+        </w:rPr>
+        <w:t>–</w:t>
+      </w:r>
+      <w:r>
+        <w:rPr>
+          <w:rFonts w:eastAsiaTheme="minorEastAsia" w:hint="cs"/>
+          <w:i/>
+          <w:rtl/>
+        </w:rPr>
+        <w:t xml:space="preserve"> הפונקציה העיקרית, ותחת קובץ זה יש את שאר הפונקציות המשמשות את הפונקציה העיקרית (מלבד אחת). הפונקציה מקבלת מספר ביוט ומספר מונה </w:t>
+      </w:r>
+      <w:r>
+        <w:rPr>
+          <w:rFonts w:eastAsiaTheme="minorEastAsia"/>
+          <w:i/>
+        </w:rPr>
+        <w:t>m</w:t>
+      </w:r>
+      <w:r>
+        <w:rPr>
+          <w:rFonts w:eastAsiaTheme="minorEastAsia" w:hint="cs"/>
+          <w:i/>
+          <w:rtl/>
+        </w:rPr>
+        <w:t>, ומחזירה את השורש ה-</w:t>
+      </w:r>
+      <w:r>
+        <w:rPr>
+          <w:rFonts w:eastAsiaTheme="minorEastAsia"/>
+          <w:i/>
+        </w:rPr>
+        <w:t>m</w:t>
+      </w:r>
+      <w:r>
+        <w:rPr>
+          <w:rFonts w:eastAsiaTheme="minorEastAsia" w:hint="cs"/>
+          <w:i/>
+          <w:rtl/>
+        </w:rPr>
+        <w:t xml:space="preserve"> של הפונקציה עם מספר הביוט הנתון. הפונקציה משתמשת בצעד קבוע כדי לעבור על האיקסים ולזהות שינוי סימן, אחרי </w:t>
+      </w:r>
+      <w:r>
+        <w:rPr>
+          <w:rFonts w:eastAsiaTheme="minorEastAsia"/>
+          <w:i/>
+        </w:rPr>
+        <w:t>m</w:t>
+      </w:r>
+      <w:r>
+        <w:rPr>
+          <w:rFonts w:eastAsiaTheme="minorEastAsia" w:hint="cs"/>
+          <w:i/>
+          <w:rtl/>
+        </w:rPr>
+        <w:t xml:space="preserve"> שינויי סימן, משתמשת בשיטת המיתר כדי לנחש פתרון ראשוני (משתמשת באיקסים שהתקבלו משינוי הסימן האחרון), ומפעילה מאותו ניחוש ראשוני את שיטת ניוטון-רפסון, עם גיבוי למקרה של התבדרות או חריגה מהטווח המקורי בצורת פונקציה של שיטת החציה</w:t>
       </w:r>
     </w:p>
     <w:p>
@@ -7739,41 +13324,92 @@
           <w:rtl/>
         </w:rPr>
       </w:pPr>
-      <w:proofErr w:type="spellStart"/>
-      <w:r>
-        <w:rPr>
-          <w:rFonts w:eastAsiaTheme="minorEastAsia"/>
-          <w:i/>
-        </w:rPr>
-        <w:t>SolveBesselAI</w:t>
-      </w:r>
-      <w:proofErr w:type="spellEnd"/>
-      <w:r>
-        <w:rPr>
-          <w:rFonts w:eastAsiaTheme="minorEastAsia" w:hint="cs"/>
-          <w:i/>
-          <w:rtl/>
-        </w:rPr>
-        <w:t xml:space="preserve"> - </w:t>
+      <w:r>
+        <w:rPr>
+          <w:rFonts w:eastAsiaTheme="minorEastAsia"/>
+          <w:i/>
+        </w:rPr>
+        <w:t>bessel_func_product</w:t>
+      </w:r>
+      <w:r>
+        <w:rPr>
+          <w:rFonts w:eastAsiaTheme="minorEastAsia" w:hint="cs"/>
+          <w:i/>
+          <w:rtl/>
+        </w:rPr>
+        <w:t xml:space="preserve"> </w:t>
+      </w:r>
+      <w:r>
+        <w:rPr>
+          <w:rFonts w:eastAsiaTheme="minorEastAsia"/>
+          <w:i/>
+          <w:rtl/>
+        </w:rPr>
+        <w:t>–</w:t>
+      </w:r>
+      <w:r>
+        <w:rPr>
+          <w:rFonts w:eastAsiaTheme="minorEastAsia" w:hint="cs"/>
+          <w:i/>
+          <w:rtl/>
+        </w:rPr>
+        <w:t xml:space="preserve"> מקבלת מספר ביוט ואיקס, ומחזירה את הערך בנקודה וערך הנגזרת בנקודה.</w:t>
       </w:r>
     </w:p>
     <w:p>
       <w:pPr>
         <w:rPr>
-          <w:rFonts w:eastAsiaTheme="minorEastAsia"/>
+          <w:rFonts w:eastAsiaTheme="minorEastAsia" w:hint="cs"/>
           <w:i/>
           <w:rtl/>
         </w:rPr>
       </w:pPr>
-      <w:proofErr w:type="spellStart"/>
-      <w:r>
-        <w:rPr>
-          <w:rFonts w:eastAsiaTheme="minorEastAsia"/>
-          <w:i/>
-        </w:rPr>
-        <w:t>bessel_func_product</w:t>
-      </w:r>
-      <w:proofErr w:type="spellEnd"/>
+      <w:r>
+        <w:rPr>
+          <w:rFonts w:eastAsiaTheme="minorEastAsia"/>
+          <w:i/>
+        </w:rPr>
+        <w:t>run_newton</w:t>
+      </w:r>
+      <w:r>
+        <w:rPr>
+          <w:rFonts w:eastAsiaTheme="minorEastAsia" w:hint="cs"/>
+          <w:i/>
+          <w:rtl/>
+        </w:rPr>
+        <w:t xml:space="preserve"> </w:t>
+      </w:r>
+      <w:r>
+        <w:rPr>
+          <w:rFonts w:eastAsiaTheme="minorEastAsia"/>
+          <w:i/>
+          <w:rtl/>
+        </w:rPr>
+        <w:t>–</w:t>
+      </w:r>
+      <w:r>
+        <w:rPr>
+          <w:rFonts w:eastAsiaTheme="minorEastAsia" w:hint="cs"/>
+          <w:i/>
+          <w:rtl/>
+        </w:rPr>
+        <w:t xml:space="preserve"> מקבלת ניחוש ראשוני, טולרנס, "הנדל" של הפונקציה הנחקרת, גבולות טווח ומספר איטרציות מקסימלי (בפונקצית האם הוא נגזר מגודל ה-</w:t>
+      </w:r>
+      <w:r>
+        <w:rPr>
+          <w:rFonts w:eastAsiaTheme="minorEastAsia"/>
+          <w:i/>
+        </w:rPr>
+        <w:t>m</w:t>
+      </w:r>
+      <w:r>
+        <w:rPr>
+          <w:rFonts w:eastAsiaTheme="minorEastAsia" w:hint="cs"/>
+          <w:i/>
+          <w:rtl/>
+        </w:rPr>
+        <w:t>), ומחזירה איקס שערך הפונקציה בנקודה שלו הוא במרחק אפסילון ("טולרנס") מהאפס, ומספר איטרציות. יישום שגרתי של ניוטון-רפסון, מפורט בשלב השיטה הנומרית.</w:t>
+      </w:r>
     </w:p>
     <w:p>
       <w:pPr>
@@ -7783,106 +13419,324 @@
           <w:rtl/>
         </w:rPr>
       </w:pPr>
-      <w:proofErr w:type="spellStart"/>
-      <w:r>
-        <w:rPr>
-          <w:rFonts w:eastAsiaTheme="minorEastAsia"/>
-          <w:i/>
-        </w:rPr>
-        <w:t>project_comparison</w:t>
-      </w:r>
-      <w:proofErr w:type="spellEnd"/>
+      <w:r>
+        <w:rPr>
+          <w:rFonts w:eastAsiaTheme="minorEastAsia"/>
+          <w:i/>
+        </w:rPr>
+        <w:t>run_bisection</w:t>
+      </w:r>
+      <w:r>
+        <w:rPr>
+          <w:rFonts w:eastAsiaTheme="minorEastAsia" w:hint="cs"/>
+          <w:i/>
+          <w:rtl/>
+        </w:rPr>
+        <w:t xml:space="preserve"> </w:t>
+      </w:r>
+      <w:r>
+        <w:rPr>
+          <w:rFonts w:eastAsiaTheme="minorEastAsia"/>
+          <w:i/>
+          <w:rtl/>
+        </w:rPr>
+        <w:t>–</w:t>
+      </w:r>
+      <w:r>
+        <w:rPr>
+          <w:rFonts w:eastAsiaTheme="minorEastAsia" w:hint="cs"/>
+          <w:i/>
+          <w:rtl/>
+        </w:rPr>
+        <w:t xml:space="preserve"> מקבלת גבולות טווח לחיפוש, טולרנס, מספר איטרציות מקסימלי ו"הנדל" של הפונקציה הנחקרת, ומחזירה איקס שערך הפונקציה בנקודה שלו הוא במרחק אפסילון ("טולרנס") מהאפס, ומספר איטרציות. יישום שגרתי של שיטת החציה, מפורט בשלב השיטה הנומרית.</w:t>
+      </w:r>
     </w:p>
     <w:p>
       <w:pPr>
         <w:rPr>
-          <w:rFonts w:eastAsiaTheme="minorEastAsia"/>
+          <w:rFonts w:eastAsiaTheme="minorEastAsia" w:hint="cs"/>
           <w:i/>
           <w:rtl/>
         </w:rPr>
       </w:pPr>
-      <w:proofErr w:type="spellStart"/>
-      <w:r>
-        <w:rPr>
-          <w:rFonts w:eastAsiaTheme="minorEastAsia"/>
-          <w:i/>
-        </w:rPr>
-        <w:t>speed_test_AI</w:t>
-      </w:r>
-      <w:proofErr w:type="spellEnd"/>
+      <w:r>
+        <w:rPr>
+          <w:rFonts w:eastAsiaTheme="minorEastAsia"/>
+          <w:i/>
+        </w:rPr>
+        <w:t>comp_script</w:t>
+      </w:r>
+      <w:r>
+        <w:rPr>
+          <w:rFonts w:eastAsiaTheme="minorEastAsia"/>
+          <w:i/>
+        </w:rPr>
+        <w:t xml:space="preserve"> </w:t>
+      </w:r>
+      <w:r>
+        <w:rPr>
+          <w:rFonts w:eastAsiaTheme="minorEastAsia" w:hint="cs"/>
+          <w:i/>
+          <w:rtl/>
+        </w:rPr>
+        <w:t xml:space="preserve"> – הוכחת היכולת של הקוד. סקריפט שמפעיל את הקוד של ה-</w:t>
+      </w:r>
+      <w:r>
+        <w:rPr>
+          <w:rFonts w:eastAsiaTheme="minorEastAsia"/>
+          <w:i/>
+        </w:rPr>
+        <w:t>AI</w:t>
+      </w:r>
+      <w:r>
+        <w:rPr>
+          <w:rFonts w:eastAsiaTheme="minorEastAsia" w:hint="cs"/>
+          <w:i/>
+          <w:rtl/>
+        </w:rPr>
+        <w:t xml:space="preserve"> ולצידו את הקוד שלנו על 6 מקרים שונים ומציג את ההבדלים בתוצאות (סדר גודל של </w:t>
+      </w:r>
+      <m:oMath>
+        <m:sSup>
+          <m:sSupPr>
+            <m:ctrlPr>
+              <w:rPr>
+                <w:rFonts w:ascii="Cambria Math" w:eastAsiaTheme="minorEastAsia" w:hAnsi="Cambria Math"/>
+                <w:i/>
+              </w:rPr>
+            </m:ctrlPr>
+          </m:sSupPr>
+          <m:e>
+            <m:r>
+              <w:rPr>
+                <w:rFonts w:ascii="Cambria Math" w:eastAsiaTheme="minorEastAsia" w:hAnsi="Cambria Math"/>
+              </w:rPr>
+              <m:t>10</m:t>
+            </m:r>
+          </m:e>
+          <m:sup>
+            <m:r>
+              <w:rPr>
+                <w:rFonts w:ascii="Cambria Math" w:eastAsiaTheme="minorEastAsia" w:hAnsi="Cambria Math"/>
+              </w:rPr>
+              <m:t>-8</m:t>
+            </m:r>
+          </m:sup>
+        </m:sSup>
+      </m:oMath>
+      <w:r>
+        <w:rPr>
+          <w:rFonts w:eastAsiaTheme="minorEastAsia" w:hint="cs"/>
+          <w:i/>
+          <w:rtl/>
+        </w:rPr>
+        <w:t xml:space="preserve">), ואז מריץ את הקודים 10000 על פרמטרים אקראיים ומשווה מהירות ריצה. מייצר את הקובץ </w:t>
+      </w:r>
+      <w:r>
+        <w:rPr>
+          <w:rFonts w:eastAsiaTheme="minorEastAsia"/>
+          <w:i/>
+        </w:rPr>
+        <w:t>comparison_results</w:t>
+      </w:r>
+      <w:r>
+        <w:rPr>
+          <w:rFonts w:eastAsiaTheme="minorEastAsia"/>
+          <w:i/>
+        </w:rPr>
+        <w:t>.txt</w:t>
+      </w:r>
     </w:p>
     <w:p>
       <w:pPr>
         <w:rPr>
-          <w:rFonts w:eastAsiaTheme="minorEastAsia"/>
+          <w:rFonts w:eastAsiaTheme="minorEastAsia" w:hint="cs"/>
           <w:i/>
           <w:rtl/>
         </w:rPr>
       </w:pPr>
-      <w:proofErr w:type="spellStart"/>
-      <w:r>
-        <w:rPr>
-          <w:rFonts w:eastAsiaTheme="minorEastAsia"/>
-          <w:i/>
-        </w:rPr>
-        <w:t>testing_script</w:t>
-      </w:r>
-      <w:proofErr w:type="spellEnd"/>
+      <w:r>
+        <w:rPr>
+          <w:rFonts w:eastAsiaTheme="minorEastAsia"/>
+          <w:i/>
+        </w:rPr>
+        <w:t>speed_test_AI</w:t>
+      </w:r>
+      <w:r>
+        <w:rPr>
+          <w:rFonts w:eastAsiaTheme="minorEastAsia" w:hint="cs"/>
+          <w:i/>
+          <w:rtl/>
+        </w:rPr>
+        <w:t xml:space="preserve"> </w:t>
+      </w:r>
+      <w:r>
+        <w:rPr>
+          <w:rFonts w:eastAsiaTheme="minorEastAsia"/>
+          <w:i/>
+          <w:rtl/>
+        </w:rPr>
+        <w:t>–</w:t>
+      </w:r>
+      <w:r>
+        <w:rPr>
+          <w:rFonts w:eastAsiaTheme="minorEastAsia" w:hint="cs"/>
+          <w:i/>
+          <w:rtl/>
+        </w:rPr>
+        <w:t xml:space="preserve"> סקריפט בדיקת מהירות זהה ל-</w:t>
+      </w:r>
+      <w:r>
+        <w:rPr>
+          <w:rFonts w:eastAsiaTheme="minorEastAsia"/>
+          <w:i/>
+        </w:rPr>
+        <w:t>speed_test</w:t>
+      </w:r>
+      <w:r>
+        <w:rPr>
+          <w:rFonts w:eastAsiaTheme="minorEastAsia" w:hint="cs"/>
+          <w:i/>
+          <w:rtl/>
+        </w:rPr>
+        <w:t>, פשוט מקומי לתיקייה אחרת.</w:t>
+      </w:r>
     </w:p>
     <w:p>
       <w:pPr>
         <w:rPr>
           <w:rFonts w:eastAsiaTheme="minorEastAsia"/>
           <w:i/>
+          <w:u w:val="single"/>
           <w:rtl/>
         </w:rPr>
       </w:pPr>
-      <w:proofErr w:type="spellStart"/>
-      <w:r>
-        <w:rPr>
-          <w:rFonts w:eastAsiaTheme="minorEastAsia"/>
-          <w:i/>
-        </w:rPr>
-        <w:t>verification_script</w:t>
-      </w:r>
-      <w:proofErr w:type="spellEnd"/>
+      <w:r>
+        <w:rPr>
+          <w:rFonts w:eastAsiaTheme="minorEastAsia" w:hint="cs"/>
+          <w:i/>
+          <w:u w:val="single"/>
+          <w:rtl/>
+        </w:rPr>
+        <w:t xml:space="preserve">קבצי </w:t>
+      </w:r>
+      <w:r>
+        <w:rPr>
+          <w:rFonts w:eastAsiaTheme="minorEastAsia" w:hint="cs"/>
+          <w:i/>
+          <w:u w:val="single"/>
+          <w:rtl/>
+        </w:rPr>
+        <w:t>טקסט</w:t>
+      </w:r>
+      <w:r>
+        <w:rPr>
+          <w:rFonts w:eastAsiaTheme="minorEastAsia" w:hint="cs"/>
+          <w:i/>
+          <w:u w:val="single"/>
+          <w:rtl/>
+        </w:rPr>
+        <w:t>:</w:t>
+      </w:r>
     </w:p>
     <w:p>
       <w:pPr>
         <w:rPr>
-          <w:rFonts w:eastAsiaTheme="minorEastAsia"/>
+          <w:rFonts w:eastAsiaTheme="minorEastAsia" w:hint="cs"/>
           <w:i/>
           <w:rtl/>
         </w:rPr>
       </w:pPr>
       <w:r>
         <w:rPr>
-          <w:rFonts w:eastAsiaTheme="minorEastAsia" w:hint="cs"/>
-          <w:i/>
-          <w:rtl/>
-        </w:rPr>
-        <w:t xml:space="preserve">קבצי </w:t>
-      </w:r>
-      <w:r>
-        <w:rPr>
-          <w:rFonts w:eastAsiaTheme="minorEastAsia"/>
-          <w:i/>
-        </w:rPr>
-        <w:t>TXT</w:t>
-      </w:r>
-      <w:r>
-        <w:rPr>
-          <w:rFonts w:eastAsiaTheme="minorEastAsia" w:hint="cs"/>
-          <w:i/>
-          <w:rtl/>
-        </w:rPr>
-        <w:t>:</w:t>
+          <w:rFonts w:eastAsiaTheme="minorEastAsia"/>
+          <w:i/>
+        </w:rPr>
+        <w:lastRenderedPageBreak/>
+        <w:t>PERFORMANCE SPEED TEST</w:t>
+      </w:r>
+      <w:r>
+        <w:rPr>
+          <w:rFonts w:eastAsiaTheme="minorEastAsia"/>
+          <w:i/>
+        </w:rPr>
+        <w:t>.TXT</w:t>
+      </w:r>
+      <w:r>
+        <w:rPr>
+          <w:rFonts w:eastAsiaTheme="minorEastAsia" w:hint="cs"/>
+          <w:i/>
+          <w:rtl/>
+        </w:rPr>
+        <w:t xml:space="preserve"> </w:t>
+      </w:r>
+      <w:r>
+        <w:rPr>
+          <w:rFonts w:eastAsiaTheme="minorEastAsia"/>
+          <w:i/>
+          <w:rtl/>
+        </w:rPr>
+        <w:t>–</w:t>
+      </w:r>
+      <w:r>
+        <w:rPr>
+          <w:rFonts w:eastAsiaTheme="minorEastAsia" w:hint="cs"/>
+          <w:i/>
+          <w:rtl/>
+        </w:rPr>
+        <w:t xml:space="preserve"> תוצאות של 5 הרצות שונות של סקריפט ההשוואה, המראות איך השינוי בגודל ה-</w:t>
+      </w:r>
+      <w:r>
+        <w:rPr>
+          <w:rFonts w:eastAsiaTheme="minorEastAsia"/>
+          <w:i/>
+        </w:rPr>
+        <w:t>m</w:t>
+      </w:r>
+      <w:r>
+        <w:rPr>
+          <w:rFonts w:eastAsiaTheme="minorEastAsia" w:hint="cs"/>
+          <w:i/>
+          <w:rtl/>
+        </w:rPr>
+        <w:t xml:space="preserve"> משפיע על מהירות הפונקציה לרעה בהרבה יותר במקרה של פונקציי</w:t>
+      </w:r>
+      <w:r>
+        <w:rPr>
+          <w:rFonts w:eastAsiaTheme="minorEastAsia" w:hint="eastAsia"/>
+          <w:i/>
+          <w:rtl/>
+        </w:rPr>
+        <w:t>ת</w:t>
+      </w:r>
+      <w:r>
+        <w:rPr>
+          <w:rFonts w:eastAsiaTheme="minorEastAsia" w:hint="cs"/>
+          <w:i/>
+          <w:rtl/>
+        </w:rPr>
+        <w:t xml:space="preserve"> ה-</w:t>
+      </w:r>
+      <w:r>
+        <w:rPr>
+          <w:rFonts w:eastAsiaTheme="minorEastAsia"/>
+          <w:i/>
+        </w:rPr>
+        <w:t>AI</w:t>
+      </w:r>
+      <w:r>
+        <w:rPr>
+          <w:rFonts w:eastAsiaTheme="minorEastAsia" w:hint="cs"/>
+          <w:i/>
+          <w:rtl/>
+        </w:rPr>
+        <w:t xml:space="preserve"> לעומת הפונקציה שלנו</w:t>
       </w:r>
     </w:p>
     <w:p>
       <w:pPr>
         <w:rPr>
-          <w:rFonts w:eastAsiaTheme="minorEastAsia"/>
+          <w:rFonts w:eastAsiaTheme="minorEastAsia" w:hint="cs"/>
           <w:i/>
           <w:rtl/>
         </w:rPr>
@@ -7892,7 +13746,7 @@
           <w:rFonts w:eastAsiaTheme="minorEastAsia"/>
           <w:i/>
         </w:rPr>
-        <w:t>PERFORMANCE SPEED TEST</w:t>
+        <w:t>comparison_results</w:t>
       </w:r>
       <w:r>
         <w:rPr>
@@ -7907,8 +13761,31 @@
           <w:i/>
           <w:rtl/>
         </w:rPr>
-        <w:t xml:space="preserve"> - </w:t>
-      </w:r>
+        <w:t xml:space="preserve"> - הדפסה ישירה של ההפעלה האחרונה של סקריפט </w:t>
+      </w:r>
+      <w:r>
+        <w:rPr>
+          <w:rFonts w:eastAsiaTheme="minorEastAsia"/>
+          <w:i/>
+        </w:rPr>
+        <w:t>comp_script</w:t>
+      </w:r>
+      <w:r>
+        <w:rPr>
+          <w:rFonts w:eastAsiaTheme="minorEastAsia" w:hint="cs"/>
+          <w:i/>
+          <w:rtl/>
+        </w:rPr>
+        <w:t>.</w:t>
+      </w:r>
+    </w:p>
+    <w:p>
+      <w:pPr>
+        <w:rPr>
+          <w:rFonts w:eastAsiaTheme="minorEastAsia"/>
+          <w:i/>
+        </w:rPr>
+      </w:pPr>
     </w:p>
     <w:p>
       <w:pPr>
@@ -7959,7 +13836,7 @@
 <w:ftr xmlns:wpc="http://schemas.microsoft.com/office/word/2010/wordprocessingCanvas" xmlns:cx="http://schemas.microsoft.com/office/drawing/2014/chartex" xmlns:cx1="http://schemas.microsoft.com/office/drawing/2015/9/8/chartex" xmlns:cx2="http://schemas.microsoft.com/office/drawing/2015/10/21/chartex" xmlns:cx3="http://schemas.microsoft.com/office/drawing/2016/5/9/chartex" xmlns:cx4="http://schemas.microsoft.com/office/drawing/2016/5/10/chartex" xmlns:cx5="http://schemas.microsoft.com/office/drawing/2016/5/11/chartex" xmlns:cx6="http://schemas.microsoft.com/office/drawing/2016/5/12/chartex" xmlns:cx7="http://schemas.microsoft.com/office/drawing/2016/5/13/chartex" xmlns:cx8="http://schemas.microsoft.com/office/drawing/2016/5/14/chartex" xmlns:mc="http://schemas.openxmlformats.org/markup-compatibility/2006" xmlns:aink="http://schemas.microsoft.com/office/drawing/2016/ink" xmlns:am3d="http://schemas.microsoft.com/office/drawing/2017/model3d" xmlns:o="urn:schemas-microsoft-com:office:office" xmlns:oel="http://schemas.microsoft.com/office/2019/extlst" xmlns:r="http://schemas.openxmlformats.org/officeDocument/2006/relationships" xmlns:m="http://schemas.openxmlformats.org/officeDocument/2006/math" xmlns:v="urn:schemas-microsoft-com:vml" xmlns:wp14="http://schemas.microsoft.com/office/word/2010/wordprocessingDrawing" xmlns:wp="http://schemas.openxmlformats.org/drawingml/2006/wordprocessingDrawing" xmlns:w10="urn:schemas-microsoft-com:office:word" xmlns:w="http://schemas.openxmlformats.org/wordprocessingml/2006/main" xmlns:w14="http://schemas.microsoft.com/office/word/2010/wordml" xmlns:w15="http://schemas.microsoft.com/office/word/2012/wordml" xmlns:w16cex="http://schemas.microsoft.com/office/word/2018/wordml/cex" xmlns:w16cid="http://schemas.microsoft.com/office/word/2016/wordml/cid" xmlns:w16="http://schemas.microsoft.com/office/word/2018/wordml" xmlns:w16du="http://schemas.microsoft.com/office/word/2023/wordml/word16du" xmlns:w16sdtdh="http://schemas.microsoft.com/office/word/2020/wordml/sdtdatahash" xmlns:w16sdtfl="http://schemas.microsoft.com/office/word/2024/wordml/sdtformatlock" xmlns:w16se="http://schemas.microsoft.com/office/word/2015/wordml/symex" xmlns:wpg="http://schemas.microsoft.com/office/word/2010/wordprocessingGroup" xmlns:wpi="http://schemas.microsoft.com/office/word/2010/wordprocessingInk" xmlns:wne="http://schemas.microsoft.com/office/word/2006/wordml" xmlns:wps="http://schemas.microsoft.com/office/word/2010/wordprocessingShape" mc:Ignorable="w14 w15 w16se w16cid w16 w16cex w16sdtdh w16sdtfl w16du wp14">
   <w:p>
     <w:pPr>
-      <w:pStyle w:val="Footer"/>
+      <w:pStyle w:val="af2"/>
     </w:pPr>
     <w:r>
       <w:rPr>
@@ -8020,7 +13897,7 @@
 <w:hdr xmlns:wpc="http://schemas.microsoft.com/office/word/2010/wordprocessingCanvas" xmlns:cx="http://schemas.microsoft.com/office/drawing/2014/chartex" xmlns:cx1="http://schemas.microsoft.com/office/drawing/2015/9/8/chartex" xmlns:cx2="http://schemas.microsoft.com/office/drawing/2015/10/21/chartex" xmlns:cx3="http://schemas.microsoft.com/office/drawing/2016/5/9/chartex" xmlns:cx4="http://schemas.microsoft.com/office/drawing/2016/5/10/chartex" xmlns:cx5="http://schemas.microsoft.com/office/drawing/2016/5/11/chartex" xmlns:cx6="http://schemas.microsoft.com/office/drawing/2016/5/12/chartex" xmlns:cx7="http://schemas.microsoft.com/office/drawing/2016/5/13/chartex" xmlns:cx8="http://schemas.microsoft.com/office/drawing/2016/5/14/chartex" xmlns:mc="http://schemas.openxmlformats.org/markup-compatibility/2006" xmlns:aink="http://schemas.microsoft.com/office/drawing/2016/ink" xmlns:am3d="http://schemas.microsoft.com/office/drawing/2017/model3d" xmlns:o="urn:schemas-microsoft-com:office:office" xmlns:oel="http://schemas.microsoft.com/office/2019/extlst" xmlns:r="http://schemas.openxmlformats.org/officeDocument/2006/relationships" xmlns:m="http://schemas.openxmlformats.org/officeDocument/2006/math" xmlns:v="urn:schemas-microsoft-com:vml" xmlns:wp14="http://schemas.microsoft.com/office/word/2010/wordprocessingDrawing" xmlns:wp="http://schemas.openxmlformats.org/drawingml/2006/wordprocessingDrawing" xmlns:w10="urn:schemas-microsoft-com:office:word" xmlns:w="http://schemas.openxmlformats.org/wordprocessingml/2006/main" xmlns:w14="http://schemas.microsoft.com/office/word/2010/wordml" xmlns:w15="http://schemas.microsoft.com/office/word/2012/wordml" xmlns:w16cex="http://schemas.microsoft.com/office/word/2018/wordml/cex" xmlns:w16cid="http://schemas.microsoft.com/office/word/2016/wordml/cid" xmlns:w16="http://schemas.microsoft.com/office/word/2018/wordml" xmlns:w16du="http://schemas.microsoft.com/office/word/2023/wordml/word16du" xmlns:w16sdtdh="http://schemas.microsoft.com/office/word/2020/wordml/sdtdatahash" xmlns:w16sdtfl="http://schemas.microsoft.com/office/word/2024/wordml/sdtformatlock" xmlns:w16se="http://schemas.microsoft.com/office/word/2015/wordml/symex" xmlns:wpg="http://schemas.microsoft.com/office/word/2010/wordprocessingGroup" xmlns:wpi="http://schemas.microsoft.com/office/word/2010/wordprocessingInk" xmlns:wne="http://schemas.microsoft.com/office/word/2006/wordml" xmlns:wps="http://schemas.microsoft.com/office/word/2010/wordprocessingShape" mc:Ignorable="w14 w15 w16se w16cid w16 w16cex w16sdtdh w16sdtfl w16du wp14">
   <w:p>
     <w:pPr>
-      <w:pStyle w:val="Header"/>
+      <w:pStyle w:val="af0"/>
     </w:pPr>
     <w:r>
       <w:rPr>
@@ -8048,7 +13925,6 @@
       </w:rPr>
       <w:tab/>
     </w:r>
-    <w:proofErr w:type="spellStart"/>
     <w:r>
       <w:rPr>
         <w:rFonts w:hint="cs"/>
@@ -8056,11 +13932,10 @@
       </w:rPr>
       <w:t>בראודה</w:t>
     </w:r>
-    <w:proofErr w:type="spellEnd"/>
   </w:p>
   <w:p>
     <w:pPr>
-      <w:pStyle w:val="Header"/>
+      <w:pStyle w:val="af0"/>
     </w:pPr>
   </w:p>
 </w:hdr>
@@ -8463,15 +14338,15 @@
     <w:lsdException w:name="Unresolved Mention" w:semiHidden="1" w:unhideWhenUsed="1"/>
     <w:lsdException w:name="Smart Link" w:semiHidden="1" w:unhideWhenUsed="1"/>
   </w:latentStyles>
-  <w:style w:type="paragraph" w:default="1" w:styleId="Normal">
+  <w:style w:type="paragraph" w:default="1" w:styleId="a">
     <w:name w:val="Normal"/>
     <w:qFormat/>
   </w:style>
-  <w:style w:type="paragraph" w:styleId="Heading1">
+  <w:style w:type="paragraph" w:styleId="1">
     <w:name w:val="heading 1"/>
-    <w:basedOn w:val="Normal"/>
-    <w:next w:val="Normal"/>
-    <w:link w:val="Heading1Char"/>
+    <w:basedOn w:val="a"/>
+    <w:next w:val="a"/>
+    <w:link w:val="10"/>
     <w:uiPriority w:val="9"/>
     <w:qFormat/>
     <w:rsid w:val="00E56711"/>
@@ -8488,11 +14363,11 @@
       <w:szCs w:val="40"/>
     </w:rPr>
   </w:style>
-  <w:style w:type="paragraph" w:styleId="Heading2">
+  <w:style w:type="paragraph" w:styleId="2">
     <w:name w:val="heading 2"/>
-    <w:basedOn w:val="Normal"/>
-    <w:next w:val="Normal"/>
-    <w:link w:val="Heading2Char"/>
+    <w:basedOn w:val="a"/>
+    <w:next w:val="a"/>
+    <w:link w:val="20"/>
     <w:uiPriority w:val="9"/>
     <w:semiHidden/>
     <w:unhideWhenUsed/>
@@ -8511,11 +14386,11 @@
       <w:szCs w:val="32"/>
     </w:rPr>
   </w:style>
-  <w:style w:type="paragraph" w:styleId="Heading3">
+  <w:style w:type="paragraph" w:styleId="3">
     <w:name w:val="heading 3"/>
-    <w:basedOn w:val="Normal"/>
-    <w:next w:val="Normal"/>
-    <w:link w:val="Heading3Char"/>
+    <w:basedOn w:val="a"/>
+    <w:next w:val="a"/>
+    <w:link w:val="30"/>
     <w:uiPriority w:val="9"/>
     <w:semiHidden/>
     <w:unhideWhenUsed/>
@@ -8534,11 +14409,11 @@
       <w:szCs w:val="28"/>
     </w:rPr>
   </w:style>
-  <w:style w:type="paragraph" w:styleId="Heading4">
+  <w:style w:type="paragraph" w:styleId="4">
     <w:name w:val="heading 4"/>
-    <w:basedOn w:val="Normal"/>
-    <w:next w:val="Normal"/>
-    <w:link w:val="Heading4Char"/>
+    <w:basedOn w:val="a"/>
+    <w:next w:val="a"/>
+    <w:link w:val="40"/>
     <w:uiPriority w:val="9"/>
     <w:semiHidden/>
     <w:unhideWhenUsed/>
@@ -8557,11 +14432,11 @@
       <w:color w:val="0F4761" w:themeColor="accent1" w:themeShade="BF"/>
     </w:rPr>
   </w:style>
-  <w:style w:type="paragraph" w:styleId="Heading5">
+  <w:style w:type="paragraph" w:styleId="5">
     <w:name w:val="heading 5"/>
-    <w:basedOn w:val="Normal"/>
-    <w:next w:val="Normal"/>
-    <w:link w:val="Heading5Char"/>
+    <w:basedOn w:val="a"/>
+    <w:next w:val="a"/>
+    <w:link w:val="50"/>
     <w:uiPriority w:val="9"/>
     <w:semiHidden/>
     <w:unhideWhenUsed/>
@@ -8578,11 +14453,11 @@
       <w:color w:val="0F4761" w:themeColor="accent1" w:themeShade="BF"/>
     </w:rPr>
   </w:style>
-  <w:style w:type="paragraph" w:styleId="Heading6">
+  <w:style w:type="paragraph" w:styleId="6">
     <w:name w:val="heading 6"/>
-    <w:basedOn w:val="Normal"/>
-    <w:next w:val="Normal"/>
-    <w:link w:val="Heading6Char"/>
+    <w:basedOn w:val="a"/>
+    <w:next w:val="a"/>
+    <w:link w:val="60"/>
     <w:uiPriority w:val="9"/>
     <w:semiHidden/>
     <w:unhideWhenUsed/>
@@ -8601,11 +14476,11 @@
       <w:color w:val="595959" w:themeColor="text1" w:themeTint="A6"/>
     </w:rPr>
   </w:style>
-  <w:style w:type="paragraph" w:styleId="Heading7">
+  <w:style w:type="paragraph" w:styleId="7">
     <w:name w:val="heading 7"/>
-    <w:basedOn w:val="Normal"/>
-    <w:next w:val="Normal"/>
-    <w:link w:val="Heading7Char"/>
+    <w:basedOn w:val="a"/>
+    <w:next w:val="a"/>
+    <w:link w:val="70"/>
     <w:uiPriority w:val="9"/>
     <w:semiHidden/>
     <w:unhideWhenUsed/>
@@ -8622,11 +14497,11 @@
       <w:color w:val="595959" w:themeColor="text1" w:themeTint="A6"/>
     </w:rPr>
   </w:style>
-  <w:style w:type="paragraph" w:styleId="Heading8">
+  <w:style w:type="paragraph" w:styleId="8">
     <w:name w:val="heading 8"/>
-    <w:basedOn w:val="Normal"/>
-    <w:next w:val="Normal"/>
-    <w:link w:val="Heading8Char"/>
+    <w:basedOn w:val="a"/>
+    <w:next w:val="a"/>
+    <w:link w:val="80"/>
     <w:uiPriority w:val="9"/>
     <w:semiHidden/>
     <w:unhideWhenUsed/>
@@ -8645,11 +14520,11 @@
       <w:color w:val="272727" w:themeColor="text1" w:themeTint="D8"/>
     </w:rPr>
   </w:style>
-  <w:style w:type="paragraph" w:styleId="Heading9">
+  <w:style w:type="paragraph" w:styleId="9">
     <w:name w:val="heading 9"/>
-    <w:basedOn w:val="Normal"/>
-    <w:next w:val="Normal"/>
-    <w:link w:val="Heading9Char"/>
+    <w:basedOn w:val="a"/>
+    <w:next w:val="a"/>
+    <w:link w:val="90"/>
     <w:uiPriority w:val="9"/>
     <w:semiHidden/>
     <w:unhideWhenUsed/>
@@ -8666,12 +14541,13 @@
       <w:color w:val="272727" w:themeColor="text1" w:themeTint="D8"/>
     </w:rPr>
   </w:style>
-  <w:style w:type="character" w:default="1" w:styleId="DefaultParagraphFont">
+  <w:style w:type="character" w:default="1" w:styleId="a0">
     <w:name w:val="Default Paragraph Font"/>
     <w:uiPriority w:val="1"/>
+    <w:semiHidden/>
     <w:unhideWhenUsed/>
   </w:style>
-  <w:style w:type="table" w:default="1" w:styleId="TableNormal">
+  <w:style w:type="table" w:default="1" w:styleId="a1">
     <w:name w:val="Normal Table"/>
     <w:uiPriority w:val="99"/>
     <w:semiHidden/>
@@ -8686,16 +14562,16 @@
       </w:tblCellMar>
     </w:tblPr>
   </w:style>
-  <w:style w:type="numbering" w:default="1" w:styleId="NoList">
+  <w:style w:type="numbering" w:default="1" w:styleId="a2">
     <w:name w:val="No List"/>
     <w:uiPriority w:val="99"/>
     <w:semiHidden/>
     <w:unhideWhenUsed/>
   </w:style>
-  <w:style w:type="character" w:customStyle="1" w:styleId="Heading1Char">
-    <w:name w:val="Heading 1 Char"/>
-    <w:basedOn w:val="DefaultParagraphFont"/>
-    <w:link w:val="Heading1"/>
+  <w:style w:type="character" w:customStyle="1" w:styleId="10">
+    <w:name w:val="כותרת 1 תו"/>
+    <w:basedOn w:val="a0"/>
+    <w:link w:val="1"/>
     <w:uiPriority w:val="9"/>
     <w:rsid w:val="00E56711"/>
     <w:rPr>
@@ -8705,10 +14581,10 @@
       <w:szCs w:val="40"/>
     </w:rPr>
   </w:style>
-  <w:style w:type="character" w:customStyle="1" w:styleId="Heading2Char">
-    <w:name w:val="Heading 2 Char"/>
-    <w:basedOn w:val="DefaultParagraphFont"/>
-    <w:link w:val="Heading2"/>
+  <w:style w:type="character" w:customStyle="1" w:styleId="20">
+    <w:name w:val="כותרת 2 תו"/>
+    <w:basedOn w:val="a0"/>
+    <w:link w:val="2"/>
     <w:uiPriority w:val="9"/>
     <w:semiHidden/>
     <w:rsid w:val="00E56711"/>
@@ -8719,10 +14595,10 @@
       <w:szCs w:val="32"/>
     </w:rPr>
   </w:style>
-  <w:style w:type="character" w:customStyle="1" w:styleId="Heading3Char">
-    <w:name w:val="Heading 3 Char"/>
-    <w:basedOn w:val="DefaultParagraphFont"/>
-    <w:link w:val="Heading3"/>
+  <w:style w:type="character" w:customStyle="1" w:styleId="30">
+    <w:name w:val="כותרת 3 תו"/>
+    <w:basedOn w:val="a0"/>
+    <w:link w:val="3"/>
     <w:uiPriority w:val="9"/>
     <w:semiHidden/>
     <w:rsid w:val="00E56711"/>
@@ -8733,10 +14609,10 @@
       <w:szCs w:val="28"/>
     </w:rPr>
   </w:style>
-  <w:style w:type="character" w:customStyle="1" w:styleId="Heading4Char">
-    <w:name w:val="Heading 4 Char"/>
-    <w:basedOn w:val="DefaultParagraphFont"/>
-    <w:link w:val="Heading4"/>
+  <w:style w:type="character" w:customStyle="1" w:styleId="40">
+    <w:name w:val="כותרת 4 תו"/>
+    <w:basedOn w:val="a0"/>
+    <w:link w:val="4"/>
     <w:uiPriority w:val="9"/>
     <w:semiHidden/>
     <w:rsid w:val="00E56711"/>
@@ -8747,10 +14623,10 @@
       <w:color w:val="0F4761" w:themeColor="accent1" w:themeShade="BF"/>
     </w:rPr>
   </w:style>
-  <w:style w:type="character" w:customStyle="1" w:styleId="Heading5Char">
-    <w:name w:val="Heading 5 Char"/>
-    <w:basedOn w:val="DefaultParagraphFont"/>
-    <w:link w:val="Heading5"/>
+  <w:style w:type="character" w:customStyle="1" w:styleId="50">
+    <w:name w:val="כותרת 5 תו"/>
+    <w:basedOn w:val="a0"/>
+    <w:link w:val="5"/>
     <w:uiPriority w:val="9"/>
     <w:semiHidden/>
     <w:rsid w:val="00E56711"/>
@@ -8759,10 +14635,10 @@
       <w:color w:val="0F4761" w:themeColor="accent1" w:themeShade="BF"/>
     </w:rPr>
   </w:style>
-  <w:style w:type="character" w:customStyle="1" w:styleId="Heading6Char">
-    <w:name w:val="Heading 6 Char"/>
-    <w:basedOn w:val="DefaultParagraphFont"/>
-    <w:link w:val="Heading6"/>
+  <w:style w:type="character" w:customStyle="1" w:styleId="60">
+    <w:name w:val="כותרת 6 תו"/>
+    <w:basedOn w:val="a0"/>
+    <w:link w:val="6"/>
     <w:uiPriority w:val="9"/>
     <w:semiHidden/>
     <w:rsid w:val="00E56711"/>
@@ -8773,10 +14649,10 @@
       <w:color w:val="595959" w:themeColor="text1" w:themeTint="A6"/>
     </w:rPr>
   </w:style>
-  <w:style w:type="character" w:customStyle="1" w:styleId="Heading7Char">
-    <w:name w:val="Heading 7 Char"/>
-    <w:basedOn w:val="DefaultParagraphFont"/>
-    <w:link w:val="Heading7"/>
+  <w:style w:type="character" w:customStyle="1" w:styleId="70">
+    <w:name w:val="כותרת 7 תו"/>
+    <w:basedOn w:val="a0"/>
+    <w:link w:val="7"/>
     <w:uiPriority w:val="9"/>
     <w:semiHidden/>
     <w:rsid w:val="00E56711"/>
@@ -8785,10 +14661,10 @@
       <w:color w:val="595959" w:themeColor="text1" w:themeTint="A6"/>
     </w:rPr>
   </w:style>
-  <w:style w:type="character" w:customStyle="1" w:styleId="Heading8Char">
-    <w:name w:val="Heading 8 Char"/>
-    <w:basedOn w:val="DefaultParagraphFont"/>
-    <w:link w:val="Heading8"/>
+  <w:style w:type="character" w:customStyle="1" w:styleId="80">
+    <w:name w:val="כותרת 8 תו"/>
+    <w:basedOn w:val="a0"/>
+    <w:link w:val="8"/>
     <w:uiPriority w:val="9"/>
     <w:semiHidden/>
     <w:rsid w:val="00E56711"/>
@@ -8799,10 +14675,10 @@
       <w:color w:val="272727" w:themeColor="text1" w:themeTint="D8"/>
     </w:rPr>
   </w:style>
-  <w:style w:type="character" w:customStyle="1" w:styleId="Heading9Char">
-    <w:name w:val="Heading 9 Char"/>
-    <w:basedOn w:val="DefaultParagraphFont"/>
-    <w:link w:val="Heading9"/>
+  <w:style w:type="character" w:customStyle="1" w:styleId="90">
+    <w:name w:val="כותרת 9 תו"/>
+    <w:basedOn w:val="a0"/>
+    <w:link w:val="9"/>
     <w:uiPriority w:val="9"/>
     <w:semiHidden/>
     <w:rsid w:val="00E56711"/>
@@ -8811,11 +14687,11 @@
       <w:color w:val="272727" w:themeColor="text1" w:themeTint="D8"/>
     </w:rPr>
   </w:style>
-  <w:style w:type="paragraph" w:styleId="Title">
+  <w:style w:type="paragraph" w:styleId="a3">
     <w:name w:val="Title"/>
-    <w:basedOn w:val="Normal"/>
-    <w:next w:val="Normal"/>
-    <w:link w:val="TitleChar"/>
+    <w:basedOn w:val="a"/>
+    <w:next w:val="a"/>
+    <w:link w:val="a4"/>
     <w:uiPriority w:val="10"/>
     <w:qFormat/>
     <w:rsid w:val="00E56711"/>
@@ -8831,10 +14707,10 @@
       <w:szCs w:val="56"/>
     </w:rPr>
   </w:style>
-  <w:style w:type="character" w:customStyle="1" w:styleId="TitleChar">
-    <w:name w:val="Title Char"/>
-    <w:basedOn w:val="DefaultParagraphFont"/>
-    <w:link w:val="Title"/>
+  <w:style w:type="character" w:customStyle="1" w:styleId="a4">
+    <w:name w:val="כותרת טקסט תו"/>
+    <w:basedOn w:val="a0"/>
+    <w:link w:val="a3"/>
     <w:uiPriority w:val="10"/>
     <w:rsid w:val="00E56711"/>
     <w:rPr>
@@ -8845,11 +14721,11 @@
       <w:szCs w:val="56"/>
     </w:rPr>
   </w:style>
-  <w:style w:type="paragraph" w:styleId="Subtitle">
+  <w:style w:type="paragraph" w:styleId="a5">
     <w:name w:val="Subtitle"/>
-    <w:basedOn w:val="Normal"/>
-    <w:next w:val="Normal"/>
-    <w:link w:val="SubtitleChar"/>
+    <w:basedOn w:val="a"/>
+    <w:next w:val="a"/>
+    <w:link w:val="a6"/>
     <w:uiPriority w:val="11"/>
     <w:qFormat/>
     <w:rsid w:val="00E56711"/>
@@ -8866,10 +14742,10 @@
       <w:szCs w:val="28"/>
     </w:rPr>
   </w:style>
-  <w:style w:type="character" w:customStyle="1" w:styleId="SubtitleChar">
-    <w:name w:val="Subtitle Char"/>
-    <w:basedOn w:val="DefaultParagraphFont"/>
-    <w:link w:val="Subtitle"/>
+  <w:style w:type="character" w:customStyle="1" w:styleId="a6">
+    <w:name w:val="כותרת משנה תו"/>
+    <w:basedOn w:val="a0"/>
+    <w:link w:val="a5"/>
     <w:uiPriority w:val="11"/>
     <w:rsid w:val="00E56711"/>
     <w:rPr>
@@ -8880,11 +14756,11 @@
       <w:szCs w:val="28"/>
     </w:rPr>
   </w:style>
-  <w:style w:type="paragraph" w:styleId="Quote">
+  <w:style w:type="paragraph" w:styleId="a7">
     <w:name w:val="Quote"/>
-    <w:basedOn w:val="Normal"/>
-    <w:next w:val="Normal"/>
-    <w:link w:val="QuoteChar"/>
+    <w:basedOn w:val="a"/>
+    <w:next w:val="a"/>
+    <w:link w:val="a8"/>
     <w:uiPriority w:val="29"/>
     <w:qFormat/>
     <w:rsid w:val="00E56711"/>
@@ -8898,10 +14774,10 @@
       <w:color w:val="404040" w:themeColor="text1" w:themeTint="BF"/>
     </w:rPr>
   </w:style>
-  <w:style w:type="character" w:customStyle="1" w:styleId="QuoteChar">
-    <w:name w:val="Quote Char"/>
-    <w:basedOn w:val="DefaultParagraphFont"/>
-    <w:link w:val="Quote"/>
+  <w:style w:type="character" w:customStyle="1" w:styleId="a8">
+    <w:name w:val="ציטוט תו"/>
+    <w:basedOn w:val="a0"/>
+    <w:link w:val="a7"/>
     <w:uiPriority w:val="29"/>
     <w:rsid w:val="00E56711"/>
     <w:rPr>
@@ -8910,9 +14786,9 @@
       <w:color w:val="404040" w:themeColor="text1" w:themeTint="BF"/>
     </w:rPr>
   </w:style>
-  <w:style w:type="paragraph" w:styleId="ListParagraph">
+  <w:style w:type="paragraph" w:styleId="a9">
     <w:name w:val="List Paragraph"/>
-    <w:basedOn w:val="Normal"/>
+    <w:basedOn w:val="a"/>
     <w:uiPriority w:val="34"/>
     <w:qFormat/>
     <w:rsid w:val="00E56711"/>
@@ -8921,9 +14797,9 @@
       <w:contextualSpacing/>
     </w:pPr>
   </w:style>
-  <w:style w:type="character" w:styleId="IntenseEmphasis">
+  <w:style w:type="character" w:styleId="aa">
     <w:name w:val="Intense Emphasis"/>
-    <w:basedOn w:val="DefaultParagraphFont"/>
+    <w:basedOn w:val="a0"/>
     <w:uiPriority w:val="21"/>
     <w:qFormat/>
     <w:rsid w:val="00E56711"/>
@@ -8933,11 +14809,11 @@
       <w:color w:val="0F4761" w:themeColor="accent1" w:themeShade="BF"/>
     </w:rPr>
   </w:style>
-  <w:style w:type="paragraph" w:styleId="IntenseQuote">
+  <w:style w:type="paragraph" w:styleId="ab">
     <w:name w:val="Intense Quote"/>
-    <w:basedOn w:val="Normal"/>
-    <w:next w:val="Normal"/>
-    <w:link w:val="IntenseQuoteChar"/>
+    <w:basedOn w:val="a"/>
+    <w:next w:val="a"/>
+    <w:link w:val="ac"/>
     <w:uiPriority w:val="30"/>
     <w:qFormat/>
     <w:rsid w:val="00E56711"/>
@@ -8956,10 +14832,10 @@
       <w:color w:val="0F4761" w:themeColor="accent1" w:themeShade="BF"/>
     </w:rPr>
   </w:style>
-  <w:style w:type="character" w:customStyle="1" w:styleId="IntenseQuoteChar">
-    <w:name w:val="Intense Quote Char"/>
-    <w:basedOn w:val="DefaultParagraphFont"/>
-    <w:link w:val="IntenseQuote"/>
+  <w:style w:type="character" w:customStyle="1" w:styleId="ac">
+    <w:name w:val="ציטוט חזק תו"/>
+    <w:basedOn w:val="a0"/>
+    <w:link w:val="ab"/>
     <w:uiPriority w:val="30"/>
     <w:rsid w:val="00E56711"/>
     <w:rPr>
@@ -8968,9 +14844,9 @@
       <w:color w:val="0F4761" w:themeColor="accent1" w:themeShade="BF"/>
     </w:rPr>
   </w:style>
-  <w:style w:type="character" w:styleId="IntenseReference">
+  <w:style w:type="character" w:styleId="ad">
     <w:name w:val="Intense Reference"/>
-    <w:basedOn w:val="DefaultParagraphFont"/>
+    <w:basedOn w:val="a0"/>
     <w:uiPriority w:val="32"/>
     <w:qFormat/>
     <w:rsid w:val="00E56711"/>
@@ -8982,9 +14858,9 @@
       <w:spacing w:val="5"/>
     </w:rPr>
   </w:style>
-  <w:style w:type="character" w:styleId="PlaceholderText">
+  <w:style w:type="character" w:styleId="ae">
     <w:name w:val="Placeholder Text"/>
-    <w:basedOn w:val="DefaultParagraphFont"/>
+    <w:basedOn w:val="a0"/>
     <w:uiPriority w:val="99"/>
     <w:semiHidden/>
     <w:rsid w:val="00E56711"/>
@@ -8994,7 +14870,7 @@
   </w:style>
   <w:style w:type="character" w:styleId="Hyperlink">
     <w:name w:val="Hyperlink"/>
-    <w:basedOn w:val="DefaultParagraphFont"/>
+    <w:basedOn w:val="a0"/>
     <w:uiPriority w:val="99"/>
     <w:unhideWhenUsed/>
     <w:rsid w:val="00E27390"/>
@@ -9003,9 +14879,9 @@
       <w:u w:val="single"/>
     </w:rPr>
   </w:style>
-  <w:style w:type="character" w:styleId="UnresolvedMention">
+  <w:style w:type="character" w:styleId="af">
     <w:name w:val="Unresolved Mention"/>
-    <w:basedOn w:val="DefaultParagraphFont"/>
+    <w:basedOn w:val="a0"/>
     <w:uiPriority w:val="99"/>
     <w:semiHidden/>
     <w:unhideWhenUsed/>
@@ -9015,10 +14891,10 @@
       <w:shd w:val="clear" w:color="auto" w:fill="E1DFDD"/>
     </w:rPr>
   </w:style>
-  <w:style w:type="paragraph" w:styleId="Header">
+  <w:style w:type="paragraph" w:styleId="af0">
     <w:name w:val="header"/>
-    <w:basedOn w:val="Normal"/>
-    <w:link w:val="HeaderChar"/>
+    <w:basedOn w:val="a"/>
+    <w:link w:val="af1"/>
     <w:uiPriority w:val="99"/>
     <w:unhideWhenUsed/>
     <w:rsid w:val="00A120F8"/>
@@ -9030,17 +14906,17 @@
       <w:spacing w:after="0" w:line="240" w:lineRule="auto"/>
     </w:pPr>
   </w:style>
-  <w:style w:type="character" w:customStyle="1" w:styleId="HeaderChar">
-    <w:name w:val="Header Char"/>
-    <w:basedOn w:val="DefaultParagraphFont"/>
-    <w:link w:val="Header"/>
+  <w:style w:type="character" w:customStyle="1" w:styleId="af1">
+    <w:name w:val="כותרת עליונה תו"/>
+    <w:basedOn w:val="a0"/>
+    <w:link w:val="af0"/>
     <w:uiPriority w:val="99"/>
     <w:rsid w:val="00A120F8"/>
   </w:style>
-  <w:style w:type="paragraph" w:styleId="Footer">
+  <w:style w:type="paragraph" w:styleId="af2">
     <w:name w:val="footer"/>
-    <w:basedOn w:val="Normal"/>
-    <w:link w:val="FooterChar"/>
+    <w:basedOn w:val="a"/>
+    <w:link w:val="af3"/>
     <w:uiPriority w:val="99"/>
     <w:unhideWhenUsed/>
     <w:rsid w:val="00A120F8"/>
@@ -9052,10 +14928,10 @@
       <w:spacing w:after="0" w:line="240" w:lineRule="auto"/>
     </w:pPr>
   </w:style>
-  <w:style w:type="character" w:customStyle="1" w:styleId="FooterChar">
-    <w:name w:val="Footer Char"/>
-    <w:basedOn w:val="DefaultParagraphFont"/>
-    <w:link w:val="Footer"/>
+  <w:style w:type="character" w:customStyle="1" w:styleId="af3">
+    <w:name w:val="כותרת תחתונה תו"/>
+    <w:basedOn w:val="a0"/>
+    <w:link w:val="af2"/>
     <w:uiPriority w:val="99"/>
     <w:rsid w:val="00A120F8"/>
   </w:style>

--- a/תב 1 אנליזה נומרית.docx
+++ b/תב 1 אנליזה נומרית.docx
@@ -104,8 +104,19 @@
           <w:szCs w:val="24"/>
           <w:rtl/>
         </w:rPr>
-        <w:t>ויקטור צ'רנוב</w:t>
-      </w:r>
+        <w:t xml:space="preserve">ויקטור </w:t>
+      </w:r>
+      <w:proofErr w:type="spellStart"/>
+      <w:r>
+        <w:rPr>
+          <w:rFonts w:hint="cs"/>
+          <w:sz w:val="24"/>
+          <w:szCs w:val="24"/>
+          <w:rtl/>
+        </w:rPr>
+        <w:t>צ'רנוב</w:t>
+      </w:r>
+      <w:proofErr w:type="spellEnd"/>
     </w:p>
     <w:p>
       <w:pPr>
@@ -1774,7 +1785,23 @@
           <w:rFonts w:eastAsiaTheme="minorEastAsia" w:hint="cs"/>
           <w:rtl/>
         </w:rPr>
-        <w:t>הנגזרת בנקודה איקס_אפס היא שיפוע הקו ולכן:</w:t>
+        <w:t xml:space="preserve">הנגזרת בנקודה </w:t>
+      </w:r>
+      <w:proofErr w:type="spellStart"/>
+      <w:r>
+        <w:rPr>
+          <w:rFonts w:eastAsiaTheme="minorEastAsia" w:hint="cs"/>
+          <w:rtl/>
+        </w:rPr>
+        <w:t>איקס_אפס</w:t>
+      </w:r>
+      <w:proofErr w:type="spellEnd"/>
+      <w:r>
+        <w:rPr>
+          <w:rFonts w:eastAsiaTheme="minorEastAsia" w:hint="cs"/>
+          <w:rtl/>
+        </w:rPr>
+        <w:t xml:space="preserve"> היא שיפוע הקו ולכן:</w:t>
       </w:r>
     </w:p>
     <w:p>
@@ -1967,7 +1994,7 @@
     <w:p>
       <w:pPr>
         <w:rPr>
-          <w:rFonts w:eastAsiaTheme="minorEastAsia" w:hint="cs"/>
+          <w:rFonts w:eastAsiaTheme="minorEastAsia"/>
           <w:rtl/>
         </w:rPr>
       </w:pPr>
@@ -3464,7 +3491,7 @@
             <w:rPr>
               <w:rFonts w:ascii="Cambria Math" w:eastAsiaTheme="minorEastAsia" w:hAnsi="Cambria Math"/>
             </w:rPr>
-            <m:t>-</m:t>
+            <m:t>+</m:t>
           </m:r>
           <m:f>
             <m:fPr>
@@ -4068,7 +4095,7 @@
                 <w:rPr>
                   <w:rFonts w:ascii="Cambria Math" w:eastAsiaTheme="minorEastAsia" w:hAnsi="Cambria Math"/>
                 </w:rPr>
-                <m:t>-</m:t>
+                <m:t>+</m:t>
               </m:r>
               <m:f>
                 <m:fPr>
@@ -4668,7 +4695,7 @@
                 <w:rPr>
                   <w:rFonts w:ascii="Cambria Math" w:eastAsiaTheme="minorEastAsia" w:hAnsi="Cambria Math"/>
                 </w:rPr>
-                <m:t>-</m:t>
+                <m:t>+</m:t>
               </m:r>
               <m:f>
                 <m:fPr>
@@ -4818,7 +4845,7 @@
     <w:p>
       <w:pPr>
         <w:rPr>
-          <w:rFonts w:eastAsiaTheme="minorEastAsia" w:hint="cs"/>
+          <w:rFonts w:eastAsiaTheme="minorEastAsia"/>
           <w:i/>
           <w:rtl/>
         </w:rPr>
@@ -5357,13 +5384,7 @@
                 <w:rPr>
                   <w:rFonts w:ascii="Cambria Math" w:eastAsiaTheme="minorEastAsia" w:hAnsi="Cambria Math"/>
                 </w:rPr>
-                <m:t>n</m:t>
-              </m:r>
-              <m:r>
-                <w:rPr>
-                  <w:rFonts w:ascii="Cambria Math" w:eastAsiaTheme="minorEastAsia" w:hAnsi="Cambria Math"/>
-                </w:rPr>
-                <m:t>+1</m:t>
+                <m:t>n+1</m:t>
               </m:r>
             </m:sub>
           </m:sSub>
@@ -5897,13 +5918,7 @@
                         <w:rPr>
                           <w:rFonts w:ascii="Cambria Math" w:eastAsiaTheme="minorEastAsia" w:hAnsi="Cambria Math"/>
                         </w:rPr>
-                        <m:t>n</m:t>
-                      </m:r>
-                      <m:r>
-                        <w:rPr>
-                          <w:rFonts w:ascii="Cambria Math" w:eastAsiaTheme="minorEastAsia" w:hAnsi="Cambria Math"/>
-                        </w:rPr>
-                        <m:t>-1</m:t>
+                        <m:t>n-1</m:t>
                       </m:r>
                     </m:sub>
                   </m:sSub>
@@ -5975,13 +5990,7 @@
                                 <w:rPr>
                                   <w:rFonts w:ascii="Cambria Math" w:eastAsiaTheme="minorEastAsia" w:hAnsi="Cambria Math"/>
                                 </w:rPr>
-                                <m:t>n</m:t>
-                              </m:r>
-                              <m:r>
-                                <w:rPr>
-                                  <w:rFonts w:ascii="Cambria Math" w:eastAsiaTheme="minorEastAsia" w:hAnsi="Cambria Math"/>
-                                </w:rPr>
-                                <m:t>-1</m:t>
+                                <m:t>n-1</m:t>
                               </m:r>
                             </m:sub>
                           </m:sSub>
@@ -6047,13 +6056,7 @@
                                 <w:rPr>
                                   <w:rFonts w:ascii="Cambria Math" w:eastAsiaTheme="minorEastAsia" w:hAnsi="Cambria Math"/>
                                 </w:rPr>
-                                <m:t>n</m:t>
-                              </m:r>
-                              <m:r>
-                                <w:rPr>
-                                  <w:rFonts w:ascii="Cambria Math" w:eastAsiaTheme="minorEastAsia" w:hAnsi="Cambria Math"/>
-                                </w:rPr>
-                                <m:t>-1</m:t>
+                                <m:t>n-1</m:t>
                               </m:r>
                             </m:sub>
                           </m:sSub>
@@ -8053,7 +8056,7 @@
     <w:p>
       <w:pPr>
         <w:rPr>
-          <w:rFonts w:eastAsiaTheme="minorEastAsia" w:hint="cs"/>
+          <w:rFonts w:eastAsiaTheme="minorEastAsia"/>
           <w:i/>
           <w:rtl/>
         </w:rPr>
@@ -8582,13 +8585,7 @@
             <w:rPr>
               <w:rFonts w:ascii="Cambria Math" w:eastAsiaTheme="minorEastAsia" w:hAnsi="Cambria Math"/>
             </w:rPr>
-            <m:t>=</m:t>
-          </m:r>
-          <m:r>
-            <w:rPr>
-              <w:rFonts w:ascii="Cambria Math" w:eastAsiaTheme="minorEastAsia" w:hAnsi="Cambria Math"/>
-            </w:rPr>
-            <m:t>Bi</m:t>
+            <m:t>=Bi</m:t>
           </m:r>
           <m:f>
             <m:fPr>
@@ -9242,13 +9239,7 @@
             <w:rPr>
               <w:rFonts w:ascii="Cambria Math" w:eastAsiaTheme="minorEastAsia" w:hAnsi="Cambria Math"/>
             </w:rPr>
-            <m:t>=&gt;</m:t>
-          </m:r>
-          <m:r>
-            <w:rPr>
-              <w:rFonts w:ascii="Cambria Math" w:eastAsiaTheme="minorEastAsia" w:hAnsi="Cambria Math"/>
-            </w:rPr>
-            <m:t>f</m:t>
+            <m:t>=&gt;f</m:t>
           </m:r>
           <m:d>
             <m:dPr>
@@ -9336,13 +9327,7 @@
             <w:rPr>
               <w:rFonts w:ascii="Cambria Math" w:eastAsiaTheme="minorEastAsia" w:hAnsi="Cambria Math"/>
             </w:rPr>
-            <m:t>&lt;</m:t>
-          </m:r>
-          <m:r>
-            <w:rPr>
-              <w:rFonts w:ascii="Cambria Math" w:eastAsiaTheme="minorEastAsia" w:hAnsi="Cambria Math"/>
-            </w:rPr>
-            <m:t>0</m:t>
+            <m:t>&lt;0</m:t>
           </m:r>
         </m:oMath>
       </m:oMathPara>
@@ -9441,7 +9426,7 @@
     <w:p>
       <w:pPr>
         <w:rPr>
-          <w:rFonts w:eastAsiaTheme="minorEastAsia" w:hint="cs"/>
+          <w:rFonts w:eastAsiaTheme="minorEastAsia"/>
           <w:i/>
         </w:rPr>
       </w:pPr>
@@ -9588,11 +9573,27 @@
           <w:rFonts w:asciiTheme="minorBidi" w:eastAsiaTheme="minorEastAsia" w:hAnsiTheme="minorBidi"/>
           <w:rtl/>
         </w:rPr>
-        <w:t>, ידענו כי שתי השורשים של פונקציית הבסל שיש בידינו הם אי-הרציפויות המקיפות את השורש ה-</w:t>
-      </w:r>
+        <w:t xml:space="preserve">, ידענו כי שתי השורשים של פונקציית </w:t>
+      </w:r>
+      <w:proofErr w:type="spellStart"/>
       <w:r>
         <w:rPr>
           <w:rFonts w:asciiTheme="minorBidi" w:eastAsiaTheme="minorEastAsia" w:hAnsiTheme="minorBidi"/>
+          <w:rtl/>
+        </w:rPr>
+        <w:t>הבסל</w:t>
+      </w:r>
+      <w:proofErr w:type="spellEnd"/>
+      <w:r>
+        <w:rPr>
+          <w:rFonts w:asciiTheme="minorBidi" w:eastAsiaTheme="minorEastAsia" w:hAnsiTheme="minorBidi"/>
+          <w:rtl/>
+        </w:rPr>
+        <w:t xml:space="preserve"> שיש בידינו הם אי-הרציפויות המקיפות את השורש ה-</w:t>
+      </w:r>
+      <w:r>
+        <w:rPr>
+          <w:rFonts w:asciiTheme="minorBidi" w:eastAsiaTheme="minorEastAsia" w:hAnsiTheme="minorBidi"/>
         </w:rPr>
         <w:t>m</w:t>
       </w:r>
@@ -9601,7 +9602,23 @@
           <w:rFonts w:asciiTheme="minorBidi" w:eastAsiaTheme="minorEastAsia" w:hAnsiTheme="minorBidi"/>
           <w:rtl/>
         </w:rPr>
-        <w:t xml:space="preserve"> של הפונקציה הנחקרת, צמצמנו את הטווח באופן מינימלי (השתמשנו בערכי הקצה של מספרי הביוט כדי להחליט מה הערך הקרוב ביותר לאי-הרציפות בו הפונקציה משנה סימן) והתחלנו לחפש את שורש הפונקציה הנחקרת בטווח – מצאנו איקס חדש ע"י מיצוע חשבוני של ערכי האיקס הקיימים (התחלנו בגבולות הטווח וצמצמנו), הצבנו אותו בפונקציה וצמצמנו את הטווח כך שהוא יהיה אחד הגבולות, כאשר ערך הפונקציה בגבול השני הפוך ממנו בסימנו; חזרנו על הפעולות האחרונות עד שקיבלנו איקס שערך הפונקציה הנחקרת בו קרוב כדי אפסילון לאפס. היות ששיטת החצייה מגבילה באופן אינהרנטי פיזור של ניחושים (כל ממוצע חשבוני בין נקודות יניב נקודה ביניהן), השתמשנו בתנאי-עצירה יחיד, והוא קרבה אפסילונית של ערך הפונקציה בנקודה לאפס.</w:t>
+        <w:t xml:space="preserve"> של הפונקציה הנחקרת, צמצמנו את הטווח באופן מינימלי (השתמשנו בערכי הקצה של מספרי הביוט כדי להחליט מה הערך הקרוב ביותר לאי-הרציפות בו הפונקציה משנה סימן) והתחלנו לחפש את שורש הפונקציה הנחקרת בטווח – מצאנו איקס חדש ע"י מיצוע חשבוני של ערכי האיקס הקיימים (התחלנו בגבולות הטווח וצמצמנו), הצבנו אותו בפונקציה וצמצמנו את הטווח כך שהוא יהיה אחד הגבולות, כאשר ערך הפונקציה בגבול השני הפוך ממנו בסימנו; חזרנו על הפעולות האחרונות עד שקיבלנו איקס שערך הפונקציה הנחקרת בו קרוב כדי אפסילון לאפס. היות ששיטת החצייה מגבילה באופן אינהרנטי פיזור של ניחושים (כל ממוצע חשבוני בין נקודות יניב נקודה ביניהן), השתמשנו בתנאי-עצירה יחיד, והוא קרבה </w:t>
+      </w:r>
+      <w:proofErr w:type="spellStart"/>
+      <w:r>
+        <w:rPr>
+          <w:rFonts w:asciiTheme="minorBidi" w:eastAsiaTheme="minorEastAsia" w:hAnsiTheme="minorBidi"/>
+          <w:rtl/>
+        </w:rPr>
+        <w:t>אפסילונית</w:t>
+      </w:r>
+      <w:proofErr w:type="spellEnd"/>
+      <w:r>
+        <w:rPr>
+          <w:rFonts w:asciiTheme="minorBidi" w:eastAsiaTheme="minorEastAsia" w:hAnsiTheme="minorBidi"/>
+          <w:rtl/>
+        </w:rPr>
+        <w:t xml:space="preserve"> של ערך הפונקציה בנקודה לאפס.</w:t>
       </w:r>
     </w:p>
     <w:p>
@@ -9628,11 +9645,27 @@
           <w:rFonts w:asciiTheme="minorBidi" w:eastAsiaTheme="minorEastAsia" w:hAnsiTheme="minorBidi"/>
           <w:rtl/>
         </w:rPr>
-        <w:t xml:space="preserve"> הפעילה שיטה שונה למדי: את הפונקציה המקורית היא המירה לפונקציה עם אותם שורשים אבל בלי אי-רציפויות, ועברה שיטתית על כל האיקסים (בצעדים של פאי חלקי 20) כשהיא מזהה כל שינוי סימן בערך הפונקציה בנקודה. כל שינוי סימן כזה הפעיל פונקציה של שיטת המיתר – שני האיקסים שהיו מעורבים בהחלפת הסימן (לפני ואחרי השורש, בעצם) משמשים כנקודות העוגן, ומיתר מועבר ביניהם, ושומרים את השורש של אותו המיתר כניחוש הראשון של שיטת ניוטון-רפסון (בהתחשב בגודל הצעד ובכך שערך הפונקציה משנה סימן ביניהן, הניחוש הראשוני תמיד יתקבל בין הנקודות). בשיטת ניוטון-רפסון, משתמשים בנגזרת הפונקציה בנקודה כדי לקבל משיק, ומשתמשים בשורש המשיק בתור האיקס הבא. בשלב זה הפונקציה של ה-</w:t>
-      </w:r>
+        <w:t xml:space="preserve"> הפעילה שיטה שונה למדי: את הפונקציה המקורית היא המירה לפונקציה עם אותם שורשים אבל בלי אי-</w:t>
+      </w:r>
+      <w:proofErr w:type="spellStart"/>
       <w:r>
         <w:rPr>
           <w:rFonts w:asciiTheme="minorBidi" w:eastAsiaTheme="minorEastAsia" w:hAnsiTheme="minorBidi"/>
+          <w:rtl/>
+        </w:rPr>
+        <w:t>רציפויות</w:t>
+      </w:r>
+      <w:proofErr w:type="spellEnd"/>
+      <w:r>
+        <w:rPr>
+          <w:rFonts w:asciiTheme="minorBidi" w:eastAsiaTheme="minorEastAsia" w:hAnsiTheme="minorBidi"/>
+          <w:rtl/>
+        </w:rPr>
+        <w:t>, ועברה שיטתית על כל האיקסים (בצעדים של פאי חלקי 20) כשהיא מזהה כל שינוי סימן בערך הפונקציה בנקודה. כל שינוי סימן כזה הפעיל פונקציה של שיטת המיתר – שני האיקסים שהיו מעורבים בהחלפת הסימן (לפני ואחרי השורש, בעצם) משמשים כנקודות העוגן, ומיתר מועבר ביניהם, ושומרים את השורש של אותו המיתר כניחוש הראשון של שיטת ניוטון-רפסון (בהתחשב בגודל הצעד ובכך שערך הפונקציה משנה סימן ביניהן, הניחוש הראשוני תמיד יתקבל בין הנקודות). בשיטת ניוטון-רפסון, משתמשים בנגזרת הפונקציה בנקודה כדי לקבל משיק, ומשתמשים בשורש המשיק בתור האיקס הבא. בשלב זה הפונקציה של ה-</w:t>
+      </w:r>
+      <w:r>
+        <w:rPr>
+          <w:rFonts w:asciiTheme="minorBidi" w:eastAsiaTheme="minorEastAsia" w:hAnsiTheme="minorBidi"/>
         </w:rPr>
         <w:t>AI</w:t>
       </w:r>
@@ -9641,7 +9674,23 @@
           <w:rFonts w:asciiTheme="minorBidi" w:eastAsiaTheme="minorEastAsia" w:hAnsiTheme="minorBidi"/>
           <w:rtl/>
         </w:rPr>
-        <w:t xml:space="preserve"> משתמשת בגידור כדי למנוע מהניחוש הבא לצאת מהטווח המקורי (של פאי חלקי 20), ובוחנת כל ערך פונקציה בנקודה איקס חדשה לקרבה מספקת לאפס. במידה והניחוש הבא של ניוטון-רפסון חורג מהטווח או שערך הנגזרת קטן מדי (ולכן הניחוש הבא רחוק מדי), הפונקציה זורקת שגיאה ועוברת להשתמש בשיטת החציה ברציונאל דומה לזה של הפונקציה שלנו</w:t>
+        <w:t xml:space="preserve"> משתמשת בגידור כדי למנוע מהניחוש הבא לצאת מהטווח המקורי (של פאי חלקי 20), ובוחנת כל ערך פונקציה בנקודה איקס חדשה לקרבה מספקת לאפס. במידה והניחוש הבא של ניוטון-רפסון חורג מהטווח או שערך הנגזרת קטן מדי (ולכן הניחוש הבא רחוק מדי), הפונקציה זורקת שגיאה ועוברת להשתמש בשיטת החציה </w:t>
+      </w:r>
+      <w:proofErr w:type="spellStart"/>
+      <w:r>
+        <w:rPr>
+          <w:rFonts w:asciiTheme="minorBidi" w:eastAsiaTheme="minorEastAsia" w:hAnsiTheme="minorBidi"/>
+          <w:rtl/>
+        </w:rPr>
+        <w:t>ברציונאל</w:t>
+      </w:r>
+      <w:proofErr w:type="spellEnd"/>
+      <w:r>
+        <w:rPr>
+          <w:rFonts w:asciiTheme="minorBidi" w:eastAsiaTheme="minorEastAsia" w:hAnsiTheme="minorBidi"/>
+          <w:rtl/>
+        </w:rPr>
+        <w:t xml:space="preserve"> דומה לזה של הפונקציה שלנו</w:t>
       </w:r>
       <w:r>
         <w:rPr>
@@ -10086,7 +10135,7 @@
     <w:p>
       <w:pPr>
         <w:rPr>
-          <w:rFonts w:eastAsiaTheme="minorEastAsia" w:hint="cs"/>
+          <w:rFonts w:eastAsiaTheme="minorEastAsia"/>
           <w:rtl/>
         </w:rPr>
       </w:pPr>
@@ -12314,8 +12363,7 @@
     <w:p>
       <w:pPr>
         <w:rPr>
-          <w:rFonts w:eastAsiaTheme="minorEastAsia"/>
-          <w:rtl/>
+          <w:rFonts w:eastAsiaTheme="minorEastAsia" w:cs="Arial"/>
         </w:rPr>
       </w:pPr>
       <w:r>
@@ -12323,7 +12371,358 @@
           <w:rFonts w:eastAsiaTheme="minorEastAsia" w:cs="Arial"/>
           <w:rtl/>
         </w:rPr>
-        <w:t>אחת המסקנות הכי חשובות שהסקנו היא שחייבים לדעת אך הגרף נראה, כדי שנוכל לדעת איך לחקור אותו ואזו דרך היא אכי נוחה לחקור אותו בה.</w:t>
+        <w:t xml:space="preserve">אחת המסקנות הכי חשובות שהסקנו היא שחייבים לדעת אך הגרף נראה, כדי שנוכל לדעת איך לחקור אותו </w:t>
+      </w:r>
+      <w:proofErr w:type="spellStart"/>
+      <w:r>
+        <w:rPr>
+          <w:rFonts w:eastAsiaTheme="minorEastAsia" w:cs="Arial"/>
+          <w:rtl/>
+        </w:rPr>
+        <w:t>ואזו</w:t>
+      </w:r>
+      <w:proofErr w:type="spellEnd"/>
+      <w:r>
+        <w:rPr>
+          <w:rFonts w:eastAsiaTheme="minorEastAsia" w:cs="Arial"/>
+          <w:rtl/>
+        </w:rPr>
+        <w:t xml:space="preserve"> דרך היא </w:t>
+      </w:r>
+      <w:proofErr w:type="spellStart"/>
+      <w:r>
+        <w:rPr>
+          <w:rFonts w:eastAsiaTheme="minorEastAsia" w:cs="Arial"/>
+          <w:rtl/>
+        </w:rPr>
+        <w:t>אכי</w:t>
+      </w:r>
+      <w:proofErr w:type="spellEnd"/>
+      <w:r>
+        <w:rPr>
+          <w:rFonts w:eastAsiaTheme="minorEastAsia" w:cs="Arial"/>
+          <w:rtl/>
+        </w:rPr>
+        <w:t xml:space="preserve"> נוחה לחקור אותו בה.</w:t>
+      </w:r>
+    </w:p>
+    <w:p>
+      <w:pPr>
+        <w:rPr>
+          <w:rFonts w:eastAsiaTheme="minorEastAsia" w:hint="cs"/>
+          <w:i/>
+          <w:iCs/>
+          <w:rtl/>
+        </w:rPr>
+      </w:pPr>
+      <w:r>
+        <w:rPr>
+          <w:rFonts w:eastAsiaTheme="minorEastAsia" w:cs="Arial" w:hint="cs"/>
+          <w:i/>
+          <w:iCs/>
+          <w:rtl/>
+        </w:rPr>
+        <w:t>למרות הניסיון המוקדם שלנו להשתמש בשלושת השיטות, ש</w:t>
+      </w:r>
+      <w:r>
+        <w:rPr>
+          <w:rFonts w:eastAsiaTheme="minorEastAsia" w:cs="Arial" w:hint="cs"/>
+          <w:i/>
+          <w:iCs/>
+          <w:rtl/>
+        </w:rPr>
+        <w:t>נ</w:t>
+      </w:r>
+      <w:r>
+        <w:rPr>
+          <w:rFonts w:eastAsiaTheme="minorEastAsia" w:cs="Arial" w:hint="cs"/>
+          <w:i/>
+          <w:iCs/>
+          <w:rtl/>
+        </w:rPr>
+        <w:t xml:space="preserve">י פקטורים הטו את הכף לטובתה של </w:t>
+      </w:r>
+      <w:r>
+        <w:rPr>
+          <w:rFonts w:eastAsiaTheme="minorEastAsia" w:cs="Arial" w:hint="cs"/>
+          <w:i/>
+          <w:iCs/>
+          <w:rtl/>
+        </w:rPr>
+        <w:t>שיטת-החצייה: דרישת הסף של התוכנה הייתה ספירה מדויקת של המספר השורשים הקטן מזה שאנו מחפשים, ו</w:t>
+      </w:r>
+      <w:r>
+        <w:rPr>
+          <w:rFonts w:eastAsiaTheme="minorEastAsia" w:cs="Arial" w:hint="cs"/>
+          <w:i/>
+          <w:iCs/>
+          <w:rtl/>
+        </w:rPr>
+        <w:t>דבר זה דורש שליטה מהודקת יותר באיקס ומכאן שהדבר יעלה בזמן-ריצה במידה וננסה להשתמש בשיטה בה השליטה באיקס לא אינהרנטית</w:t>
+      </w:r>
+      <w:r>
+        <w:rPr>
+          <w:rFonts w:eastAsiaTheme="minorEastAsia" w:cs="Arial" w:hint="cs"/>
+          <w:i/>
+          <w:iCs/>
+          <w:rtl/>
+        </w:rPr>
+        <w:t xml:space="preserve">; הפקטור השני </w:t>
+      </w:r>
+      <w:r>
+        <w:rPr>
+          <w:rFonts w:eastAsiaTheme="minorEastAsia" w:cs="Arial" w:hint="cs"/>
+          <w:i/>
+          <w:iCs/>
+          <w:rtl/>
+        </w:rPr>
+        <w:t>הוא ש</w:t>
+      </w:r>
+      <w:r>
+        <w:rPr>
+          <w:rFonts w:eastAsiaTheme="minorEastAsia" w:cs="Arial" w:hint="cs"/>
+          <w:i/>
+          <w:iCs/>
+          <w:rtl/>
+        </w:rPr>
+        <w:t xml:space="preserve">שתי השיטות המבוססות על שיפועי-מיתרים רגישות ל"מישורים" </w:t>
+      </w:r>
+      <w:r>
+        <w:rPr>
+          <w:rFonts w:eastAsiaTheme="minorEastAsia" w:cs="Arial"/>
+          <w:i/>
+          <w:iCs/>
+          <w:rtl/>
+        </w:rPr>
+        <w:t>–</w:t>
+      </w:r>
+      <w:r>
+        <w:rPr>
+          <w:rFonts w:eastAsiaTheme="minorEastAsia" w:cs="Arial" w:hint="cs"/>
+          <w:i/>
+          <w:iCs/>
+          <w:rtl/>
+        </w:rPr>
+        <w:t xml:space="preserve"> טווח איקסים בו ה</w:t>
+      </w:r>
+      <w:r>
+        <w:rPr>
+          <w:rFonts w:eastAsiaTheme="minorEastAsia" w:cs="Arial" w:hint="cs"/>
+          <w:i/>
+          <w:iCs/>
+          <w:rtl/>
+        </w:rPr>
+        <w:t xml:space="preserve">שיפוע מינימלי, ולכן כל שימוש בשיטת ניוטון-רפסון לדוגמא יגרור הפרשים מאד גדולים בין </w:t>
+      </w:r>
+      <w:r>
+        <w:rPr>
+          <w:rFonts w:eastAsiaTheme="minorEastAsia" w:cs="Arial" w:hint="cs"/>
+          <w:i/>
+          <w:iCs/>
+          <w:rtl/>
+        </w:rPr>
+        <w:t>האיקס הראשוני לחדש (מה שהתבטא במהלך הניסיונות המוקדמים שלנו באיקסים שליליים וגדולים בשניים-שלושה סדרי-גודל מהרצוי</w:t>
+      </w:r>
+      <w:r>
+        <w:rPr>
+          <w:rFonts w:eastAsiaTheme="minorEastAsia" w:cs="Arial" w:hint="cs"/>
+          <w:i/>
+          <w:iCs/>
+          <w:rtl/>
+        </w:rPr>
+        <w:t xml:space="preserve">) או ידרוש שימוש במגבילים חזקים שיסכלו כל תקווה להאיץ את תהליך ההכנסות של </w:t>
+      </w:r>
+      <w:r>
+        <w:rPr>
+          <w:rFonts w:eastAsiaTheme="minorEastAsia" w:cs="Arial" w:hint="cs"/>
+          <w:i/>
+          <w:iCs/>
+          <w:rtl/>
+        </w:rPr>
+        <w:t>הפונקציה ביחס לשימוש פשטני בהרבה שיטת החצייה.</w:t>
+      </w:r>
+      <w:r>
+        <w:rPr>
+          <w:rFonts w:eastAsiaTheme="minorEastAsia" w:cs="Arial"/>
+          <w:i/>
+          <w:iCs/>
+          <w:rtl/>
+        </w:rPr>
+        <w:br/>
+      </w:r>
+      <w:r>
+        <w:rPr>
+          <w:rFonts w:eastAsiaTheme="minorEastAsia" w:cs="Arial" w:hint="cs"/>
+          <w:i/>
+          <w:iCs/>
+          <w:rtl/>
+        </w:rPr>
+        <w:lastRenderedPageBreak/>
+        <w:t>למרות שנראה שהקוד יעיל מספיק כשהוא מנצח את</w:t>
+      </w:r>
+      <w:r>
+        <w:rPr>
+          <w:rFonts w:eastAsiaTheme="minorEastAsia" w:cs="Arial" w:hint="cs"/>
+          <w:i/>
+          <w:iCs/>
+          <w:rtl/>
+        </w:rPr>
+        <w:t xml:space="preserve"> ה-</w:t>
+      </w:r>
+      <w:r>
+        <w:rPr>
+          <w:rFonts w:eastAsiaTheme="minorEastAsia" w:cs="Arial"/>
+          <w:i/>
+          <w:iCs/>
+        </w:rPr>
+        <w:t>AI</w:t>
+      </w:r>
+      <w:r>
+        <w:rPr>
+          <w:rFonts w:eastAsiaTheme="minorEastAsia" w:cs="Arial" w:hint="cs"/>
+          <w:i/>
+          <w:iCs/>
+          <w:rtl/>
+        </w:rPr>
+        <w:t>,</w:t>
+      </w:r>
+      <w:r>
+        <w:rPr>
+          <w:rFonts w:eastAsiaTheme="minorEastAsia" w:cs="Arial" w:hint="cs"/>
+          <w:i/>
+          <w:iCs/>
+          <w:rtl/>
+        </w:rPr>
+        <w:t xml:space="preserve"> </w:t>
+      </w:r>
+      <w:r>
+        <w:rPr>
+          <w:rFonts w:eastAsiaTheme="minorEastAsia" w:cs="Arial" w:hint="cs"/>
+          <w:i/>
+          <w:iCs/>
+          <w:rtl/>
+        </w:rPr>
+        <w:t>סביר ש</w:t>
+      </w:r>
+      <w:r>
+        <w:rPr>
+          <w:rFonts w:eastAsiaTheme="minorEastAsia" w:cs="Arial" w:hint="cs"/>
+          <w:i/>
+          <w:iCs/>
+          <w:rtl/>
+        </w:rPr>
+        <w:t>ניתן לשפר את יעילות הקוד עם שליטה מהודקת יותר בפרמטרים</w:t>
+      </w:r>
+      <w:r>
+        <w:rPr>
+          <w:rFonts w:eastAsiaTheme="minorEastAsia" w:cs="Arial" w:hint="cs"/>
+          <w:i/>
+          <w:iCs/>
+          <w:rtl/>
+        </w:rPr>
+        <w:t xml:space="preserve"> (גודל צעד מדויק יותר), לעשות אותו </w:t>
+      </w:r>
+      <w:proofErr w:type="spellStart"/>
+      <w:r>
+        <w:rPr>
+          <w:rFonts w:eastAsiaTheme="minorEastAsia" w:cs="Arial" w:hint="cs"/>
+          <w:i/>
+          <w:iCs/>
+          <w:rtl/>
+        </w:rPr>
+        <w:t>רובוסטי</w:t>
+      </w:r>
+      <w:proofErr w:type="spellEnd"/>
+      <w:r>
+        <w:rPr>
+          <w:rFonts w:eastAsiaTheme="minorEastAsia" w:cs="Arial" w:hint="cs"/>
+          <w:i/>
+          <w:iCs/>
+          <w:rtl/>
+        </w:rPr>
+        <w:t xml:space="preserve"> יותר</w:t>
+      </w:r>
+      <w:r>
+        <w:rPr>
+          <w:rFonts w:eastAsiaTheme="minorEastAsia" w:cs="Arial" w:hint="cs"/>
+          <w:i/>
+          <w:iCs/>
+          <w:rtl/>
+        </w:rPr>
+        <w:t xml:space="preserve"> עם יותר מבחני-כשל ופעולה בהתאם במקום כישלון</w:t>
+      </w:r>
+      <w:r>
+        <w:rPr>
+          <w:rFonts w:eastAsiaTheme="minorEastAsia" w:cs="Arial" w:hint="cs"/>
+          <w:i/>
+          <w:iCs/>
+          <w:rtl/>
+        </w:rPr>
+        <w:t xml:space="preserve"> </w:t>
+      </w:r>
+      <w:r>
+        <w:rPr>
+          <w:rFonts w:eastAsiaTheme="minorEastAsia" w:cs="Arial" w:hint="cs"/>
+          <w:i/>
+          <w:iCs/>
+          <w:rtl/>
+        </w:rPr>
+        <w:t>שנזרק למשתמש ול</w:t>
+      </w:r>
+      <w:r>
+        <w:rPr>
+          <w:rFonts w:eastAsiaTheme="minorEastAsia" w:cs="Arial" w:hint="cs"/>
+          <w:i/>
+          <w:iCs/>
+          <w:rtl/>
+        </w:rPr>
+        <w:t xml:space="preserve">הבין את המתמטיקה של הפונקציה טוב יותר כדי להיות ודאיים בנוגע </w:t>
+      </w:r>
+      <w:proofErr w:type="spellStart"/>
+      <w:r>
+        <w:rPr>
+          <w:rFonts w:eastAsiaTheme="minorEastAsia" w:cs="Arial" w:hint="cs"/>
+          <w:i/>
+          <w:iCs/>
+          <w:rtl/>
+        </w:rPr>
+        <w:t>לאוסילציות</w:t>
+      </w:r>
+      <w:proofErr w:type="spellEnd"/>
+      <w:r>
+        <w:rPr>
+          <w:rFonts w:eastAsiaTheme="minorEastAsia" w:cs="Arial" w:hint="cs"/>
+          <w:i/>
+          <w:iCs/>
+          <w:rtl/>
+        </w:rPr>
+        <w:t>. כמו כן, סביר שניתן לשפר את הקוד של ה-</w:t>
+      </w:r>
+      <w:r>
+        <w:rPr>
+          <w:rFonts w:eastAsiaTheme="minorEastAsia" w:cs="Arial"/>
+          <w:i/>
+          <w:iCs/>
+        </w:rPr>
+        <w:t>AI</w:t>
+      </w:r>
+      <w:r>
+        <w:rPr>
+          <w:rFonts w:eastAsiaTheme="minorEastAsia" w:cs="Arial" w:hint="cs"/>
+          <w:i/>
+          <w:iCs/>
+          <w:rtl/>
+        </w:rPr>
+        <w:t xml:space="preserve"> מעבר למה שעשינו</w:t>
+      </w:r>
+      <w:r>
+        <w:rPr>
+          <w:rFonts w:eastAsiaTheme="minorEastAsia" w:cs="Arial" w:hint="cs"/>
+          <w:i/>
+          <w:iCs/>
+          <w:rtl/>
+        </w:rPr>
+        <w:t>, ולהתאים אותו הרבה יותר לשורשים גדולים מ-1, השורש היחידי בו הוא באמת מהיר.</w:t>
       </w:r>
     </w:p>
     <w:p>
@@ -12526,7 +12925,6 @@
           <w:rFonts w:eastAsiaTheme="minorEastAsia" w:hint="cs"/>
           <w:rtl/>
         </w:rPr>
-        <w:lastRenderedPageBreak/>
         <w:t xml:space="preserve">ביצועי הריצה של </w:t>
       </w:r>
       <w:r>
@@ -12736,7 +13134,25 @@
           <w:i/>
           <w:rtl/>
         </w:rPr>
-        <w:t xml:space="preserve"> קובץ הפרויקט, מקבל מספר ביוט ומספר טבעי </w:t>
+        <w:t xml:space="preserve"> קובץ הפרויקט, מקבל מספר </w:t>
+      </w:r>
+      <w:proofErr w:type="spellStart"/>
+      <w:r>
+        <w:rPr>
+          <w:rFonts w:eastAsiaTheme="minorEastAsia" w:hint="cs"/>
+          <w:i/>
+          <w:rtl/>
+        </w:rPr>
+        <w:t>ביוט</w:t>
+      </w:r>
+      <w:proofErr w:type="spellEnd"/>
+      <w:r>
+        <w:rPr>
+          <w:rFonts w:eastAsiaTheme="minorEastAsia" w:hint="cs"/>
+          <w:i/>
+          <w:rtl/>
+        </w:rPr>
+        <w:t xml:space="preserve"> ומספר טבעי </w:t>
       </w:r>
       <w:r>
         <w:rPr>
@@ -12777,6 +13193,7 @@
           <w:rtl/>
         </w:rPr>
       </w:pPr>
+      <w:proofErr w:type="spellStart"/>
       <w:r>
         <w:rPr>
           <w:rFonts w:eastAsiaTheme="minorEastAsia"/>
@@ -12784,6 +13201,7 @@
         </w:rPr>
         <w:t>f.m</w:t>
       </w:r>
+      <w:proofErr w:type="spellEnd"/>
       <w:r>
         <w:rPr>
           <w:rFonts w:eastAsiaTheme="minorEastAsia" w:hint="cs"/>
@@ -12806,7 +13224,25 @@
           <w:i/>
           <w:rtl/>
         </w:rPr>
-        <w:t xml:space="preserve"> יישום הפונקציה בתוכנה. מסוגלת לקבל וקטורים, לטובת בדיקות במהלך העבודה. מקבל מספר ביוט ואקס, ומחזירה את ערך הפונקציה בנקודה.</w:t>
+        <w:t xml:space="preserve"> יישום הפונקציה בתוכנה. מסוגלת לקבל וקטורים, לטובת בדיקות במהלך העבודה. מקבל מספר </w:t>
+      </w:r>
+      <w:proofErr w:type="spellStart"/>
+      <w:r>
+        <w:rPr>
+          <w:rFonts w:eastAsiaTheme="minorEastAsia" w:hint="cs"/>
+          <w:i/>
+          <w:rtl/>
+        </w:rPr>
+        <w:t>ביוט</w:t>
+      </w:r>
+      <w:proofErr w:type="spellEnd"/>
+      <w:r>
+        <w:rPr>
+          <w:rFonts w:eastAsiaTheme="minorEastAsia" w:hint="cs"/>
+          <w:i/>
+          <w:rtl/>
+        </w:rPr>
+        <w:t xml:space="preserve"> ואקס, ומחזירה את ערך הפונקציה בנקודה.</w:t>
       </w:r>
     </w:p>
     <w:p>
@@ -12817,6 +13253,7 @@
           <w:rtl/>
         </w:rPr>
       </w:pPr>
+      <w:proofErr w:type="spellStart"/>
       <w:r>
         <w:rPr>
           <w:rFonts w:eastAsiaTheme="minorEastAsia"/>
@@ -12824,6 +13261,7 @@
         </w:rPr>
         <w:t>Discont_finder.m</w:t>
       </w:r>
+      <w:proofErr w:type="spellEnd"/>
       <w:r>
         <w:rPr>
           <w:rFonts w:eastAsiaTheme="minorEastAsia" w:hint="cs"/>
@@ -13010,6 +13448,7 @@
           <w:rtl/>
         </w:rPr>
       </w:pPr>
+      <w:proofErr w:type="spellStart"/>
       <w:r>
         <w:rPr>
           <w:rFonts w:eastAsiaTheme="minorEastAsia"/>
@@ -13024,6 +13463,7 @@
         </w:rPr>
         <w:t>.m</w:t>
       </w:r>
+      <w:proofErr w:type="spellEnd"/>
       <w:r>
         <w:rPr>
           <w:rFonts w:eastAsiaTheme="minorEastAsia" w:hint="cs"/>
@@ -13046,7 +13486,25 @@
           <w:i/>
           <w:rtl/>
         </w:rPr>
-        <w:t xml:space="preserve"> פונקציה המיישמת את שיטת-החציה למציאת שורשי-הפונקציה הנחקרת, ומחזירה נקודה הקרובה כדי דלתא של אפסילון לשורש הפונקציה הנחקרת. מקבלת שני ניחושים ראשוניים, מספר ביוט ואפסילון.</w:t>
+        <w:t xml:space="preserve"> פונקציה המיישמת את שיטת-החציה למציאת שורשי-הפונקציה הנחקרת, ומחזירה נקודה הקרובה כדי דלתא של אפסילון לשורש הפונקציה הנחקרת. מקבלת שני ניחושים ראשוניים, מספר </w:t>
+      </w:r>
+      <w:proofErr w:type="spellStart"/>
+      <w:r>
+        <w:rPr>
+          <w:rFonts w:eastAsiaTheme="minorEastAsia" w:hint="cs"/>
+          <w:i/>
+          <w:rtl/>
+        </w:rPr>
+        <w:t>ביוט</w:t>
+      </w:r>
+      <w:proofErr w:type="spellEnd"/>
+      <w:r>
+        <w:rPr>
+          <w:rFonts w:eastAsiaTheme="minorEastAsia" w:hint="cs"/>
+          <w:i/>
+          <w:rtl/>
+        </w:rPr>
+        <w:t xml:space="preserve"> ואפסילון.</w:t>
       </w:r>
     </w:p>
     <w:p>
@@ -13057,6 +13515,7 @@
           <w:rtl/>
         </w:rPr>
       </w:pPr>
+      <w:proofErr w:type="spellStart"/>
       <w:r>
         <w:rPr>
           <w:rFonts w:eastAsiaTheme="minorEastAsia"/>
@@ -13071,6 +13530,7 @@
         </w:rPr>
         <w:t>.m</w:t>
       </w:r>
+      <w:proofErr w:type="spellEnd"/>
       <w:r>
         <w:rPr>
           <w:rFonts w:eastAsiaTheme="minorEastAsia" w:hint="cs"/>
@@ -13093,7 +13553,25 @@
           <w:i/>
           <w:rtl/>
         </w:rPr>
-        <w:t xml:space="preserve"> סקריפט פשוט לבדיקת מהירות הפונקציה הראשית, מייצר שני וקטורים בגודל 1000 של מספרים רנדומליים היכולים לשמש כפרמטרים של הפונקציה הראשית, ואז מזינים אותם לפונקציה כך שתרוץ 1000 פעמים על מספרי ביוט רנדומליים ותחפש עד השורש ה-10000 של הפונקציה הנחקרת. תוצאות 5 הרצות שונות של הסקריפט מופיעות בקובץ </w:t>
+        <w:t xml:space="preserve"> סקריפט פשוט לבדיקת מהירות הפונקציה הראשית, מייצר שני וקטורים בגודל 1000 של מספרים רנדומליים היכולים לשמש כפרמטרים של הפונקציה הראשית, ואז מזינים אותם לפונקציה כך שתרוץ 1000 פעמים על מספרי </w:t>
+      </w:r>
+      <w:proofErr w:type="spellStart"/>
+      <w:r>
+        <w:rPr>
+          <w:rFonts w:eastAsiaTheme="minorEastAsia" w:hint="cs"/>
+          <w:i/>
+          <w:rtl/>
+        </w:rPr>
+        <w:t>ביוט</w:t>
+      </w:r>
+      <w:proofErr w:type="spellEnd"/>
+      <w:r>
+        <w:rPr>
+          <w:rFonts w:eastAsiaTheme="minorEastAsia" w:hint="cs"/>
+          <w:i/>
+          <w:rtl/>
+        </w:rPr>
+        <w:t xml:space="preserve"> רנדומליים ותחפש עד השורש ה-10000 של הפונקציה הנחקרת. תוצאות 5 הרצות שונות של הסקריפט מופיעות בקובץ </w:t>
       </w:r>
       <w:r>
         <w:rPr>
@@ -13118,6 +13596,7 @@
           <w:i/>
         </w:rPr>
       </w:pPr>
+      <w:proofErr w:type="spellStart"/>
       <w:r>
         <w:rPr>
           <w:rFonts w:eastAsiaTheme="minorEastAsia"/>
@@ -13125,6 +13604,7 @@
         </w:rPr>
         <w:t>AI_testing_script.m</w:t>
       </w:r>
+      <w:proofErr w:type="spellEnd"/>
       <w:r>
         <w:rPr>
           <w:rFonts w:eastAsiaTheme="minorEastAsia" w:hint="cs"/>
@@ -13133,6 +13613,7 @@
         </w:rPr>
         <w:t xml:space="preserve"> </w:t>
       </w:r>
+      <w:proofErr w:type="gramStart"/>
       <w:r>
         <w:rPr>
           <w:rFonts w:eastAsiaTheme="minorEastAsia"/>
@@ -13147,7 +13628,34 @@
           <w:i/>
           <w:rtl/>
         </w:rPr>
-        <w:t xml:space="preserve">  נועד לבדיקת התוכנה באופן עקבי עם הבדיקות של פונקצית ה-</w:t>
+        <w:t xml:space="preserve">  נועד</w:t>
+      </w:r>
+      <w:proofErr w:type="gramEnd"/>
+      <w:r>
+        <w:rPr>
+          <w:rFonts w:eastAsiaTheme="minorEastAsia" w:hint="cs"/>
+          <w:i/>
+          <w:rtl/>
+        </w:rPr>
+        <w:t xml:space="preserve"> לבדיקת התוכנה באופן עקבי עם הבדיקות של </w:t>
+      </w:r>
+      <w:proofErr w:type="spellStart"/>
+      <w:r>
+        <w:rPr>
+          <w:rFonts w:eastAsiaTheme="minorEastAsia" w:hint="cs"/>
+          <w:i/>
+          <w:rtl/>
+        </w:rPr>
+        <w:t>פונקצית</w:t>
+      </w:r>
+      <w:proofErr w:type="spellEnd"/>
+      <w:r>
+        <w:rPr>
+          <w:rFonts w:eastAsiaTheme="minorEastAsia" w:hint="cs"/>
+          <w:i/>
+          <w:rtl/>
+        </w:rPr>
+        <w:t xml:space="preserve"> ה-</w:t>
       </w:r>
       <w:r>
         <w:rPr>
@@ -13178,7 +13686,25 @@
           <w:i/>
           <w:rtl/>
         </w:rPr>
-        <w:t xml:space="preserve"> מריץ בדיקות עם מספרי ביוט ומוני</w:t>
+        <w:t xml:space="preserve"> מריץ בדיקות עם מספרי </w:t>
+      </w:r>
+      <w:proofErr w:type="spellStart"/>
+      <w:r>
+        <w:rPr>
+          <w:rFonts w:eastAsiaTheme="minorEastAsia" w:hint="cs"/>
+          <w:i/>
+          <w:rtl/>
+        </w:rPr>
+        <w:t>ביוט</w:t>
+      </w:r>
+      <w:proofErr w:type="spellEnd"/>
+      <w:r>
+        <w:rPr>
+          <w:rFonts w:eastAsiaTheme="minorEastAsia" w:hint="cs"/>
+          <w:i/>
+          <w:rtl/>
+        </w:rPr>
+        <w:t xml:space="preserve"> ומוני</w:t>
       </w:r>
       <w:r>
         <w:rPr>
@@ -13235,10 +13761,11 @@
     <w:p>
       <w:pPr>
         <w:rPr>
-          <w:rFonts w:eastAsiaTheme="minorEastAsia" w:hint="cs"/>
+          <w:rFonts w:eastAsiaTheme="minorEastAsia"/>
           <w:i/>
         </w:rPr>
       </w:pPr>
+      <w:proofErr w:type="spellStart"/>
       <w:r>
         <w:rPr>
           <w:rFonts w:eastAsiaTheme="minorEastAsia"/>
@@ -13246,6 +13773,7 @@
         </w:rPr>
         <w:t>SolveBesselAI</w:t>
       </w:r>
+      <w:proofErr w:type="spellEnd"/>
       <w:r>
         <w:rPr>
           <w:rFonts w:eastAsiaTheme="minorEastAsia" w:hint="cs"/>
@@ -13268,7 +13796,25 @@
           <w:i/>
           <w:rtl/>
         </w:rPr>
-        <w:t xml:space="preserve"> הפונקציה העיקרית, ותחת קובץ זה יש את שאר הפונקציות המשמשות את הפונקציה העיקרית (מלבד אחת). הפונקציה מקבלת מספר ביוט ומספר מונה </w:t>
+        <w:t xml:space="preserve"> הפונקציה העיקרית, ותחת קובץ זה יש את שאר הפונקציות המשמשות את הפונקציה העיקרית (מלבד אחת). הפונקציה מקבלת מספר </w:t>
+      </w:r>
+      <w:proofErr w:type="spellStart"/>
+      <w:r>
+        <w:rPr>
+          <w:rFonts w:eastAsiaTheme="minorEastAsia" w:hint="cs"/>
+          <w:i/>
+          <w:rtl/>
+        </w:rPr>
+        <w:t>ביוט</w:t>
+      </w:r>
+      <w:proofErr w:type="spellEnd"/>
+      <w:r>
+        <w:rPr>
+          <w:rFonts w:eastAsiaTheme="minorEastAsia" w:hint="cs"/>
+          <w:i/>
+          <w:rtl/>
+        </w:rPr>
+        <w:t xml:space="preserve"> ומספר מונה </w:t>
       </w:r>
       <w:r>
         <w:rPr>
@@ -13324,6 +13870,7 @@
           <w:rtl/>
         </w:rPr>
       </w:pPr>
+      <w:proofErr w:type="spellStart"/>
       <w:r>
         <w:rPr>
           <w:rFonts w:eastAsiaTheme="minorEastAsia"/>
@@ -13331,6 +13878,7 @@
         </w:rPr>
         <w:t>bessel_func_product</w:t>
       </w:r>
+      <w:proofErr w:type="spellEnd"/>
       <w:r>
         <w:rPr>
           <w:rFonts w:eastAsiaTheme="minorEastAsia" w:hint="cs"/>
@@ -13353,24 +13901,45 @@
           <w:i/>
           <w:rtl/>
         </w:rPr>
-        <w:t xml:space="preserve"> מקבלת מספר ביוט ואיקס, ומחזירה את הערך בנקודה וערך הנגזרת בנקודה.</w:t>
+        <w:t xml:space="preserve"> מקבלת מספר </w:t>
+      </w:r>
+      <w:proofErr w:type="spellStart"/>
+      <w:r>
+        <w:rPr>
+          <w:rFonts w:eastAsiaTheme="minorEastAsia" w:hint="cs"/>
+          <w:i/>
+          <w:rtl/>
+        </w:rPr>
+        <w:t>ביוט</w:t>
+      </w:r>
+      <w:proofErr w:type="spellEnd"/>
+      <w:r>
+        <w:rPr>
+          <w:rFonts w:eastAsiaTheme="minorEastAsia" w:hint="cs"/>
+          <w:i/>
+          <w:rtl/>
+        </w:rPr>
+        <w:t xml:space="preserve"> ואיקס, ומחזירה את הערך בנקודה וערך הנגזרת בנקודה.</w:t>
       </w:r>
     </w:p>
     <w:p>
       <w:pPr>
         <w:rPr>
-          <w:rFonts w:eastAsiaTheme="minorEastAsia" w:hint="cs"/>
+          <w:rFonts w:eastAsiaTheme="minorEastAsia"/>
           <w:i/>
           <w:rtl/>
         </w:rPr>
       </w:pPr>
-      <w:r>
-        <w:rPr>
-          <w:rFonts w:eastAsiaTheme="minorEastAsia"/>
-          <w:i/>
-        </w:rPr>
+      <w:proofErr w:type="spellStart"/>
+      <w:r>
+        <w:rPr>
+          <w:rFonts w:eastAsiaTheme="minorEastAsia"/>
+          <w:i/>
+        </w:rPr>
+        <w:lastRenderedPageBreak/>
         <w:t>run_newton</w:t>
       </w:r>
+      <w:proofErr w:type="spellEnd"/>
       <w:r>
         <w:rPr>
           <w:rFonts w:eastAsiaTheme="minorEastAsia" w:hint="cs"/>
@@ -13393,7 +13962,25 @@
           <w:i/>
           <w:rtl/>
         </w:rPr>
-        <w:t xml:space="preserve"> מקבלת ניחוש ראשוני, טולרנס, "הנדל" של הפונקציה הנחקרת, גבולות טווח ומספר איטרציות מקסימלי (בפונקצית האם הוא נגזר מגודל ה-</w:t>
+        <w:t xml:space="preserve"> מקבלת ניחוש ראשוני, טולרנס, "הנדל" של הפונקציה הנחקרת, גבולות טווח ומספר איטרציות מקסימלי (</w:t>
+      </w:r>
+      <w:proofErr w:type="spellStart"/>
+      <w:r>
+        <w:rPr>
+          <w:rFonts w:eastAsiaTheme="minorEastAsia" w:hint="cs"/>
+          <w:i/>
+          <w:rtl/>
+        </w:rPr>
+        <w:t>בפונקצית</w:t>
+      </w:r>
+      <w:proofErr w:type="spellEnd"/>
+      <w:r>
+        <w:rPr>
+          <w:rFonts w:eastAsiaTheme="minorEastAsia" w:hint="cs"/>
+          <w:i/>
+          <w:rtl/>
+        </w:rPr>
+        <w:t xml:space="preserve"> האם הוא נגזר מגודל ה-</w:t>
       </w:r>
       <w:r>
         <w:rPr>
@@ -13419,6 +14006,7 @@
           <w:rtl/>
         </w:rPr>
       </w:pPr>
+      <w:proofErr w:type="spellStart"/>
       <w:r>
         <w:rPr>
           <w:rFonts w:eastAsiaTheme="minorEastAsia"/>
@@ -13426,6 +14014,7 @@
         </w:rPr>
         <w:t>run_bisection</w:t>
       </w:r>
+      <w:proofErr w:type="spellEnd"/>
       <w:r>
         <w:rPr>
           <w:rFonts w:eastAsiaTheme="minorEastAsia" w:hint="cs"/>
@@ -13454,18 +14043,28 @@
     <w:p>
       <w:pPr>
         <w:rPr>
-          <w:rFonts w:eastAsiaTheme="minorEastAsia" w:hint="cs"/>
+          <w:rFonts w:eastAsiaTheme="minorEastAsia"/>
           <w:i/>
           <w:rtl/>
         </w:rPr>
       </w:pPr>
-      <w:r>
-        <w:rPr>
-          <w:rFonts w:eastAsiaTheme="minorEastAsia"/>
-          <w:i/>
-        </w:rPr>
-        <w:t>comp_script</w:t>
-      </w:r>
+      <w:proofErr w:type="spellStart"/>
+      <w:r>
+        <w:rPr>
+          <w:rFonts w:eastAsiaTheme="minorEastAsia"/>
+          <w:i/>
+        </w:rPr>
+        <w:t>comp_</w:t>
+      </w:r>
+      <w:proofErr w:type="gramStart"/>
+      <w:r>
+        <w:rPr>
+          <w:rFonts w:eastAsiaTheme="minorEastAsia"/>
+          <w:i/>
+        </w:rPr>
+        <w:t>script</w:t>
+      </w:r>
+      <w:proofErr w:type="spellEnd"/>
       <w:r>
         <w:rPr>
           <w:rFonts w:eastAsiaTheme="minorEastAsia"/>
@@ -13479,7 +14078,16 @@
           <w:i/>
           <w:rtl/>
         </w:rPr>
-        <w:t xml:space="preserve"> – הוכחת היכולת של הקוד. סקריפט שמפעיל את הקוד של ה-</w:t>
+        <w:t xml:space="preserve"> –</w:t>
+      </w:r>
+      <w:proofErr w:type="gramEnd"/>
+      <w:r>
+        <w:rPr>
+          <w:rFonts w:eastAsiaTheme="minorEastAsia" w:hint="cs"/>
+          <w:i/>
+          <w:rtl/>
+        </w:rPr>
+        <w:t xml:space="preserve"> הוכחת היכולת של הקוד. סקריפט שמפעיל את הקוד של ה-</w:t>
       </w:r>
       <w:r>
         <w:rPr>
@@ -13550,11 +14158,12 @@
     <w:p>
       <w:pPr>
         <w:rPr>
-          <w:rFonts w:eastAsiaTheme="minorEastAsia" w:hint="cs"/>
+          <w:rFonts w:eastAsiaTheme="minorEastAsia"/>
           <w:i/>
           <w:rtl/>
         </w:rPr>
       </w:pPr>
+      <w:proofErr w:type="spellStart"/>
       <w:r>
         <w:rPr>
           <w:rFonts w:eastAsiaTheme="minorEastAsia"/>
@@ -13562,6 +14171,7 @@
         </w:rPr>
         <w:t>speed_test_AI</w:t>
       </w:r>
+      <w:proofErr w:type="spellEnd"/>
       <w:r>
         <w:rPr>
           <w:rFonts w:eastAsiaTheme="minorEastAsia" w:hint="cs"/>
@@ -13586,6 +14196,7 @@
         </w:rPr>
         <w:t xml:space="preserve"> סקריפט בדיקת מהירות זהה ל-</w:t>
       </w:r>
+      <w:proofErr w:type="spellStart"/>
       <w:r>
         <w:rPr>
           <w:rFonts w:eastAsiaTheme="minorEastAsia"/>
@@ -13593,6 +14204,7 @@
         </w:rPr>
         <w:t>speed_test</w:t>
       </w:r>
+      <w:proofErr w:type="spellEnd"/>
       <w:r>
         <w:rPr>
           <w:rFonts w:eastAsiaTheme="minorEastAsia" w:hint="cs"/>
@@ -13618,31 +14230,13 @@
           <w:u w:val="single"/>
           <w:rtl/>
         </w:rPr>
-        <w:t xml:space="preserve">קבצי </w:t>
-      </w:r>
-      <w:r>
-        <w:rPr>
-          <w:rFonts w:eastAsiaTheme="minorEastAsia" w:hint="cs"/>
-          <w:i/>
-          <w:u w:val="single"/>
-          <w:rtl/>
-        </w:rPr>
-        <w:t>טקסט</w:t>
-      </w:r>
-      <w:r>
-        <w:rPr>
-          <w:rFonts w:eastAsiaTheme="minorEastAsia" w:hint="cs"/>
-          <w:i/>
-          <w:u w:val="single"/>
-          <w:rtl/>
-        </w:rPr>
-        <w:t>:</w:t>
+        <w:t>קבצי טקסט:</w:t>
       </w:r>
     </w:p>
     <w:p>
       <w:pPr>
         <w:rPr>
-          <w:rFonts w:eastAsiaTheme="minorEastAsia" w:hint="cs"/>
+          <w:rFonts w:eastAsiaTheme="minorEastAsia"/>
           <w:i/>
           <w:rtl/>
         </w:rPr>
@@ -13652,7 +14246,6 @@
           <w:rFonts w:eastAsiaTheme="minorEastAsia"/>
           <w:i/>
         </w:rPr>
-        <w:lastRenderedPageBreak/>
         <w:t>PERFORMANCE SPEED TEST</w:t>
       </w:r>
       <w:r>
@@ -13736,7 +14329,7 @@
     <w:p>
       <w:pPr>
         <w:rPr>
-          <w:rFonts w:eastAsiaTheme="minorEastAsia" w:hint="cs"/>
+          <w:rFonts w:eastAsiaTheme="minorEastAsia"/>
           <w:i/>
           <w:rtl/>
         </w:rPr>
@@ -13763,6 +14356,7 @@
         </w:rPr>
         <w:t xml:space="preserve"> - הדפסה ישירה של ההפעלה האחרונה של סקריפט </w:t>
       </w:r>
+      <w:proofErr w:type="spellStart"/>
       <w:r>
         <w:rPr>
           <w:rFonts w:eastAsiaTheme="minorEastAsia"/>
@@ -13770,6 +14364,7 @@
         </w:rPr>
         <w:t>comp_script</w:t>
       </w:r>
+      <w:proofErr w:type="spellEnd"/>
       <w:r>
         <w:rPr>
           <w:rFonts w:eastAsiaTheme="minorEastAsia" w:hint="cs"/>

--- a/תב 1 אנליזה נומרית.docx
+++ b/תב 1 אנליזה נומרית.docx
@@ -6,6 +6,9 @@
       <w:pPr>
         <w:spacing w:line="360" w:lineRule="auto"/>
         <w:jc w:val="center"/>
+        <w:rPr>
+          <w:rFonts w:hint="cs"/>
+        </w:rPr>
       </w:pPr>
     </w:p>
     <w:p>
@@ -2695,17 +2698,40 @@
         </w:rPr>
         <w:t xml:space="preserve">הנגזרת בנקודה </w:t>
       </w:r>
-      <w:proofErr w:type="spellStart"/>
-      <w:r>
-        <w:rPr>
-          <w:rFonts w:ascii="Arial" w:eastAsiaTheme="minorEastAsia" w:hAnsi="Arial" w:cs="Arial"/>
-          <w:sz w:val="24"/>
-          <w:szCs w:val="24"/>
-          <w:rtl/>
-        </w:rPr>
-        <w:t>איקס_אפס</w:t>
-      </w:r>
-      <w:proofErr w:type="spellEnd"/>
+      <m:oMath>
+        <m:sSub>
+          <m:sSubPr>
+            <m:ctrlPr>
+              <w:rPr>
+                <w:rFonts w:ascii="Cambria Math" w:eastAsiaTheme="minorEastAsia" w:hAnsi="Cambria Math" w:cs="Arial"/>
+                <w:i/>
+                <w:sz w:val="24"/>
+                <w:szCs w:val="24"/>
+              </w:rPr>
+            </m:ctrlPr>
+          </m:sSubPr>
+          <m:e>
+            <m:r>
+              <w:rPr>
+                <w:rFonts w:ascii="Cambria Math" w:eastAsiaTheme="minorEastAsia" w:hAnsi="Cambria Math" w:cs="Arial"/>
+                <w:sz w:val="24"/>
+                <w:szCs w:val="24"/>
+              </w:rPr>
+              <m:t>x</m:t>
+            </m:r>
+          </m:e>
+          <m:sub>
+            <m:r>
+              <w:rPr>
+                <w:rFonts w:ascii="Cambria Math" w:eastAsiaTheme="minorEastAsia" w:hAnsi="Cambria Math" w:cs="Arial"/>
+                <w:sz w:val="24"/>
+                <w:szCs w:val="24"/>
+              </w:rPr>
+              <m:t>0</m:t>
+            </m:r>
+          </m:sub>
+        </m:sSub>
+      </m:oMath>
       <w:r>
         <w:rPr>
           <w:rFonts w:ascii="Arial" w:eastAsiaTheme="minorEastAsia" w:hAnsi="Arial" w:cs="Arial"/>
@@ -6935,6 +6961,60 @@
             </w:rPr>
             <m:t>-</m:t>
           </m:r>
+          <m:r>
+            <w:rPr>
+              <w:rFonts w:ascii="Cambria Math" w:eastAsiaTheme="minorEastAsia" w:hAnsi="Cambria Math" w:cs="Arial"/>
+              <w:sz w:val="24"/>
+              <w:szCs w:val="24"/>
+            </w:rPr>
+            <m:t>f</m:t>
+          </m:r>
+          <m:d>
+            <m:dPr>
+              <m:ctrlPr>
+                <w:rPr>
+                  <w:rFonts w:ascii="Cambria Math" w:eastAsiaTheme="minorEastAsia" w:hAnsi="Cambria Math" w:cs="Arial"/>
+                  <w:i/>
+                  <w:sz w:val="24"/>
+                  <w:szCs w:val="24"/>
+                </w:rPr>
+              </m:ctrlPr>
+            </m:dPr>
+            <m:e>
+              <m:sSub>
+                <m:sSubPr>
+                  <m:ctrlPr>
+                    <w:rPr>
+                      <w:rFonts w:ascii="Cambria Math" w:eastAsiaTheme="minorEastAsia" w:hAnsi="Cambria Math" w:cs="Arial"/>
+                      <w:i/>
+                      <w:sz w:val="24"/>
+                      <w:szCs w:val="24"/>
+                    </w:rPr>
+                  </m:ctrlPr>
+                </m:sSubPr>
+                <m:e>
+                  <m:r>
+                    <w:rPr>
+                      <w:rFonts w:ascii="Cambria Math" w:eastAsiaTheme="minorEastAsia" w:hAnsi="Cambria Math" w:cs="Arial"/>
+                      <w:sz w:val="24"/>
+                      <w:szCs w:val="24"/>
+                    </w:rPr>
+                    <m:t>x</m:t>
+                  </m:r>
+                </m:e>
+                <m:sub>
+                  <m:r>
+                    <w:rPr>
+                      <w:rFonts w:ascii="Cambria Math" w:eastAsiaTheme="minorEastAsia" w:hAnsi="Cambria Math" w:cs="Arial"/>
+                      <w:sz w:val="24"/>
+                      <w:szCs w:val="24"/>
+                    </w:rPr>
+                    <m:t>1</m:t>
+                  </m:r>
+                </m:sub>
+              </m:sSub>
+            </m:e>
+          </m:d>
           <m:f>
             <m:fPr>
               <m:ctrlPr>
@@ -6947,60 +7027,6 @@
               </m:ctrlPr>
             </m:fPr>
             <m:num>
-              <m:r>
-                <w:rPr>
-                  <w:rFonts w:ascii="Cambria Math" w:eastAsiaTheme="minorEastAsia" w:hAnsi="Cambria Math" w:cs="Arial"/>
-                  <w:sz w:val="24"/>
-                  <w:szCs w:val="24"/>
-                </w:rPr>
-                <m:t>f</m:t>
-              </m:r>
-              <m:d>
-                <m:dPr>
-                  <m:ctrlPr>
-                    <w:rPr>
-                      <w:rFonts w:ascii="Cambria Math" w:eastAsiaTheme="minorEastAsia" w:hAnsi="Cambria Math" w:cs="Arial"/>
-                      <w:i/>
-                      <w:sz w:val="24"/>
-                      <w:szCs w:val="24"/>
-                    </w:rPr>
-                  </m:ctrlPr>
-                </m:dPr>
-                <m:e>
-                  <m:sSub>
-                    <m:sSubPr>
-                      <m:ctrlPr>
-                        <w:rPr>
-                          <w:rFonts w:ascii="Cambria Math" w:eastAsiaTheme="minorEastAsia" w:hAnsi="Cambria Math" w:cs="Arial"/>
-                          <w:i/>
-                          <w:sz w:val="24"/>
-                          <w:szCs w:val="24"/>
-                        </w:rPr>
-                      </m:ctrlPr>
-                    </m:sSubPr>
-                    <m:e>
-                      <m:r>
-                        <w:rPr>
-                          <w:rFonts w:ascii="Cambria Math" w:eastAsiaTheme="minorEastAsia" w:hAnsi="Cambria Math" w:cs="Arial"/>
-                          <w:sz w:val="24"/>
-                          <w:szCs w:val="24"/>
-                        </w:rPr>
-                        <m:t>x</m:t>
-                      </m:r>
-                    </m:e>
-                    <m:sub>
-                      <m:r>
-                        <w:rPr>
-                          <w:rFonts w:ascii="Cambria Math" w:eastAsiaTheme="minorEastAsia" w:hAnsi="Cambria Math" w:cs="Arial"/>
-                          <w:sz w:val="24"/>
-                          <w:szCs w:val="24"/>
-                        </w:rPr>
-                        <m:t>1</m:t>
-                      </m:r>
-                    </m:sub>
-                  </m:sSub>
-                </m:e>
-              </m:d>
               <m:d>
                 <m:dPr>
                   <m:ctrlPr>
@@ -9190,8 +9216,8 @@
                 <w:rPr>
                   <w:rFonts w:ascii="Cambria Math" w:eastAsiaTheme="minorEastAsia" w:hAnsi="Cambria Math" w:cs="Arial"/>
                   <w:i/>
-                  <w:sz w:val="24"/>
-                  <w:szCs w:val="24"/>
+                  <w:sz w:val="20"/>
+                  <w:szCs w:val="20"/>
                 </w:rPr>
               </m:ctrlPr>
             </m:sSubPr>
@@ -9199,8 +9225,8 @@
               <m:r>
                 <w:rPr>
                   <w:rFonts w:ascii="Cambria Math" w:eastAsiaTheme="minorEastAsia" w:hAnsi="Cambria Math" w:cs="Arial"/>
-                  <w:sz w:val="24"/>
-                  <w:szCs w:val="24"/>
+                  <w:sz w:val="20"/>
+                  <w:szCs w:val="20"/>
                 </w:rPr>
                 <m:t>x</m:t>
               </m:r>
@@ -9209,16 +9235,16 @@
               <m:r>
                 <w:rPr>
                   <w:rFonts w:ascii="Cambria Math" w:eastAsiaTheme="minorEastAsia" w:hAnsi="Cambria Math" w:cs="Arial"/>
-                  <w:sz w:val="24"/>
-                  <w:szCs w:val="24"/>
+                  <w:sz w:val="20"/>
+                  <w:szCs w:val="20"/>
                 </w:rPr>
                 <m:t>n</m:t>
               </m:r>
               <m:r>
                 <w:rPr>
                   <w:rFonts w:ascii="Cambria Math" w:eastAsiaTheme="minorEastAsia" w:hAnsi="Cambria Math" w:cs="Arial"/>
-                  <w:sz w:val="24"/>
-                  <w:szCs w:val="24"/>
+                  <w:sz w:val="20"/>
+                  <w:szCs w:val="20"/>
                 </w:rPr>
                 <m:t>+1</m:t>
               </m:r>
@@ -9227,8 +9253,8 @@
           <m:r>
             <w:rPr>
               <w:rFonts w:ascii="Cambria Math" w:eastAsiaTheme="minorEastAsia" w:hAnsi="Cambria Math" w:cs="Arial"/>
-              <w:sz w:val="24"/>
-              <w:szCs w:val="24"/>
+              <w:sz w:val="20"/>
+              <w:szCs w:val="20"/>
             </w:rPr>
             <m:t>=</m:t>
           </m:r>
@@ -9238,8 +9264,8 @@
                 <w:rPr>
                   <w:rFonts w:ascii="Cambria Math" w:eastAsiaTheme="minorEastAsia" w:hAnsi="Cambria Math" w:cs="Arial"/>
                   <w:i/>
-                  <w:sz w:val="24"/>
-                  <w:szCs w:val="24"/>
+                  <w:sz w:val="20"/>
+                  <w:szCs w:val="20"/>
                 </w:rPr>
               </m:ctrlPr>
             </m:fPr>
@@ -9250,8 +9276,8 @@
                     <w:rPr>
                       <w:rFonts w:ascii="Cambria Math" w:eastAsiaTheme="minorEastAsia" w:hAnsi="Cambria Math" w:cs="Arial"/>
                       <w:i/>
-                      <w:sz w:val="24"/>
-                      <w:szCs w:val="24"/>
+                      <w:sz w:val="20"/>
+                      <w:szCs w:val="20"/>
                     </w:rPr>
                   </m:ctrlPr>
                 </m:sSubPr>
@@ -9259,8 +9285,8 @@
                   <m:r>
                     <w:rPr>
                       <w:rFonts w:ascii="Cambria Math" w:eastAsiaTheme="minorEastAsia" w:hAnsi="Cambria Math" w:cs="Arial"/>
-                      <w:sz w:val="24"/>
-                      <w:szCs w:val="24"/>
+                      <w:sz w:val="20"/>
+                      <w:szCs w:val="20"/>
                     </w:rPr>
                     <m:t>x</m:t>
                   </m:r>
@@ -9269,8 +9295,8 @@
                   <m:r>
                     <w:rPr>
                       <w:rFonts w:ascii="Cambria Math" w:eastAsiaTheme="minorEastAsia" w:hAnsi="Cambria Math" w:cs="Arial"/>
-                      <w:sz w:val="24"/>
-                      <w:szCs w:val="24"/>
+                      <w:sz w:val="20"/>
+                      <w:szCs w:val="20"/>
                     </w:rPr>
                     <m:t>n</m:t>
                   </m:r>
@@ -9282,8 +9308,8 @@
                     <w:rPr>
                       <w:rFonts w:ascii="Cambria Math" w:eastAsiaTheme="minorEastAsia" w:hAnsi="Cambria Math" w:cs="Arial"/>
                       <w:i/>
-                      <w:sz w:val="24"/>
-                      <w:szCs w:val="24"/>
+                      <w:sz w:val="20"/>
+                      <w:szCs w:val="20"/>
                     </w:rPr>
                   </m:ctrlPr>
                 </m:dPr>
@@ -9294,8 +9320,8 @@
                         <w:rPr>
                           <w:rFonts w:ascii="Cambria Math" w:eastAsiaTheme="minorEastAsia" w:hAnsi="Cambria Math" w:cs="Arial"/>
                           <w:i/>
-                          <w:sz w:val="24"/>
-                          <w:szCs w:val="24"/>
+                          <w:sz w:val="20"/>
+                          <w:szCs w:val="20"/>
                         </w:rPr>
                       </m:ctrlPr>
                     </m:sSubPr>
@@ -9303,8 +9329,8 @@
                       <m:r>
                         <w:rPr>
                           <w:rFonts w:ascii="Cambria Math" w:eastAsiaTheme="minorEastAsia" w:hAnsi="Cambria Math" w:cs="Arial"/>
-                          <w:sz w:val="24"/>
-                          <w:szCs w:val="24"/>
+                          <w:sz w:val="20"/>
+                          <w:szCs w:val="20"/>
                         </w:rPr>
                         <m:t>x</m:t>
                       </m:r>
@@ -9313,8 +9339,8 @@
                       <m:r>
                         <w:rPr>
                           <w:rFonts w:ascii="Cambria Math" w:eastAsiaTheme="minorEastAsia" w:hAnsi="Cambria Math" w:cs="Arial"/>
-                          <w:sz w:val="24"/>
-                          <w:szCs w:val="24"/>
+                          <w:sz w:val="20"/>
+                          <w:szCs w:val="20"/>
                         </w:rPr>
                         <m:t>n</m:t>
                       </m:r>
@@ -9326,8 +9352,8 @@
                         <w:rPr>
                           <w:rFonts w:ascii="Cambria Math" w:eastAsiaTheme="minorEastAsia" w:hAnsi="Cambria Math" w:cs="Arial"/>
                           <w:i/>
-                          <w:sz w:val="24"/>
-                          <w:szCs w:val="24"/>
+                          <w:sz w:val="20"/>
+                          <w:szCs w:val="20"/>
                         </w:rPr>
                       </m:ctrlPr>
                     </m:fPr>
@@ -9338,8 +9364,8 @@
                             <w:rPr>
                               <w:rFonts w:ascii="Cambria Math" w:eastAsiaTheme="minorEastAsia" w:hAnsi="Cambria Math" w:cs="Arial"/>
                               <w:i/>
-                              <w:sz w:val="24"/>
-                              <w:szCs w:val="24"/>
+                              <w:sz w:val="20"/>
+                              <w:szCs w:val="20"/>
                             </w:rPr>
                           </m:ctrlPr>
                         </m:sSubPr>
@@ -9347,8 +9373,8 @@
                           <m:r>
                             <w:rPr>
                               <w:rFonts w:ascii="Cambria Math" w:eastAsiaTheme="minorEastAsia" w:hAnsi="Cambria Math" w:cs="Arial"/>
-                              <w:sz w:val="24"/>
-                              <w:szCs w:val="24"/>
+                              <w:sz w:val="20"/>
+                              <w:szCs w:val="20"/>
                             </w:rPr>
                             <m:t>J</m:t>
                           </m:r>
@@ -9357,8 +9383,8 @@
                           <m:r>
                             <w:rPr>
                               <w:rFonts w:ascii="Cambria Math" w:eastAsiaTheme="minorEastAsia" w:hAnsi="Cambria Math" w:cs="Arial"/>
-                              <w:sz w:val="24"/>
-                              <w:szCs w:val="24"/>
+                              <w:sz w:val="20"/>
+                              <w:szCs w:val="20"/>
                             </w:rPr>
                             <m:t>1</m:t>
                           </m:r>
@@ -9370,8 +9396,8 @@
                             <w:rPr>
                               <w:rFonts w:ascii="Cambria Math" w:eastAsiaTheme="minorEastAsia" w:hAnsi="Cambria Math" w:cs="Arial"/>
                               <w:i/>
-                              <w:sz w:val="24"/>
-                              <w:szCs w:val="24"/>
+                              <w:sz w:val="20"/>
+                              <w:szCs w:val="20"/>
                             </w:rPr>
                           </m:ctrlPr>
                         </m:dPr>
@@ -9382,8 +9408,8 @@
                                 <w:rPr>
                                   <w:rFonts w:ascii="Cambria Math" w:eastAsiaTheme="minorEastAsia" w:hAnsi="Cambria Math" w:cs="Arial"/>
                                   <w:i/>
-                                  <w:sz w:val="24"/>
-                                  <w:szCs w:val="24"/>
+                                  <w:sz w:val="20"/>
+                                  <w:szCs w:val="20"/>
                                 </w:rPr>
                               </m:ctrlPr>
                             </m:sSubPr>
@@ -9391,8 +9417,8 @@
                               <m:r>
                                 <w:rPr>
                                   <w:rFonts w:ascii="Cambria Math" w:eastAsiaTheme="minorEastAsia" w:hAnsi="Cambria Math" w:cs="Arial"/>
-                                  <w:sz w:val="24"/>
-                                  <w:szCs w:val="24"/>
+                                  <w:sz w:val="20"/>
+                                  <w:szCs w:val="20"/>
                                 </w:rPr>
                                 <m:t>x</m:t>
                               </m:r>
@@ -9401,8 +9427,8 @@
                               <m:r>
                                 <w:rPr>
                                   <w:rFonts w:ascii="Cambria Math" w:eastAsiaTheme="minorEastAsia" w:hAnsi="Cambria Math" w:cs="Arial"/>
-                                  <w:sz w:val="24"/>
-                                  <w:szCs w:val="24"/>
+                                  <w:sz w:val="20"/>
+                                  <w:szCs w:val="20"/>
                                 </w:rPr>
                                 <m:t>n</m:t>
                               </m:r>
@@ -9418,8 +9444,8 @@
                             <w:rPr>
                               <w:rFonts w:ascii="Cambria Math" w:eastAsiaTheme="minorEastAsia" w:hAnsi="Cambria Math" w:cs="Arial"/>
                               <w:i/>
-                              <w:sz w:val="24"/>
-                              <w:szCs w:val="24"/>
+                              <w:sz w:val="20"/>
+                              <w:szCs w:val="20"/>
                             </w:rPr>
                           </m:ctrlPr>
                         </m:sSubPr>
@@ -9427,8 +9453,8 @@
                           <m:r>
                             <w:rPr>
                               <w:rFonts w:ascii="Cambria Math" w:eastAsiaTheme="minorEastAsia" w:hAnsi="Cambria Math" w:cs="Arial"/>
-                              <w:sz w:val="24"/>
-                              <w:szCs w:val="24"/>
+                              <w:sz w:val="20"/>
+                              <w:szCs w:val="20"/>
                             </w:rPr>
                             <m:t>J</m:t>
                           </m:r>
@@ -9437,8 +9463,8 @@
                           <m:r>
                             <w:rPr>
                               <w:rFonts w:ascii="Cambria Math" w:eastAsiaTheme="minorEastAsia" w:hAnsi="Cambria Math" w:cs="Arial"/>
-                              <w:sz w:val="24"/>
-                              <w:szCs w:val="24"/>
+                              <w:sz w:val="20"/>
+                              <w:szCs w:val="20"/>
                             </w:rPr>
                             <m:t>0</m:t>
                           </m:r>
@@ -9450,8 +9476,8 @@
                             <w:rPr>
                               <w:rFonts w:ascii="Cambria Math" w:eastAsiaTheme="minorEastAsia" w:hAnsi="Cambria Math" w:cs="Arial"/>
                               <w:i/>
-                              <w:sz w:val="24"/>
-                              <w:szCs w:val="24"/>
+                              <w:sz w:val="20"/>
+                              <w:szCs w:val="20"/>
                             </w:rPr>
                           </m:ctrlPr>
                         </m:dPr>
@@ -9462,8 +9488,8 @@
                                 <w:rPr>
                                   <w:rFonts w:ascii="Cambria Math" w:eastAsiaTheme="minorEastAsia" w:hAnsi="Cambria Math" w:cs="Arial"/>
                                   <w:i/>
-                                  <w:sz w:val="24"/>
-                                  <w:szCs w:val="24"/>
+                                  <w:sz w:val="20"/>
+                                  <w:szCs w:val="20"/>
                                 </w:rPr>
                               </m:ctrlPr>
                             </m:sSubPr>
@@ -9471,8 +9497,8 @@
                               <m:r>
                                 <w:rPr>
                                   <w:rFonts w:ascii="Cambria Math" w:eastAsiaTheme="minorEastAsia" w:hAnsi="Cambria Math" w:cs="Arial"/>
-                                  <w:sz w:val="24"/>
-                                  <w:szCs w:val="24"/>
+                                  <w:sz w:val="20"/>
+                                  <w:szCs w:val="20"/>
                                 </w:rPr>
                                 <m:t>x</m:t>
                               </m:r>
@@ -9481,8 +9507,8 @@
                               <m:r>
                                 <w:rPr>
                                   <w:rFonts w:ascii="Cambria Math" w:eastAsiaTheme="minorEastAsia" w:hAnsi="Cambria Math" w:cs="Arial"/>
-                                  <w:sz w:val="24"/>
-                                  <w:szCs w:val="24"/>
+                                  <w:sz w:val="20"/>
+                                  <w:szCs w:val="20"/>
                                 </w:rPr>
                                 <m:t>n</m:t>
                               </m:r>
@@ -9497,8 +9523,8 @@
               <m:r>
                 <w:rPr>
                   <w:rFonts w:ascii="Cambria Math" w:eastAsiaTheme="minorEastAsia" w:hAnsi="Cambria Math" w:cs="Arial"/>
-                  <w:sz w:val="24"/>
-                  <w:szCs w:val="24"/>
+                  <w:sz w:val="20"/>
+                  <w:szCs w:val="20"/>
                 </w:rPr>
                 <m:t>-</m:t>
               </m:r>
@@ -9508,8 +9534,8 @@
                     <w:rPr>
                       <w:rFonts w:ascii="Cambria Math" w:eastAsiaTheme="minorEastAsia" w:hAnsi="Cambria Math" w:cs="Arial"/>
                       <w:i/>
-                      <w:sz w:val="24"/>
-                      <w:szCs w:val="24"/>
+                      <w:sz w:val="20"/>
+                      <w:szCs w:val="20"/>
                     </w:rPr>
                   </m:ctrlPr>
                 </m:dPr>
@@ -9520,8 +9546,8 @@
                         <w:rPr>
                           <w:rFonts w:ascii="Cambria Math" w:eastAsiaTheme="minorEastAsia" w:hAnsi="Cambria Math" w:cs="Arial"/>
                           <w:i/>
-                          <w:sz w:val="24"/>
-                          <w:szCs w:val="24"/>
+                          <w:sz w:val="20"/>
+                          <w:szCs w:val="20"/>
                         </w:rPr>
                       </m:ctrlPr>
                     </m:sSubPr>
@@ -9529,8 +9555,8 @@
                       <m:r>
                         <w:rPr>
                           <w:rFonts w:ascii="Cambria Math" w:eastAsiaTheme="minorEastAsia" w:hAnsi="Cambria Math" w:cs="Arial"/>
-                          <w:sz w:val="24"/>
-                          <w:szCs w:val="24"/>
+                          <w:sz w:val="20"/>
+                          <w:szCs w:val="20"/>
                         </w:rPr>
                         <m:t>x</m:t>
                       </m:r>
@@ -9539,24 +9565,24 @@
                       <m:r>
                         <w:rPr>
                           <w:rFonts w:ascii="Cambria Math" w:eastAsiaTheme="minorEastAsia" w:hAnsi="Cambria Math" w:cs="Arial"/>
-                          <w:sz w:val="24"/>
-                          <w:szCs w:val="24"/>
+                          <w:sz w:val="20"/>
+                          <w:szCs w:val="20"/>
                         </w:rPr>
                         <m:t>n</m:t>
                       </m:r>
                       <m:r>
                         <w:rPr>
                           <w:rFonts w:ascii="Cambria Math" w:eastAsiaTheme="minorEastAsia" w:hAnsi="Cambria Math" w:cs="Arial"/>
-                          <w:sz w:val="24"/>
-                          <w:szCs w:val="24"/>
+                          <w:sz w:val="20"/>
+                          <w:szCs w:val="20"/>
                         </w:rPr>
                         <m:t>-</m:t>
                       </m:r>
                       <m:r>
                         <w:rPr>
                           <w:rFonts w:ascii="Cambria Math" w:eastAsiaTheme="minorEastAsia" w:hAnsi="Cambria Math" w:cs="Arial"/>
-                          <w:sz w:val="24"/>
-                          <w:szCs w:val="24"/>
+                          <w:sz w:val="20"/>
+                          <w:szCs w:val="20"/>
                         </w:rPr>
                         <m:t>1</m:t>
                       </m:r>
@@ -9568,8 +9594,8 @@
                         <w:rPr>
                           <w:rFonts w:ascii="Cambria Math" w:eastAsiaTheme="minorEastAsia" w:hAnsi="Cambria Math" w:cs="Arial"/>
                           <w:i/>
-                          <w:sz w:val="24"/>
-                          <w:szCs w:val="24"/>
+                          <w:sz w:val="20"/>
+                          <w:szCs w:val="20"/>
                         </w:rPr>
                       </m:ctrlPr>
                     </m:fPr>
@@ -9580,8 +9606,8 @@
                             <w:rPr>
                               <w:rFonts w:ascii="Cambria Math" w:eastAsiaTheme="minorEastAsia" w:hAnsi="Cambria Math" w:cs="Arial"/>
                               <w:i/>
-                              <w:sz w:val="24"/>
-                              <w:szCs w:val="24"/>
+                              <w:sz w:val="20"/>
+                              <w:szCs w:val="20"/>
                             </w:rPr>
                           </m:ctrlPr>
                         </m:sSubPr>
@@ -9589,8 +9615,8 @@
                           <m:r>
                             <w:rPr>
                               <w:rFonts w:ascii="Cambria Math" w:eastAsiaTheme="minorEastAsia" w:hAnsi="Cambria Math" w:cs="Arial"/>
-                              <w:sz w:val="24"/>
-                              <w:szCs w:val="24"/>
+                              <w:sz w:val="20"/>
+                              <w:szCs w:val="20"/>
                             </w:rPr>
                             <m:t>J</m:t>
                           </m:r>
@@ -9599,8 +9625,8 @@
                           <m:r>
                             <w:rPr>
                               <w:rFonts w:ascii="Cambria Math" w:eastAsiaTheme="minorEastAsia" w:hAnsi="Cambria Math" w:cs="Arial"/>
-                              <w:sz w:val="24"/>
-                              <w:szCs w:val="24"/>
+                              <w:sz w:val="20"/>
+                              <w:szCs w:val="20"/>
                             </w:rPr>
                             <m:t>1</m:t>
                           </m:r>
@@ -9612,8 +9638,8 @@
                             <w:rPr>
                               <w:rFonts w:ascii="Cambria Math" w:eastAsiaTheme="minorEastAsia" w:hAnsi="Cambria Math" w:cs="Arial"/>
                               <w:i/>
-                              <w:sz w:val="24"/>
-                              <w:szCs w:val="24"/>
+                              <w:sz w:val="20"/>
+                              <w:szCs w:val="20"/>
                             </w:rPr>
                           </m:ctrlPr>
                         </m:dPr>
@@ -9624,8 +9650,8 @@
                                 <w:rPr>
                                   <w:rFonts w:ascii="Cambria Math" w:eastAsiaTheme="minorEastAsia" w:hAnsi="Cambria Math" w:cs="Arial"/>
                                   <w:i/>
-                                  <w:sz w:val="24"/>
-                                  <w:szCs w:val="24"/>
+                                  <w:sz w:val="20"/>
+                                  <w:szCs w:val="20"/>
                                 </w:rPr>
                               </m:ctrlPr>
                             </m:sSubPr>
@@ -9633,8 +9659,8 @@
                               <m:r>
                                 <w:rPr>
                                   <w:rFonts w:ascii="Cambria Math" w:eastAsiaTheme="minorEastAsia" w:hAnsi="Cambria Math" w:cs="Arial"/>
-                                  <w:sz w:val="24"/>
-                                  <w:szCs w:val="24"/>
+                                  <w:sz w:val="20"/>
+                                  <w:szCs w:val="20"/>
                                 </w:rPr>
                                 <m:t>x</m:t>
                               </m:r>
@@ -9643,24 +9669,24 @@
                               <m:r>
                                 <w:rPr>
                                   <w:rFonts w:ascii="Cambria Math" w:eastAsiaTheme="minorEastAsia" w:hAnsi="Cambria Math" w:cs="Arial"/>
-                                  <w:sz w:val="24"/>
-                                  <w:szCs w:val="24"/>
+                                  <w:sz w:val="20"/>
+                                  <w:szCs w:val="20"/>
                                 </w:rPr>
                                 <m:t>n</m:t>
                               </m:r>
                               <m:r>
                                 <w:rPr>
                                   <w:rFonts w:ascii="Cambria Math" w:eastAsiaTheme="minorEastAsia" w:hAnsi="Cambria Math" w:cs="Arial"/>
-                                  <w:sz w:val="24"/>
-                                  <w:szCs w:val="24"/>
+                                  <w:sz w:val="20"/>
+                                  <w:szCs w:val="20"/>
                                 </w:rPr>
                                 <m:t>-</m:t>
                               </m:r>
                               <m:r>
                                 <w:rPr>
                                   <w:rFonts w:ascii="Cambria Math" w:eastAsiaTheme="minorEastAsia" w:hAnsi="Cambria Math" w:cs="Arial"/>
-                                  <w:sz w:val="24"/>
-                                  <w:szCs w:val="24"/>
+                                  <w:sz w:val="20"/>
+                                  <w:szCs w:val="20"/>
                                 </w:rPr>
                                 <m:t>1</m:t>
                               </m:r>
@@ -9676,8 +9702,8 @@
                             <w:rPr>
                               <w:rFonts w:ascii="Cambria Math" w:eastAsiaTheme="minorEastAsia" w:hAnsi="Cambria Math" w:cs="Arial"/>
                               <w:i/>
-                              <w:sz w:val="24"/>
-                              <w:szCs w:val="24"/>
+                              <w:sz w:val="20"/>
+                              <w:szCs w:val="20"/>
                             </w:rPr>
                           </m:ctrlPr>
                         </m:sSubPr>
@@ -9685,8 +9711,8 @@
                           <m:r>
                             <w:rPr>
                               <w:rFonts w:ascii="Cambria Math" w:eastAsiaTheme="minorEastAsia" w:hAnsi="Cambria Math" w:cs="Arial"/>
-                              <w:sz w:val="24"/>
-                              <w:szCs w:val="24"/>
+                              <w:sz w:val="20"/>
+                              <w:szCs w:val="20"/>
                             </w:rPr>
                             <m:t>J</m:t>
                           </m:r>
@@ -9695,8 +9721,8 @@
                           <m:r>
                             <w:rPr>
                               <w:rFonts w:ascii="Cambria Math" w:eastAsiaTheme="minorEastAsia" w:hAnsi="Cambria Math" w:cs="Arial"/>
-                              <w:sz w:val="24"/>
-                              <w:szCs w:val="24"/>
+                              <w:sz w:val="20"/>
+                              <w:szCs w:val="20"/>
                             </w:rPr>
                             <m:t>0</m:t>
                           </m:r>
@@ -9708,8 +9734,8 @@
                             <w:rPr>
                               <w:rFonts w:ascii="Cambria Math" w:eastAsiaTheme="minorEastAsia" w:hAnsi="Cambria Math" w:cs="Arial"/>
                               <w:i/>
-                              <w:sz w:val="24"/>
-                              <w:szCs w:val="24"/>
+                              <w:sz w:val="20"/>
+                              <w:szCs w:val="20"/>
                             </w:rPr>
                           </m:ctrlPr>
                         </m:dPr>
@@ -9720,8 +9746,8 @@
                                 <w:rPr>
                                   <w:rFonts w:ascii="Cambria Math" w:eastAsiaTheme="minorEastAsia" w:hAnsi="Cambria Math" w:cs="Arial"/>
                                   <w:i/>
-                                  <w:sz w:val="24"/>
-                                  <w:szCs w:val="24"/>
+                                  <w:sz w:val="20"/>
+                                  <w:szCs w:val="20"/>
                                 </w:rPr>
                               </m:ctrlPr>
                             </m:sSubPr>
@@ -9729,8 +9755,8 @@
                               <m:r>
                                 <w:rPr>
                                   <w:rFonts w:ascii="Cambria Math" w:eastAsiaTheme="minorEastAsia" w:hAnsi="Cambria Math" w:cs="Arial"/>
-                                  <w:sz w:val="24"/>
-                                  <w:szCs w:val="24"/>
+                                  <w:sz w:val="20"/>
+                                  <w:szCs w:val="20"/>
                                 </w:rPr>
                                 <m:t>x</m:t>
                               </m:r>
@@ -9739,24 +9765,24 @@
                               <m:r>
                                 <w:rPr>
                                   <w:rFonts w:ascii="Cambria Math" w:eastAsiaTheme="minorEastAsia" w:hAnsi="Cambria Math" w:cs="Arial"/>
-                                  <w:sz w:val="24"/>
-                                  <w:szCs w:val="24"/>
+                                  <w:sz w:val="20"/>
+                                  <w:szCs w:val="20"/>
                                 </w:rPr>
                                 <m:t>n</m:t>
                               </m:r>
                               <m:r>
                                 <w:rPr>
                                   <w:rFonts w:ascii="Cambria Math" w:eastAsiaTheme="minorEastAsia" w:hAnsi="Cambria Math" w:cs="Arial"/>
-                                  <w:sz w:val="24"/>
-                                  <w:szCs w:val="24"/>
+                                  <w:sz w:val="20"/>
+                                  <w:szCs w:val="20"/>
                                 </w:rPr>
                                 <m:t>-</m:t>
                               </m:r>
                               <m:r>
                                 <w:rPr>
                                   <w:rFonts w:ascii="Cambria Math" w:eastAsiaTheme="minorEastAsia" w:hAnsi="Cambria Math" w:cs="Arial"/>
-                                  <w:sz w:val="24"/>
-                                  <w:szCs w:val="24"/>
+                                  <w:sz w:val="20"/>
+                                  <w:szCs w:val="20"/>
                                 </w:rPr>
                                 <m:t>1</m:t>
                               </m:r>
@@ -9771,8 +9797,8 @@
               <m:r>
                 <w:rPr>
                   <w:rFonts w:ascii="Cambria Math" w:eastAsiaTheme="minorEastAsia" w:hAnsi="Cambria Math" w:cs="Arial"/>
-                  <w:sz w:val="24"/>
-                  <w:szCs w:val="24"/>
+                  <w:sz w:val="20"/>
+                  <w:szCs w:val="20"/>
                 </w:rPr>
                 <m:t>-</m:t>
               </m:r>
@@ -9782,8 +9808,8 @@
                     <w:rPr>
                       <w:rFonts w:ascii="Cambria Math" w:eastAsiaTheme="minorEastAsia" w:hAnsi="Cambria Math" w:cs="Arial"/>
                       <w:i/>
-                      <w:sz w:val="24"/>
-                      <w:szCs w:val="24"/>
+                      <w:sz w:val="20"/>
+                      <w:szCs w:val="20"/>
                     </w:rPr>
                   </m:ctrlPr>
                 </m:dPr>
@@ -9794,8 +9820,8 @@
                         <w:rPr>
                           <w:rFonts w:ascii="Cambria Math" w:eastAsiaTheme="minorEastAsia" w:hAnsi="Cambria Math" w:cs="Arial"/>
                           <w:i/>
-                          <w:sz w:val="24"/>
-                          <w:szCs w:val="24"/>
+                          <w:sz w:val="20"/>
+                          <w:szCs w:val="20"/>
                         </w:rPr>
                       </m:ctrlPr>
                     </m:sSubPr>
@@ -9806,8 +9832,8 @@
                             <w:rPr>
                               <w:rFonts w:ascii="Cambria Math" w:eastAsiaTheme="minorEastAsia" w:hAnsi="Cambria Math" w:cs="Arial"/>
                               <w:i/>
-                              <w:sz w:val="24"/>
-                              <w:szCs w:val="24"/>
+                              <w:sz w:val="20"/>
+                              <w:szCs w:val="20"/>
                             </w:rPr>
                           </m:ctrlPr>
                         </m:dPr>
@@ -9818,8 +9844,8 @@
                                 <w:rPr>
                                   <w:rFonts w:ascii="Cambria Math" w:eastAsiaTheme="minorEastAsia" w:hAnsi="Cambria Math" w:cs="Arial"/>
                                   <w:i/>
-                                  <w:sz w:val="24"/>
-                                  <w:szCs w:val="24"/>
+                                  <w:sz w:val="20"/>
+                                  <w:szCs w:val="20"/>
                                 </w:rPr>
                               </m:ctrlPr>
                             </m:sSubPr>
@@ -9827,8 +9853,8 @@
                               <m:r>
                                 <w:rPr>
                                   <w:rFonts w:ascii="Cambria Math" w:eastAsiaTheme="minorEastAsia" w:hAnsi="Cambria Math" w:cs="Arial"/>
-                                  <w:sz w:val="24"/>
-                                  <w:szCs w:val="24"/>
+                                  <w:sz w:val="20"/>
+                                  <w:szCs w:val="20"/>
                                 </w:rPr>
                                 <m:t>x</m:t>
                               </m:r>
@@ -9837,8 +9863,8 @@
                               <m:r>
                                 <w:rPr>
                                   <w:rFonts w:ascii="Cambria Math" w:eastAsiaTheme="minorEastAsia" w:hAnsi="Cambria Math" w:cs="Arial"/>
-                                  <w:sz w:val="24"/>
-                                  <w:szCs w:val="24"/>
+                                  <w:sz w:val="20"/>
+                                  <w:szCs w:val="20"/>
                                 </w:rPr>
                                 <m:t>n</m:t>
                               </m:r>
@@ -9850,8 +9876,8 @@
                                 <w:rPr>
                                   <w:rFonts w:ascii="Cambria Math" w:eastAsiaTheme="minorEastAsia" w:hAnsi="Cambria Math" w:cs="Arial"/>
                                   <w:i/>
-                                  <w:sz w:val="24"/>
-                                  <w:szCs w:val="24"/>
+                                  <w:sz w:val="20"/>
+                                  <w:szCs w:val="20"/>
                                 </w:rPr>
                               </m:ctrlPr>
                             </m:fPr>
@@ -9862,8 +9888,8 @@
                                     <w:rPr>
                                       <w:rFonts w:ascii="Cambria Math" w:eastAsiaTheme="minorEastAsia" w:hAnsi="Cambria Math" w:cs="Arial"/>
                                       <w:i/>
-                                      <w:sz w:val="24"/>
-                                      <w:szCs w:val="24"/>
+                                      <w:sz w:val="20"/>
+                                      <w:szCs w:val="20"/>
                                     </w:rPr>
                                   </m:ctrlPr>
                                 </m:sSubPr>
@@ -9871,8 +9897,8 @@
                                   <m:r>
                                     <w:rPr>
                                       <w:rFonts w:ascii="Cambria Math" w:eastAsiaTheme="minorEastAsia" w:hAnsi="Cambria Math" w:cs="Arial"/>
-                                      <w:sz w:val="24"/>
-                                      <w:szCs w:val="24"/>
+                                      <w:sz w:val="20"/>
+                                      <w:szCs w:val="20"/>
                                     </w:rPr>
                                     <m:t>J</m:t>
                                   </m:r>
@@ -9881,8 +9907,8 @@
                                   <m:r>
                                     <w:rPr>
                                       <w:rFonts w:ascii="Cambria Math" w:eastAsiaTheme="minorEastAsia" w:hAnsi="Cambria Math" w:cs="Arial"/>
-                                      <w:sz w:val="24"/>
-                                      <w:szCs w:val="24"/>
+                                      <w:sz w:val="20"/>
+                                      <w:szCs w:val="20"/>
                                     </w:rPr>
                                     <m:t>1</m:t>
                                   </m:r>
@@ -9894,8 +9920,8 @@
                                     <w:rPr>
                                       <w:rFonts w:ascii="Cambria Math" w:eastAsiaTheme="minorEastAsia" w:hAnsi="Cambria Math" w:cs="Arial"/>
                                       <w:i/>
-                                      <w:sz w:val="24"/>
-                                      <w:szCs w:val="24"/>
+                                      <w:sz w:val="20"/>
+                                      <w:szCs w:val="20"/>
                                     </w:rPr>
                                   </m:ctrlPr>
                                 </m:dPr>
@@ -9906,8 +9932,8 @@
                                         <w:rPr>
                                           <w:rFonts w:ascii="Cambria Math" w:eastAsiaTheme="minorEastAsia" w:hAnsi="Cambria Math" w:cs="Arial"/>
                                           <w:i/>
-                                          <w:sz w:val="24"/>
-                                          <w:szCs w:val="24"/>
+                                          <w:sz w:val="20"/>
+                                          <w:szCs w:val="20"/>
                                         </w:rPr>
                                       </m:ctrlPr>
                                     </m:sSubPr>
@@ -9915,8 +9941,8 @@
                                       <m:r>
                                         <w:rPr>
                                           <w:rFonts w:ascii="Cambria Math" w:eastAsiaTheme="minorEastAsia" w:hAnsi="Cambria Math" w:cs="Arial"/>
-                                          <w:sz w:val="24"/>
-                                          <w:szCs w:val="24"/>
+                                          <w:sz w:val="20"/>
+                                          <w:szCs w:val="20"/>
                                         </w:rPr>
                                         <m:t>x</m:t>
                                       </m:r>
@@ -9925,8 +9951,8 @@
                                       <m:r>
                                         <w:rPr>
                                           <w:rFonts w:ascii="Cambria Math" w:eastAsiaTheme="minorEastAsia" w:hAnsi="Cambria Math" w:cs="Arial"/>
-                                          <w:sz w:val="24"/>
-                                          <w:szCs w:val="24"/>
+                                          <w:sz w:val="20"/>
+                                          <w:szCs w:val="20"/>
                                         </w:rPr>
                                         <m:t>n</m:t>
                                       </m:r>
@@ -9942,8 +9968,8 @@
                                     <w:rPr>
                                       <w:rFonts w:ascii="Cambria Math" w:eastAsiaTheme="minorEastAsia" w:hAnsi="Cambria Math" w:cs="Arial"/>
                                       <w:i/>
-                                      <w:sz w:val="24"/>
-                                      <w:szCs w:val="24"/>
+                                      <w:sz w:val="20"/>
+                                      <w:szCs w:val="20"/>
                                     </w:rPr>
                                   </m:ctrlPr>
                                 </m:sSubPr>
@@ -9951,8 +9977,8 @@
                                   <m:r>
                                     <w:rPr>
                                       <w:rFonts w:ascii="Cambria Math" w:eastAsiaTheme="minorEastAsia" w:hAnsi="Cambria Math" w:cs="Arial"/>
-                                      <w:sz w:val="24"/>
-                                      <w:szCs w:val="24"/>
+                                      <w:sz w:val="20"/>
+                                      <w:szCs w:val="20"/>
                                     </w:rPr>
                                     <m:t>J</m:t>
                                   </m:r>
@@ -9961,8 +9987,8 @@
                                   <m:r>
                                     <w:rPr>
                                       <w:rFonts w:ascii="Cambria Math" w:eastAsiaTheme="minorEastAsia" w:hAnsi="Cambria Math" w:cs="Arial"/>
-                                      <w:sz w:val="24"/>
-                                      <w:szCs w:val="24"/>
+                                      <w:sz w:val="20"/>
+                                      <w:szCs w:val="20"/>
                                     </w:rPr>
                                     <m:t>0</m:t>
                                   </m:r>
@@ -9974,8 +10000,8 @@
                                     <w:rPr>
                                       <w:rFonts w:ascii="Cambria Math" w:eastAsiaTheme="minorEastAsia" w:hAnsi="Cambria Math" w:cs="Arial"/>
                                       <w:i/>
-                                      <w:sz w:val="24"/>
-                                      <w:szCs w:val="24"/>
+                                      <w:sz w:val="20"/>
+                                      <w:szCs w:val="20"/>
                                     </w:rPr>
                                   </m:ctrlPr>
                                 </m:dPr>
@@ -9986,8 +10012,8 @@
                                         <w:rPr>
                                           <w:rFonts w:ascii="Cambria Math" w:eastAsiaTheme="minorEastAsia" w:hAnsi="Cambria Math" w:cs="Arial"/>
                                           <w:i/>
-                                          <w:sz w:val="24"/>
-                                          <w:szCs w:val="24"/>
+                                          <w:sz w:val="20"/>
+                                          <w:szCs w:val="20"/>
                                         </w:rPr>
                                       </m:ctrlPr>
                                     </m:sSubPr>
@@ -9995,8 +10021,8 @@
                                       <m:r>
                                         <w:rPr>
                                           <w:rFonts w:ascii="Cambria Math" w:eastAsiaTheme="minorEastAsia" w:hAnsi="Cambria Math" w:cs="Arial"/>
-                                          <w:sz w:val="24"/>
-                                          <w:szCs w:val="24"/>
+                                          <w:sz w:val="20"/>
+                                          <w:szCs w:val="20"/>
                                         </w:rPr>
                                         <m:t>x</m:t>
                                       </m:r>
@@ -10005,8 +10031,8 @@
                                       <m:r>
                                         <w:rPr>
                                           <w:rFonts w:ascii="Cambria Math" w:eastAsiaTheme="minorEastAsia" w:hAnsi="Cambria Math" w:cs="Arial"/>
-                                          <w:sz w:val="24"/>
-                                          <w:szCs w:val="24"/>
+                                          <w:sz w:val="20"/>
+                                          <w:szCs w:val="20"/>
                                         </w:rPr>
                                         <m:t>n</m:t>
                                       </m:r>
@@ -10019,16 +10045,16 @@
                           <m:r>
                             <w:rPr>
                               <w:rFonts w:ascii="Cambria Math" w:eastAsiaTheme="minorEastAsia" w:hAnsi="Cambria Math" w:cs="Arial"/>
-                              <w:sz w:val="24"/>
-                              <w:szCs w:val="24"/>
+                              <w:sz w:val="20"/>
+                              <w:szCs w:val="20"/>
                             </w:rPr>
                             <m:t>-</m:t>
                           </m:r>
                           <m:r>
                             <w:rPr>
                               <w:rFonts w:ascii="Cambria Math" w:eastAsiaTheme="minorEastAsia" w:hAnsi="Cambria Math" w:cs="Arial"/>
-                              <w:sz w:val="24"/>
-                              <w:szCs w:val="24"/>
+                              <w:sz w:val="20"/>
+                              <w:szCs w:val="20"/>
                             </w:rPr>
                             <m:t>Bi</m:t>
                           </m:r>
@@ -10037,8 +10063,8 @@
                       <m:r>
                         <w:rPr>
                           <w:rFonts w:ascii="Cambria Math" w:eastAsiaTheme="minorEastAsia" w:hAnsi="Cambria Math" w:cs="Arial"/>
-                          <w:sz w:val="24"/>
-                          <w:szCs w:val="24"/>
+                          <w:sz w:val="20"/>
+                          <w:szCs w:val="20"/>
                         </w:rPr>
                         <m:t>x</m:t>
                       </m:r>
@@ -10047,8 +10073,8 @@
                       <m:r>
                         <w:rPr>
                           <w:rFonts w:ascii="Cambria Math" w:eastAsiaTheme="minorEastAsia" w:hAnsi="Cambria Math" w:cs="Arial"/>
-                          <w:sz w:val="24"/>
-                          <w:szCs w:val="24"/>
+                          <w:sz w:val="20"/>
+                          <w:szCs w:val="20"/>
                         </w:rPr>
                         <m:t>n</m:t>
                       </m:r>
@@ -10057,8 +10083,8 @@
                   <m:r>
                     <w:rPr>
                       <w:rFonts w:ascii="Cambria Math" w:eastAsiaTheme="minorEastAsia" w:hAnsi="Cambria Math" w:cs="Arial"/>
-                      <w:sz w:val="24"/>
-                      <w:szCs w:val="24"/>
+                      <w:sz w:val="20"/>
+                      <w:szCs w:val="20"/>
                     </w:rPr>
                     <m:t>-</m:t>
                   </m:r>
@@ -10068,8 +10094,8 @@
                         <w:rPr>
                           <w:rFonts w:ascii="Cambria Math" w:eastAsiaTheme="minorEastAsia" w:hAnsi="Cambria Math" w:cs="Arial"/>
                           <w:i/>
-                          <w:sz w:val="24"/>
-                          <w:szCs w:val="24"/>
+                          <w:sz w:val="20"/>
+                          <w:szCs w:val="20"/>
                         </w:rPr>
                       </m:ctrlPr>
                     </m:dPr>
@@ -10080,8 +10106,8 @@
                             <w:rPr>
                               <w:rFonts w:ascii="Cambria Math" w:eastAsiaTheme="minorEastAsia" w:hAnsi="Cambria Math" w:cs="Arial"/>
                               <w:i/>
-                              <w:sz w:val="24"/>
-                              <w:szCs w:val="24"/>
+                              <w:sz w:val="20"/>
+                              <w:szCs w:val="20"/>
                             </w:rPr>
                           </m:ctrlPr>
                         </m:sSubPr>
@@ -10089,8 +10115,8 @@
                           <m:r>
                             <w:rPr>
                               <w:rFonts w:ascii="Cambria Math" w:eastAsiaTheme="minorEastAsia" w:hAnsi="Cambria Math" w:cs="Arial"/>
-                              <w:sz w:val="24"/>
-                              <w:szCs w:val="24"/>
+                              <w:sz w:val="20"/>
+                              <w:szCs w:val="20"/>
                             </w:rPr>
                             <m:t>x</m:t>
                           </m:r>
@@ -10099,8 +10125,8 @@
                           <m:r>
                             <w:rPr>
                               <w:rFonts w:ascii="Cambria Math" w:eastAsiaTheme="minorEastAsia" w:hAnsi="Cambria Math" w:cs="Arial"/>
-                              <w:sz w:val="24"/>
-                              <w:szCs w:val="24"/>
+                              <w:sz w:val="20"/>
+                              <w:szCs w:val="20"/>
                             </w:rPr>
                             <m:t>n</m:t>
                           </m:r>
@@ -10112,8 +10138,8 @@
                             <w:rPr>
                               <w:rFonts w:ascii="Cambria Math" w:eastAsiaTheme="minorEastAsia" w:hAnsi="Cambria Math" w:cs="Arial"/>
                               <w:i/>
-                              <w:sz w:val="24"/>
-                              <w:szCs w:val="24"/>
+                              <w:sz w:val="20"/>
+                              <w:szCs w:val="20"/>
                             </w:rPr>
                           </m:ctrlPr>
                         </m:fPr>
@@ -10124,8 +10150,8 @@
                                 <w:rPr>
                                   <w:rFonts w:ascii="Cambria Math" w:eastAsiaTheme="minorEastAsia" w:hAnsi="Cambria Math" w:cs="Arial"/>
                                   <w:i/>
-                                  <w:sz w:val="24"/>
-                                  <w:szCs w:val="24"/>
+                                  <w:sz w:val="20"/>
+                                  <w:szCs w:val="20"/>
                                 </w:rPr>
                               </m:ctrlPr>
                             </m:sSubPr>
@@ -10133,8 +10159,8 @@
                               <m:r>
                                 <w:rPr>
                                   <w:rFonts w:ascii="Cambria Math" w:eastAsiaTheme="minorEastAsia" w:hAnsi="Cambria Math" w:cs="Arial"/>
-                                  <w:sz w:val="24"/>
-                                  <w:szCs w:val="24"/>
+                                  <w:sz w:val="20"/>
+                                  <w:szCs w:val="20"/>
                                 </w:rPr>
                                 <m:t>J</m:t>
                               </m:r>
@@ -10143,8 +10169,8 @@
                               <m:r>
                                 <w:rPr>
                                   <w:rFonts w:ascii="Cambria Math" w:eastAsiaTheme="minorEastAsia" w:hAnsi="Cambria Math" w:cs="Arial"/>
-                                  <w:sz w:val="24"/>
-                                  <w:szCs w:val="24"/>
+                                  <w:sz w:val="20"/>
+                                  <w:szCs w:val="20"/>
                                 </w:rPr>
                                 <m:t>1</m:t>
                               </m:r>
@@ -10156,8 +10182,8 @@
                                 <w:rPr>
                                   <w:rFonts w:ascii="Cambria Math" w:eastAsiaTheme="minorEastAsia" w:hAnsi="Cambria Math" w:cs="Arial"/>
                                   <w:i/>
-                                  <w:sz w:val="24"/>
-                                  <w:szCs w:val="24"/>
+                                  <w:sz w:val="20"/>
+                                  <w:szCs w:val="20"/>
                                 </w:rPr>
                               </m:ctrlPr>
                             </m:dPr>
@@ -10168,8 +10194,8 @@
                                     <w:rPr>
                                       <w:rFonts w:ascii="Cambria Math" w:eastAsiaTheme="minorEastAsia" w:hAnsi="Cambria Math" w:cs="Arial"/>
                                       <w:i/>
-                                      <w:sz w:val="24"/>
-                                      <w:szCs w:val="24"/>
+                                      <w:sz w:val="20"/>
+                                      <w:szCs w:val="20"/>
                                     </w:rPr>
                                   </m:ctrlPr>
                                 </m:sSubPr>
@@ -10177,8 +10203,8 @@
                                   <m:r>
                                     <w:rPr>
                                       <w:rFonts w:ascii="Cambria Math" w:eastAsiaTheme="minorEastAsia" w:hAnsi="Cambria Math" w:cs="Arial"/>
-                                      <w:sz w:val="24"/>
-                                      <w:szCs w:val="24"/>
+                                      <w:sz w:val="20"/>
+                                      <w:szCs w:val="20"/>
                                     </w:rPr>
                                     <m:t>x</m:t>
                                   </m:r>
@@ -10187,8 +10213,8 @@
                                   <m:r>
                                     <w:rPr>
                                       <w:rFonts w:ascii="Cambria Math" w:eastAsiaTheme="minorEastAsia" w:hAnsi="Cambria Math" w:cs="Arial"/>
-                                      <w:sz w:val="24"/>
-                                      <w:szCs w:val="24"/>
+                                      <w:sz w:val="20"/>
+                                      <w:szCs w:val="20"/>
                                     </w:rPr>
                                     <m:t>n</m:t>
                                   </m:r>
@@ -10204,8 +10230,8 @@
                                 <w:rPr>
                                   <w:rFonts w:ascii="Cambria Math" w:eastAsiaTheme="minorEastAsia" w:hAnsi="Cambria Math" w:cs="Arial"/>
                                   <w:i/>
-                                  <w:sz w:val="24"/>
-                                  <w:szCs w:val="24"/>
+                                  <w:sz w:val="20"/>
+                                  <w:szCs w:val="20"/>
                                 </w:rPr>
                               </m:ctrlPr>
                             </m:sSubPr>
@@ -10213,8 +10239,8 @@
                               <m:r>
                                 <w:rPr>
                                   <w:rFonts w:ascii="Cambria Math" w:eastAsiaTheme="minorEastAsia" w:hAnsi="Cambria Math" w:cs="Arial"/>
-                                  <w:sz w:val="24"/>
-                                  <w:szCs w:val="24"/>
+                                  <w:sz w:val="20"/>
+                                  <w:szCs w:val="20"/>
                                 </w:rPr>
                                 <m:t>J</m:t>
                               </m:r>
@@ -10223,8 +10249,8 @@
                               <m:r>
                                 <w:rPr>
                                   <w:rFonts w:ascii="Cambria Math" w:eastAsiaTheme="minorEastAsia" w:hAnsi="Cambria Math" w:cs="Arial"/>
-                                  <w:sz w:val="24"/>
-                                  <w:szCs w:val="24"/>
+                                  <w:sz w:val="20"/>
+                                  <w:szCs w:val="20"/>
                                 </w:rPr>
                                 <m:t>0</m:t>
                               </m:r>
@@ -10236,8 +10262,8 @@
                                 <w:rPr>
                                   <w:rFonts w:ascii="Cambria Math" w:eastAsiaTheme="minorEastAsia" w:hAnsi="Cambria Math" w:cs="Arial"/>
                                   <w:i/>
-                                  <w:sz w:val="24"/>
-                                  <w:szCs w:val="24"/>
+                                  <w:sz w:val="20"/>
+                                  <w:szCs w:val="20"/>
                                 </w:rPr>
                               </m:ctrlPr>
                             </m:dPr>
@@ -10248,8 +10274,8 @@
                                     <w:rPr>
                                       <w:rFonts w:ascii="Cambria Math" w:eastAsiaTheme="minorEastAsia" w:hAnsi="Cambria Math" w:cs="Arial"/>
                                       <w:i/>
-                                      <w:sz w:val="24"/>
-                                      <w:szCs w:val="24"/>
+                                      <w:sz w:val="20"/>
+                                      <w:szCs w:val="20"/>
                                     </w:rPr>
                                   </m:ctrlPr>
                                 </m:sSubPr>
@@ -10257,8 +10283,8 @@
                                   <m:r>
                                     <w:rPr>
                                       <w:rFonts w:ascii="Cambria Math" w:eastAsiaTheme="minorEastAsia" w:hAnsi="Cambria Math" w:cs="Arial"/>
-                                      <w:sz w:val="24"/>
-                                      <w:szCs w:val="24"/>
+                                      <w:sz w:val="20"/>
+                                      <w:szCs w:val="20"/>
                                     </w:rPr>
                                     <m:t>x</m:t>
                                   </m:r>
@@ -10267,8 +10293,8 @@
                                   <m:r>
                                     <w:rPr>
                                       <w:rFonts w:ascii="Cambria Math" w:eastAsiaTheme="minorEastAsia" w:hAnsi="Cambria Math" w:cs="Arial"/>
-                                      <w:sz w:val="24"/>
-                                      <w:szCs w:val="24"/>
+                                      <w:sz w:val="20"/>
+                                      <w:szCs w:val="20"/>
                                     </w:rPr>
                                     <m:t>n</m:t>
                                   </m:r>
@@ -10281,16 +10307,16 @@
                       <m:r>
                         <w:rPr>
                           <w:rFonts w:ascii="Cambria Math" w:eastAsiaTheme="minorEastAsia" w:hAnsi="Cambria Math" w:cs="Arial"/>
-                          <w:sz w:val="24"/>
-                          <w:szCs w:val="24"/>
+                          <w:sz w:val="20"/>
+                          <w:szCs w:val="20"/>
                         </w:rPr>
                         <m:t>-</m:t>
                       </m:r>
                       <m:r>
                         <w:rPr>
                           <w:rFonts w:ascii="Cambria Math" w:eastAsiaTheme="minorEastAsia" w:hAnsi="Cambria Math" w:cs="Arial"/>
-                          <w:sz w:val="24"/>
-                          <w:szCs w:val="24"/>
+                          <w:sz w:val="20"/>
+                          <w:szCs w:val="20"/>
                         </w:rPr>
                         <m:t>Bi</m:t>
                       </m:r>
@@ -10302,8 +10328,8 @@
                         <w:rPr>
                           <w:rFonts w:ascii="Cambria Math" w:eastAsiaTheme="minorEastAsia" w:hAnsi="Cambria Math" w:cs="Arial"/>
                           <w:i/>
-                          <w:sz w:val="24"/>
-                          <w:szCs w:val="24"/>
+                          <w:sz w:val="20"/>
+                          <w:szCs w:val="20"/>
                         </w:rPr>
                       </m:ctrlPr>
                     </m:sSubPr>
@@ -10311,8 +10337,8 @@
                       <m:r>
                         <w:rPr>
                           <w:rFonts w:ascii="Cambria Math" w:eastAsiaTheme="minorEastAsia" w:hAnsi="Cambria Math" w:cs="Arial"/>
-                          <w:sz w:val="24"/>
-                          <w:szCs w:val="24"/>
+                          <w:sz w:val="20"/>
+                          <w:szCs w:val="20"/>
                         </w:rPr>
                         <m:t>x</m:t>
                       </m:r>
@@ -10321,24 +10347,24 @@
                       <m:r>
                         <w:rPr>
                           <w:rFonts w:ascii="Cambria Math" w:eastAsiaTheme="minorEastAsia" w:hAnsi="Cambria Math" w:cs="Arial"/>
-                          <w:sz w:val="24"/>
-                          <w:szCs w:val="24"/>
+                          <w:sz w:val="20"/>
+                          <w:szCs w:val="20"/>
                         </w:rPr>
                         <m:t>n</m:t>
                       </m:r>
                       <m:r>
                         <w:rPr>
                           <w:rFonts w:ascii="Cambria Math" w:eastAsiaTheme="minorEastAsia" w:hAnsi="Cambria Math" w:cs="Arial"/>
-                          <w:sz w:val="24"/>
-                          <w:szCs w:val="24"/>
+                          <w:sz w:val="20"/>
+                          <w:szCs w:val="20"/>
                         </w:rPr>
                         <m:t>-</m:t>
                       </m:r>
                       <m:r>
                         <w:rPr>
                           <w:rFonts w:ascii="Cambria Math" w:eastAsiaTheme="minorEastAsia" w:hAnsi="Cambria Math" w:cs="Arial"/>
-                          <w:sz w:val="24"/>
-                          <w:szCs w:val="24"/>
+                          <w:sz w:val="20"/>
+                          <w:szCs w:val="20"/>
                         </w:rPr>
                         <m:t>1</m:t>
                       </m:r>
@@ -10354,8 +10380,8 @@
                     <w:rPr>
                       <w:rFonts w:ascii="Cambria Math" w:eastAsiaTheme="minorEastAsia" w:hAnsi="Cambria Math" w:cs="Arial"/>
                       <w:i/>
-                      <w:sz w:val="24"/>
-                      <w:szCs w:val="24"/>
+                      <w:sz w:val="20"/>
+                      <w:szCs w:val="20"/>
                     </w:rPr>
                   </m:ctrlPr>
                 </m:dPr>
@@ -10366,8 +10392,8 @@
                         <w:rPr>
                           <w:rFonts w:ascii="Cambria Math" w:eastAsiaTheme="minorEastAsia" w:hAnsi="Cambria Math" w:cs="Arial"/>
                           <w:i/>
-                          <w:sz w:val="24"/>
-                          <w:szCs w:val="24"/>
+                          <w:sz w:val="20"/>
+                          <w:szCs w:val="20"/>
                         </w:rPr>
                       </m:ctrlPr>
                     </m:sSubPr>
@@ -10375,8 +10401,8 @@
                       <m:r>
                         <w:rPr>
                           <w:rFonts w:ascii="Cambria Math" w:eastAsiaTheme="minorEastAsia" w:hAnsi="Cambria Math" w:cs="Arial"/>
-                          <w:sz w:val="24"/>
-                          <w:szCs w:val="24"/>
+                          <w:sz w:val="20"/>
+                          <w:szCs w:val="20"/>
                         </w:rPr>
                         <m:t>x</m:t>
                       </m:r>
@@ -10385,8 +10411,8 @@
                       <m:r>
                         <w:rPr>
                           <w:rFonts w:ascii="Cambria Math" w:eastAsiaTheme="minorEastAsia" w:hAnsi="Cambria Math" w:cs="Arial"/>
-                          <w:sz w:val="24"/>
-                          <w:szCs w:val="24"/>
+                          <w:sz w:val="20"/>
+                          <w:szCs w:val="20"/>
                         </w:rPr>
                         <m:t>n</m:t>
                       </m:r>
@@ -10398,8 +10424,8 @@
                         <w:rPr>
                           <w:rFonts w:ascii="Cambria Math" w:eastAsiaTheme="minorEastAsia" w:hAnsi="Cambria Math" w:cs="Arial"/>
                           <w:i/>
-                          <w:sz w:val="24"/>
-                          <w:szCs w:val="24"/>
+                          <w:sz w:val="20"/>
+                          <w:szCs w:val="20"/>
                         </w:rPr>
                       </m:ctrlPr>
                     </m:fPr>
@@ -10410,8 +10436,8 @@
                             <w:rPr>
                               <w:rFonts w:ascii="Cambria Math" w:eastAsiaTheme="minorEastAsia" w:hAnsi="Cambria Math" w:cs="Arial"/>
                               <w:i/>
-                              <w:sz w:val="24"/>
-                              <w:szCs w:val="24"/>
+                              <w:sz w:val="20"/>
+                              <w:szCs w:val="20"/>
                             </w:rPr>
                           </m:ctrlPr>
                         </m:sSubPr>
@@ -10419,8 +10445,8 @@
                           <m:r>
                             <w:rPr>
                               <w:rFonts w:ascii="Cambria Math" w:eastAsiaTheme="minorEastAsia" w:hAnsi="Cambria Math" w:cs="Arial"/>
-                              <w:sz w:val="24"/>
-                              <w:szCs w:val="24"/>
+                              <w:sz w:val="20"/>
+                              <w:szCs w:val="20"/>
                             </w:rPr>
                             <m:t>J</m:t>
                           </m:r>
@@ -10429,8 +10455,8 @@
                           <m:r>
                             <w:rPr>
                               <w:rFonts w:ascii="Cambria Math" w:eastAsiaTheme="minorEastAsia" w:hAnsi="Cambria Math" w:cs="Arial"/>
-                              <w:sz w:val="24"/>
-                              <w:szCs w:val="24"/>
+                              <w:sz w:val="20"/>
+                              <w:szCs w:val="20"/>
                             </w:rPr>
                             <m:t>1</m:t>
                           </m:r>
@@ -10442,8 +10468,8 @@
                             <w:rPr>
                               <w:rFonts w:ascii="Cambria Math" w:eastAsiaTheme="minorEastAsia" w:hAnsi="Cambria Math" w:cs="Arial"/>
                               <w:i/>
-                              <w:sz w:val="24"/>
-                              <w:szCs w:val="24"/>
+                              <w:sz w:val="20"/>
+                              <w:szCs w:val="20"/>
                             </w:rPr>
                           </m:ctrlPr>
                         </m:dPr>
@@ -10454,8 +10480,8 @@
                                 <w:rPr>
                                   <w:rFonts w:ascii="Cambria Math" w:eastAsiaTheme="minorEastAsia" w:hAnsi="Cambria Math" w:cs="Arial"/>
                                   <w:i/>
-                                  <w:sz w:val="24"/>
-                                  <w:szCs w:val="24"/>
+                                  <w:sz w:val="20"/>
+                                  <w:szCs w:val="20"/>
                                 </w:rPr>
                               </m:ctrlPr>
                             </m:sSubPr>
@@ -10463,8 +10489,8 @@
                               <m:r>
                                 <w:rPr>
                                   <w:rFonts w:ascii="Cambria Math" w:eastAsiaTheme="minorEastAsia" w:hAnsi="Cambria Math" w:cs="Arial"/>
-                                  <w:sz w:val="24"/>
-                                  <w:szCs w:val="24"/>
+                                  <w:sz w:val="20"/>
+                                  <w:szCs w:val="20"/>
                                 </w:rPr>
                                 <m:t>x</m:t>
                               </m:r>
@@ -10473,8 +10499,8 @@
                               <m:r>
                                 <w:rPr>
                                   <w:rFonts w:ascii="Cambria Math" w:eastAsiaTheme="minorEastAsia" w:hAnsi="Cambria Math" w:cs="Arial"/>
-                                  <w:sz w:val="24"/>
-                                  <w:szCs w:val="24"/>
+                                  <w:sz w:val="20"/>
+                                  <w:szCs w:val="20"/>
                                 </w:rPr>
                                 <m:t>n</m:t>
                               </m:r>
@@ -10490,8 +10516,8 @@
                             <w:rPr>
                               <w:rFonts w:ascii="Cambria Math" w:eastAsiaTheme="minorEastAsia" w:hAnsi="Cambria Math" w:cs="Arial"/>
                               <w:i/>
-                              <w:sz w:val="24"/>
-                              <w:szCs w:val="24"/>
+                              <w:sz w:val="20"/>
+                              <w:szCs w:val="20"/>
                             </w:rPr>
                           </m:ctrlPr>
                         </m:sSubPr>
@@ -10499,8 +10525,8 @@
                           <m:r>
                             <w:rPr>
                               <w:rFonts w:ascii="Cambria Math" w:eastAsiaTheme="minorEastAsia" w:hAnsi="Cambria Math" w:cs="Arial"/>
-                              <w:sz w:val="24"/>
-                              <w:szCs w:val="24"/>
+                              <w:sz w:val="20"/>
+                              <w:szCs w:val="20"/>
                             </w:rPr>
                             <m:t>J</m:t>
                           </m:r>
@@ -10509,8 +10535,8 @@
                           <m:r>
                             <w:rPr>
                               <w:rFonts w:ascii="Cambria Math" w:eastAsiaTheme="minorEastAsia" w:hAnsi="Cambria Math" w:cs="Arial"/>
-                              <w:sz w:val="24"/>
-                              <w:szCs w:val="24"/>
+                              <w:sz w:val="20"/>
+                              <w:szCs w:val="20"/>
                             </w:rPr>
                             <m:t>0</m:t>
                           </m:r>
@@ -10522,8 +10548,8 @@
                             <w:rPr>
                               <w:rFonts w:ascii="Cambria Math" w:eastAsiaTheme="minorEastAsia" w:hAnsi="Cambria Math" w:cs="Arial"/>
                               <w:i/>
-                              <w:sz w:val="24"/>
-                              <w:szCs w:val="24"/>
+                              <w:sz w:val="20"/>
+                              <w:szCs w:val="20"/>
                             </w:rPr>
                           </m:ctrlPr>
                         </m:dPr>
@@ -10534,8 +10560,8 @@
                                 <w:rPr>
                                   <w:rFonts w:ascii="Cambria Math" w:eastAsiaTheme="minorEastAsia" w:hAnsi="Cambria Math" w:cs="Arial"/>
                                   <w:i/>
-                                  <w:sz w:val="24"/>
-                                  <w:szCs w:val="24"/>
+                                  <w:sz w:val="20"/>
+                                  <w:szCs w:val="20"/>
                                 </w:rPr>
                               </m:ctrlPr>
                             </m:sSubPr>
@@ -10543,8 +10569,8 @@
                               <m:r>
                                 <w:rPr>
                                   <w:rFonts w:ascii="Cambria Math" w:eastAsiaTheme="minorEastAsia" w:hAnsi="Cambria Math" w:cs="Arial"/>
-                                  <w:sz w:val="24"/>
-                                  <w:szCs w:val="24"/>
+                                  <w:sz w:val="20"/>
+                                  <w:szCs w:val="20"/>
                                 </w:rPr>
                                 <m:t>x</m:t>
                               </m:r>
@@ -10553,8 +10579,8 @@
                               <m:r>
                                 <w:rPr>
                                   <w:rFonts w:ascii="Cambria Math" w:eastAsiaTheme="minorEastAsia" w:hAnsi="Cambria Math" w:cs="Arial"/>
-                                  <w:sz w:val="24"/>
-                                  <w:szCs w:val="24"/>
+                                  <w:sz w:val="20"/>
+                                  <w:szCs w:val="20"/>
                                 </w:rPr>
                                 <m:t>n</m:t>
                               </m:r>
@@ -10569,8 +10595,8 @@
               <m:r>
                 <w:rPr>
                   <w:rFonts w:ascii="Cambria Math" w:eastAsiaTheme="minorEastAsia" w:hAnsi="Cambria Math" w:cs="Arial"/>
-                  <w:sz w:val="24"/>
-                  <w:szCs w:val="24"/>
+                  <w:sz w:val="20"/>
+                  <w:szCs w:val="20"/>
                 </w:rPr>
                 <m:t>-</m:t>
               </m:r>
@@ -10580,8 +10606,8 @@
                     <w:rPr>
                       <w:rFonts w:ascii="Cambria Math" w:eastAsiaTheme="minorEastAsia" w:hAnsi="Cambria Math" w:cs="Arial"/>
                       <w:i/>
-                      <w:sz w:val="24"/>
-                      <w:szCs w:val="24"/>
+                      <w:sz w:val="20"/>
+                      <w:szCs w:val="20"/>
                     </w:rPr>
                   </m:ctrlPr>
                 </m:dPr>
@@ -10592,8 +10618,8 @@
                         <w:rPr>
                           <w:rFonts w:ascii="Cambria Math" w:eastAsiaTheme="minorEastAsia" w:hAnsi="Cambria Math" w:cs="Arial"/>
                           <w:i/>
-                          <w:sz w:val="24"/>
-                          <w:szCs w:val="24"/>
+                          <w:sz w:val="20"/>
+                          <w:szCs w:val="20"/>
                         </w:rPr>
                       </m:ctrlPr>
                     </m:sSubPr>
@@ -10601,8 +10627,8 @@
                       <m:r>
                         <w:rPr>
                           <w:rFonts w:ascii="Cambria Math" w:eastAsiaTheme="minorEastAsia" w:hAnsi="Cambria Math" w:cs="Arial"/>
-                          <w:sz w:val="24"/>
-                          <w:szCs w:val="24"/>
+                          <w:sz w:val="20"/>
+                          <w:szCs w:val="20"/>
                         </w:rPr>
                         <m:t>x</m:t>
                       </m:r>
@@ -10611,24 +10637,24 @@
                       <m:r>
                         <w:rPr>
                           <w:rFonts w:ascii="Cambria Math" w:eastAsiaTheme="minorEastAsia" w:hAnsi="Cambria Math" w:cs="Arial"/>
-                          <w:sz w:val="24"/>
-                          <w:szCs w:val="24"/>
+                          <w:sz w:val="20"/>
+                          <w:szCs w:val="20"/>
                         </w:rPr>
                         <m:t>n</m:t>
                       </m:r>
                       <m:r>
                         <w:rPr>
                           <w:rFonts w:ascii="Cambria Math" w:eastAsiaTheme="minorEastAsia" w:hAnsi="Cambria Math" w:cs="Arial"/>
-                          <w:sz w:val="24"/>
-                          <w:szCs w:val="24"/>
+                          <w:sz w:val="20"/>
+                          <w:szCs w:val="20"/>
                         </w:rPr>
                         <m:t>-</m:t>
                       </m:r>
                       <m:r>
                         <w:rPr>
                           <w:rFonts w:ascii="Cambria Math" w:eastAsiaTheme="minorEastAsia" w:hAnsi="Cambria Math" w:cs="Arial"/>
-                          <w:sz w:val="24"/>
-                          <w:szCs w:val="24"/>
+                          <w:sz w:val="20"/>
+                          <w:szCs w:val="20"/>
                         </w:rPr>
                         <m:t>1</m:t>
                       </m:r>
@@ -10640,8 +10666,8 @@
                         <w:rPr>
                           <w:rFonts w:ascii="Cambria Math" w:eastAsiaTheme="minorEastAsia" w:hAnsi="Cambria Math" w:cs="Arial"/>
                           <w:i/>
-                          <w:sz w:val="24"/>
-                          <w:szCs w:val="24"/>
+                          <w:sz w:val="20"/>
+                          <w:szCs w:val="20"/>
                         </w:rPr>
                       </m:ctrlPr>
                     </m:fPr>
@@ -10652,8 +10678,8 @@
                             <w:rPr>
                               <w:rFonts w:ascii="Cambria Math" w:eastAsiaTheme="minorEastAsia" w:hAnsi="Cambria Math" w:cs="Arial"/>
                               <w:i/>
-                              <w:sz w:val="24"/>
-                              <w:szCs w:val="24"/>
+                              <w:sz w:val="20"/>
+                              <w:szCs w:val="20"/>
                             </w:rPr>
                           </m:ctrlPr>
                         </m:sSubPr>
@@ -10661,8 +10687,8 @@
                           <m:r>
                             <w:rPr>
                               <w:rFonts w:ascii="Cambria Math" w:eastAsiaTheme="minorEastAsia" w:hAnsi="Cambria Math" w:cs="Arial"/>
-                              <w:sz w:val="24"/>
-                              <w:szCs w:val="24"/>
+                              <w:sz w:val="20"/>
+                              <w:szCs w:val="20"/>
                             </w:rPr>
                             <m:t>J</m:t>
                           </m:r>
@@ -10671,8 +10697,8 @@
                           <m:r>
                             <w:rPr>
                               <w:rFonts w:ascii="Cambria Math" w:eastAsiaTheme="minorEastAsia" w:hAnsi="Cambria Math" w:cs="Arial"/>
-                              <w:sz w:val="24"/>
-                              <w:szCs w:val="24"/>
+                              <w:sz w:val="20"/>
+                              <w:szCs w:val="20"/>
                             </w:rPr>
                             <m:t>1</m:t>
                           </m:r>
@@ -10684,8 +10710,8 @@
                             <w:rPr>
                               <w:rFonts w:ascii="Cambria Math" w:eastAsiaTheme="minorEastAsia" w:hAnsi="Cambria Math" w:cs="Arial"/>
                               <w:i/>
-                              <w:sz w:val="24"/>
-                              <w:szCs w:val="24"/>
+                              <w:sz w:val="20"/>
+                              <w:szCs w:val="20"/>
                             </w:rPr>
                           </m:ctrlPr>
                         </m:dPr>
@@ -10696,8 +10722,8 @@
                                 <w:rPr>
                                   <w:rFonts w:ascii="Cambria Math" w:eastAsiaTheme="minorEastAsia" w:hAnsi="Cambria Math" w:cs="Arial"/>
                                   <w:i/>
-                                  <w:sz w:val="24"/>
-                                  <w:szCs w:val="24"/>
+                                  <w:sz w:val="20"/>
+                                  <w:szCs w:val="20"/>
                                 </w:rPr>
                               </m:ctrlPr>
                             </m:sSubPr>
@@ -10705,8 +10731,8 @@
                               <m:r>
                                 <w:rPr>
                                   <w:rFonts w:ascii="Cambria Math" w:eastAsiaTheme="minorEastAsia" w:hAnsi="Cambria Math" w:cs="Arial"/>
-                                  <w:sz w:val="24"/>
-                                  <w:szCs w:val="24"/>
+                                  <w:sz w:val="20"/>
+                                  <w:szCs w:val="20"/>
                                 </w:rPr>
                                 <m:t>x</m:t>
                               </m:r>
@@ -10715,24 +10741,24 @@
                               <m:r>
                                 <w:rPr>
                                   <w:rFonts w:ascii="Cambria Math" w:eastAsiaTheme="minorEastAsia" w:hAnsi="Cambria Math" w:cs="Arial"/>
-                                  <w:sz w:val="24"/>
-                                  <w:szCs w:val="24"/>
+                                  <w:sz w:val="20"/>
+                                  <w:szCs w:val="20"/>
                                 </w:rPr>
                                 <m:t>n</m:t>
                               </m:r>
                               <m:r>
                                 <w:rPr>
                                   <w:rFonts w:ascii="Cambria Math" w:eastAsiaTheme="minorEastAsia" w:hAnsi="Cambria Math" w:cs="Arial"/>
-                                  <w:sz w:val="24"/>
-                                  <w:szCs w:val="24"/>
+                                  <w:sz w:val="20"/>
+                                  <w:szCs w:val="20"/>
                                 </w:rPr>
                                 <m:t>-</m:t>
                               </m:r>
                               <m:r>
                                 <w:rPr>
                                   <w:rFonts w:ascii="Cambria Math" w:eastAsiaTheme="minorEastAsia" w:hAnsi="Cambria Math" w:cs="Arial"/>
-                                  <w:sz w:val="24"/>
-                                  <w:szCs w:val="24"/>
+                                  <w:sz w:val="20"/>
+                                  <w:szCs w:val="20"/>
                                 </w:rPr>
                                 <m:t>1</m:t>
                               </m:r>
@@ -10748,8 +10774,8 @@
                             <w:rPr>
                               <w:rFonts w:ascii="Cambria Math" w:eastAsiaTheme="minorEastAsia" w:hAnsi="Cambria Math" w:cs="Arial"/>
                               <w:i/>
-                              <w:sz w:val="24"/>
-                              <w:szCs w:val="24"/>
+                              <w:sz w:val="20"/>
+                              <w:szCs w:val="20"/>
                             </w:rPr>
                           </m:ctrlPr>
                         </m:sSubPr>
@@ -10757,8 +10783,8 @@
                           <m:r>
                             <w:rPr>
                               <w:rFonts w:ascii="Cambria Math" w:eastAsiaTheme="minorEastAsia" w:hAnsi="Cambria Math" w:cs="Arial"/>
-                              <w:sz w:val="24"/>
-                              <w:szCs w:val="24"/>
+                              <w:sz w:val="20"/>
+                              <w:szCs w:val="20"/>
                             </w:rPr>
                             <m:t>J</m:t>
                           </m:r>
@@ -10767,8 +10793,8 @@
                           <m:r>
                             <w:rPr>
                               <w:rFonts w:ascii="Cambria Math" w:eastAsiaTheme="minorEastAsia" w:hAnsi="Cambria Math" w:cs="Arial"/>
-                              <w:sz w:val="24"/>
-                              <w:szCs w:val="24"/>
+                              <w:sz w:val="20"/>
+                              <w:szCs w:val="20"/>
                             </w:rPr>
                             <m:t>0</m:t>
                           </m:r>
@@ -10780,8 +10806,8 @@
                             <w:rPr>
                               <w:rFonts w:ascii="Cambria Math" w:eastAsiaTheme="minorEastAsia" w:hAnsi="Cambria Math" w:cs="Arial"/>
                               <w:i/>
-                              <w:sz w:val="24"/>
-                              <w:szCs w:val="24"/>
+                              <w:sz w:val="20"/>
+                              <w:szCs w:val="20"/>
                             </w:rPr>
                           </m:ctrlPr>
                         </m:dPr>
@@ -10792,8 +10818,8 @@
                                 <w:rPr>
                                   <w:rFonts w:ascii="Cambria Math" w:eastAsiaTheme="minorEastAsia" w:hAnsi="Cambria Math" w:cs="Arial"/>
                                   <w:i/>
-                                  <w:sz w:val="24"/>
-                                  <w:szCs w:val="24"/>
+                                  <w:sz w:val="20"/>
+                                  <w:szCs w:val="20"/>
                                 </w:rPr>
                               </m:ctrlPr>
                             </m:sSubPr>
@@ -10801,8 +10827,8 @@
                               <m:r>
                                 <w:rPr>
                                   <w:rFonts w:ascii="Cambria Math" w:eastAsiaTheme="minorEastAsia" w:hAnsi="Cambria Math" w:cs="Arial"/>
-                                  <w:sz w:val="24"/>
-                                  <w:szCs w:val="24"/>
+                                  <w:sz w:val="20"/>
+                                  <w:szCs w:val="20"/>
                                 </w:rPr>
                                 <m:t>x</m:t>
                               </m:r>
@@ -10811,24 +10837,24 @@
                               <m:r>
                                 <w:rPr>
                                   <w:rFonts w:ascii="Cambria Math" w:eastAsiaTheme="minorEastAsia" w:hAnsi="Cambria Math" w:cs="Arial"/>
-                                  <w:sz w:val="24"/>
-                                  <w:szCs w:val="24"/>
+                                  <w:sz w:val="20"/>
+                                  <w:szCs w:val="20"/>
                                 </w:rPr>
                                 <m:t>n</m:t>
                               </m:r>
                               <m:r>
                                 <w:rPr>
                                   <w:rFonts w:ascii="Cambria Math" w:eastAsiaTheme="minorEastAsia" w:hAnsi="Cambria Math" w:cs="Arial"/>
-                                  <w:sz w:val="24"/>
-                                  <w:szCs w:val="24"/>
+                                  <w:sz w:val="20"/>
+                                  <w:szCs w:val="20"/>
                                 </w:rPr>
                                 <m:t>-</m:t>
                               </m:r>
                               <m:r>
                                 <w:rPr>
                                   <w:rFonts w:ascii="Cambria Math" w:eastAsiaTheme="minorEastAsia" w:hAnsi="Cambria Math" w:cs="Arial"/>
-                                  <w:sz w:val="24"/>
-                                  <w:szCs w:val="24"/>
+                                  <w:sz w:val="20"/>
+                                  <w:szCs w:val="20"/>
                                 </w:rPr>
                                 <m:t>1</m:t>
                               </m:r>
@@ -12723,17 +12749,17 @@
           <w:szCs w:val="24"/>
           <w:rtl/>
         </w:rPr>
-        <w:t>ת איקסים מהגורן ומהיקב, מה שמ</w:t>
-      </w:r>
-      <w:r>
-        <w:rPr>
-          <w:rFonts w:ascii="Arial" w:eastAsiaTheme="minorEastAsia" w:hAnsi="Arial" w:cs="Arial"/>
+        <w:t xml:space="preserve">ת איקסים </w:t>
+      </w:r>
+      <w:r>
+        <w:rPr>
+          <w:rFonts w:ascii="Arial" w:eastAsiaTheme="minorEastAsia" w:hAnsi="Arial" w:cs="Arial" w:hint="cs"/>
           <w:i/>
           <w:sz w:val="24"/>
           <w:szCs w:val="24"/>
           <w:rtl/>
         </w:rPr>
-        <w:t>גביל את השימוש בהן, ומאלץ להשתמש בבדיקות משניות אם האיקס החדש בטווח המותר, מלבד הבדיקה הראשית שמתרחשת בכל איט</w:t>
+        <w:t>מחוץ לטווח, לפעמים באופן משמעותי</w:t>
       </w:r>
       <w:r>
         <w:rPr>
@@ -12743,7 +12769,127 @@
           <w:szCs w:val="24"/>
           <w:rtl/>
         </w:rPr>
-        <w:t>רציה בכל שיטה (קרבת ערך הפונקציה באיקס החדש לאפס).</w:t>
+        <w:t>, מה שמ</w:t>
+      </w:r>
+      <w:r>
+        <w:rPr>
+          <w:rFonts w:ascii="Arial" w:eastAsiaTheme="minorEastAsia" w:hAnsi="Arial" w:cs="Arial"/>
+          <w:i/>
+          <w:sz w:val="24"/>
+          <w:szCs w:val="24"/>
+          <w:rtl/>
+        </w:rPr>
+        <w:t>גביל את השימוש בהן, ומאלץ להשתמש בבדיקות משניות, מלבד הבדיקה הראשית שמתרחשת בכל איט</w:t>
+      </w:r>
+      <w:r>
+        <w:rPr>
+          <w:rFonts w:ascii="Arial" w:eastAsiaTheme="minorEastAsia" w:hAnsi="Arial" w:cs="Arial"/>
+          <w:i/>
+          <w:sz w:val="24"/>
+          <w:szCs w:val="24"/>
+          <w:rtl/>
+        </w:rPr>
+        <w:t>רציה בכל שיטה (קרבת ערך הפונקציה באיקס החדש לאפס</w:t>
+      </w:r>
+      <w:r>
+        <w:rPr>
+          <w:rFonts w:ascii="Arial" w:eastAsiaTheme="minorEastAsia" w:hAnsi="Arial" w:cs="Arial" w:hint="cs"/>
+          <w:i/>
+          <w:sz w:val="24"/>
+          <w:szCs w:val="24"/>
+          <w:rtl/>
+        </w:rPr>
+        <w:t xml:space="preserve"> </w:t>
+      </w:r>
+      <m:oMath>
+        <m:d>
+          <m:dPr>
+            <m:begChr m:val="|"/>
+            <m:endChr m:val="|"/>
+            <m:ctrlPr>
+              <w:rPr>
+                <w:rFonts w:ascii="Cambria Math" w:eastAsiaTheme="minorEastAsia" w:hAnsi="Cambria Math" w:cs="Arial"/>
+                <w:i/>
+                <w:sz w:val="24"/>
+                <w:szCs w:val="24"/>
+              </w:rPr>
+            </m:ctrlPr>
+          </m:dPr>
+          <m:e>
+            <m:r>
+              <w:rPr>
+                <w:rFonts w:ascii="Cambria Math" w:eastAsiaTheme="minorEastAsia" w:hAnsi="Cambria Math" w:cs="Arial"/>
+                <w:sz w:val="24"/>
+                <w:szCs w:val="24"/>
+              </w:rPr>
+              <m:t>f</m:t>
+            </m:r>
+            <m:d>
+              <m:dPr>
+                <m:ctrlPr>
+                  <w:rPr>
+                    <w:rFonts w:ascii="Cambria Math" w:eastAsiaTheme="minorEastAsia" w:hAnsi="Cambria Math" w:cs="Arial"/>
+                    <w:i/>
+                    <w:sz w:val="24"/>
+                    <w:szCs w:val="24"/>
+                  </w:rPr>
+                </m:ctrlPr>
+              </m:dPr>
+              <m:e>
+                <m:sSub>
+                  <m:sSubPr>
+                    <m:ctrlPr>
+                      <w:rPr>
+                        <w:rFonts w:ascii="Cambria Math" w:eastAsiaTheme="minorEastAsia" w:hAnsi="Cambria Math" w:cs="Arial"/>
+                        <w:i/>
+                        <w:sz w:val="24"/>
+                        <w:szCs w:val="24"/>
+                      </w:rPr>
+                    </m:ctrlPr>
+                  </m:sSubPr>
+                  <m:e>
+                    <m:r>
+                      <w:rPr>
+                        <w:rFonts w:ascii="Cambria Math" w:eastAsiaTheme="minorEastAsia" w:hAnsi="Cambria Math" w:cs="Arial"/>
+                        <w:sz w:val="24"/>
+                        <w:szCs w:val="24"/>
+                      </w:rPr>
+                      <m:t>x</m:t>
+                    </m:r>
+                  </m:e>
+                  <m:sub>
+                    <m:r>
+                      <w:rPr>
+                        <w:rFonts w:ascii="Cambria Math" w:eastAsiaTheme="minorEastAsia" w:hAnsi="Cambria Math" w:cs="Arial"/>
+                        <w:sz w:val="24"/>
+                        <w:szCs w:val="24"/>
+                      </w:rPr>
+                      <m:t>n</m:t>
+                    </m:r>
+                  </m:sub>
+                </m:sSub>
+              </m:e>
+            </m:d>
+          </m:e>
+        </m:d>
+        <m:r>
+          <w:rPr>
+            <w:rFonts w:ascii="Cambria Math" w:eastAsiaTheme="minorEastAsia" w:hAnsi="Cambria Math" w:cs="Arial"/>
+            <w:sz w:val="24"/>
+            <w:szCs w:val="24"/>
+          </w:rPr>
+          <m:t>&lt;ε</m:t>
+        </m:r>
+      </m:oMath>
+      <w:r>
+        <w:rPr>
+          <w:rFonts w:ascii="Arial" w:eastAsiaTheme="minorEastAsia" w:hAnsi="Arial" w:cs="Arial"/>
+          <w:i/>
+          <w:sz w:val="24"/>
+          <w:szCs w:val="24"/>
+          <w:rtl/>
+        </w:rPr>
+        <w:t>).</w:t>
       </w:r>
     </w:p>
     <w:p>
@@ -12755,6 +12901,20 @@
           <w:i/>
           <w:sz w:val="24"/>
           <w:szCs w:val="24"/>
+        </w:rPr>
+      </w:pPr>
+    </w:p>
+    <w:p>
+      <w:pPr>
+        <w:spacing w:line="360" w:lineRule="auto"/>
+        <w:jc w:val="both"/>
+        <w:rPr>
+          <w:rFonts w:ascii="Arial" w:eastAsiaTheme="minorEastAsia" w:hAnsi="Arial" w:cs="Arial"/>
+          <w:b/>
+          <w:bCs/>
+          <w:sz w:val="24"/>
+          <w:szCs w:val="24"/>
+          <w:u w:val="single"/>
         </w:rPr>
       </w:pPr>
     </w:p>
@@ -12869,7 +13029,24 @@
           <w:szCs w:val="24"/>
           <w:rtl/>
         </w:rPr>
-        <w:t xml:space="preserve"> (בשל טבעה האוסילטורי של הפונקציה, השתמשנו בצעד בגודל בערך פאי כדי לזהות את השורש הבא) ברמת דיוק נמוכה ופעם שנייה כדי לקבל את השורש של הפונקציה הנחקרת ברמת דיוק מספקת.</w:t>
+        <w:t xml:space="preserve"> </w:t>
+      </w:r>
+      <w:r>
+        <w:rPr>
+          <w:rFonts w:ascii="Arial" w:eastAsiaTheme="minorEastAsia" w:hAnsi="Arial" w:cs="Arial"/>
+          <w:sz w:val="24"/>
+          <w:szCs w:val="24"/>
+        </w:rPr>
+        <w:t xml:space="preserve"> </w:t>
+      </w:r>
+      <w:r>
+        <w:rPr>
+          <w:rFonts w:ascii="Arial" w:eastAsiaTheme="minorEastAsia" w:hAnsi="Arial" w:cs="Arial"/>
+          <w:sz w:val="24"/>
+          <w:szCs w:val="24"/>
+          <w:rtl/>
+        </w:rPr>
+        <w:t>(בשל טבעה האוסילטורי של הפונקציה, השתמשנו בצעד בגודל בערך פאי כדי לזהות את השורש הבא) ברמת דיוק נמוכה ופעם שנייה כדי לקבל את השורש של הפונקציה הנחקרת ברמת דיוק מספקת.</w:t>
       </w:r>
     </w:p>
     <w:p>
@@ -13055,62 +13232,8 @@
           <w:rFonts w:ascii="Arial" w:eastAsiaTheme="minorEastAsia" w:hAnsi="Arial" w:cs="Arial"/>
           <w:sz w:val="24"/>
           <w:szCs w:val="24"/>
-          <w:rtl/>
-        </w:rPr>
-        <w:t>, ועברה שיטתית על כל האיקסים (בצעדים של פאי חלקי 20) כשהיא מזהה כל שינוי סימן בערך הפונקציה בנקודה. כל שינוי סימן כזה הפעיל פונקציה של שיטת המיתר – שני האיקסים שהיו מעורבים בהחלפת הסימן (לפני ואחרי השורש, בעצם) משמשים כנקודות העוגן, ומיתר מועבר ביניהם, ושומרים את השורש של אותו המיתר כניחוש הראשון של שיטת ניוטון-רפסון (בהתחשב בגודל הצעד ובכך שערך הפונקציה משנה סימן ביניהן, הניחוש הראשוני תמיד יתקבל בין הנקודות). בשיטת ניוטון-רפסון, משתמשים בנגזרת הפונקציה בנקודה כדי לקבל משיק, ומשתמשים בשורש המשיק בתור האיקס הבא. בשלב זה הפונקציה של ה-</w:t>
-      </w:r>
-      <w:r>
-        <w:rPr>
-          <w:rFonts w:ascii="Arial" w:eastAsiaTheme="minorEastAsia" w:hAnsi="Arial" w:cs="Arial"/>
-          <w:sz w:val="24"/>
-          <w:szCs w:val="24"/>
-        </w:rPr>
-        <w:t>AI</w:t>
-      </w:r>
-      <w:r>
-        <w:rPr>
-          <w:rFonts w:ascii="Arial" w:eastAsiaTheme="minorEastAsia" w:hAnsi="Arial" w:cs="Arial"/>
-          <w:sz w:val="24"/>
-          <w:szCs w:val="24"/>
-          <w:rtl/>
-        </w:rPr>
-        <w:t xml:space="preserve"> משתמשת בגידור כדי למנוע מהניחוש הבא לצאת מהטווח המקורי (של פאי חלקי 20), ובוחנת כל ערך פונקציה בנקודה איקס חדשה לקרבה </w:t>
-      </w:r>
-      <w:r>
-        <w:rPr>
-          <w:rFonts w:ascii="Arial" w:eastAsiaTheme="minorEastAsia" w:hAnsi="Arial" w:cs="Arial"/>
-          <w:sz w:val="24"/>
-          <w:szCs w:val="24"/>
-          <w:rtl/>
-        </w:rPr>
-        <w:lastRenderedPageBreak/>
-        <w:t xml:space="preserve">מספקת לאפס. במידה והניחוש הבא של ניוטון-רפסון חורג מהטווח או שערך הנגזרת קטן מדי (ולכן הניחוש הבא רחוק מדי), הפונקציה זורקת שגיאה ועוברת להשתמש בשיטת החציה </w:t>
-      </w:r>
-      <w:r>
-        <w:rPr>
-          <w:rFonts w:ascii="Arial" w:eastAsiaTheme="minorEastAsia" w:hAnsi="Arial" w:cs="Arial" w:hint="cs"/>
-          <w:sz w:val="24"/>
-          <w:szCs w:val="24"/>
-          <w:rtl/>
-        </w:rPr>
-        <w:t>ברציונל</w:t>
-      </w:r>
-      <w:r>
-        <w:rPr>
-          <w:rFonts w:ascii="Arial" w:eastAsiaTheme="minorEastAsia" w:hAnsi="Arial" w:cs="Arial"/>
-          <w:sz w:val="24"/>
-          <w:szCs w:val="24"/>
-          <w:rtl/>
-        </w:rPr>
-        <w:t xml:space="preserve"> דומה לזה של הפונקציה שלנו</w:t>
-      </w:r>
-      <w:r>
-        <w:rPr>
-          <w:rFonts w:ascii="Arial" w:eastAsiaTheme="minorEastAsia" w:hAnsi="Arial" w:cs="Arial"/>
-          <w:sz w:val="24"/>
-          <w:szCs w:val="24"/>
-        </w:rPr>
-        <w:t>.</w:t>
+        </w:rPr>
+        <w:t>:</w:t>
       </w:r>
     </w:p>
     <w:p>
@@ -13119,6 +13242,392 @@
         <w:jc w:val="both"/>
         <w:rPr>
           <w:rFonts w:ascii="Arial" w:eastAsiaTheme="minorEastAsia" w:hAnsi="Arial" w:cs="Arial"/>
+          <w:sz w:val="24"/>
+          <w:szCs w:val="24"/>
+        </w:rPr>
+      </w:pPr>
+      <m:oMathPara>
+        <m:oMath>
+          <m:r>
+            <w:rPr>
+              <w:rFonts w:ascii="Cambria Math" w:eastAsiaTheme="minorEastAsia" w:hAnsi="Cambria Math" w:cs="Arial"/>
+              <w:sz w:val="24"/>
+              <w:szCs w:val="24"/>
+            </w:rPr>
+            <m:t>g</m:t>
+          </m:r>
+          <m:d>
+            <m:dPr>
+              <m:ctrlPr>
+                <w:rPr>
+                  <w:rFonts w:ascii="Cambria Math" w:eastAsiaTheme="minorEastAsia" w:hAnsi="Cambria Math" w:cs="Arial"/>
+                  <w:i/>
+                  <w:sz w:val="24"/>
+                  <w:szCs w:val="24"/>
+                </w:rPr>
+              </m:ctrlPr>
+            </m:dPr>
+            <m:e>
+              <m:r>
+                <w:rPr>
+                  <w:rFonts w:ascii="Cambria Math" w:eastAsiaTheme="minorEastAsia" w:hAnsi="Cambria Math" w:cs="Arial"/>
+                  <w:sz w:val="24"/>
+                  <w:szCs w:val="24"/>
+                </w:rPr>
+                <m:t>x</m:t>
+              </m:r>
+            </m:e>
+          </m:d>
+          <m:r>
+            <w:rPr>
+              <w:rFonts w:ascii="Cambria Math" w:eastAsiaTheme="minorEastAsia" w:hAnsi="Cambria Math" w:cs="Arial"/>
+              <w:sz w:val="24"/>
+              <w:szCs w:val="24"/>
+            </w:rPr>
+            <m:t>=x</m:t>
+          </m:r>
+          <m:sSub>
+            <m:sSubPr>
+              <m:ctrlPr>
+                <w:rPr>
+                  <w:rFonts w:ascii="Cambria Math" w:eastAsiaTheme="minorEastAsia" w:hAnsi="Cambria Math" w:cs="Arial"/>
+                  <w:i/>
+                  <w:sz w:val="24"/>
+                  <w:szCs w:val="24"/>
+                </w:rPr>
+              </m:ctrlPr>
+            </m:sSubPr>
+            <m:e>
+              <m:r>
+                <w:rPr>
+                  <w:rFonts w:ascii="Cambria Math" w:eastAsiaTheme="minorEastAsia" w:hAnsi="Cambria Math" w:cs="Arial"/>
+                  <w:sz w:val="24"/>
+                  <w:szCs w:val="24"/>
+                </w:rPr>
+                <m:t>J</m:t>
+              </m:r>
+            </m:e>
+            <m:sub>
+              <m:r>
+                <w:rPr>
+                  <w:rFonts w:ascii="Cambria Math" w:eastAsiaTheme="minorEastAsia" w:hAnsi="Cambria Math" w:cs="Arial"/>
+                  <w:sz w:val="24"/>
+                  <w:szCs w:val="24"/>
+                </w:rPr>
+                <m:t>1</m:t>
+              </m:r>
+            </m:sub>
+          </m:sSub>
+          <m:d>
+            <m:dPr>
+              <m:ctrlPr>
+                <w:rPr>
+                  <w:rFonts w:ascii="Cambria Math" w:eastAsiaTheme="minorEastAsia" w:hAnsi="Cambria Math" w:cs="Arial"/>
+                  <w:i/>
+                  <w:sz w:val="24"/>
+                  <w:szCs w:val="24"/>
+                </w:rPr>
+              </m:ctrlPr>
+            </m:dPr>
+            <m:e>
+              <m:r>
+                <w:rPr>
+                  <w:rFonts w:ascii="Cambria Math" w:eastAsiaTheme="minorEastAsia" w:hAnsi="Cambria Math" w:cs="Arial"/>
+                  <w:sz w:val="24"/>
+                  <w:szCs w:val="24"/>
+                </w:rPr>
+                <m:t>x</m:t>
+              </m:r>
+            </m:e>
+          </m:d>
+          <m:r>
+            <w:rPr>
+              <w:rFonts w:ascii="Cambria Math" w:eastAsiaTheme="minorEastAsia" w:hAnsi="Cambria Math" w:cs="Arial"/>
+              <w:sz w:val="24"/>
+              <w:szCs w:val="24"/>
+            </w:rPr>
+            <m:t>-Bi</m:t>
+          </m:r>
+          <m:sSub>
+            <m:sSubPr>
+              <m:ctrlPr>
+                <w:rPr>
+                  <w:rFonts w:ascii="Cambria Math" w:eastAsiaTheme="minorEastAsia" w:hAnsi="Cambria Math" w:cs="Arial"/>
+                  <w:i/>
+                  <w:sz w:val="24"/>
+                  <w:szCs w:val="24"/>
+                </w:rPr>
+              </m:ctrlPr>
+            </m:sSubPr>
+            <m:e>
+              <m:r>
+                <w:rPr>
+                  <w:rFonts w:ascii="Cambria Math" w:eastAsiaTheme="minorEastAsia" w:hAnsi="Cambria Math" w:cs="Arial"/>
+                  <w:sz w:val="24"/>
+                  <w:szCs w:val="24"/>
+                </w:rPr>
+                <m:t>*J</m:t>
+              </m:r>
+            </m:e>
+            <m:sub>
+              <m:r>
+                <w:rPr>
+                  <w:rFonts w:ascii="Cambria Math" w:eastAsiaTheme="minorEastAsia" w:hAnsi="Cambria Math" w:cs="Arial"/>
+                  <w:sz w:val="24"/>
+                  <w:szCs w:val="24"/>
+                </w:rPr>
+                <m:t>0</m:t>
+              </m:r>
+            </m:sub>
+          </m:sSub>
+          <m:r>
+            <w:rPr>
+              <w:rFonts w:ascii="Cambria Math" w:eastAsiaTheme="minorEastAsia" w:hAnsi="Cambria Math" w:cs="Arial"/>
+              <w:sz w:val="24"/>
+              <w:szCs w:val="24"/>
+            </w:rPr>
+            <m:t>(x)</m:t>
+          </m:r>
+        </m:oMath>
+      </m:oMathPara>
+    </w:p>
+    <w:p>
+      <w:pPr>
+        <w:spacing w:line="360" w:lineRule="auto"/>
+        <w:jc w:val="both"/>
+        <w:rPr>
+          <w:rFonts w:ascii="Arial" w:eastAsiaTheme="minorEastAsia" w:hAnsi="Arial" w:cs="Arial"/>
+          <w:sz w:val="24"/>
+          <w:szCs w:val="24"/>
+        </w:rPr>
+      </w:pPr>
+      <w:r>
+        <w:rPr>
+          <w:rFonts w:ascii="Arial" w:eastAsiaTheme="minorEastAsia" w:hAnsi="Arial" w:cs="Arial"/>
+          <w:sz w:val="24"/>
+          <w:szCs w:val="24"/>
+          <w:rtl/>
+        </w:rPr>
+        <w:t xml:space="preserve">ועברה שיטתית על כל האיקסים (בצעדים של </w:t>
+      </w:r>
+      <m:oMath>
+        <m:f>
+          <m:fPr>
+            <m:ctrlPr>
+              <w:rPr>
+                <w:rFonts w:ascii="Cambria Math" w:eastAsiaTheme="minorEastAsia" w:hAnsi="Cambria Math" w:cs="Arial"/>
+                <w:i/>
+                <w:sz w:val="24"/>
+                <w:szCs w:val="24"/>
+              </w:rPr>
+            </m:ctrlPr>
+          </m:fPr>
+          <m:num>
+            <m:r>
+              <w:rPr>
+                <w:rFonts w:ascii="Cambria Math" w:eastAsiaTheme="minorEastAsia" w:hAnsi="Cambria Math" w:cs="Cambria Math" w:hint="cs"/>
+                <w:sz w:val="24"/>
+                <w:szCs w:val="24"/>
+                <w:rtl/>
+              </w:rPr>
+              <m:t>π</m:t>
+            </m:r>
+            <m:ctrlPr>
+              <w:rPr>
+                <w:rFonts w:ascii="Cambria Math" w:eastAsiaTheme="minorEastAsia" w:hAnsi="Cambria Math" w:cs="Cambria Math" w:hint="cs"/>
+                <w:i/>
+                <w:sz w:val="24"/>
+                <w:szCs w:val="24"/>
+                <w:rtl/>
+              </w:rPr>
+            </m:ctrlPr>
+          </m:num>
+          <m:den>
+            <m:r>
+              <w:rPr>
+                <w:rFonts w:ascii="Cambria Math" w:eastAsiaTheme="minorEastAsia" w:hAnsi="Cambria Math" w:cs="Arial"/>
+                <w:sz w:val="24"/>
+                <w:szCs w:val="24"/>
+              </w:rPr>
+              <m:t>20</m:t>
+            </m:r>
+          </m:den>
+        </m:f>
+      </m:oMath>
+      <w:r>
+        <w:rPr>
+          <w:rFonts w:ascii="Arial" w:eastAsiaTheme="minorEastAsia" w:hAnsi="Arial" w:cs="Arial"/>
+          <w:sz w:val="24"/>
+          <w:szCs w:val="24"/>
+          <w:rtl/>
+        </w:rPr>
+        <w:t xml:space="preserve">) כשהיא מזהה כל שינוי סימן בערך הפונקציה בנקודה. כל שינוי סימן כזה הפעיל פונקציה של שיטת המיתר – שני האיקסים שהיו מעורבים בהחלפת הסימן (לפני ואחרי השורש, בעצם) משמשים כנקודות העוגן, ומיתר מועבר ביניהם, ושומרים את השורש של אותו המיתר כניחוש הראשון של שיטת ניוטון-רפסון (בהתחשב </w:t>
+      </w:r>
+      <w:r>
+        <w:rPr>
+          <w:rFonts w:ascii="Arial" w:eastAsiaTheme="minorEastAsia" w:hAnsi="Arial" w:cs="Arial" w:hint="cs"/>
+          <w:sz w:val="24"/>
+          <w:szCs w:val="24"/>
+          <w:rtl/>
+        </w:rPr>
+        <w:t xml:space="preserve">בכך </w:t>
+      </w:r>
+      <w:r>
+        <w:rPr>
+          <w:rFonts w:ascii="Arial" w:eastAsiaTheme="minorEastAsia" w:hAnsi="Arial" w:cs="Arial"/>
+          <w:sz w:val="24"/>
+          <w:szCs w:val="24"/>
+          <w:rtl/>
+        </w:rPr>
+        <w:t xml:space="preserve">שערך הפונקציה משנה סימן ביניהן, </w:t>
+      </w:r>
+      <w:r>
+        <w:rPr>
+          <w:rFonts w:ascii="Arial" w:eastAsiaTheme="minorEastAsia" w:hAnsi="Arial" w:cs="Arial" w:hint="cs"/>
+          <w:sz w:val="24"/>
+          <w:szCs w:val="24"/>
+          <w:rtl/>
+        </w:rPr>
+        <w:t>השורש</w:t>
+      </w:r>
+      <w:r>
+        <w:rPr>
+          <w:rFonts w:ascii="Arial" w:eastAsiaTheme="minorEastAsia" w:hAnsi="Arial" w:cs="Arial"/>
+          <w:sz w:val="24"/>
+          <w:szCs w:val="24"/>
+          <w:rtl/>
+        </w:rPr>
+        <w:t xml:space="preserve"> תמיד יתקבל בין הנקודות). בשיטת ניוטון-רפסון, משתמשים בנגזרת הפונקציה בנקודה כדי לקבל משיק, ומשתמשים בשורש המשיק בתור </w:t>
+      </w:r>
+      <w:r>
+        <w:rPr>
+          <w:rFonts w:ascii="Arial" w:eastAsiaTheme="minorEastAsia" w:hAnsi="Arial" w:cs="Arial"/>
+          <w:sz w:val="24"/>
+          <w:szCs w:val="24"/>
+          <w:rtl/>
+        </w:rPr>
+        <w:lastRenderedPageBreak/>
+        <w:t>האיקס הבא. בשלב זה הפונקציה של ה-</w:t>
+      </w:r>
+      <w:r>
+        <w:rPr>
+          <w:rFonts w:ascii="Arial" w:eastAsiaTheme="minorEastAsia" w:hAnsi="Arial" w:cs="Arial"/>
+          <w:sz w:val="24"/>
+          <w:szCs w:val="24"/>
+        </w:rPr>
+        <w:t>AI</w:t>
+      </w:r>
+      <w:r>
+        <w:rPr>
+          <w:rFonts w:ascii="Arial" w:eastAsiaTheme="minorEastAsia" w:hAnsi="Arial" w:cs="Arial"/>
+          <w:sz w:val="24"/>
+          <w:szCs w:val="24"/>
+          <w:rtl/>
+        </w:rPr>
+        <w:t xml:space="preserve"> משתמשת בגידור כדי למנוע מהניחוש הבא לצאת מהטווח המקורי (של</w:t>
+      </w:r>
+      <w:r>
+        <w:rPr>
+          <w:rFonts w:ascii="Arial" w:eastAsiaTheme="minorEastAsia" w:hAnsi="Arial" w:cs="Arial"/>
+          <w:sz w:val="24"/>
+          <w:szCs w:val="24"/>
+        </w:rPr>
+        <w:t xml:space="preserve"> </w:t>
+      </w:r>
+      <m:oMath>
+        <m:f>
+          <m:fPr>
+            <m:ctrlPr>
+              <w:rPr>
+                <w:rFonts w:ascii="Cambria Math" w:eastAsiaTheme="minorEastAsia" w:hAnsi="Cambria Math" w:cs="Arial"/>
+                <w:i/>
+                <w:sz w:val="24"/>
+                <w:szCs w:val="24"/>
+              </w:rPr>
+            </m:ctrlPr>
+          </m:fPr>
+          <m:num>
+            <m:r>
+              <w:rPr>
+                <w:rFonts w:ascii="Cambria Math" w:eastAsiaTheme="minorEastAsia" w:hAnsi="Cambria Math" w:cs="Cambria Math" w:hint="cs"/>
+                <w:sz w:val="24"/>
+                <w:szCs w:val="24"/>
+                <w:rtl/>
+              </w:rPr>
+              <m:t>π</m:t>
+            </m:r>
+            <m:ctrlPr>
+              <w:rPr>
+                <w:rFonts w:ascii="Cambria Math" w:eastAsiaTheme="minorEastAsia" w:hAnsi="Cambria Math" w:cs="Cambria Math" w:hint="cs"/>
+                <w:i/>
+                <w:sz w:val="24"/>
+                <w:szCs w:val="24"/>
+                <w:rtl/>
+              </w:rPr>
+            </m:ctrlPr>
+          </m:num>
+          <m:den>
+            <m:r>
+              <w:rPr>
+                <w:rFonts w:ascii="Cambria Math" w:eastAsiaTheme="minorEastAsia" w:hAnsi="Cambria Math" w:cs="Arial"/>
+                <w:sz w:val="24"/>
+                <w:szCs w:val="24"/>
+              </w:rPr>
+              <m:t>20</m:t>
+            </m:r>
+          </m:den>
+        </m:f>
+      </m:oMath>
+      <w:r>
+        <w:rPr>
+          <w:rFonts w:ascii="Arial" w:eastAsiaTheme="minorEastAsia" w:hAnsi="Arial" w:cs="Arial"/>
+          <w:sz w:val="24"/>
+          <w:szCs w:val="24"/>
+        </w:rPr>
+        <w:t xml:space="preserve"> </w:t>
+      </w:r>
+      <w:r>
+        <w:rPr>
+          <w:rFonts w:ascii="Arial" w:eastAsiaTheme="minorEastAsia" w:hAnsi="Arial" w:cs="Arial"/>
+          <w:sz w:val="24"/>
+          <w:szCs w:val="24"/>
+          <w:rtl/>
+        </w:rPr>
+        <w:t xml:space="preserve">), ובוחנת כל ערך פונקציה בנקודה איקס חדשה לקרבה מספקת לאפס. במידה והניחוש הבא של ניוטון-רפסון חורג מהטווח או שערך הנגזרת קטן מדי (ולכן הניחוש הבא רחוק מדי), הפונקציה זורקת שגיאה ועוברת להשתמש בשיטת החציה </w:t>
+      </w:r>
+      <w:r>
+        <w:rPr>
+          <w:rFonts w:ascii="Arial" w:eastAsiaTheme="minorEastAsia" w:hAnsi="Arial" w:cs="Arial" w:hint="cs"/>
+          <w:sz w:val="24"/>
+          <w:szCs w:val="24"/>
+          <w:rtl/>
+        </w:rPr>
+        <w:t>ברציונל</w:t>
+      </w:r>
+      <w:r>
+        <w:rPr>
+          <w:rFonts w:ascii="Arial" w:eastAsiaTheme="minorEastAsia" w:hAnsi="Arial" w:cs="Arial"/>
+          <w:sz w:val="24"/>
+          <w:szCs w:val="24"/>
+          <w:rtl/>
+        </w:rPr>
+        <w:t xml:space="preserve"> דומה לזה של הפונקציה שלנו</w:t>
+      </w:r>
+      <w:r>
+        <w:rPr>
+          <w:rFonts w:ascii="Arial" w:eastAsiaTheme="minorEastAsia" w:hAnsi="Arial" w:cs="Arial"/>
+          <w:sz w:val="24"/>
+          <w:szCs w:val="24"/>
+        </w:rPr>
+        <w:t>.</w:t>
+      </w:r>
+    </w:p>
+    <w:p>
+      <w:pPr>
+        <w:spacing w:line="360" w:lineRule="auto"/>
+        <w:jc w:val="both"/>
+        <w:rPr>
+          <w:rFonts w:ascii="Arial" w:eastAsiaTheme="minorEastAsia" w:hAnsi="Arial" w:cs="Arial"/>
           <w:b/>
           <w:bCs/>
           <w:sz w:val="24"/>
@@ -13135,7 +13644,77 @@
           <w:szCs w:val="24"/>
         </w:rPr>
         <w:drawing>
-          <wp:anchor distT="0" distB="0" distL="114300" distR="114300" simplePos="0" relativeHeight="251662336" behindDoc="0" locked="0" layoutInCell="1" allowOverlap="1" wp14:anchorId="70F2A4A7" wp14:editId="0793C918">
+          <wp:anchor distT="0" distB="0" distL="114300" distR="114300" simplePos="0" relativeHeight="251660288" behindDoc="1" locked="0" layoutInCell="1" allowOverlap="1" wp14:anchorId="740134C0" wp14:editId="0570BB69">
+            <wp:simplePos x="0" y="0"/>
+            <wp:positionH relativeFrom="margin">
+              <wp:posOffset>1995170</wp:posOffset>
+            </wp:positionH>
+            <wp:positionV relativeFrom="paragraph">
+              <wp:posOffset>4602887</wp:posOffset>
+            </wp:positionV>
+            <wp:extent cx="1325245" cy="2586990"/>
+            <wp:effectExtent l="0" t="0" r="8255" b="3810"/>
+            <wp:wrapTopAndBottom/>
+            <wp:docPr id="652280760" name="Picture 11"/>
+            <wp:cNvGraphicFramePr>
+              <a:graphicFrameLocks xmlns:a="http://schemas.openxmlformats.org/drawingml/2006/main" noChangeAspect="1"/>
+            </wp:cNvGraphicFramePr>
+            <a:graphic xmlns:a="http://schemas.openxmlformats.org/drawingml/2006/main">
+              <a:graphicData uri="http://schemas.openxmlformats.org/drawingml/2006/picture">
+                <pic:pic xmlns:pic="http://schemas.openxmlformats.org/drawingml/2006/picture">
+                  <pic:nvPicPr>
+                    <pic:cNvPr id="0" name="Picture 11"/>
+                    <pic:cNvPicPr>
+                      <a:picLocks noChangeAspect="1" noChangeArrowheads="1"/>
+                    </pic:cNvPicPr>
+                  </pic:nvPicPr>
+                  <pic:blipFill>
+                    <a:blip r:embed="rId9" cstate="print">
+                      <a:extLst>
+                        <a:ext uri="{28A0092B-C50C-407E-A947-70E740481C1C}">
+                          <a14:useLocalDpi xmlns:a14="http://schemas.microsoft.com/office/drawing/2010/main" val="0"/>
+                        </a:ext>
+                      </a:extLst>
+                    </a:blip>
+                    <a:srcRect/>
+                    <a:stretch>
+                      <a:fillRect/>
+                    </a:stretch>
+                  </pic:blipFill>
+                  <pic:spPr bwMode="auto">
+                    <a:xfrm>
+                      <a:off x="0" y="0"/>
+                      <a:ext cx="1325245" cy="2586990"/>
+                    </a:xfrm>
+                    <a:prstGeom prst="rect">
+                      <a:avLst/>
+                    </a:prstGeom>
+                    <a:noFill/>
+                    <a:ln>
+                      <a:noFill/>
+                    </a:ln>
+                  </pic:spPr>
+                </pic:pic>
+              </a:graphicData>
+            </a:graphic>
+            <wp14:sizeRelH relativeFrom="margin">
+              <wp14:pctWidth>0</wp14:pctWidth>
+            </wp14:sizeRelH>
+            <wp14:sizeRelV relativeFrom="margin">
+              <wp14:pctHeight>0</wp14:pctHeight>
+            </wp14:sizeRelV>
+          </wp:anchor>
+        </w:drawing>
+      </w:r>
+      <w:r>
+        <w:rPr>
+          <w:rFonts w:ascii="Arial" w:eastAsiaTheme="minorEastAsia" w:hAnsi="Arial" w:cs="Arial"/>
+          <w:noProof/>
+          <w:sz w:val="24"/>
+          <w:szCs w:val="24"/>
+        </w:rPr>
+        <w:drawing>
+          <wp:anchor distT="0" distB="0" distL="114300" distR="114300" simplePos="0" relativeHeight="251662336" behindDoc="0" locked="0" layoutInCell="1" allowOverlap="1" wp14:anchorId="70F2A4A7" wp14:editId="79948869">
             <wp:simplePos x="0" y="0"/>
             <wp:positionH relativeFrom="column">
               <wp:posOffset>2854325</wp:posOffset>
@@ -13160,7 +13739,7 @@
                     </pic:cNvPicPr>
                   </pic:nvPicPr>
                   <pic:blipFill>
-                    <a:blip r:embed="rId9" cstate="print">
+                    <a:blip r:embed="rId10" cstate="print">
                       <a:extLst>
                         <a:ext uri="{28A0092B-C50C-407E-A947-70E740481C1C}">
                           <a14:useLocalDpi xmlns:a14="http://schemas.microsoft.com/office/drawing/2010/main" val="0"/>
@@ -13232,7 +13811,7 @@
                     </pic:cNvPicPr>
                   </pic:nvPicPr>
                   <pic:blipFill>
-                    <a:blip r:embed="rId10" cstate="print">
+                    <a:blip r:embed="rId11" cstate="print">
                       <a:extLst>
                         <a:ext uri="{28A0092B-C50C-407E-A947-70E740481C1C}">
                           <a14:useLocalDpi xmlns:a14="http://schemas.microsoft.com/office/drawing/2010/main" val="0"/>
@@ -13304,202 +13883,6 @@
         </w:rPr>
         <w:t>:</w:t>
       </w:r>
-    </w:p>
-    <w:p>
-      <w:pPr>
-        <w:spacing w:line="360" w:lineRule="auto"/>
-        <w:jc w:val="both"/>
-        <w:rPr>
-          <w:rFonts w:ascii="Arial" w:eastAsiaTheme="minorEastAsia" w:hAnsi="Arial" w:cs="Arial"/>
-          <w:b/>
-          <w:bCs/>
-          <w:sz w:val="24"/>
-          <w:szCs w:val="24"/>
-          <w:u w:val="single"/>
-          <w:rtl/>
-        </w:rPr>
-      </w:pPr>
-      <w:r>
-        <w:rPr>
-          <w:rFonts w:ascii="Arial" w:eastAsiaTheme="minorEastAsia" w:hAnsi="Arial" w:cs="Arial"/>
-          <w:noProof/>
-          <w:sz w:val="24"/>
-          <w:szCs w:val="24"/>
-        </w:rPr>
-        <w:drawing>
-          <wp:anchor distT="0" distB="0" distL="114300" distR="114300" simplePos="0" relativeHeight="251660288" behindDoc="1" locked="0" layoutInCell="1" allowOverlap="1" wp14:anchorId="740134C0" wp14:editId="2F91CDE0">
-            <wp:simplePos x="0" y="0"/>
-            <wp:positionH relativeFrom="margin">
-              <wp:posOffset>1734185</wp:posOffset>
-            </wp:positionH>
-            <wp:positionV relativeFrom="paragraph">
-              <wp:posOffset>4215594</wp:posOffset>
-            </wp:positionV>
-            <wp:extent cx="1644015" cy="3208020"/>
-            <wp:effectExtent l="0" t="0" r="0" b="0"/>
-            <wp:wrapSquare wrapText="bothSides"/>
-            <wp:docPr id="652280760" name="Picture 11"/>
-            <wp:cNvGraphicFramePr>
-              <a:graphicFrameLocks xmlns:a="http://schemas.openxmlformats.org/drawingml/2006/main" noChangeAspect="1"/>
-            </wp:cNvGraphicFramePr>
-            <a:graphic xmlns:a="http://schemas.openxmlformats.org/drawingml/2006/main">
-              <a:graphicData uri="http://schemas.openxmlformats.org/drawingml/2006/picture">
-                <pic:pic xmlns:pic="http://schemas.openxmlformats.org/drawingml/2006/picture">
-                  <pic:nvPicPr>
-                    <pic:cNvPr id="0" name="Picture 11"/>
-                    <pic:cNvPicPr>
-                      <a:picLocks noChangeAspect="1" noChangeArrowheads="1"/>
-                    </pic:cNvPicPr>
-                  </pic:nvPicPr>
-                  <pic:blipFill>
-                    <a:blip r:embed="rId11" cstate="print">
-                      <a:extLst>
-                        <a:ext uri="{28A0092B-C50C-407E-A947-70E740481C1C}">
-                          <a14:useLocalDpi xmlns:a14="http://schemas.microsoft.com/office/drawing/2010/main" val="0"/>
-                        </a:ext>
-                      </a:extLst>
-                    </a:blip>
-                    <a:srcRect/>
-                    <a:stretch>
-                      <a:fillRect/>
-                    </a:stretch>
-                  </pic:blipFill>
-                  <pic:spPr bwMode="auto">
-                    <a:xfrm>
-                      <a:off x="0" y="0"/>
-                      <a:ext cx="1644015" cy="3208020"/>
-                    </a:xfrm>
-                    <a:prstGeom prst="rect">
-                      <a:avLst/>
-                    </a:prstGeom>
-                    <a:noFill/>
-                    <a:ln>
-                      <a:noFill/>
-                    </a:ln>
-                  </pic:spPr>
-                </pic:pic>
-              </a:graphicData>
-            </a:graphic>
-            <wp14:sizeRelH relativeFrom="margin">
-              <wp14:pctWidth>0</wp14:pctWidth>
-            </wp14:sizeRelH>
-            <wp14:sizeRelV relativeFrom="margin">
-              <wp14:pctHeight>0</wp14:pctHeight>
-            </wp14:sizeRelV>
-          </wp:anchor>
-        </w:drawing>
-      </w:r>
-    </w:p>
-    <w:p>
-      <w:pPr>
-        <w:spacing w:line="360" w:lineRule="auto"/>
-        <w:jc w:val="both"/>
-        <w:rPr>
-          <w:rFonts w:ascii="Arial" w:eastAsiaTheme="minorEastAsia" w:hAnsi="Arial" w:cs="Arial"/>
-          <w:sz w:val="24"/>
-          <w:szCs w:val="24"/>
-          <w:rtl/>
-        </w:rPr>
-      </w:pPr>
-    </w:p>
-    <w:p>
-      <w:pPr>
-        <w:spacing w:line="360" w:lineRule="auto"/>
-        <w:jc w:val="both"/>
-        <w:rPr>
-          <w:rFonts w:ascii="Arial" w:eastAsiaTheme="minorEastAsia" w:hAnsi="Arial" w:cs="Arial"/>
-          <w:sz w:val="24"/>
-          <w:szCs w:val="24"/>
-          <w:rtl/>
-        </w:rPr>
-      </w:pPr>
-    </w:p>
-    <w:p>
-      <w:pPr>
-        <w:spacing w:line="360" w:lineRule="auto"/>
-        <w:jc w:val="both"/>
-        <w:rPr>
-          <w:rFonts w:ascii="Arial" w:eastAsiaTheme="minorEastAsia" w:hAnsi="Arial" w:cs="Arial"/>
-          <w:sz w:val="24"/>
-          <w:szCs w:val="24"/>
-          <w:rtl/>
-        </w:rPr>
-      </w:pPr>
-    </w:p>
-    <w:p>
-      <w:pPr>
-        <w:spacing w:line="360" w:lineRule="auto"/>
-        <w:jc w:val="both"/>
-        <w:rPr>
-          <w:rFonts w:ascii="Arial" w:eastAsiaTheme="minorEastAsia" w:hAnsi="Arial" w:cs="Arial"/>
-          <w:b/>
-          <w:bCs/>
-          <w:sz w:val="24"/>
-          <w:szCs w:val="24"/>
-          <w:u w:val="single"/>
-          <w:rtl/>
-        </w:rPr>
-      </w:pPr>
-    </w:p>
-    <w:p>
-      <w:pPr>
-        <w:spacing w:line="360" w:lineRule="auto"/>
-        <w:jc w:val="both"/>
-        <w:rPr>
-          <w:rFonts w:ascii="Arial" w:eastAsiaTheme="minorEastAsia" w:hAnsi="Arial" w:cs="Arial"/>
-          <w:b/>
-          <w:bCs/>
-          <w:sz w:val="24"/>
-          <w:szCs w:val="24"/>
-          <w:u w:val="single"/>
-          <w:rtl/>
-        </w:rPr>
-      </w:pPr>
-    </w:p>
-    <w:p>
-      <w:pPr>
-        <w:spacing w:line="360" w:lineRule="auto"/>
-        <w:jc w:val="both"/>
-        <w:rPr>
-          <w:rFonts w:ascii="Arial" w:eastAsiaTheme="minorEastAsia" w:hAnsi="Arial" w:cs="Arial"/>
-          <w:b/>
-          <w:bCs/>
-          <w:sz w:val="24"/>
-          <w:szCs w:val="24"/>
-          <w:u w:val="single"/>
-          <w:rtl/>
-        </w:rPr>
-      </w:pPr>
-    </w:p>
-    <w:p>
-      <w:pPr>
-        <w:spacing w:line="360" w:lineRule="auto"/>
-        <w:jc w:val="both"/>
-        <w:rPr>
-          <w:rFonts w:ascii="Arial" w:eastAsiaTheme="minorEastAsia" w:hAnsi="Arial" w:cs="Arial"/>
-          <w:b/>
-          <w:bCs/>
-          <w:sz w:val="24"/>
-          <w:szCs w:val="24"/>
-          <w:u w:val="single"/>
-          <w:rtl/>
-        </w:rPr>
-      </w:pPr>
-    </w:p>
-    <w:p>
-      <w:pPr>
-        <w:spacing w:line="360" w:lineRule="auto"/>
-        <w:jc w:val="both"/>
-        <w:rPr>
-          <w:rFonts w:ascii="Arial" w:eastAsiaTheme="minorEastAsia" w:hAnsi="Arial" w:cs="Arial"/>
-          <w:b/>
-          <w:bCs/>
-          <w:sz w:val="24"/>
-          <w:szCs w:val="24"/>
-          <w:u w:val="single"/>
-          <w:rtl/>
-        </w:rPr>
-      </w:pPr>
     </w:p>
     <w:p>
       <w:pPr>
@@ -15748,18 +16131,6 @@
           <w:u w:val="single"/>
         </w:rPr>
       </w:pPr>
-      <w:r>
-        <w:rPr>
-          <w:rFonts w:ascii="Arial" w:eastAsiaTheme="minorEastAsia" w:hAnsi="Arial" w:cs="Arial"/>
-          <w:b/>
-          <w:bCs/>
-          <w:sz w:val="24"/>
-          <w:szCs w:val="24"/>
-          <w:u w:val="single"/>
-          <w:rtl/>
-        </w:rPr>
-        <w:t>דיון ומסקנות:</w:t>
-      </w:r>
     </w:p>
     <w:p>
       <w:pPr>
@@ -15767,370 +16138,11 @@
         <w:jc w:val="both"/>
         <w:rPr>
           <w:rFonts w:ascii="Arial" w:eastAsiaTheme="minorEastAsia" w:hAnsi="Arial" w:cs="Arial"/>
-          <w:sz w:val="24"/>
-          <w:szCs w:val="24"/>
-          <w:rtl/>
-        </w:rPr>
-      </w:pPr>
-      <w:r>
-        <w:rPr>
-          <w:rFonts w:ascii="Arial" w:eastAsiaTheme="minorEastAsia" w:hAnsi="Arial" w:cs="Arial"/>
-          <w:sz w:val="24"/>
-          <w:szCs w:val="24"/>
-          <w:rtl/>
-        </w:rPr>
-        <w:t>למרות הניסיון המוקדם שלנו להשתמש בשלושת השיטות, ש</w:t>
-      </w:r>
-      <w:r>
-        <w:rPr>
-          <w:rFonts w:ascii="Arial" w:eastAsiaTheme="minorEastAsia" w:hAnsi="Arial" w:cs="Arial"/>
-          <w:sz w:val="24"/>
-          <w:szCs w:val="24"/>
-          <w:rtl/>
-        </w:rPr>
-        <w:t>נ</w:t>
-      </w:r>
-      <w:r>
-        <w:rPr>
-          <w:rFonts w:ascii="Arial" w:eastAsiaTheme="minorEastAsia" w:hAnsi="Arial" w:cs="Arial"/>
-          <w:sz w:val="24"/>
-          <w:szCs w:val="24"/>
-          <w:rtl/>
-        </w:rPr>
-        <w:t xml:space="preserve">י פקטורים הטו את הכף לטובתה של </w:t>
-      </w:r>
-      <w:r>
-        <w:rPr>
-          <w:rFonts w:ascii="Arial" w:eastAsiaTheme="minorEastAsia" w:hAnsi="Arial" w:cs="Arial"/>
-          <w:sz w:val="24"/>
-          <w:szCs w:val="24"/>
-          <w:rtl/>
-        </w:rPr>
-        <w:t>שיטת-החצייה: דרישת הסף של התוכנה הייתה ספירה מדויקת של המספר השורשים הקטן מזה שאנו מחפשים, ו</w:t>
-      </w:r>
-      <w:r>
-        <w:rPr>
-          <w:rFonts w:ascii="Arial" w:eastAsiaTheme="minorEastAsia" w:hAnsi="Arial" w:cs="Arial"/>
-          <w:sz w:val="24"/>
-          <w:szCs w:val="24"/>
-          <w:rtl/>
-        </w:rPr>
-        <w:t>דבר זה דורש שליטה מהודקת יותר באיקס ומכאן שהדבר יעלה בזמן-ריצה במידה וננסה להשתמש בשיטה בה השליטה באיקס לא אינהרנטית</w:t>
-      </w:r>
-      <w:r>
-        <w:rPr>
-          <w:rFonts w:ascii="Arial" w:eastAsiaTheme="minorEastAsia" w:hAnsi="Arial" w:cs="Arial"/>
-          <w:sz w:val="24"/>
-          <w:szCs w:val="24"/>
-          <w:rtl/>
-        </w:rPr>
-        <w:t xml:space="preserve">; הפקטור השני </w:t>
-      </w:r>
-      <w:r>
-        <w:rPr>
-          <w:rFonts w:ascii="Arial" w:eastAsiaTheme="minorEastAsia" w:hAnsi="Arial" w:cs="Arial"/>
-          <w:sz w:val="24"/>
-          <w:szCs w:val="24"/>
-          <w:rtl/>
-        </w:rPr>
-        <w:t>הוא ש</w:t>
-      </w:r>
-      <w:r>
-        <w:rPr>
-          <w:rFonts w:ascii="Arial" w:eastAsiaTheme="minorEastAsia" w:hAnsi="Arial" w:cs="Arial"/>
-          <w:sz w:val="24"/>
-          <w:szCs w:val="24"/>
-          <w:rtl/>
-        </w:rPr>
-        <w:t>שתי השיטות המבוססות על שיפועי-מיתרים רגישות ל"מישורים" – טווח איקסים בו ה</w:t>
-      </w:r>
-      <w:r>
-        <w:rPr>
-          <w:rFonts w:ascii="Arial" w:eastAsiaTheme="minorEastAsia" w:hAnsi="Arial" w:cs="Arial"/>
-          <w:sz w:val="24"/>
-          <w:szCs w:val="24"/>
-          <w:rtl/>
-        </w:rPr>
-        <w:t xml:space="preserve">שיפוע מינימלי, ולכן כל שימוש בשיטת ניוטון-רפסון לדוגמא יגרור הפרשים מאד גדולים בין </w:t>
-      </w:r>
-      <w:r>
-        <w:rPr>
-          <w:rFonts w:ascii="Arial" w:eastAsiaTheme="minorEastAsia" w:hAnsi="Arial" w:cs="Arial"/>
-          <w:sz w:val="24"/>
-          <w:szCs w:val="24"/>
-          <w:rtl/>
-        </w:rPr>
-        <w:t>האיקס הראשוני לחדש (מה שהתבטא במהלך הניסיונות המוקדמים שלנו באיקסים שליליים וגדולים בשניים-שלושה סדרי-גודל מהרצוי</w:t>
-      </w:r>
-      <w:r>
-        <w:rPr>
-          <w:rFonts w:ascii="Arial" w:eastAsiaTheme="minorEastAsia" w:hAnsi="Arial" w:cs="Arial"/>
-          <w:sz w:val="24"/>
-          <w:szCs w:val="24"/>
-          <w:rtl/>
-        </w:rPr>
-        <w:t xml:space="preserve">) או ידרוש שימוש במגבילים חזקים שיסכלו כל תקווה להאיץ את תהליך ההכנסות של </w:t>
-      </w:r>
-      <w:r>
-        <w:rPr>
-          <w:rFonts w:ascii="Arial" w:eastAsiaTheme="minorEastAsia" w:hAnsi="Arial" w:cs="Arial"/>
-          <w:sz w:val="24"/>
-          <w:szCs w:val="24"/>
-          <w:rtl/>
-        </w:rPr>
-        <w:t>הפונקציה ביחס לשימוש פשטני בהרבה שיטת החצייה.</w:t>
-      </w:r>
-      <w:r>
-        <w:rPr>
-          <w:rFonts w:ascii="Arial" w:eastAsiaTheme="minorEastAsia" w:hAnsi="Arial" w:cs="Arial"/>
-          <w:sz w:val="24"/>
-          <w:szCs w:val="24"/>
-          <w:rtl/>
-        </w:rPr>
-        <w:br/>
-      </w:r>
-      <w:r>
-        <w:rPr>
-          <w:rFonts w:ascii="Arial" w:eastAsiaTheme="minorEastAsia" w:hAnsi="Arial" w:cs="Arial"/>
-          <w:sz w:val="24"/>
-          <w:szCs w:val="24"/>
-          <w:rtl/>
-        </w:rPr>
-        <w:lastRenderedPageBreak/>
-        <w:t>למרות שנראה שהקוד יעיל מספיק כשהוא מנצח את</w:t>
-      </w:r>
-      <w:r>
-        <w:rPr>
-          <w:rFonts w:ascii="Arial" w:eastAsiaTheme="minorEastAsia" w:hAnsi="Arial" w:cs="Arial"/>
-          <w:sz w:val="24"/>
-          <w:szCs w:val="24"/>
-          <w:rtl/>
-        </w:rPr>
-        <w:t xml:space="preserve"> ה-</w:t>
-      </w:r>
-      <w:r>
-        <w:rPr>
-          <w:rFonts w:ascii="Arial" w:eastAsiaTheme="minorEastAsia" w:hAnsi="Arial" w:cs="Arial"/>
-          <w:sz w:val="24"/>
-          <w:szCs w:val="24"/>
-        </w:rPr>
-        <w:t>AI</w:t>
-      </w:r>
-      <w:r>
-        <w:rPr>
-          <w:rFonts w:ascii="Arial" w:eastAsiaTheme="minorEastAsia" w:hAnsi="Arial" w:cs="Arial" w:hint="cs"/>
-          <w:sz w:val="24"/>
-          <w:szCs w:val="24"/>
-          <w:rtl/>
-        </w:rPr>
-        <w:t xml:space="preserve"> [הערה קטנה </w:t>
-      </w:r>
-      <w:r>
-        <w:rPr>
-          <w:rFonts w:ascii="Arial" w:eastAsiaTheme="minorEastAsia" w:hAnsi="Arial" w:cs="Arial"/>
-          <w:sz w:val="24"/>
-          <w:szCs w:val="24"/>
-          <w:rtl/>
-        </w:rPr>
-        <w:t>–</w:t>
-      </w:r>
-      <w:r>
-        <w:rPr>
-          <w:rFonts w:ascii="Arial" w:eastAsiaTheme="minorEastAsia" w:hAnsi="Arial" w:cs="Arial" w:hint="cs"/>
-          <w:sz w:val="24"/>
-          <w:szCs w:val="24"/>
-          <w:rtl/>
-        </w:rPr>
-        <w:t xml:space="preserve"> </w:t>
-      </w:r>
-      <w:r>
-        <w:rPr>
-          <w:rFonts w:ascii="Arial" w:eastAsiaTheme="minorEastAsia" w:hAnsi="Arial" w:cs="Arial" w:hint="cs"/>
-          <w:sz w:val="24"/>
-          <w:szCs w:val="24"/>
-          <w:rtl/>
-        </w:rPr>
-        <w:t xml:space="preserve">מבחני הביצועים של הקוד היו מעט לא הוגנים, היות </w:t>
-      </w:r>
-      <w:proofErr w:type="spellStart"/>
-      <w:r>
-        <w:rPr>
-          <w:rFonts w:ascii="Arial" w:eastAsiaTheme="minorEastAsia" w:hAnsi="Arial" w:cs="Arial" w:hint="cs"/>
-          <w:sz w:val="24"/>
-          <w:szCs w:val="24"/>
-          <w:rtl/>
-        </w:rPr>
-        <w:t>שהטולרנס</w:t>
-      </w:r>
-      <w:proofErr w:type="spellEnd"/>
-      <w:r>
-        <w:rPr>
-          <w:rFonts w:ascii="Arial" w:eastAsiaTheme="minorEastAsia" w:hAnsi="Arial" w:cs="Arial" w:hint="cs"/>
-          <w:sz w:val="24"/>
-          <w:szCs w:val="24"/>
-          <w:rtl/>
-        </w:rPr>
-        <w:t xml:space="preserve"> של הקודים שונה בשני סדרי גודל. כעת פשוט מאוחר מכדי להריץ את כולם שוב]</w:t>
-      </w:r>
-      <w:r>
-        <w:rPr>
-          <w:rFonts w:ascii="Arial" w:eastAsiaTheme="minorEastAsia" w:hAnsi="Arial" w:cs="Arial" w:hint="cs"/>
-          <w:sz w:val="24"/>
-          <w:szCs w:val="24"/>
-          <w:rtl/>
-        </w:rPr>
-        <w:t>,</w:t>
-      </w:r>
-      <w:r>
-        <w:rPr>
-          <w:rFonts w:ascii="Arial" w:eastAsiaTheme="minorEastAsia" w:hAnsi="Arial" w:cs="Arial"/>
-          <w:sz w:val="24"/>
-          <w:szCs w:val="24"/>
-          <w:rtl/>
-        </w:rPr>
-        <w:t xml:space="preserve"> </w:t>
-      </w:r>
-      <w:r>
-        <w:rPr>
-          <w:rFonts w:ascii="Arial" w:eastAsiaTheme="minorEastAsia" w:hAnsi="Arial" w:cs="Arial"/>
-          <w:sz w:val="24"/>
-          <w:szCs w:val="24"/>
-          <w:rtl/>
-        </w:rPr>
-        <w:t>סביר ש</w:t>
-      </w:r>
-      <w:r>
-        <w:rPr>
-          <w:rFonts w:ascii="Arial" w:eastAsiaTheme="minorEastAsia" w:hAnsi="Arial" w:cs="Arial"/>
-          <w:sz w:val="24"/>
-          <w:szCs w:val="24"/>
-          <w:rtl/>
-        </w:rPr>
-        <w:t>ניתן לשפר את יעילות הקוד עם שליטה מהודקת יותר בפרמטרים</w:t>
-      </w:r>
-      <w:r>
-        <w:rPr>
-          <w:rFonts w:ascii="Arial" w:eastAsiaTheme="minorEastAsia" w:hAnsi="Arial" w:cs="Arial"/>
-          <w:sz w:val="24"/>
-          <w:szCs w:val="24"/>
-          <w:rtl/>
-        </w:rPr>
-        <w:t xml:space="preserve"> (גודל צעד מדויק יותר), לעשות אותו </w:t>
-      </w:r>
-      <w:proofErr w:type="spellStart"/>
-      <w:r>
-        <w:rPr>
-          <w:rFonts w:ascii="Arial" w:eastAsiaTheme="minorEastAsia" w:hAnsi="Arial" w:cs="Arial"/>
-          <w:sz w:val="24"/>
-          <w:szCs w:val="24"/>
-          <w:rtl/>
-        </w:rPr>
-        <w:t>רובוסטי</w:t>
-      </w:r>
-      <w:proofErr w:type="spellEnd"/>
-      <w:r>
-        <w:rPr>
-          <w:rFonts w:ascii="Arial" w:eastAsiaTheme="minorEastAsia" w:hAnsi="Arial" w:cs="Arial"/>
-          <w:sz w:val="24"/>
-          <w:szCs w:val="24"/>
-          <w:rtl/>
-        </w:rPr>
-        <w:t xml:space="preserve"> יותר</w:t>
-      </w:r>
-      <w:r>
-        <w:rPr>
-          <w:rFonts w:ascii="Arial" w:eastAsiaTheme="minorEastAsia" w:hAnsi="Arial" w:cs="Arial"/>
-          <w:sz w:val="24"/>
-          <w:szCs w:val="24"/>
-          <w:rtl/>
-        </w:rPr>
-        <w:t xml:space="preserve"> עם יותר מבחני-כשל ופעולה בהתאם במקום כישלון</w:t>
-      </w:r>
-      <w:r>
-        <w:rPr>
-          <w:rFonts w:ascii="Arial" w:eastAsiaTheme="minorEastAsia" w:hAnsi="Arial" w:cs="Arial"/>
-          <w:sz w:val="24"/>
-          <w:szCs w:val="24"/>
-          <w:rtl/>
-        </w:rPr>
-        <w:t xml:space="preserve"> </w:t>
-      </w:r>
-      <w:r>
-        <w:rPr>
-          <w:rFonts w:ascii="Arial" w:eastAsiaTheme="minorEastAsia" w:hAnsi="Arial" w:cs="Arial"/>
-          <w:sz w:val="24"/>
-          <w:szCs w:val="24"/>
-          <w:rtl/>
-        </w:rPr>
-        <w:t>שנזרק למשתמש ול</w:t>
-      </w:r>
-      <w:r>
-        <w:rPr>
-          <w:rFonts w:ascii="Arial" w:eastAsiaTheme="minorEastAsia" w:hAnsi="Arial" w:cs="Arial"/>
-          <w:sz w:val="24"/>
-          <w:szCs w:val="24"/>
-          <w:rtl/>
-        </w:rPr>
-        <w:t xml:space="preserve">הבין את המתמטיקה של הפונקציה טוב יותר כדי להיות ודאיים בנוגע </w:t>
-      </w:r>
-      <w:proofErr w:type="spellStart"/>
-      <w:r>
-        <w:rPr>
-          <w:rFonts w:ascii="Arial" w:eastAsiaTheme="minorEastAsia" w:hAnsi="Arial" w:cs="Arial"/>
-          <w:sz w:val="24"/>
-          <w:szCs w:val="24"/>
-          <w:rtl/>
-        </w:rPr>
-        <w:t>לאוסילציות</w:t>
-      </w:r>
-      <w:proofErr w:type="spellEnd"/>
-      <w:r>
-        <w:rPr>
-          <w:rFonts w:ascii="Arial" w:eastAsiaTheme="minorEastAsia" w:hAnsi="Arial" w:cs="Arial"/>
-          <w:sz w:val="24"/>
-          <w:szCs w:val="24"/>
-          <w:rtl/>
-        </w:rPr>
-        <w:t>. כמו כן, סביר שניתן לשפר את הקוד של ה-</w:t>
-      </w:r>
-      <w:r>
-        <w:rPr>
-          <w:rFonts w:ascii="Arial" w:eastAsiaTheme="minorEastAsia" w:hAnsi="Arial" w:cs="Arial"/>
-          <w:sz w:val="24"/>
-          <w:szCs w:val="24"/>
-        </w:rPr>
-        <w:t>AI</w:t>
-      </w:r>
-      <w:r>
-        <w:rPr>
-          <w:rFonts w:ascii="Arial" w:eastAsiaTheme="minorEastAsia" w:hAnsi="Arial" w:cs="Arial"/>
-          <w:sz w:val="24"/>
-          <w:szCs w:val="24"/>
-          <w:rtl/>
-        </w:rPr>
-        <w:t xml:space="preserve"> מעבר למה שעשינו</w:t>
-      </w:r>
-      <w:r>
-        <w:rPr>
-          <w:rFonts w:ascii="Arial" w:eastAsiaTheme="minorEastAsia" w:hAnsi="Arial" w:cs="Arial"/>
-          <w:sz w:val="24"/>
-          <w:szCs w:val="24"/>
-          <w:rtl/>
-        </w:rPr>
-        <w:t>, ולהתאים אותו הרבה יותר לשורשים גדולים מ-1, השורש היחידי בו הוא באמת מהיר.</w:t>
-      </w:r>
-    </w:p>
-    <w:p>
-      <w:pPr>
-        <w:spacing w:line="360" w:lineRule="auto"/>
-        <w:jc w:val="both"/>
-        <w:rPr>
-          <w:rFonts w:ascii="Arial" w:eastAsiaTheme="minorEastAsia" w:hAnsi="Arial" w:cs="Arial"/>
-          <w:i/>
-          <w:iCs/>
-          <w:sz w:val="24"/>
-          <w:szCs w:val="24"/>
-          <w:rtl/>
+          <w:b/>
+          <w:bCs/>
+          <w:sz w:val="24"/>
+          <w:szCs w:val="24"/>
+          <w:u w:val="single"/>
         </w:rPr>
       </w:pPr>
     </w:p>
@@ -16140,11 +16152,11 @@
         <w:jc w:val="both"/>
         <w:rPr>
           <w:rFonts w:ascii="Arial" w:eastAsiaTheme="minorEastAsia" w:hAnsi="Arial" w:cs="Arial"/>
-          <w:i/>
-          <w:iCs/>
-          <w:sz w:val="24"/>
-          <w:szCs w:val="24"/>
-          <w:rtl/>
+          <w:b/>
+          <w:bCs/>
+          <w:sz w:val="24"/>
+          <w:szCs w:val="24"/>
+          <w:u w:val="single"/>
         </w:rPr>
       </w:pPr>
     </w:p>
@@ -16154,11 +16166,11 @@
         <w:jc w:val="both"/>
         <w:rPr>
           <w:rFonts w:ascii="Arial" w:eastAsiaTheme="minorEastAsia" w:hAnsi="Arial" w:cs="Arial"/>
-          <w:i/>
-          <w:iCs/>
-          <w:sz w:val="24"/>
-          <w:szCs w:val="24"/>
-          <w:rtl/>
+          <w:b/>
+          <w:bCs/>
+          <w:sz w:val="24"/>
+          <w:szCs w:val="24"/>
+          <w:u w:val="single"/>
         </w:rPr>
       </w:pPr>
     </w:p>
@@ -16168,11 +16180,11 @@
         <w:jc w:val="both"/>
         <w:rPr>
           <w:rFonts w:ascii="Arial" w:eastAsiaTheme="minorEastAsia" w:hAnsi="Arial" w:cs="Arial"/>
-          <w:i/>
-          <w:iCs/>
-          <w:sz w:val="24"/>
-          <w:szCs w:val="24"/>
-          <w:rtl/>
+          <w:b/>
+          <w:bCs/>
+          <w:sz w:val="24"/>
+          <w:szCs w:val="24"/>
+          <w:u w:val="single"/>
         </w:rPr>
       </w:pPr>
     </w:p>
@@ -16182,11 +16194,11 @@
         <w:jc w:val="both"/>
         <w:rPr>
           <w:rFonts w:ascii="Arial" w:eastAsiaTheme="minorEastAsia" w:hAnsi="Arial" w:cs="Arial"/>
-          <w:i/>
-          <w:iCs/>
-          <w:sz w:val="24"/>
-          <w:szCs w:val="24"/>
-          <w:rtl/>
+          <w:b/>
+          <w:bCs/>
+          <w:sz w:val="24"/>
+          <w:szCs w:val="24"/>
+          <w:u w:val="single"/>
         </w:rPr>
       </w:pPr>
     </w:p>
@@ -16196,11 +16208,11 @@
         <w:jc w:val="both"/>
         <w:rPr>
           <w:rFonts w:ascii="Arial" w:eastAsiaTheme="minorEastAsia" w:hAnsi="Arial" w:cs="Arial"/>
-          <w:i/>
-          <w:iCs/>
-          <w:sz w:val="24"/>
-          <w:szCs w:val="24"/>
-          <w:rtl/>
+          <w:b/>
+          <w:bCs/>
+          <w:sz w:val="24"/>
+          <w:szCs w:val="24"/>
+          <w:u w:val="single"/>
         </w:rPr>
       </w:pPr>
     </w:p>
@@ -16210,13 +16222,26 @@
         <w:jc w:val="both"/>
         <w:rPr>
           <w:rFonts w:ascii="Arial" w:eastAsiaTheme="minorEastAsia" w:hAnsi="Arial" w:cs="Arial"/>
-          <w:i/>
-          <w:iCs/>
-          <w:sz w:val="24"/>
-          <w:szCs w:val="24"/>
-          <w:rtl/>
+          <w:b/>
+          <w:bCs/>
+          <w:sz w:val="24"/>
+          <w:szCs w:val="24"/>
+          <w:u w:val="single"/>
         </w:rPr>
       </w:pPr>
+      <w:r>
+        <w:rPr>
+          <w:rFonts w:ascii="Arial" w:eastAsiaTheme="minorEastAsia" w:hAnsi="Arial" w:cs="Arial"/>
+          <w:b/>
+          <w:bCs/>
+          <w:sz w:val="24"/>
+          <w:szCs w:val="24"/>
+          <w:u w:val="single"/>
+          <w:rtl/>
+        </w:rPr>
+        <w:lastRenderedPageBreak/>
+        <w:t>דיון ומסקנות:</w:t>
+      </w:r>
     </w:p>
     <w:p>
       <w:pPr>
@@ -16224,13 +16249,349 @@
         <w:jc w:val="both"/>
         <w:rPr>
           <w:rFonts w:ascii="Arial" w:eastAsiaTheme="minorEastAsia" w:hAnsi="Arial" w:cs="Arial"/>
-          <w:i/>
-          <w:iCs/>
           <w:sz w:val="24"/>
           <w:szCs w:val="24"/>
           <w:rtl/>
         </w:rPr>
       </w:pPr>
+      <w:r>
+        <w:rPr>
+          <w:rFonts w:ascii="Arial" w:eastAsiaTheme="minorEastAsia" w:hAnsi="Arial" w:cs="Arial"/>
+          <w:sz w:val="24"/>
+          <w:szCs w:val="24"/>
+          <w:rtl/>
+        </w:rPr>
+        <w:t>למרות הניסיון המוקדם שלנו להשתמש בשלושת השיטות, ש</w:t>
+      </w:r>
+      <w:r>
+        <w:rPr>
+          <w:rFonts w:ascii="Arial" w:eastAsiaTheme="minorEastAsia" w:hAnsi="Arial" w:cs="Arial"/>
+          <w:sz w:val="24"/>
+          <w:szCs w:val="24"/>
+          <w:rtl/>
+        </w:rPr>
+        <w:t>נ</w:t>
+      </w:r>
+      <w:r>
+        <w:rPr>
+          <w:rFonts w:ascii="Arial" w:eastAsiaTheme="minorEastAsia" w:hAnsi="Arial" w:cs="Arial"/>
+          <w:sz w:val="24"/>
+          <w:szCs w:val="24"/>
+          <w:rtl/>
+        </w:rPr>
+        <w:t xml:space="preserve">י פקטורים הטו את הכף לטובתה של </w:t>
+      </w:r>
+      <w:r>
+        <w:rPr>
+          <w:rFonts w:ascii="Arial" w:eastAsiaTheme="minorEastAsia" w:hAnsi="Arial" w:cs="Arial"/>
+          <w:sz w:val="24"/>
+          <w:szCs w:val="24"/>
+          <w:rtl/>
+        </w:rPr>
+        <w:t>שיטת-החצייה: דרישת הסף של התוכנה הייתה ספירה מדויקת של המספר השורשים הקטן מזה שאנו מחפשים, ו</w:t>
+      </w:r>
+      <w:r>
+        <w:rPr>
+          <w:rFonts w:ascii="Arial" w:eastAsiaTheme="minorEastAsia" w:hAnsi="Arial" w:cs="Arial"/>
+          <w:sz w:val="24"/>
+          <w:szCs w:val="24"/>
+          <w:rtl/>
+        </w:rPr>
+        <w:t>דבר זה דורש שליטה מהודקת יותר באיקס ומכאן שהדבר יעלה בזמן-ריצה במידה וננסה להשתמש בשיטה בה השליטה באיקס לא אינהרנטית</w:t>
+      </w:r>
+      <w:r>
+        <w:rPr>
+          <w:rFonts w:ascii="Arial" w:eastAsiaTheme="minorEastAsia" w:hAnsi="Arial" w:cs="Arial"/>
+          <w:sz w:val="24"/>
+          <w:szCs w:val="24"/>
+          <w:rtl/>
+        </w:rPr>
+        <w:t xml:space="preserve">; הפקטור השני </w:t>
+      </w:r>
+      <w:r>
+        <w:rPr>
+          <w:rFonts w:ascii="Arial" w:eastAsiaTheme="minorEastAsia" w:hAnsi="Arial" w:cs="Arial"/>
+          <w:sz w:val="24"/>
+          <w:szCs w:val="24"/>
+          <w:rtl/>
+        </w:rPr>
+        <w:t>הוא ש</w:t>
+      </w:r>
+      <w:r>
+        <w:rPr>
+          <w:rFonts w:ascii="Arial" w:eastAsiaTheme="minorEastAsia" w:hAnsi="Arial" w:cs="Arial"/>
+          <w:sz w:val="24"/>
+          <w:szCs w:val="24"/>
+          <w:rtl/>
+        </w:rPr>
+        <w:t>שתי השיטות המבוססות על שיפועי-מיתרים רגישות ל"מישורים" – טווח איקסים בו ה</w:t>
+      </w:r>
+      <w:r>
+        <w:rPr>
+          <w:rFonts w:ascii="Arial" w:eastAsiaTheme="minorEastAsia" w:hAnsi="Arial" w:cs="Arial"/>
+          <w:sz w:val="24"/>
+          <w:szCs w:val="24"/>
+          <w:rtl/>
+        </w:rPr>
+        <w:t xml:space="preserve">שיפוע מינימלי, ולכן כל שימוש בשיטת ניוטון-רפסון לדוגמא יגרור הפרשים מאד גדולים בין </w:t>
+      </w:r>
+      <w:r>
+        <w:rPr>
+          <w:rFonts w:ascii="Arial" w:eastAsiaTheme="minorEastAsia" w:hAnsi="Arial" w:cs="Arial"/>
+          <w:sz w:val="24"/>
+          <w:szCs w:val="24"/>
+          <w:rtl/>
+        </w:rPr>
+        <w:t>האיקס הראשוני לחדש (מה שהתבטא במהלך הניסיונות המוקדמים שלנו באיקסים שליליים וגדולים בשניים-שלושה סדרי-גודל מהרצוי</w:t>
+      </w:r>
+      <w:r>
+        <w:rPr>
+          <w:rFonts w:ascii="Arial" w:eastAsiaTheme="minorEastAsia" w:hAnsi="Arial" w:cs="Arial"/>
+          <w:sz w:val="24"/>
+          <w:szCs w:val="24"/>
+          <w:rtl/>
+        </w:rPr>
+        <w:t xml:space="preserve">) או ידרוש שימוש במגבילים חזקים שיסכלו כל תקווה להאיץ את תהליך ההכנסות של </w:t>
+      </w:r>
+      <w:r>
+        <w:rPr>
+          <w:rFonts w:ascii="Arial" w:eastAsiaTheme="minorEastAsia" w:hAnsi="Arial" w:cs="Arial"/>
+          <w:sz w:val="24"/>
+          <w:szCs w:val="24"/>
+          <w:rtl/>
+        </w:rPr>
+        <w:t>הפונקציה ביחס לשימוש פשטני בהרבה שיטת החצייה.</w:t>
+      </w:r>
+      <w:r>
+        <w:rPr>
+          <w:rFonts w:ascii="Arial" w:eastAsiaTheme="minorEastAsia" w:hAnsi="Arial" w:cs="Arial"/>
+          <w:sz w:val="24"/>
+          <w:szCs w:val="24"/>
+          <w:rtl/>
+        </w:rPr>
+        <w:br/>
+        <w:t>למרות שנראה שהקוד יעיל מספיק כשהוא מנצח את</w:t>
+      </w:r>
+      <w:r>
+        <w:rPr>
+          <w:rFonts w:ascii="Arial" w:eastAsiaTheme="minorEastAsia" w:hAnsi="Arial" w:cs="Arial"/>
+          <w:sz w:val="24"/>
+          <w:szCs w:val="24"/>
+          <w:rtl/>
+        </w:rPr>
+        <w:t xml:space="preserve"> ה-</w:t>
+      </w:r>
+      <w:r>
+        <w:rPr>
+          <w:rFonts w:ascii="Arial" w:eastAsiaTheme="minorEastAsia" w:hAnsi="Arial" w:cs="Arial"/>
+          <w:sz w:val="24"/>
+          <w:szCs w:val="24"/>
+        </w:rPr>
+        <w:t>AI</w:t>
+      </w:r>
+      <w:r>
+        <w:rPr>
+          <w:rFonts w:ascii="Arial" w:eastAsiaTheme="minorEastAsia" w:hAnsi="Arial" w:cs="Arial" w:hint="cs"/>
+          <w:sz w:val="24"/>
+          <w:szCs w:val="24"/>
+          <w:rtl/>
+        </w:rPr>
+        <w:t xml:space="preserve"> [הערה קטנה </w:t>
+      </w:r>
+      <w:r>
+        <w:rPr>
+          <w:rFonts w:ascii="Arial" w:eastAsiaTheme="minorEastAsia" w:hAnsi="Arial" w:cs="Arial"/>
+          <w:sz w:val="24"/>
+          <w:szCs w:val="24"/>
+          <w:rtl/>
+        </w:rPr>
+        <w:t>–</w:t>
+      </w:r>
+      <w:r>
+        <w:rPr>
+          <w:rFonts w:ascii="Arial" w:eastAsiaTheme="minorEastAsia" w:hAnsi="Arial" w:cs="Arial" w:hint="cs"/>
+          <w:sz w:val="24"/>
+          <w:szCs w:val="24"/>
+          <w:rtl/>
+        </w:rPr>
+        <w:t xml:space="preserve"> </w:t>
+      </w:r>
+      <w:r>
+        <w:rPr>
+          <w:rFonts w:ascii="Arial" w:eastAsiaTheme="minorEastAsia" w:hAnsi="Arial" w:cs="Arial" w:hint="cs"/>
+          <w:sz w:val="24"/>
+          <w:szCs w:val="24"/>
+          <w:rtl/>
+        </w:rPr>
+        <w:t xml:space="preserve">מבחני הביצועים של הקוד היו מעט לא הוגנים, היות </w:t>
+      </w:r>
+      <w:proofErr w:type="spellStart"/>
+      <w:r>
+        <w:rPr>
+          <w:rFonts w:ascii="Arial" w:eastAsiaTheme="minorEastAsia" w:hAnsi="Arial" w:cs="Arial" w:hint="cs"/>
+          <w:sz w:val="24"/>
+          <w:szCs w:val="24"/>
+          <w:rtl/>
+        </w:rPr>
+        <w:t>שהטולרנס</w:t>
+      </w:r>
+      <w:proofErr w:type="spellEnd"/>
+      <w:r>
+        <w:rPr>
+          <w:rFonts w:ascii="Arial" w:eastAsiaTheme="minorEastAsia" w:hAnsi="Arial" w:cs="Arial" w:hint="cs"/>
+          <w:sz w:val="24"/>
+          <w:szCs w:val="24"/>
+          <w:rtl/>
+        </w:rPr>
+        <w:t xml:space="preserve"> של הקודים שונה בשני סדרי גודל. כעת פשוט מאוחר מכדי להריץ את כולם שוב]</w:t>
+      </w:r>
+      <w:r>
+        <w:rPr>
+          <w:rFonts w:ascii="Arial" w:eastAsiaTheme="minorEastAsia" w:hAnsi="Arial" w:cs="Arial" w:hint="cs"/>
+          <w:sz w:val="24"/>
+          <w:szCs w:val="24"/>
+          <w:rtl/>
+        </w:rPr>
+        <w:t>,</w:t>
+      </w:r>
+      <w:r>
+        <w:rPr>
+          <w:rFonts w:ascii="Arial" w:eastAsiaTheme="minorEastAsia" w:hAnsi="Arial" w:cs="Arial"/>
+          <w:sz w:val="24"/>
+          <w:szCs w:val="24"/>
+          <w:rtl/>
+        </w:rPr>
+        <w:t xml:space="preserve"> </w:t>
+      </w:r>
+      <w:r>
+        <w:rPr>
+          <w:rFonts w:ascii="Arial" w:eastAsiaTheme="minorEastAsia" w:hAnsi="Arial" w:cs="Arial"/>
+          <w:sz w:val="24"/>
+          <w:szCs w:val="24"/>
+          <w:rtl/>
+        </w:rPr>
+        <w:t>סביר ש</w:t>
+      </w:r>
+      <w:r>
+        <w:rPr>
+          <w:rFonts w:ascii="Arial" w:eastAsiaTheme="minorEastAsia" w:hAnsi="Arial" w:cs="Arial"/>
+          <w:sz w:val="24"/>
+          <w:szCs w:val="24"/>
+          <w:rtl/>
+        </w:rPr>
+        <w:t>ניתן לשפר את יעילות הקוד עם שליטה מהודקת יותר בפרמטרים</w:t>
+      </w:r>
+      <w:r>
+        <w:rPr>
+          <w:rFonts w:ascii="Arial" w:eastAsiaTheme="minorEastAsia" w:hAnsi="Arial" w:cs="Arial"/>
+          <w:sz w:val="24"/>
+          <w:szCs w:val="24"/>
+          <w:rtl/>
+        </w:rPr>
+        <w:t xml:space="preserve"> (גודל צעד מדויק יותר), לעשות אותו </w:t>
+      </w:r>
+      <w:proofErr w:type="spellStart"/>
+      <w:r>
+        <w:rPr>
+          <w:rFonts w:ascii="Arial" w:eastAsiaTheme="minorEastAsia" w:hAnsi="Arial" w:cs="Arial"/>
+          <w:sz w:val="24"/>
+          <w:szCs w:val="24"/>
+          <w:rtl/>
+        </w:rPr>
+        <w:t>רובוסטי</w:t>
+      </w:r>
+      <w:proofErr w:type="spellEnd"/>
+      <w:r>
+        <w:rPr>
+          <w:rFonts w:ascii="Arial" w:eastAsiaTheme="minorEastAsia" w:hAnsi="Arial" w:cs="Arial"/>
+          <w:sz w:val="24"/>
+          <w:szCs w:val="24"/>
+          <w:rtl/>
+        </w:rPr>
+        <w:t xml:space="preserve"> יותר</w:t>
+      </w:r>
+      <w:r>
+        <w:rPr>
+          <w:rFonts w:ascii="Arial" w:eastAsiaTheme="minorEastAsia" w:hAnsi="Arial" w:cs="Arial"/>
+          <w:sz w:val="24"/>
+          <w:szCs w:val="24"/>
+          <w:rtl/>
+        </w:rPr>
+        <w:t xml:space="preserve"> עם יותר מבחני-כשל ופעולה בהתאם במקום כישלון</w:t>
+      </w:r>
+      <w:r>
+        <w:rPr>
+          <w:rFonts w:ascii="Arial" w:eastAsiaTheme="minorEastAsia" w:hAnsi="Arial" w:cs="Arial"/>
+          <w:sz w:val="24"/>
+          <w:szCs w:val="24"/>
+          <w:rtl/>
+        </w:rPr>
+        <w:t xml:space="preserve"> </w:t>
+      </w:r>
+      <w:r>
+        <w:rPr>
+          <w:rFonts w:ascii="Arial" w:eastAsiaTheme="minorEastAsia" w:hAnsi="Arial" w:cs="Arial"/>
+          <w:sz w:val="24"/>
+          <w:szCs w:val="24"/>
+          <w:rtl/>
+        </w:rPr>
+        <w:t>שנזרק למשתמש ול</w:t>
+      </w:r>
+      <w:r>
+        <w:rPr>
+          <w:rFonts w:ascii="Arial" w:eastAsiaTheme="minorEastAsia" w:hAnsi="Arial" w:cs="Arial"/>
+          <w:sz w:val="24"/>
+          <w:szCs w:val="24"/>
+          <w:rtl/>
+        </w:rPr>
+        <w:t xml:space="preserve">הבין את המתמטיקה של הפונקציה טוב יותר כדי להיות ודאיים בנוגע </w:t>
+      </w:r>
+      <w:proofErr w:type="spellStart"/>
+      <w:r>
+        <w:rPr>
+          <w:rFonts w:ascii="Arial" w:eastAsiaTheme="minorEastAsia" w:hAnsi="Arial" w:cs="Arial"/>
+          <w:sz w:val="24"/>
+          <w:szCs w:val="24"/>
+          <w:rtl/>
+        </w:rPr>
+        <w:t>לאוסילציות</w:t>
+      </w:r>
+      <w:proofErr w:type="spellEnd"/>
+      <w:r>
+        <w:rPr>
+          <w:rFonts w:ascii="Arial" w:eastAsiaTheme="minorEastAsia" w:hAnsi="Arial" w:cs="Arial"/>
+          <w:sz w:val="24"/>
+          <w:szCs w:val="24"/>
+          <w:rtl/>
+        </w:rPr>
+        <w:t>. כמו כן, סביר שניתן לשפר את הקוד של ה-</w:t>
+      </w:r>
+      <w:r>
+        <w:rPr>
+          <w:rFonts w:ascii="Arial" w:eastAsiaTheme="minorEastAsia" w:hAnsi="Arial" w:cs="Arial"/>
+          <w:sz w:val="24"/>
+          <w:szCs w:val="24"/>
+        </w:rPr>
+        <w:t>AI</w:t>
+      </w:r>
+      <w:r>
+        <w:rPr>
+          <w:rFonts w:ascii="Arial" w:eastAsiaTheme="minorEastAsia" w:hAnsi="Arial" w:cs="Arial"/>
+          <w:sz w:val="24"/>
+          <w:szCs w:val="24"/>
+          <w:rtl/>
+        </w:rPr>
+        <w:t xml:space="preserve"> מעבר למה שעשינו</w:t>
+      </w:r>
+      <w:r>
+        <w:rPr>
+          <w:rFonts w:ascii="Arial" w:eastAsiaTheme="minorEastAsia" w:hAnsi="Arial" w:cs="Arial"/>
+          <w:sz w:val="24"/>
+          <w:szCs w:val="24"/>
+          <w:rtl/>
+        </w:rPr>
+        <w:t>, ולהתאים אותו הרבה יותר לשורשים גדולים מ-1, השורש היחידי בו הוא באמת מהיר.</w:t>
+      </w:r>
     </w:p>
     <w:p>
       <w:pPr>
@@ -16954,18 +17315,6 @@
           <w:u w:val="single"/>
         </w:rPr>
       </w:pPr>
-      <w:r>
-        <w:rPr>
-          <w:rFonts w:ascii="Arial" w:eastAsiaTheme="minorEastAsia" w:hAnsi="Arial" w:cs="Arial"/>
-          <w:b/>
-          <w:bCs/>
-          <w:sz w:val="24"/>
-          <w:szCs w:val="24"/>
-          <w:u w:val="single"/>
-          <w:rtl/>
-        </w:rPr>
-        <w:t>רשימת קבצים:</w:t>
-      </w:r>
     </w:p>
     <w:p>
       <w:pPr>
@@ -16973,22 +17322,13 @@
         <w:jc w:val="both"/>
         <w:rPr>
           <w:rFonts w:ascii="Arial" w:eastAsiaTheme="minorEastAsia" w:hAnsi="Arial" w:cs="Arial"/>
+          <w:b/>
+          <w:bCs/>
           <w:sz w:val="24"/>
           <w:szCs w:val="24"/>
           <w:u w:val="single"/>
-          <w:rtl/>
         </w:rPr>
       </w:pPr>
-      <w:r>
-        <w:rPr>
-          <w:rFonts w:ascii="Arial" w:eastAsiaTheme="minorEastAsia" w:hAnsi="Arial" w:cs="Arial"/>
-          <w:sz w:val="24"/>
-          <w:szCs w:val="24"/>
-          <w:u w:val="single"/>
-          <w:rtl/>
-        </w:rPr>
-        <w:t>החלק העצמאי בפרויקט:</w:t>
-      </w:r>
     </w:p>
     <w:p>
       <w:pPr>
@@ -16996,91 +17336,13 @@
         <w:jc w:val="both"/>
         <w:rPr>
           <w:rFonts w:ascii="Arial" w:eastAsiaTheme="minorEastAsia" w:hAnsi="Arial" w:cs="Arial"/>
-          <w:i/>
-          <w:sz w:val="24"/>
-          <w:szCs w:val="24"/>
-          <w:rtl/>
+          <w:b/>
+          <w:bCs/>
+          <w:sz w:val="24"/>
+          <w:szCs w:val="24"/>
+          <w:u w:val="single"/>
         </w:rPr>
       </w:pPr>
-      <w:r>
-        <w:rPr>
-          <w:rFonts w:ascii="Arial" w:eastAsiaTheme="minorEastAsia" w:hAnsi="Arial" w:cs="Arial"/>
-          <w:i/>
-          <w:sz w:val="24"/>
-          <w:szCs w:val="24"/>
-        </w:rPr>
-        <w:t>project1.m</w:t>
-      </w:r>
-      <w:r>
-        <w:rPr>
-          <w:rFonts w:ascii="Arial" w:eastAsiaTheme="minorEastAsia" w:hAnsi="Arial" w:cs="Arial"/>
-          <w:i/>
-          <w:sz w:val="24"/>
-          <w:szCs w:val="24"/>
-          <w:rtl/>
-        </w:rPr>
-        <w:t xml:space="preserve"> – קובץ הפרויקט, מקבל מספר </w:t>
-      </w:r>
-      <w:proofErr w:type="spellStart"/>
-      <w:r>
-        <w:rPr>
-          <w:rFonts w:ascii="Arial" w:eastAsiaTheme="minorEastAsia" w:hAnsi="Arial" w:cs="Arial"/>
-          <w:i/>
-          <w:sz w:val="24"/>
-          <w:szCs w:val="24"/>
-          <w:rtl/>
-        </w:rPr>
-        <w:t>ביוט</w:t>
-      </w:r>
-      <w:proofErr w:type="spellEnd"/>
-      <w:r>
-        <w:rPr>
-          <w:rFonts w:ascii="Arial" w:eastAsiaTheme="minorEastAsia" w:hAnsi="Arial" w:cs="Arial"/>
-          <w:i/>
-          <w:sz w:val="24"/>
-          <w:szCs w:val="24"/>
-          <w:rtl/>
-        </w:rPr>
-        <w:t xml:space="preserve"> ומספר טבעי </w:t>
-      </w:r>
-      <w:r>
-        <w:rPr>
-          <w:rFonts w:ascii="Arial" w:eastAsiaTheme="minorEastAsia" w:hAnsi="Arial" w:cs="Arial"/>
-          <w:i/>
-          <w:sz w:val="24"/>
-          <w:szCs w:val="24"/>
-        </w:rPr>
-        <w:t>n</w:t>
-      </w:r>
-      <w:r>
-        <w:rPr>
-          <w:rFonts w:ascii="Arial" w:eastAsiaTheme="minorEastAsia" w:hAnsi="Arial" w:cs="Arial"/>
-          <w:i/>
-          <w:sz w:val="24"/>
-          <w:szCs w:val="24"/>
-          <w:rtl/>
-        </w:rPr>
-        <w:t>, ומחזיר את השורש ה-</w:t>
-      </w:r>
-      <w:r>
-        <w:rPr>
-          <w:rFonts w:ascii="Arial" w:eastAsiaTheme="minorEastAsia" w:hAnsi="Arial" w:cs="Arial"/>
-          <w:i/>
-          <w:sz w:val="24"/>
-          <w:szCs w:val="24"/>
-        </w:rPr>
-        <w:t>n</w:t>
-      </w:r>
-      <w:r>
-        <w:rPr>
-          <w:rFonts w:ascii="Arial" w:eastAsiaTheme="minorEastAsia" w:hAnsi="Arial" w:cs="Arial"/>
-          <w:i/>
-          <w:sz w:val="24"/>
-          <w:szCs w:val="24"/>
-          <w:rtl/>
-        </w:rPr>
-        <w:t xml:space="preserve"> של הפונקציה.</w:t>
-      </w:r>
     </w:p>
     <w:p>
       <w:pPr>
@@ -17088,55 +17350,13 @@
         <w:jc w:val="both"/>
         <w:rPr>
           <w:rFonts w:ascii="Arial" w:eastAsiaTheme="minorEastAsia" w:hAnsi="Arial" w:cs="Arial"/>
-          <w:i/>
-          <w:sz w:val="24"/>
-          <w:szCs w:val="24"/>
-          <w:rtl/>
+          <w:b/>
+          <w:bCs/>
+          <w:sz w:val="24"/>
+          <w:szCs w:val="24"/>
+          <w:u w:val="single"/>
         </w:rPr>
       </w:pPr>
-      <w:proofErr w:type="spellStart"/>
-      <w:r>
-        <w:rPr>
-          <w:rFonts w:ascii="Arial" w:eastAsiaTheme="minorEastAsia" w:hAnsi="Arial" w:cs="Arial"/>
-          <w:i/>
-          <w:sz w:val="24"/>
-          <w:szCs w:val="24"/>
-        </w:rPr>
-        <w:t>f.m</w:t>
-      </w:r>
-      <w:proofErr w:type="spellEnd"/>
-      <w:r>
-        <w:rPr>
-          <w:rFonts w:ascii="Arial" w:eastAsiaTheme="minorEastAsia" w:hAnsi="Arial" w:cs="Arial"/>
-          <w:i/>
-          <w:sz w:val="24"/>
-          <w:szCs w:val="24"/>
-          <w:rtl/>
-        </w:rPr>
-        <w:t xml:space="preserve"> – יישום הפונקציה בתוכנה. מסוגלת לקבל וקטורים, לטובת בדיקות במהלך העבודה. מקבל מספר </w:t>
-      </w:r>
-      <w:proofErr w:type="spellStart"/>
-      <w:r>
-        <w:rPr>
-          <w:rFonts w:ascii="Arial" w:eastAsiaTheme="minorEastAsia" w:hAnsi="Arial" w:cs="Arial"/>
-          <w:i/>
-          <w:sz w:val="24"/>
-          <w:szCs w:val="24"/>
-          <w:rtl/>
-        </w:rPr>
-        <w:t>ביוט</w:t>
-      </w:r>
-      <w:proofErr w:type="spellEnd"/>
-      <w:r>
-        <w:rPr>
-          <w:rFonts w:ascii="Arial" w:eastAsiaTheme="minorEastAsia" w:hAnsi="Arial" w:cs="Arial"/>
-          <w:i/>
-          <w:sz w:val="24"/>
-          <w:szCs w:val="24"/>
-          <w:rtl/>
-        </w:rPr>
-        <w:t xml:space="preserve"> ואקס, ומחזירה את ערך הפונקציה בנקודה.</w:t>
-      </w:r>
     </w:p>
     <w:p>
       <w:pPr>
@@ -17144,6 +17364,190 @@
         <w:jc w:val="both"/>
         <w:rPr>
           <w:rFonts w:ascii="Arial" w:eastAsiaTheme="minorEastAsia" w:hAnsi="Arial" w:cs="Arial"/>
+          <w:b/>
+          <w:bCs/>
+          <w:sz w:val="24"/>
+          <w:szCs w:val="24"/>
+          <w:u w:val="single"/>
+        </w:rPr>
+      </w:pPr>
+    </w:p>
+    <w:p>
+      <w:pPr>
+        <w:spacing w:line="360" w:lineRule="auto"/>
+        <w:jc w:val="both"/>
+        <w:rPr>
+          <w:rFonts w:ascii="Arial" w:eastAsiaTheme="minorEastAsia" w:hAnsi="Arial" w:cs="Arial"/>
+          <w:b/>
+          <w:bCs/>
+          <w:sz w:val="24"/>
+          <w:szCs w:val="24"/>
+          <w:u w:val="single"/>
+        </w:rPr>
+      </w:pPr>
+    </w:p>
+    <w:p>
+      <w:pPr>
+        <w:spacing w:line="360" w:lineRule="auto"/>
+        <w:jc w:val="both"/>
+        <w:rPr>
+          <w:rFonts w:ascii="Arial" w:eastAsiaTheme="minorEastAsia" w:hAnsi="Arial" w:cs="Arial"/>
+          <w:b/>
+          <w:bCs/>
+          <w:sz w:val="24"/>
+          <w:szCs w:val="24"/>
+          <w:u w:val="single"/>
+        </w:rPr>
+      </w:pPr>
+    </w:p>
+    <w:p>
+      <w:pPr>
+        <w:spacing w:line="360" w:lineRule="auto"/>
+        <w:jc w:val="both"/>
+        <w:rPr>
+          <w:rFonts w:ascii="Arial" w:eastAsiaTheme="minorEastAsia" w:hAnsi="Arial" w:cs="Arial"/>
+          <w:b/>
+          <w:bCs/>
+          <w:sz w:val="24"/>
+          <w:szCs w:val="24"/>
+          <w:u w:val="single"/>
+        </w:rPr>
+      </w:pPr>
+      <w:r>
+        <w:rPr>
+          <w:rFonts w:ascii="Arial" w:eastAsiaTheme="minorEastAsia" w:hAnsi="Arial" w:cs="Arial"/>
+          <w:b/>
+          <w:bCs/>
+          <w:sz w:val="24"/>
+          <w:szCs w:val="24"/>
+          <w:u w:val="single"/>
+          <w:rtl/>
+        </w:rPr>
+        <w:lastRenderedPageBreak/>
+        <w:t>רשימת קבצים:</w:t>
+      </w:r>
+    </w:p>
+    <w:p>
+      <w:pPr>
+        <w:spacing w:line="360" w:lineRule="auto"/>
+        <w:jc w:val="both"/>
+        <w:rPr>
+          <w:rFonts w:ascii="Arial" w:eastAsiaTheme="minorEastAsia" w:hAnsi="Arial" w:cs="Arial"/>
+          <w:sz w:val="24"/>
+          <w:szCs w:val="24"/>
+          <w:u w:val="single"/>
+          <w:rtl/>
+        </w:rPr>
+      </w:pPr>
+      <w:r>
+        <w:rPr>
+          <w:rFonts w:ascii="Arial" w:eastAsiaTheme="minorEastAsia" w:hAnsi="Arial" w:cs="Arial"/>
+          <w:sz w:val="24"/>
+          <w:szCs w:val="24"/>
+          <w:u w:val="single"/>
+          <w:rtl/>
+        </w:rPr>
+        <w:t>החלק העצמאי בפרויקט:</w:t>
+      </w:r>
+    </w:p>
+    <w:p>
+      <w:pPr>
+        <w:spacing w:line="360" w:lineRule="auto"/>
+        <w:jc w:val="both"/>
+        <w:rPr>
+          <w:rFonts w:ascii="Arial" w:eastAsiaTheme="minorEastAsia" w:hAnsi="Arial" w:cs="Arial"/>
+          <w:i/>
+          <w:sz w:val="24"/>
+          <w:szCs w:val="24"/>
+          <w:rtl/>
+        </w:rPr>
+      </w:pPr>
+      <w:r>
+        <w:rPr>
+          <w:rFonts w:ascii="Arial" w:eastAsiaTheme="minorEastAsia" w:hAnsi="Arial" w:cs="Arial"/>
+          <w:i/>
+          <w:sz w:val="24"/>
+          <w:szCs w:val="24"/>
+        </w:rPr>
+        <w:t>project1.m</w:t>
+      </w:r>
+      <w:r>
+        <w:rPr>
+          <w:rFonts w:ascii="Arial" w:eastAsiaTheme="minorEastAsia" w:hAnsi="Arial" w:cs="Arial"/>
+          <w:i/>
+          <w:sz w:val="24"/>
+          <w:szCs w:val="24"/>
+          <w:rtl/>
+        </w:rPr>
+        <w:t xml:space="preserve"> – קובץ הפרויקט, מקבל מספר </w:t>
+      </w:r>
+      <w:proofErr w:type="spellStart"/>
+      <w:r>
+        <w:rPr>
+          <w:rFonts w:ascii="Arial" w:eastAsiaTheme="minorEastAsia" w:hAnsi="Arial" w:cs="Arial"/>
+          <w:i/>
+          <w:sz w:val="24"/>
+          <w:szCs w:val="24"/>
+          <w:rtl/>
+        </w:rPr>
+        <w:t>ביוט</w:t>
+      </w:r>
+      <w:proofErr w:type="spellEnd"/>
+      <w:r>
+        <w:rPr>
+          <w:rFonts w:ascii="Arial" w:eastAsiaTheme="minorEastAsia" w:hAnsi="Arial" w:cs="Arial"/>
+          <w:i/>
+          <w:sz w:val="24"/>
+          <w:szCs w:val="24"/>
+          <w:rtl/>
+        </w:rPr>
+        <w:t xml:space="preserve"> ומספר טבעי </w:t>
+      </w:r>
+      <w:r>
+        <w:rPr>
+          <w:rFonts w:ascii="Arial" w:eastAsiaTheme="minorEastAsia" w:hAnsi="Arial" w:cs="Arial"/>
+          <w:i/>
+          <w:sz w:val="24"/>
+          <w:szCs w:val="24"/>
+        </w:rPr>
+        <w:t>n</w:t>
+      </w:r>
+      <w:r>
+        <w:rPr>
+          <w:rFonts w:ascii="Arial" w:eastAsiaTheme="minorEastAsia" w:hAnsi="Arial" w:cs="Arial"/>
+          <w:i/>
+          <w:sz w:val="24"/>
+          <w:szCs w:val="24"/>
+          <w:rtl/>
+        </w:rPr>
+        <w:t>, ומחזיר את השורש ה-</w:t>
+      </w:r>
+      <w:r>
+        <w:rPr>
+          <w:rFonts w:ascii="Arial" w:eastAsiaTheme="minorEastAsia" w:hAnsi="Arial" w:cs="Arial"/>
+          <w:i/>
+          <w:sz w:val="24"/>
+          <w:szCs w:val="24"/>
+        </w:rPr>
+        <w:t>n</w:t>
+      </w:r>
+      <w:r>
+        <w:rPr>
+          <w:rFonts w:ascii="Arial" w:eastAsiaTheme="minorEastAsia" w:hAnsi="Arial" w:cs="Arial"/>
+          <w:i/>
+          <w:sz w:val="24"/>
+          <w:szCs w:val="24"/>
+          <w:rtl/>
+        </w:rPr>
+        <w:t xml:space="preserve"> של הפונקציה.</w:t>
+      </w:r>
+    </w:p>
+    <w:p>
+      <w:pPr>
+        <w:spacing w:line="360" w:lineRule="auto"/>
+        <w:jc w:val="both"/>
+        <w:rPr>
+          <w:rFonts w:ascii="Arial" w:eastAsiaTheme="minorEastAsia" w:hAnsi="Arial" w:cs="Arial"/>
           <w:i/>
           <w:sz w:val="24"/>
           <w:szCs w:val="24"/>
@@ -17158,7 +17562,62 @@
           <w:sz w:val="24"/>
           <w:szCs w:val="24"/>
         </w:rPr>
-        <w:lastRenderedPageBreak/>
+        <w:t>f.m</w:t>
+      </w:r>
+      <w:proofErr w:type="spellEnd"/>
+      <w:r>
+        <w:rPr>
+          <w:rFonts w:ascii="Arial" w:eastAsiaTheme="minorEastAsia" w:hAnsi="Arial" w:cs="Arial"/>
+          <w:i/>
+          <w:sz w:val="24"/>
+          <w:szCs w:val="24"/>
+          <w:rtl/>
+        </w:rPr>
+        <w:t xml:space="preserve"> – יישום הפונקציה בתוכנה. מסוגלת לקבל וקטורים, לטובת בדיקות במהלך העבודה. מקבל מספר </w:t>
+      </w:r>
+      <w:proofErr w:type="spellStart"/>
+      <w:r>
+        <w:rPr>
+          <w:rFonts w:ascii="Arial" w:eastAsiaTheme="minorEastAsia" w:hAnsi="Arial" w:cs="Arial"/>
+          <w:i/>
+          <w:sz w:val="24"/>
+          <w:szCs w:val="24"/>
+          <w:rtl/>
+        </w:rPr>
+        <w:t>ביוט</w:t>
+      </w:r>
+      <w:proofErr w:type="spellEnd"/>
+      <w:r>
+        <w:rPr>
+          <w:rFonts w:ascii="Arial" w:eastAsiaTheme="minorEastAsia" w:hAnsi="Arial" w:cs="Arial"/>
+          <w:i/>
+          <w:sz w:val="24"/>
+          <w:szCs w:val="24"/>
+          <w:rtl/>
+        </w:rPr>
+        <w:t xml:space="preserve"> ואקס, ומחזירה את ערך הפונקציה בנקודה.</w:t>
+      </w:r>
+    </w:p>
+    <w:p>
+      <w:pPr>
+        <w:spacing w:line="360" w:lineRule="auto"/>
+        <w:jc w:val="both"/>
+        <w:rPr>
+          <w:rFonts w:ascii="Arial" w:eastAsiaTheme="minorEastAsia" w:hAnsi="Arial" w:cs="Arial"/>
+          <w:i/>
+          <w:sz w:val="24"/>
+          <w:szCs w:val="24"/>
+          <w:rtl/>
+        </w:rPr>
+      </w:pPr>
+      <w:proofErr w:type="spellStart"/>
+      <w:r>
+        <w:rPr>
+          <w:rFonts w:ascii="Arial" w:eastAsiaTheme="minorEastAsia" w:hAnsi="Arial" w:cs="Arial"/>
+          <w:i/>
+          <w:sz w:val="24"/>
+          <w:szCs w:val="24"/>
+        </w:rPr>
         <w:t>Discont_finder.m</w:t>
       </w:r>
       <w:proofErr w:type="spellEnd"/>
@@ -17808,6 +18267,7 @@
           <w:sz w:val="24"/>
           <w:szCs w:val="24"/>
         </w:rPr>
+        <w:lastRenderedPageBreak/>
         <w:t>bessel_func_product</w:t>
       </w:r>
       <w:proofErr w:type="spellEnd"/>
@@ -17950,18 +18410,7 @@
           <w:szCs w:val="24"/>
           <w:rtl/>
         </w:rPr>
-        <w:t xml:space="preserve"> – מקבלת גבולות טווח לחיפוש, טולרנס, מספר איטרציות מקסימלי ו"הנדל" של הפונקציה הנחקרת, ומחזירה איקס שערך הפונקציה בנקודה שלו הוא במרחק אפסילון </w:t>
-      </w:r>
-      <w:r>
-        <w:rPr>
-          <w:rFonts w:ascii="Arial" w:eastAsiaTheme="minorEastAsia" w:hAnsi="Arial" w:cs="Arial"/>
-          <w:i/>
-          <w:sz w:val="24"/>
-          <w:szCs w:val="24"/>
-          <w:rtl/>
-        </w:rPr>
-        <w:lastRenderedPageBreak/>
-        <w:t>("טולרנס") מהאפס, ומספר איטרציות. יישום שגרתי של שיטת החציה, מפורט בשלב השיטה הנומרית.</w:t>
+        <w:t xml:space="preserve"> – מקבלת גבולות טווח לחיפוש, טולרנס, מספר איטרציות מקסימלי ו"הנדל" של הפונקציה הנחקרת, ומחזירה איקס שערך הפונקציה בנקודה שלו הוא במרחק אפסילון ("טולרנס") מהאפס, ומספר איטרציות. יישום שגרתי של שיטת החציה, מפורט בשלב השיטה הנומרית.</w:t>
       </w:r>
     </w:p>
     <w:p>
